--- a/documents/final/modelling_report_final.docx
+++ b/documents/final/modelling_report_final.docx
@@ -4,7 +4,7 @@
   <w:body>
     <w:p>
       <w:pPr>
-        <w:pStyle w:val="1"/>
+        <w:pStyle w:val="Heading1"/>
       </w:pPr>
       <w:r>
         <w:t xml:space="preserve">Project </w:t>
@@ -157,35 +157,115 @@
           <w:i/>
           <w:iCs/>
         </w:rPr>
-        <w:t>This is a game about connecting pipes in a 3x3 grid, where the start is in the top left corner and the end is in the bottom right corner. The goal of this game is to connect the starting pipe, the ending pipe, and every pipe in between them (there are three types) by rotating the pipes on the grid. We made a simple diagram to get a better idea of ​​what the entire grid looks</w:t>
-      </w:r>
-      <w:r>
-        <w:rPr>
-          <w:rFonts w:hint="eastAsia"/>
+        <w:t xml:space="preserve">This </w:t>
+      </w:r>
+      <w:r>
+        <w:rPr>
           <w:i/>
           <w:iCs/>
-          <w:lang w:eastAsia="zh-CN"/>
-        </w:rPr>
-        <w:t> </w:t>
+        </w:rPr>
+        <w:t>game is</w:t>
       </w:r>
       <w:r>
         <w:rPr>
           <w:i/>
           <w:iCs/>
         </w:rPr>
-        <w:t>like. We will simulate how pipes are placed, and how they are connected in the end.</w:t>
+        <w:t xml:space="preserve"> about connecting pipes in a 3x3 grid, where the start is in the top left corner and the end is in the bottom right corner. </w:t>
       </w:r>
       <w:r>
         <w:rPr>
           <w:i/>
           <w:iCs/>
         </w:rPr>
+        <w:t>This game aims</w:t>
+      </w:r>
+      <w:r>
+        <w:rPr>
+          <w:i/>
+          <w:iCs/>
+        </w:rPr>
+        <w:t xml:space="preserve"> to connect the starting pipe, the ending pipe, and every pipe in between them (there are </w:t>
+      </w:r>
+      <w:r>
+        <w:rPr>
+          <w:i/>
+          <w:iCs/>
+        </w:rPr>
+        <w:t>5</w:t>
+      </w:r>
+      <w:r>
+        <w:rPr>
+          <w:i/>
+          <w:iCs/>
+        </w:rPr>
+        <w:t xml:space="preserve"> types</w:t>
+      </w:r>
+      <w:r>
+        <w:rPr>
+          <w:rFonts w:hint="eastAsia"/>
+          <w:i/>
+          <w:iCs/>
+          <w:lang w:eastAsia="zh-CN"/>
+        </w:rPr>
+        <w:t xml:space="preserve"> of </w:t>
+      </w:r>
+      <w:r>
+        <w:rPr>
+          <w:i/>
+          <w:iCs/>
+          <w:lang w:eastAsia="zh-CN"/>
+        </w:rPr>
+        <w:t>pipes</w:t>
+      </w:r>
+      <w:r>
+        <w:rPr>
+          <w:i/>
+          <w:iCs/>
+        </w:rPr>
+        <w:t xml:space="preserve">) by rotating the pipes on the grid. </w:t>
+      </w:r>
+      <w:r>
+        <w:rPr>
+          <w:i/>
+          <w:iCs/>
+        </w:rPr>
+        <w:t xml:space="preserve">The water can only flow forward and downward. </w:t>
+      </w:r>
+      <w:r>
+        <w:rPr>
+          <w:i/>
+          <w:iCs/>
+        </w:rPr>
+        <w:t>We made a simple diagram to get a better idea of ​​what the entire grid looks</w:t>
+      </w:r>
+      <w:r>
+        <w:rPr>
+          <w:rFonts w:hint="eastAsia"/>
+          <w:i/>
+          <w:iCs/>
+          <w:lang w:eastAsia="zh-CN"/>
+        </w:rPr>
+        <w:t> </w:t>
+      </w:r>
+      <w:r>
+        <w:rPr>
+          <w:i/>
+          <w:iCs/>
+        </w:rPr>
+        <w:t>like. We will simulate how pipes are placed, and how they are connected in the end.</w:t>
+      </w:r>
+      <w:r>
+        <w:rPr>
+          <w:i/>
+          <w:iCs/>
+        </w:rPr>
         <w:t> </w:t>
       </w:r>
     </w:p>
     <w:p>
       <w:pPr>
-        <w:pStyle w:val="1"/>
+        <w:pStyle w:val="Heading1"/>
       </w:pPr>
       <w:r>
         <w:t>Propositions</w:t>
@@ -193,59 +273,7 @@
     </w:p>
     <w:p>
       <w:pPr>
-        <w:rPr>
-          <w:rFonts w:eastAsia="PMingLiU"/>
-          <w:i/>
-          <w:iCs/>
-          <w:lang w:eastAsia="zh-TW"/>
-        </w:rPr>
-      </w:pPr>
-      <w:r>
-        <w:rPr>
-          <w:rFonts w:hint="eastAsia"/>
-          <w:i/>
-          <w:iCs/>
-          <w:lang w:eastAsia="zh-CN"/>
-        </w:rPr>
-        <w:t>TODO</w:t>
-      </w:r>
-    </w:p>
-    <w:p>
-      <w:pPr>
-        <w:pStyle w:val="a7"/>
-        <w:numPr>
-          <w:ilvl w:val="0"/>
-          <w:numId w:val="9"/>
-        </w:numPr>
-        <w:rPr>
-          <w:lang w:eastAsia="zh-CN"/>
-        </w:rPr>
-      </w:pPr>
-      <w:r>
-        <w:rPr>
-          <w:rFonts w:eastAsia="PMingLiU"/>
-          <w:lang w:eastAsia="zh-TW"/>
-        </w:rPr>
-        <w:t>Change it so it aligns with code</w:t>
-      </w:r>
-    </w:p>
-    <w:p>
-      <w:pPr>
-        <w:rPr>
-          <w:lang w:eastAsia="zh-CN"/>
-        </w:rPr>
-      </w:pPr>
-      <w:r>
-        <w:rPr>
-          <w:rFonts w:hint="eastAsia"/>
-          <w:lang w:eastAsia="zh-CN"/>
-        </w:rPr>
-        <w:t>Draft:</w:t>
-      </w:r>
-    </w:p>
-    <w:p>
-      <w:pPr>
-        <w:pStyle w:val="a7"/>
+        <w:pStyle w:val="ListParagraph"/>
         <w:numPr>
           <w:ilvl w:val="0"/>
           <w:numId w:val="3"/>
@@ -254,98 +282,126 @@
           <w:lang w:eastAsia="zh-CN"/>
         </w:rPr>
       </w:pPr>
-      <w:proofErr w:type="spellStart"/>
-      <w:r>
-        <w:rPr>
-          <w:lang w:eastAsia="zh-CN"/>
-        </w:rPr>
-        <w:t>S</w:t>
-      </w:r>
-      <w:r>
-        <w:rPr>
-          <w:rFonts w:hint="eastAsia"/>
-          <w:lang w:eastAsia="zh-CN"/>
-        </w:rPr>
-        <w:t>traight_pipe</w:t>
-      </w:r>
-      <w:proofErr w:type="spellEnd"/>
-      <w:r>
-        <w:rPr>
-          <w:rFonts w:hint="eastAsia"/>
-          <w:lang w:eastAsia="zh-CN"/>
-        </w:rPr>
-        <w:t>(</w:t>
-      </w:r>
-      <w:r>
-        <w:rPr>
-          <w:rFonts w:hint="eastAsia"/>
-          <w:lang w:eastAsia="zh-CN"/>
-        </w:rPr>
-        <w:t>p, o</w:t>
-      </w:r>
-      <w:r>
-        <w:rPr>
-          <w:rFonts w:hint="eastAsia"/>
-          <w:lang w:eastAsia="zh-CN"/>
-        </w:rPr>
-        <w:t xml:space="preserve">): </w:t>
-      </w:r>
-      <w:r>
-        <w:rPr>
-          <w:rFonts w:hint="eastAsia"/>
-          <w:lang w:eastAsia="zh-CN"/>
-        </w:rPr>
-        <w:t xml:space="preserve">pipe p is oriented in direction o. The orientation can be </w:t>
-      </w:r>
-      <w:r>
-        <w:rPr>
-          <w:lang w:eastAsia="zh-CN"/>
-        </w:rPr>
-        <w:t>“</w:t>
-      </w:r>
-      <w:r>
-        <w:rPr>
-          <w:rFonts w:hint="eastAsia"/>
-          <w:lang w:eastAsia="zh-CN"/>
-        </w:rPr>
-        <w:t>NS</w:t>
-      </w:r>
-      <w:r>
-        <w:rPr>
-          <w:lang w:eastAsia="zh-CN"/>
-        </w:rPr>
-        <w:t>”</w:t>
-      </w:r>
-      <w:r>
-        <w:rPr>
-          <w:rFonts w:hint="eastAsia"/>
-          <w:lang w:eastAsia="zh-CN"/>
-        </w:rPr>
-        <w:t xml:space="preserve"> or </w:t>
-      </w:r>
-      <w:r>
-        <w:rPr>
-          <w:lang w:eastAsia="zh-CN"/>
-        </w:rPr>
-        <w:t>“</w:t>
-      </w:r>
-      <w:r>
-        <w:rPr>
-          <w:rFonts w:hint="eastAsia"/>
-          <w:lang w:eastAsia="zh-CN"/>
-        </w:rPr>
-        <w:t>EW</w:t>
-      </w:r>
-      <w:r>
-        <w:rPr>
-          <w:lang w:eastAsia="zh-CN"/>
-        </w:rPr>
-        <w:t>”</w:t>
+      <w:r>
+        <w:rPr>
+          <w:lang w:eastAsia="zh-CN"/>
+        </w:rPr>
+        <w:t>Location (</w:t>
+      </w:r>
+      <w:r>
+        <w:rPr>
+          <w:rFonts w:hint="eastAsia"/>
+          <w:lang w:eastAsia="zh-CN"/>
+        </w:rPr>
+        <w:t xml:space="preserve">p, loc): There is a pipe with </w:t>
+      </w:r>
+      <w:r>
+        <w:rPr>
+          <w:lang w:eastAsia="zh-CN"/>
+        </w:rPr>
+        <w:t xml:space="preserve">a </w:t>
+      </w:r>
+      <w:r>
+        <w:rPr>
+          <w:rFonts w:hint="eastAsia"/>
+          <w:lang w:eastAsia="zh-CN"/>
+        </w:rPr>
+        <w:t xml:space="preserve">certain </w:t>
+      </w:r>
+      <w:r>
+        <w:rPr>
+          <w:lang w:eastAsia="zh-CN"/>
+        </w:rPr>
+        <w:t xml:space="preserve">pipe </w:t>
+      </w:r>
+      <w:r>
+        <w:rPr>
+          <w:lang w:eastAsia="zh-CN"/>
+        </w:rPr>
+        <w:t>orientation</w:t>
+      </w:r>
+      <w:r>
+        <w:rPr>
+          <w:rFonts w:hint="eastAsia"/>
+          <w:lang w:eastAsia="zh-CN"/>
+        </w:rPr>
+        <w:t xml:space="preserve"> at location loc. There are 11 </w:t>
+      </w:r>
+      <w:r>
+        <w:rPr>
+          <w:lang w:eastAsia="zh-CN"/>
+        </w:rPr>
+        <w:t>locations</w:t>
+      </w:r>
+      <w:r>
+        <w:rPr>
+          <w:rFonts w:hint="eastAsia"/>
+          <w:lang w:eastAsia="zh-CN"/>
+        </w:rPr>
+        <w:t xml:space="preserve"> available for </w:t>
+      </w:r>
+      <w:r>
+        <w:rPr>
+          <w:lang w:eastAsia="zh-CN"/>
+        </w:rPr>
+        <w:t xml:space="preserve">a </w:t>
+      </w:r>
+      <w:r>
+        <w:rPr>
+          <w:rFonts w:hint="eastAsia"/>
+          <w:lang w:eastAsia="zh-CN"/>
+        </w:rPr>
+        <w:t xml:space="preserve">3x3 grid and 3 </w:t>
+      </w:r>
+      <w:r>
+        <w:rPr>
+          <w:lang w:eastAsia="zh-CN"/>
+        </w:rPr>
+        <w:t>pipes</w:t>
+      </w:r>
+      <w:r>
+        <w:rPr>
+          <w:rFonts w:hint="eastAsia"/>
+          <w:lang w:eastAsia="zh-CN"/>
+        </w:rPr>
+        <w:t xml:space="preserve"> with </w:t>
+      </w:r>
+      <w:r>
+        <w:rPr>
+          <w:lang w:eastAsia="zh-CN"/>
+        </w:rPr>
+        <w:t xml:space="preserve">a </w:t>
+      </w:r>
+      <w:r>
+        <w:rPr>
+          <w:rFonts w:hint="eastAsia"/>
+          <w:lang w:eastAsia="zh-CN"/>
+        </w:rPr>
+        <w:t xml:space="preserve">total of 12 </w:t>
+      </w:r>
+      <w:r>
+        <w:rPr>
+          <w:lang w:eastAsia="zh-CN"/>
+        </w:rPr>
+        <w:t xml:space="preserve">pipe </w:t>
+      </w:r>
+      <w:r>
+        <w:rPr>
+          <w:lang w:eastAsia="zh-CN"/>
+        </w:rPr>
+        <w:t>orientations</w:t>
+      </w:r>
+      <w:r>
+        <w:rPr>
+          <w:rFonts w:hint="eastAsia"/>
+          <w:lang w:eastAsia="zh-CN"/>
+        </w:rPr>
+        <w:t>.</w:t>
       </w:r>
     </w:p>
     <w:p>
       <w:pPr>
-        <w:pStyle w:val="a7"/>
+        <w:pStyle w:val="ListParagraph"/>
         <w:numPr>
           <w:ilvl w:val="0"/>
           <w:numId w:val="3"/>
@@ -354,162 +410,25 @@
           <w:lang w:eastAsia="zh-CN"/>
         </w:rPr>
       </w:pPr>
-      <w:r>
-        <w:rPr>
-          <w:lang w:eastAsia="zh-CN"/>
-        </w:rPr>
-        <w:t>T</w:t>
-      </w:r>
-      <w:r>
-        <w:rPr>
-          <w:rFonts w:hint="eastAsia"/>
-          <w:lang w:eastAsia="zh-CN"/>
-        </w:rPr>
-        <w:t>h</w:t>
-      </w:r>
-      <w:r>
-        <w:rPr>
-          <w:rFonts w:hint="eastAsia"/>
-          <w:lang w:eastAsia="zh-CN"/>
-        </w:rPr>
-        <w:t>ree</w:t>
-      </w:r>
-      <w:r>
-        <w:rPr>
-          <w:rFonts w:hint="eastAsia"/>
-          <w:lang w:eastAsia="zh-CN"/>
-        </w:rPr>
-        <w:t xml:space="preserve"> opening pipe(</w:t>
-      </w:r>
-      <w:r>
-        <w:rPr>
-          <w:rFonts w:hint="eastAsia"/>
-          <w:lang w:eastAsia="zh-CN"/>
-        </w:rPr>
-        <w:t>p, o</w:t>
-      </w:r>
-      <w:r>
-        <w:rPr>
-          <w:rFonts w:hint="eastAsia"/>
-          <w:lang w:eastAsia="zh-CN"/>
-        </w:rPr>
-        <w:t>):</w:t>
-      </w:r>
-      <w:r>
-        <w:rPr>
-          <w:rFonts w:hint="eastAsia"/>
-          <w:lang w:eastAsia="zh-CN"/>
-        </w:rPr>
-        <w:t xml:space="preserve"> </w:t>
-      </w:r>
-      <w:r>
-        <w:rPr>
-          <w:rFonts w:hint="eastAsia"/>
-          <w:lang w:eastAsia="zh-CN"/>
-        </w:rPr>
-        <w:t xml:space="preserve">pipe p is oriented in direction o. The orientation can be </w:t>
-      </w:r>
-      <w:r>
-        <w:rPr>
-          <w:lang w:eastAsia="zh-CN"/>
-        </w:rPr>
-        <w:t>“</w:t>
-      </w:r>
-      <w:r>
-        <w:rPr>
-          <w:rFonts w:hint="eastAsia"/>
-          <w:lang w:eastAsia="zh-CN"/>
-        </w:rPr>
-        <w:t>NWS</w:t>
-      </w:r>
-      <w:r>
-        <w:rPr>
-          <w:lang w:eastAsia="zh-CN"/>
-        </w:rPr>
-        <w:t>”</w:t>
-      </w:r>
-      <w:r>
-        <w:rPr>
-          <w:rFonts w:hint="eastAsia"/>
-          <w:lang w:eastAsia="zh-CN"/>
-        </w:rPr>
-        <w:t xml:space="preserve">, </w:t>
-      </w:r>
-      <w:r>
-        <w:rPr>
-          <w:lang w:eastAsia="zh-CN"/>
-        </w:rPr>
-        <w:t>“</w:t>
-      </w:r>
-      <w:r>
-        <w:rPr>
-          <w:rFonts w:hint="eastAsia"/>
-          <w:lang w:eastAsia="zh-CN"/>
-        </w:rPr>
-        <w:t>WNE</w:t>
-      </w:r>
-      <w:r>
-        <w:rPr>
-          <w:lang w:eastAsia="zh-CN"/>
-        </w:rPr>
-        <w:t>”</w:t>
-      </w:r>
-      <w:r>
-        <w:rPr>
-          <w:rFonts w:hint="eastAsia"/>
-          <w:lang w:eastAsia="zh-CN"/>
-        </w:rPr>
-        <w:t xml:space="preserve">, </w:t>
-      </w:r>
-      <w:r>
-        <w:rPr>
-          <w:lang w:eastAsia="zh-CN"/>
-        </w:rPr>
-        <w:t>“</w:t>
-      </w:r>
-      <w:r>
-        <w:rPr>
-          <w:rFonts w:hint="eastAsia"/>
-          <w:lang w:eastAsia="zh-CN"/>
-        </w:rPr>
-        <w:t>NES</w:t>
-      </w:r>
-      <w:r>
-        <w:rPr>
-          <w:lang w:eastAsia="zh-CN"/>
-        </w:rPr>
-        <w:t>”</w:t>
-      </w:r>
-      <w:r>
-        <w:rPr>
-          <w:rFonts w:hint="eastAsia"/>
-          <w:lang w:eastAsia="zh-CN"/>
-        </w:rPr>
-        <w:t xml:space="preserve"> or </w:t>
-      </w:r>
-      <w:r>
-        <w:rPr>
-          <w:lang w:eastAsia="zh-CN"/>
-        </w:rPr>
-        <w:t>“</w:t>
-      </w:r>
-      <w:r>
-        <w:rPr>
-          <w:rFonts w:hint="eastAsia"/>
-          <w:lang w:eastAsia="zh-CN"/>
-        </w:rPr>
-        <w:t>WSE</w:t>
-      </w:r>
-      <w:r>
-        <w:rPr>
-          <w:lang w:eastAsia="zh-CN"/>
-        </w:rPr>
-        <w:t>”</w:t>
+      <w:proofErr w:type="spellStart"/>
+      <w:r>
+        <w:rPr>
+          <w:lang w:eastAsia="zh-CN"/>
+        </w:rPr>
+        <w:t>NeighborLR</w:t>
+      </w:r>
+      <w:proofErr w:type="spellEnd"/>
+      <w:r>
+        <w:rPr>
+          <w:rFonts w:hint="eastAsia"/>
+          <w:lang w:eastAsia="zh-CN"/>
+        </w:rPr>
+        <w:t xml:space="preserve"> (l1, l2): location l1 and l2 is neighbor and they are beside each other</w:t>
       </w:r>
     </w:p>
     <w:p>
       <w:pPr>
-        <w:pStyle w:val="a7"/>
+        <w:pStyle w:val="ListParagraph"/>
         <w:numPr>
           <w:ilvl w:val="0"/>
           <w:numId w:val="3"/>
@@ -518,147 +437,25 @@
           <w:lang w:eastAsia="zh-CN"/>
         </w:rPr>
       </w:pPr>
-      <w:r>
-        <w:rPr>
-          <w:lang w:eastAsia="zh-CN"/>
-        </w:rPr>
-        <w:t>A</w:t>
-      </w:r>
-      <w:r>
-        <w:rPr>
-          <w:rFonts w:hint="eastAsia"/>
-          <w:lang w:eastAsia="zh-CN"/>
-        </w:rPr>
-        <w:t>ngled pipe(</w:t>
-      </w:r>
-      <w:r>
-        <w:rPr>
-          <w:rFonts w:hint="eastAsia"/>
-          <w:lang w:eastAsia="zh-CN"/>
-        </w:rPr>
-        <w:t>p, o</w:t>
-      </w:r>
-      <w:r>
-        <w:rPr>
-          <w:rFonts w:hint="eastAsia"/>
-          <w:lang w:eastAsia="zh-CN"/>
-        </w:rPr>
-        <w:t>):</w:t>
-      </w:r>
-      <w:r>
-        <w:rPr>
-          <w:rFonts w:hint="eastAsia"/>
-          <w:lang w:eastAsia="zh-CN"/>
-        </w:rPr>
-        <w:t xml:space="preserve"> pipe p is oriented in direction o. The orientation can be </w:t>
-      </w:r>
-      <w:r>
-        <w:rPr>
-          <w:lang w:eastAsia="zh-CN"/>
-        </w:rPr>
-        <w:t>“</w:t>
-      </w:r>
-      <w:r>
-        <w:rPr>
-          <w:rFonts w:hint="eastAsia"/>
-          <w:lang w:eastAsia="zh-CN"/>
-        </w:rPr>
-        <w:t>NW</w:t>
-      </w:r>
-      <w:r>
-        <w:rPr>
-          <w:lang w:eastAsia="zh-CN"/>
-        </w:rPr>
-        <w:t>”</w:t>
-      </w:r>
-      <w:r>
-        <w:rPr>
-          <w:rFonts w:hint="eastAsia"/>
-          <w:lang w:eastAsia="zh-CN"/>
-        </w:rPr>
-        <w:t xml:space="preserve">, </w:t>
-      </w:r>
-      <w:r>
-        <w:rPr>
-          <w:lang w:eastAsia="zh-CN"/>
-        </w:rPr>
-        <w:t>“</w:t>
-      </w:r>
-      <w:r>
-        <w:rPr>
-          <w:rFonts w:hint="eastAsia"/>
-          <w:lang w:eastAsia="zh-CN"/>
-        </w:rPr>
-        <w:t>NE</w:t>
-      </w:r>
-      <w:r>
-        <w:rPr>
-          <w:lang w:eastAsia="zh-CN"/>
-        </w:rPr>
-        <w:t>”</w:t>
-      </w:r>
-      <w:r>
-        <w:rPr>
-          <w:rFonts w:hint="eastAsia"/>
-          <w:lang w:eastAsia="zh-CN"/>
-        </w:rPr>
-        <w:t>,</w:t>
-      </w:r>
-      <w:r>
-        <w:rPr>
-          <w:lang w:eastAsia="zh-CN"/>
-        </w:rPr>
-        <w:t xml:space="preserve"> </w:t>
-      </w:r>
-      <w:r>
-        <w:rPr>
-          <w:lang w:eastAsia="zh-CN"/>
-        </w:rPr>
-        <w:t>“</w:t>
-      </w:r>
-      <w:r>
-        <w:rPr>
-          <w:rFonts w:hint="eastAsia"/>
-          <w:lang w:eastAsia="zh-CN"/>
-        </w:rPr>
-        <w:t>ES</w:t>
-      </w:r>
-      <w:r>
-        <w:rPr>
-          <w:lang w:eastAsia="zh-CN"/>
-        </w:rPr>
-        <w:t>”</w:t>
-      </w:r>
-      <w:r>
-        <w:rPr>
-          <w:rFonts w:hint="eastAsia"/>
-          <w:lang w:eastAsia="zh-CN"/>
-        </w:rPr>
-        <w:t xml:space="preserve"> or </w:t>
-      </w:r>
-      <w:r>
-        <w:rPr>
-          <w:lang w:eastAsia="zh-CN"/>
-        </w:rPr>
-        <w:t>“</w:t>
-      </w:r>
-      <w:r>
-        <w:rPr>
-          <w:rFonts w:hint="eastAsia"/>
-          <w:lang w:eastAsia="zh-CN"/>
-        </w:rPr>
-        <w:t>WS</w:t>
-      </w:r>
-      <w:r>
-        <w:rPr>
-          <w:lang w:eastAsia="zh-CN"/>
-        </w:rPr>
-        <w:t>”</w:t>
+      <w:proofErr w:type="spellStart"/>
+      <w:r>
+        <w:rPr>
+          <w:lang w:eastAsia="zh-CN"/>
+        </w:rPr>
+        <w:t>NeighborUD</w:t>
+      </w:r>
+      <w:proofErr w:type="spellEnd"/>
+      <w:r>
+        <w:rPr>
+          <w:rFonts w:hint="eastAsia"/>
+          <w:lang w:eastAsia="zh-CN"/>
+        </w:rPr>
+        <w:t xml:space="preserve"> (l1, l2): location l1 and l2 is neighbour and one is on top of the other</w:t>
       </w:r>
     </w:p>
     <w:p>
       <w:pPr>
-        <w:pStyle w:val="a7"/>
+        <w:pStyle w:val="ListParagraph"/>
         <w:numPr>
           <w:ilvl w:val="0"/>
           <w:numId w:val="3"/>
@@ -671,81 +468,19 @@
         <w:rPr>
           <w:lang w:eastAsia="zh-CN"/>
         </w:rPr>
-        <w:t>L</w:t>
-      </w:r>
-      <w:r>
-        <w:rPr>
-          <w:rFonts w:hint="eastAsia"/>
-          <w:lang w:eastAsia="zh-CN"/>
-        </w:rPr>
-        <w:t>ocation</w:t>
-      </w:r>
-      <w:r>
-        <w:rPr>
-          <w:rFonts w:hint="eastAsia"/>
-          <w:lang w:eastAsia="zh-CN"/>
-        </w:rPr>
-        <w:t xml:space="preserve"> </w:t>
-      </w:r>
-      <w:r>
-        <w:rPr>
-          <w:rFonts w:hint="eastAsia"/>
-          <w:lang w:eastAsia="zh-CN"/>
-        </w:rPr>
-        <w:t xml:space="preserve">(p, loc): </w:t>
-      </w:r>
-      <w:r>
-        <w:rPr>
-          <w:rFonts w:hint="eastAsia"/>
-          <w:lang w:eastAsia="zh-CN"/>
-        </w:rPr>
-        <w:t xml:space="preserve"> pipe p</w:t>
-      </w:r>
-      <w:r>
-        <w:rPr>
-          <w:rFonts w:hint="eastAsia"/>
-          <w:lang w:eastAsia="zh-CN"/>
-        </w:rPr>
-        <w:t xml:space="preserve"> is at </w:t>
-      </w:r>
-      <w:r>
-        <w:rPr>
-          <w:rFonts w:hint="eastAsia"/>
-          <w:lang w:eastAsia="zh-CN"/>
-        </w:rPr>
-        <w:t>location loc</w:t>
-      </w:r>
-      <w:r>
-        <w:rPr>
-          <w:rFonts w:hint="eastAsia"/>
-          <w:lang w:eastAsia="zh-CN"/>
-        </w:rPr>
-        <w:t xml:space="preserve">. </w:t>
-      </w:r>
-      <w:r>
-        <w:rPr>
-          <w:rFonts w:hint="eastAsia"/>
-          <w:lang w:eastAsia="zh-CN"/>
-        </w:rPr>
-        <w:t xml:space="preserve">The location is where the board </w:t>
-      </w:r>
-      <w:r>
-        <w:rPr>
-          <w:lang w:eastAsia="zh-CN"/>
-        </w:rPr>
-        <w:t>that</w:t>
-      </w:r>
-      <w:r>
-        <w:rPr>
-          <w:rFonts w:hint="eastAsia"/>
-          <w:lang w:eastAsia="zh-CN"/>
-        </w:rPr>
-        <w:t xml:space="preserve"> things exist.</w:t>
+        <w:t>Connected (</w:t>
+      </w:r>
+      <w:r>
+        <w:rPr>
+          <w:rFonts w:hint="eastAsia"/>
+          <w:lang w:eastAsia="zh-CN"/>
+        </w:rPr>
+        <w:t>l1, l2): location l1 and l2 is connected</w:t>
       </w:r>
     </w:p>
     <w:p>
       <w:pPr>
-        <w:pStyle w:val="a7"/>
+        <w:pStyle w:val="ListParagraph"/>
         <w:numPr>
           <w:ilvl w:val="0"/>
           <w:numId w:val="3"/>
@@ -760,7 +495,7 @@
           <w:rFonts w:hint="eastAsia"/>
           <w:lang w:eastAsia="zh-CN"/>
         </w:rPr>
-        <w:t>Neighbor_updown_connect</w:t>
+        <w:t>Have_to_east</w:t>
       </w:r>
       <w:proofErr w:type="spellEnd"/>
       <w:r>
@@ -768,104 +503,32 @@
           <w:rFonts w:hint="eastAsia"/>
           <w:lang w:eastAsia="zh-CN"/>
         </w:rPr>
-        <w:t xml:space="preserve">(p1, p2, o): </w:t>
-      </w:r>
-      <w:r>
-        <w:rPr>
-          <w:rFonts w:hint="eastAsia"/>
-          <w:lang w:eastAsia="zh-CN"/>
-        </w:rPr>
-        <w:t xml:space="preserve">pipe p1 and pipe p2 are in neighbour position. Then </w:t>
-      </w:r>
-      <w:r>
-        <w:rPr>
-          <w:rFonts w:hint="eastAsia"/>
-          <w:lang w:eastAsia="zh-CN"/>
-        </w:rPr>
-        <w:t xml:space="preserve">pipe p1 </w:t>
-      </w:r>
-      <w:r>
-        <w:rPr>
-          <w:lang w:eastAsia="zh-CN"/>
-        </w:rPr>
-        <w:t>contains</w:t>
-      </w:r>
-      <w:r>
-        <w:rPr>
-          <w:rFonts w:hint="eastAsia"/>
-          <w:lang w:eastAsia="zh-CN"/>
-        </w:rPr>
-        <w:t xml:space="preserve"> orientation </w:t>
-      </w:r>
-      <w:r>
-        <w:rPr>
-          <w:lang w:eastAsia="zh-CN"/>
-        </w:rPr>
-        <w:t>“</w:t>
-      </w:r>
-      <w:r>
-        <w:rPr>
-          <w:rFonts w:hint="eastAsia"/>
-          <w:lang w:eastAsia="zh-CN"/>
-        </w:rPr>
-        <w:t>N</w:t>
-      </w:r>
-      <w:r>
-        <w:rPr>
-          <w:lang w:eastAsia="zh-CN"/>
-        </w:rPr>
-        <w:t>”</w:t>
-      </w:r>
-      <w:r>
-        <w:rPr>
-          <w:rFonts w:hint="eastAsia"/>
-          <w:lang w:eastAsia="zh-CN"/>
-        </w:rPr>
-        <w:t xml:space="preserve"> and pipe p2 </w:t>
-      </w:r>
-      <w:r>
-        <w:rPr>
-          <w:lang w:eastAsia="zh-CN"/>
-        </w:rPr>
-        <w:t>contains</w:t>
-      </w:r>
-      <w:r>
-        <w:rPr>
-          <w:rFonts w:hint="eastAsia"/>
-          <w:lang w:eastAsia="zh-CN"/>
-        </w:rPr>
-        <w:t xml:space="preserve"> orientation </w:t>
-      </w:r>
-      <w:r>
-        <w:rPr>
-          <w:lang w:eastAsia="zh-CN"/>
-        </w:rPr>
-        <w:t>“</w:t>
-      </w:r>
-      <w:r>
-        <w:rPr>
-          <w:rFonts w:hint="eastAsia"/>
-          <w:lang w:eastAsia="zh-CN"/>
-        </w:rPr>
-        <w:t>S</w:t>
-      </w:r>
-      <w:r>
-        <w:rPr>
-          <w:lang w:eastAsia="zh-CN"/>
-        </w:rPr>
-        <w:t>”</w:t>
-      </w:r>
-      <w:r>
-        <w:rPr>
-          <w:rFonts w:hint="eastAsia"/>
-          <w:lang w:eastAsia="zh-CN"/>
-        </w:rPr>
-        <w:t xml:space="preserve"> connected. </w:t>
+        <w:t xml:space="preserve"> </w:t>
+      </w:r>
+      <w:r>
+        <w:rPr>
+          <w:rFonts w:hint="eastAsia"/>
+          <w:lang w:eastAsia="zh-CN"/>
+        </w:rPr>
+        <w:t xml:space="preserve">(loc): the pipe on loc </w:t>
+      </w:r>
+      <w:r>
+        <w:rPr>
+          <w:lang w:eastAsia="zh-CN"/>
+        </w:rPr>
+        <w:t>has</w:t>
+      </w:r>
+      <w:r>
+        <w:rPr>
+          <w:rFonts w:hint="eastAsia"/>
+          <w:lang w:eastAsia="zh-CN"/>
+        </w:rPr>
+        <w:t xml:space="preserve"> an opening facing east</w:t>
       </w:r>
     </w:p>
     <w:p>
       <w:pPr>
-        <w:pStyle w:val="a7"/>
+        <w:pStyle w:val="ListParagraph"/>
         <w:numPr>
           <w:ilvl w:val="0"/>
           <w:numId w:val="3"/>
@@ -877,42 +540,21 @@
       <w:proofErr w:type="spellStart"/>
       <w:r>
         <w:rPr>
-          <w:rFonts w:eastAsia="PMingLiU" w:hint="eastAsia"/>
-          <w:lang w:eastAsia="zh-TW"/>
-        </w:rPr>
-        <w:t>Neighbor_leftright</w:t>
-      </w:r>
-      <w:r>
-        <w:rPr>
-          <w:rFonts w:hint="eastAsia"/>
-          <w:lang w:eastAsia="zh-CN"/>
-        </w:rPr>
-        <w:t>_connect</w:t>
+          <w:rFonts w:hint="eastAsia"/>
+          <w:lang w:eastAsia="zh-CN"/>
+        </w:rPr>
+        <w:t>Have_to_</w:t>
+      </w:r>
+      <w:r>
+        <w:rPr>
+          <w:rFonts w:hint="eastAsia"/>
+          <w:lang w:eastAsia="zh-CN"/>
+        </w:rPr>
+        <w:t>south</w:t>
       </w:r>
       <w:proofErr w:type="spellEnd"/>
       <w:r>
         <w:rPr>
-          <w:rFonts w:eastAsia="PMingLiU" w:hint="eastAsia"/>
-          <w:lang w:eastAsia="zh-TW"/>
-        </w:rPr>
-        <w:t>(</w:t>
-      </w:r>
-      <w:r>
-        <w:rPr>
-          <w:rFonts w:hint="eastAsia"/>
-          <w:lang w:eastAsia="zh-CN"/>
-        </w:rPr>
-        <w:t>p1, p2, o</w:t>
-      </w:r>
-      <w:r>
-        <w:rPr>
-          <w:rFonts w:eastAsia="PMingLiU" w:hint="eastAsia"/>
-          <w:lang w:eastAsia="zh-TW"/>
-        </w:rPr>
-        <w:t>):</w:t>
-      </w:r>
-      <w:r>
-        <w:rPr>
           <w:rFonts w:hint="eastAsia"/>
           <w:lang w:eastAsia="zh-CN"/>
         </w:rPr>
@@ -923,97 +565,32 @@
           <w:rFonts w:hint="eastAsia"/>
           <w:lang w:eastAsia="zh-CN"/>
         </w:rPr>
-        <w:t xml:space="preserve">pipe p1 and pipe p2 are in neighbour position. Then </w:t>
-      </w:r>
-      <w:r>
-        <w:rPr>
-          <w:rFonts w:hint="eastAsia"/>
-          <w:lang w:eastAsia="zh-CN"/>
-        </w:rPr>
-        <w:t xml:space="preserve">pipe p1 </w:t>
-      </w:r>
-      <w:r>
-        <w:rPr>
-          <w:lang w:eastAsia="zh-CN"/>
-        </w:rPr>
-        <w:t>contains</w:t>
-      </w:r>
-      <w:r>
-        <w:rPr>
-          <w:rFonts w:hint="eastAsia"/>
-          <w:lang w:eastAsia="zh-CN"/>
-        </w:rPr>
-        <w:t xml:space="preserve"> orientation </w:t>
-      </w:r>
-      <w:r>
-        <w:rPr>
-          <w:lang w:eastAsia="zh-CN"/>
-        </w:rPr>
-        <w:t>“</w:t>
-      </w:r>
-      <w:r>
-        <w:rPr>
-          <w:rFonts w:hint="eastAsia"/>
-          <w:lang w:eastAsia="zh-CN"/>
-        </w:rPr>
-        <w:t>E</w:t>
-      </w:r>
-      <w:r>
-        <w:rPr>
-          <w:lang w:eastAsia="zh-CN"/>
-        </w:rPr>
-        <w:t>”</w:t>
-      </w:r>
-      <w:r>
-        <w:rPr>
-          <w:rFonts w:hint="eastAsia"/>
-          <w:lang w:eastAsia="zh-CN"/>
-        </w:rPr>
-        <w:t xml:space="preserve"> and pipe p2 </w:t>
-      </w:r>
-      <w:r>
-        <w:rPr>
-          <w:lang w:eastAsia="zh-CN"/>
-        </w:rPr>
-        <w:t>contains</w:t>
-      </w:r>
-      <w:r>
-        <w:rPr>
-          <w:rFonts w:hint="eastAsia"/>
-          <w:lang w:eastAsia="zh-CN"/>
-        </w:rPr>
-        <w:t xml:space="preserve"> orientation </w:t>
-      </w:r>
-      <w:r>
-        <w:rPr>
-          <w:lang w:eastAsia="zh-CN"/>
-        </w:rPr>
-        <w:t>“</w:t>
-      </w:r>
-      <w:r>
-        <w:rPr>
-          <w:rFonts w:hint="eastAsia"/>
-          <w:lang w:eastAsia="zh-CN"/>
-        </w:rPr>
-        <w:t>W</w:t>
-      </w:r>
-      <w:r>
-        <w:rPr>
-          <w:lang w:eastAsia="zh-CN"/>
-        </w:rPr>
-        <w:t>”</w:t>
-      </w:r>
-      <w:r>
-        <w:rPr>
-          <w:rFonts w:hint="eastAsia"/>
-          <w:lang w:eastAsia="zh-CN"/>
-        </w:rPr>
-        <w:t xml:space="preserve"> connected. </w:t>
+        <w:t xml:space="preserve">(loc): the pipe on loc </w:t>
+      </w:r>
+      <w:r>
+        <w:rPr>
+          <w:lang w:eastAsia="zh-CN"/>
+        </w:rPr>
+        <w:t>has</w:t>
+      </w:r>
+      <w:r>
+        <w:rPr>
+          <w:rFonts w:hint="eastAsia"/>
+          <w:lang w:eastAsia="zh-CN"/>
+        </w:rPr>
+        <w:t xml:space="preserve"> an opening facing </w:t>
+      </w:r>
+      <w:r>
+        <w:rPr>
+          <w:rFonts w:hint="eastAsia"/>
+          <w:lang w:eastAsia="zh-CN"/>
+        </w:rPr>
+        <w:t>south</w:t>
       </w:r>
     </w:p>
     <w:p>
       <w:pPr>
-        <w:pStyle w:val="a7"/>
+        <w:pStyle w:val="ListParagraph"/>
         <w:numPr>
           <w:ilvl w:val="0"/>
           <w:numId w:val="3"/>
@@ -1022,25 +599,36 @@
           <w:lang w:eastAsia="zh-CN"/>
         </w:rPr>
       </w:pPr>
-      <w:r>
-        <w:rPr>
-          <w:lang w:eastAsia="zh-CN"/>
-        </w:rPr>
-        <w:t>S</w:t>
-      </w:r>
-      <w:r>
-        <w:rPr>
-          <w:rFonts w:hint="eastAsia"/>
-          <w:lang w:eastAsia="zh-CN"/>
-        </w:rPr>
-        <w:t xml:space="preserve">olver </w:t>
-      </w:r>
-      <w:r>
-        <w:rPr>
-          <w:lang w:eastAsia="zh-CN"/>
-        </w:rPr>
-        <w:t>runs</w:t>
-      </w:r>
+      <w:proofErr w:type="spellStart"/>
+      <w:r>
+        <w:rPr>
+          <w:rFonts w:hint="eastAsia"/>
+          <w:lang w:eastAsia="zh-CN"/>
+        </w:rPr>
+        <w:t>Have_</w:t>
+      </w:r>
+      <w:r>
+        <w:rPr>
+          <w:rFonts w:hint="eastAsia"/>
+          <w:lang w:eastAsia="zh-CN"/>
+        </w:rPr>
+        <w:t>from</w:t>
+      </w:r>
+      <w:r>
+        <w:rPr>
+          <w:rFonts w:hint="eastAsia"/>
+          <w:lang w:eastAsia="zh-CN"/>
+        </w:rPr>
+        <w:t>_</w:t>
+      </w:r>
+      <w:r>
+        <w:rPr>
+          <w:rFonts w:hint="eastAsia"/>
+          <w:lang w:eastAsia="zh-CN"/>
+        </w:rPr>
+        <w:t>west</w:t>
+      </w:r>
+      <w:proofErr w:type="spellEnd"/>
       <w:r>
         <w:rPr>
           <w:rFonts w:hint="eastAsia"/>
@@ -1053,359 +641,110 @@
           <w:rFonts w:hint="eastAsia"/>
           <w:lang w:eastAsia="zh-CN"/>
         </w:rPr>
-        <w:t xml:space="preserve">all </w:t>
-      </w:r>
-      <w:r>
-        <w:rPr>
-          <w:lang w:eastAsia="zh-CN"/>
-        </w:rPr>
-        <w:t>configurations</w:t>
-      </w:r>
-      <w:r>
-        <w:rPr>
-          <w:rFonts w:hint="eastAsia"/>
-          <w:lang w:eastAsia="zh-CN"/>
-        </w:rPr>
-        <w:t xml:space="preserve"> for </w:t>
-      </w:r>
-      <w:r>
-        <w:rPr>
-          <w:rFonts w:hint="eastAsia"/>
-          <w:lang w:eastAsia="zh-CN"/>
-        </w:rPr>
-        <w:t xml:space="preserve">random </w:t>
-      </w:r>
-      <w:r>
-        <w:rPr>
-          <w:lang w:eastAsia="zh-CN"/>
-        </w:rPr>
-        <w:t>setup</w:t>
-      </w:r>
-      <w:r>
-        <w:rPr>
-          <w:rFonts w:hint="eastAsia"/>
-          <w:lang w:eastAsia="zh-CN"/>
-        </w:rPr>
-        <w:t>.</w:t>
+        <w:t xml:space="preserve">(loc): the pipe on loc </w:t>
+      </w:r>
+      <w:r>
+        <w:rPr>
+          <w:lang w:eastAsia="zh-CN"/>
+        </w:rPr>
+        <w:t>has</w:t>
+      </w:r>
+      <w:r>
+        <w:rPr>
+          <w:rFonts w:hint="eastAsia"/>
+          <w:lang w:eastAsia="zh-CN"/>
+        </w:rPr>
+        <w:t xml:space="preserve"> an opening facing </w:t>
+      </w:r>
+      <w:r>
+        <w:rPr>
+          <w:rFonts w:hint="eastAsia"/>
+          <w:lang w:eastAsia="zh-CN"/>
+        </w:rPr>
+        <w:t>west</w:t>
       </w:r>
     </w:p>
     <w:p>
       <w:pPr>
-        <w:pStyle w:val="a7"/>
-        <w:ind w:left="360"/>
-        <w:rPr>
-          <w:lang w:eastAsia="zh-CN"/>
-        </w:rPr>
-      </w:pPr>
-      <w:r>
-        <w:rPr>
-          <w:lang w:eastAsia="zh-CN"/>
-        </w:rPr>
-        <w:t>S</w:t>
-      </w:r>
-      <w:r>
-        <w:rPr>
-          <w:rFonts w:hint="eastAsia"/>
-          <w:lang w:eastAsia="zh-CN"/>
-        </w:rPr>
-        <w:t xml:space="preserve">olver (loc, </w:t>
-      </w:r>
-      <w:r>
-        <w:rPr>
-          <w:rFonts w:hint="eastAsia"/>
-          <w:lang w:eastAsia="zh-CN"/>
-        </w:rPr>
-        <w:t>p</w:t>
-      </w:r>
-      <w:r>
-        <w:rPr>
-          <w:rFonts w:hint="eastAsia"/>
-          <w:lang w:eastAsia="zh-CN"/>
-        </w:rPr>
-        <w:t xml:space="preserve">, </w:t>
-      </w:r>
-      <w:r>
-        <w:rPr>
-          <w:rFonts w:hint="eastAsia"/>
-          <w:lang w:eastAsia="zh-CN"/>
-        </w:rPr>
-        <w:t>o</w:t>
-      </w:r>
-      <w:r>
-        <w:rPr>
-          <w:rFonts w:hint="eastAsia"/>
-          <w:lang w:eastAsia="zh-CN"/>
-        </w:rPr>
-        <w:t xml:space="preserve">): </w:t>
-      </w:r>
-      <w:r>
-        <w:rPr>
-          <w:lang w:eastAsia="zh-CN"/>
-        </w:rPr>
-        <w:t>A</w:t>
-      </w:r>
-      <w:r>
-        <w:rPr>
-          <w:rFonts w:hint="eastAsia"/>
-          <w:lang w:eastAsia="zh-CN"/>
-        </w:rPr>
-        <w:t xml:space="preserve"> particular pipe</w:t>
-      </w:r>
-      <w:r>
-        <w:rPr>
-          <w:rFonts w:hint="eastAsia"/>
-          <w:lang w:eastAsia="zh-CN"/>
-        </w:rPr>
-        <w:t xml:space="preserve"> p</w:t>
-      </w:r>
-      <w:r>
-        <w:rPr>
-          <w:rFonts w:hint="eastAsia"/>
-          <w:lang w:eastAsia="zh-CN"/>
-        </w:rPr>
-        <w:t xml:space="preserve"> </w:t>
-      </w:r>
-      <w:r>
-        <w:rPr>
-          <w:lang w:eastAsia="zh-CN"/>
-        </w:rPr>
-        <w:t>is </w:t>
-      </w:r>
-      <w:r>
-        <w:rPr>
-          <w:rFonts w:hint="eastAsia"/>
-          <w:lang w:eastAsia="zh-CN"/>
-        </w:rPr>
-        <w:t xml:space="preserve">oriented in a particular </w:t>
-      </w:r>
-      <w:r>
-        <w:rPr>
-          <w:rFonts w:hint="eastAsia"/>
-          <w:lang w:eastAsia="zh-CN"/>
-        </w:rPr>
-        <w:t>direction o</w:t>
-      </w:r>
-      <w:r>
-        <w:rPr>
-          <w:rFonts w:hint="eastAsia"/>
-          <w:lang w:eastAsia="zh-CN"/>
-        </w:rPr>
-        <w:t>. When you run the solver, it</w:t>
-      </w:r>
-      <w:r>
-        <w:rPr>
-          <w:lang w:eastAsia="zh-CN"/>
-        </w:rPr>
-        <w:t>’</w:t>
-      </w:r>
-      <w:r>
-        <w:rPr>
-          <w:rFonts w:hint="eastAsia"/>
-          <w:lang w:eastAsia="zh-CN"/>
-        </w:rPr>
-        <w:t xml:space="preserve">s going to say your configuration </w:t>
-      </w:r>
-      <w:r>
-        <w:rPr>
-          <w:rFonts w:hint="eastAsia"/>
-          <w:lang w:eastAsia="zh-CN"/>
-        </w:rPr>
-        <w:t xml:space="preserve">(loc and p) </w:t>
-      </w:r>
-      <w:r>
-        <w:rPr>
-          <w:rFonts w:hint="eastAsia"/>
-          <w:lang w:eastAsia="zh-CN"/>
-        </w:rPr>
-        <w:t>and the directions</w:t>
-      </w:r>
-      <w:r>
-        <w:rPr>
-          <w:rFonts w:hint="eastAsia"/>
-          <w:lang w:eastAsia="zh-CN"/>
-        </w:rPr>
-        <w:t xml:space="preserve"> o</w:t>
-      </w:r>
-      <w:r>
-        <w:rPr>
-          <w:rFonts w:hint="eastAsia"/>
-          <w:lang w:eastAsia="zh-CN"/>
-        </w:rPr>
-        <w:t>.</w:t>
-      </w:r>
-    </w:p>
-    <w:p>
-      <w:pPr>
-        <w:pStyle w:val="1"/>
-      </w:pPr>
-      <w:r>
-        <w:t>Constraints</w:t>
-      </w:r>
-    </w:p>
-    <w:p>
-      <w:pPr>
-        <w:rPr>
-          <w:i/>
-          <w:iCs/>
-          <w:lang w:eastAsia="zh-CN"/>
-        </w:rPr>
-      </w:pPr>
-      <w:r>
-        <w:rPr>
-          <w:rFonts w:hint="eastAsia"/>
-          <w:i/>
-          <w:iCs/>
-          <w:lang w:eastAsia="zh-CN"/>
-        </w:rPr>
-        <w:t>TODO</w:t>
-      </w:r>
-    </w:p>
-    <w:p>
-      <w:pPr>
-        <w:pStyle w:val="a7"/>
-        <w:numPr>
-          <w:ilvl w:val="0"/>
-          <w:numId w:val="10"/>
-        </w:numPr>
-        <w:rPr>
-          <w:lang w:eastAsia="zh-CN"/>
-        </w:rPr>
-      </w:pPr>
-      <w:r>
-        <w:rPr>
-          <w:lang w:eastAsia="zh-CN"/>
-        </w:rPr>
-        <w:t>C</w:t>
-      </w:r>
-      <w:r>
-        <w:rPr>
-          <w:rFonts w:hint="eastAsia"/>
-          <w:lang w:eastAsia="zh-CN"/>
-        </w:rPr>
-        <w:t>heck if we need more constraints.</w:t>
-      </w:r>
-    </w:p>
-    <w:p>
-      <w:pPr>
-        <w:pStyle w:val="a7"/>
-        <w:numPr>
-          <w:ilvl w:val="0"/>
-          <w:numId w:val="10"/>
-        </w:numPr>
-        <w:rPr>
-          <w:lang w:eastAsia="zh-CN"/>
-        </w:rPr>
-      </w:pPr>
-      <w:r>
-        <w:rPr>
-          <w:lang w:eastAsia="zh-CN"/>
-        </w:rPr>
-        <w:t>Complete the corresponding jape</w:t>
-      </w:r>
-      <w:r>
-        <w:rPr>
-          <w:rFonts w:hint="eastAsia"/>
-          <w:lang w:eastAsia="zh-CN"/>
-        </w:rPr>
-        <w:t xml:space="preserve"> proof.</w:t>
-      </w:r>
-    </w:p>
-    <w:p>
-      <w:pPr>
-        <w:rPr>
-          <w:lang w:eastAsia="zh-CN"/>
-        </w:rPr>
-      </w:pPr>
-      <w:r>
-        <w:rPr>
-          <w:rFonts w:hint="eastAsia"/>
-          <w:lang w:eastAsia="zh-CN"/>
-        </w:rPr>
-        <w:t>Draft:</w:t>
-      </w:r>
-    </w:p>
-    <w:p>
-      <w:pPr>
-        <w:pStyle w:val="a7"/>
+        <w:pStyle w:val="ListParagraph"/>
         <w:numPr>
           <w:ilvl w:val="0"/>
           <w:numId w:val="3"/>
         </w:numPr>
         <w:rPr>
-          <w:lang w:val="en-US" w:eastAsia="zh-CN"/>
-        </w:rPr>
-      </w:pPr>
-      <w:r>
-        <w:rPr>
-          <w:lang w:eastAsia="zh-CN"/>
-        </w:rPr>
-        <w:t xml:space="preserve">In a grid, only one pipe </w:t>
-      </w:r>
-      <w:r>
-        <w:rPr>
-          <w:rFonts w:hint="eastAsia"/>
-          <w:lang w:eastAsia="zh-CN"/>
-        </w:rPr>
-        <w:t xml:space="preserve">with exactly one config </w:t>
-      </w:r>
-      <w:r>
-        <w:rPr>
-          <w:lang w:eastAsia="zh-CN"/>
-        </w:rPr>
-        <w:t>can exist</w:t>
-      </w:r>
-      <w:r>
-        <w:rPr>
-          <w:rFonts w:hint="eastAsia"/>
-          <w:lang w:eastAsia="zh-CN"/>
-        </w:rPr>
-        <w:t xml:space="preserve">. </w:t>
+          <w:lang w:eastAsia="zh-CN"/>
+        </w:rPr>
+      </w:pPr>
+      <w:proofErr w:type="spellStart"/>
+      <w:r>
+        <w:rPr>
+          <w:rFonts w:hint="eastAsia"/>
+          <w:lang w:eastAsia="zh-CN"/>
+        </w:rPr>
+        <w:t>Have_</w:t>
+      </w:r>
+      <w:r>
+        <w:rPr>
+          <w:rFonts w:hint="eastAsia"/>
+          <w:lang w:eastAsia="zh-CN"/>
+        </w:rPr>
+        <w:t>from_north</w:t>
+      </w:r>
+      <w:proofErr w:type="spellEnd"/>
+      <w:r>
+        <w:rPr>
+          <w:rFonts w:hint="eastAsia"/>
+          <w:lang w:eastAsia="zh-CN"/>
+        </w:rPr>
+        <w:t xml:space="preserve"> </w:t>
+      </w:r>
+      <w:r>
+        <w:rPr>
+          <w:rFonts w:hint="eastAsia"/>
+          <w:lang w:eastAsia="zh-CN"/>
+        </w:rPr>
+        <w:t xml:space="preserve">(loc): the pipe on loc </w:t>
+      </w:r>
+      <w:r>
+        <w:rPr>
+          <w:lang w:eastAsia="zh-CN"/>
+        </w:rPr>
+        <w:t>has</w:t>
+      </w:r>
+      <w:r>
+        <w:rPr>
+          <w:rFonts w:hint="eastAsia"/>
+          <w:lang w:eastAsia="zh-CN"/>
+        </w:rPr>
+        <w:t xml:space="preserve"> an opening facing </w:t>
+      </w:r>
+      <w:r>
+        <w:rPr>
+          <w:rFonts w:hint="eastAsia"/>
+          <w:lang w:eastAsia="zh-CN"/>
+        </w:rPr>
+        <w:t>north</w:t>
       </w:r>
     </w:p>
     <w:p>
       <w:pPr>
-        <w:pStyle w:val="a7"/>
-        <w:ind w:left="360"/>
-        <w:rPr>
-          <w:lang w:val="fr-CA" w:eastAsia="zh-CN"/>
-        </w:rPr>
-      </w:pPr>
-      <w:r>
-        <w:rPr>
-          <w:lang w:val="fr-CA" w:eastAsia="zh-CN"/>
-        </w:rPr>
-        <w:t>¬ location(</w:t>
-      </w:r>
-      <w:r>
-        <w:rPr>
-          <w:rFonts w:hint="eastAsia"/>
-          <w:lang w:val="fr-CA" w:eastAsia="zh-CN"/>
-        </w:rPr>
-        <w:t>pipe_type1</w:t>
-      </w:r>
-      <w:r>
-        <w:rPr>
-          <w:lang w:val="fr-CA" w:eastAsia="zh-CN"/>
-        </w:rPr>
-        <w:t>, loc) \/ ¬ location(</w:t>
-      </w:r>
-      <w:r>
-        <w:rPr>
-          <w:rFonts w:hint="eastAsia"/>
-          <w:lang w:val="fr-CA" w:eastAsia="zh-CN"/>
-        </w:rPr>
-        <w:t>pipe_type2</w:t>
-      </w:r>
-      <w:r>
-        <w:rPr>
-          <w:lang w:val="fr-CA" w:eastAsia="zh-CN"/>
-        </w:rPr>
-        <w:t>, loc)</w:t>
-      </w:r>
+        <w:rPr>
+          <w:rFonts w:hint="eastAsia"/>
+          <w:lang w:eastAsia="zh-CN"/>
+        </w:rPr>
+      </w:pPr>
     </w:p>
     <w:p>
       <w:pPr>
-        <w:pStyle w:val="a7"/>
+        <w:pStyle w:val="Heading1"/>
+      </w:pPr>
+      <w:r>
+        <w:t>Constraints</w:t>
+      </w:r>
+    </w:p>
+    <w:p>
+      <w:pPr>
+        <w:pStyle w:val="ListParagraph"/>
         <w:numPr>
           <w:ilvl w:val="0"/>
           <w:numId w:val="3"/>
@@ -1416,46 +755,147 @@
       </w:pPr>
       <w:r>
         <w:rPr>
-          <w:lang w:val="en-US" w:eastAsia="zh-CN"/>
-        </w:rPr>
-        <w:t xml:space="preserve">Two faces are </w:t>
-      </w:r>
-      <w:r>
-        <w:rPr>
-          <w:rFonts w:hint="eastAsia"/>
-          <w:lang w:val="en-US" w:eastAsia="zh-CN"/>
-        </w:rPr>
-        <w:t>connect</w:t>
-      </w:r>
-      <w:r>
-        <w:rPr>
-          <w:lang w:val="en-US" w:eastAsia="zh-CN"/>
-        </w:rPr>
-        <w:t>ed</w:t>
-      </w:r>
-      <w:r>
-        <w:rPr>
-          <w:lang w:val="en-US" w:eastAsia="zh-CN"/>
-        </w:rPr>
-        <w:t xml:space="preserve"> </w:t>
-      </w:r>
-      <w:r>
-        <w:rPr>
-          <w:lang w:val="en-US" w:eastAsia="zh-CN"/>
-        </w:rPr>
-        <w:t>if they are each adjacent and have lines facing each other</w:t>
-      </w:r>
-      <w:r>
-        <w:rPr>
-          <w:rFonts w:hint="eastAsia"/>
-          <w:lang w:val="en-US" w:eastAsia="zh-CN"/>
-        </w:rPr>
-        <w:t>.</w:t>
+          <w:lang w:eastAsia="zh-CN"/>
+        </w:rPr>
+        <w:t xml:space="preserve">In a grid, only one pipe </w:t>
+      </w:r>
+      <w:r>
+        <w:rPr>
+          <w:rFonts w:hint="eastAsia"/>
+          <w:lang w:eastAsia="zh-CN"/>
+        </w:rPr>
+        <w:t xml:space="preserve">with exactly one config </w:t>
+      </w:r>
+      <w:r>
+        <w:rPr>
+          <w:lang w:eastAsia="zh-CN"/>
+        </w:rPr>
+        <w:t>can exist</w:t>
+      </w:r>
+      <w:r>
+        <w:rPr>
+          <w:rFonts w:hint="eastAsia"/>
+          <w:lang w:eastAsia="zh-CN"/>
+        </w:rPr>
+        <w:t xml:space="preserve">. </w:t>
       </w:r>
     </w:p>
     <w:p>
       <w:pPr>
-        <w:pStyle w:val="a7"/>
+        <w:pStyle w:val="ListParagraph"/>
+        <w:ind w:left="360"/>
+        <w:rPr>
+          <w:lang w:val="fr-CA" w:eastAsia="zh-CN"/>
+        </w:rPr>
+      </w:pPr>
+      <w:r>
+        <w:rPr>
+          <w:lang w:val="fr-CA" w:eastAsia="zh-CN"/>
+        </w:rPr>
+        <w:t xml:space="preserve">¬ </w:t>
+      </w:r>
+      <w:proofErr w:type="gramStart"/>
+      <w:r>
+        <w:rPr>
+          <w:lang w:val="fr-CA" w:eastAsia="zh-CN"/>
+        </w:rPr>
+        <w:t>location(</w:t>
+      </w:r>
+      <w:proofErr w:type="gramEnd"/>
+      <w:r>
+        <w:rPr>
+          <w:rFonts w:hint="eastAsia"/>
+          <w:lang w:val="fr-CA" w:eastAsia="zh-CN"/>
+        </w:rPr>
+        <w:t>pipe_type1</w:t>
+      </w:r>
+      <w:r>
+        <w:rPr>
+          <w:lang w:val="fr-CA" w:eastAsia="zh-CN"/>
+        </w:rPr>
+        <w:t>, loc) \/ ¬ location(</w:t>
+      </w:r>
+      <w:r>
+        <w:rPr>
+          <w:rFonts w:hint="eastAsia"/>
+          <w:lang w:val="fr-CA" w:eastAsia="zh-CN"/>
+        </w:rPr>
+        <w:t>pipe_type2</w:t>
+      </w:r>
+      <w:r>
+        <w:rPr>
+          <w:lang w:val="fr-CA" w:eastAsia="zh-CN"/>
+        </w:rPr>
+        <w:t>, loc)</w:t>
+      </w:r>
+    </w:p>
+    <w:p>
+      <w:pPr>
+        <w:pStyle w:val="ListParagraph"/>
+        <w:numPr>
+          <w:ilvl w:val="0"/>
+          <w:numId w:val="3"/>
+        </w:numPr>
+        <w:rPr>
+          <w:lang w:val="en-US" w:eastAsia="zh-CN"/>
+        </w:rPr>
+      </w:pPr>
+      <w:r>
+        <w:rPr>
+          <w:lang w:val="en-US" w:eastAsia="zh-CN"/>
+        </w:rPr>
+        <w:t xml:space="preserve">Two faces are </w:t>
+      </w:r>
+      <w:r>
+        <w:rPr>
+          <w:rFonts w:hint="eastAsia"/>
+          <w:lang w:val="en-US" w:eastAsia="zh-CN"/>
+        </w:rPr>
+        <w:t>connect</w:t>
+      </w:r>
+      <w:r>
+        <w:rPr>
+          <w:lang w:val="en-US" w:eastAsia="zh-CN"/>
+        </w:rPr>
+        <w:t>ed</w:t>
+      </w:r>
+      <w:r>
+        <w:rPr>
+          <w:lang w:val="en-US" w:eastAsia="zh-CN"/>
+        </w:rPr>
+        <w:t xml:space="preserve"> </w:t>
+      </w:r>
+      <w:r>
+        <w:rPr>
+          <w:lang w:val="en-US" w:eastAsia="zh-CN"/>
+        </w:rPr>
+        <w:t xml:space="preserve">if they are </w:t>
+      </w:r>
+      <w:proofErr w:type="gramStart"/>
+      <w:r>
+        <w:rPr>
+          <w:lang w:val="en-US" w:eastAsia="zh-CN"/>
+        </w:rPr>
+        <w:t>each adjacent</w:t>
+      </w:r>
+      <w:proofErr w:type="gramEnd"/>
+      <w:r>
+        <w:rPr>
+          <w:lang w:val="en-US" w:eastAsia="zh-CN"/>
+        </w:rPr>
+        <w:t xml:space="preserve"> and have lines facing each other</w:t>
+      </w:r>
+      <w:r>
+        <w:rPr>
+          <w:rFonts w:hint="eastAsia"/>
+          <w:lang w:val="en-US" w:eastAsia="zh-CN"/>
+        </w:rPr>
+        <w:t>.</w:t>
+      </w:r>
+    </w:p>
+    <w:p>
+      <w:pPr>
+        <w:pStyle w:val="ListParagraph"/>
         <w:ind w:left="360"/>
         <w:rPr>
           <w:bCs/>
@@ -1497,7 +937,7 @@
     </w:p>
     <w:p>
       <w:pPr>
-        <w:pStyle w:val="a7"/>
+        <w:pStyle w:val="ListParagraph"/>
         <w:numPr>
           <w:ilvl w:val="0"/>
           <w:numId w:val="3"/>
@@ -1583,7 +1023,7 @@
     </w:p>
     <w:p>
       <w:pPr>
-        <w:pStyle w:val="a7"/>
+        <w:pStyle w:val="ListParagraph"/>
         <w:numPr>
           <w:ilvl w:val="0"/>
           <w:numId w:val="3"/>
@@ -1631,7 +1071,7 @@
     </w:p>
     <w:p>
       <w:pPr>
-        <w:pStyle w:val="a7"/>
+        <w:pStyle w:val="ListParagraph"/>
         <w:ind w:left="360"/>
         <w:rPr>
           <w:bCs/>
@@ -1744,7 +1184,7 @@
     </w:p>
     <w:p>
       <w:pPr>
-        <w:pStyle w:val="a7"/>
+        <w:pStyle w:val="ListParagraph"/>
         <w:numPr>
           <w:ilvl w:val="0"/>
           <w:numId w:val="3"/>
@@ -1759,7 +1199,6 @@
           <w:bCs/>
           <w:lang w:eastAsia="zh-CN"/>
         </w:rPr>
-        <w:lastRenderedPageBreak/>
         <w:t xml:space="preserve">There is only one possible </w:t>
       </w:r>
       <w:r>
@@ -1825,7 +1264,7 @@
     </w:p>
     <w:p>
       <w:pPr>
-        <w:pStyle w:val="a7"/>
+        <w:pStyle w:val="ListParagraph"/>
         <w:numPr>
           <w:ilvl w:val="0"/>
           <w:numId w:val="3"/>
@@ -1918,7 +1357,7 @@
     </w:p>
     <w:p>
       <w:pPr>
-        <w:pStyle w:val="a7"/>
+        <w:pStyle w:val="ListParagraph"/>
         <w:numPr>
           <w:ilvl w:val="0"/>
           <w:numId w:val="3"/>
@@ -1953,6 +1392,7 @@
         </w:rPr>
         <w:t>_</w:t>
       </w:r>
+      <w:proofErr w:type="gramStart"/>
       <w:r>
         <w:rPr>
           <w:rFonts w:eastAsia="PMingLiU" w:hint="eastAsia"/>
@@ -1968,7 +1408,16 @@
           <w:bCs/>
           <w:lang w:eastAsia="zh-CN"/>
         </w:rPr>
-        <w:t>: a</w:t>
+        <w:t>:</w:t>
+      </w:r>
+      <w:proofErr w:type="gramEnd"/>
+      <w:r>
+        <w:rPr>
+          <w:rFonts w:hint="eastAsia"/>
+          <w:bCs/>
+          <w:lang w:eastAsia="zh-CN"/>
+        </w:rPr>
+        <w:t xml:space="preserve"> a</w:t>
       </w:r>
       <w:r>
         <w:rPr>
@@ -2018,10 +1467,9 @@
     </w:p>
     <w:p>
       <w:pPr>
-        <w:pStyle w:val="a7"/>
+        <w:pStyle w:val="ListParagraph"/>
         <w:ind w:left="360"/>
         <w:rPr>
-          <w:rFonts w:hint="eastAsia"/>
           <w:bCs/>
           <w:lang w:eastAsia="zh-CN"/>
         </w:rPr>
@@ -2029,13 +1477,12 @@
     </w:p>
     <w:p>
       <w:pPr>
-        <w:pStyle w:val="a7"/>
+        <w:pStyle w:val="ListParagraph"/>
         <w:numPr>
           <w:ilvl w:val="0"/>
           <w:numId w:val="3"/>
         </w:numPr>
         <w:rPr>
-          <w:rFonts w:hint="eastAsia"/>
           <w:bCs/>
           <w:lang w:eastAsia="zh-CN"/>
         </w:rPr>
@@ -2065,7 +1512,7 @@
     </w:p>
     <w:p>
       <w:pPr>
-        <w:pStyle w:val="a7"/>
+        <w:pStyle w:val="ListParagraph"/>
         <w:numPr>
           <w:ilvl w:val="0"/>
           <w:numId w:val="3"/>
@@ -2116,7 +1563,7 @@
     </w:p>
     <w:p>
       <w:pPr>
-        <w:pStyle w:val="a7"/>
+        <w:pStyle w:val="ListParagraph"/>
         <w:numPr>
           <w:ilvl w:val="0"/>
           <w:numId w:val="3"/>
@@ -2159,22 +1606,22 @@
     </w:p>
     <w:p>
       <w:pPr>
-        <w:pStyle w:val="a7"/>
+        <w:pStyle w:val="ListParagraph"/>
         <w:numPr>
           <w:ilvl w:val="0"/>
           <w:numId w:val="3"/>
         </w:numPr>
         <w:rPr>
-          <w:rFonts w:hint="eastAsia"/>
-          <w:bCs/>
-          <w:lang w:eastAsia="zh-CN"/>
-        </w:rPr>
-      </w:pPr>
-      <w:r>
-        <w:rPr>
-          <w:bCs/>
-          <w:lang w:eastAsia="zh-CN"/>
-        </w:rPr>
+          <w:bCs/>
+          <w:lang w:eastAsia="zh-CN"/>
+        </w:rPr>
+      </w:pPr>
+      <w:r>
+        <w:rPr>
+          <w:bCs/>
+          <w:lang w:eastAsia="zh-CN"/>
+        </w:rPr>
+        <w:lastRenderedPageBreak/>
         <w:t xml:space="preserve">There are </w:t>
       </w:r>
       <w:r>
@@ -2211,15 +1658,7 @@
           <w:bCs/>
           <w:lang w:eastAsia="zh-CN"/>
         </w:rPr>
-        <w:t xml:space="preserve"> </w:t>
-      </w:r>
-      <w:r>
-        <w:rPr>
-          <w:rFonts w:hint="eastAsia"/>
-          <w:bCs/>
-          <w:lang w:eastAsia="zh-CN"/>
-        </w:rPr>
-        <w:t>They</w:t>
+        <w:t xml:space="preserve"> They</w:t>
       </w:r>
       <w:r>
         <w:rPr>
@@ -2239,1070 +1678,650 @@
     </w:p>
     <w:p>
       <w:pPr>
-        <w:pStyle w:val="1"/>
-        <w:rPr>
-          <w:rFonts w:eastAsia="Yu Mincho"/>
-          <w:lang w:eastAsia="ja-JP"/>
-        </w:rPr>
-      </w:pPr>
-      <w:r>
-        <w:t>Model Exploration</w:t>
+        <w:rPr>
+          <w:bCs/>
+          <w:lang w:eastAsia="zh-CN"/>
+        </w:rPr>
+      </w:pPr>
+      <w:r>
+        <w:rPr>
+          <w:bCs/>
+          <w:lang w:eastAsia="zh-CN"/>
+        </w:rPr>
+        <w:t>One location:</w:t>
       </w:r>
     </w:p>
     <w:p>
       <w:pPr>
-        <w:ind w:left="720" w:hanging="720"/>
-        <w:rPr>
-          <w:rFonts w:eastAsia="Yu Mincho"/>
-          <w:lang w:eastAsia="ja-JP"/>
-        </w:rPr>
-      </w:pPr>
-      <w:r>
-        <w:rPr>
-          <w:rFonts w:eastAsia="Yu Mincho"/>
-          <w:lang w:eastAsia="ja-JP"/>
-        </w:rPr>
-        <w:t>F</w:t>
-      </w:r>
-      <w:r>
-        <w:rPr>
-          <w:rFonts w:eastAsia="Yu Mincho" w:hint="eastAsia"/>
-          <w:lang w:eastAsia="ja-JP"/>
-        </w:rPr>
-        <w:t xml:space="preserve">or one of our </w:t>
-      </w:r>
-      <w:r>
-        <w:rPr>
-          <w:rFonts w:eastAsia="Yu Mincho"/>
-          <w:lang w:eastAsia="ja-JP"/>
-        </w:rPr>
-        <w:t>constraint</w:t>
-      </w:r>
-      <w:r>
-        <w:rPr>
-          <w:rFonts w:eastAsia="Yu Mincho" w:hint="eastAsia"/>
-          <w:lang w:eastAsia="ja-JP"/>
-        </w:rPr>
-        <w:t xml:space="preserve"> </w:t>
-      </w:r>
-      <w:proofErr w:type="spellStart"/>
-      <w:r>
-        <w:rPr>
-          <w:rFonts w:eastAsia="Yu Mincho" w:hint="eastAsia"/>
-          <w:lang w:eastAsia="ja-JP"/>
-        </w:rPr>
-        <w:t>pipe_type</w:t>
-      </w:r>
-      <w:proofErr w:type="spellEnd"/>
-      <w:r>
-        <w:rPr>
-          <w:rFonts w:eastAsia="Yu Mincho" w:hint="eastAsia"/>
-          <w:lang w:eastAsia="ja-JP"/>
-        </w:rPr>
-        <w:t xml:space="preserve">, we write a nested for </w:t>
-      </w:r>
-      <w:r>
-        <w:rPr>
-          <w:rFonts w:eastAsia="Yu Mincho"/>
-          <w:lang w:eastAsia="ja-JP"/>
-        </w:rPr>
-        <w:t>loop</w:t>
-      </w:r>
-      <w:r>
-        <w:rPr>
-          <w:rFonts w:eastAsia="Yu Mincho" w:hint="eastAsia"/>
-          <w:lang w:eastAsia="ja-JP"/>
-        </w:rPr>
-        <w:t xml:space="preserve"> </w:t>
-      </w:r>
-      <w:r>
-        <w:rPr>
-          <w:rFonts w:eastAsia="Yu Mincho" w:hint="eastAsia"/>
-          <w:lang w:eastAsia="ja-JP"/>
-        </w:rPr>
-        <w:t>to find every possible figu</w:t>
-      </w:r>
-      <w:r>
-        <w:rPr>
-          <w:rFonts w:eastAsia="Yu Mincho"/>
-          <w:lang w:eastAsia="ja-JP"/>
-        </w:rPr>
-        <w:t>r</w:t>
-      </w:r>
-      <w:r>
-        <w:rPr>
-          <w:rFonts w:eastAsia="Yu Mincho" w:hint="eastAsia"/>
-          <w:lang w:eastAsia="ja-JP"/>
-        </w:rPr>
-        <w:t>e a pipe can have</w:t>
-      </w:r>
-      <w:r>
-        <w:rPr>
-          <w:rFonts w:eastAsia="Yu Mincho" w:hint="eastAsia"/>
-          <w:lang w:eastAsia="ja-JP"/>
-        </w:rPr>
-        <w:t xml:space="preserve"> </w:t>
-      </w:r>
-      <w:r>
-        <w:rPr>
-          <w:rFonts w:eastAsia="Yu Mincho" w:hint="eastAsia"/>
-          <w:lang w:eastAsia="ja-JP"/>
-        </w:rPr>
-        <w:t>(like [</w:t>
-      </w:r>
-      <w:r>
-        <w:rPr>
-          <w:rFonts w:eastAsia="Yu Mincho"/>
-          <w:lang w:eastAsia="ja-JP"/>
-        </w:rPr>
-        <w:t>‘</w:t>
-      </w:r>
-      <w:r>
-        <w:rPr>
-          <w:rFonts w:eastAsia="Yu Mincho" w:hint="eastAsia"/>
-          <w:lang w:eastAsia="ja-JP"/>
-        </w:rPr>
-        <w:t>N</w:t>
-      </w:r>
-      <w:r>
-        <w:rPr>
-          <w:rFonts w:eastAsia="Yu Mincho"/>
-          <w:lang w:eastAsia="ja-JP"/>
-        </w:rPr>
-        <w:t>’</w:t>
-      </w:r>
-      <w:r>
-        <w:rPr>
-          <w:rFonts w:eastAsia="Yu Mincho" w:hint="eastAsia"/>
-          <w:lang w:eastAsia="ja-JP"/>
-        </w:rPr>
-        <w:t>,</w:t>
-      </w:r>
-      <w:r>
-        <w:rPr>
-          <w:rFonts w:eastAsia="Yu Mincho"/>
-          <w:lang w:eastAsia="ja-JP"/>
-        </w:rPr>
-        <w:t>’</w:t>
-      </w:r>
-      <w:r>
-        <w:rPr>
-          <w:rFonts w:eastAsia="Yu Mincho" w:hint="eastAsia"/>
-          <w:lang w:eastAsia="ja-JP"/>
-        </w:rPr>
-        <w:t> </w:t>
-      </w:r>
-      <w:r>
-        <w:rPr>
-          <w:rFonts w:eastAsia="Yu Mincho" w:hint="eastAsia"/>
-          <w:lang w:eastAsia="ja-JP"/>
-        </w:rPr>
-        <w:t>W</w:t>
-      </w:r>
-      <w:r>
-        <w:rPr>
-          <w:rFonts w:eastAsia="Yu Mincho"/>
-          <w:lang w:eastAsia="ja-JP"/>
-        </w:rPr>
-        <w:t>’</w:t>
-      </w:r>
-      <w:r>
-        <w:rPr>
-          <w:rFonts w:eastAsia="Yu Mincho" w:hint="eastAsia"/>
-          <w:lang w:eastAsia="ja-JP"/>
-        </w:rPr>
-        <w:t>], but the elem</w:t>
-      </w:r>
-      <w:r>
-        <w:rPr>
-          <w:rFonts w:eastAsia="Yu Mincho"/>
-          <w:lang w:eastAsia="ja-JP"/>
-        </w:rPr>
-        <w:t>e</w:t>
-      </w:r>
-      <w:r>
-        <w:rPr>
-          <w:rFonts w:eastAsia="Yu Mincho" w:hint="eastAsia"/>
-          <w:lang w:eastAsia="ja-JP"/>
-        </w:rPr>
-        <w:t xml:space="preserve">nts in there should not be </w:t>
-      </w:r>
-      <w:r>
-        <w:rPr>
-          <w:rFonts w:eastAsia="Yu Mincho" w:hint="eastAsia"/>
-          <w:lang w:eastAsia="ja-JP"/>
-        </w:rPr>
-        <w:t>the </w:t>
-      </w:r>
-      <w:r>
-        <w:rPr>
-          <w:rFonts w:eastAsia="Yu Mincho" w:hint="eastAsia"/>
-          <w:lang w:eastAsia="ja-JP"/>
-        </w:rPr>
-        <w:t>same)</w:t>
-      </w:r>
-      <w:r>
-        <w:rPr>
-          <w:rFonts w:eastAsia="Yu Mincho" w:hint="eastAsia"/>
-          <w:lang w:eastAsia="ja-JP"/>
-        </w:rPr>
-        <w:t xml:space="preserve">. </w:t>
-      </w:r>
-      <w:r>
-        <w:rPr>
-          <w:rFonts w:eastAsia="Yu Mincho"/>
-          <w:lang w:eastAsia="ja-JP"/>
-        </w:rPr>
-        <w:t>N</w:t>
-      </w:r>
-      <w:r>
-        <w:rPr>
-          <w:rFonts w:eastAsia="Yu Mincho" w:hint="eastAsia"/>
-          <w:lang w:eastAsia="ja-JP"/>
-        </w:rPr>
-        <w:t xml:space="preserve">ested for loop for </w:t>
-      </w:r>
-      <w:proofErr w:type="spellStart"/>
-      <w:r>
-        <w:rPr>
-          <w:rFonts w:eastAsia="Yu Mincho" w:hint="eastAsia"/>
-          <w:lang w:eastAsia="ja-JP"/>
-        </w:rPr>
-        <w:t>i</w:t>
-      </w:r>
-      <w:proofErr w:type="spellEnd"/>
-      <w:r>
-        <w:rPr>
-          <w:rFonts w:eastAsia="Yu Mincho" w:hint="eastAsia"/>
-          <w:lang w:eastAsia="ja-JP"/>
-        </w:rPr>
-        <w:t>, for j, for k when running giving back something like [</w:t>
-      </w:r>
-      <w:r>
-        <w:rPr>
-          <w:rFonts w:eastAsia="Yu Mincho"/>
-          <w:lang w:eastAsia="ja-JP"/>
-        </w:rPr>
-        <w:t>‘</w:t>
-      </w:r>
-      <w:r>
-        <w:rPr>
-          <w:rFonts w:eastAsia="Yu Mincho" w:hint="eastAsia"/>
-          <w:lang w:eastAsia="ja-JP"/>
-        </w:rPr>
-        <w:t>N</w:t>
-      </w:r>
-      <w:r>
-        <w:rPr>
-          <w:rFonts w:eastAsia="Yu Mincho"/>
-          <w:lang w:eastAsia="ja-JP"/>
-        </w:rPr>
-        <w:t>’</w:t>
-      </w:r>
-      <w:r>
-        <w:rPr>
-          <w:rFonts w:eastAsia="Yu Mincho" w:hint="eastAsia"/>
-          <w:lang w:eastAsia="ja-JP"/>
-        </w:rPr>
-        <w:t>,</w:t>
-      </w:r>
-      <w:r>
-        <w:rPr>
-          <w:rFonts w:eastAsia="Yu Mincho"/>
-          <w:lang w:eastAsia="ja-JP"/>
-        </w:rPr>
-        <w:t>’</w:t>
-      </w:r>
-      <w:r>
-        <w:rPr>
-          <w:rFonts w:eastAsia="Yu Mincho" w:hint="eastAsia"/>
-          <w:lang w:eastAsia="ja-JP"/>
-        </w:rPr>
-        <w:t> </w:t>
-      </w:r>
-      <w:r>
-        <w:rPr>
-          <w:rFonts w:eastAsia="Yu Mincho" w:hint="eastAsia"/>
-          <w:lang w:eastAsia="ja-JP"/>
-        </w:rPr>
-        <w:t>W</w:t>
-      </w:r>
-      <w:r>
-        <w:rPr>
-          <w:rFonts w:eastAsia="Yu Mincho"/>
-          <w:lang w:eastAsia="ja-JP"/>
-        </w:rPr>
-        <w:t>’</w:t>
-      </w:r>
-      <w:r>
-        <w:rPr>
-          <w:rFonts w:eastAsia="Yu Mincho" w:hint="eastAsia"/>
-          <w:lang w:eastAsia="ja-JP"/>
-        </w:rPr>
-        <w:t>,</w:t>
-      </w:r>
-      <w:r>
-        <w:rPr>
-          <w:rFonts w:eastAsia="Yu Mincho"/>
-          <w:lang w:eastAsia="ja-JP"/>
-        </w:rPr>
-        <w:t>’</w:t>
-      </w:r>
-      <w:r>
-        <w:rPr>
-          <w:rFonts w:eastAsia="Yu Mincho" w:hint="eastAsia"/>
-          <w:lang w:eastAsia="ja-JP"/>
-        </w:rPr>
-        <w:t> </w:t>
-      </w:r>
-      <w:r>
-        <w:rPr>
-          <w:rFonts w:eastAsia="Yu Mincho" w:hint="eastAsia"/>
-          <w:lang w:eastAsia="ja-JP"/>
-        </w:rPr>
-        <w:t>W</w:t>
-      </w:r>
-      <w:r>
-        <w:rPr>
-          <w:rFonts w:eastAsia="Yu Mincho"/>
-          <w:lang w:eastAsia="ja-JP"/>
-        </w:rPr>
-        <w:t>’</w:t>
-      </w:r>
-      <w:r>
-        <w:rPr>
-          <w:rFonts w:eastAsia="Yu Mincho" w:hint="eastAsia"/>
-          <w:lang w:eastAsia="ja-JP"/>
-        </w:rPr>
-        <w:t>] which is not the expectation. Then we re</w:t>
-      </w:r>
-      <w:r>
-        <w:rPr>
-          <w:rFonts w:eastAsia="Yu Mincho"/>
-          <w:lang w:eastAsia="ja-JP"/>
-        </w:rPr>
-        <w:t>a</w:t>
-      </w:r>
-      <w:r>
-        <w:rPr>
-          <w:rFonts w:eastAsia="Yu Mincho" w:hint="eastAsia"/>
-          <w:lang w:eastAsia="ja-JP"/>
-        </w:rPr>
-        <w:t>li</w:t>
-      </w:r>
-      <w:r>
-        <w:rPr>
-          <w:rFonts w:eastAsia="Yu Mincho"/>
-          <w:lang w:eastAsia="ja-JP"/>
-        </w:rPr>
-        <w:t>z</w:t>
-      </w:r>
-      <w:r>
-        <w:rPr>
-          <w:rFonts w:eastAsia="Yu Mincho" w:hint="eastAsia"/>
-          <w:lang w:eastAsia="ja-JP"/>
-        </w:rPr>
-        <w:t xml:space="preserve">ed something </w:t>
-      </w:r>
-      <w:r>
-        <w:rPr>
-          <w:rFonts w:eastAsia="Yu Mincho"/>
-          <w:lang w:eastAsia="ja-JP"/>
-        </w:rPr>
-        <w:t>wa</w:t>
-      </w:r>
-      <w:r>
-        <w:rPr>
-          <w:rFonts w:eastAsia="Yu Mincho" w:hint="eastAsia"/>
-          <w:lang w:eastAsia="ja-JP"/>
-        </w:rPr>
-        <w:t>s wrong in the j and k loop</w:t>
-      </w:r>
-      <w:r>
-        <w:rPr>
-          <w:rFonts w:eastAsia="Yu Mincho"/>
-          <w:lang w:eastAsia="ja-JP"/>
-        </w:rPr>
-        <w:t>s</w:t>
-      </w:r>
-      <w:r>
-        <w:rPr>
-          <w:rFonts w:eastAsia="Yu Mincho" w:hint="eastAsia"/>
-          <w:lang w:eastAsia="ja-JP"/>
-        </w:rPr>
-        <w:t xml:space="preserve"> since they are repeated ones. After correcting</w:t>
-      </w:r>
-      <w:r>
-        <w:rPr>
-          <w:rFonts w:eastAsia="Yu Mincho" w:hint="eastAsia"/>
-          <w:lang w:eastAsia="ja-JP"/>
-        </w:rPr>
-        <w:t xml:space="preserve"> the staring value in loops from (0,i+1,i+2) to (0,i+1,j+1). </w:t>
-      </w:r>
-      <w:r>
-        <w:rPr>
-          <w:rFonts w:eastAsia="Yu Mincho"/>
-          <w:lang w:eastAsia="ja-JP"/>
-        </w:rPr>
-        <w:t>T</w:t>
-      </w:r>
-      <w:r>
-        <w:rPr>
-          <w:rFonts w:eastAsia="Yu Mincho" w:hint="eastAsia"/>
-          <w:lang w:eastAsia="ja-JP"/>
-        </w:rPr>
-        <w:t>he prev</w:t>
-      </w:r>
-      <w:r>
-        <w:rPr>
-          <w:rFonts w:eastAsia="Yu Mincho"/>
-          <w:lang w:eastAsia="ja-JP"/>
-        </w:rPr>
-        <w:t>i</w:t>
-      </w:r>
-      <w:r>
-        <w:rPr>
-          <w:rFonts w:eastAsia="Yu Mincho" w:hint="eastAsia"/>
-          <w:lang w:eastAsia="ja-JP"/>
-        </w:rPr>
-        <w:t xml:space="preserve">ous nested loop </w:t>
-      </w:r>
-      <w:r>
-        <w:rPr>
-          <w:rFonts w:eastAsia="Yu Mincho"/>
-          <w:lang w:eastAsia="ja-JP"/>
-        </w:rPr>
-        <w:t>goes</w:t>
-      </w:r>
-      <w:r>
-        <w:rPr>
-          <w:rFonts w:eastAsia="Yu Mincho" w:hint="eastAsia"/>
-          <w:lang w:eastAsia="ja-JP"/>
-        </w:rPr>
-        <w:t xml:space="preserve"> over the second part of the array twice which cause</w:t>
-      </w:r>
-      <w:r>
-        <w:rPr>
-          <w:rFonts w:eastAsia="Yu Mincho"/>
-          <w:lang w:eastAsia="ja-JP"/>
-        </w:rPr>
-        <w:t>s</w:t>
-      </w:r>
-      <w:r>
-        <w:rPr>
-          <w:rFonts w:eastAsia="Yu Mincho" w:hint="eastAsia"/>
-          <w:lang w:eastAsia="ja-JP"/>
-        </w:rPr>
-        <w:t xml:space="preserve"> j and k loop</w:t>
-      </w:r>
-      <w:r>
-        <w:rPr>
-          <w:rFonts w:eastAsia="Yu Mincho"/>
-          <w:lang w:eastAsia="ja-JP"/>
-        </w:rPr>
-        <w:t>s</w:t>
-      </w:r>
-      <w:r>
-        <w:rPr>
-          <w:rFonts w:eastAsia="Yu Mincho" w:hint="eastAsia"/>
-          <w:lang w:eastAsia="ja-JP"/>
-        </w:rPr>
-        <w:t xml:space="preserve"> </w:t>
-      </w:r>
-      <w:r>
-        <w:rPr>
-          <w:rFonts w:eastAsia="Yu Mincho"/>
-          <w:lang w:eastAsia="ja-JP"/>
-        </w:rPr>
-        <w:t xml:space="preserve">to </w:t>
-      </w:r>
-      <w:r>
-        <w:rPr>
-          <w:rFonts w:eastAsia="Yu Mincho" w:hint="eastAsia"/>
-          <w:lang w:eastAsia="ja-JP"/>
-        </w:rPr>
-        <w:t xml:space="preserve">form </w:t>
-      </w:r>
-      <w:r>
-        <w:rPr>
-          <w:rFonts w:eastAsia="Yu Mincho" w:hint="eastAsia"/>
-          <w:lang w:eastAsia="ja-JP"/>
-        </w:rPr>
-        <w:t>the </w:t>
-      </w:r>
-      <w:r>
-        <w:rPr>
-          <w:rFonts w:eastAsia="Yu Mincho" w:hint="eastAsia"/>
-          <w:lang w:eastAsia="ja-JP"/>
-        </w:rPr>
-        <w:t>same elem</w:t>
-      </w:r>
-      <w:r>
-        <w:rPr>
-          <w:rFonts w:eastAsia="Yu Mincho"/>
-          <w:lang w:eastAsia="ja-JP"/>
-        </w:rPr>
-        <w:t>e</w:t>
-      </w:r>
-      <w:r>
-        <w:rPr>
-          <w:rFonts w:eastAsia="Yu Mincho" w:hint="eastAsia"/>
-          <w:lang w:eastAsia="ja-JP"/>
-        </w:rPr>
-        <w:t>nt.</w:t>
+        <w:pStyle w:val="ListParagraph"/>
+        <w:numPr>
+          <w:ilvl w:val="0"/>
+          <w:numId w:val="3"/>
+        </w:numPr>
+        <w:rPr>
+          <w:bCs/>
+          <w:lang w:eastAsia="zh-CN"/>
+        </w:rPr>
+      </w:pPr>
+      <w:r>
+        <w:rPr>
+          <w:bCs/>
+          <w:lang w:eastAsia="zh-CN"/>
+        </w:rPr>
+        <w:t xml:space="preserve">There is only one </w:t>
+      </w:r>
+      <w:r>
+        <w:rPr>
+          <w:bCs/>
+          <w:lang w:eastAsia="zh-CN"/>
+        </w:rPr>
+        <w:t xml:space="preserve">pipe </w:t>
+      </w:r>
+      <w:r>
+        <w:rPr>
+          <w:bCs/>
+          <w:lang w:eastAsia="zh-CN"/>
+        </w:rPr>
+        <w:t>orientation of one pipe at location 10 and location 34(the start and end piece)</w:t>
       </w:r>
     </w:p>
     <w:p>
       <w:pPr>
-        <w:ind w:left="720" w:hanging="720"/>
-        <w:rPr>
-          <w:rFonts w:eastAsia="Yu Mincho"/>
-          <w:lang w:eastAsia="ja-JP"/>
-        </w:rPr>
-      </w:pPr>
+        <w:pStyle w:val="ListParagraph"/>
+        <w:ind w:left="360"/>
+        <w:rPr>
+          <w:bCs/>
+          <w:lang w:eastAsia="zh-CN"/>
+        </w:rPr>
+      </w:pPr>
+      <w:r>
+        <w:rPr>
+          <w:bCs/>
+          <w:lang w:eastAsia="zh-CN"/>
+        </w:rPr>
+        <w:t xml:space="preserve">the opening of </w:t>
+      </w:r>
+      <w:r>
+        <w:rPr>
+          <w:bCs/>
+          <w:lang w:eastAsia="zh-CN"/>
+        </w:rPr>
+        <w:t xml:space="preserve">the </w:t>
+      </w:r>
+      <w:r>
+        <w:rPr>
+          <w:bCs/>
+          <w:lang w:eastAsia="zh-CN"/>
+        </w:rPr>
+        <w:t>start piece</w:t>
+      </w:r>
+      <w:r>
+        <w:rPr>
+          <w:bCs/>
+          <w:lang w:eastAsia="zh-CN"/>
+        </w:rPr>
+        <w:t xml:space="preserve"> </w:t>
+      </w:r>
+      <w:r>
+        <w:rPr>
+          <w:bCs/>
+          <w:lang w:eastAsia="zh-CN"/>
+        </w:rPr>
+        <w:t xml:space="preserve">at location 10 </w:t>
+      </w:r>
+      <w:r>
+        <w:rPr>
+          <w:bCs/>
+          <w:lang w:eastAsia="zh-CN"/>
+        </w:rPr>
+        <w:t xml:space="preserve">can only </w:t>
+      </w:r>
+      <w:r>
+        <w:rPr>
+          <w:bCs/>
+          <w:lang w:eastAsia="zh-CN"/>
+        </w:rPr>
+        <w:t>face</w:t>
+      </w:r>
+      <w:r>
+        <w:rPr>
+          <w:bCs/>
+          <w:lang w:eastAsia="zh-CN"/>
+        </w:rPr>
+        <w:t xml:space="preserve"> east</w:t>
+      </w:r>
     </w:p>
     <w:p>
       <w:pPr>
-        <w:ind w:left="720" w:hanging="720"/>
-        <w:rPr>
-          <w:rFonts w:eastAsia="Yu Mincho"/>
-          <w:lang w:eastAsia="ja-JP"/>
-        </w:rPr>
-      </w:pPr>
-      <w:r>
-        <w:rPr>
-          <w:rFonts w:eastAsia="Yu Mincho"/>
-          <w:lang w:eastAsia="ja-JP"/>
-        </w:rPr>
-        <w:t>W</w:t>
-      </w:r>
-      <w:r>
-        <w:rPr>
-          <w:rFonts w:eastAsia="Yu Mincho" w:hint="eastAsia"/>
-          <w:lang w:eastAsia="ja-JP"/>
-        </w:rPr>
-        <w:t xml:space="preserve">e have this </w:t>
-      </w:r>
-      <w:r>
-        <w:rPr>
-          <w:rFonts w:eastAsia="Yu Mincho"/>
-          <w:lang w:eastAsia="ja-JP"/>
-        </w:rPr>
-        <w:t>constraint</w:t>
-      </w:r>
-      <w:r>
-        <w:rPr>
-          <w:rFonts w:eastAsia="Yu Mincho" w:hint="eastAsia"/>
-          <w:lang w:eastAsia="ja-JP"/>
-        </w:rPr>
-        <w:t xml:space="preserve"> connected which </w:t>
-      </w:r>
-      <w:r>
-        <w:rPr>
-          <w:rFonts w:eastAsia="Yu Mincho"/>
-          <w:lang w:eastAsia="ja-JP"/>
-        </w:rPr>
-        <w:t>generate</w:t>
-      </w:r>
-      <w:r>
-        <w:rPr>
-          <w:rFonts w:eastAsia="Yu Mincho"/>
-          <w:lang w:eastAsia="ja-JP"/>
-        </w:rPr>
-        <w:t>s</w:t>
-      </w:r>
-      <w:r>
-        <w:rPr>
-          <w:rFonts w:eastAsia="Yu Mincho" w:hint="eastAsia"/>
-          <w:lang w:eastAsia="ja-JP"/>
-        </w:rPr>
-        <w:t xml:space="preserve"> with for loop what ki</w:t>
-      </w:r>
-      <w:r>
-        <w:rPr>
-          <w:rFonts w:eastAsia="Yu Mincho"/>
-          <w:lang w:eastAsia="ja-JP"/>
-        </w:rPr>
-        <w:t>n</w:t>
-      </w:r>
-      <w:r>
-        <w:rPr>
-          <w:rFonts w:eastAsia="Yu Mincho" w:hint="eastAsia"/>
-          <w:lang w:eastAsia="ja-JP"/>
-        </w:rPr>
-        <w:t xml:space="preserve">d of a pair of </w:t>
-      </w:r>
-      <w:proofErr w:type="spellStart"/>
-      <w:r>
-        <w:rPr>
-          <w:rFonts w:eastAsia="Yu Mincho" w:hint="eastAsia"/>
-          <w:lang w:eastAsia="ja-JP"/>
-        </w:rPr>
-        <w:t>pipe_type</w:t>
-      </w:r>
-      <w:proofErr w:type="spellEnd"/>
-      <w:r>
-        <w:rPr>
-          <w:rFonts w:eastAsia="Yu Mincho" w:hint="eastAsia"/>
-          <w:lang w:eastAsia="ja-JP"/>
-        </w:rPr>
-        <w:t xml:space="preserve"> can be connected like</w:t>
-      </w:r>
-      <w:r>
-        <w:rPr>
-          <w:rFonts w:eastAsia="Yu Mincho" w:hint="eastAsia"/>
-          <w:lang w:eastAsia="ja-JP"/>
-        </w:rPr>
-        <w:t xml:space="preserve"> </w:t>
-      </w:r>
-      <w:r>
-        <w:rPr>
-          <w:rFonts w:eastAsia="Yu Mincho" w:hint="eastAsia"/>
-          <w:lang w:eastAsia="ja-JP"/>
-        </w:rPr>
-        <w:t xml:space="preserve">(pipe with opening to E and </w:t>
-      </w:r>
-      <w:r>
-        <w:rPr>
-          <w:rFonts w:eastAsia="Yu Mincho"/>
-          <w:lang w:eastAsia="ja-JP"/>
-        </w:rPr>
-        <w:t>opening</w:t>
-      </w:r>
-      <w:r>
-        <w:rPr>
-          <w:rFonts w:eastAsia="Yu Mincho" w:hint="eastAsia"/>
-          <w:lang w:eastAsia="ja-JP"/>
-        </w:rPr>
-        <w:t xml:space="preserve"> EW). We found</w:t>
-      </w:r>
-      <w:r>
-        <w:rPr>
-          <w:rFonts w:eastAsia="Yu Mincho" w:hint="eastAsia"/>
-          <w:lang w:eastAsia="ja-JP"/>
-        </w:rPr>
-        <w:t xml:space="preserve"> it retu</w:t>
-      </w:r>
-      <w:r>
-        <w:rPr>
-          <w:rFonts w:eastAsia="Yu Mincho"/>
-          <w:lang w:eastAsia="ja-JP"/>
-        </w:rPr>
-        <w:t>r</w:t>
-      </w:r>
-      <w:r>
-        <w:rPr>
-          <w:rFonts w:eastAsia="Yu Mincho" w:hint="eastAsia"/>
-          <w:lang w:eastAsia="ja-JP"/>
-        </w:rPr>
-        <w:t xml:space="preserve">ned </w:t>
-      </w:r>
-      <w:r>
-        <w:rPr>
-          <w:rFonts w:eastAsia="Yu Mincho" w:hint="eastAsia"/>
-          <w:lang w:eastAsia="ja-JP"/>
-        </w:rPr>
-        <w:t>[[</w:t>
-      </w:r>
-      <w:r>
-        <w:rPr>
-          <w:rFonts w:eastAsia="Yu Mincho"/>
-          <w:lang w:eastAsia="ja-JP"/>
-        </w:rPr>
-        <w:t>‘</w:t>
-      </w:r>
-      <w:r>
-        <w:rPr>
-          <w:rFonts w:eastAsia="Yu Mincho" w:hint="eastAsia"/>
-          <w:lang w:eastAsia="ja-JP"/>
-        </w:rPr>
-        <w:t>E</w:t>
-      </w:r>
-      <w:r>
-        <w:rPr>
-          <w:rFonts w:eastAsia="Yu Mincho"/>
-          <w:lang w:eastAsia="ja-JP"/>
-        </w:rPr>
-        <w:t>’</w:t>
-      </w:r>
-      <w:r>
-        <w:rPr>
-          <w:rFonts w:eastAsia="Yu Mincho" w:hint="eastAsia"/>
-          <w:lang w:eastAsia="ja-JP"/>
-        </w:rPr>
-        <w:t>]</w:t>
-      </w:r>
-      <w:r>
-        <w:rPr>
-          <w:rFonts w:eastAsia="Yu Mincho" w:hint="eastAsia"/>
-          <w:lang w:eastAsia="ja-JP"/>
-        </w:rPr>
-        <w:t xml:space="preserve"> </w:t>
-      </w:r>
-      <w:r>
-        <w:rPr>
-          <w:rFonts w:eastAsia="Yu Mincho" w:hint="eastAsia"/>
-          <w:lang w:eastAsia="ja-JP"/>
-        </w:rPr>
-        <w:t>[</w:t>
-      </w:r>
-      <w:r>
-        <w:rPr>
-          <w:rFonts w:eastAsia="Yu Mincho"/>
-          <w:lang w:eastAsia="ja-JP"/>
-        </w:rPr>
-        <w:t>‘</w:t>
-      </w:r>
-      <w:r>
-        <w:rPr>
-          <w:rFonts w:eastAsia="Yu Mincho" w:hint="eastAsia"/>
-          <w:lang w:eastAsia="ja-JP"/>
-        </w:rPr>
-        <w:t>W</w:t>
-      </w:r>
-      <w:r>
-        <w:rPr>
-          <w:rFonts w:eastAsia="Yu Mincho"/>
-          <w:lang w:eastAsia="ja-JP"/>
-        </w:rPr>
-        <w:t>’</w:t>
-      </w:r>
-      <w:r>
-        <w:rPr>
-          <w:rFonts w:eastAsia="Yu Mincho" w:hint="eastAsia"/>
-          <w:lang w:eastAsia="ja-JP"/>
-        </w:rPr>
-        <w:t>]</w:t>
-      </w:r>
-      <w:r>
-        <w:rPr>
-          <w:rFonts w:eastAsia="Yu Mincho" w:hint="eastAsia"/>
-          <w:lang w:eastAsia="ja-JP"/>
-        </w:rPr>
-        <w:t xml:space="preserve">] which means that the start and end </w:t>
-      </w:r>
-      <w:r>
-        <w:rPr>
-          <w:rFonts w:eastAsia="Yu Mincho"/>
-          <w:lang w:eastAsia="ja-JP"/>
-        </w:rPr>
-        <w:t>are</w:t>
-      </w:r>
-      <w:r>
-        <w:rPr>
-          <w:rFonts w:eastAsia="Yu Mincho" w:hint="eastAsia"/>
-          <w:lang w:eastAsia="ja-JP"/>
-        </w:rPr>
-        <w:t xml:space="preserve"> connected which is not possible. Since that is the only case that is possible in the whole generated array, we just delet</w:t>
-      </w:r>
-      <w:r>
-        <w:rPr>
-          <w:rFonts w:eastAsia="Yu Mincho"/>
-          <w:lang w:eastAsia="ja-JP"/>
-        </w:rPr>
-        <w:t>e</w:t>
-      </w:r>
-      <w:r>
-        <w:rPr>
-          <w:rFonts w:eastAsia="Yu Mincho" w:hint="eastAsia"/>
-          <w:lang w:eastAsia="ja-JP"/>
-        </w:rPr>
-        <w:t xml:space="preserve"> that from the array</w:t>
+        <w:pStyle w:val="ListParagraph"/>
+        <w:ind w:left="360"/>
+        <w:rPr>
+          <w:bCs/>
+          <w:lang w:eastAsia="zh-CN"/>
+        </w:rPr>
+      </w:pPr>
+      <w:r>
+        <w:rPr>
+          <w:bCs/>
+          <w:lang w:eastAsia="zh-CN"/>
+        </w:rPr>
+        <w:t xml:space="preserve">the opening of </w:t>
+      </w:r>
+      <w:r>
+        <w:rPr>
+          <w:bCs/>
+          <w:lang w:eastAsia="zh-CN"/>
+        </w:rPr>
+        <w:t xml:space="preserve">the </w:t>
+      </w:r>
+      <w:r>
+        <w:rPr>
+          <w:bCs/>
+          <w:lang w:eastAsia="zh-CN"/>
+        </w:rPr>
+        <w:t xml:space="preserve">end piece </w:t>
+      </w:r>
+      <w:r>
+        <w:rPr>
+          <w:bCs/>
+          <w:lang w:eastAsia="zh-CN"/>
+        </w:rPr>
+        <w:t xml:space="preserve">at location 34 </w:t>
+      </w:r>
+      <w:r>
+        <w:rPr>
+          <w:bCs/>
+          <w:lang w:eastAsia="zh-CN"/>
+        </w:rPr>
+        <w:t xml:space="preserve">can only </w:t>
+      </w:r>
+      <w:r>
+        <w:rPr>
+          <w:bCs/>
+          <w:lang w:eastAsia="zh-CN"/>
+        </w:rPr>
+        <w:t>face</w:t>
+      </w:r>
+      <w:r>
+        <w:rPr>
+          <w:bCs/>
+          <w:lang w:eastAsia="zh-CN"/>
+        </w:rPr>
+        <w:t xml:space="preserve"> west</w:t>
       </w:r>
     </w:p>
     <w:p>
       <w:pPr>
-        <w:pStyle w:val="1"/>
-        <w:rPr>
-          <w:rFonts w:eastAsia="PMingLiU"/>
-          <w:lang w:eastAsia="zh-TW"/>
-        </w:rPr>
-      </w:pPr>
-      <w:r>
-        <w:t>Jape Proof Ideas</w:t>
+        <w:pStyle w:val="ListParagraph"/>
+        <w:numPr>
+          <w:ilvl w:val="0"/>
+          <w:numId w:val="3"/>
+        </w:numPr>
+        <w:rPr>
+          <w:bCs/>
+          <w:lang w:eastAsia="zh-CN"/>
+        </w:rPr>
+      </w:pPr>
+      <w:r>
+        <w:rPr>
+          <w:bCs/>
+          <w:lang w:eastAsia="zh-CN"/>
+        </w:rPr>
+        <w:t>All other locations (locations that are not 10 and 34) will not have opening only facing east or only facing west</w:t>
       </w:r>
     </w:p>
     <w:p>
       <w:pPr>
-        <w:pStyle w:val="a7"/>
+        <w:pStyle w:val="ListParagraph"/>
         <w:numPr>
           <w:ilvl w:val="0"/>
-          <w:numId w:val="8"/>
+          <w:numId w:val="3"/>
         </w:numPr>
         <w:rPr>
-          <w:rFonts w:eastAsia="PMingLiU"/>
-          <w:lang w:eastAsia="zh-TW"/>
-        </w:rPr>
-      </w:pPr>
-      <w:r>
-        <w:rPr>
-          <w:rFonts w:eastAsia="PMingLiU"/>
-          <w:lang w:eastAsia="zh-TW"/>
-        </w:rPr>
-        <w:t>When there are left and right connected grids, it may not be necessary to look at the</w:t>
-      </w:r>
-      <w:r>
-        <w:rPr>
-          <w:rFonts w:hint="eastAsia"/>
-          <w:lang w:eastAsia="zh-CN"/>
-        </w:rPr>
-        <w:t xml:space="preserve"> up</w:t>
-      </w:r>
-      <w:r>
-        <w:rPr>
-          <w:rFonts w:eastAsia="PMingLiU"/>
-          <w:lang w:eastAsia="zh-TW"/>
-        </w:rPr>
-        <w:t xml:space="preserve"> and </w:t>
-      </w:r>
-      <w:r>
-        <w:rPr>
-          <w:rFonts w:hint="eastAsia"/>
-          <w:lang w:eastAsia="zh-CN"/>
-        </w:rPr>
-        <w:t>down</w:t>
-      </w:r>
-      <w:r>
-        <w:rPr>
-          <w:rFonts w:eastAsia="PMingLiU"/>
-          <w:lang w:eastAsia="zh-TW"/>
-        </w:rPr>
-        <w:t xml:space="preserve"> of the left grid to see whether they are connected or not</w:t>
-      </w:r>
-      <w:r>
-        <w:rPr>
-          <w:rFonts w:hint="eastAsia"/>
-          <w:lang w:eastAsia="zh-CN"/>
-        </w:rPr>
-        <w:t>.</w:t>
+          <w:bCs/>
+          <w:lang w:eastAsia="zh-CN"/>
+        </w:rPr>
+      </w:pPr>
+      <w:r>
+        <w:rPr>
+          <w:bCs/>
+          <w:lang w:eastAsia="zh-CN"/>
+        </w:rPr>
+        <w:t>If there is a certain pipe at a location, then that location can</w:t>
+      </w:r>
+      <w:r>
+        <w:rPr>
+          <w:bCs/>
+          <w:lang w:eastAsia="zh-CN"/>
+        </w:rPr>
+        <w:t xml:space="preserve"> have a different </w:t>
+      </w:r>
+      <w:r>
+        <w:rPr>
+          <w:bCs/>
+          <w:lang w:eastAsia="zh-CN"/>
+        </w:rPr>
+        <w:t xml:space="preserve">pipe </w:t>
+      </w:r>
+      <w:r>
+        <w:rPr>
+          <w:bCs/>
+          <w:lang w:eastAsia="zh-CN"/>
+        </w:rPr>
+        <w:t xml:space="preserve">orientation at the same location but not a different pipe </w:t>
       </w:r>
     </w:p>
     <w:p>
       <w:pPr>
-        <w:pStyle w:val="a7"/>
+        <w:pStyle w:val="ListParagraph"/>
+        <w:ind w:left="360"/>
+        <w:rPr>
+          <w:bCs/>
+          <w:lang w:eastAsia="zh-CN"/>
+        </w:rPr>
+      </w:pPr>
+      <w:r>
+        <w:rPr>
+          <w:bCs/>
+          <w:lang w:eastAsia="zh-CN"/>
+        </w:rPr>
+        <w:t xml:space="preserve">(ex. If there is a straight pipe (orated in EW or NS) at location 11, then location 11 can have exactly one </w:t>
+      </w:r>
+      <w:r>
+        <w:rPr>
+          <w:bCs/>
+          <w:lang w:eastAsia="zh-CN"/>
+        </w:rPr>
+        <w:t xml:space="preserve">pipe </w:t>
+      </w:r>
+      <w:r>
+        <w:rPr>
+          <w:bCs/>
+          <w:lang w:eastAsia="zh-CN"/>
+        </w:rPr>
+        <w:t xml:space="preserve">orientation from (EW, NS). But the other 2 pipes in a total of 8 </w:t>
+      </w:r>
+      <w:r>
+        <w:rPr>
+          <w:bCs/>
+          <w:lang w:eastAsia="zh-CN"/>
+        </w:rPr>
+        <w:t xml:space="preserve">pipe </w:t>
+      </w:r>
+      <w:r>
+        <w:rPr>
+          <w:bCs/>
+          <w:lang w:eastAsia="zh-CN"/>
+        </w:rPr>
+        <w:t>orientations can not be at location 11)</w:t>
+      </w:r>
+    </w:p>
+    <w:p>
+      <w:pPr>
+        <w:pStyle w:val="ListParagraph"/>
         <w:numPr>
           <w:ilvl w:val="0"/>
-          <w:numId w:val="8"/>
+          <w:numId w:val="3"/>
         </w:numPr>
         <w:rPr>
-          <w:rFonts w:eastAsia="PMingLiU"/>
-          <w:lang w:eastAsia="zh-TW"/>
-        </w:rPr>
-      </w:pPr>
-      <w:r>
-        <w:rPr>
-          <w:rFonts w:eastAsia="PMingLiU"/>
-          <w:lang w:eastAsia="zh-TW"/>
-        </w:rPr>
-        <w:t>No need to consider optimal solutions</w:t>
-      </w:r>
-      <w:r>
-        <w:rPr>
-          <w:rFonts w:hint="eastAsia"/>
-          <w:lang w:eastAsia="zh-CN"/>
-        </w:rPr>
-        <w:t>.</w:t>
+          <w:bCs/>
+          <w:lang w:eastAsia="zh-CN"/>
+        </w:rPr>
+      </w:pPr>
+      <w:r>
+        <w:rPr>
+          <w:bCs/>
+          <w:lang w:eastAsia="zh-CN"/>
+        </w:rPr>
+        <w:t xml:space="preserve">For all </w:t>
+      </w:r>
+      <w:r>
+        <w:rPr>
+          <w:bCs/>
+          <w:lang w:eastAsia="zh-CN"/>
+        </w:rPr>
+        <w:t>locations</w:t>
+      </w:r>
+      <w:r>
+        <w:rPr>
+          <w:bCs/>
+          <w:lang w:eastAsia="zh-CN"/>
+        </w:rPr>
+        <w:t xml:space="preserve"> except for 22, 10, and 34, </w:t>
+      </w:r>
+      <w:r>
+        <w:rPr>
+          <w:bCs/>
+          <w:lang w:eastAsia="zh-CN"/>
+        </w:rPr>
+        <w:t>there is one pipe orientation from one pipe depending on their location and pipe on them.</w:t>
       </w:r>
     </w:p>
     <w:p>
       <w:pPr>
-        <w:pStyle w:val="1"/>
-      </w:pPr>
-      <w:r>
-        <w:t>Requested Feedback</w:t>
+        <w:pStyle w:val="ListParagraph"/>
+        <w:ind w:left="360"/>
+        <w:rPr>
+          <w:bCs/>
+          <w:lang w:val="en-US" w:eastAsia="zh-CN"/>
+        </w:rPr>
+      </w:pPr>
+      <w:r>
+        <w:rPr>
+          <w:bCs/>
+          <w:lang w:eastAsia="zh-CN"/>
+        </w:rPr>
+        <w:t xml:space="preserve">(If there is a 3-opening pipe at location 11, it must be the pipe orientation </w:t>
+      </w:r>
+      <w:r>
+        <w:rPr>
+          <w:bCs/>
+          <w:lang w:val="en-US" w:eastAsia="zh-CN"/>
+        </w:rPr>
+        <w:t>SEW. 3-openning</w:t>
+      </w:r>
+      <w:r>
+        <w:rPr>
+          <w:bCs/>
+          <w:lang w:val="en-US" w:eastAsia="zh-CN"/>
+        </w:rPr>
+        <w:t>-</w:t>
+      </w:r>
+      <w:r>
+        <w:rPr>
+          <w:bCs/>
+          <w:lang w:val="en-US" w:eastAsia="zh-CN"/>
+        </w:rPr>
+        <w:t xml:space="preserve">pipe have 4 </w:t>
+      </w:r>
+      <w:r>
+        <w:rPr>
+          <w:bCs/>
+          <w:lang w:val="en-US" w:eastAsia="zh-CN"/>
+        </w:rPr>
+        <w:t>orientations</w:t>
+      </w:r>
+      <w:r>
+        <w:rPr>
+          <w:bCs/>
+          <w:lang w:val="en-US" w:eastAsia="zh-CN"/>
+        </w:rPr>
+        <w:t xml:space="preserve"> where only 1 orientation can both down and right. Since if a solution route is going through grid cell 11, </w:t>
+      </w:r>
+      <w:r>
+        <w:rPr>
+          <w:bCs/>
+          <w:lang w:val="en-US" w:eastAsia="zh-CN"/>
+        </w:rPr>
+        <w:t>it needs to connect to the grid cell whether on the right or down. This</w:t>
+      </w:r>
+      <w:r>
+        <w:rPr>
+          <w:bCs/>
+          <w:lang w:val="en-US" w:eastAsia="zh-CN"/>
+        </w:rPr>
+        <w:t xml:space="preserve"> exact pipe orientation contains all the </w:t>
       </w:r>
     </w:p>
     <w:p>
       <w:pPr>
-        <w:pStyle w:val="a7"/>
+        <w:rPr>
+          <w:bCs/>
+          <w:lang w:eastAsia="zh-CN"/>
+        </w:rPr>
+      </w:pPr>
+      <w:r>
+        <w:rPr>
+          <w:bCs/>
+          <w:lang w:eastAsia="zh-CN"/>
+        </w:rPr>
+        <w:t>Two locations:</w:t>
+      </w:r>
+    </w:p>
+    <w:p>
+      <w:pPr>
+        <w:pStyle w:val="ListParagraph"/>
         <w:numPr>
           <w:ilvl w:val="0"/>
-          <w:numId w:val="7"/>
+          <w:numId w:val="3"/>
         </w:numPr>
         <w:rPr>
-          <w:rFonts w:eastAsia="Yu Mincho"/>
-          <w:lang w:eastAsia="ja-JP"/>
-        </w:rPr>
-      </w:pPr>
-      <w:r>
-        <w:rPr>
-          <w:rFonts w:eastAsia="Yu Mincho" w:hint="eastAsia"/>
-          <w:lang w:eastAsia="ja-JP"/>
-        </w:rPr>
-        <w:t xml:space="preserve">We have no idea how to start on Jape, can you tell us how it should look on </w:t>
-      </w:r>
-      <w:r>
-        <w:rPr>
-          <w:rFonts w:eastAsia="Yu Mincho"/>
-          <w:lang w:eastAsia="ja-JP"/>
-        </w:rPr>
-        <w:t>J</w:t>
-      </w:r>
-      <w:r>
-        <w:rPr>
-          <w:rFonts w:eastAsia="Yu Mincho" w:hint="eastAsia"/>
-          <w:lang w:eastAsia="ja-JP"/>
-        </w:rPr>
-        <w:t>ape code?</w:t>
+          <w:bCs/>
+          <w:lang w:eastAsia="zh-CN"/>
+        </w:rPr>
+      </w:pPr>
+      <w:r>
+        <w:rPr>
+          <w:bCs/>
+          <w:lang w:eastAsia="zh-CN"/>
+        </w:rPr>
+        <w:t xml:space="preserve">If locations differ in exactly 1 or 10, they will be neighbor </w:t>
       </w:r>
     </w:p>
     <w:p>
       <w:pPr>
-        <w:pStyle w:val="a7"/>
+        <w:pStyle w:val="ListParagraph"/>
+        <w:ind w:left="360"/>
+        <w:rPr>
+          <w:bCs/>
+          <w:lang w:eastAsia="zh-CN"/>
+        </w:rPr>
+      </w:pPr>
+      <w:r>
+        <w:rPr>
+          <w:bCs/>
+          <w:lang w:eastAsia="zh-CN"/>
+        </w:rPr>
+        <w:t xml:space="preserve">(ex. 10 and 11 will be </w:t>
+      </w:r>
+      <w:proofErr w:type="spellStart"/>
+      <w:r>
+        <w:rPr>
+          <w:lang w:eastAsia="zh-CN"/>
+        </w:rPr>
+        <w:t>NeighborLR</w:t>
+      </w:r>
+      <w:proofErr w:type="spellEnd"/>
+      <w:r>
+        <w:rPr>
+          <w:lang w:eastAsia="zh-CN"/>
+        </w:rPr>
+        <w:t xml:space="preserve">, and 11 and 12 will be </w:t>
+      </w:r>
+      <w:proofErr w:type="spellStart"/>
+      <w:r>
+        <w:rPr>
+          <w:lang w:eastAsia="zh-CN"/>
+        </w:rPr>
+        <w:t>Neighbor</w:t>
+      </w:r>
+      <w:r>
+        <w:rPr>
+          <w:lang w:eastAsia="zh-CN"/>
+        </w:rPr>
+        <w:t>UD</w:t>
+      </w:r>
+      <w:proofErr w:type="spellEnd"/>
+      <w:r>
+        <w:rPr>
+          <w:bCs/>
+          <w:lang w:eastAsia="zh-CN"/>
+        </w:rPr>
+        <w:t>)</w:t>
+      </w:r>
+    </w:p>
+    <w:p>
+      <w:pPr>
+        <w:pStyle w:val="ListParagraph"/>
         <w:numPr>
           <w:ilvl w:val="0"/>
-          <w:numId w:val="7"/>
+          <w:numId w:val="3"/>
         </w:numPr>
         <w:rPr>
-          <w:rFonts w:eastAsia="Yu Mincho"/>
-          <w:lang w:eastAsia="ja-JP"/>
-        </w:rPr>
-      </w:pPr>
-      <w:r>
-        <w:rPr>
-          <w:rFonts w:eastAsia="Yu Mincho" w:hint="eastAsia"/>
-          <w:lang w:eastAsia="ja-JP"/>
-        </w:rPr>
-        <w:t>D</w:t>
-      </w:r>
-      <w:r>
-        <w:rPr>
-          <w:rFonts w:eastAsia="Yu Mincho"/>
-          <w:lang w:eastAsia="ja-JP"/>
-        </w:rPr>
-        <w:t>o</w:t>
-      </w:r>
-      <w:r>
-        <w:rPr>
-          <w:rFonts w:eastAsia="Yu Mincho" w:hint="eastAsia"/>
-          <w:lang w:eastAsia="ja-JP"/>
-        </w:rPr>
-        <w:t xml:space="preserve"> the propositions and </w:t>
-      </w:r>
-      <w:r>
-        <w:rPr>
-          <w:rFonts w:eastAsia="Yu Mincho"/>
-          <w:lang w:eastAsia="ja-JP"/>
-        </w:rPr>
-        <w:t>constraints</w:t>
-      </w:r>
-      <w:r>
-        <w:rPr>
-          <w:rFonts w:eastAsia="Yu Mincho" w:hint="eastAsia"/>
-          <w:lang w:eastAsia="ja-JP"/>
-        </w:rPr>
-        <w:t xml:space="preserve"> make sense? (like can you picture how the game goes and win)</w:t>
+          <w:bCs/>
+          <w:lang w:eastAsia="zh-CN"/>
+        </w:rPr>
+      </w:pPr>
+      <w:r>
+        <w:rPr>
+          <w:bCs/>
+          <w:lang w:eastAsia="zh-CN"/>
+        </w:rPr>
+        <w:t xml:space="preserve">Every location does not differ in 1 or 10 will not be neighbor </w:t>
       </w:r>
     </w:p>
     <w:p>
       <w:pPr>
-        <w:pStyle w:val="1"/>
-      </w:pPr>
-      <w:r>
-        <w:t>First-Order Extension</w:t>
+        <w:pStyle w:val="ListParagraph"/>
+        <w:ind w:left="360"/>
+        <w:rPr>
+          <w:bCs/>
+          <w:lang w:eastAsia="zh-CN"/>
+        </w:rPr>
+      </w:pPr>
+      <w:r>
+        <w:rPr>
+          <w:bCs/>
+          <w:lang w:eastAsia="zh-CN"/>
+        </w:rPr>
+        <w:t xml:space="preserve">(ex. 10 and 34 is not </w:t>
+      </w:r>
+      <w:proofErr w:type="spellStart"/>
+      <w:r>
+        <w:rPr>
+          <w:lang w:eastAsia="zh-CN"/>
+        </w:rPr>
+        <w:t>NeighborLR</w:t>
+      </w:r>
+      <w:proofErr w:type="spellEnd"/>
+      <w:r>
+        <w:rPr>
+          <w:lang w:eastAsia="zh-CN"/>
+        </w:rPr>
+        <w:t xml:space="preserve"> or </w:t>
+      </w:r>
+      <w:proofErr w:type="spellStart"/>
+      <w:r>
+        <w:rPr>
+          <w:lang w:eastAsia="zh-CN"/>
+        </w:rPr>
+        <w:t>Neighbor</w:t>
+      </w:r>
+      <w:r>
+        <w:rPr>
+          <w:lang w:eastAsia="zh-CN"/>
+        </w:rPr>
+        <w:t>UD</w:t>
+      </w:r>
+      <w:proofErr w:type="spellEnd"/>
+      <w:r>
+        <w:rPr>
+          <w:bCs/>
+          <w:lang w:eastAsia="zh-CN"/>
+        </w:rPr>
+        <w:t>)</w:t>
       </w:r>
     </w:p>
     <w:p>
       <w:pPr>
-        <w:rPr>
-          <w:i/>
-          <w:iCs/>
-        </w:rPr>
-      </w:pPr>
-      <w:r>
-        <w:rPr>
-          <w:i/>
-          <w:iCs/>
-        </w:rPr>
-        <w:t xml:space="preserve">Describe how you might </w:t>
-      </w:r>
-      <w:r>
-        <w:rPr>
-          <w:i/>
-          <w:iCs/>
-        </w:rPr>
-        <w:t xml:space="preserve">extend </w:t>
-      </w:r>
-      <w:r>
-        <w:rPr>
-          <w:i/>
-          <w:iCs/>
-        </w:rPr>
-        <w:t xml:space="preserve">your model to a predicate logic setting, including how both the </w:t>
-      </w:r>
-      <w:r>
-        <w:rPr>
-          <w:i/>
-          <w:iCs/>
-        </w:rPr>
-        <w:t>propositions</w:t>
-      </w:r>
-      <w:r>
-        <w:rPr>
-          <w:i/>
-          <w:iCs/>
-        </w:rPr>
-        <w:t xml:space="preserve"> and constraints would be updated.</w:t>
-      </w:r>
-      <w:r>
-        <w:rPr>
-          <w:i/>
-          <w:iCs/>
-        </w:rPr>
-        <w:t xml:space="preserve"> </w:t>
-      </w:r>
-      <w:r>
-        <w:rPr>
-          <w:b/>
-          <w:bCs/>
-          <w:i/>
-          <w:iCs/>
-        </w:rPr>
-        <w:t>There is no need to implement this extension</w:t>
-      </w:r>
-      <w:r>
-        <w:rPr>
-          <w:b/>
-          <w:bCs/>
-          <w:i/>
-          <w:iCs/>
-        </w:rPr>
-        <w:t>!</w:t>
-      </w:r>
-    </w:p>
-    <w:p/>
-    <w:p>
-      <w:pPr>
-        <w:pStyle w:val="1"/>
-      </w:pPr>
-      <w:r>
-        <w:lastRenderedPageBreak/>
-        <w:t>Useful Notation</w:t>
+        <w:pStyle w:val="ListParagraph"/>
+        <w:numPr>
+          <w:ilvl w:val="0"/>
+          <w:numId w:val="3"/>
+        </w:numPr>
+        <w:rPr>
+          <w:bCs/>
+          <w:lang w:val="en-US" w:eastAsia="zh-CN"/>
+        </w:rPr>
+      </w:pPr>
+      <w:r>
+        <w:rPr>
+          <w:bCs/>
+          <w:lang w:eastAsia="zh-CN"/>
+        </w:rPr>
+        <w:t xml:space="preserve">If two locations are not </w:t>
+      </w:r>
+      <w:r>
+        <w:rPr>
+          <w:bCs/>
+          <w:lang w:val="en-US" w:eastAsia="zh-CN"/>
+        </w:rPr>
+        <w:t>neighbors</w:t>
+      </w:r>
+      <w:r>
+        <w:rPr>
+          <w:bCs/>
+          <w:lang w:val="en-US" w:eastAsia="zh-CN"/>
+        </w:rPr>
+        <w:t>, they are not connected</w:t>
+      </w:r>
+      <w:r>
+        <w:rPr>
+          <w:bCs/>
+          <w:lang w:val="en-US" w:eastAsia="zh-CN"/>
+        </w:rPr>
+        <w:t xml:space="preserve"> (ex. 10 and 34 is not connected)</w:t>
       </w:r>
     </w:p>
     <w:p>
       <w:pPr>
-        <w:rPr>
-          <w:i/>
-          <w:iCs/>
-          <w:lang w:eastAsia="zh-CN"/>
-        </w:rPr>
-      </w:pPr>
-      <w:r>
-        <w:rPr>
-          <w:i/>
-          <w:iCs/>
-        </w:rPr>
-        <w:t>Feel free to copy/paste the symbols here and remove this section before submitting.</w:t>
+        <w:pStyle w:val="ListParagraph"/>
+        <w:numPr>
+          <w:ilvl w:val="0"/>
+          <w:numId w:val="3"/>
+        </w:numPr>
+        <w:rPr>
+          <w:bCs/>
+          <w:lang w:eastAsia="zh-CN"/>
+        </w:rPr>
+      </w:pPr>
+      <w:r>
+        <w:rPr>
+          <w:bCs/>
+          <w:lang w:eastAsia="zh-CN"/>
+        </w:rPr>
+        <w:t xml:space="preserve">No connection upward or left. </w:t>
       </w:r>
     </w:p>
     <w:p>
       <w:pPr>
-        <w:jc w:val="center"/>
-        <w:rPr>
-          <w:lang w:eastAsia="zh-CN"/>
-        </w:rPr>
-      </w:pPr>
+        <w:pStyle w:val="ListParagraph"/>
+        <w:ind w:left="360"/>
+        <w:rPr>
+          <w:bCs/>
+          <w:lang w:eastAsia="zh-CN"/>
+        </w:rPr>
+      </w:pPr>
+      <w:r>
+        <w:rPr>
+          <w:bCs/>
+          <w:lang w:eastAsia="zh-CN"/>
+        </w:rPr>
+        <w:t>(Connected(l</w:t>
+      </w:r>
+      <w:proofErr w:type="gramStart"/>
+      <w:r>
+        <w:rPr>
+          <w:bCs/>
+          <w:lang w:eastAsia="zh-CN"/>
+        </w:rPr>
+        <w:t>1,l</w:t>
+      </w:r>
+      <w:proofErr w:type="gramEnd"/>
+      <w:r>
+        <w:rPr>
+          <w:bCs/>
+          <w:lang w:eastAsia="zh-CN"/>
+        </w:rPr>
+        <w:t>2)</w:t>
+      </w:r>
+      <w:r>
+        <w:rPr>
+          <w:rFonts w:ascii="Cambria Math" w:hAnsi="Cambria Math"/>
+          <w:b/>
+        </w:rPr>
+        <w:t xml:space="preserve"> </w:t>
+      </w:r>
       <m:oMath>
         <m:r>
           <m:rPr>
@@ -3316,6 +2335,1091 @@
       </m:oMath>
       <w:r>
         <w:rPr>
+          <w:rFonts w:ascii="Cambria Math" w:hAnsi="Cambria Math"/>
+          <w:b/>
+        </w:rPr>
+        <w:t>~</w:t>
+      </w:r>
+      <w:r>
+        <w:rPr>
+          <w:bCs/>
+          <w:lang w:eastAsia="zh-CN"/>
+        </w:rPr>
+        <w:t xml:space="preserve"> </w:t>
+      </w:r>
+      <w:r>
+        <w:rPr>
+          <w:bCs/>
+          <w:lang w:eastAsia="zh-CN"/>
+        </w:rPr>
+        <w:t>Connected(l</w:t>
+      </w:r>
+      <w:r>
+        <w:rPr>
+          <w:bCs/>
+          <w:lang w:eastAsia="zh-CN"/>
+        </w:rPr>
+        <w:t>2</w:t>
+      </w:r>
+      <w:r>
+        <w:rPr>
+          <w:bCs/>
+          <w:lang w:eastAsia="zh-CN"/>
+        </w:rPr>
+        <w:t>,l</w:t>
+      </w:r>
+      <w:r>
+        <w:rPr>
+          <w:bCs/>
+          <w:lang w:eastAsia="zh-CN"/>
+        </w:rPr>
+        <w:t>1</w:t>
+      </w:r>
+      <w:r>
+        <w:rPr>
+          <w:bCs/>
+          <w:lang w:eastAsia="zh-CN"/>
+        </w:rPr>
+        <w:t>)</w:t>
+      </w:r>
+      <w:r>
+        <w:rPr>
+          <w:bCs/>
+          <w:lang w:eastAsia="zh-CN"/>
+        </w:rPr>
+        <w:t xml:space="preserve"> where l2&gt;l1</w:t>
+      </w:r>
+      <w:r>
+        <w:rPr>
+          <w:bCs/>
+          <w:lang w:eastAsia="zh-CN"/>
+        </w:rPr>
+        <w:t>)</w:t>
+      </w:r>
+    </w:p>
+    <w:p>
+      <w:pPr>
+        <w:pStyle w:val="Heading1"/>
+        <w:rPr>
+          <w:rFonts w:eastAsia="Yu Mincho"/>
+          <w:lang w:eastAsia="ja-JP"/>
+        </w:rPr>
+      </w:pPr>
+      <w:r>
+        <w:t>Model Exploration</w:t>
+      </w:r>
+    </w:p>
+    <w:p>
+      <w:pPr>
+        <w:ind w:left="720" w:hanging="720"/>
+        <w:rPr>
+          <w:rFonts w:eastAsia="Yu Mincho"/>
+          <w:lang w:eastAsia="ja-JP"/>
+        </w:rPr>
+      </w:pPr>
+      <w:r>
+        <w:rPr>
+          <w:rFonts w:eastAsia="Yu Mincho"/>
+          <w:lang w:eastAsia="ja-JP"/>
+        </w:rPr>
+        <w:t>F</w:t>
+      </w:r>
+      <w:r>
+        <w:rPr>
+          <w:rFonts w:eastAsia="Yu Mincho" w:hint="eastAsia"/>
+          <w:lang w:eastAsia="ja-JP"/>
+        </w:rPr>
+        <w:t xml:space="preserve">or one of our </w:t>
+      </w:r>
+      <w:r>
+        <w:rPr>
+          <w:rFonts w:eastAsia="Yu Mincho"/>
+          <w:lang w:eastAsia="ja-JP"/>
+        </w:rPr>
+        <w:t>constraint</w:t>
+      </w:r>
+      <w:r>
+        <w:rPr>
+          <w:rFonts w:eastAsia="Yu Mincho" w:hint="eastAsia"/>
+          <w:lang w:eastAsia="ja-JP"/>
+        </w:rPr>
+        <w:t xml:space="preserve"> </w:t>
+      </w:r>
+      <w:proofErr w:type="spellStart"/>
+      <w:proofErr w:type="gramStart"/>
+      <w:r>
+        <w:rPr>
+          <w:rFonts w:eastAsia="Yu Mincho" w:hint="eastAsia"/>
+          <w:lang w:eastAsia="ja-JP"/>
+        </w:rPr>
+        <w:t>pipe</w:t>
+      </w:r>
+      <w:proofErr w:type="gramEnd"/>
+      <w:r>
+        <w:rPr>
+          <w:rFonts w:eastAsia="Yu Mincho" w:hint="eastAsia"/>
+          <w:lang w:eastAsia="ja-JP"/>
+        </w:rPr>
+        <w:t>_type</w:t>
+      </w:r>
+      <w:proofErr w:type="spellEnd"/>
+      <w:r>
+        <w:rPr>
+          <w:rFonts w:eastAsia="Yu Mincho" w:hint="eastAsia"/>
+          <w:lang w:eastAsia="ja-JP"/>
+        </w:rPr>
+        <w:t xml:space="preserve">, we write a nested for </w:t>
+      </w:r>
+      <w:r>
+        <w:rPr>
+          <w:rFonts w:eastAsia="Yu Mincho"/>
+          <w:lang w:eastAsia="ja-JP"/>
+        </w:rPr>
+        <w:t>loop</w:t>
+      </w:r>
+      <w:r>
+        <w:rPr>
+          <w:rFonts w:eastAsia="Yu Mincho" w:hint="eastAsia"/>
+          <w:lang w:eastAsia="ja-JP"/>
+        </w:rPr>
+        <w:t xml:space="preserve"> </w:t>
+      </w:r>
+      <w:r>
+        <w:rPr>
+          <w:rFonts w:eastAsia="Yu Mincho" w:hint="eastAsia"/>
+          <w:lang w:eastAsia="ja-JP"/>
+        </w:rPr>
+        <w:t>to find every possible figu</w:t>
+      </w:r>
+      <w:r>
+        <w:rPr>
+          <w:rFonts w:eastAsia="Yu Mincho"/>
+          <w:lang w:eastAsia="ja-JP"/>
+        </w:rPr>
+        <w:t>r</w:t>
+      </w:r>
+      <w:r>
+        <w:rPr>
+          <w:rFonts w:eastAsia="Yu Mincho" w:hint="eastAsia"/>
+          <w:lang w:eastAsia="ja-JP"/>
+        </w:rPr>
+        <w:t>e a pipe can have</w:t>
+      </w:r>
+      <w:r>
+        <w:rPr>
+          <w:rFonts w:eastAsia="Yu Mincho" w:hint="eastAsia"/>
+          <w:lang w:eastAsia="ja-JP"/>
+        </w:rPr>
+        <w:t xml:space="preserve"> </w:t>
+      </w:r>
+      <w:r>
+        <w:rPr>
+          <w:rFonts w:eastAsia="Yu Mincho" w:hint="eastAsia"/>
+          <w:lang w:eastAsia="ja-JP"/>
+        </w:rPr>
+        <w:t>(like [</w:t>
+      </w:r>
+      <w:r>
+        <w:rPr>
+          <w:rFonts w:eastAsia="Yu Mincho"/>
+          <w:lang w:eastAsia="ja-JP"/>
+        </w:rPr>
+        <w:t>‘</w:t>
+      </w:r>
+      <w:r>
+        <w:rPr>
+          <w:rFonts w:eastAsia="Yu Mincho" w:hint="eastAsia"/>
+          <w:lang w:eastAsia="ja-JP"/>
+        </w:rPr>
+        <w:t>N</w:t>
+      </w:r>
+      <w:r>
+        <w:rPr>
+          <w:rFonts w:eastAsia="Yu Mincho"/>
+          <w:lang w:eastAsia="ja-JP"/>
+        </w:rPr>
+        <w:t>’</w:t>
+      </w:r>
+      <w:r>
+        <w:rPr>
+          <w:rFonts w:eastAsia="Yu Mincho" w:hint="eastAsia"/>
+          <w:lang w:eastAsia="ja-JP"/>
+        </w:rPr>
+        <w:t>,</w:t>
+      </w:r>
+      <w:r>
+        <w:rPr>
+          <w:rFonts w:eastAsia="Yu Mincho"/>
+          <w:lang w:eastAsia="ja-JP"/>
+        </w:rPr>
+        <w:t>’</w:t>
+      </w:r>
+      <w:r>
+        <w:rPr>
+          <w:rFonts w:eastAsia="Yu Mincho" w:hint="eastAsia"/>
+          <w:lang w:eastAsia="ja-JP"/>
+        </w:rPr>
+        <w:t> </w:t>
+      </w:r>
+      <w:r>
+        <w:rPr>
+          <w:rFonts w:eastAsia="Yu Mincho" w:hint="eastAsia"/>
+          <w:lang w:eastAsia="ja-JP"/>
+        </w:rPr>
+        <w:t>W</w:t>
+      </w:r>
+      <w:r>
+        <w:rPr>
+          <w:rFonts w:eastAsia="Yu Mincho"/>
+          <w:lang w:eastAsia="ja-JP"/>
+        </w:rPr>
+        <w:t>’</w:t>
+      </w:r>
+      <w:r>
+        <w:rPr>
+          <w:rFonts w:eastAsia="Yu Mincho" w:hint="eastAsia"/>
+          <w:lang w:eastAsia="ja-JP"/>
+        </w:rPr>
+        <w:t>], but the elem</w:t>
+      </w:r>
+      <w:r>
+        <w:rPr>
+          <w:rFonts w:eastAsia="Yu Mincho"/>
+          <w:lang w:eastAsia="ja-JP"/>
+        </w:rPr>
+        <w:t>e</w:t>
+      </w:r>
+      <w:r>
+        <w:rPr>
+          <w:rFonts w:eastAsia="Yu Mincho" w:hint="eastAsia"/>
+          <w:lang w:eastAsia="ja-JP"/>
+        </w:rPr>
+        <w:t xml:space="preserve">nts in there should not be </w:t>
+      </w:r>
+      <w:r>
+        <w:rPr>
+          <w:rFonts w:eastAsia="Yu Mincho" w:hint="eastAsia"/>
+          <w:lang w:eastAsia="ja-JP"/>
+        </w:rPr>
+        <w:t>the </w:t>
+      </w:r>
+      <w:r>
+        <w:rPr>
+          <w:rFonts w:eastAsia="Yu Mincho" w:hint="eastAsia"/>
+          <w:lang w:eastAsia="ja-JP"/>
+        </w:rPr>
+        <w:t>same)</w:t>
+      </w:r>
+      <w:r>
+        <w:rPr>
+          <w:rFonts w:eastAsia="Yu Mincho" w:hint="eastAsia"/>
+          <w:lang w:eastAsia="ja-JP"/>
+        </w:rPr>
+        <w:t xml:space="preserve">. </w:t>
+      </w:r>
+      <w:r>
+        <w:rPr>
+          <w:rFonts w:eastAsia="Yu Mincho"/>
+          <w:lang w:eastAsia="ja-JP"/>
+        </w:rPr>
+        <w:t>N</w:t>
+      </w:r>
+      <w:r>
+        <w:rPr>
+          <w:rFonts w:eastAsia="Yu Mincho" w:hint="eastAsia"/>
+          <w:lang w:eastAsia="ja-JP"/>
+        </w:rPr>
+        <w:t xml:space="preserve">ested for loop for </w:t>
+      </w:r>
+      <w:proofErr w:type="spellStart"/>
+      <w:r>
+        <w:rPr>
+          <w:rFonts w:eastAsia="Yu Mincho" w:hint="eastAsia"/>
+          <w:lang w:eastAsia="ja-JP"/>
+        </w:rPr>
+        <w:t>i</w:t>
+      </w:r>
+      <w:proofErr w:type="spellEnd"/>
+      <w:r>
+        <w:rPr>
+          <w:rFonts w:eastAsia="Yu Mincho" w:hint="eastAsia"/>
+          <w:lang w:eastAsia="ja-JP"/>
+        </w:rPr>
+        <w:t>, for j, for k when running giving back something like [</w:t>
+      </w:r>
+      <w:r>
+        <w:rPr>
+          <w:rFonts w:eastAsia="Yu Mincho"/>
+          <w:lang w:eastAsia="ja-JP"/>
+        </w:rPr>
+        <w:t>‘</w:t>
+      </w:r>
+      <w:r>
+        <w:rPr>
+          <w:rFonts w:eastAsia="Yu Mincho" w:hint="eastAsia"/>
+          <w:lang w:eastAsia="ja-JP"/>
+        </w:rPr>
+        <w:t>N</w:t>
+      </w:r>
+      <w:r>
+        <w:rPr>
+          <w:rFonts w:eastAsia="Yu Mincho"/>
+          <w:lang w:eastAsia="ja-JP"/>
+        </w:rPr>
+        <w:t>’</w:t>
+      </w:r>
+      <w:r>
+        <w:rPr>
+          <w:rFonts w:eastAsia="Yu Mincho" w:hint="eastAsia"/>
+          <w:lang w:eastAsia="ja-JP"/>
+        </w:rPr>
+        <w:t>,</w:t>
+      </w:r>
+      <w:r>
+        <w:rPr>
+          <w:rFonts w:eastAsia="Yu Mincho"/>
+          <w:lang w:eastAsia="ja-JP"/>
+        </w:rPr>
+        <w:t>’</w:t>
+      </w:r>
+      <w:r>
+        <w:rPr>
+          <w:rFonts w:eastAsia="Yu Mincho" w:hint="eastAsia"/>
+          <w:lang w:eastAsia="ja-JP"/>
+        </w:rPr>
+        <w:t> </w:t>
+      </w:r>
+      <w:r>
+        <w:rPr>
+          <w:rFonts w:eastAsia="Yu Mincho" w:hint="eastAsia"/>
+          <w:lang w:eastAsia="ja-JP"/>
+        </w:rPr>
+        <w:t>W</w:t>
+      </w:r>
+      <w:r>
+        <w:rPr>
+          <w:rFonts w:eastAsia="Yu Mincho"/>
+          <w:lang w:eastAsia="ja-JP"/>
+        </w:rPr>
+        <w:t>’</w:t>
+      </w:r>
+      <w:r>
+        <w:rPr>
+          <w:rFonts w:eastAsia="Yu Mincho" w:hint="eastAsia"/>
+          <w:lang w:eastAsia="ja-JP"/>
+        </w:rPr>
+        <w:t>,</w:t>
+      </w:r>
+      <w:r>
+        <w:rPr>
+          <w:rFonts w:eastAsia="Yu Mincho"/>
+          <w:lang w:eastAsia="ja-JP"/>
+        </w:rPr>
+        <w:t>’</w:t>
+      </w:r>
+      <w:r>
+        <w:rPr>
+          <w:rFonts w:eastAsia="Yu Mincho" w:hint="eastAsia"/>
+          <w:lang w:eastAsia="ja-JP"/>
+        </w:rPr>
+        <w:t> </w:t>
+      </w:r>
+      <w:r>
+        <w:rPr>
+          <w:rFonts w:eastAsia="Yu Mincho" w:hint="eastAsia"/>
+          <w:lang w:eastAsia="ja-JP"/>
+        </w:rPr>
+        <w:t>W</w:t>
+      </w:r>
+      <w:r>
+        <w:rPr>
+          <w:rFonts w:eastAsia="Yu Mincho"/>
+          <w:lang w:eastAsia="ja-JP"/>
+        </w:rPr>
+        <w:t>’</w:t>
+      </w:r>
+      <w:r>
+        <w:rPr>
+          <w:rFonts w:eastAsia="Yu Mincho" w:hint="eastAsia"/>
+          <w:lang w:eastAsia="ja-JP"/>
+        </w:rPr>
+        <w:t>] which is not the expectation. Then we re</w:t>
+      </w:r>
+      <w:r>
+        <w:rPr>
+          <w:rFonts w:eastAsia="Yu Mincho"/>
+          <w:lang w:eastAsia="ja-JP"/>
+        </w:rPr>
+        <w:t>a</w:t>
+      </w:r>
+      <w:r>
+        <w:rPr>
+          <w:rFonts w:eastAsia="Yu Mincho" w:hint="eastAsia"/>
+          <w:lang w:eastAsia="ja-JP"/>
+        </w:rPr>
+        <w:t>li</w:t>
+      </w:r>
+      <w:r>
+        <w:rPr>
+          <w:rFonts w:eastAsia="Yu Mincho"/>
+          <w:lang w:eastAsia="ja-JP"/>
+        </w:rPr>
+        <w:t>z</w:t>
+      </w:r>
+      <w:r>
+        <w:rPr>
+          <w:rFonts w:eastAsia="Yu Mincho" w:hint="eastAsia"/>
+          <w:lang w:eastAsia="ja-JP"/>
+        </w:rPr>
+        <w:t xml:space="preserve">ed something </w:t>
+      </w:r>
+      <w:r>
+        <w:rPr>
+          <w:rFonts w:eastAsia="Yu Mincho"/>
+          <w:lang w:eastAsia="ja-JP"/>
+        </w:rPr>
+        <w:t>wa</w:t>
+      </w:r>
+      <w:r>
+        <w:rPr>
+          <w:rFonts w:eastAsia="Yu Mincho" w:hint="eastAsia"/>
+          <w:lang w:eastAsia="ja-JP"/>
+        </w:rPr>
+        <w:t>s wrong in the j and k loop</w:t>
+      </w:r>
+      <w:r>
+        <w:rPr>
+          <w:rFonts w:eastAsia="Yu Mincho"/>
+          <w:lang w:eastAsia="ja-JP"/>
+        </w:rPr>
+        <w:t>s</w:t>
+      </w:r>
+      <w:r>
+        <w:rPr>
+          <w:rFonts w:eastAsia="Yu Mincho" w:hint="eastAsia"/>
+          <w:lang w:eastAsia="ja-JP"/>
+        </w:rPr>
+        <w:t xml:space="preserve"> since they are repeated ones. After correcting</w:t>
+      </w:r>
+      <w:r>
+        <w:rPr>
+          <w:rFonts w:eastAsia="Yu Mincho" w:hint="eastAsia"/>
+          <w:lang w:eastAsia="ja-JP"/>
+        </w:rPr>
+        <w:t xml:space="preserve"> the staring value in loops from (</w:t>
+      </w:r>
+      <w:proofErr w:type="gramStart"/>
+      <w:r>
+        <w:rPr>
+          <w:rFonts w:eastAsia="Yu Mincho" w:hint="eastAsia"/>
+          <w:lang w:eastAsia="ja-JP"/>
+        </w:rPr>
+        <w:t>0,i</w:t>
+      </w:r>
+      <w:proofErr w:type="gramEnd"/>
+      <w:r>
+        <w:rPr>
+          <w:rFonts w:eastAsia="Yu Mincho" w:hint="eastAsia"/>
+          <w:lang w:eastAsia="ja-JP"/>
+        </w:rPr>
+        <w:t xml:space="preserve">+1,i+2) to (0,i+1,j+1). </w:t>
+      </w:r>
+      <w:r>
+        <w:rPr>
+          <w:rFonts w:eastAsia="Yu Mincho"/>
+          <w:lang w:eastAsia="ja-JP"/>
+        </w:rPr>
+        <w:t>T</w:t>
+      </w:r>
+      <w:r>
+        <w:rPr>
+          <w:rFonts w:eastAsia="Yu Mincho" w:hint="eastAsia"/>
+          <w:lang w:eastAsia="ja-JP"/>
+        </w:rPr>
+        <w:t>he prev</w:t>
+      </w:r>
+      <w:r>
+        <w:rPr>
+          <w:rFonts w:eastAsia="Yu Mincho"/>
+          <w:lang w:eastAsia="ja-JP"/>
+        </w:rPr>
+        <w:t>i</w:t>
+      </w:r>
+      <w:r>
+        <w:rPr>
+          <w:rFonts w:eastAsia="Yu Mincho" w:hint="eastAsia"/>
+          <w:lang w:eastAsia="ja-JP"/>
+        </w:rPr>
+        <w:t xml:space="preserve">ous nested loop </w:t>
+      </w:r>
+      <w:r>
+        <w:rPr>
+          <w:rFonts w:eastAsia="Yu Mincho"/>
+          <w:lang w:eastAsia="ja-JP"/>
+        </w:rPr>
+        <w:t>goes</w:t>
+      </w:r>
+      <w:r>
+        <w:rPr>
+          <w:rFonts w:eastAsia="Yu Mincho" w:hint="eastAsia"/>
+          <w:lang w:eastAsia="ja-JP"/>
+        </w:rPr>
+        <w:t xml:space="preserve"> over the second part of the array twice which cause</w:t>
+      </w:r>
+      <w:r>
+        <w:rPr>
+          <w:rFonts w:eastAsia="Yu Mincho"/>
+          <w:lang w:eastAsia="ja-JP"/>
+        </w:rPr>
+        <w:t>s</w:t>
+      </w:r>
+      <w:r>
+        <w:rPr>
+          <w:rFonts w:eastAsia="Yu Mincho" w:hint="eastAsia"/>
+          <w:lang w:eastAsia="ja-JP"/>
+        </w:rPr>
+        <w:t xml:space="preserve"> j and k loop</w:t>
+      </w:r>
+      <w:r>
+        <w:rPr>
+          <w:rFonts w:eastAsia="Yu Mincho"/>
+          <w:lang w:eastAsia="ja-JP"/>
+        </w:rPr>
+        <w:t>s</w:t>
+      </w:r>
+      <w:r>
+        <w:rPr>
+          <w:rFonts w:eastAsia="Yu Mincho" w:hint="eastAsia"/>
+          <w:lang w:eastAsia="ja-JP"/>
+        </w:rPr>
+        <w:t xml:space="preserve"> </w:t>
+      </w:r>
+      <w:r>
+        <w:rPr>
+          <w:rFonts w:eastAsia="Yu Mincho"/>
+          <w:lang w:eastAsia="ja-JP"/>
+        </w:rPr>
+        <w:t xml:space="preserve">to </w:t>
+      </w:r>
+      <w:r>
+        <w:rPr>
+          <w:rFonts w:eastAsia="Yu Mincho" w:hint="eastAsia"/>
+          <w:lang w:eastAsia="ja-JP"/>
+        </w:rPr>
+        <w:t xml:space="preserve">form </w:t>
+      </w:r>
+      <w:r>
+        <w:rPr>
+          <w:rFonts w:eastAsia="Yu Mincho" w:hint="eastAsia"/>
+          <w:lang w:eastAsia="ja-JP"/>
+        </w:rPr>
+        <w:t>the </w:t>
+      </w:r>
+      <w:r>
+        <w:rPr>
+          <w:rFonts w:eastAsia="Yu Mincho" w:hint="eastAsia"/>
+          <w:lang w:eastAsia="ja-JP"/>
+        </w:rPr>
+        <w:t>same elem</w:t>
+      </w:r>
+      <w:r>
+        <w:rPr>
+          <w:rFonts w:eastAsia="Yu Mincho"/>
+          <w:lang w:eastAsia="ja-JP"/>
+        </w:rPr>
+        <w:t>e</w:t>
+      </w:r>
+      <w:r>
+        <w:rPr>
+          <w:rFonts w:eastAsia="Yu Mincho" w:hint="eastAsia"/>
+          <w:lang w:eastAsia="ja-JP"/>
+        </w:rPr>
+        <w:t>nt.</w:t>
+      </w:r>
+    </w:p>
+    <w:p>
+      <w:pPr>
+        <w:ind w:left="720" w:hanging="720"/>
+        <w:rPr>
+          <w:rFonts w:eastAsia="Yu Mincho"/>
+          <w:lang w:eastAsia="ja-JP"/>
+        </w:rPr>
+      </w:pPr>
+    </w:p>
+    <w:p>
+      <w:pPr>
+        <w:ind w:left="720" w:hanging="720"/>
+        <w:rPr>
+          <w:rFonts w:eastAsia="Yu Mincho"/>
+          <w:lang w:eastAsia="ja-JP"/>
+        </w:rPr>
+      </w:pPr>
+      <w:r>
+        <w:rPr>
+          <w:rFonts w:eastAsia="Yu Mincho"/>
+          <w:lang w:eastAsia="ja-JP"/>
+        </w:rPr>
+        <w:t>W</w:t>
+      </w:r>
+      <w:r>
+        <w:rPr>
+          <w:rFonts w:eastAsia="Yu Mincho" w:hint="eastAsia"/>
+          <w:lang w:eastAsia="ja-JP"/>
+        </w:rPr>
+        <w:t xml:space="preserve">e have this </w:t>
+      </w:r>
+      <w:r>
+        <w:rPr>
+          <w:rFonts w:eastAsia="Yu Mincho"/>
+          <w:lang w:eastAsia="ja-JP"/>
+        </w:rPr>
+        <w:t>constraint</w:t>
+      </w:r>
+      <w:r>
+        <w:rPr>
+          <w:rFonts w:eastAsia="Yu Mincho" w:hint="eastAsia"/>
+          <w:lang w:eastAsia="ja-JP"/>
+        </w:rPr>
+        <w:t xml:space="preserve"> connected which </w:t>
+      </w:r>
+      <w:r>
+        <w:rPr>
+          <w:rFonts w:eastAsia="Yu Mincho"/>
+          <w:lang w:eastAsia="ja-JP"/>
+        </w:rPr>
+        <w:t>generate</w:t>
+      </w:r>
+      <w:r>
+        <w:rPr>
+          <w:rFonts w:eastAsia="Yu Mincho"/>
+          <w:lang w:eastAsia="ja-JP"/>
+        </w:rPr>
+        <w:t>s</w:t>
+      </w:r>
+      <w:r>
+        <w:rPr>
+          <w:rFonts w:eastAsia="Yu Mincho" w:hint="eastAsia"/>
+          <w:lang w:eastAsia="ja-JP"/>
+        </w:rPr>
+        <w:t xml:space="preserve"> with for loop what ki</w:t>
+      </w:r>
+      <w:r>
+        <w:rPr>
+          <w:rFonts w:eastAsia="Yu Mincho"/>
+          <w:lang w:eastAsia="ja-JP"/>
+        </w:rPr>
+        <w:t>n</w:t>
+      </w:r>
+      <w:r>
+        <w:rPr>
+          <w:rFonts w:eastAsia="Yu Mincho" w:hint="eastAsia"/>
+          <w:lang w:eastAsia="ja-JP"/>
+        </w:rPr>
+        <w:t xml:space="preserve">d of a pair of </w:t>
+      </w:r>
+      <w:proofErr w:type="spellStart"/>
+      <w:r>
+        <w:rPr>
+          <w:rFonts w:eastAsia="Yu Mincho" w:hint="eastAsia"/>
+          <w:lang w:eastAsia="ja-JP"/>
+        </w:rPr>
+        <w:t>pipe_type</w:t>
+      </w:r>
+      <w:proofErr w:type="spellEnd"/>
+      <w:r>
+        <w:rPr>
+          <w:rFonts w:eastAsia="Yu Mincho" w:hint="eastAsia"/>
+          <w:lang w:eastAsia="ja-JP"/>
+        </w:rPr>
+        <w:t xml:space="preserve"> can be connected like</w:t>
+      </w:r>
+      <w:r>
+        <w:rPr>
+          <w:rFonts w:eastAsia="Yu Mincho" w:hint="eastAsia"/>
+          <w:lang w:eastAsia="ja-JP"/>
+        </w:rPr>
+        <w:t xml:space="preserve"> </w:t>
+      </w:r>
+      <w:r>
+        <w:rPr>
+          <w:rFonts w:eastAsia="Yu Mincho" w:hint="eastAsia"/>
+          <w:lang w:eastAsia="ja-JP"/>
+        </w:rPr>
+        <w:t xml:space="preserve">(pipe with opening to E and </w:t>
+      </w:r>
+      <w:r>
+        <w:rPr>
+          <w:rFonts w:eastAsia="Yu Mincho"/>
+          <w:lang w:eastAsia="ja-JP"/>
+        </w:rPr>
+        <w:t>opening</w:t>
+      </w:r>
+      <w:r>
+        <w:rPr>
+          <w:rFonts w:eastAsia="Yu Mincho" w:hint="eastAsia"/>
+          <w:lang w:eastAsia="ja-JP"/>
+        </w:rPr>
+        <w:t xml:space="preserve"> EW). We found</w:t>
+      </w:r>
+      <w:r>
+        <w:rPr>
+          <w:rFonts w:eastAsia="Yu Mincho" w:hint="eastAsia"/>
+          <w:lang w:eastAsia="ja-JP"/>
+        </w:rPr>
+        <w:t xml:space="preserve"> it retu</w:t>
+      </w:r>
+      <w:r>
+        <w:rPr>
+          <w:rFonts w:eastAsia="Yu Mincho"/>
+          <w:lang w:eastAsia="ja-JP"/>
+        </w:rPr>
+        <w:t>r</w:t>
+      </w:r>
+      <w:r>
+        <w:rPr>
+          <w:rFonts w:eastAsia="Yu Mincho" w:hint="eastAsia"/>
+          <w:lang w:eastAsia="ja-JP"/>
+        </w:rPr>
+        <w:t xml:space="preserve">ned </w:t>
+      </w:r>
+      <w:r>
+        <w:rPr>
+          <w:rFonts w:eastAsia="Yu Mincho" w:hint="eastAsia"/>
+          <w:lang w:eastAsia="ja-JP"/>
+        </w:rPr>
+        <w:t>[[</w:t>
+      </w:r>
+      <w:r>
+        <w:rPr>
+          <w:rFonts w:eastAsia="Yu Mincho"/>
+          <w:lang w:eastAsia="ja-JP"/>
+        </w:rPr>
+        <w:t>‘</w:t>
+      </w:r>
+      <w:r>
+        <w:rPr>
+          <w:rFonts w:eastAsia="Yu Mincho" w:hint="eastAsia"/>
+          <w:lang w:eastAsia="ja-JP"/>
+        </w:rPr>
+        <w:t>E</w:t>
+      </w:r>
+      <w:r>
+        <w:rPr>
+          <w:rFonts w:eastAsia="Yu Mincho"/>
+          <w:lang w:eastAsia="ja-JP"/>
+        </w:rPr>
+        <w:t>’</w:t>
+      </w:r>
+      <w:r>
+        <w:rPr>
+          <w:rFonts w:eastAsia="Yu Mincho" w:hint="eastAsia"/>
+          <w:lang w:eastAsia="ja-JP"/>
+        </w:rPr>
+        <w:t>]</w:t>
+      </w:r>
+      <w:r>
+        <w:rPr>
+          <w:rFonts w:eastAsia="Yu Mincho" w:hint="eastAsia"/>
+          <w:lang w:eastAsia="ja-JP"/>
+        </w:rPr>
+        <w:t xml:space="preserve"> </w:t>
+      </w:r>
+      <w:r>
+        <w:rPr>
+          <w:rFonts w:eastAsia="Yu Mincho" w:hint="eastAsia"/>
+          <w:lang w:eastAsia="ja-JP"/>
+        </w:rPr>
+        <w:t>[</w:t>
+      </w:r>
+      <w:r>
+        <w:rPr>
+          <w:rFonts w:eastAsia="Yu Mincho"/>
+          <w:lang w:eastAsia="ja-JP"/>
+        </w:rPr>
+        <w:t>‘</w:t>
+      </w:r>
+      <w:r>
+        <w:rPr>
+          <w:rFonts w:eastAsia="Yu Mincho" w:hint="eastAsia"/>
+          <w:lang w:eastAsia="ja-JP"/>
+        </w:rPr>
+        <w:t>W</w:t>
+      </w:r>
+      <w:r>
+        <w:rPr>
+          <w:rFonts w:eastAsia="Yu Mincho"/>
+          <w:lang w:eastAsia="ja-JP"/>
+        </w:rPr>
+        <w:t>’</w:t>
+      </w:r>
+      <w:r>
+        <w:rPr>
+          <w:rFonts w:eastAsia="Yu Mincho" w:hint="eastAsia"/>
+          <w:lang w:eastAsia="ja-JP"/>
+        </w:rPr>
+        <w:t>]</w:t>
+      </w:r>
+      <w:r>
+        <w:rPr>
+          <w:rFonts w:eastAsia="Yu Mincho" w:hint="eastAsia"/>
+          <w:lang w:eastAsia="ja-JP"/>
+        </w:rPr>
+        <w:t xml:space="preserve">] which means that the start and end </w:t>
+      </w:r>
+      <w:r>
+        <w:rPr>
+          <w:rFonts w:eastAsia="Yu Mincho"/>
+          <w:lang w:eastAsia="ja-JP"/>
+        </w:rPr>
+        <w:t>are</w:t>
+      </w:r>
+      <w:r>
+        <w:rPr>
+          <w:rFonts w:eastAsia="Yu Mincho" w:hint="eastAsia"/>
+          <w:lang w:eastAsia="ja-JP"/>
+        </w:rPr>
+        <w:t xml:space="preserve"> connected which is not possible. Since that is the only case that is possible in the whole generated array, we just delet</w:t>
+      </w:r>
+      <w:r>
+        <w:rPr>
+          <w:rFonts w:eastAsia="Yu Mincho"/>
+          <w:lang w:eastAsia="ja-JP"/>
+        </w:rPr>
+        <w:t>e</w:t>
+      </w:r>
+      <w:r>
+        <w:rPr>
+          <w:rFonts w:eastAsia="Yu Mincho" w:hint="eastAsia"/>
+          <w:lang w:eastAsia="ja-JP"/>
+        </w:rPr>
+        <w:t xml:space="preserve"> that from the array</w:t>
+      </w:r>
+    </w:p>
+    <w:p>
+      <w:pPr>
+        <w:pStyle w:val="Heading1"/>
+        <w:rPr>
+          <w:rFonts w:eastAsia="PMingLiU"/>
+          <w:lang w:eastAsia="zh-TW"/>
+        </w:rPr>
+      </w:pPr>
+      <w:r>
+        <w:lastRenderedPageBreak/>
+        <w:t>Jape Proof Ideas</w:t>
+      </w:r>
+    </w:p>
+    <w:p>
+      <w:pPr>
+        <w:pStyle w:val="ListParagraph"/>
+        <w:numPr>
+          <w:ilvl w:val="0"/>
+          <w:numId w:val="8"/>
+        </w:numPr>
+        <w:rPr>
+          <w:rFonts w:eastAsia="PMingLiU"/>
+          <w:lang w:eastAsia="zh-TW"/>
+        </w:rPr>
+      </w:pPr>
+      <w:r>
+        <w:rPr>
+          <w:rFonts w:eastAsia="PMingLiU"/>
+          <w:lang w:eastAsia="zh-TW"/>
+        </w:rPr>
+        <w:t>When there are left and right connected grids, it may not be necessary to look at the</w:t>
+      </w:r>
+      <w:r>
+        <w:rPr>
+          <w:rFonts w:hint="eastAsia"/>
+          <w:lang w:eastAsia="zh-CN"/>
+        </w:rPr>
+        <w:t xml:space="preserve"> up</w:t>
+      </w:r>
+      <w:r>
+        <w:rPr>
+          <w:rFonts w:eastAsia="PMingLiU"/>
+          <w:lang w:eastAsia="zh-TW"/>
+        </w:rPr>
+        <w:t xml:space="preserve"> and </w:t>
+      </w:r>
+      <w:r>
+        <w:rPr>
+          <w:rFonts w:hint="eastAsia"/>
+          <w:lang w:eastAsia="zh-CN"/>
+        </w:rPr>
+        <w:t>down</w:t>
+      </w:r>
+      <w:r>
+        <w:rPr>
+          <w:rFonts w:eastAsia="PMingLiU"/>
+          <w:lang w:eastAsia="zh-TW"/>
+        </w:rPr>
+        <w:t xml:space="preserve"> of the left grid to see whether they are connected or not</w:t>
+      </w:r>
+      <w:r>
+        <w:rPr>
+          <w:rFonts w:hint="eastAsia"/>
+          <w:lang w:eastAsia="zh-CN"/>
+        </w:rPr>
+        <w:t>.</w:t>
+      </w:r>
+    </w:p>
+    <w:p>
+      <w:pPr>
+        <w:pStyle w:val="ListParagraph"/>
+        <w:numPr>
+          <w:ilvl w:val="0"/>
+          <w:numId w:val="8"/>
+        </w:numPr>
+        <w:rPr>
+          <w:rFonts w:eastAsia="PMingLiU"/>
+          <w:lang w:eastAsia="zh-TW"/>
+        </w:rPr>
+      </w:pPr>
+      <w:r>
+        <w:rPr>
+          <w:rFonts w:eastAsia="PMingLiU"/>
+          <w:lang w:eastAsia="zh-TW"/>
+        </w:rPr>
+        <w:t xml:space="preserve">No need to consider optimal </w:t>
+      </w:r>
+      <w:proofErr w:type="spellStart"/>
+      <w:proofErr w:type="gramStart"/>
+      <w:r>
+        <w:rPr>
+          <w:rFonts w:eastAsia="PMingLiU"/>
+          <w:lang w:eastAsia="zh-TW"/>
+        </w:rPr>
+        <w:t>solutions</w:t>
+      </w:r>
+      <w:r>
+        <w:rPr>
+          <w:rFonts w:hint="eastAsia"/>
+          <w:lang w:eastAsia="zh-CN"/>
+        </w:rPr>
+        <w:t>.</w:t>
+      </w:r>
+      <w:r>
+        <w:t>First</w:t>
+      </w:r>
+      <w:proofErr w:type="spellEnd"/>
+      <w:proofErr w:type="gramEnd"/>
+      <w:r>
+        <w:t>-Order Extension</w:t>
+      </w:r>
+    </w:p>
+    <w:p>
+      <w:pPr>
+        <w:rPr>
+          <w:i/>
+          <w:iCs/>
+        </w:rPr>
+      </w:pPr>
+      <w:r>
+        <w:rPr>
+          <w:i/>
+          <w:iCs/>
+        </w:rPr>
+        <w:t xml:space="preserve">Describe how you might </w:t>
+      </w:r>
+      <w:r>
+        <w:rPr>
+          <w:i/>
+          <w:iCs/>
+        </w:rPr>
+        <w:t xml:space="preserve">extend </w:t>
+      </w:r>
+      <w:r>
+        <w:rPr>
+          <w:i/>
+          <w:iCs/>
+        </w:rPr>
+        <w:t xml:space="preserve">your model to a predicate logic setting, including how both the </w:t>
+      </w:r>
+      <w:r>
+        <w:rPr>
+          <w:i/>
+          <w:iCs/>
+        </w:rPr>
+        <w:t>propositions</w:t>
+      </w:r>
+      <w:r>
+        <w:rPr>
+          <w:i/>
+          <w:iCs/>
+        </w:rPr>
+        <w:t xml:space="preserve"> and constraints would be updated.</w:t>
+      </w:r>
+      <w:r>
+        <w:rPr>
+          <w:i/>
+          <w:iCs/>
+        </w:rPr>
+        <w:t xml:space="preserve"> </w:t>
+      </w:r>
+      <w:r>
+        <w:rPr>
+          <w:b/>
+          <w:bCs/>
+          <w:i/>
+          <w:iCs/>
+        </w:rPr>
+        <w:t>There is no need to implement this extension</w:t>
+      </w:r>
+      <w:r>
+        <w:rPr>
+          <w:b/>
+          <w:bCs/>
+          <w:i/>
+          <w:iCs/>
+        </w:rPr>
+        <w:t>!</w:t>
+      </w:r>
+    </w:p>
+    <w:p/>
+    <w:p>
+      <w:pPr>
+        <w:pStyle w:val="Heading1"/>
+      </w:pPr>
+      <w:r>
+        <w:t>Useful Notation</w:t>
+      </w:r>
+    </w:p>
+    <w:p>
+      <w:pPr>
+        <w:rPr>
+          <w:i/>
+          <w:iCs/>
+          <w:lang w:eastAsia="zh-CN"/>
+        </w:rPr>
+      </w:pPr>
+      <w:r>
+        <w:rPr>
+          <w:i/>
+          <w:iCs/>
+        </w:rPr>
+        <w:t>Feel free to copy/paste the symbols here and remove this section before submitting.</w:t>
+      </w:r>
+    </w:p>
+    <w:p>
+      <w:pPr>
+        <w:jc w:val="center"/>
+        <w:rPr>
+          <w:lang w:eastAsia="zh-CN"/>
+        </w:rPr>
+      </w:pPr>
+      <m:oMath>
+        <m:r>
+          <m:rPr>
+            <m:sty m:val="b"/>
+          </m:rPr>
+          <w:rPr>
+            <w:rFonts w:ascii="Cambria Math" w:hAnsi="Cambria Math"/>
+          </w:rPr>
+          <m:t>∧</m:t>
+        </m:r>
+      </m:oMath>
+      <w:r>
+        <w:rPr>
           <w:b/>
         </w:rPr>
         <w:tab/>
@@ -3392,195 +3496,10 @@
     <w:p>
       <w:pPr>
         <w:rPr>
-          <w:lang w:eastAsia="zh-CN"/>
-        </w:rPr>
-      </w:pPr>
-      <w:r>
-        <w:rPr>
-          <w:lang w:eastAsia="zh-CN"/>
-        </w:rPr>
-        <w:t>From feedback</w:t>
-      </w:r>
-      <w:r>
-        <w:rPr>
-          <w:lang w:eastAsia="zh-CN"/>
-        </w:rPr>
-        <w:t>(ta and first student)</w:t>
-      </w:r>
-      <w:r>
-        <w:rPr>
-          <w:lang w:eastAsia="zh-CN"/>
-        </w:rPr>
-        <w:t>:</w:t>
-      </w:r>
-    </w:p>
-    <w:p>
-      <w:pPr>
-        <w:pStyle w:val="a7"/>
-        <w:numPr>
-          <w:ilvl w:val="0"/>
-          <w:numId w:val="11"/>
-        </w:numPr>
-        <w:rPr>
-          <w:lang w:eastAsia="zh-CN"/>
-        </w:rPr>
-      </w:pPr>
-      <w:r>
-        <w:rPr>
-          <w:lang w:eastAsia="zh-CN"/>
-        </w:rPr>
-        <w:t xml:space="preserve">Pipe type need to be Boolean expression. Need to change the code to three </w:t>
-      </w:r>
-      <w:r>
-        <w:rPr>
-          <w:lang w:eastAsia="zh-CN"/>
-        </w:rPr>
-        <w:t>propositions</w:t>
-      </w:r>
-      <w:r>
-        <w:rPr>
-          <w:lang w:eastAsia="zh-CN"/>
-        </w:rPr>
-        <w:t xml:space="preserve"> for 3 </w:t>
-      </w:r>
-      <w:proofErr w:type="spellStart"/>
-      <w:r>
-        <w:rPr>
-          <w:lang w:eastAsia="zh-CN"/>
-        </w:rPr>
-        <w:t>pipetype</w:t>
-      </w:r>
-      <w:proofErr w:type="spellEnd"/>
-      <w:r>
-        <w:rPr>
-          <w:lang w:eastAsia="zh-CN"/>
-        </w:rPr>
-        <w:t xml:space="preserve">; and orientation need to be </w:t>
-      </w:r>
-      <w:r>
-        <w:rPr>
-          <w:lang w:eastAsia="zh-CN"/>
-        </w:rPr>
-        <w:t>separated</w:t>
-      </w:r>
-    </w:p>
-    <w:p>
-      <w:pPr>
-        <w:pStyle w:val="a7"/>
-        <w:numPr>
-          <w:ilvl w:val="0"/>
-          <w:numId w:val="11"/>
-        </w:numPr>
-        <w:rPr>
-          <w:lang w:eastAsia="zh-CN"/>
-        </w:rPr>
-      </w:pPr>
-      <w:r>
-        <w:rPr>
-          <w:lang w:eastAsia="zh-CN"/>
-        </w:rPr>
-        <w:t>Needs work on document</w:t>
-      </w:r>
-    </w:p>
-    <w:p>
-      <w:pPr>
-        <w:pStyle w:val="a7"/>
-        <w:numPr>
-          <w:ilvl w:val="0"/>
-          <w:numId w:val="11"/>
-        </w:numPr>
-        <w:rPr>
-          <w:lang w:eastAsia="zh-CN"/>
-        </w:rPr>
-      </w:pPr>
-      <w:r>
-        <w:rPr>
-          <w:lang w:eastAsia="zh-CN"/>
-        </w:rPr>
-        <w:t>Comment more on code</w:t>
-      </w:r>
-    </w:p>
-    <w:p>
-      <w:pPr>
-        <w:pStyle w:val="a7"/>
-        <w:numPr>
-          <w:ilvl w:val="0"/>
-          <w:numId w:val="11"/>
-        </w:numPr>
-        <w:rPr>
-          <w:lang w:eastAsia="zh-CN"/>
-        </w:rPr>
-      </w:pPr>
-      <w:r>
-        <w:rPr>
-          <w:lang w:eastAsia="zh-CN"/>
-        </w:rPr>
-        <w:t>C3 checking</w:t>
-      </w:r>
-    </w:p>
-    <w:p>
-      <w:pPr>
-        <w:pStyle w:val="a7"/>
-        <w:numPr>
-          <w:ilvl w:val="0"/>
-          <w:numId w:val="11"/>
-        </w:numPr>
-        <w:rPr>
-          <w:lang w:eastAsia="zh-CN"/>
-        </w:rPr>
-      </w:pPr>
-      <w:r>
-        <w:rPr>
-          <w:lang w:eastAsia="zh-CN"/>
-        </w:rPr>
-        <w:t> In essence, what the solver will do is generate all the possible pipe configurations and tell you which ones solve the puzzle.</w:t>
-      </w:r>
-    </w:p>
-    <w:p>
-      <w:pPr>
-        <w:pStyle w:val="a7"/>
-        <w:numPr>
-          <w:ilvl w:val="0"/>
-          <w:numId w:val="11"/>
-        </w:numPr>
-        <w:rPr>
-          <w:lang w:eastAsia="zh-CN"/>
-        </w:rPr>
-      </w:pPr>
-      <w:r>
-        <w:rPr>
-          <w:lang w:eastAsia="zh-CN"/>
-        </w:rPr>
-        <w:t xml:space="preserve">After defining each proposition as a </w:t>
-      </w:r>
-      <w:proofErr w:type="spellStart"/>
-      <w:r>
-        <w:rPr>
-          <w:lang w:eastAsia="zh-CN"/>
-        </w:rPr>
-        <w:t>boolean</w:t>
-      </w:r>
-      <w:proofErr w:type="spellEnd"/>
-      <w:r>
-        <w:rPr>
-          <w:lang w:eastAsia="zh-CN"/>
-        </w:rPr>
-        <w:t xml:space="preserve">, try and play around with them in order to create some proofs. For example (location &amp; </w:t>
-      </w:r>
-      <w:proofErr w:type="spellStart"/>
-      <w:r>
-        <w:rPr>
-          <w:lang w:eastAsia="zh-CN"/>
-        </w:rPr>
-        <w:t>neighbor_updown</w:t>
-      </w:r>
-      <w:proofErr w:type="spellEnd"/>
-      <w:r>
-        <w:rPr>
-          <w:lang w:eastAsia="zh-CN"/>
-        </w:rPr>
-        <w:t>) -&gt; ??. Basically, if a pipe is at location and there exists pipes that can connect up and down that implies something.</w:t>
-      </w:r>
+          <w:rFonts w:hint="eastAsia"/>
+          <w:lang w:eastAsia="zh-CN"/>
+        </w:rPr>
+      </w:pPr>
     </w:p>
     <w:sectPr>
       <w:headerReference w:type="default" r:id="rId12"/>
@@ -3647,7 +3566,7 @@
 <w:hdr xmlns:wpc="http://schemas.microsoft.com/office/word/2010/wordprocessingCanvas" xmlns:cx="http://schemas.microsoft.com/office/drawing/2014/chartex" xmlns:cx1="http://schemas.microsoft.com/office/drawing/2015/9/8/chartex" xmlns:cx2="http://schemas.microsoft.com/office/drawing/2015/10/21/chartex" xmlns:cx3="http://schemas.microsoft.com/office/drawing/2016/5/9/chartex" xmlns:cx4="http://schemas.microsoft.com/office/drawing/2016/5/10/chartex" xmlns:cx5="http://schemas.microsoft.com/office/drawing/2016/5/11/chartex" xmlns:cx6="http://schemas.microsoft.com/office/drawing/2016/5/12/chartex" xmlns:cx7="http://schemas.microsoft.com/office/drawing/2016/5/13/chartex" xmlns:cx8="http://schemas.microsoft.com/office/drawing/2016/5/14/chartex" xmlns:mc="http://schemas.openxmlformats.org/markup-compatibility/2006" xmlns:aink="http://schemas.microsoft.com/office/drawing/2016/ink" xmlns:am3d="http://schemas.microsoft.com/office/drawing/2017/model3d" xmlns:o="urn:schemas-microsoft-com:office:office" xmlns:oel="http://schemas.microsoft.com/office/2019/extlst" xmlns:r="http://schemas.openxmlformats.org/officeDocument/2006/relationships" xmlns:m="http://schemas.openxmlformats.org/officeDocument/2006/math" xmlns:v="urn:schemas-microsoft-com:vml" xmlns:wp14="http://schemas.microsoft.com/office/word/2010/wordprocessingDrawing" xmlns:wp="http://schemas.openxmlformats.org/drawingml/2006/wordprocessingDrawing" xmlns:w10="urn:schemas-microsoft-com:office:word" xmlns:w="http://schemas.openxmlformats.org/wordprocessingml/2006/main" xmlns:w14="http://schemas.microsoft.com/office/word/2010/wordml" xmlns:w15="http://schemas.microsoft.com/office/word/2012/wordml" xmlns:w16cex="http://schemas.microsoft.com/office/word/2018/wordml/cex" xmlns:w16cid="http://schemas.microsoft.com/office/word/2016/wordml/cid" xmlns:w16="http://schemas.microsoft.com/office/word/2018/wordml" xmlns:w16du="http://schemas.microsoft.com/office/word/2023/wordml/word16du" xmlns:w16sdtdh="http://schemas.microsoft.com/office/word/2020/wordml/sdtdatahash" xmlns:w16se="http://schemas.microsoft.com/office/word/2015/wordml/symex" xmlns:wpg="http://schemas.microsoft.com/office/word/2010/wordprocessingGroup" xmlns:wpi="http://schemas.microsoft.com/office/word/2010/wordprocessingInk" xmlns:wne="http://schemas.microsoft.com/office/word/2006/wordml" xmlns:wps="http://schemas.microsoft.com/office/word/2010/wordprocessingShape" mc:Ignorable="w14 w15 w16se w16cid w16 w16cex w16sdtdh w16du wp14">
   <w:p>
     <w:pPr>
-      <w:pStyle w:val="a3"/>
+      <w:pStyle w:val="Header"/>
     </w:pPr>
     <w:r>
       <w:rPr>
@@ -3722,6 +3641,7 @@
                             <w:dataBinding w:prefixMappings="xmlns:ns0='http://schemas.openxmlformats.org/package/2006/metadata/core-properties' xmlns:ns1='http://purl.org/dc/elements/1.1/'" w:xpath="/ns0:coreProperties[1]/ns1:title[1]" w:storeItemID="{6C3C8BC8-F283-45AE-878A-BAB7291924A1}"/>
                             <w:text/>
                           </w:sdtPr>
+                          <w:sdtEndPr/>
                           <w:sdtContent>
                             <w:p>
                               <w:pPr>
@@ -3775,6 +3695,7 @@
                       <w:dataBinding w:prefixMappings="xmlns:ns0='http://schemas.openxmlformats.org/package/2006/metadata/core-properties' xmlns:ns1='http://purl.org/dc/elements/1.1/'" w:xpath="/ns0:coreProperties[1]/ns1:title[1]" w:storeItemID="{6C3C8BC8-F283-45AE-878A-BAB7291924A1}"/>
                       <w:text/>
                     </w:sdtPr>
+                    <w:sdtEndPr/>
                     <w:sdtContent>
                       <w:p>
                         <w:pPr>
@@ -4561,9 +4482,122 @@
     </w:lvl>
   </w:abstractNum>
   <w:abstractNum w:abstractNumId="6" w15:restartNumberingAfterBreak="0">
+    <w:nsid w:val="2DB11727"/>
+    <w:multiLevelType w:val="hybridMultilevel"/>
+    <w:tmpl w:val="E50A3A70"/>
+    <w:lvl w:ilvl="0" w:tplc="04090001">
+      <w:start w:val="1"/>
+      <w:numFmt w:val="bullet"/>
+      <w:lvlText w:val=""/>
+      <w:lvlJc w:val="left"/>
+      <w:pPr>
+        <w:ind w:left="800" w:hanging="440"/>
+      </w:pPr>
+      <w:rPr>
+        <w:rFonts w:ascii="Wingdings" w:hAnsi="Wingdings" w:hint="default"/>
+      </w:rPr>
+    </w:lvl>
+    <w:lvl w:ilvl="1" w:tplc="04090003" w:tentative="1">
+      <w:start w:val="1"/>
+      <w:numFmt w:val="bullet"/>
+      <w:lvlText w:val=""/>
+      <w:lvlJc w:val="left"/>
+      <w:pPr>
+        <w:ind w:left="1240" w:hanging="440"/>
+      </w:pPr>
+      <w:rPr>
+        <w:rFonts w:ascii="Wingdings" w:hAnsi="Wingdings" w:hint="default"/>
+      </w:rPr>
+    </w:lvl>
+    <w:lvl w:ilvl="2" w:tplc="04090005" w:tentative="1">
+      <w:start w:val="1"/>
+      <w:numFmt w:val="bullet"/>
+      <w:lvlText w:val=""/>
+      <w:lvlJc w:val="left"/>
+      <w:pPr>
+        <w:ind w:left="1680" w:hanging="440"/>
+      </w:pPr>
+      <w:rPr>
+        <w:rFonts w:ascii="Wingdings" w:hAnsi="Wingdings" w:hint="default"/>
+      </w:rPr>
+    </w:lvl>
+    <w:lvl w:ilvl="3" w:tplc="04090001" w:tentative="1">
+      <w:start w:val="1"/>
+      <w:numFmt w:val="bullet"/>
+      <w:lvlText w:val=""/>
+      <w:lvlJc w:val="left"/>
+      <w:pPr>
+        <w:ind w:left="2120" w:hanging="440"/>
+      </w:pPr>
+      <w:rPr>
+        <w:rFonts w:ascii="Wingdings" w:hAnsi="Wingdings" w:hint="default"/>
+      </w:rPr>
+    </w:lvl>
+    <w:lvl w:ilvl="4" w:tplc="04090003" w:tentative="1">
+      <w:start w:val="1"/>
+      <w:numFmt w:val="bullet"/>
+      <w:lvlText w:val=""/>
+      <w:lvlJc w:val="left"/>
+      <w:pPr>
+        <w:ind w:left="2560" w:hanging="440"/>
+      </w:pPr>
+      <w:rPr>
+        <w:rFonts w:ascii="Wingdings" w:hAnsi="Wingdings" w:hint="default"/>
+      </w:rPr>
+    </w:lvl>
+    <w:lvl w:ilvl="5" w:tplc="04090005" w:tentative="1">
+      <w:start w:val="1"/>
+      <w:numFmt w:val="bullet"/>
+      <w:lvlText w:val=""/>
+      <w:lvlJc w:val="left"/>
+      <w:pPr>
+        <w:ind w:left="3000" w:hanging="440"/>
+      </w:pPr>
+      <w:rPr>
+        <w:rFonts w:ascii="Wingdings" w:hAnsi="Wingdings" w:hint="default"/>
+      </w:rPr>
+    </w:lvl>
+    <w:lvl w:ilvl="6" w:tplc="04090001" w:tentative="1">
+      <w:start w:val="1"/>
+      <w:numFmt w:val="bullet"/>
+      <w:lvlText w:val=""/>
+      <w:lvlJc w:val="left"/>
+      <w:pPr>
+        <w:ind w:left="3440" w:hanging="440"/>
+      </w:pPr>
+      <w:rPr>
+        <w:rFonts w:ascii="Wingdings" w:hAnsi="Wingdings" w:hint="default"/>
+      </w:rPr>
+    </w:lvl>
+    <w:lvl w:ilvl="7" w:tplc="04090003" w:tentative="1">
+      <w:start w:val="1"/>
+      <w:numFmt w:val="bullet"/>
+      <w:lvlText w:val=""/>
+      <w:lvlJc w:val="left"/>
+      <w:pPr>
+        <w:ind w:left="3880" w:hanging="440"/>
+      </w:pPr>
+      <w:rPr>
+        <w:rFonts w:ascii="Wingdings" w:hAnsi="Wingdings" w:hint="default"/>
+      </w:rPr>
+    </w:lvl>
+    <w:lvl w:ilvl="8" w:tplc="04090005" w:tentative="1">
+      <w:start w:val="1"/>
+      <w:numFmt w:val="bullet"/>
+      <w:lvlText w:val=""/>
+      <w:lvlJc w:val="left"/>
+      <w:pPr>
+        <w:ind w:left="4320" w:hanging="440"/>
+      </w:pPr>
+      <w:rPr>
+        <w:rFonts w:ascii="Wingdings" w:hAnsi="Wingdings" w:hint="default"/>
+      </w:rPr>
+    </w:lvl>
+  </w:abstractNum>
+  <w:abstractNum w:abstractNumId="7" w15:restartNumberingAfterBreak="0">
     <w:nsid w:val="33156CCE"/>
     <w:multiLevelType w:val="hybridMultilevel"/>
-    <w:tmpl w:val="AEA211FC"/>
+    <w:tmpl w:val="B8C04C5A"/>
     <w:lvl w:ilvl="0" w:tplc="D56E58E4">
       <w:numFmt w:val="bullet"/>
       <w:lvlText w:val="-"/>
@@ -4672,7 +4706,7 @@
       </w:rPr>
     </w:lvl>
   </w:abstractNum>
-  <w:abstractNum w:abstractNumId="7" w15:restartNumberingAfterBreak="0">
+  <w:abstractNum w:abstractNumId="8" w15:restartNumberingAfterBreak="0">
     <w:nsid w:val="47ED1A6A"/>
     <w:multiLevelType w:val="hybridMultilevel"/>
     <w:tmpl w:val="3F7C0478"/>
@@ -4761,7 +4795,7 @@
       </w:pPr>
     </w:lvl>
   </w:abstractNum>
-  <w:abstractNum w:abstractNumId="8" w15:restartNumberingAfterBreak="0">
+  <w:abstractNum w:abstractNumId="9" w15:restartNumberingAfterBreak="0">
     <w:nsid w:val="4C27263A"/>
     <w:multiLevelType w:val="hybridMultilevel"/>
     <w:tmpl w:val="3A9CEB8C"/>
@@ -4850,7 +4884,7 @@
       </w:pPr>
     </w:lvl>
   </w:abstractNum>
-  <w:abstractNum w:abstractNumId="9" w15:restartNumberingAfterBreak="0">
+  <w:abstractNum w:abstractNumId="10" w15:restartNumberingAfterBreak="0">
     <w:nsid w:val="5B8A05F9"/>
     <w:multiLevelType w:val="hybridMultilevel"/>
     <w:tmpl w:val="33EA149A"/>
@@ -4962,7 +4996,7 @@
       </w:rPr>
     </w:lvl>
   </w:abstractNum>
-  <w:abstractNum w:abstractNumId="10" w15:restartNumberingAfterBreak="0">
+  <w:abstractNum w:abstractNumId="11" w15:restartNumberingAfterBreak="0">
     <w:nsid w:val="66615295"/>
     <w:multiLevelType w:val="hybridMultilevel"/>
     <w:tmpl w:val="9CE4864E"/>
@@ -5052,13 +5086,13 @@
     </w:lvl>
   </w:abstractNum>
   <w:num w:numId="1" w16cid:durableId="1243176192">
-    <w:abstractNumId w:val="9"/>
+    <w:abstractNumId w:val="10"/>
   </w:num>
   <w:num w:numId="2" w16cid:durableId="1535536800">
     <w:abstractNumId w:val="2"/>
   </w:num>
   <w:num w:numId="3" w16cid:durableId="555580246">
-    <w:abstractNumId w:val="6"/>
+    <w:abstractNumId w:val="7"/>
   </w:num>
   <w:num w:numId="4" w16cid:durableId="300042829">
     <w:abstractNumId w:val="0"/>
@@ -5070,19 +5104,22 @@
     <w:abstractNumId w:val="5"/>
   </w:num>
   <w:num w:numId="7" w16cid:durableId="1431394481">
-    <w:abstractNumId w:val="7"/>
+    <w:abstractNumId w:val="8"/>
   </w:num>
   <w:num w:numId="8" w16cid:durableId="2134520120">
-    <w:abstractNumId w:val="8"/>
+    <w:abstractNumId w:val="9"/>
   </w:num>
   <w:num w:numId="9" w16cid:durableId="617031464">
     <w:abstractNumId w:val="3"/>
   </w:num>
   <w:num w:numId="10" w16cid:durableId="1840778430">
-    <w:abstractNumId w:val="10"/>
+    <w:abstractNumId w:val="11"/>
   </w:num>
   <w:num w:numId="11" w16cid:durableId="1311053749">
     <w:abstractNumId w:val="4"/>
+  </w:num>
+  <w:num w:numId="12" w16cid:durableId="809714369">
+    <w:abstractNumId w:val="6"/>
   </w:num>
 </w:numbering>
 </file>
@@ -5482,16 +5519,16 @@
     <w:lsdException w:name="Unresolved Mention" w:semiHidden="1" w:unhideWhenUsed="1"/>
     <w:lsdException w:name="Smart Link" w:semiHidden="1" w:unhideWhenUsed="1"/>
   </w:latentStyles>
-  <w:style w:type="paragraph" w:default="1" w:styleId="a">
+  <w:style w:type="paragraph" w:default="1" w:styleId="Normal">
     <w:name w:val="Normal"/>
     <w:qFormat/>
     <w:rsid w:val="001F51C5"/>
   </w:style>
-  <w:style w:type="paragraph" w:styleId="1">
+  <w:style w:type="paragraph" w:styleId="Heading1">
     <w:name w:val="heading 1"/>
-    <w:basedOn w:val="a"/>
-    <w:next w:val="a"/>
-    <w:link w:val="10"/>
+    <w:basedOn w:val="Normal"/>
+    <w:next w:val="Normal"/>
+    <w:link w:val="Heading1Char"/>
     <w:uiPriority w:val="9"/>
     <w:qFormat/>
     <w:rsid w:val="00FC301F"/>
@@ -5508,11 +5545,11 @@
       <w:szCs w:val="32"/>
     </w:rPr>
   </w:style>
-  <w:style w:type="paragraph" w:styleId="2">
+  <w:style w:type="paragraph" w:styleId="Heading2">
     <w:name w:val="heading 2"/>
-    <w:basedOn w:val="a"/>
-    <w:next w:val="a"/>
-    <w:link w:val="20"/>
+    <w:basedOn w:val="Normal"/>
+    <w:next w:val="Normal"/>
+    <w:link w:val="Heading2Char"/>
     <w:uiPriority w:val="9"/>
     <w:unhideWhenUsed/>
     <w:qFormat/>
@@ -5530,13 +5567,12 @@
       <w:szCs w:val="26"/>
     </w:rPr>
   </w:style>
-  <w:style w:type="character" w:default="1" w:styleId="a0">
+  <w:style w:type="character" w:default="1" w:styleId="DefaultParagraphFont">
     <w:name w:val="Default Paragraph Font"/>
     <w:uiPriority w:val="1"/>
-    <w:semiHidden/>
     <w:unhideWhenUsed/>
   </w:style>
-  <w:style w:type="table" w:default="1" w:styleId="a1">
+  <w:style w:type="table" w:default="1" w:styleId="TableNormal">
     <w:name w:val="Normal Table"/>
     <w:uiPriority w:val="99"/>
     <w:semiHidden/>
@@ -5551,16 +5587,16 @@
       </w:tblCellMar>
     </w:tblPr>
   </w:style>
-  <w:style w:type="numbering" w:default="1" w:styleId="a2">
+  <w:style w:type="numbering" w:default="1" w:styleId="NoList">
     <w:name w:val="No List"/>
     <w:uiPriority w:val="99"/>
     <w:semiHidden/>
     <w:unhideWhenUsed/>
   </w:style>
-  <w:style w:type="paragraph" w:styleId="a3">
+  <w:style w:type="paragraph" w:styleId="Header">
     <w:name w:val="header"/>
-    <w:basedOn w:val="a"/>
-    <w:link w:val="a4"/>
+    <w:basedOn w:val="Normal"/>
+    <w:link w:val="HeaderChar"/>
     <w:uiPriority w:val="99"/>
     <w:unhideWhenUsed/>
     <w:rsid w:val="00E71BBA"/>
@@ -5572,17 +5608,17 @@
       <w:spacing w:after="0" w:line="240" w:lineRule="auto"/>
     </w:pPr>
   </w:style>
-  <w:style w:type="character" w:customStyle="1" w:styleId="a4">
-    <w:name w:val="页眉 字符"/>
-    <w:basedOn w:val="a0"/>
-    <w:link w:val="a3"/>
+  <w:style w:type="character" w:customStyle="1" w:styleId="HeaderChar">
+    <w:name w:val="Header Char"/>
+    <w:basedOn w:val="DefaultParagraphFont"/>
+    <w:link w:val="Header"/>
     <w:uiPriority w:val="99"/>
     <w:rsid w:val="00E71BBA"/>
   </w:style>
-  <w:style w:type="paragraph" w:styleId="a5">
+  <w:style w:type="paragraph" w:styleId="Footer">
     <w:name w:val="footer"/>
-    <w:basedOn w:val="a"/>
-    <w:link w:val="a6"/>
+    <w:basedOn w:val="Normal"/>
+    <w:link w:val="FooterChar"/>
     <w:uiPriority w:val="99"/>
     <w:unhideWhenUsed/>
     <w:rsid w:val="00E71BBA"/>
@@ -5594,17 +5630,17 @@
       <w:spacing w:after="0" w:line="240" w:lineRule="auto"/>
     </w:pPr>
   </w:style>
-  <w:style w:type="character" w:customStyle="1" w:styleId="a6">
-    <w:name w:val="页脚 字符"/>
-    <w:basedOn w:val="a0"/>
-    <w:link w:val="a5"/>
+  <w:style w:type="character" w:customStyle="1" w:styleId="FooterChar">
+    <w:name w:val="Footer Char"/>
+    <w:basedOn w:val="DefaultParagraphFont"/>
+    <w:link w:val="Footer"/>
     <w:uiPriority w:val="99"/>
     <w:rsid w:val="00E71BBA"/>
   </w:style>
-  <w:style w:type="character" w:customStyle="1" w:styleId="20">
-    <w:name w:val="标题 2 字符"/>
-    <w:basedOn w:val="a0"/>
-    <w:link w:val="2"/>
+  <w:style w:type="character" w:customStyle="1" w:styleId="Heading2Char">
+    <w:name w:val="Heading 2 Char"/>
+    <w:basedOn w:val="DefaultParagraphFont"/>
+    <w:link w:val="Heading2"/>
     <w:uiPriority w:val="9"/>
     <w:rsid w:val="00FC301F"/>
     <w:rPr>
@@ -5614,10 +5650,10 @@
       <w:szCs w:val="26"/>
     </w:rPr>
   </w:style>
-  <w:style w:type="character" w:customStyle="1" w:styleId="10">
-    <w:name w:val="标题 1 字符"/>
-    <w:basedOn w:val="a0"/>
-    <w:link w:val="1"/>
+  <w:style w:type="character" w:customStyle="1" w:styleId="Heading1Char">
+    <w:name w:val="Heading 1 Char"/>
+    <w:basedOn w:val="DefaultParagraphFont"/>
+    <w:link w:val="Heading1"/>
     <w:uiPriority w:val="9"/>
     <w:rsid w:val="00FC301F"/>
     <w:rPr>
@@ -5627,9 +5663,9 @@
       <w:szCs w:val="32"/>
     </w:rPr>
   </w:style>
-  <w:style w:type="paragraph" w:styleId="a7">
+  <w:style w:type="paragraph" w:styleId="ListParagraph">
     <w:name w:val="List Paragraph"/>
-    <w:basedOn w:val="a"/>
+    <w:basedOn w:val="Normal"/>
     <w:uiPriority w:val="34"/>
     <w:qFormat/>
     <w:rsid w:val="007A5542"/>
@@ -5638,9 +5674,9 @@
       <w:contextualSpacing/>
     </w:pPr>
   </w:style>
-  <w:style w:type="character" w:styleId="a8">
+  <w:style w:type="character" w:styleId="PlaceholderText">
     <w:name w:val="Placeholder Text"/>
-    <w:basedOn w:val="a0"/>
+    <w:basedOn w:val="DefaultParagraphFont"/>
     <w:uiPriority w:val="99"/>
     <w:semiHidden/>
     <w:rsid w:val="008662FD"/>
@@ -5947,14 +5983,6 @@
 </file>
 
 <file path=customXml/item1.xml><?xml version="1.0" encoding="utf-8"?>
-<p:properties xmlns:p="http://schemas.microsoft.com/office/2006/metadata/properties" xmlns:xsi="http://www.w3.org/2001/XMLSchema-instance" xmlns:pc="http://schemas.microsoft.com/office/infopath/2007/PartnerControls">
-  <documentManagement>
-    <_activity xmlns="c256b3bc-45dc-445f-a437-fe3596d6b795" xsi:nil="true"/>
-  </documentManagement>
-</p:properties>
-</file>
-
-<file path=customXml/item2.xml><?xml version="1.0" encoding="utf-8"?>
 <ct:contentTypeSchema xmlns:ct="http://schemas.microsoft.com/office/2006/metadata/contentType" xmlns:ma="http://schemas.microsoft.com/office/2006/metadata/properties/metaAttributes" ct:_="" ma:_="" ma:contentTypeName="Document" ma:contentTypeID="0x010100BC908B1791488B45A03B690C88926BFD" ma:contentTypeVersion="10" ma:contentTypeDescription="Create a new document." ma:contentTypeScope="" ma:versionID="d7412c0ce46c4e6cb96c7c6143620d63">
   <xsd:schema xmlns:xsd="http://www.w3.org/2001/XMLSchema" xmlns:xs="http://www.w3.org/2001/XMLSchema" xmlns:p="http://schemas.microsoft.com/office/2006/metadata/properties" xmlns:ns3="c256b3bc-45dc-445f-a437-fe3596d6b795" targetNamespace="http://schemas.microsoft.com/office/2006/metadata/properties" ma:root="true" ma:fieldsID="b757446bab90fb867af554d3f7d94c45" ns3:_="">
     <xsd:import namespace="c256b3bc-45dc-445f-a437-fe3596d6b795"/>
@@ -6134,6 +6162,14 @@
 </ct:contentTypeSchema>
 </file>
 
+<file path=customXml/item2.xml><?xml version="1.0" encoding="utf-8"?>
+<p:properties xmlns:p="http://schemas.microsoft.com/office/2006/metadata/properties" xmlns:xsi="http://www.w3.org/2001/XMLSchema-instance" xmlns:pc="http://schemas.microsoft.com/office/infopath/2007/PartnerControls">
+  <documentManagement>
+    <_activity xmlns="c256b3bc-45dc-445f-a437-fe3596d6b795" xsi:nil="true"/>
+  </documentManagement>
+</p:properties>
+</file>
+
 <file path=customXml/item3.xml><?xml version="1.0" encoding="utf-8"?>
 <?mso-contentType ?>
 <FormTemplates xmlns="http://schemas.microsoft.com/sharepoint/v3/contenttype/forms">
@@ -6144,16 +6180,6 @@
 </file>
 
 <file path=customXml/itemProps1.xml><?xml version="1.0" encoding="utf-8"?>
-<ds:datastoreItem xmlns:ds="http://schemas.openxmlformats.org/officeDocument/2006/customXml" ds:itemID="{3264CDFF-800C-4995-BFA3-F6D88162C3C1}">
-  <ds:schemaRefs>
-    <ds:schemaRef ds:uri="http://schemas.microsoft.com/office/2006/metadata/properties"/>
-    <ds:schemaRef ds:uri="http://schemas.microsoft.com/office/infopath/2007/PartnerControls"/>
-    <ds:schemaRef ds:uri="c256b3bc-45dc-445f-a437-fe3596d6b795"/>
-  </ds:schemaRefs>
-</ds:datastoreItem>
-</file>
-
-<file path=customXml/itemProps2.xml><?xml version="1.0" encoding="utf-8"?>
 <ds:datastoreItem xmlns:ds="http://schemas.openxmlformats.org/officeDocument/2006/customXml" ds:itemID="{758B98E1-EEB2-4265-A7C1-23E383CF2623}">
   <ds:schemaRefs>
     <ds:schemaRef ds:uri="http://schemas.microsoft.com/office/2006/metadata/contentType"/>
@@ -6171,6 +6197,16 @@
 </ds:datastoreItem>
 </file>
 
+<file path=customXml/itemProps2.xml><?xml version="1.0" encoding="utf-8"?>
+<ds:datastoreItem xmlns:ds="http://schemas.openxmlformats.org/officeDocument/2006/customXml" ds:itemID="{3264CDFF-800C-4995-BFA3-F6D88162C3C1}">
+  <ds:schemaRefs>
+    <ds:schemaRef ds:uri="http://schemas.microsoft.com/office/2006/metadata/properties"/>
+    <ds:schemaRef ds:uri="http://schemas.microsoft.com/office/infopath/2007/PartnerControls"/>
+    <ds:schemaRef ds:uri="c256b3bc-45dc-445f-a437-fe3596d6b795"/>
+  </ds:schemaRefs>
+</ds:datastoreItem>
+</file>
+
 <file path=customXml/itemProps3.xml><?xml version="1.0" encoding="utf-8"?>
 <ds:datastoreItem xmlns:ds="http://schemas.openxmlformats.org/officeDocument/2006/customXml" ds:itemID="{1C79FC68-1BC1-4B9C-B9AE-7A42D6E70523}">
   <ds:schemaRefs>

--- a/documents/final/modelling_report_final.docx
+++ b/documents/final/modelling_report_final.docx
@@ -2,6 +2,22 @@
 <file path=word/document.xml><?xml version="1.0" encoding="utf-8"?>
 <w:document xmlns:wpc="http://schemas.microsoft.com/office/word/2010/wordprocessingCanvas" xmlns:cx="http://schemas.microsoft.com/office/drawing/2014/chartex" xmlns:cx1="http://schemas.microsoft.com/office/drawing/2015/9/8/chartex" xmlns:cx2="http://schemas.microsoft.com/office/drawing/2015/10/21/chartex" xmlns:cx3="http://schemas.microsoft.com/office/drawing/2016/5/9/chartex" xmlns:cx4="http://schemas.microsoft.com/office/drawing/2016/5/10/chartex" xmlns:cx5="http://schemas.microsoft.com/office/drawing/2016/5/11/chartex" xmlns:cx6="http://schemas.microsoft.com/office/drawing/2016/5/12/chartex" xmlns:cx7="http://schemas.microsoft.com/office/drawing/2016/5/13/chartex" xmlns:cx8="http://schemas.microsoft.com/office/drawing/2016/5/14/chartex" xmlns:mc="http://schemas.openxmlformats.org/markup-compatibility/2006" xmlns:aink="http://schemas.microsoft.com/office/drawing/2016/ink" xmlns:am3d="http://schemas.microsoft.com/office/drawing/2017/model3d" xmlns:o="urn:schemas-microsoft-com:office:office" xmlns:oel="http://schemas.microsoft.com/office/2019/extlst" xmlns:r="http://schemas.openxmlformats.org/officeDocument/2006/relationships" xmlns:m="http://schemas.openxmlformats.org/officeDocument/2006/math" xmlns:v="urn:schemas-microsoft-com:vml" xmlns:wp14="http://schemas.microsoft.com/office/word/2010/wordprocessingDrawing" xmlns:wp="http://schemas.openxmlformats.org/drawingml/2006/wordprocessingDrawing" xmlns:w10="urn:schemas-microsoft-com:office:word" xmlns:w="http://schemas.openxmlformats.org/wordprocessingml/2006/main" xmlns:w14="http://schemas.microsoft.com/office/word/2010/wordml" xmlns:w15="http://schemas.microsoft.com/office/word/2012/wordml" xmlns:w16cex="http://schemas.microsoft.com/office/word/2018/wordml/cex" xmlns:w16cid="http://schemas.microsoft.com/office/word/2016/wordml/cid" xmlns:w16="http://schemas.microsoft.com/office/word/2018/wordml" xmlns:w16du="http://schemas.microsoft.com/office/word/2023/wordml/word16du" xmlns:w16sdtdh="http://schemas.microsoft.com/office/word/2020/wordml/sdtdatahash" xmlns:w16se="http://schemas.microsoft.com/office/word/2015/wordml/symex" xmlns:wpg="http://schemas.microsoft.com/office/word/2010/wordprocessingGroup" xmlns:wpi="http://schemas.microsoft.com/office/word/2010/wordprocessingInk" xmlns:wne="http://schemas.microsoft.com/office/word/2006/wordml" xmlns:wps="http://schemas.microsoft.com/office/word/2010/wordprocessingShape" mc:Ignorable="w14 w15 w16se w16cid w16 w16cex w16sdtdh w16du wp14">
   <w:body>
+    <w:p>
+      <w:pPr>
+        <w:pStyle w:val="Heading1"/>
+      </w:pPr>
+      <w:r>
+        <w:t xml:space="preserve">Group 6: </w:t>
+      </w:r>
+      <w:proofErr w:type="spellStart"/>
+      <w:r>
+        <w:t>Miuki</w:t>
+      </w:r>
+      <w:proofErr w:type="spellEnd"/>
+      <w:r>
+        <w:t>, Ming, and Joshua</w:t>
+      </w:r>
+    </w:p>
     <w:p>
       <w:pPr>
         <w:pStyle w:val="Heading1"/>
@@ -253,7 +269,21 @@
           <w:i/>
           <w:iCs/>
         </w:rPr>
-        <w:t>like. We will simulate how pipes are placed, and how they are connected in the end.</w:t>
+        <w:t>like. We will simulate how pipes are placed</w:t>
+      </w:r>
+      <w:r>
+        <w:rPr>
+          <w:i/>
+          <w:iCs/>
+        </w:rPr>
+        <w:t xml:space="preserve"> for the grid to have a solution</w:t>
+      </w:r>
+      <w:r>
+        <w:rPr>
+          <w:i/>
+          <w:iCs/>
+        </w:rPr>
+        <w:t>.</w:t>
       </w:r>
       <w:r>
         <w:rPr>
@@ -744,89 +774,196 @@
     </w:p>
     <w:p>
       <w:pPr>
+        <w:rPr>
+          <w:bCs/>
+          <w:lang w:eastAsia="zh-CN"/>
+        </w:rPr>
+      </w:pPr>
+      <w:r>
+        <w:rPr>
+          <w:bCs/>
+          <w:lang w:eastAsia="zh-CN"/>
+        </w:rPr>
+        <w:t>One location:</w:t>
+      </w:r>
+    </w:p>
+    <w:p>
+      <w:pPr>
+        <w:pStyle w:val="ListParagraph"/>
+        <w:numPr>
+          <w:ilvl w:val="0"/>
+          <w:numId w:val="14"/>
+        </w:numPr>
+        <w:rPr>
+          <w:bCs/>
+          <w:lang w:eastAsia="zh-CN"/>
+        </w:rPr>
+      </w:pPr>
+      <w:r>
+        <w:rPr>
+          <w:bCs/>
+          <w:lang w:eastAsia="zh-CN"/>
+        </w:rPr>
+        <w:t xml:space="preserve">There is only one </w:t>
+      </w:r>
+      <w:r>
+        <w:rPr>
+          <w:bCs/>
+          <w:lang w:eastAsia="zh-CN"/>
+        </w:rPr>
+        <w:t xml:space="preserve">pipe </w:t>
+      </w:r>
+      <w:r>
+        <w:rPr>
+          <w:bCs/>
+          <w:lang w:eastAsia="zh-CN"/>
+        </w:rPr>
+        <w:t>orientation of one pipe at location 10 and location 34(the start and end piece)</w:t>
+      </w:r>
+    </w:p>
+    <w:p>
+      <w:pPr>
+        <w:pStyle w:val="ListParagraph"/>
+        <w:ind w:left="360"/>
+        <w:rPr>
+          <w:bCs/>
+          <w:lang w:eastAsia="zh-CN"/>
+        </w:rPr>
+      </w:pPr>
+      <w:r>
+        <w:rPr>
+          <w:bCs/>
+          <w:lang w:eastAsia="zh-CN"/>
+        </w:rPr>
+        <w:t xml:space="preserve">the opening of </w:t>
+      </w:r>
+      <w:r>
+        <w:rPr>
+          <w:bCs/>
+          <w:lang w:eastAsia="zh-CN"/>
+        </w:rPr>
+        <w:t xml:space="preserve">the </w:t>
+      </w:r>
+      <w:r>
+        <w:rPr>
+          <w:bCs/>
+          <w:lang w:eastAsia="zh-CN"/>
+        </w:rPr>
+        <w:t>start piece</w:t>
+      </w:r>
+      <w:r>
+        <w:rPr>
+          <w:bCs/>
+          <w:lang w:eastAsia="zh-CN"/>
+        </w:rPr>
+        <w:t xml:space="preserve"> </w:t>
+      </w:r>
+      <w:r>
+        <w:rPr>
+          <w:bCs/>
+          <w:lang w:eastAsia="zh-CN"/>
+        </w:rPr>
+        <w:t xml:space="preserve">at location 10 </w:t>
+      </w:r>
+      <w:r>
+        <w:rPr>
+          <w:bCs/>
+          <w:lang w:eastAsia="zh-CN"/>
+        </w:rPr>
+        <w:t xml:space="preserve">can only </w:t>
+      </w:r>
+      <w:r>
+        <w:rPr>
+          <w:bCs/>
+          <w:lang w:eastAsia="zh-CN"/>
+        </w:rPr>
+        <w:t>face</w:t>
+      </w:r>
+      <w:r>
+        <w:rPr>
+          <w:bCs/>
+          <w:lang w:eastAsia="zh-CN"/>
+        </w:rPr>
+        <w:t xml:space="preserve"> east</w:t>
+      </w:r>
+    </w:p>
+    <w:p>
+      <w:pPr>
+        <w:pStyle w:val="ListParagraph"/>
+        <w:ind w:left="360"/>
+        <w:rPr>
+          <w:bCs/>
+          <w:lang w:eastAsia="zh-CN"/>
+        </w:rPr>
+      </w:pPr>
+      <w:r>
+        <w:rPr>
+          <w:bCs/>
+          <w:lang w:eastAsia="zh-CN"/>
+        </w:rPr>
+        <w:t xml:space="preserve">the opening of </w:t>
+      </w:r>
+      <w:r>
+        <w:rPr>
+          <w:bCs/>
+          <w:lang w:eastAsia="zh-CN"/>
+        </w:rPr>
+        <w:t xml:space="preserve">the </w:t>
+      </w:r>
+      <w:r>
+        <w:rPr>
+          <w:bCs/>
+          <w:lang w:eastAsia="zh-CN"/>
+        </w:rPr>
+        <w:t xml:space="preserve">end piece </w:t>
+      </w:r>
+      <w:r>
+        <w:rPr>
+          <w:bCs/>
+          <w:lang w:eastAsia="zh-CN"/>
+        </w:rPr>
+        <w:t xml:space="preserve">at location 34 </w:t>
+      </w:r>
+      <w:r>
+        <w:rPr>
+          <w:bCs/>
+          <w:lang w:eastAsia="zh-CN"/>
+        </w:rPr>
+        <w:t xml:space="preserve">can only </w:t>
+      </w:r>
+      <w:r>
+        <w:rPr>
+          <w:bCs/>
+          <w:lang w:eastAsia="zh-CN"/>
+        </w:rPr>
+        <w:t>face</w:t>
+      </w:r>
+      <w:r>
+        <w:rPr>
+          <w:bCs/>
+          <w:lang w:eastAsia="zh-CN"/>
+        </w:rPr>
+        <w:t xml:space="preserve"> west</w:t>
+      </w:r>
+    </w:p>
+    <w:p>
+      <w:pPr>
         <w:pStyle w:val="ListParagraph"/>
         <w:numPr>
           <w:ilvl w:val="0"/>
           <w:numId w:val="3"/>
         </w:numPr>
         <w:rPr>
-          <w:lang w:val="en-US" w:eastAsia="zh-CN"/>
-        </w:rPr>
-      </w:pPr>
-      <w:r>
-        <w:rPr>
-          <w:lang w:eastAsia="zh-CN"/>
-        </w:rPr>
-        <w:t xml:space="preserve">In a grid, only one pipe </w:t>
-      </w:r>
-      <w:r>
-        <w:rPr>
-          <w:rFonts w:hint="eastAsia"/>
-          <w:lang w:eastAsia="zh-CN"/>
-        </w:rPr>
-        <w:t xml:space="preserve">with exactly one config </w:t>
-      </w:r>
-      <w:r>
-        <w:rPr>
-          <w:lang w:eastAsia="zh-CN"/>
-        </w:rPr>
-        <w:t>can exist</w:t>
-      </w:r>
-      <w:r>
-        <w:rPr>
-          <w:rFonts w:hint="eastAsia"/>
-          <w:lang w:eastAsia="zh-CN"/>
-        </w:rPr>
-        <w:t xml:space="preserve">. </w:t>
-      </w:r>
-    </w:p>
-    <w:p>
-      <w:pPr>
-        <w:pStyle w:val="ListParagraph"/>
-        <w:ind w:left="360"/>
-        <w:rPr>
-          <w:lang w:val="fr-CA" w:eastAsia="zh-CN"/>
-        </w:rPr>
-      </w:pPr>
-      <w:r>
-        <w:rPr>
-          <w:lang w:val="fr-CA" w:eastAsia="zh-CN"/>
-        </w:rPr>
-        <w:t xml:space="preserve">¬ </w:t>
-      </w:r>
-      <w:proofErr w:type="gramStart"/>
-      <w:r>
-        <w:rPr>
-          <w:lang w:val="fr-CA" w:eastAsia="zh-CN"/>
-        </w:rPr>
-        <w:t>location(</w:t>
-      </w:r>
-      <w:proofErr w:type="gramEnd"/>
-      <w:r>
-        <w:rPr>
-          <w:rFonts w:hint="eastAsia"/>
-          <w:lang w:val="fr-CA" w:eastAsia="zh-CN"/>
-        </w:rPr>
-        <w:t>pipe_type1</w:t>
-      </w:r>
-      <w:r>
-        <w:rPr>
-          <w:lang w:val="fr-CA" w:eastAsia="zh-CN"/>
-        </w:rPr>
-        <w:t>, loc) \/ ¬ location(</w:t>
-      </w:r>
-      <w:r>
-        <w:rPr>
-          <w:rFonts w:hint="eastAsia"/>
-          <w:lang w:val="fr-CA" w:eastAsia="zh-CN"/>
-        </w:rPr>
-        <w:t>pipe_type2</w:t>
-      </w:r>
-      <w:r>
-        <w:rPr>
-          <w:lang w:val="fr-CA" w:eastAsia="zh-CN"/>
-        </w:rPr>
-        <w:t>, loc)</w:t>
+          <w:bCs/>
+          <w:lang w:eastAsia="zh-CN"/>
+        </w:rPr>
+      </w:pPr>
+      <w:r>
+        <w:rPr>
+          <w:bCs/>
+          <w:lang w:eastAsia="zh-CN"/>
+        </w:rPr>
+        <w:t>All other locations (locations that are not 10 and 34) will not have opening only facing east or only facing west</w:t>
       </w:r>
     </w:p>
     <w:p>
@@ -837,60 +974,37 @@
           <w:numId w:val="3"/>
         </w:numPr>
         <w:rPr>
-          <w:lang w:val="en-US" w:eastAsia="zh-CN"/>
-        </w:rPr>
-      </w:pPr>
-      <w:r>
-        <w:rPr>
-          <w:lang w:val="en-US" w:eastAsia="zh-CN"/>
-        </w:rPr>
-        <w:t xml:space="preserve">Two faces are </w:t>
-      </w:r>
-      <w:r>
-        <w:rPr>
-          <w:rFonts w:hint="eastAsia"/>
-          <w:lang w:val="en-US" w:eastAsia="zh-CN"/>
-        </w:rPr>
-        <w:t>connect</w:t>
-      </w:r>
-      <w:r>
-        <w:rPr>
-          <w:lang w:val="en-US" w:eastAsia="zh-CN"/>
-        </w:rPr>
-        <w:t>ed</w:t>
-      </w:r>
-      <w:r>
-        <w:rPr>
-          <w:lang w:val="en-US" w:eastAsia="zh-CN"/>
-        </w:rPr>
-        <w:t xml:space="preserve"> </w:t>
-      </w:r>
-      <w:r>
-        <w:rPr>
-          <w:lang w:val="en-US" w:eastAsia="zh-CN"/>
-        </w:rPr>
-        <w:t xml:space="preserve">if they are </w:t>
-      </w:r>
-      <w:proofErr w:type="gramStart"/>
-      <w:r>
-        <w:rPr>
-          <w:lang w:val="en-US" w:eastAsia="zh-CN"/>
-        </w:rPr>
-        <w:t>each adjacent</w:t>
-      </w:r>
-      <w:proofErr w:type="gramEnd"/>
-      <w:r>
-        <w:rPr>
-          <w:lang w:val="en-US" w:eastAsia="zh-CN"/>
-        </w:rPr>
-        <w:t xml:space="preserve"> and have lines facing each other</w:t>
-      </w:r>
-      <w:r>
-        <w:rPr>
-          <w:rFonts w:hint="eastAsia"/>
-          <w:lang w:val="en-US" w:eastAsia="zh-CN"/>
-        </w:rPr>
-        <w:t>.</w:t>
+          <w:bCs/>
+          <w:lang w:eastAsia="zh-CN"/>
+        </w:rPr>
+      </w:pPr>
+      <w:r>
+        <w:rPr>
+          <w:bCs/>
+          <w:lang w:eastAsia="zh-CN"/>
+        </w:rPr>
+        <w:t>If there is a certain pipe at a location, then that location can</w:t>
+      </w:r>
+      <w:r>
+        <w:rPr>
+          <w:bCs/>
+          <w:lang w:eastAsia="zh-CN"/>
+        </w:rPr>
+        <w:t xml:space="preserve"> have a different </w:t>
+      </w:r>
+      <w:r>
+        <w:rPr>
+          <w:bCs/>
+          <w:lang w:eastAsia="zh-CN"/>
+        </w:rPr>
+        <w:t xml:space="preserve">pipe </w:t>
+      </w:r>
+      <w:r>
+        <w:rPr>
+          <w:bCs/>
+          <w:lang w:eastAsia="zh-CN"/>
+        </w:rPr>
+        <w:t xml:space="preserve">orientation at the same location but not a different pipe </w:t>
       </w:r>
     </w:p>
     <w:p>
@@ -904,16 +1018,1174 @@
       </w:pPr>
       <w:r>
         <w:rPr>
-          <w:lang w:val="en-US" w:eastAsia="zh-CN"/>
-        </w:rPr>
-        <w:t>N</w:t>
-      </w:r>
-      <w:r>
-        <w:rPr>
-          <w:rFonts w:hint="eastAsia"/>
-          <w:lang w:val="en-US" w:eastAsia="zh-CN"/>
-        </w:rPr>
-        <w:t>eighbor ()</w:t>
+          <w:bCs/>
+          <w:lang w:eastAsia="zh-CN"/>
+        </w:rPr>
+        <w:t>Location (straight pipe,11)&gt;&gt;</w:t>
+      </w:r>
+      <w:proofErr w:type="spellStart"/>
+      <w:r>
+        <w:rPr>
+          <w:bCs/>
+          <w:lang w:eastAsia="zh-CN"/>
+        </w:rPr>
+        <w:t>add_exactly_one</w:t>
+      </w:r>
+      <w:proofErr w:type="spellEnd"/>
+      <w:r>
+        <w:rPr>
+          <w:bCs/>
+          <w:lang w:eastAsia="zh-CN"/>
+        </w:rPr>
+        <w:t xml:space="preserve"> (</w:t>
+      </w:r>
+      <w:proofErr w:type="gramStart"/>
+      <w:r>
+        <w:rPr>
+          <w:bCs/>
+          <w:lang w:eastAsia="zh-CN"/>
+        </w:rPr>
+        <w:t>Location(</w:t>
+      </w:r>
+      <w:proofErr w:type="gramEnd"/>
+      <w:r>
+        <w:rPr>
+          <w:bCs/>
+          <w:lang w:eastAsia="zh-CN"/>
+        </w:rPr>
+        <w:t>EW,11),Location(NS,11))</w:t>
+      </w:r>
+    </w:p>
+    <w:p>
+      <w:pPr>
+        <w:pStyle w:val="ListParagraph"/>
+        <w:ind w:left="360"/>
+        <w:rPr>
+          <w:bCs/>
+          <w:lang w:eastAsia="zh-CN"/>
+        </w:rPr>
+      </w:pPr>
+      <w:r>
+        <w:rPr>
+          <w:bCs/>
+          <w:lang w:eastAsia="zh-CN"/>
+        </w:rPr>
+        <w:t>(</w:t>
+      </w:r>
+      <w:r>
+        <w:rPr>
+          <w:bCs/>
+          <w:lang w:eastAsia="zh-CN"/>
+        </w:rPr>
+        <w:t xml:space="preserve">If there is a straight pipe (orated in EW or NS) at location 11, then location 11 can have exactly one </w:t>
+      </w:r>
+      <w:r>
+        <w:rPr>
+          <w:bCs/>
+          <w:lang w:eastAsia="zh-CN"/>
+        </w:rPr>
+        <w:t xml:space="preserve">pipe </w:t>
+      </w:r>
+      <w:r>
+        <w:rPr>
+          <w:bCs/>
+          <w:lang w:eastAsia="zh-CN"/>
+        </w:rPr>
+        <w:t xml:space="preserve">orientation from (EW, NS). But the other 2 pipes in a total of 8 </w:t>
+      </w:r>
+      <w:r>
+        <w:rPr>
+          <w:bCs/>
+          <w:lang w:eastAsia="zh-CN"/>
+        </w:rPr>
+        <w:t xml:space="preserve">pipe </w:t>
+      </w:r>
+      <w:r>
+        <w:rPr>
+          <w:bCs/>
+          <w:lang w:eastAsia="zh-CN"/>
+        </w:rPr>
+        <w:t>orientations can not be at location 11)</w:t>
+      </w:r>
+    </w:p>
+    <w:p>
+      <w:pPr>
+        <w:pStyle w:val="ListParagraph"/>
+        <w:numPr>
+          <w:ilvl w:val="0"/>
+          <w:numId w:val="3"/>
+        </w:numPr>
+        <w:rPr>
+          <w:bCs/>
+          <w:lang w:eastAsia="zh-CN"/>
+        </w:rPr>
+      </w:pPr>
+      <w:r>
+        <w:rPr>
+          <w:bCs/>
+          <w:lang w:eastAsia="zh-CN"/>
+        </w:rPr>
+        <w:lastRenderedPageBreak/>
+        <w:t xml:space="preserve">For all </w:t>
+      </w:r>
+      <w:r>
+        <w:rPr>
+          <w:bCs/>
+          <w:lang w:eastAsia="zh-CN"/>
+        </w:rPr>
+        <w:t>locations</w:t>
+      </w:r>
+      <w:r>
+        <w:rPr>
+          <w:bCs/>
+          <w:lang w:eastAsia="zh-CN"/>
+        </w:rPr>
+        <w:t xml:space="preserve"> except for 22, 10, and 34, </w:t>
+      </w:r>
+      <w:r>
+        <w:rPr>
+          <w:bCs/>
+          <w:lang w:eastAsia="zh-CN"/>
+        </w:rPr>
+        <w:t>there is one pipe orientation from one pipe depending on their location and pipe on them</w:t>
+      </w:r>
+      <w:r>
+        <w:rPr>
+          <w:bCs/>
+          <w:lang w:eastAsia="zh-CN"/>
+        </w:rPr>
+        <w:t xml:space="preserve"> and all other orientation will not be allowed in this grid cell</w:t>
+      </w:r>
+    </w:p>
+    <w:p>
+      <w:pPr>
+        <w:pStyle w:val="ListParagraph"/>
+        <w:ind w:left="360"/>
+        <w:rPr>
+          <w:bCs/>
+          <w:lang w:val="en-US" w:eastAsia="zh-CN"/>
+        </w:rPr>
+      </w:pPr>
+      <w:r>
+        <w:rPr>
+          <w:bCs/>
+          <w:lang w:eastAsia="zh-CN"/>
+        </w:rPr>
+        <w:t>Ex. Location</w:t>
+      </w:r>
+      <w:r>
+        <w:rPr>
+          <w:bCs/>
+          <w:lang w:eastAsia="zh-CN"/>
+        </w:rPr>
+        <w:t xml:space="preserve"> </w:t>
+      </w:r>
+      <w:r>
+        <w:rPr>
+          <w:bCs/>
+          <w:lang w:eastAsia="zh-CN"/>
+        </w:rPr>
+        <w:t>(3-opening-pipe</w:t>
+      </w:r>
+      <w:r>
+        <w:rPr>
+          <w:bCs/>
+          <w:lang w:eastAsia="zh-CN"/>
+        </w:rPr>
+        <w:t xml:space="preserve"> </w:t>
+      </w:r>
+      <w:r>
+        <w:rPr>
+          <w:bCs/>
+          <w:lang w:val="en-US" w:eastAsia="zh-CN"/>
+        </w:rPr>
+        <w:t>orientation</w:t>
+      </w:r>
+      <w:r>
+        <w:rPr>
+          <w:bCs/>
+          <w:lang w:eastAsia="zh-CN"/>
+        </w:rPr>
+        <w:t>,11)&gt;&gt;</w:t>
+      </w:r>
+      <w:r>
+        <w:rPr>
+          <w:rFonts w:ascii="Consolas" w:eastAsia="SimSun" w:hAnsi="Consolas" w:cs="SimSun"/>
+          <w:color w:val="4EC9B0"/>
+          <w:sz w:val="21"/>
+          <w:szCs w:val="21"/>
+          <w:lang w:val="en-US" w:eastAsia="zh-CN"/>
+        </w:rPr>
+        <w:t xml:space="preserve"> </w:t>
+      </w:r>
+      <w:r>
+        <w:rPr>
+          <w:bCs/>
+          <w:lang w:val="en-US" w:eastAsia="zh-CN"/>
+        </w:rPr>
+        <w:t xml:space="preserve">Location(['S','E','W'], </w:t>
+      </w:r>
+      <w:r>
+        <w:rPr>
+          <w:bCs/>
+          <w:lang w:val="en-US" w:eastAsia="zh-CN"/>
+        </w:rPr>
+        <w:t>11</w:t>
+      </w:r>
+      <w:r>
+        <w:rPr>
+          <w:bCs/>
+          <w:lang w:val="en-US" w:eastAsia="zh-CN"/>
+        </w:rPr>
+        <w:t>)</w:t>
+      </w:r>
+      <w:r>
+        <w:rPr>
+          <w:bCs/>
+          <w:lang w:val="en-US" w:eastAsia="zh-CN"/>
+        </w:rPr>
+        <w:t xml:space="preserve"> or</w:t>
+      </w:r>
+    </w:p>
+    <w:p>
+      <w:pPr>
+        <w:pStyle w:val="ListParagraph"/>
+        <w:ind w:left="360"/>
+        <w:rPr>
+          <w:bCs/>
+          <w:lang w:val="en-US" w:eastAsia="zh-CN"/>
+        </w:rPr>
+      </w:pPr>
+      <w:r>
+        <w:rPr>
+          <w:bCs/>
+          <w:lang w:val="en-US" w:eastAsia="zh-CN"/>
+        </w:rPr>
+        <w:t>Location</w:t>
+      </w:r>
+      <w:r>
+        <w:rPr>
+          <w:bCs/>
+          <w:lang w:val="en-US" w:eastAsia="zh-CN"/>
+        </w:rPr>
+        <w:t xml:space="preserve"> </w:t>
+      </w:r>
+      <w:r>
+        <w:rPr>
+          <w:bCs/>
+          <w:lang w:val="en-US" w:eastAsia="zh-CN"/>
+        </w:rPr>
+        <w:t>(3-opening-pipe</w:t>
+      </w:r>
+      <w:r>
+        <w:rPr>
+          <w:bCs/>
+          <w:lang w:val="en-US" w:eastAsia="zh-CN"/>
+        </w:rPr>
+        <w:t xml:space="preserve"> orientation</w:t>
+      </w:r>
+      <w:r>
+        <w:rPr>
+          <w:bCs/>
+          <w:lang w:val="en-US" w:eastAsia="zh-CN"/>
+        </w:rPr>
+        <w:t>,11)&gt;&gt;</w:t>
+      </w:r>
+      <w:r>
+        <w:rPr>
+          <w:bCs/>
+          <w:lang w:val="en-US" w:eastAsia="zh-CN"/>
+        </w:rPr>
+        <w:t xml:space="preserve"> </w:t>
+      </w:r>
+      <w:r>
+        <w:rPr>
+          <w:bCs/>
+          <w:lang w:val="en-US" w:eastAsia="zh-CN"/>
+        </w:rPr>
+        <w:t>(</w:t>
+      </w:r>
+      <w:r>
+        <w:rPr>
+          <w:bCs/>
+          <w:lang w:val="en-US" w:eastAsia="zh-CN"/>
+        </w:rPr>
+        <w:t>~Location</w:t>
+      </w:r>
+      <w:r>
+        <w:rPr>
+          <w:bCs/>
+          <w:lang w:val="en-US" w:eastAsia="zh-CN"/>
+        </w:rPr>
+        <w:t xml:space="preserve"> </w:t>
+      </w:r>
+      <w:r>
+        <w:rPr>
+          <w:bCs/>
+          <w:lang w:val="en-US" w:eastAsia="zh-CN"/>
+        </w:rPr>
+        <w:t xml:space="preserve">(['N', 'S', 'E'], </w:t>
+      </w:r>
+      <w:r>
+        <w:rPr>
+          <w:bCs/>
+          <w:lang w:val="en-US" w:eastAsia="zh-CN"/>
+        </w:rPr>
+        <w:t>11</w:t>
+      </w:r>
+      <w:r>
+        <w:rPr>
+          <w:bCs/>
+          <w:lang w:val="en-US" w:eastAsia="zh-CN"/>
+        </w:rPr>
+        <w:t>)</w:t>
+      </w:r>
+      <w:r>
+        <w:rPr>
+          <w:bCs/>
+          <w:lang w:val="en-US" w:eastAsia="zh-CN"/>
+        </w:rPr>
+        <w:t xml:space="preserve"> </w:t>
+      </w:r>
+      <w:r>
+        <w:rPr>
+          <w:bCs/>
+          <w:lang w:val="en-US" w:eastAsia="zh-CN"/>
+        </w:rPr>
+        <w:t>&amp;</w:t>
+      </w:r>
+      <w:r>
+        <w:rPr>
+          <w:bCs/>
+          <w:lang w:val="en-US" w:eastAsia="zh-CN"/>
+        </w:rPr>
+        <w:t xml:space="preserve"> </w:t>
+      </w:r>
+      <w:r>
+        <w:rPr>
+          <w:bCs/>
+          <w:lang w:val="en-US" w:eastAsia="zh-CN"/>
+        </w:rPr>
+        <w:t>~Location</w:t>
+      </w:r>
+      <w:r>
+        <w:rPr>
+          <w:bCs/>
+          <w:lang w:val="en-US" w:eastAsia="zh-CN"/>
+        </w:rPr>
+        <w:t xml:space="preserve"> </w:t>
+      </w:r>
+      <w:r>
+        <w:rPr>
+          <w:bCs/>
+          <w:lang w:val="en-US" w:eastAsia="zh-CN"/>
+        </w:rPr>
+        <w:t xml:space="preserve">(['N', 'S', 'W'], </w:t>
+      </w:r>
+      <w:r>
+        <w:rPr>
+          <w:bCs/>
+          <w:lang w:val="en-US" w:eastAsia="zh-CN"/>
+        </w:rPr>
+        <w:t>11</w:t>
+      </w:r>
+      <w:r>
+        <w:rPr>
+          <w:bCs/>
+          <w:lang w:val="en-US" w:eastAsia="zh-CN"/>
+        </w:rPr>
+        <w:t>)</w:t>
+      </w:r>
+      <w:r>
+        <w:rPr>
+          <w:bCs/>
+          <w:lang w:val="en-US" w:eastAsia="zh-CN"/>
+        </w:rPr>
+        <w:t xml:space="preserve"> </w:t>
+      </w:r>
+      <w:r>
+        <w:rPr>
+          <w:bCs/>
+          <w:lang w:val="en-US" w:eastAsia="zh-CN"/>
+        </w:rPr>
+        <w:t>&amp;</w:t>
+      </w:r>
+      <w:r>
+        <w:rPr>
+          <w:bCs/>
+          <w:lang w:val="en-US" w:eastAsia="zh-CN"/>
+        </w:rPr>
+        <w:t xml:space="preserve"> </w:t>
+      </w:r>
+      <w:r>
+        <w:rPr>
+          <w:bCs/>
+          <w:lang w:val="en-US" w:eastAsia="zh-CN"/>
+        </w:rPr>
+        <w:t>~Location</w:t>
+      </w:r>
+      <w:r>
+        <w:rPr>
+          <w:bCs/>
+          <w:lang w:val="en-US" w:eastAsia="zh-CN"/>
+        </w:rPr>
+        <w:t xml:space="preserve"> </w:t>
+      </w:r>
+      <w:r>
+        <w:rPr>
+          <w:bCs/>
+          <w:lang w:val="en-US" w:eastAsia="zh-CN"/>
+        </w:rPr>
+        <w:t>(['N', 'E', 'W'],</w:t>
+      </w:r>
+      <w:r>
+        <w:rPr>
+          <w:bCs/>
+          <w:lang w:val="en-US" w:eastAsia="zh-CN"/>
+        </w:rPr>
+        <w:t>11</w:t>
+      </w:r>
+      <w:r>
+        <w:rPr>
+          <w:bCs/>
+          <w:lang w:val="en-US" w:eastAsia="zh-CN"/>
+        </w:rPr>
+        <w:t>)</w:t>
+      </w:r>
+      <w:r>
+        <w:rPr>
+          <w:bCs/>
+          <w:lang w:val="en-US" w:eastAsia="zh-CN"/>
+        </w:rPr>
+        <w:t>)</w:t>
+      </w:r>
+    </w:p>
+    <w:p>
+      <w:pPr>
+        <w:pStyle w:val="ListParagraph"/>
+        <w:numPr>
+          <w:ilvl w:val="0"/>
+          <w:numId w:val="3"/>
+        </w:numPr>
+        <w:rPr>
+          <w:bCs/>
+          <w:lang w:eastAsia="zh-CN"/>
+        </w:rPr>
+      </w:pPr>
+      <w:r>
+        <w:rPr>
+          <w:bCs/>
+          <w:lang w:val="en-US" w:eastAsia="zh-CN"/>
+        </w:rPr>
+        <w:t>If a pipe is orientated in a way at a location, then that location will not have the openings that the pipe orientation does not have</w:t>
+      </w:r>
+    </w:p>
+    <w:p>
+      <w:pPr>
+        <w:pStyle w:val="ListParagraph"/>
+        <w:ind w:left="360"/>
+        <w:rPr>
+          <w:bCs/>
+          <w:lang w:val="en-US" w:eastAsia="zh-CN"/>
+        </w:rPr>
+      </w:pPr>
+      <w:r>
+        <w:rPr>
+          <w:bCs/>
+          <w:lang w:val="en-US" w:eastAsia="zh-CN"/>
+        </w:rPr>
+        <w:t xml:space="preserve">(ex. </w:t>
+      </w:r>
+      <w:r>
+        <w:rPr>
+          <w:bCs/>
+          <w:lang w:val="en-US" w:eastAsia="zh-CN"/>
+        </w:rPr>
+        <w:t>Location</w:t>
+      </w:r>
+      <w:r>
+        <w:rPr>
+          <w:bCs/>
+          <w:lang w:val="en-US" w:eastAsia="zh-CN"/>
+        </w:rPr>
+        <w:t xml:space="preserve"> </w:t>
+      </w:r>
+      <w:r>
+        <w:rPr>
+          <w:bCs/>
+          <w:lang w:val="en-US" w:eastAsia="zh-CN"/>
+        </w:rPr>
+        <w:t>(NS,11)&gt;&gt;</w:t>
+      </w:r>
+      <w:r>
+        <w:rPr>
+          <w:bCs/>
+          <w:lang w:val="en-US" w:eastAsia="zh-CN"/>
+        </w:rPr>
+        <w:t xml:space="preserve"> </w:t>
+      </w:r>
+      <w:r>
+        <w:rPr>
+          <w:bCs/>
+          <w:lang w:val="en-US" w:eastAsia="zh-CN"/>
+        </w:rPr>
+        <w:t>(~</w:t>
+      </w:r>
+      <w:proofErr w:type="spellStart"/>
+      <w:r>
+        <w:rPr>
+          <w:bCs/>
+          <w:lang w:val="en-US" w:eastAsia="zh-CN"/>
+        </w:rPr>
+        <w:t>Have_</w:t>
+      </w:r>
+      <w:r>
+        <w:rPr>
+          <w:bCs/>
+          <w:lang w:val="en-US" w:eastAsia="zh-CN"/>
+        </w:rPr>
+        <w:t>to_east</w:t>
+      </w:r>
+      <w:proofErr w:type="spellEnd"/>
+      <w:r>
+        <w:rPr>
+          <w:bCs/>
+          <w:lang w:val="en-US" w:eastAsia="zh-CN"/>
+        </w:rPr>
+        <w:t xml:space="preserve"> (11)</w:t>
+      </w:r>
+      <w:r>
+        <w:rPr>
+          <w:rFonts w:ascii="Cambria Math" w:hAnsi="Cambria Math"/>
+          <w:b/>
+        </w:rPr>
+        <w:t xml:space="preserve"> </w:t>
+      </w:r>
+      <w:r>
+        <w:rPr>
+          <w:rFonts w:ascii="Cambria Math" w:hAnsi="Cambria Math"/>
+          <w:b/>
+        </w:rPr>
+        <w:t>&amp;</w:t>
+      </w:r>
+      <w:r>
+        <w:rPr>
+          <w:bCs/>
+          <w:lang w:val="en-US" w:eastAsia="zh-CN"/>
+        </w:rPr>
+        <w:t>~</w:t>
+      </w:r>
+      <w:proofErr w:type="spellStart"/>
+      <w:r>
+        <w:rPr>
+          <w:bCs/>
+          <w:lang w:val="en-US" w:eastAsia="zh-CN"/>
+        </w:rPr>
+        <w:t>Have_</w:t>
+      </w:r>
+      <w:r>
+        <w:rPr>
+          <w:bCs/>
+          <w:lang w:val="en-US" w:eastAsia="zh-CN"/>
+        </w:rPr>
+        <w:t>from_west</w:t>
+      </w:r>
+      <w:proofErr w:type="spellEnd"/>
+      <w:r>
+        <w:rPr>
+          <w:bCs/>
+          <w:lang w:val="en-US" w:eastAsia="zh-CN"/>
+        </w:rPr>
+        <w:t xml:space="preserve"> </w:t>
+      </w:r>
+      <w:r>
+        <w:rPr>
+          <w:bCs/>
+          <w:lang w:val="en-US" w:eastAsia="zh-CN"/>
+        </w:rPr>
+        <w:t>(11)</w:t>
+      </w:r>
+      <w:r>
+        <w:rPr>
+          <w:bCs/>
+          <w:lang w:val="en-US" w:eastAsia="zh-CN"/>
+        </w:rPr>
+        <w:t>))</w:t>
+      </w:r>
+    </w:p>
+    <w:p>
+      <w:pPr>
+        <w:pStyle w:val="ListParagraph"/>
+        <w:numPr>
+          <w:ilvl w:val="0"/>
+          <w:numId w:val="3"/>
+        </w:numPr>
+        <w:rPr>
+          <w:bCs/>
+          <w:lang w:eastAsia="zh-CN"/>
+        </w:rPr>
+      </w:pPr>
+      <w:r>
+        <w:rPr>
+          <w:bCs/>
+          <w:lang w:eastAsia="zh-CN"/>
+        </w:rPr>
+        <w:t xml:space="preserve">If location loc has no opening toward east, then </w:t>
+      </w:r>
+      <w:r>
+        <w:rPr>
+          <w:bCs/>
+          <w:lang w:eastAsia="zh-CN"/>
+        </w:rPr>
+        <w:t xml:space="preserve">location loc can’t be connected to the grid cell on its right </w:t>
+      </w:r>
+    </w:p>
+    <w:p>
+      <w:pPr>
+        <w:pStyle w:val="ListParagraph"/>
+        <w:ind w:left="360"/>
+        <w:rPr>
+          <w:bCs/>
+          <w:lang w:eastAsia="zh-CN"/>
+        </w:rPr>
+      </w:pPr>
+      <w:r>
+        <w:rPr>
+          <w:bCs/>
+          <w:lang w:eastAsia="zh-CN"/>
+        </w:rPr>
+        <w:t xml:space="preserve">~ </w:t>
+      </w:r>
+      <w:proofErr w:type="spellStart"/>
+      <w:r>
+        <w:rPr>
+          <w:bCs/>
+          <w:lang w:val="en-US" w:eastAsia="zh-CN"/>
+        </w:rPr>
+        <w:t>Have_to_east</w:t>
+      </w:r>
+      <w:proofErr w:type="spellEnd"/>
+      <w:r>
+        <w:rPr>
+          <w:bCs/>
+          <w:lang w:val="en-US" w:eastAsia="zh-CN"/>
+        </w:rPr>
+        <w:t xml:space="preserve"> (</w:t>
+      </w:r>
+      <w:r>
+        <w:rPr>
+          <w:bCs/>
+          <w:lang w:val="en-US" w:eastAsia="zh-CN"/>
+        </w:rPr>
+        <w:t>loc</w:t>
+      </w:r>
+      <w:r>
+        <w:rPr>
+          <w:bCs/>
+          <w:lang w:val="en-US" w:eastAsia="zh-CN"/>
+        </w:rPr>
+        <w:t>)</w:t>
+      </w:r>
+      <w:r>
+        <w:rPr>
+          <w:bCs/>
+          <w:lang w:eastAsia="zh-CN"/>
+        </w:rPr>
+        <w:t>&gt;&gt;~Connected</w:t>
+      </w:r>
+      <w:r>
+        <w:rPr>
+          <w:bCs/>
+          <w:lang w:eastAsia="zh-CN"/>
+        </w:rPr>
+        <w:t xml:space="preserve"> </w:t>
+      </w:r>
+      <w:r>
+        <w:rPr>
+          <w:bCs/>
+          <w:lang w:eastAsia="zh-CN"/>
+        </w:rPr>
+        <w:t>(</w:t>
+      </w:r>
+      <w:r>
+        <w:rPr>
+          <w:bCs/>
+          <w:lang w:eastAsia="zh-CN"/>
+        </w:rPr>
+        <w:t>loc</w:t>
+      </w:r>
+      <w:r>
+        <w:rPr>
+          <w:bCs/>
+          <w:lang w:eastAsia="zh-CN"/>
+        </w:rPr>
+        <w:t>,</w:t>
+      </w:r>
+      <w:r>
+        <w:rPr>
+          <w:bCs/>
+          <w:lang w:eastAsia="zh-CN"/>
+        </w:rPr>
+        <w:t xml:space="preserve"> loc+1</w:t>
+      </w:r>
+      <w:r>
+        <w:rPr>
+          <w:bCs/>
+          <w:lang w:eastAsia="zh-CN"/>
+        </w:rPr>
+        <w:t>)</w:t>
+      </w:r>
+      <w:r>
+        <w:rPr>
+          <w:bCs/>
+          <w:lang w:eastAsia="zh-CN"/>
+        </w:rPr>
+        <w:t xml:space="preserve"> </w:t>
+      </w:r>
+    </w:p>
+    <w:p>
+      <w:pPr>
+        <w:pStyle w:val="ListParagraph"/>
+        <w:numPr>
+          <w:ilvl w:val="0"/>
+          <w:numId w:val="3"/>
+        </w:numPr>
+        <w:rPr>
+          <w:bCs/>
+          <w:lang w:eastAsia="zh-CN"/>
+        </w:rPr>
+      </w:pPr>
+      <w:r>
+        <w:rPr>
+          <w:bCs/>
+          <w:lang w:eastAsia="zh-CN"/>
+        </w:rPr>
+        <w:t xml:space="preserve">If location loc has no opening toward </w:t>
+      </w:r>
+      <w:r>
+        <w:rPr>
+          <w:bCs/>
+          <w:lang w:eastAsia="zh-CN"/>
+        </w:rPr>
+        <w:t>south</w:t>
+      </w:r>
+      <w:r>
+        <w:rPr>
+          <w:bCs/>
+          <w:lang w:eastAsia="zh-CN"/>
+        </w:rPr>
+        <w:t xml:space="preserve">, then location loc can’t be connected to the grid cell </w:t>
+      </w:r>
+      <w:r>
+        <w:rPr>
+          <w:bCs/>
+          <w:lang w:eastAsia="zh-CN"/>
+        </w:rPr>
+        <w:t>below it</w:t>
+      </w:r>
+    </w:p>
+    <w:p>
+      <w:pPr>
+        <w:pStyle w:val="ListParagraph"/>
+        <w:ind w:left="360"/>
+        <w:rPr>
+          <w:bCs/>
+          <w:lang w:eastAsia="zh-CN"/>
+        </w:rPr>
+      </w:pPr>
+      <w:r>
+        <w:rPr>
+          <w:bCs/>
+          <w:lang w:eastAsia="zh-CN"/>
+        </w:rPr>
+        <w:t>~</w:t>
+      </w:r>
+      <w:r>
+        <w:rPr>
+          <w:bCs/>
+          <w:lang w:val="en-US" w:eastAsia="zh-CN"/>
+        </w:rPr>
+        <w:t xml:space="preserve"> </w:t>
+      </w:r>
+      <w:proofErr w:type="spellStart"/>
+      <w:r>
+        <w:rPr>
+          <w:bCs/>
+          <w:lang w:val="en-US" w:eastAsia="zh-CN"/>
+        </w:rPr>
+        <w:t>Have_to_</w:t>
+      </w:r>
+      <w:r>
+        <w:rPr>
+          <w:bCs/>
+          <w:lang w:val="en-US" w:eastAsia="zh-CN"/>
+        </w:rPr>
+        <w:t>south</w:t>
+      </w:r>
+      <w:proofErr w:type="spellEnd"/>
+      <w:r>
+        <w:rPr>
+          <w:bCs/>
+          <w:lang w:val="en-US" w:eastAsia="zh-CN"/>
+        </w:rPr>
+        <w:t>(loc)&gt;&gt;</w:t>
+      </w:r>
+      <w:r>
+        <w:rPr>
+          <w:bCs/>
+          <w:lang w:eastAsia="zh-CN"/>
+        </w:rPr>
+        <w:t xml:space="preserve"> </w:t>
+      </w:r>
+      <w:r>
+        <w:rPr>
+          <w:bCs/>
+          <w:lang w:eastAsia="zh-CN"/>
+        </w:rPr>
+        <w:t>~Connected</w:t>
+      </w:r>
+      <w:r>
+        <w:rPr>
+          <w:bCs/>
+          <w:lang w:eastAsia="zh-CN"/>
+        </w:rPr>
+        <w:t xml:space="preserve"> </w:t>
+      </w:r>
+      <w:r>
+        <w:rPr>
+          <w:bCs/>
+          <w:lang w:eastAsia="zh-CN"/>
+        </w:rPr>
+        <w:t>(</w:t>
+      </w:r>
+      <w:r>
+        <w:rPr>
+          <w:bCs/>
+          <w:lang w:eastAsia="zh-CN"/>
+        </w:rPr>
+        <w:t>loc</w:t>
+      </w:r>
+      <w:r>
+        <w:rPr>
+          <w:bCs/>
+          <w:lang w:eastAsia="zh-CN"/>
+        </w:rPr>
+        <w:t>,</w:t>
+      </w:r>
+      <w:r>
+        <w:rPr>
+          <w:bCs/>
+          <w:lang w:eastAsia="zh-CN"/>
+        </w:rPr>
+        <w:t xml:space="preserve"> loc+1</w:t>
+      </w:r>
+      <w:r>
+        <w:rPr>
+          <w:bCs/>
+          <w:lang w:eastAsia="zh-CN"/>
+        </w:rPr>
+        <w:t>0</w:t>
+      </w:r>
+      <w:r>
+        <w:rPr>
+          <w:bCs/>
+          <w:lang w:eastAsia="zh-CN"/>
+        </w:rPr>
+        <w:t>)</w:t>
+      </w:r>
+    </w:p>
+    <w:p>
+      <w:pPr>
+        <w:pStyle w:val="ListParagraph"/>
+        <w:numPr>
+          <w:ilvl w:val="0"/>
+          <w:numId w:val="3"/>
+        </w:numPr>
+        <w:rPr>
+          <w:bCs/>
+          <w:lang w:eastAsia="zh-CN"/>
+        </w:rPr>
+      </w:pPr>
+      <w:r>
+        <w:rPr>
+          <w:bCs/>
+          <w:lang w:eastAsia="zh-CN"/>
+        </w:rPr>
+        <w:t>Same constraint for opening west and north</w:t>
+      </w:r>
+      <w:r>
+        <w:rPr>
+          <w:bCs/>
+          <w:lang w:eastAsia="zh-CN"/>
+        </w:rPr>
+        <w:t xml:space="preserve"> </w:t>
+      </w:r>
+      <w:r>
+        <w:rPr>
+          <w:bCs/>
+          <w:lang w:eastAsia="zh-CN"/>
+        </w:rPr>
+        <w:t>^</w:t>
+      </w:r>
+    </w:p>
+    <w:p>
+      <w:pPr>
+        <w:rPr>
+          <w:bCs/>
+          <w:lang w:eastAsia="zh-CN"/>
+        </w:rPr>
+      </w:pPr>
+      <w:r>
+        <w:rPr>
+          <w:bCs/>
+          <w:lang w:eastAsia="zh-CN"/>
+        </w:rPr>
+        <w:t>Two locations:</w:t>
+      </w:r>
+    </w:p>
+    <w:p>
+      <w:pPr>
+        <w:pStyle w:val="ListParagraph"/>
+        <w:numPr>
+          <w:ilvl w:val="0"/>
+          <w:numId w:val="3"/>
+        </w:numPr>
+        <w:rPr>
+          <w:bCs/>
+          <w:lang w:eastAsia="zh-CN"/>
+        </w:rPr>
+      </w:pPr>
+      <w:r>
+        <w:rPr>
+          <w:bCs/>
+          <w:lang w:eastAsia="zh-CN"/>
+        </w:rPr>
+        <w:t xml:space="preserve">If locations differ in exactly 1 or 10, they will be neighbor </w:t>
+      </w:r>
+    </w:p>
+    <w:p>
+      <w:pPr>
+        <w:pStyle w:val="ListParagraph"/>
+        <w:ind w:left="360"/>
+        <w:rPr>
+          <w:bCs/>
+          <w:lang w:eastAsia="zh-CN"/>
+        </w:rPr>
+      </w:pPr>
+      <w:r>
+        <w:rPr>
+          <w:bCs/>
+          <w:lang w:eastAsia="zh-CN"/>
+        </w:rPr>
+        <w:t xml:space="preserve">(ex. 10 and 11 will be </w:t>
+      </w:r>
+      <w:proofErr w:type="spellStart"/>
+      <w:r>
+        <w:rPr>
+          <w:lang w:eastAsia="zh-CN"/>
+        </w:rPr>
+        <w:t>NeighborLR</w:t>
+      </w:r>
+      <w:proofErr w:type="spellEnd"/>
+      <w:r>
+        <w:rPr>
+          <w:lang w:eastAsia="zh-CN"/>
+        </w:rPr>
+        <w:t xml:space="preserve">, and 11 and 12 will be </w:t>
+      </w:r>
+      <w:proofErr w:type="spellStart"/>
+      <w:r>
+        <w:rPr>
+          <w:lang w:eastAsia="zh-CN"/>
+        </w:rPr>
+        <w:t>Neighbor</w:t>
+      </w:r>
+      <w:r>
+        <w:rPr>
+          <w:lang w:eastAsia="zh-CN"/>
+        </w:rPr>
+        <w:t>UD</w:t>
+      </w:r>
+      <w:proofErr w:type="spellEnd"/>
+      <w:r>
+        <w:rPr>
+          <w:bCs/>
+          <w:lang w:eastAsia="zh-CN"/>
+        </w:rPr>
+        <w:t>)</w:t>
+      </w:r>
+    </w:p>
+    <w:p>
+      <w:pPr>
+        <w:pStyle w:val="ListParagraph"/>
+        <w:numPr>
+          <w:ilvl w:val="0"/>
+          <w:numId w:val="3"/>
+        </w:numPr>
+        <w:rPr>
+          <w:bCs/>
+          <w:lang w:eastAsia="zh-CN"/>
+        </w:rPr>
+      </w:pPr>
+      <w:r>
+        <w:rPr>
+          <w:bCs/>
+          <w:lang w:eastAsia="zh-CN"/>
+        </w:rPr>
+        <w:t xml:space="preserve">Every location does not differ in 1 or 10 will not be neighbor </w:t>
+      </w:r>
+    </w:p>
+    <w:p>
+      <w:pPr>
+        <w:pStyle w:val="ListParagraph"/>
+        <w:ind w:left="360"/>
+        <w:rPr>
+          <w:bCs/>
+          <w:lang w:eastAsia="zh-CN"/>
+        </w:rPr>
+      </w:pPr>
+      <w:r>
+        <w:rPr>
+          <w:bCs/>
+          <w:lang w:eastAsia="zh-CN"/>
+        </w:rPr>
+        <w:t xml:space="preserve">(ex. 10 and 34 is not </w:t>
+      </w:r>
+      <w:proofErr w:type="spellStart"/>
+      <w:r>
+        <w:rPr>
+          <w:lang w:eastAsia="zh-CN"/>
+        </w:rPr>
+        <w:t>NeighborLR</w:t>
+      </w:r>
+      <w:proofErr w:type="spellEnd"/>
+      <w:r>
+        <w:rPr>
+          <w:lang w:eastAsia="zh-CN"/>
+        </w:rPr>
+        <w:t xml:space="preserve"> or </w:t>
+      </w:r>
+      <w:proofErr w:type="spellStart"/>
+      <w:r>
+        <w:rPr>
+          <w:lang w:eastAsia="zh-CN"/>
+        </w:rPr>
+        <w:t>Neighbor</w:t>
+      </w:r>
+      <w:r>
+        <w:rPr>
+          <w:lang w:eastAsia="zh-CN"/>
+        </w:rPr>
+        <w:t>UD</w:t>
+      </w:r>
+      <w:proofErr w:type="spellEnd"/>
+      <w:r>
+        <w:rPr>
+          <w:bCs/>
+          <w:lang w:eastAsia="zh-CN"/>
+        </w:rPr>
+        <w:t>)</w:t>
+      </w:r>
+    </w:p>
+    <w:p>
+      <w:pPr>
+        <w:pStyle w:val="ListParagraph"/>
+        <w:numPr>
+          <w:ilvl w:val="0"/>
+          <w:numId w:val="3"/>
+        </w:numPr>
+        <w:rPr>
+          <w:bCs/>
+          <w:lang w:val="en-US" w:eastAsia="zh-CN"/>
+        </w:rPr>
+      </w:pPr>
+      <w:r>
+        <w:rPr>
+          <w:bCs/>
+          <w:lang w:eastAsia="zh-CN"/>
+        </w:rPr>
+        <w:t xml:space="preserve">If two locations are not </w:t>
+      </w:r>
+      <w:r>
+        <w:rPr>
+          <w:bCs/>
+          <w:lang w:val="en-US" w:eastAsia="zh-CN"/>
+        </w:rPr>
+        <w:t>neighbors</w:t>
+      </w:r>
+      <w:r>
+        <w:rPr>
+          <w:bCs/>
+          <w:lang w:val="en-US" w:eastAsia="zh-CN"/>
+        </w:rPr>
+        <w:t>, they are not connected</w:t>
+      </w:r>
+      <w:r>
+        <w:rPr>
+          <w:bCs/>
+          <w:lang w:val="en-US" w:eastAsia="zh-CN"/>
+        </w:rPr>
+        <w:t xml:space="preserve"> (ex. 10 and 34 is not connected)</w:t>
+      </w:r>
+    </w:p>
+    <w:p>
+      <w:pPr>
+        <w:pStyle w:val="ListParagraph"/>
+        <w:numPr>
+          <w:ilvl w:val="0"/>
+          <w:numId w:val="3"/>
+        </w:numPr>
+        <w:rPr>
+          <w:bCs/>
+          <w:lang w:eastAsia="zh-CN"/>
+        </w:rPr>
+      </w:pPr>
+      <w:r>
+        <w:rPr>
+          <w:bCs/>
+          <w:lang w:eastAsia="zh-CN"/>
+        </w:rPr>
+        <w:t xml:space="preserve">No connection upward or left. </w:t>
+      </w:r>
+    </w:p>
+    <w:p>
+      <w:pPr>
+        <w:pStyle w:val="ListParagraph"/>
+        <w:ind w:left="360"/>
+        <w:rPr>
+          <w:bCs/>
+          <w:lang w:eastAsia="zh-CN"/>
+        </w:rPr>
+      </w:pPr>
+      <w:r>
+        <w:rPr>
+          <w:bCs/>
+          <w:lang w:eastAsia="zh-CN"/>
+        </w:rPr>
+        <w:t>(Connected(l</w:t>
+      </w:r>
+      <w:proofErr w:type="gramStart"/>
+      <w:r>
+        <w:rPr>
+          <w:bCs/>
+          <w:lang w:eastAsia="zh-CN"/>
+        </w:rPr>
+        <w:t>1,l</w:t>
+      </w:r>
+      <w:proofErr w:type="gramEnd"/>
+      <w:r>
+        <w:rPr>
+          <w:bCs/>
+          <w:lang w:eastAsia="zh-CN"/>
+        </w:rPr>
+        <w:t>2)</w:t>
+      </w:r>
+      <w:r>
+        <w:rPr>
+          <w:rFonts w:ascii="Cambria Math" w:hAnsi="Cambria Math"/>
+          <w:b/>
+        </w:rPr>
+        <w:t xml:space="preserve"> </w:t>
       </w:r>
       <m:oMath>
         <m:r>
@@ -928,2275 +2200,1033 @@
       </m:oMath>
       <w:r>
         <w:rPr>
-          <w:rFonts w:hint="eastAsia"/>
-          <w:bCs/>
-          <w:lang w:eastAsia="zh-CN"/>
-        </w:rPr>
-        <w:t>Connect ()</w:t>
+          <w:rFonts w:ascii="Cambria Math" w:hAnsi="Cambria Math"/>
+          <w:b/>
+        </w:rPr>
+        <w:t>~</w:t>
+      </w:r>
+      <w:r>
+        <w:rPr>
+          <w:bCs/>
+          <w:lang w:eastAsia="zh-CN"/>
+        </w:rPr>
+        <w:t xml:space="preserve"> </w:t>
+      </w:r>
+      <w:r>
+        <w:rPr>
+          <w:bCs/>
+          <w:lang w:eastAsia="zh-CN"/>
+        </w:rPr>
+        <w:t>Connected(l</w:t>
+      </w:r>
+      <w:r>
+        <w:rPr>
+          <w:bCs/>
+          <w:lang w:eastAsia="zh-CN"/>
+        </w:rPr>
+        <w:t>2</w:t>
+      </w:r>
+      <w:r>
+        <w:rPr>
+          <w:bCs/>
+          <w:lang w:eastAsia="zh-CN"/>
+        </w:rPr>
+        <w:t>,l</w:t>
+      </w:r>
+      <w:r>
+        <w:rPr>
+          <w:bCs/>
+          <w:lang w:eastAsia="zh-CN"/>
+        </w:rPr>
+        <w:t>1</w:t>
+      </w:r>
+      <w:r>
+        <w:rPr>
+          <w:bCs/>
+          <w:lang w:eastAsia="zh-CN"/>
+        </w:rPr>
+        <w:t>)</w:t>
+      </w:r>
+      <w:r>
+        <w:rPr>
+          <w:bCs/>
+          <w:lang w:eastAsia="zh-CN"/>
+        </w:rPr>
+        <w:t xml:space="preserve"> where l2&gt;l1</w:t>
+      </w:r>
+      <w:r>
+        <w:rPr>
+          <w:bCs/>
+          <w:lang w:eastAsia="zh-CN"/>
+        </w:rPr>
+        <w:t>)</w:t>
       </w:r>
     </w:p>
     <w:p>
       <w:pPr>
-        <w:pStyle w:val="ListParagraph"/>
-        <w:numPr>
-          <w:ilvl w:val="0"/>
-          <w:numId w:val="3"/>
-        </w:numPr>
-        <w:rPr>
-          <w:bCs/>
-          <w:lang w:eastAsia="zh-CN"/>
-        </w:rPr>
-      </w:pPr>
-      <w:r>
-        <w:rPr>
-          <w:bCs/>
-          <w:lang w:eastAsia="zh-CN"/>
-        </w:rPr>
-        <w:t>We need at least one solution to exis</w:t>
-      </w:r>
-      <w:r>
-        <w:rPr>
-          <w:rFonts w:hint="eastAsia"/>
-          <w:bCs/>
-          <w:lang w:eastAsia="zh-CN"/>
-        </w:rPr>
-        <w:t xml:space="preserve">t, </w:t>
-      </w:r>
-      <w:r>
-        <w:rPr>
-          <w:bCs/>
-          <w:lang w:eastAsia="zh-CN"/>
-        </w:rPr>
-        <w:t>and we can</w:t>
-      </w:r>
-      <w:r>
-        <w:rPr>
-          <w:rFonts w:hint="eastAsia"/>
-          <w:bCs/>
-          <w:lang w:eastAsia="zh-CN"/>
-        </w:rPr>
-        <w:t xml:space="preserve"> stop</w:t>
-      </w:r>
-      <w:r>
-        <w:rPr>
-          <w:bCs/>
-          <w:lang w:eastAsia="zh-CN"/>
-        </w:rPr>
-        <w:t xml:space="preserve"> when checking </w:t>
-      </w:r>
-      <w:r>
-        <w:rPr>
-          <w:bCs/>
-          <w:lang w:eastAsia="zh-CN"/>
-        </w:rPr>
-        <w:t>f</w:t>
-      </w:r>
-      <w:r>
-        <w:rPr>
-          <w:bCs/>
-          <w:lang w:eastAsia="zh-CN"/>
-        </w:rPr>
-        <w:t>o</w:t>
-      </w:r>
-      <w:r>
-        <w:rPr>
-          <w:bCs/>
-          <w:lang w:eastAsia="zh-CN"/>
-        </w:rPr>
-        <w:t>r</w:t>
-      </w:r>
-      <w:r>
-        <w:rPr>
-          <w:bCs/>
-          <w:lang w:eastAsia="zh-CN"/>
-        </w:rPr>
-        <w:t xml:space="preserve"> a feasible route.</w:t>
-      </w:r>
-      <w:r>
-        <w:rPr>
-          <w:rFonts w:hint="eastAsia"/>
-          <w:bCs/>
-          <w:lang w:eastAsia="zh-CN"/>
-        </w:rPr>
-        <w:t xml:space="preserve"> </w:t>
+        <w:rPr>
+          <w:bCs/>
+          <w:lang w:eastAsia="zh-CN"/>
+        </w:rPr>
+      </w:pPr>
+      <w:r>
+        <w:rPr>
+          <w:bCs/>
+          <w:lang w:eastAsia="zh-CN"/>
+        </w:rPr>
+        <w:t>Whole grid</w:t>
       </w:r>
     </w:p>
     <w:p>
       <w:pPr>
-        <w:pStyle w:val="ListParagraph"/>
-        <w:numPr>
-          <w:ilvl w:val="0"/>
-          <w:numId w:val="3"/>
-        </w:numPr>
-        <w:rPr>
-          <w:lang w:eastAsia="zh-CN"/>
-        </w:rPr>
-      </w:pPr>
-      <w:r>
-        <w:rPr>
-          <w:bCs/>
-          <w:lang w:eastAsia="zh-CN"/>
-        </w:rPr>
-        <w:t>W</w:t>
-      </w:r>
-      <w:r>
-        <w:rPr>
-          <w:rFonts w:hint="eastAsia"/>
-          <w:bCs/>
-          <w:lang w:eastAsia="zh-CN"/>
-        </w:rPr>
-        <w:t>in condition</w:t>
-      </w:r>
-      <w:r>
-        <w:rPr>
-          <w:rFonts w:eastAsia="PMingLiU" w:hint="eastAsia"/>
-          <w:bCs/>
-          <w:lang w:eastAsia="zh-TW"/>
-        </w:rPr>
-        <w:t xml:space="preserve">: </w:t>
-      </w:r>
-      <w:r>
-        <w:rPr>
-          <w:lang w:eastAsia="zh-CN"/>
-        </w:rPr>
-        <w:t>A</w:t>
-      </w:r>
-      <w:r>
-        <w:rPr>
-          <w:rFonts w:hint="eastAsia"/>
-          <w:lang w:eastAsia="zh-CN"/>
-        </w:rPr>
-        <w:t xml:space="preserve"> transitive connection from the starting pipe to the ending pipe</w:t>
+        <w:rPr>
+          <w:bCs/>
+          <w:lang w:eastAsia="zh-CN"/>
+        </w:rPr>
+      </w:pPr>
+      <w:r>
+        <w:rPr>
+          <w:bCs/>
+          <w:lang w:eastAsia="zh-CN"/>
+        </w:rPr>
+        <w:t>-there is a solution if there are a connection from start to end</w:t>
       </w:r>
     </w:p>
     <w:p>
       <w:pPr>
-        <w:pStyle w:val="ListParagraph"/>
-        <w:ind w:left="360"/>
-        <w:rPr>
-          <w:bCs/>
-          <w:lang w:eastAsia="zh-CN"/>
-        </w:rPr>
-      </w:pPr>
-      <w:r>
-        <w:rPr>
-          <w:rFonts w:hint="eastAsia"/>
-          <w:bCs/>
-          <w:lang w:eastAsia="zh-CN"/>
-        </w:rPr>
-        <w:t>Connected(start)</w:t>
-      </w:r>
-      <m:oMath>
-        <m:r>
-          <m:rPr>
-            <m:sty m:val="b"/>
-          </m:rPr>
-          <w:rPr>
-            <w:rFonts w:ascii="Cambria Math" w:hAnsi="Cambria Math"/>
-          </w:rPr>
-          <m:t>∧</m:t>
-        </m:r>
-      </m:oMath>
-      <w:r>
-        <w:rPr>
-          <w:bCs/>
-          <w:lang w:eastAsia="zh-CN"/>
-        </w:rPr>
-        <w:t>C</w:t>
-      </w:r>
-      <w:r>
-        <w:rPr>
-          <w:rFonts w:hint="eastAsia"/>
-          <w:bCs/>
-          <w:lang w:eastAsia="zh-CN"/>
-        </w:rPr>
-        <w:t>onnected1</w:t>
-      </w:r>
-      <m:oMath>
-        <m:r>
-          <m:rPr>
-            <m:sty m:val="b"/>
-          </m:rPr>
-          <w:rPr>
-            <w:rFonts w:ascii="Cambria Math" w:hAnsi="Cambria Math"/>
-          </w:rPr>
-          <m:t>∧</m:t>
-        </m:r>
-      </m:oMath>
-      <w:r>
-        <w:rPr>
-          <w:rFonts w:hint="eastAsia"/>
-          <w:bCs/>
-          <w:lang w:eastAsia="zh-CN"/>
-        </w:rPr>
-        <w:t>Connected2</w:t>
-      </w:r>
-      <w:r>
-        <w:rPr>
-          <w:rFonts w:hint="eastAsia"/>
-          <w:bCs/>
-          <w:lang w:eastAsia="zh-CN"/>
+        <w:rPr>
+          <w:bCs/>
+          <w:lang w:val="en-US" w:eastAsia="zh-CN"/>
+        </w:rPr>
+      </w:pPr>
+      <w:r>
+        <w:rPr>
+          <w:bCs/>
+          <w:lang w:val="en-US" w:eastAsia="zh-CN"/>
+        </w:rPr>
+        <w:t xml:space="preserve">(Connected (10, 11) &amp; </w:t>
+      </w:r>
+      <w:r>
+        <w:rPr>
+          <w:bCs/>
+          <w:lang w:val="en-US" w:eastAsia="zh-CN"/>
+        </w:rPr>
+        <w:t>Connected (</w:t>
+      </w:r>
+      <w:r>
+        <w:rPr>
+          <w:bCs/>
+          <w:lang w:val="en-US" w:eastAsia="zh-CN"/>
+        </w:rPr>
+        <w:t>11</w:t>
+      </w:r>
+      <w:r>
+        <w:rPr>
+          <w:bCs/>
+          <w:lang w:val="en-US" w:eastAsia="zh-CN"/>
+        </w:rPr>
+        <w:t>, 1</w:t>
+      </w:r>
+      <w:r>
+        <w:rPr>
+          <w:bCs/>
+          <w:lang w:val="en-US" w:eastAsia="zh-CN"/>
+        </w:rPr>
+        <w:t>2</w:t>
+      </w:r>
+      <w:r>
+        <w:rPr>
+          <w:bCs/>
+          <w:lang w:val="en-US" w:eastAsia="zh-CN"/>
+        </w:rPr>
+        <w:t>)</w:t>
+      </w:r>
+      <w:r>
+        <w:rPr>
+          <w:bCs/>
+          <w:lang w:val="en-US" w:eastAsia="zh-CN"/>
+        </w:rPr>
+        <w:t xml:space="preserve"> &amp; … &amp; Connected (33, 34))</w:t>
+      </w:r>
+      <w:r>
+        <w:rPr>
+          <w:bCs/>
+          <w:lang w:val="en-US" w:eastAsia="zh-CN"/>
+        </w:rPr>
+        <w:t xml:space="preserve"> | </w:t>
+      </w:r>
+      <w:r>
+        <w:rPr>
+          <w:bCs/>
+          <w:lang w:val="en-US" w:eastAsia="zh-CN"/>
+        </w:rPr>
+        <w:t xml:space="preserve">… </w:t>
+      </w:r>
+      <w:r>
+        <w:rPr>
+          <w:bCs/>
+          <w:lang w:val="en-US" w:eastAsia="zh-CN"/>
+        </w:rPr>
+        <w:t xml:space="preserve">| </w:t>
+      </w:r>
+      <w:r>
+        <w:rPr>
+          <w:bCs/>
+          <w:lang w:val="en-US" w:eastAsia="zh-CN"/>
+        </w:rPr>
+        <w:t>(</w:t>
+      </w:r>
+      <w:r>
+        <w:rPr>
+          <w:bCs/>
+          <w:lang w:val="en-US" w:eastAsia="zh-CN"/>
+        </w:rPr>
+        <w:t xml:space="preserve">Connected (10, 11) &amp; Connected (11, </w:t>
+      </w:r>
+      <w:r>
+        <w:rPr>
+          <w:bCs/>
+          <w:lang w:val="en-US" w:eastAsia="zh-CN"/>
+        </w:rPr>
+        <w:t>21</w:t>
+      </w:r>
+      <w:r>
+        <w:rPr>
+          <w:bCs/>
+          <w:lang w:val="en-US" w:eastAsia="zh-CN"/>
+        </w:rPr>
+        <w:t>)</w:t>
+      </w:r>
+      <w:r>
+        <w:rPr>
+          <w:bCs/>
+          <w:lang w:val="en-US" w:eastAsia="zh-CN"/>
         </w:rPr>
         <w:t xml:space="preserve"> </w:t>
       </w:r>
       <w:r>
         <w:rPr>
           <w:bCs/>
-          <w:lang w:eastAsia="zh-CN"/>
-        </w:rPr>
-        <w:t>…</w:t>
-      </w:r>
-      <w:r>
-        <w:rPr>
-          <w:rFonts w:hint="eastAsia"/>
-          <w:bCs/>
-          <w:lang w:eastAsia="zh-CN"/>
-        </w:rPr>
-        <w:t xml:space="preserve"> </w:t>
-      </w:r>
-      <m:oMath>
-        <m:r>
-          <m:rPr>
-            <m:sty m:val="b"/>
-          </m:rPr>
-          <w:rPr>
-            <w:rFonts w:ascii="Cambria Math" w:hAnsi="Cambria Math"/>
-          </w:rPr>
-          <m:t>∧</m:t>
-        </m:r>
-      </m:oMath>
-      <w:r>
-        <w:rPr>
-          <w:rFonts w:hint="eastAsia"/>
-          <w:bCs/>
-          <w:lang w:eastAsia="zh-CN"/>
-        </w:rPr>
-        <w:t>Connected</w:t>
-      </w:r>
-      <w:r>
-        <w:rPr>
-          <w:rFonts w:hint="eastAsia"/>
-          <w:bCs/>
-          <w:lang w:eastAsia="zh-CN"/>
-        </w:rPr>
-        <w:t>(end)</w:t>
+          <w:lang w:val="en-US" w:eastAsia="zh-CN"/>
+        </w:rPr>
+        <w:t>&amp; … &amp; Connected (33, 34)</w:t>
+      </w:r>
+      <w:r>
+        <w:rPr>
+          <w:bCs/>
+          <w:lang w:val="en-US" w:eastAsia="zh-CN"/>
+        </w:rPr>
+        <w:t>)</w:t>
       </w:r>
     </w:p>
     <w:p>
       <w:pPr>
-        <w:pStyle w:val="ListParagraph"/>
-        <w:numPr>
-          <w:ilvl w:val="0"/>
-          <w:numId w:val="3"/>
-        </w:numPr>
-        <w:rPr>
-          <w:bCs/>
-          <w:lang w:eastAsia="zh-CN"/>
-        </w:rPr>
-      </w:pPr>
-      <w:r>
-        <w:rPr>
-          <w:bCs/>
-          <w:lang w:eastAsia="zh-CN"/>
-        </w:rPr>
-        <w:t xml:space="preserve">There is only one possible </w:t>
-      </w:r>
-      <w:r>
-        <w:rPr>
-          <w:rFonts w:hint="eastAsia"/>
-          <w:bCs/>
-          <w:lang w:eastAsia="zh-CN"/>
-        </w:rPr>
-        <w:t>pipe type</w:t>
-      </w:r>
-      <w:r>
-        <w:rPr>
-          <w:bCs/>
-          <w:lang w:eastAsia="zh-CN"/>
-        </w:rPr>
-        <w:t xml:space="preserve"> for the sta</w:t>
-      </w:r>
-      <w:r>
-        <w:rPr>
-          <w:bCs/>
-          <w:lang w:eastAsia="zh-CN"/>
-        </w:rPr>
-        <w:t>rt</w:t>
-      </w:r>
-      <w:r>
-        <w:rPr>
-          <w:rFonts w:hint="eastAsia"/>
-          <w:bCs/>
-          <w:lang w:eastAsia="zh-CN"/>
-        </w:rPr>
-        <w:t>(E)</w:t>
-      </w:r>
-      <w:r>
-        <w:rPr>
-          <w:bCs/>
-          <w:lang w:eastAsia="zh-CN"/>
-        </w:rPr>
-        <w:t xml:space="preserve"> and one for the </w:t>
-      </w:r>
-      <w:r>
-        <w:rPr>
-          <w:bCs/>
-          <w:lang w:eastAsia="zh-CN"/>
-        </w:rPr>
-        <w:t xml:space="preserve">endpoint </w:t>
-      </w:r>
-      <w:r>
-        <w:rPr>
-          <w:rFonts w:hint="eastAsia"/>
-          <w:bCs/>
-          <w:lang w:eastAsia="zh-CN"/>
-        </w:rPr>
-        <w:t>(W)</w:t>
-      </w:r>
-      <w:r>
-        <w:rPr>
-          <w:rFonts w:hint="eastAsia"/>
-          <w:bCs/>
-          <w:lang w:eastAsia="zh-CN"/>
-        </w:rPr>
-        <w:t>.</w:t>
+        <w:pStyle w:val="Heading1"/>
+        <w:rPr>
+          <w:rFonts w:eastAsia="Yu Mincho"/>
+          <w:lang w:eastAsia="ja-JP"/>
+        </w:rPr>
+      </w:pPr>
+      <w:r>
+        <w:t>Model Exploration</w:t>
       </w:r>
     </w:p>
     <w:p>
       <w:pPr>
-        <w:pStyle w:val="ListParagraph"/>
-        <w:numPr>
-          <w:ilvl w:val="0"/>
-          <w:numId w:val="3"/>
-        </w:numPr>
-        <w:rPr>
-          <w:bCs/>
-          <w:lang w:eastAsia="zh-CN"/>
-        </w:rPr>
-      </w:pPr>
-      <w:r>
-        <w:rPr>
-          <w:bCs/>
-          <w:lang w:eastAsia="zh-CN"/>
-        </w:rPr>
-        <w:t xml:space="preserve">The </w:t>
-      </w:r>
-      <w:r>
-        <w:rPr>
-          <w:rFonts w:hint="eastAsia"/>
-          <w:bCs/>
-          <w:lang w:eastAsia="zh-CN"/>
-        </w:rPr>
-        <w:t xml:space="preserve">pipe type of the </w:t>
-      </w:r>
-      <w:r>
-        <w:rPr>
-          <w:bCs/>
-          <w:lang w:eastAsia="zh-CN"/>
-        </w:rPr>
-        <w:t xml:space="preserve">start and end points can only be on grids </w:t>
-      </w:r>
-      <w:r>
-        <w:rPr>
-          <w:bCs/>
-          <w:lang w:eastAsia="zh-CN"/>
-        </w:rPr>
-        <w:t>“</w:t>
-      </w:r>
-      <w:r>
-        <w:rPr>
-          <w:rFonts w:hint="eastAsia"/>
-          <w:bCs/>
-          <w:lang w:eastAsia="zh-CN"/>
-        </w:rPr>
-        <w:t>01</w:t>
-      </w:r>
-      <w:r>
-        <w:rPr>
-          <w:bCs/>
-          <w:lang w:eastAsia="zh-CN"/>
-        </w:rPr>
-        <w:t>”</w:t>
-      </w:r>
-      <w:r>
-        <w:rPr>
-          <w:bCs/>
-          <w:lang w:eastAsia="zh-CN"/>
-        </w:rPr>
-        <w:t xml:space="preserve"> and </w:t>
-      </w:r>
-      <w:r>
-        <w:rPr>
-          <w:bCs/>
-          <w:lang w:eastAsia="zh-CN"/>
-        </w:rPr>
-        <w:t>“</w:t>
-      </w:r>
-      <w:r>
-        <w:rPr>
-          <w:rFonts w:hint="eastAsia"/>
-          <w:bCs/>
-          <w:lang w:eastAsia="zh-CN"/>
-        </w:rPr>
-        <w:t>34</w:t>
-      </w:r>
-      <w:r>
-        <w:rPr>
-          <w:bCs/>
-          <w:lang w:eastAsia="zh-CN"/>
-        </w:rPr>
-        <w:t>”</w:t>
-      </w:r>
-      <w:r>
-        <w:rPr>
-          <w:bCs/>
-          <w:lang w:eastAsia="zh-CN"/>
-        </w:rPr>
-        <w:t xml:space="preserve"> respectively.</w:t>
+        <w:ind w:left="720" w:hanging="720"/>
+        <w:rPr>
+          <w:rFonts w:eastAsia="Yu Mincho"/>
+          <w:lang w:eastAsia="ja-JP"/>
+        </w:rPr>
+      </w:pPr>
+      <w:r>
+        <w:rPr>
+          <w:rFonts w:eastAsia="Yu Mincho"/>
+          <w:lang w:eastAsia="ja-JP"/>
+        </w:rPr>
+        <w:t>F</w:t>
+      </w:r>
+      <w:r>
+        <w:rPr>
+          <w:rFonts w:eastAsia="Yu Mincho" w:hint="eastAsia"/>
+          <w:lang w:eastAsia="ja-JP"/>
+        </w:rPr>
+        <w:t xml:space="preserve">or one of our </w:t>
+      </w:r>
+      <w:r>
+        <w:rPr>
+          <w:rFonts w:eastAsia="Yu Mincho"/>
+          <w:lang w:eastAsia="ja-JP"/>
+        </w:rPr>
+        <w:t>constraint</w:t>
+      </w:r>
+      <w:r>
+        <w:rPr>
+          <w:rFonts w:eastAsia="Yu Mincho" w:hint="eastAsia"/>
+          <w:lang w:eastAsia="ja-JP"/>
+        </w:rPr>
+        <w:t xml:space="preserve"> </w:t>
+      </w:r>
+      <w:proofErr w:type="spellStart"/>
+      <w:proofErr w:type="gramStart"/>
+      <w:r>
+        <w:rPr>
+          <w:rFonts w:eastAsia="Yu Mincho" w:hint="eastAsia"/>
+          <w:lang w:eastAsia="ja-JP"/>
+        </w:rPr>
+        <w:t>pipe</w:t>
+      </w:r>
+      <w:proofErr w:type="gramEnd"/>
+      <w:r>
+        <w:rPr>
+          <w:rFonts w:eastAsia="Yu Mincho" w:hint="eastAsia"/>
+          <w:lang w:eastAsia="ja-JP"/>
+        </w:rPr>
+        <w:t>_type</w:t>
+      </w:r>
+      <w:proofErr w:type="spellEnd"/>
+      <w:r>
+        <w:rPr>
+          <w:rFonts w:eastAsia="Yu Mincho" w:hint="eastAsia"/>
+          <w:lang w:eastAsia="ja-JP"/>
+        </w:rPr>
+        <w:t xml:space="preserve">, we write a nested for </w:t>
+      </w:r>
+      <w:r>
+        <w:rPr>
+          <w:rFonts w:eastAsia="Yu Mincho"/>
+          <w:lang w:eastAsia="ja-JP"/>
+        </w:rPr>
+        <w:t>loop</w:t>
+      </w:r>
+      <w:r>
+        <w:rPr>
+          <w:rFonts w:eastAsia="Yu Mincho" w:hint="eastAsia"/>
+          <w:lang w:eastAsia="ja-JP"/>
+        </w:rPr>
+        <w:t xml:space="preserve"> </w:t>
+      </w:r>
+      <w:r>
+        <w:rPr>
+          <w:rFonts w:eastAsia="Yu Mincho" w:hint="eastAsia"/>
+          <w:lang w:eastAsia="ja-JP"/>
+        </w:rPr>
+        <w:t>to find every possible figu</w:t>
+      </w:r>
+      <w:r>
+        <w:rPr>
+          <w:rFonts w:eastAsia="Yu Mincho"/>
+          <w:lang w:eastAsia="ja-JP"/>
+        </w:rPr>
+        <w:t>r</w:t>
+      </w:r>
+      <w:r>
+        <w:rPr>
+          <w:rFonts w:eastAsia="Yu Mincho" w:hint="eastAsia"/>
+          <w:lang w:eastAsia="ja-JP"/>
+        </w:rPr>
+        <w:t>e a pipe can have</w:t>
+      </w:r>
+      <w:r>
+        <w:rPr>
+          <w:rFonts w:eastAsia="Yu Mincho" w:hint="eastAsia"/>
+          <w:lang w:eastAsia="ja-JP"/>
+        </w:rPr>
+        <w:t xml:space="preserve"> </w:t>
+      </w:r>
+      <w:r>
+        <w:rPr>
+          <w:rFonts w:eastAsia="Yu Mincho" w:hint="eastAsia"/>
+          <w:lang w:eastAsia="ja-JP"/>
+        </w:rPr>
+        <w:t>(like [</w:t>
+      </w:r>
+      <w:r>
+        <w:rPr>
+          <w:rFonts w:eastAsia="Yu Mincho"/>
+          <w:lang w:eastAsia="ja-JP"/>
+        </w:rPr>
+        <w:t>‘</w:t>
+      </w:r>
+      <w:r>
+        <w:rPr>
+          <w:rFonts w:eastAsia="Yu Mincho" w:hint="eastAsia"/>
+          <w:lang w:eastAsia="ja-JP"/>
+        </w:rPr>
+        <w:t>N</w:t>
+      </w:r>
+      <w:r>
+        <w:rPr>
+          <w:rFonts w:eastAsia="Yu Mincho"/>
+          <w:lang w:eastAsia="ja-JP"/>
+        </w:rPr>
+        <w:t>’</w:t>
+      </w:r>
+      <w:r>
+        <w:rPr>
+          <w:rFonts w:eastAsia="Yu Mincho" w:hint="eastAsia"/>
+          <w:lang w:eastAsia="ja-JP"/>
+        </w:rPr>
+        <w:t>,</w:t>
+      </w:r>
+      <w:r>
+        <w:rPr>
+          <w:rFonts w:eastAsia="Yu Mincho"/>
+          <w:lang w:eastAsia="ja-JP"/>
+        </w:rPr>
+        <w:t>’</w:t>
+      </w:r>
+      <w:r>
+        <w:rPr>
+          <w:rFonts w:eastAsia="Yu Mincho" w:hint="eastAsia"/>
+          <w:lang w:eastAsia="ja-JP"/>
+        </w:rPr>
+        <w:t> </w:t>
+      </w:r>
+      <w:r>
+        <w:rPr>
+          <w:rFonts w:eastAsia="Yu Mincho" w:hint="eastAsia"/>
+          <w:lang w:eastAsia="ja-JP"/>
+        </w:rPr>
+        <w:t>W</w:t>
+      </w:r>
+      <w:r>
+        <w:rPr>
+          <w:rFonts w:eastAsia="Yu Mincho"/>
+          <w:lang w:eastAsia="ja-JP"/>
+        </w:rPr>
+        <w:t>’</w:t>
+      </w:r>
+      <w:r>
+        <w:rPr>
+          <w:rFonts w:eastAsia="Yu Mincho" w:hint="eastAsia"/>
+          <w:lang w:eastAsia="ja-JP"/>
+        </w:rPr>
+        <w:t>], but the elem</w:t>
+      </w:r>
+      <w:r>
+        <w:rPr>
+          <w:rFonts w:eastAsia="Yu Mincho"/>
+          <w:lang w:eastAsia="ja-JP"/>
+        </w:rPr>
+        <w:t>e</w:t>
+      </w:r>
+      <w:r>
+        <w:rPr>
+          <w:rFonts w:eastAsia="Yu Mincho" w:hint="eastAsia"/>
+          <w:lang w:eastAsia="ja-JP"/>
+        </w:rPr>
+        <w:t xml:space="preserve">nts in there should not be </w:t>
+      </w:r>
+      <w:r>
+        <w:rPr>
+          <w:rFonts w:eastAsia="Yu Mincho" w:hint="eastAsia"/>
+          <w:lang w:eastAsia="ja-JP"/>
+        </w:rPr>
+        <w:t>the </w:t>
+      </w:r>
+      <w:r>
+        <w:rPr>
+          <w:rFonts w:eastAsia="Yu Mincho" w:hint="eastAsia"/>
+          <w:lang w:eastAsia="ja-JP"/>
+        </w:rPr>
+        <w:t>same)</w:t>
+      </w:r>
+      <w:r>
+        <w:rPr>
+          <w:rFonts w:eastAsia="Yu Mincho" w:hint="eastAsia"/>
+          <w:lang w:eastAsia="ja-JP"/>
+        </w:rPr>
+        <w:t xml:space="preserve">. </w:t>
+      </w:r>
+      <w:r>
+        <w:rPr>
+          <w:rFonts w:eastAsia="Yu Mincho"/>
+          <w:lang w:eastAsia="ja-JP"/>
+        </w:rPr>
+        <w:t>N</w:t>
+      </w:r>
+      <w:r>
+        <w:rPr>
+          <w:rFonts w:eastAsia="Yu Mincho" w:hint="eastAsia"/>
+          <w:lang w:eastAsia="ja-JP"/>
+        </w:rPr>
+        <w:t xml:space="preserve">ested for loop for </w:t>
+      </w:r>
+      <w:proofErr w:type="spellStart"/>
+      <w:r>
+        <w:rPr>
+          <w:rFonts w:eastAsia="Yu Mincho" w:hint="eastAsia"/>
+          <w:lang w:eastAsia="ja-JP"/>
+        </w:rPr>
+        <w:t>i</w:t>
+      </w:r>
+      <w:proofErr w:type="spellEnd"/>
+      <w:r>
+        <w:rPr>
+          <w:rFonts w:eastAsia="Yu Mincho" w:hint="eastAsia"/>
+          <w:lang w:eastAsia="ja-JP"/>
+        </w:rPr>
+        <w:t>, for j, for k when running giving back something like [</w:t>
+      </w:r>
+      <w:r>
+        <w:rPr>
+          <w:rFonts w:eastAsia="Yu Mincho"/>
+          <w:lang w:eastAsia="ja-JP"/>
+        </w:rPr>
+        <w:t>‘</w:t>
+      </w:r>
+      <w:r>
+        <w:rPr>
+          <w:rFonts w:eastAsia="Yu Mincho" w:hint="eastAsia"/>
+          <w:lang w:eastAsia="ja-JP"/>
+        </w:rPr>
+        <w:t>N</w:t>
+      </w:r>
+      <w:r>
+        <w:rPr>
+          <w:rFonts w:eastAsia="Yu Mincho"/>
+          <w:lang w:eastAsia="ja-JP"/>
+        </w:rPr>
+        <w:t>’</w:t>
+      </w:r>
+      <w:r>
+        <w:rPr>
+          <w:rFonts w:eastAsia="Yu Mincho" w:hint="eastAsia"/>
+          <w:lang w:eastAsia="ja-JP"/>
+        </w:rPr>
+        <w:t>,</w:t>
+      </w:r>
+      <w:r>
+        <w:rPr>
+          <w:rFonts w:eastAsia="Yu Mincho"/>
+          <w:lang w:eastAsia="ja-JP"/>
+        </w:rPr>
+        <w:t>’</w:t>
+      </w:r>
+      <w:r>
+        <w:rPr>
+          <w:rFonts w:eastAsia="Yu Mincho" w:hint="eastAsia"/>
+          <w:lang w:eastAsia="ja-JP"/>
+        </w:rPr>
+        <w:t> </w:t>
+      </w:r>
+      <w:r>
+        <w:rPr>
+          <w:rFonts w:eastAsia="Yu Mincho" w:hint="eastAsia"/>
+          <w:lang w:eastAsia="ja-JP"/>
+        </w:rPr>
+        <w:t>W</w:t>
+      </w:r>
+      <w:r>
+        <w:rPr>
+          <w:rFonts w:eastAsia="Yu Mincho"/>
+          <w:lang w:eastAsia="ja-JP"/>
+        </w:rPr>
+        <w:t>’</w:t>
+      </w:r>
+      <w:r>
+        <w:rPr>
+          <w:rFonts w:eastAsia="Yu Mincho" w:hint="eastAsia"/>
+          <w:lang w:eastAsia="ja-JP"/>
+        </w:rPr>
+        <w:t>,</w:t>
+      </w:r>
+      <w:r>
+        <w:rPr>
+          <w:rFonts w:eastAsia="Yu Mincho"/>
+          <w:lang w:eastAsia="ja-JP"/>
+        </w:rPr>
+        <w:t>’</w:t>
+      </w:r>
+      <w:r>
+        <w:rPr>
+          <w:rFonts w:eastAsia="Yu Mincho" w:hint="eastAsia"/>
+          <w:lang w:eastAsia="ja-JP"/>
+        </w:rPr>
+        <w:t> </w:t>
+      </w:r>
+      <w:r>
+        <w:rPr>
+          <w:rFonts w:eastAsia="Yu Mincho" w:hint="eastAsia"/>
+          <w:lang w:eastAsia="ja-JP"/>
+        </w:rPr>
+        <w:t>W</w:t>
+      </w:r>
+      <w:r>
+        <w:rPr>
+          <w:rFonts w:eastAsia="Yu Mincho"/>
+          <w:lang w:eastAsia="ja-JP"/>
+        </w:rPr>
+        <w:t>’</w:t>
+      </w:r>
+      <w:r>
+        <w:rPr>
+          <w:rFonts w:eastAsia="Yu Mincho" w:hint="eastAsia"/>
+          <w:lang w:eastAsia="ja-JP"/>
+        </w:rPr>
+        <w:t>] which is not the expectation. Then we re</w:t>
+      </w:r>
+      <w:r>
+        <w:rPr>
+          <w:rFonts w:eastAsia="Yu Mincho"/>
+          <w:lang w:eastAsia="ja-JP"/>
+        </w:rPr>
+        <w:t>a</w:t>
+      </w:r>
+      <w:r>
+        <w:rPr>
+          <w:rFonts w:eastAsia="Yu Mincho" w:hint="eastAsia"/>
+          <w:lang w:eastAsia="ja-JP"/>
+        </w:rPr>
+        <w:t>li</w:t>
+      </w:r>
+      <w:r>
+        <w:rPr>
+          <w:rFonts w:eastAsia="Yu Mincho"/>
+          <w:lang w:eastAsia="ja-JP"/>
+        </w:rPr>
+        <w:t>z</w:t>
+      </w:r>
+      <w:r>
+        <w:rPr>
+          <w:rFonts w:eastAsia="Yu Mincho" w:hint="eastAsia"/>
+          <w:lang w:eastAsia="ja-JP"/>
+        </w:rPr>
+        <w:t xml:space="preserve">ed something </w:t>
+      </w:r>
+      <w:r>
+        <w:rPr>
+          <w:rFonts w:eastAsia="Yu Mincho"/>
+          <w:lang w:eastAsia="ja-JP"/>
+        </w:rPr>
+        <w:t>wa</w:t>
+      </w:r>
+      <w:r>
+        <w:rPr>
+          <w:rFonts w:eastAsia="Yu Mincho" w:hint="eastAsia"/>
+          <w:lang w:eastAsia="ja-JP"/>
+        </w:rPr>
+        <w:t>s wrong in the j and k loop</w:t>
+      </w:r>
+      <w:r>
+        <w:rPr>
+          <w:rFonts w:eastAsia="Yu Mincho"/>
+          <w:lang w:eastAsia="ja-JP"/>
+        </w:rPr>
+        <w:t>s</w:t>
+      </w:r>
+      <w:r>
+        <w:rPr>
+          <w:rFonts w:eastAsia="Yu Mincho" w:hint="eastAsia"/>
+          <w:lang w:eastAsia="ja-JP"/>
+        </w:rPr>
+        <w:t xml:space="preserve"> since they are repeated ones. After correcting</w:t>
+      </w:r>
+      <w:r>
+        <w:rPr>
+          <w:rFonts w:eastAsia="Yu Mincho" w:hint="eastAsia"/>
+          <w:lang w:eastAsia="ja-JP"/>
+        </w:rPr>
+        <w:t xml:space="preserve"> the staring value in loops from (</w:t>
+      </w:r>
+      <w:proofErr w:type="gramStart"/>
+      <w:r>
+        <w:rPr>
+          <w:rFonts w:eastAsia="Yu Mincho" w:hint="eastAsia"/>
+          <w:lang w:eastAsia="ja-JP"/>
+        </w:rPr>
+        <w:t>0,i</w:t>
+      </w:r>
+      <w:proofErr w:type="gramEnd"/>
+      <w:r>
+        <w:rPr>
+          <w:rFonts w:eastAsia="Yu Mincho" w:hint="eastAsia"/>
+          <w:lang w:eastAsia="ja-JP"/>
+        </w:rPr>
+        <w:t xml:space="preserve">+1,i+2) to (0,i+1,j+1). </w:t>
+      </w:r>
+      <w:r>
+        <w:rPr>
+          <w:rFonts w:eastAsia="Yu Mincho"/>
+          <w:lang w:eastAsia="ja-JP"/>
+        </w:rPr>
+        <w:t>T</w:t>
+      </w:r>
+      <w:r>
+        <w:rPr>
+          <w:rFonts w:eastAsia="Yu Mincho" w:hint="eastAsia"/>
+          <w:lang w:eastAsia="ja-JP"/>
+        </w:rPr>
+        <w:t>he prev</w:t>
+      </w:r>
+      <w:r>
+        <w:rPr>
+          <w:rFonts w:eastAsia="Yu Mincho"/>
+          <w:lang w:eastAsia="ja-JP"/>
+        </w:rPr>
+        <w:t>i</w:t>
+      </w:r>
+      <w:r>
+        <w:rPr>
+          <w:rFonts w:eastAsia="Yu Mincho" w:hint="eastAsia"/>
+          <w:lang w:eastAsia="ja-JP"/>
+        </w:rPr>
+        <w:t xml:space="preserve">ous nested loop </w:t>
+      </w:r>
+      <w:r>
+        <w:rPr>
+          <w:rFonts w:eastAsia="Yu Mincho"/>
+          <w:lang w:eastAsia="ja-JP"/>
+        </w:rPr>
+        <w:t>goes</w:t>
+      </w:r>
+      <w:r>
+        <w:rPr>
+          <w:rFonts w:eastAsia="Yu Mincho" w:hint="eastAsia"/>
+          <w:lang w:eastAsia="ja-JP"/>
+        </w:rPr>
+        <w:t xml:space="preserve"> over the second part of the array twice which cause</w:t>
+      </w:r>
+      <w:r>
+        <w:rPr>
+          <w:rFonts w:eastAsia="Yu Mincho"/>
+          <w:lang w:eastAsia="ja-JP"/>
+        </w:rPr>
+        <w:t>s</w:t>
+      </w:r>
+      <w:r>
+        <w:rPr>
+          <w:rFonts w:eastAsia="Yu Mincho" w:hint="eastAsia"/>
+          <w:lang w:eastAsia="ja-JP"/>
+        </w:rPr>
+        <w:t xml:space="preserve"> j and k loop</w:t>
+      </w:r>
+      <w:r>
+        <w:rPr>
+          <w:rFonts w:eastAsia="Yu Mincho"/>
+          <w:lang w:eastAsia="ja-JP"/>
+        </w:rPr>
+        <w:t>s</w:t>
+      </w:r>
+      <w:r>
+        <w:rPr>
+          <w:rFonts w:eastAsia="Yu Mincho" w:hint="eastAsia"/>
+          <w:lang w:eastAsia="ja-JP"/>
+        </w:rPr>
+        <w:t xml:space="preserve"> </w:t>
+      </w:r>
+      <w:r>
+        <w:rPr>
+          <w:rFonts w:eastAsia="Yu Mincho"/>
+          <w:lang w:eastAsia="ja-JP"/>
+        </w:rPr>
+        <w:t xml:space="preserve">to </w:t>
+      </w:r>
+      <w:r>
+        <w:rPr>
+          <w:rFonts w:eastAsia="Yu Mincho" w:hint="eastAsia"/>
+          <w:lang w:eastAsia="ja-JP"/>
+        </w:rPr>
+        <w:t xml:space="preserve">form </w:t>
+      </w:r>
+      <w:r>
+        <w:rPr>
+          <w:rFonts w:eastAsia="Yu Mincho" w:hint="eastAsia"/>
+          <w:lang w:eastAsia="ja-JP"/>
+        </w:rPr>
+        <w:t>the </w:t>
+      </w:r>
+      <w:r>
+        <w:rPr>
+          <w:rFonts w:eastAsia="Yu Mincho" w:hint="eastAsia"/>
+          <w:lang w:eastAsia="ja-JP"/>
+        </w:rPr>
+        <w:t>same elem</w:t>
+      </w:r>
+      <w:r>
+        <w:rPr>
+          <w:rFonts w:eastAsia="Yu Mincho"/>
+          <w:lang w:eastAsia="ja-JP"/>
+        </w:rPr>
+        <w:t>e</w:t>
+      </w:r>
+      <w:r>
+        <w:rPr>
+          <w:rFonts w:eastAsia="Yu Mincho" w:hint="eastAsia"/>
+          <w:lang w:eastAsia="ja-JP"/>
+        </w:rPr>
+        <w:t>nt.</w:t>
       </w:r>
     </w:p>
     <w:p>
       <w:pPr>
-        <w:pStyle w:val="ListParagraph"/>
-        <w:numPr>
-          <w:ilvl w:val="0"/>
-          <w:numId w:val="3"/>
-        </w:numPr>
-        <w:rPr>
-          <w:bCs/>
-          <w:lang w:eastAsia="zh-CN"/>
-        </w:rPr>
-      </w:pPr>
-      <w:proofErr w:type="spellStart"/>
-      <w:r>
-        <w:rPr>
-          <w:rFonts w:hint="eastAsia"/>
-          <w:bCs/>
-          <w:lang w:eastAsia="zh-CN"/>
-        </w:rPr>
-        <w:t>P</w:t>
-      </w:r>
-      <w:r>
-        <w:rPr>
-          <w:rFonts w:eastAsia="PMingLiU" w:hint="eastAsia"/>
-          <w:bCs/>
-          <w:lang w:eastAsia="zh-TW"/>
-        </w:rPr>
-        <w:t>ipe</w:t>
-      </w:r>
-      <w:r>
-        <w:rPr>
-          <w:rFonts w:hint="eastAsia"/>
-          <w:bCs/>
-          <w:lang w:eastAsia="zh-CN"/>
-        </w:rPr>
-        <w:t>_</w:t>
-      </w:r>
-      <w:proofErr w:type="gramStart"/>
-      <w:r>
-        <w:rPr>
-          <w:rFonts w:eastAsia="PMingLiU" w:hint="eastAsia"/>
-          <w:bCs/>
-          <w:lang w:eastAsia="zh-TW"/>
-        </w:rPr>
-        <w:t>connect</w:t>
-      </w:r>
-      <w:proofErr w:type="spellEnd"/>
-      <w:r>
-        <w:rPr>
-          <w:rFonts w:hint="eastAsia"/>
-          <w:bCs/>
-          <w:lang w:eastAsia="zh-CN"/>
-        </w:rPr>
-        <w:t>:</w:t>
-      </w:r>
-      <w:proofErr w:type="gramEnd"/>
-      <w:r>
-        <w:rPr>
-          <w:rFonts w:hint="eastAsia"/>
-          <w:bCs/>
-          <w:lang w:eastAsia="zh-CN"/>
-        </w:rPr>
-        <w:t xml:space="preserve"> a</w:t>
-      </w:r>
-      <w:r>
-        <w:rPr>
-          <w:bCs/>
-          <w:lang w:eastAsia="zh-CN"/>
-        </w:rPr>
-        <w:t>fter we randomize the setup,</w:t>
-      </w:r>
-      <w:r>
-        <w:rPr>
-          <w:rFonts w:hint="eastAsia"/>
-          <w:bCs/>
-          <w:lang w:eastAsia="zh-CN"/>
-        </w:rPr>
-        <w:t xml:space="preserve"> check to see if </w:t>
-      </w:r>
-      <w:r>
-        <w:rPr>
-          <w:bCs/>
-          <w:lang w:eastAsia="zh-CN"/>
-        </w:rPr>
-        <w:t>each</w:t>
-      </w:r>
-      <w:r>
-        <w:rPr>
-          <w:rFonts w:hint="eastAsia"/>
-          <w:bCs/>
-          <w:lang w:eastAsia="zh-CN"/>
-        </w:rPr>
-        <w:t xml:space="preserve"> grid is</w:t>
-      </w:r>
-      <w:r>
-        <w:rPr>
-          <w:bCs/>
-          <w:lang w:eastAsia="zh-CN"/>
-        </w:rPr>
-        <w:t xml:space="preserve"> connected</w:t>
-      </w:r>
-      <w:r>
-        <w:rPr>
-          <w:rFonts w:hint="eastAsia"/>
-          <w:bCs/>
-          <w:lang w:eastAsia="zh-CN"/>
-        </w:rPr>
-        <w:t>.</w:t>
-      </w:r>
+        <w:ind w:left="720" w:hanging="720"/>
+        <w:rPr>
+          <w:rFonts w:eastAsia="Yu Mincho"/>
+          <w:lang w:eastAsia="ja-JP"/>
+        </w:rPr>
+      </w:pPr>
     </w:p>
     <w:p>
       <w:pPr>
-        <w:pStyle w:val="ListParagraph"/>
-        <w:ind w:left="360"/>
-        <w:rPr>
-          <w:bCs/>
-          <w:lang w:eastAsia="zh-CN"/>
-        </w:rPr>
-      </w:pPr>
+        <w:ind w:left="720" w:hanging="720"/>
+        <w:rPr>
+          <w:rFonts w:eastAsia="Yu Mincho"/>
+          <w:lang w:eastAsia="ja-JP"/>
+        </w:rPr>
+      </w:pPr>
+      <w:r>
+        <w:rPr>
+          <w:rFonts w:eastAsia="Yu Mincho"/>
+          <w:lang w:eastAsia="ja-JP"/>
+        </w:rPr>
+        <w:t>W</w:t>
+      </w:r>
+      <w:r>
+        <w:rPr>
+          <w:rFonts w:eastAsia="Yu Mincho" w:hint="eastAsia"/>
+          <w:lang w:eastAsia="ja-JP"/>
+        </w:rPr>
+        <w:t xml:space="preserve">e have this </w:t>
+      </w:r>
+      <w:r>
+        <w:rPr>
+          <w:rFonts w:eastAsia="Yu Mincho"/>
+          <w:lang w:eastAsia="ja-JP"/>
+        </w:rPr>
+        <w:t>constraint</w:t>
+      </w:r>
+      <w:r>
+        <w:rPr>
+          <w:rFonts w:eastAsia="Yu Mincho" w:hint="eastAsia"/>
+          <w:lang w:eastAsia="ja-JP"/>
+        </w:rPr>
+        <w:t xml:space="preserve"> connected which </w:t>
+      </w:r>
+      <w:r>
+        <w:rPr>
+          <w:rFonts w:eastAsia="Yu Mincho"/>
+          <w:lang w:eastAsia="ja-JP"/>
+        </w:rPr>
+        <w:t>generate</w:t>
+      </w:r>
+      <w:r>
+        <w:rPr>
+          <w:rFonts w:eastAsia="Yu Mincho"/>
+          <w:lang w:eastAsia="ja-JP"/>
+        </w:rPr>
+        <w:t>s</w:t>
+      </w:r>
+      <w:r>
+        <w:rPr>
+          <w:rFonts w:eastAsia="Yu Mincho" w:hint="eastAsia"/>
+          <w:lang w:eastAsia="ja-JP"/>
+        </w:rPr>
+        <w:t xml:space="preserve"> with for loop what ki</w:t>
+      </w:r>
+      <w:r>
+        <w:rPr>
+          <w:rFonts w:eastAsia="Yu Mincho"/>
+          <w:lang w:eastAsia="ja-JP"/>
+        </w:rPr>
+        <w:t>n</w:t>
+      </w:r>
+      <w:r>
+        <w:rPr>
+          <w:rFonts w:eastAsia="Yu Mincho" w:hint="eastAsia"/>
+          <w:lang w:eastAsia="ja-JP"/>
+        </w:rPr>
+        <w:t xml:space="preserve">d of a pair of </w:t>
+      </w:r>
+      <w:proofErr w:type="spellStart"/>
+      <w:r>
+        <w:rPr>
+          <w:rFonts w:eastAsia="Yu Mincho" w:hint="eastAsia"/>
+          <w:lang w:eastAsia="ja-JP"/>
+        </w:rPr>
+        <w:t>pipe_type</w:t>
+      </w:r>
+      <w:proofErr w:type="spellEnd"/>
+      <w:r>
+        <w:rPr>
+          <w:rFonts w:eastAsia="Yu Mincho" w:hint="eastAsia"/>
+          <w:lang w:eastAsia="ja-JP"/>
+        </w:rPr>
+        <w:t xml:space="preserve"> can be connected like</w:t>
+      </w:r>
+      <w:r>
+        <w:rPr>
+          <w:rFonts w:eastAsia="Yu Mincho" w:hint="eastAsia"/>
+          <w:lang w:eastAsia="ja-JP"/>
+        </w:rPr>
+        <w:t xml:space="preserve"> </w:t>
+      </w:r>
+      <w:r>
+        <w:rPr>
+          <w:rFonts w:eastAsia="Yu Mincho" w:hint="eastAsia"/>
+          <w:lang w:eastAsia="ja-JP"/>
+        </w:rPr>
+        <w:t xml:space="preserve">(pipe with opening to E and </w:t>
+      </w:r>
+      <w:r>
+        <w:rPr>
+          <w:rFonts w:eastAsia="Yu Mincho"/>
+          <w:lang w:eastAsia="ja-JP"/>
+        </w:rPr>
+        <w:t>opening</w:t>
+      </w:r>
+      <w:r>
+        <w:rPr>
+          <w:rFonts w:eastAsia="Yu Mincho" w:hint="eastAsia"/>
+          <w:lang w:eastAsia="ja-JP"/>
+        </w:rPr>
+        <w:t xml:space="preserve"> EW). We found</w:t>
+      </w:r>
+      <w:r>
+        <w:rPr>
+          <w:rFonts w:eastAsia="Yu Mincho" w:hint="eastAsia"/>
+          <w:lang w:eastAsia="ja-JP"/>
+        </w:rPr>
+        <w:t xml:space="preserve"> it retu</w:t>
+      </w:r>
+      <w:r>
+        <w:rPr>
+          <w:rFonts w:eastAsia="Yu Mincho"/>
+          <w:lang w:eastAsia="ja-JP"/>
+        </w:rPr>
+        <w:t>r</w:t>
+      </w:r>
+      <w:r>
+        <w:rPr>
+          <w:rFonts w:eastAsia="Yu Mincho" w:hint="eastAsia"/>
+          <w:lang w:eastAsia="ja-JP"/>
+        </w:rPr>
+        <w:t xml:space="preserve">ned </w:t>
+      </w:r>
+      <w:r>
+        <w:rPr>
+          <w:rFonts w:eastAsia="Yu Mincho" w:hint="eastAsia"/>
+          <w:lang w:eastAsia="ja-JP"/>
+        </w:rPr>
+        <w:t>[[</w:t>
+      </w:r>
+      <w:r>
+        <w:rPr>
+          <w:rFonts w:eastAsia="Yu Mincho"/>
+          <w:lang w:eastAsia="ja-JP"/>
+        </w:rPr>
+        <w:t>‘</w:t>
+      </w:r>
+      <w:r>
+        <w:rPr>
+          <w:rFonts w:eastAsia="Yu Mincho" w:hint="eastAsia"/>
+          <w:lang w:eastAsia="ja-JP"/>
+        </w:rPr>
+        <w:t>E</w:t>
+      </w:r>
+      <w:r>
+        <w:rPr>
+          <w:rFonts w:eastAsia="Yu Mincho"/>
+          <w:lang w:eastAsia="ja-JP"/>
+        </w:rPr>
+        <w:t>’</w:t>
+      </w:r>
+      <w:r>
+        <w:rPr>
+          <w:rFonts w:eastAsia="Yu Mincho" w:hint="eastAsia"/>
+          <w:lang w:eastAsia="ja-JP"/>
+        </w:rPr>
+        <w:t>]</w:t>
+      </w:r>
+      <w:r>
+        <w:rPr>
+          <w:rFonts w:eastAsia="Yu Mincho" w:hint="eastAsia"/>
+          <w:lang w:eastAsia="ja-JP"/>
+        </w:rPr>
+        <w:t xml:space="preserve"> </w:t>
+      </w:r>
+      <w:r>
+        <w:rPr>
+          <w:rFonts w:eastAsia="Yu Mincho" w:hint="eastAsia"/>
+          <w:lang w:eastAsia="ja-JP"/>
+        </w:rPr>
+        <w:t>[</w:t>
+      </w:r>
+      <w:r>
+        <w:rPr>
+          <w:rFonts w:eastAsia="Yu Mincho"/>
+          <w:lang w:eastAsia="ja-JP"/>
+        </w:rPr>
+        <w:t>‘</w:t>
+      </w:r>
+      <w:r>
+        <w:rPr>
+          <w:rFonts w:eastAsia="Yu Mincho" w:hint="eastAsia"/>
+          <w:lang w:eastAsia="ja-JP"/>
+        </w:rPr>
+        <w:t>W</w:t>
+      </w:r>
+      <w:r>
+        <w:rPr>
+          <w:rFonts w:eastAsia="Yu Mincho"/>
+          <w:lang w:eastAsia="ja-JP"/>
+        </w:rPr>
+        <w:t>’</w:t>
+      </w:r>
+      <w:r>
+        <w:rPr>
+          <w:rFonts w:eastAsia="Yu Mincho" w:hint="eastAsia"/>
+          <w:lang w:eastAsia="ja-JP"/>
+        </w:rPr>
+        <w:t>]</w:t>
+      </w:r>
+      <w:r>
+        <w:rPr>
+          <w:rFonts w:eastAsia="Yu Mincho" w:hint="eastAsia"/>
+          <w:lang w:eastAsia="ja-JP"/>
+        </w:rPr>
+        <w:t xml:space="preserve">] </w:t>
+      </w:r>
+      <w:r>
+        <w:rPr>
+          <w:rFonts w:eastAsia="Yu Mincho" w:hint="eastAsia"/>
+          <w:lang w:eastAsia="ja-JP"/>
+        </w:rPr>
+        <w:lastRenderedPageBreak/>
+        <w:t xml:space="preserve">which means that the start and end </w:t>
+      </w:r>
+      <w:r>
+        <w:rPr>
+          <w:rFonts w:eastAsia="Yu Mincho"/>
+          <w:lang w:eastAsia="ja-JP"/>
+        </w:rPr>
+        <w:t>are</w:t>
+      </w:r>
+      <w:r>
+        <w:rPr>
+          <w:rFonts w:eastAsia="Yu Mincho" w:hint="eastAsia"/>
+          <w:lang w:eastAsia="ja-JP"/>
+        </w:rPr>
+        <w:t xml:space="preserve"> connected which is not possible. Since that is the only case that is possible in the whole generated array, we just delet</w:t>
+      </w:r>
+      <w:r>
+        <w:rPr>
+          <w:rFonts w:eastAsia="Yu Mincho"/>
+          <w:lang w:eastAsia="ja-JP"/>
+        </w:rPr>
+        <w:t>e</w:t>
+      </w:r>
+      <w:r>
+        <w:rPr>
+          <w:rFonts w:eastAsia="Yu Mincho" w:hint="eastAsia"/>
+          <w:lang w:eastAsia="ja-JP"/>
+        </w:rPr>
+        <w:t xml:space="preserve"> that from the array</w:t>
+      </w:r>
     </w:p>
     <w:p>
       <w:pPr>
-        <w:pStyle w:val="ListParagraph"/>
-        <w:numPr>
-          <w:ilvl w:val="0"/>
-          <w:numId w:val="3"/>
-        </w:numPr>
-        <w:rPr>
-          <w:bCs/>
-          <w:lang w:eastAsia="zh-CN"/>
-        </w:rPr>
-      </w:pPr>
-      <w:r>
-        <w:rPr>
-          <w:bCs/>
-          <w:lang w:eastAsia="zh-CN"/>
-        </w:rPr>
-        <w:t>G</w:t>
-      </w:r>
-      <w:r>
-        <w:rPr>
-          <w:rFonts w:hint="eastAsia"/>
-          <w:bCs/>
-          <w:lang w:eastAsia="zh-CN"/>
-        </w:rPr>
-        <w:t xml:space="preserve">rid setup: </w:t>
-      </w:r>
-      <w:r>
-        <w:rPr>
-          <w:bCs/>
-          <w:lang w:eastAsia="zh-CN"/>
-        </w:rPr>
-        <w:t>The pipe type of the setup on each grid can be in a different direction, but the type cannot be changed.</w:t>
-      </w:r>
-    </w:p>
-    <w:p>
-      <w:pPr>
-        <w:pStyle w:val="ListParagraph"/>
-        <w:numPr>
-          <w:ilvl w:val="0"/>
-          <w:numId w:val="3"/>
-        </w:numPr>
-        <w:rPr>
-          <w:bCs/>
-          <w:lang w:eastAsia="zh-CN"/>
-        </w:rPr>
-      </w:pPr>
-      <w:r>
-        <w:rPr>
-          <w:rFonts w:hint="eastAsia"/>
-          <w:bCs/>
-          <w:lang w:eastAsia="zh-CN"/>
-        </w:rPr>
-        <w:t xml:space="preserve">There </w:t>
-      </w:r>
-      <w:r>
-        <w:rPr>
-          <w:bCs/>
-          <w:lang w:eastAsia="zh-CN"/>
-        </w:rPr>
-        <w:t xml:space="preserve">is </w:t>
-      </w:r>
-      <w:r>
-        <w:rPr>
-          <w:rFonts w:hint="eastAsia"/>
-          <w:bCs/>
-          <w:lang w:eastAsia="zh-CN"/>
-        </w:rPr>
-        <w:t xml:space="preserve">exactly one pair of pipes connected from </w:t>
-      </w:r>
-      <w:r>
-        <w:rPr>
-          <w:bCs/>
-          <w:lang w:eastAsia="zh-CN"/>
-        </w:rPr>
-        <w:t xml:space="preserve">the </w:t>
-      </w:r>
-      <w:r>
-        <w:rPr>
-          <w:rFonts w:hint="eastAsia"/>
-          <w:bCs/>
-          <w:lang w:eastAsia="zh-CN"/>
-        </w:rPr>
-        <w:t>neighbor left and right / up and down.</w:t>
-      </w:r>
-    </w:p>
-    <w:p>
-      <w:pPr>
-        <w:pStyle w:val="ListParagraph"/>
-        <w:numPr>
-          <w:ilvl w:val="0"/>
-          <w:numId w:val="3"/>
-        </w:numPr>
-        <w:rPr>
-          <w:bCs/>
-          <w:lang w:eastAsia="zh-CN"/>
-        </w:rPr>
-      </w:pPr>
-      <w:r>
-        <w:rPr>
-          <w:bCs/>
-          <w:lang w:eastAsia="zh-CN"/>
-        </w:rPr>
-        <w:t>The start</w:t>
-      </w:r>
-      <w:r>
-        <w:rPr>
-          <w:rFonts w:hint="eastAsia"/>
-          <w:bCs/>
-          <w:lang w:eastAsia="zh-CN"/>
-        </w:rPr>
-        <w:t xml:space="preserve"> and end </w:t>
-      </w:r>
-      <w:r>
-        <w:rPr>
-          <w:bCs/>
-          <w:lang w:eastAsia="zh-CN"/>
-        </w:rPr>
-        <w:t>pipes</w:t>
-      </w:r>
-      <w:r>
-        <w:rPr>
-          <w:rFonts w:hint="eastAsia"/>
-          <w:bCs/>
-          <w:lang w:eastAsia="zh-CN"/>
-        </w:rPr>
-        <w:t xml:space="preserve"> can not be connected directly.</w:t>
-      </w:r>
-    </w:p>
-    <w:p>
-      <w:pPr>
-        <w:pStyle w:val="ListParagraph"/>
-        <w:numPr>
-          <w:ilvl w:val="0"/>
-          <w:numId w:val="3"/>
-        </w:numPr>
-        <w:rPr>
-          <w:bCs/>
-          <w:lang w:eastAsia="zh-CN"/>
-        </w:rPr>
-      </w:pPr>
-      <w:r>
-        <w:rPr>
-          <w:bCs/>
-          <w:lang w:eastAsia="zh-CN"/>
-        </w:rPr>
-        <w:lastRenderedPageBreak/>
-        <w:t xml:space="preserve">There are </w:t>
-      </w:r>
-      <w:r>
-        <w:rPr>
-          <w:bCs/>
-          <w:lang w:eastAsia="zh-CN"/>
-        </w:rPr>
-        <w:t>constraints</w:t>
-      </w:r>
-      <w:r>
-        <w:rPr>
-          <w:bCs/>
-          <w:lang w:eastAsia="zh-CN"/>
-        </w:rPr>
-        <w:t xml:space="preserve"> on the type of pipe next to the start and </w:t>
-      </w:r>
-      <w:r>
-        <w:rPr>
-          <w:bCs/>
-          <w:lang w:eastAsia="zh-CN"/>
-        </w:rPr>
-        <w:t>endpoints</w:t>
-      </w:r>
-      <w:r>
-        <w:rPr>
-          <w:bCs/>
-          <w:lang w:eastAsia="zh-CN"/>
-        </w:rPr>
-        <w:t>.</w:t>
-      </w:r>
-      <w:r>
-        <w:rPr>
-          <w:rFonts w:hint="eastAsia"/>
-          <w:bCs/>
-          <w:lang w:eastAsia="zh-CN"/>
-        </w:rPr>
-        <w:t xml:space="preserve"> They</w:t>
-      </w:r>
-      <w:r>
-        <w:rPr>
-          <w:bCs/>
-          <w:lang w:eastAsia="zh-CN"/>
-        </w:rPr>
-        <w:t xml:space="preserve"> can't be in a situation where can't connect</w:t>
-      </w:r>
-      <w:r>
-        <w:rPr>
-          <w:rFonts w:hint="eastAsia"/>
-          <w:bCs/>
-          <w:lang w:eastAsia="zh-CN"/>
-        </w:rPr>
-        <w:t>.</w:t>
-      </w:r>
-    </w:p>
-    <w:p>
-      <w:pPr>
-        <w:rPr>
-          <w:bCs/>
-          <w:lang w:eastAsia="zh-CN"/>
-        </w:rPr>
-      </w:pPr>
-      <w:r>
-        <w:rPr>
-          <w:bCs/>
-          <w:lang w:eastAsia="zh-CN"/>
-        </w:rPr>
-        <w:t>One location:</w:t>
-      </w:r>
-    </w:p>
-    <w:p>
-      <w:pPr>
-        <w:pStyle w:val="ListParagraph"/>
-        <w:numPr>
-          <w:ilvl w:val="0"/>
-          <w:numId w:val="3"/>
-        </w:numPr>
-        <w:rPr>
-          <w:bCs/>
-          <w:lang w:eastAsia="zh-CN"/>
-        </w:rPr>
-      </w:pPr>
-      <w:r>
-        <w:rPr>
-          <w:bCs/>
-          <w:lang w:eastAsia="zh-CN"/>
-        </w:rPr>
-        <w:t xml:space="preserve">There is only one </w:t>
-      </w:r>
-      <w:r>
-        <w:rPr>
-          <w:bCs/>
-          <w:lang w:eastAsia="zh-CN"/>
-        </w:rPr>
-        <w:t xml:space="preserve">pipe </w:t>
-      </w:r>
-      <w:r>
-        <w:rPr>
-          <w:bCs/>
-          <w:lang w:eastAsia="zh-CN"/>
-        </w:rPr>
-        <w:t>orientation of one pipe at location 10 and location 34(the start and end piece)</w:t>
-      </w:r>
-    </w:p>
-    <w:p>
-      <w:pPr>
-        <w:pStyle w:val="ListParagraph"/>
-        <w:ind w:left="360"/>
-        <w:rPr>
-          <w:bCs/>
-          <w:lang w:eastAsia="zh-CN"/>
-        </w:rPr>
-      </w:pPr>
-      <w:r>
-        <w:rPr>
-          <w:bCs/>
-          <w:lang w:eastAsia="zh-CN"/>
-        </w:rPr>
-        <w:t xml:space="preserve">the opening of </w:t>
-      </w:r>
-      <w:r>
-        <w:rPr>
-          <w:bCs/>
-          <w:lang w:eastAsia="zh-CN"/>
-        </w:rPr>
-        <w:t xml:space="preserve">the </w:t>
-      </w:r>
-      <w:r>
-        <w:rPr>
-          <w:bCs/>
-          <w:lang w:eastAsia="zh-CN"/>
-        </w:rPr>
-        <w:t>start piece</w:t>
-      </w:r>
-      <w:r>
-        <w:rPr>
-          <w:bCs/>
-          <w:lang w:eastAsia="zh-CN"/>
-        </w:rPr>
-        <w:t xml:space="preserve"> </w:t>
-      </w:r>
-      <w:r>
-        <w:rPr>
-          <w:bCs/>
-          <w:lang w:eastAsia="zh-CN"/>
-        </w:rPr>
-        <w:t xml:space="preserve">at location 10 </w:t>
-      </w:r>
-      <w:r>
-        <w:rPr>
-          <w:bCs/>
-          <w:lang w:eastAsia="zh-CN"/>
-        </w:rPr>
-        <w:t xml:space="preserve">can only </w:t>
-      </w:r>
-      <w:r>
-        <w:rPr>
-          <w:bCs/>
-          <w:lang w:eastAsia="zh-CN"/>
-        </w:rPr>
-        <w:t>face</w:t>
-      </w:r>
-      <w:r>
-        <w:rPr>
-          <w:bCs/>
-          <w:lang w:eastAsia="zh-CN"/>
-        </w:rPr>
-        <w:t xml:space="preserve"> east</w:t>
-      </w:r>
-    </w:p>
-    <w:p>
-      <w:pPr>
-        <w:pStyle w:val="ListParagraph"/>
-        <w:ind w:left="360"/>
-        <w:rPr>
-          <w:bCs/>
-          <w:lang w:eastAsia="zh-CN"/>
-        </w:rPr>
-      </w:pPr>
-      <w:r>
-        <w:rPr>
-          <w:bCs/>
-          <w:lang w:eastAsia="zh-CN"/>
-        </w:rPr>
-        <w:t xml:space="preserve">the opening of </w:t>
-      </w:r>
-      <w:r>
-        <w:rPr>
-          <w:bCs/>
-          <w:lang w:eastAsia="zh-CN"/>
-        </w:rPr>
-        <w:t xml:space="preserve">the </w:t>
-      </w:r>
-      <w:r>
-        <w:rPr>
-          <w:bCs/>
-          <w:lang w:eastAsia="zh-CN"/>
-        </w:rPr>
-        <w:t xml:space="preserve">end piece </w:t>
-      </w:r>
-      <w:r>
-        <w:rPr>
-          <w:bCs/>
-          <w:lang w:eastAsia="zh-CN"/>
-        </w:rPr>
-        <w:t xml:space="preserve">at location 34 </w:t>
-      </w:r>
-      <w:r>
-        <w:rPr>
-          <w:bCs/>
-          <w:lang w:eastAsia="zh-CN"/>
-        </w:rPr>
-        <w:t xml:space="preserve">can only </w:t>
-      </w:r>
-      <w:r>
-        <w:rPr>
-          <w:bCs/>
-          <w:lang w:eastAsia="zh-CN"/>
-        </w:rPr>
-        <w:t>face</w:t>
-      </w:r>
-      <w:r>
-        <w:rPr>
-          <w:bCs/>
-          <w:lang w:eastAsia="zh-CN"/>
-        </w:rPr>
-        <w:t xml:space="preserve"> west</w:t>
-      </w:r>
-    </w:p>
-    <w:p>
-      <w:pPr>
-        <w:pStyle w:val="ListParagraph"/>
-        <w:numPr>
-          <w:ilvl w:val="0"/>
-          <w:numId w:val="3"/>
-        </w:numPr>
-        <w:rPr>
-          <w:bCs/>
-          <w:lang w:eastAsia="zh-CN"/>
-        </w:rPr>
-      </w:pPr>
-      <w:r>
-        <w:rPr>
-          <w:bCs/>
-          <w:lang w:eastAsia="zh-CN"/>
-        </w:rPr>
-        <w:t>All other locations (locations that are not 10 and 34) will not have opening only facing east or only facing west</w:t>
-      </w:r>
-    </w:p>
-    <w:p>
-      <w:pPr>
-        <w:pStyle w:val="ListParagraph"/>
-        <w:numPr>
-          <w:ilvl w:val="0"/>
-          <w:numId w:val="3"/>
-        </w:numPr>
-        <w:rPr>
-          <w:bCs/>
-          <w:lang w:eastAsia="zh-CN"/>
-        </w:rPr>
-      </w:pPr>
-      <w:r>
-        <w:rPr>
-          <w:bCs/>
-          <w:lang w:eastAsia="zh-CN"/>
-        </w:rPr>
-        <w:t>If there is a certain pipe at a location, then that location can</w:t>
-      </w:r>
-      <w:r>
-        <w:rPr>
-          <w:bCs/>
-          <w:lang w:eastAsia="zh-CN"/>
-        </w:rPr>
-        <w:t xml:space="preserve"> have a different </w:t>
-      </w:r>
-      <w:r>
-        <w:rPr>
-          <w:bCs/>
-          <w:lang w:eastAsia="zh-CN"/>
-        </w:rPr>
-        <w:t xml:space="preserve">pipe </w:t>
-      </w:r>
-      <w:r>
-        <w:rPr>
-          <w:bCs/>
-          <w:lang w:eastAsia="zh-CN"/>
-        </w:rPr>
-        <w:t xml:space="preserve">orientation at the same location but not a different pipe </w:t>
-      </w:r>
-    </w:p>
-    <w:p>
-      <w:pPr>
-        <w:pStyle w:val="ListParagraph"/>
-        <w:ind w:left="360"/>
-        <w:rPr>
-          <w:bCs/>
-          <w:lang w:eastAsia="zh-CN"/>
-        </w:rPr>
-      </w:pPr>
-      <w:r>
-        <w:rPr>
-          <w:bCs/>
-          <w:lang w:eastAsia="zh-CN"/>
-        </w:rPr>
-        <w:t xml:space="preserve">(ex. If there is a straight pipe (orated in EW or NS) at location 11, then location 11 can have exactly one </w:t>
-      </w:r>
-      <w:r>
-        <w:rPr>
-          <w:bCs/>
-          <w:lang w:eastAsia="zh-CN"/>
-        </w:rPr>
-        <w:t xml:space="preserve">pipe </w:t>
-      </w:r>
-      <w:r>
-        <w:rPr>
-          <w:bCs/>
-          <w:lang w:eastAsia="zh-CN"/>
-        </w:rPr>
-        <w:t xml:space="preserve">orientation from (EW, NS). But the other 2 pipes in a total of 8 </w:t>
-      </w:r>
-      <w:r>
-        <w:rPr>
-          <w:bCs/>
-          <w:lang w:eastAsia="zh-CN"/>
-        </w:rPr>
-        <w:t xml:space="preserve">pipe </w:t>
-      </w:r>
-      <w:r>
-        <w:rPr>
-          <w:bCs/>
-          <w:lang w:eastAsia="zh-CN"/>
-        </w:rPr>
-        <w:t>orientations can not be at location 11)</w:t>
-      </w:r>
-    </w:p>
-    <w:p>
-      <w:pPr>
-        <w:pStyle w:val="ListParagraph"/>
-        <w:numPr>
-          <w:ilvl w:val="0"/>
-          <w:numId w:val="3"/>
-        </w:numPr>
-        <w:rPr>
-          <w:bCs/>
-          <w:lang w:eastAsia="zh-CN"/>
-        </w:rPr>
-      </w:pPr>
-      <w:r>
-        <w:rPr>
-          <w:bCs/>
-          <w:lang w:eastAsia="zh-CN"/>
-        </w:rPr>
-        <w:t xml:space="preserve">For all </w:t>
-      </w:r>
-      <w:r>
-        <w:rPr>
-          <w:bCs/>
-          <w:lang w:eastAsia="zh-CN"/>
-        </w:rPr>
-        <w:t>locations</w:t>
-      </w:r>
-      <w:r>
-        <w:rPr>
-          <w:bCs/>
-          <w:lang w:eastAsia="zh-CN"/>
-        </w:rPr>
-        <w:t xml:space="preserve"> except for 22, 10, and 34, </w:t>
-      </w:r>
-      <w:r>
-        <w:rPr>
-          <w:bCs/>
-          <w:lang w:eastAsia="zh-CN"/>
-        </w:rPr>
-        <w:t>there is one pipe orientation from one pipe depending on their location and pipe on them.</w:t>
-      </w:r>
-    </w:p>
-    <w:p>
-      <w:pPr>
-        <w:pStyle w:val="ListParagraph"/>
-        <w:ind w:left="360"/>
-        <w:rPr>
-          <w:bCs/>
-          <w:lang w:val="en-US" w:eastAsia="zh-CN"/>
-        </w:rPr>
-      </w:pPr>
-      <w:r>
-        <w:rPr>
-          <w:bCs/>
-          <w:lang w:eastAsia="zh-CN"/>
-        </w:rPr>
-        <w:t xml:space="preserve">(If there is a 3-opening pipe at location 11, it must be the pipe orientation </w:t>
-      </w:r>
-      <w:r>
-        <w:rPr>
-          <w:bCs/>
-          <w:lang w:val="en-US" w:eastAsia="zh-CN"/>
-        </w:rPr>
-        <w:t>SEW. 3-openning</w:t>
-      </w:r>
-      <w:r>
-        <w:rPr>
-          <w:bCs/>
-          <w:lang w:val="en-US" w:eastAsia="zh-CN"/>
-        </w:rPr>
-        <w:t>-</w:t>
-      </w:r>
-      <w:r>
-        <w:rPr>
-          <w:bCs/>
-          <w:lang w:val="en-US" w:eastAsia="zh-CN"/>
-        </w:rPr>
-        <w:t xml:space="preserve">pipe have 4 </w:t>
-      </w:r>
-      <w:r>
-        <w:rPr>
-          <w:bCs/>
-          <w:lang w:val="en-US" w:eastAsia="zh-CN"/>
-        </w:rPr>
-        <w:t>orientations</w:t>
-      </w:r>
-      <w:r>
-        <w:rPr>
-          <w:bCs/>
-          <w:lang w:val="en-US" w:eastAsia="zh-CN"/>
-        </w:rPr>
-        <w:t xml:space="preserve"> where only 1 orientation can both down and right. Since if a solution route is going through grid cell 11, </w:t>
-      </w:r>
-      <w:r>
-        <w:rPr>
-          <w:bCs/>
-          <w:lang w:val="en-US" w:eastAsia="zh-CN"/>
-        </w:rPr>
-        <w:t>it needs to connect to the grid cell whether on the right or down. This</w:t>
-      </w:r>
-      <w:r>
-        <w:rPr>
-          <w:bCs/>
-          <w:lang w:val="en-US" w:eastAsia="zh-CN"/>
-        </w:rPr>
-        <w:t xml:space="preserve"> exact pipe orientation contains all the </w:t>
-      </w:r>
-    </w:p>
-    <w:p>
-      <w:pPr>
-        <w:rPr>
-          <w:bCs/>
-          <w:lang w:eastAsia="zh-CN"/>
-        </w:rPr>
-      </w:pPr>
-      <w:r>
-        <w:rPr>
-          <w:bCs/>
-          <w:lang w:eastAsia="zh-CN"/>
-        </w:rPr>
-        <w:t>Two locations:</w:t>
-      </w:r>
-    </w:p>
-    <w:p>
-      <w:pPr>
-        <w:pStyle w:val="ListParagraph"/>
-        <w:numPr>
-          <w:ilvl w:val="0"/>
-          <w:numId w:val="3"/>
-        </w:numPr>
-        <w:rPr>
-          <w:bCs/>
-          <w:lang w:eastAsia="zh-CN"/>
-        </w:rPr>
-      </w:pPr>
-      <w:r>
-        <w:rPr>
-          <w:bCs/>
-          <w:lang w:eastAsia="zh-CN"/>
-        </w:rPr>
-        <w:t xml:space="preserve">If locations differ in exactly 1 or 10, they will be neighbor </w:t>
-      </w:r>
-    </w:p>
-    <w:p>
-      <w:pPr>
-        <w:pStyle w:val="ListParagraph"/>
-        <w:ind w:left="360"/>
-        <w:rPr>
-          <w:bCs/>
-          <w:lang w:eastAsia="zh-CN"/>
-        </w:rPr>
-      </w:pPr>
-      <w:r>
-        <w:rPr>
-          <w:bCs/>
-          <w:lang w:eastAsia="zh-CN"/>
-        </w:rPr>
-        <w:t xml:space="preserve">(ex. 10 and 11 will be </w:t>
-      </w:r>
-      <w:proofErr w:type="spellStart"/>
-      <w:r>
-        <w:rPr>
-          <w:lang w:eastAsia="zh-CN"/>
-        </w:rPr>
-        <w:t>NeighborLR</w:t>
-      </w:r>
-      <w:proofErr w:type="spellEnd"/>
-      <w:r>
-        <w:rPr>
-          <w:lang w:eastAsia="zh-CN"/>
-        </w:rPr>
-        <w:t xml:space="preserve">, and 11 and 12 will be </w:t>
-      </w:r>
-      <w:proofErr w:type="spellStart"/>
-      <w:r>
-        <w:rPr>
-          <w:lang w:eastAsia="zh-CN"/>
-        </w:rPr>
-        <w:t>Neighbor</w:t>
-      </w:r>
-      <w:r>
-        <w:rPr>
-          <w:lang w:eastAsia="zh-CN"/>
-        </w:rPr>
-        <w:t>UD</w:t>
-      </w:r>
-      <w:proofErr w:type="spellEnd"/>
-      <w:r>
-        <w:rPr>
-          <w:bCs/>
-          <w:lang w:eastAsia="zh-CN"/>
-        </w:rPr>
-        <w:t>)</w:t>
-      </w:r>
-    </w:p>
-    <w:p>
-      <w:pPr>
-        <w:pStyle w:val="ListParagraph"/>
-        <w:numPr>
-          <w:ilvl w:val="0"/>
-          <w:numId w:val="3"/>
-        </w:numPr>
-        <w:rPr>
-          <w:bCs/>
-          <w:lang w:eastAsia="zh-CN"/>
-        </w:rPr>
-      </w:pPr>
-      <w:r>
-        <w:rPr>
-          <w:bCs/>
-          <w:lang w:eastAsia="zh-CN"/>
-        </w:rPr>
-        <w:t xml:space="preserve">Every location does not differ in 1 or 10 will not be neighbor </w:t>
-      </w:r>
-    </w:p>
-    <w:p>
-      <w:pPr>
-        <w:pStyle w:val="ListParagraph"/>
-        <w:ind w:left="360"/>
-        <w:rPr>
-          <w:bCs/>
-          <w:lang w:eastAsia="zh-CN"/>
-        </w:rPr>
-      </w:pPr>
-      <w:r>
-        <w:rPr>
-          <w:bCs/>
-          <w:lang w:eastAsia="zh-CN"/>
-        </w:rPr>
-        <w:t xml:space="preserve">(ex. 10 and 34 is not </w:t>
-      </w:r>
-      <w:proofErr w:type="spellStart"/>
-      <w:r>
-        <w:rPr>
-          <w:lang w:eastAsia="zh-CN"/>
-        </w:rPr>
-        <w:t>NeighborLR</w:t>
-      </w:r>
-      <w:proofErr w:type="spellEnd"/>
-      <w:r>
-        <w:rPr>
-          <w:lang w:eastAsia="zh-CN"/>
-        </w:rPr>
-        <w:t xml:space="preserve"> or </w:t>
-      </w:r>
-      <w:proofErr w:type="spellStart"/>
-      <w:r>
-        <w:rPr>
-          <w:lang w:eastAsia="zh-CN"/>
-        </w:rPr>
-        <w:t>Neighbor</w:t>
-      </w:r>
-      <w:r>
-        <w:rPr>
-          <w:lang w:eastAsia="zh-CN"/>
-        </w:rPr>
-        <w:t>UD</w:t>
-      </w:r>
-      <w:proofErr w:type="spellEnd"/>
-      <w:r>
-        <w:rPr>
-          <w:bCs/>
-          <w:lang w:eastAsia="zh-CN"/>
-        </w:rPr>
-        <w:t>)</w:t>
-      </w:r>
-    </w:p>
-    <w:p>
-      <w:pPr>
-        <w:pStyle w:val="ListParagraph"/>
-        <w:numPr>
-          <w:ilvl w:val="0"/>
-          <w:numId w:val="3"/>
-        </w:numPr>
-        <w:rPr>
-          <w:bCs/>
-          <w:lang w:val="en-US" w:eastAsia="zh-CN"/>
-        </w:rPr>
-      </w:pPr>
-      <w:r>
-        <w:rPr>
-          <w:bCs/>
-          <w:lang w:eastAsia="zh-CN"/>
-        </w:rPr>
-        <w:t xml:space="preserve">If two locations are not </w:t>
-      </w:r>
-      <w:r>
-        <w:rPr>
-          <w:bCs/>
-          <w:lang w:val="en-US" w:eastAsia="zh-CN"/>
-        </w:rPr>
-        <w:t>neighbors</w:t>
-      </w:r>
-      <w:r>
-        <w:rPr>
-          <w:bCs/>
-          <w:lang w:val="en-US" w:eastAsia="zh-CN"/>
-        </w:rPr>
-        <w:t>, they are not connected</w:t>
-      </w:r>
-      <w:r>
-        <w:rPr>
-          <w:bCs/>
-          <w:lang w:val="en-US" w:eastAsia="zh-CN"/>
-        </w:rPr>
-        <w:t xml:space="preserve"> (ex. 10 and 34 is not connected)</w:t>
-      </w:r>
-    </w:p>
-    <w:p>
-      <w:pPr>
-        <w:pStyle w:val="ListParagraph"/>
-        <w:numPr>
-          <w:ilvl w:val="0"/>
-          <w:numId w:val="3"/>
-        </w:numPr>
-        <w:rPr>
-          <w:bCs/>
-          <w:lang w:eastAsia="zh-CN"/>
-        </w:rPr>
-      </w:pPr>
-      <w:r>
-        <w:rPr>
-          <w:bCs/>
-          <w:lang w:eastAsia="zh-CN"/>
-        </w:rPr>
-        <w:t xml:space="preserve">No connection upward or left. </w:t>
-      </w:r>
-    </w:p>
-    <w:p>
-      <w:pPr>
-        <w:pStyle w:val="ListParagraph"/>
-        <w:ind w:left="360"/>
-        <w:rPr>
-          <w:bCs/>
-          <w:lang w:eastAsia="zh-CN"/>
-        </w:rPr>
-      </w:pPr>
-      <w:r>
-        <w:rPr>
-          <w:bCs/>
-          <w:lang w:eastAsia="zh-CN"/>
-        </w:rPr>
-        <w:t>(Connected(l</w:t>
-      </w:r>
-      <w:proofErr w:type="gramStart"/>
-      <w:r>
-        <w:rPr>
-          <w:bCs/>
-          <w:lang w:eastAsia="zh-CN"/>
-        </w:rPr>
-        <w:t>1,l</w:t>
-      </w:r>
-      <w:proofErr w:type="gramEnd"/>
-      <w:r>
-        <w:rPr>
-          <w:bCs/>
-          <w:lang w:eastAsia="zh-CN"/>
-        </w:rPr>
-        <w:t>2)</w:t>
-      </w:r>
-      <w:r>
-        <w:rPr>
-          <w:rFonts w:ascii="Cambria Math" w:hAnsi="Cambria Math"/>
-          <w:b/>
-        </w:rPr>
-        <w:t xml:space="preserve"> </w:t>
-      </w:r>
-      <m:oMath>
-        <m:r>
-          <m:rPr>
-            <m:sty m:val="b"/>
-          </m:rPr>
-          <w:rPr>
-            <w:rFonts w:ascii="Cambria Math" w:hAnsi="Cambria Math"/>
-          </w:rPr>
-          <m:t>∧</m:t>
-        </m:r>
-      </m:oMath>
-      <w:r>
-        <w:rPr>
-          <w:rFonts w:ascii="Cambria Math" w:hAnsi="Cambria Math"/>
-          <w:b/>
-        </w:rPr>
-        <w:t>~</w:t>
-      </w:r>
-      <w:r>
-        <w:rPr>
-          <w:bCs/>
-          <w:lang w:eastAsia="zh-CN"/>
-        </w:rPr>
-        <w:t xml:space="preserve"> </w:t>
-      </w:r>
-      <w:r>
-        <w:rPr>
-          <w:bCs/>
-          <w:lang w:eastAsia="zh-CN"/>
-        </w:rPr>
-        <w:t>Connected(l</w:t>
-      </w:r>
-      <w:r>
-        <w:rPr>
-          <w:bCs/>
-          <w:lang w:eastAsia="zh-CN"/>
-        </w:rPr>
-        <w:t>2</w:t>
-      </w:r>
-      <w:r>
-        <w:rPr>
-          <w:bCs/>
-          <w:lang w:eastAsia="zh-CN"/>
-        </w:rPr>
-        <w:t>,l</w:t>
-      </w:r>
-      <w:r>
-        <w:rPr>
-          <w:bCs/>
-          <w:lang w:eastAsia="zh-CN"/>
-        </w:rPr>
-        <w:t>1</w:t>
-      </w:r>
-      <w:r>
-        <w:rPr>
-          <w:bCs/>
-          <w:lang w:eastAsia="zh-CN"/>
-        </w:rPr>
-        <w:t>)</w:t>
-      </w:r>
-      <w:r>
-        <w:rPr>
-          <w:bCs/>
-          <w:lang w:eastAsia="zh-CN"/>
-        </w:rPr>
-        <w:t xml:space="preserve"> where l2&gt;l1</w:t>
-      </w:r>
-      <w:r>
-        <w:rPr>
-          <w:bCs/>
-          <w:lang w:eastAsia="zh-CN"/>
-        </w:rPr>
-        <w:t>)</w:t>
-      </w:r>
-    </w:p>
-    <w:p>
-      <w:pPr>
-        <w:pStyle w:val="Heading1"/>
-        <w:rPr>
-          <w:rFonts w:eastAsia="Yu Mincho"/>
-          <w:lang w:eastAsia="ja-JP"/>
-        </w:rPr>
-      </w:pPr>
-      <w:r>
-        <w:t>Model Exploration</w:t>
-      </w:r>
-    </w:p>
-    <w:p>
-      <w:pPr>
-        <w:ind w:left="720" w:hanging="720"/>
-        <w:rPr>
-          <w:rFonts w:eastAsia="Yu Mincho"/>
-          <w:lang w:eastAsia="ja-JP"/>
-        </w:rPr>
-      </w:pPr>
-      <w:r>
-        <w:rPr>
-          <w:rFonts w:eastAsia="Yu Mincho"/>
-          <w:lang w:eastAsia="ja-JP"/>
-        </w:rPr>
-        <w:t>F</w:t>
-      </w:r>
-      <w:r>
-        <w:rPr>
-          <w:rFonts w:eastAsia="Yu Mincho" w:hint="eastAsia"/>
-          <w:lang w:eastAsia="ja-JP"/>
-        </w:rPr>
-        <w:t xml:space="preserve">or one of our </w:t>
-      </w:r>
-      <w:r>
-        <w:rPr>
-          <w:rFonts w:eastAsia="Yu Mincho"/>
-          <w:lang w:eastAsia="ja-JP"/>
-        </w:rPr>
-        <w:t>constraint</w:t>
-      </w:r>
-      <w:r>
-        <w:rPr>
-          <w:rFonts w:eastAsia="Yu Mincho" w:hint="eastAsia"/>
-          <w:lang w:eastAsia="ja-JP"/>
-        </w:rPr>
-        <w:t xml:space="preserve"> </w:t>
-      </w:r>
-      <w:proofErr w:type="spellStart"/>
-      <w:proofErr w:type="gramStart"/>
-      <w:r>
-        <w:rPr>
-          <w:rFonts w:eastAsia="Yu Mincho" w:hint="eastAsia"/>
-          <w:lang w:eastAsia="ja-JP"/>
-        </w:rPr>
-        <w:t>pipe</w:t>
-      </w:r>
-      <w:proofErr w:type="gramEnd"/>
-      <w:r>
-        <w:rPr>
-          <w:rFonts w:eastAsia="Yu Mincho" w:hint="eastAsia"/>
-          <w:lang w:eastAsia="ja-JP"/>
-        </w:rPr>
-        <w:t>_type</w:t>
-      </w:r>
-      <w:proofErr w:type="spellEnd"/>
-      <w:r>
-        <w:rPr>
-          <w:rFonts w:eastAsia="Yu Mincho" w:hint="eastAsia"/>
-          <w:lang w:eastAsia="ja-JP"/>
-        </w:rPr>
-        <w:t xml:space="preserve">, we write a nested for </w:t>
-      </w:r>
-      <w:r>
-        <w:rPr>
-          <w:rFonts w:eastAsia="Yu Mincho"/>
-          <w:lang w:eastAsia="ja-JP"/>
-        </w:rPr>
-        <w:t>loop</w:t>
-      </w:r>
-      <w:r>
-        <w:rPr>
-          <w:rFonts w:eastAsia="Yu Mincho" w:hint="eastAsia"/>
-          <w:lang w:eastAsia="ja-JP"/>
-        </w:rPr>
-        <w:t xml:space="preserve"> </w:t>
-      </w:r>
-      <w:r>
-        <w:rPr>
-          <w:rFonts w:eastAsia="Yu Mincho" w:hint="eastAsia"/>
-          <w:lang w:eastAsia="ja-JP"/>
-        </w:rPr>
-        <w:t>to find every possible figu</w:t>
-      </w:r>
-      <w:r>
-        <w:rPr>
-          <w:rFonts w:eastAsia="Yu Mincho"/>
-          <w:lang w:eastAsia="ja-JP"/>
-        </w:rPr>
-        <w:t>r</w:t>
-      </w:r>
-      <w:r>
-        <w:rPr>
-          <w:rFonts w:eastAsia="Yu Mincho" w:hint="eastAsia"/>
-          <w:lang w:eastAsia="ja-JP"/>
-        </w:rPr>
-        <w:t>e a pipe can have</w:t>
-      </w:r>
-      <w:r>
-        <w:rPr>
-          <w:rFonts w:eastAsia="Yu Mincho" w:hint="eastAsia"/>
-          <w:lang w:eastAsia="ja-JP"/>
-        </w:rPr>
-        <w:t xml:space="preserve"> </w:t>
-      </w:r>
-      <w:r>
-        <w:rPr>
-          <w:rFonts w:eastAsia="Yu Mincho" w:hint="eastAsia"/>
-          <w:lang w:eastAsia="ja-JP"/>
-        </w:rPr>
-        <w:t>(like [</w:t>
-      </w:r>
-      <w:r>
-        <w:rPr>
-          <w:rFonts w:eastAsia="Yu Mincho"/>
-          <w:lang w:eastAsia="ja-JP"/>
-        </w:rPr>
-        <w:t>‘</w:t>
-      </w:r>
-      <w:r>
-        <w:rPr>
-          <w:rFonts w:eastAsia="Yu Mincho" w:hint="eastAsia"/>
-          <w:lang w:eastAsia="ja-JP"/>
-        </w:rPr>
-        <w:t>N</w:t>
-      </w:r>
-      <w:r>
-        <w:rPr>
-          <w:rFonts w:eastAsia="Yu Mincho"/>
-          <w:lang w:eastAsia="ja-JP"/>
-        </w:rPr>
-        <w:t>’</w:t>
-      </w:r>
-      <w:r>
-        <w:rPr>
-          <w:rFonts w:eastAsia="Yu Mincho" w:hint="eastAsia"/>
-          <w:lang w:eastAsia="ja-JP"/>
-        </w:rPr>
-        <w:t>,</w:t>
-      </w:r>
-      <w:r>
-        <w:rPr>
-          <w:rFonts w:eastAsia="Yu Mincho"/>
-          <w:lang w:eastAsia="ja-JP"/>
-        </w:rPr>
-        <w:t>’</w:t>
-      </w:r>
-      <w:r>
-        <w:rPr>
-          <w:rFonts w:eastAsia="Yu Mincho" w:hint="eastAsia"/>
-          <w:lang w:eastAsia="ja-JP"/>
-        </w:rPr>
-        <w:t> </w:t>
-      </w:r>
-      <w:r>
-        <w:rPr>
-          <w:rFonts w:eastAsia="Yu Mincho" w:hint="eastAsia"/>
-          <w:lang w:eastAsia="ja-JP"/>
-        </w:rPr>
-        <w:t>W</w:t>
-      </w:r>
-      <w:r>
-        <w:rPr>
-          <w:rFonts w:eastAsia="Yu Mincho"/>
-          <w:lang w:eastAsia="ja-JP"/>
-        </w:rPr>
-        <w:t>’</w:t>
-      </w:r>
-      <w:r>
-        <w:rPr>
-          <w:rFonts w:eastAsia="Yu Mincho" w:hint="eastAsia"/>
-          <w:lang w:eastAsia="ja-JP"/>
-        </w:rPr>
-        <w:t>], but the elem</w:t>
-      </w:r>
-      <w:r>
-        <w:rPr>
-          <w:rFonts w:eastAsia="Yu Mincho"/>
-          <w:lang w:eastAsia="ja-JP"/>
-        </w:rPr>
-        <w:t>e</w:t>
-      </w:r>
-      <w:r>
-        <w:rPr>
-          <w:rFonts w:eastAsia="Yu Mincho" w:hint="eastAsia"/>
-          <w:lang w:eastAsia="ja-JP"/>
-        </w:rPr>
-        <w:t xml:space="preserve">nts in there should not be </w:t>
-      </w:r>
-      <w:r>
-        <w:rPr>
-          <w:rFonts w:eastAsia="Yu Mincho" w:hint="eastAsia"/>
-          <w:lang w:eastAsia="ja-JP"/>
-        </w:rPr>
-        <w:t>the </w:t>
-      </w:r>
-      <w:r>
-        <w:rPr>
-          <w:rFonts w:eastAsia="Yu Mincho" w:hint="eastAsia"/>
-          <w:lang w:eastAsia="ja-JP"/>
-        </w:rPr>
-        <w:t>same)</w:t>
-      </w:r>
-      <w:r>
-        <w:rPr>
-          <w:rFonts w:eastAsia="Yu Mincho" w:hint="eastAsia"/>
-          <w:lang w:eastAsia="ja-JP"/>
-        </w:rPr>
-        <w:t xml:space="preserve">. </w:t>
-      </w:r>
-      <w:r>
-        <w:rPr>
-          <w:rFonts w:eastAsia="Yu Mincho"/>
-          <w:lang w:eastAsia="ja-JP"/>
-        </w:rPr>
-        <w:t>N</w:t>
-      </w:r>
-      <w:r>
-        <w:rPr>
-          <w:rFonts w:eastAsia="Yu Mincho" w:hint="eastAsia"/>
-          <w:lang w:eastAsia="ja-JP"/>
-        </w:rPr>
-        <w:t xml:space="preserve">ested for loop for </w:t>
-      </w:r>
-      <w:proofErr w:type="spellStart"/>
-      <w:r>
-        <w:rPr>
-          <w:rFonts w:eastAsia="Yu Mincho" w:hint="eastAsia"/>
-          <w:lang w:eastAsia="ja-JP"/>
-        </w:rPr>
-        <w:t>i</w:t>
-      </w:r>
-      <w:proofErr w:type="spellEnd"/>
-      <w:r>
-        <w:rPr>
-          <w:rFonts w:eastAsia="Yu Mincho" w:hint="eastAsia"/>
-          <w:lang w:eastAsia="ja-JP"/>
-        </w:rPr>
-        <w:t>, for j, for k when running giving back something like [</w:t>
-      </w:r>
-      <w:r>
-        <w:rPr>
-          <w:rFonts w:eastAsia="Yu Mincho"/>
-          <w:lang w:eastAsia="ja-JP"/>
-        </w:rPr>
-        <w:t>‘</w:t>
-      </w:r>
-      <w:r>
-        <w:rPr>
-          <w:rFonts w:eastAsia="Yu Mincho" w:hint="eastAsia"/>
-          <w:lang w:eastAsia="ja-JP"/>
-        </w:rPr>
-        <w:t>N</w:t>
-      </w:r>
-      <w:r>
-        <w:rPr>
-          <w:rFonts w:eastAsia="Yu Mincho"/>
-          <w:lang w:eastAsia="ja-JP"/>
-        </w:rPr>
-        <w:t>’</w:t>
-      </w:r>
-      <w:r>
-        <w:rPr>
-          <w:rFonts w:eastAsia="Yu Mincho" w:hint="eastAsia"/>
-          <w:lang w:eastAsia="ja-JP"/>
-        </w:rPr>
-        <w:t>,</w:t>
-      </w:r>
-      <w:r>
-        <w:rPr>
-          <w:rFonts w:eastAsia="Yu Mincho"/>
-          <w:lang w:eastAsia="ja-JP"/>
-        </w:rPr>
-        <w:t>’</w:t>
-      </w:r>
-      <w:r>
-        <w:rPr>
-          <w:rFonts w:eastAsia="Yu Mincho" w:hint="eastAsia"/>
-          <w:lang w:eastAsia="ja-JP"/>
-        </w:rPr>
-        <w:t> </w:t>
-      </w:r>
-      <w:r>
-        <w:rPr>
-          <w:rFonts w:eastAsia="Yu Mincho" w:hint="eastAsia"/>
-          <w:lang w:eastAsia="ja-JP"/>
-        </w:rPr>
-        <w:t>W</w:t>
-      </w:r>
-      <w:r>
-        <w:rPr>
-          <w:rFonts w:eastAsia="Yu Mincho"/>
-          <w:lang w:eastAsia="ja-JP"/>
-        </w:rPr>
-        <w:t>’</w:t>
-      </w:r>
-      <w:r>
-        <w:rPr>
-          <w:rFonts w:eastAsia="Yu Mincho" w:hint="eastAsia"/>
-          <w:lang w:eastAsia="ja-JP"/>
-        </w:rPr>
-        <w:t>,</w:t>
-      </w:r>
-      <w:r>
-        <w:rPr>
-          <w:rFonts w:eastAsia="Yu Mincho"/>
-          <w:lang w:eastAsia="ja-JP"/>
-        </w:rPr>
-        <w:t>’</w:t>
-      </w:r>
-      <w:r>
-        <w:rPr>
-          <w:rFonts w:eastAsia="Yu Mincho" w:hint="eastAsia"/>
-          <w:lang w:eastAsia="ja-JP"/>
-        </w:rPr>
-        <w:t> </w:t>
-      </w:r>
-      <w:r>
-        <w:rPr>
-          <w:rFonts w:eastAsia="Yu Mincho" w:hint="eastAsia"/>
-          <w:lang w:eastAsia="ja-JP"/>
-        </w:rPr>
-        <w:t>W</w:t>
-      </w:r>
-      <w:r>
-        <w:rPr>
-          <w:rFonts w:eastAsia="Yu Mincho"/>
-          <w:lang w:eastAsia="ja-JP"/>
-        </w:rPr>
-        <w:t>’</w:t>
-      </w:r>
-      <w:r>
-        <w:rPr>
-          <w:rFonts w:eastAsia="Yu Mincho" w:hint="eastAsia"/>
-          <w:lang w:eastAsia="ja-JP"/>
-        </w:rPr>
-        <w:t>] which is not the expectation. Then we re</w:t>
-      </w:r>
-      <w:r>
-        <w:rPr>
-          <w:rFonts w:eastAsia="Yu Mincho"/>
-          <w:lang w:eastAsia="ja-JP"/>
-        </w:rPr>
-        <w:t>a</w:t>
-      </w:r>
-      <w:r>
-        <w:rPr>
-          <w:rFonts w:eastAsia="Yu Mincho" w:hint="eastAsia"/>
-          <w:lang w:eastAsia="ja-JP"/>
-        </w:rPr>
-        <w:t>li</w:t>
-      </w:r>
-      <w:r>
-        <w:rPr>
-          <w:rFonts w:eastAsia="Yu Mincho"/>
-          <w:lang w:eastAsia="ja-JP"/>
-        </w:rPr>
-        <w:t>z</w:t>
-      </w:r>
-      <w:r>
-        <w:rPr>
-          <w:rFonts w:eastAsia="Yu Mincho" w:hint="eastAsia"/>
-          <w:lang w:eastAsia="ja-JP"/>
-        </w:rPr>
-        <w:t xml:space="preserve">ed something </w:t>
-      </w:r>
-      <w:r>
-        <w:rPr>
-          <w:rFonts w:eastAsia="Yu Mincho"/>
-          <w:lang w:eastAsia="ja-JP"/>
-        </w:rPr>
-        <w:t>wa</w:t>
-      </w:r>
-      <w:r>
-        <w:rPr>
-          <w:rFonts w:eastAsia="Yu Mincho" w:hint="eastAsia"/>
-          <w:lang w:eastAsia="ja-JP"/>
-        </w:rPr>
-        <w:t>s wrong in the j and k loop</w:t>
-      </w:r>
-      <w:r>
-        <w:rPr>
-          <w:rFonts w:eastAsia="Yu Mincho"/>
-          <w:lang w:eastAsia="ja-JP"/>
-        </w:rPr>
-        <w:t>s</w:t>
-      </w:r>
-      <w:r>
-        <w:rPr>
-          <w:rFonts w:eastAsia="Yu Mincho" w:hint="eastAsia"/>
-          <w:lang w:eastAsia="ja-JP"/>
-        </w:rPr>
-        <w:t xml:space="preserve"> since they are repeated ones. After correcting</w:t>
-      </w:r>
-      <w:r>
-        <w:rPr>
-          <w:rFonts w:eastAsia="Yu Mincho" w:hint="eastAsia"/>
-          <w:lang w:eastAsia="ja-JP"/>
-        </w:rPr>
-        <w:t xml:space="preserve"> the staring value in loops from (</w:t>
-      </w:r>
-      <w:proofErr w:type="gramStart"/>
-      <w:r>
-        <w:rPr>
-          <w:rFonts w:eastAsia="Yu Mincho" w:hint="eastAsia"/>
-          <w:lang w:eastAsia="ja-JP"/>
-        </w:rPr>
-        <w:t>0,i</w:t>
-      </w:r>
-      <w:proofErr w:type="gramEnd"/>
-      <w:r>
-        <w:rPr>
-          <w:rFonts w:eastAsia="Yu Mincho" w:hint="eastAsia"/>
-          <w:lang w:eastAsia="ja-JP"/>
-        </w:rPr>
-        <w:t xml:space="preserve">+1,i+2) to (0,i+1,j+1). </w:t>
-      </w:r>
-      <w:r>
-        <w:rPr>
-          <w:rFonts w:eastAsia="Yu Mincho"/>
-          <w:lang w:eastAsia="ja-JP"/>
-        </w:rPr>
-        <w:t>T</w:t>
-      </w:r>
-      <w:r>
-        <w:rPr>
-          <w:rFonts w:eastAsia="Yu Mincho" w:hint="eastAsia"/>
-          <w:lang w:eastAsia="ja-JP"/>
-        </w:rPr>
-        <w:t>he prev</w:t>
-      </w:r>
-      <w:r>
-        <w:rPr>
-          <w:rFonts w:eastAsia="Yu Mincho"/>
-          <w:lang w:eastAsia="ja-JP"/>
-        </w:rPr>
-        <w:t>i</w:t>
-      </w:r>
-      <w:r>
-        <w:rPr>
-          <w:rFonts w:eastAsia="Yu Mincho" w:hint="eastAsia"/>
-          <w:lang w:eastAsia="ja-JP"/>
-        </w:rPr>
-        <w:t xml:space="preserve">ous nested loop </w:t>
-      </w:r>
-      <w:r>
-        <w:rPr>
-          <w:rFonts w:eastAsia="Yu Mincho"/>
-          <w:lang w:eastAsia="ja-JP"/>
-        </w:rPr>
-        <w:t>goes</w:t>
-      </w:r>
-      <w:r>
-        <w:rPr>
-          <w:rFonts w:eastAsia="Yu Mincho" w:hint="eastAsia"/>
-          <w:lang w:eastAsia="ja-JP"/>
-        </w:rPr>
-        <w:t xml:space="preserve"> over the second part of the array twice which cause</w:t>
-      </w:r>
-      <w:r>
-        <w:rPr>
-          <w:rFonts w:eastAsia="Yu Mincho"/>
-          <w:lang w:eastAsia="ja-JP"/>
-        </w:rPr>
-        <w:t>s</w:t>
-      </w:r>
-      <w:r>
-        <w:rPr>
-          <w:rFonts w:eastAsia="Yu Mincho" w:hint="eastAsia"/>
-          <w:lang w:eastAsia="ja-JP"/>
-        </w:rPr>
-        <w:t xml:space="preserve"> j and k loop</w:t>
-      </w:r>
-      <w:r>
-        <w:rPr>
-          <w:rFonts w:eastAsia="Yu Mincho"/>
-          <w:lang w:eastAsia="ja-JP"/>
-        </w:rPr>
-        <w:t>s</w:t>
-      </w:r>
-      <w:r>
-        <w:rPr>
-          <w:rFonts w:eastAsia="Yu Mincho" w:hint="eastAsia"/>
-          <w:lang w:eastAsia="ja-JP"/>
-        </w:rPr>
-        <w:t xml:space="preserve"> </w:t>
-      </w:r>
-      <w:r>
-        <w:rPr>
-          <w:rFonts w:eastAsia="Yu Mincho"/>
-          <w:lang w:eastAsia="ja-JP"/>
-        </w:rPr>
-        <w:t xml:space="preserve">to </w:t>
-      </w:r>
-      <w:r>
-        <w:rPr>
-          <w:rFonts w:eastAsia="Yu Mincho" w:hint="eastAsia"/>
-          <w:lang w:eastAsia="ja-JP"/>
-        </w:rPr>
-        <w:t xml:space="preserve">form </w:t>
-      </w:r>
-      <w:r>
-        <w:rPr>
-          <w:rFonts w:eastAsia="Yu Mincho" w:hint="eastAsia"/>
-          <w:lang w:eastAsia="ja-JP"/>
-        </w:rPr>
-        <w:t>the </w:t>
-      </w:r>
-      <w:r>
-        <w:rPr>
-          <w:rFonts w:eastAsia="Yu Mincho" w:hint="eastAsia"/>
-          <w:lang w:eastAsia="ja-JP"/>
-        </w:rPr>
-        <w:t>same elem</w:t>
-      </w:r>
-      <w:r>
-        <w:rPr>
-          <w:rFonts w:eastAsia="Yu Mincho"/>
-          <w:lang w:eastAsia="ja-JP"/>
-        </w:rPr>
-        <w:t>e</w:t>
-      </w:r>
-      <w:r>
-        <w:rPr>
-          <w:rFonts w:eastAsia="Yu Mincho" w:hint="eastAsia"/>
-          <w:lang w:eastAsia="ja-JP"/>
-        </w:rPr>
-        <w:t>nt.</w:t>
-      </w:r>
-    </w:p>
-    <w:p>
-      <w:pPr>
-        <w:ind w:left="720" w:hanging="720"/>
-        <w:rPr>
-          <w:rFonts w:eastAsia="Yu Mincho"/>
-          <w:lang w:eastAsia="ja-JP"/>
-        </w:rPr>
-      </w:pPr>
-    </w:p>
-    <w:p>
-      <w:pPr>
-        <w:ind w:left="720" w:hanging="720"/>
-        <w:rPr>
-          <w:rFonts w:eastAsia="Yu Mincho"/>
-          <w:lang w:eastAsia="ja-JP"/>
-        </w:rPr>
-      </w:pPr>
-      <w:r>
-        <w:rPr>
-          <w:rFonts w:eastAsia="Yu Mincho"/>
-          <w:lang w:eastAsia="ja-JP"/>
-        </w:rPr>
-        <w:t>W</w:t>
-      </w:r>
-      <w:r>
-        <w:rPr>
-          <w:rFonts w:eastAsia="Yu Mincho" w:hint="eastAsia"/>
-          <w:lang w:eastAsia="ja-JP"/>
-        </w:rPr>
-        <w:t xml:space="preserve">e have this </w:t>
-      </w:r>
-      <w:r>
-        <w:rPr>
-          <w:rFonts w:eastAsia="Yu Mincho"/>
-          <w:lang w:eastAsia="ja-JP"/>
-        </w:rPr>
-        <w:t>constraint</w:t>
-      </w:r>
-      <w:r>
-        <w:rPr>
-          <w:rFonts w:eastAsia="Yu Mincho" w:hint="eastAsia"/>
-          <w:lang w:eastAsia="ja-JP"/>
-        </w:rPr>
-        <w:t xml:space="preserve"> connected which </w:t>
-      </w:r>
-      <w:r>
-        <w:rPr>
-          <w:rFonts w:eastAsia="Yu Mincho"/>
-          <w:lang w:eastAsia="ja-JP"/>
-        </w:rPr>
-        <w:t>generate</w:t>
-      </w:r>
-      <w:r>
-        <w:rPr>
-          <w:rFonts w:eastAsia="Yu Mincho"/>
-          <w:lang w:eastAsia="ja-JP"/>
-        </w:rPr>
-        <w:t>s</w:t>
-      </w:r>
-      <w:r>
-        <w:rPr>
-          <w:rFonts w:eastAsia="Yu Mincho" w:hint="eastAsia"/>
-          <w:lang w:eastAsia="ja-JP"/>
-        </w:rPr>
-        <w:t xml:space="preserve"> with for loop what ki</w:t>
-      </w:r>
-      <w:r>
-        <w:rPr>
-          <w:rFonts w:eastAsia="Yu Mincho"/>
-          <w:lang w:eastAsia="ja-JP"/>
-        </w:rPr>
-        <w:t>n</w:t>
-      </w:r>
-      <w:r>
-        <w:rPr>
-          <w:rFonts w:eastAsia="Yu Mincho" w:hint="eastAsia"/>
-          <w:lang w:eastAsia="ja-JP"/>
-        </w:rPr>
-        <w:t xml:space="preserve">d of a pair of </w:t>
-      </w:r>
-      <w:proofErr w:type="spellStart"/>
-      <w:r>
-        <w:rPr>
-          <w:rFonts w:eastAsia="Yu Mincho" w:hint="eastAsia"/>
-          <w:lang w:eastAsia="ja-JP"/>
-        </w:rPr>
-        <w:t>pipe_type</w:t>
-      </w:r>
-      <w:proofErr w:type="spellEnd"/>
-      <w:r>
-        <w:rPr>
-          <w:rFonts w:eastAsia="Yu Mincho" w:hint="eastAsia"/>
-          <w:lang w:eastAsia="ja-JP"/>
-        </w:rPr>
-        <w:t xml:space="preserve"> can be connected like</w:t>
-      </w:r>
-      <w:r>
-        <w:rPr>
-          <w:rFonts w:eastAsia="Yu Mincho" w:hint="eastAsia"/>
-          <w:lang w:eastAsia="ja-JP"/>
-        </w:rPr>
-        <w:t xml:space="preserve"> </w:t>
-      </w:r>
-      <w:r>
-        <w:rPr>
-          <w:rFonts w:eastAsia="Yu Mincho" w:hint="eastAsia"/>
-          <w:lang w:eastAsia="ja-JP"/>
-        </w:rPr>
-        <w:t xml:space="preserve">(pipe with opening to E and </w:t>
-      </w:r>
-      <w:r>
-        <w:rPr>
-          <w:rFonts w:eastAsia="Yu Mincho"/>
-          <w:lang w:eastAsia="ja-JP"/>
-        </w:rPr>
-        <w:t>opening</w:t>
-      </w:r>
-      <w:r>
-        <w:rPr>
-          <w:rFonts w:eastAsia="Yu Mincho" w:hint="eastAsia"/>
-          <w:lang w:eastAsia="ja-JP"/>
-        </w:rPr>
-        <w:t xml:space="preserve"> EW). We found</w:t>
-      </w:r>
-      <w:r>
-        <w:rPr>
-          <w:rFonts w:eastAsia="Yu Mincho" w:hint="eastAsia"/>
-          <w:lang w:eastAsia="ja-JP"/>
-        </w:rPr>
-        <w:t xml:space="preserve"> it retu</w:t>
-      </w:r>
-      <w:r>
-        <w:rPr>
-          <w:rFonts w:eastAsia="Yu Mincho"/>
-          <w:lang w:eastAsia="ja-JP"/>
-        </w:rPr>
-        <w:t>r</w:t>
-      </w:r>
-      <w:r>
-        <w:rPr>
-          <w:rFonts w:eastAsia="Yu Mincho" w:hint="eastAsia"/>
-          <w:lang w:eastAsia="ja-JP"/>
-        </w:rPr>
-        <w:t xml:space="preserve">ned </w:t>
-      </w:r>
-      <w:r>
-        <w:rPr>
-          <w:rFonts w:eastAsia="Yu Mincho" w:hint="eastAsia"/>
-          <w:lang w:eastAsia="ja-JP"/>
-        </w:rPr>
-        <w:t>[[</w:t>
-      </w:r>
-      <w:r>
-        <w:rPr>
-          <w:rFonts w:eastAsia="Yu Mincho"/>
-          <w:lang w:eastAsia="ja-JP"/>
-        </w:rPr>
-        <w:t>‘</w:t>
-      </w:r>
-      <w:r>
-        <w:rPr>
-          <w:rFonts w:eastAsia="Yu Mincho" w:hint="eastAsia"/>
-          <w:lang w:eastAsia="ja-JP"/>
-        </w:rPr>
-        <w:t>E</w:t>
-      </w:r>
-      <w:r>
-        <w:rPr>
-          <w:rFonts w:eastAsia="Yu Mincho"/>
-          <w:lang w:eastAsia="ja-JP"/>
-        </w:rPr>
-        <w:t>’</w:t>
-      </w:r>
-      <w:r>
-        <w:rPr>
-          <w:rFonts w:eastAsia="Yu Mincho" w:hint="eastAsia"/>
-          <w:lang w:eastAsia="ja-JP"/>
-        </w:rPr>
-        <w:t>]</w:t>
-      </w:r>
-      <w:r>
-        <w:rPr>
-          <w:rFonts w:eastAsia="Yu Mincho" w:hint="eastAsia"/>
-          <w:lang w:eastAsia="ja-JP"/>
-        </w:rPr>
-        <w:t xml:space="preserve"> </w:t>
-      </w:r>
-      <w:r>
-        <w:rPr>
-          <w:rFonts w:eastAsia="Yu Mincho" w:hint="eastAsia"/>
-          <w:lang w:eastAsia="ja-JP"/>
-        </w:rPr>
-        <w:t>[</w:t>
-      </w:r>
-      <w:r>
-        <w:rPr>
-          <w:rFonts w:eastAsia="Yu Mincho"/>
-          <w:lang w:eastAsia="ja-JP"/>
-        </w:rPr>
-        <w:t>‘</w:t>
-      </w:r>
-      <w:r>
-        <w:rPr>
-          <w:rFonts w:eastAsia="Yu Mincho" w:hint="eastAsia"/>
-          <w:lang w:eastAsia="ja-JP"/>
-        </w:rPr>
-        <w:t>W</w:t>
-      </w:r>
-      <w:r>
-        <w:rPr>
-          <w:rFonts w:eastAsia="Yu Mincho"/>
-          <w:lang w:eastAsia="ja-JP"/>
-        </w:rPr>
-        <w:t>’</w:t>
-      </w:r>
-      <w:r>
-        <w:rPr>
-          <w:rFonts w:eastAsia="Yu Mincho" w:hint="eastAsia"/>
-          <w:lang w:eastAsia="ja-JP"/>
-        </w:rPr>
-        <w:t>]</w:t>
-      </w:r>
-      <w:r>
-        <w:rPr>
-          <w:rFonts w:eastAsia="Yu Mincho" w:hint="eastAsia"/>
-          <w:lang w:eastAsia="ja-JP"/>
-        </w:rPr>
-        <w:t xml:space="preserve">] which means that the start and end </w:t>
-      </w:r>
-      <w:r>
-        <w:rPr>
-          <w:rFonts w:eastAsia="Yu Mincho"/>
-          <w:lang w:eastAsia="ja-JP"/>
-        </w:rPr>
-        <w:t>are</w:t>
-      </w:r>
-      <w:r>
-        <w:rPr>
-          <w:rFonts w:eastAsia="Yu Mincho" w:hint="eastAsia"/>
-          <w:lang w:eastAsia="ja-JP"/>
-        </w:rPr>
-        <w:t xml:space="preserve"> connected which is not possible. Since that is the only case that is possible in the whole generated array, we just delet</w:t>
-      </w:r>
-      <w:r>
-        <w:rPr>
-          <w:rFonts w:eastAsia="Yu Mincho"/>
-          <w:lang w:eastAsia="ja-JP"/>
-        </w:rPr>
-        <w:t>e</w:t>
-      </w:r>
-      <w:r>
-        <w:rPr>
-          <w:rFonts w:eastAsia="Yu Mincho" w:hint="eastAsia"/>
-          <w:lang w:eastAsia="ja-JP"/>
-        </w:rPr>
-        <w:t xml:space="preserve"> that from the array</w:t>
-      </w:r>
-    </w:p>
-    <w:p>
-      <w:pPr>
         <w:pStyle w:val="Heading1"/>
         <w:rPr>
           <w:rFonts w:eastAsia="PMingLiU"/>
@@ -3204,7 +3234,6 @@
         </w:rPr>
       </w:pPr>
       <w:r>
-        <w:lastRenderedPageBreak/>
         <w:t>Jape Proof Ideas</w:t>
       </w:r>
     </w:p>
@@ -3657,7 +3686,13 @@
                                 <w:t xml:space="preserve">                                                                                            </w:t>
                               </w:r>
                               <w:r>
-                                <w:t xml:space="preserve">                        6</w:t>
+                                <w:t xml:space="preserve">          </w:t>
+                              </w:r>
+                              <w:r>
+                                <w:t xml:space="preserve">  group</w:t>
+                              </w:r>
+                              <w:r>
+                                <w:t xml:space="preserve"> 6</w:t>
                               </w:r>
                             </w:p>
                           </w:sdtContent>
@@ -3711,7 +3746,13 @@
                           <w:t xml:space="preserve">                                                                                            </w:t>
                         </w:r>
                         <w:r>
-                          <w:t xml:space="preserve">                        6</w:t>
+                          <w:t xml:space="preserve">          </w:t>
+                        </w:r>
+                        <w:r>
+                          <w:t xml:space="preserve">  group</w:t>
+                        </w:r>
+                        <w:r>
+                          <w:t xml:space="preserve"> 6</w:t>
                         </w:r>
                       </w:p>
                     </w:sdtContent>
@@ -4597,7 +4638,7 @@
   <w:abstractNum w:abstractNumId="7" w15:restartNumberingAfterBreak="0">
     <w:nsid w:val="33156CCE"/>
     <w:multiLevelType w:val="hybridMultilevel"/>
-    <w:tmpl w:val="B8C04C5A"/>
+    <w:tmpl w:val="638C4630"/>
     <w:lvl w:ilvl="0" w:tplc="D56E58E4">
       <w:numFmt w:val="bullet"/>
       <w:lvlText w:val="-"/>
@@ -4885,6 +4926,230 @@
     </w:lvl>
   </w:abstractNum>
   <w:abstractNum w:abstractNumId="10" w15:restartNumberingAfterBreak="0">
+    <w:nsid w:val="4FC452A0"/>
+    <w:multiLevelType w:val="hybridMultilevel"/>
+    <w:tmpl w:val="14BE1F06"/>
+    <w:lvl w:ilvl="0" w:tplc="D56E58E4">
+      <w:numFmt w:val="bullet"/>
+      <w:lvlText w:val="-"/>
+      <w:lvlJc w:val="left"/>
+      <w:pPr>
+        <w:ind w:left="720" w:hanging="360"/>
+      </w:pPr>
+      <w:rPr>
+        <w:rFonts w:ascii="Calibri" w:eastAsiaTheme="minorEastAsia" w:hAnsi="Calibri" w:cs="Calibri" w:hint="default"/>
+      </w:rPr>
+    </w:lvl>
+    <w:lvl w:ilvl="1" w:tplc="04090003" w:tentative="1">
+      <w:start w:val="1"/>
+      <w:numFmt w:val="bullet"/>
+      <w:lvlText w:val=""/>
+      <w:lvlJc w:val="left"/>
+      <w:pPr>
+        <w:ind w:left="1240" w:hanging="440"/>
+      </w:pPr>
+      <w:rPr>
+        <w:rFonts w:ascii="Wingdings" w:hAnsi="Wingdings" w:hint="default"/>
+      </w:rPr>
+    </w:lvl>
+    <w:lvl w:ilvl="2" w:tplc="04090005" w:tentative="1">
+      <w:start w:val="1"/>
+      <w:numFmt w:val="bullet"/>
+      <w:lvlText w:val=""/>
+      <w:lvlJc w:val="left"/>
+      <w:pPr>
+        <w:ind w:left="1680" w:hanging="440"/>
+      </w:pPr>
+      <w:rPr>
+        <w:rFonts w:ascii="Wingdings" w:hAnsi="Wingdings" w:hint="default"/>
+      </w:rPr>
+    </w:lvl>
+    <w:lvl w:ilvl="3" w:tplc="04090001" w:tentative="1">
+      <w:start w:val="1"/>
+      <w:numFmt w:val="bullet"/>
+      <w:lvlText w:val=""/>
+      <w:lvlJc w:val="left"/>
+      <w:pPr>
+        <w:ind w:left="2120" w:hanging="440"/>
+      </w:pPr>
+      <w:rPr>
+        <w:rFonts w:ascii="Wingdings" w:hAnsi="Wingdings" w:hint="default"/>
+      </w:rPr>
+    </w:lvl>
+    <w:lvl w:ilvl="4" w:tplc="04090003" w:tentative="1">
+      <w:start w:val="1"/>
+      <w:numFmt w:val="bullet"/>
+      <w:lvlText w:val=""/>
+      <w:lvlJc w:val="left"/>
+      <w:pPr>
+        <w:ind w:left="2560" w:hanging="440"/>
+      </w:pPr>
+      <w:rPr>
+        <w:rFonts w:ascii="Wingdings" w:hAnsi="Wingdings" w:hint="default"/>
+      </w:rPr>
+    </w:lvl>
+    <w:lvl w:ilvl="5" w:tplc="04090005" w:tentative="1">
+      <w:start w:val="1"/>
+      <w:numFmt w:val="bullet"/>
+      <w:lvlText w:val=""/>
+      <w:lvlJc w:val="left"/>
+      <w:pPr>
+        <w:ind w:left="3000" w:hanging="440"/>
+      </w:pPr>
+      <w:rPr>
+        <w:rFonts w:ascii="Wingdings" w:hAnsi="Wingdings" w:hint="default"/>
+      </w:rPr>
+    </w:lvl>
+    <w:lvl w:ilvl="6" w:tplc="04090001" w:tentative="1">
+      <w:start w:val="1"/>
+      <w:numFmt w:val="bullet"/>
+      <w:lvlText w:val=""/>
+      <w:lvlJc w:val="left"/>
+      <w:pPr>
+        <w:ind w:left="3440" w:hanging="440"/>
+      </w:pPr>
+      <w:rPr>
+        <w:rFonts w:ascii="Wingdings" w:hAnsi="Wingdings" w:hint="default"/>
+      </w:rPr>
+    </w:lvl>
+    <w:lvl w:ilvl="7" w:tplc="04090003" w:tentative="1">
+      <w:start w:val="1"/>
+      <w:numFmt w:val="bullet"/>
+      <w:lvlText w:val=""/>
+      <w:lvlJc w:val="left"/>
+      <w:pPr>
+        <w:ind w:left="3880" w:hanging="440"/>
+      </w:pPr>
+      <w:rPr>
+        <w:rFonts w:ascii="Wingdings" w:hAnsi="Wingdings" w:hint="default"/>
+      </w:rPr>
+    </w:lvl>
+    <w:lvl w:ilvl="8" w:tplc="04090005" w:tentative="1">
+      <w:start w:val="1"/>
+      <w:numFmt w:val="bullet"/>
+      <w:lvlText w:val=""/>
+      <w:lvlJc w:val="left"/>
+      <w:pPr>
+        <w:ind w:left="4320" w:hanging="440"/>
+      </w:pPr>
+      <w:rPr>
+        <w:rFonts w:ascii="Wingdings" w:hAnsi="Wingdings" w:hint="default"/>
+      </w:rPr>
+    </w:lvl>
+  </w:abstractNum>
+  <w:abstractNum w:abstractNumId="11" w15:restartNumberingAfterBreak="0">
+    <w:nsid w:val="57471109"/>
+    <w:multiLevelType w:val="hybridMultilevel"/>
+    <w:tmpl w:val="9166766E"/>
+    <w:lvl w:ilvl="0" w:tplc="D56E58E4">
+      <w:numFmt w:val="bullet"/>
+      <w:lvlText w:val="-"/>
+      <w:lvlJc w:val="left"/>
+      <w:pPr>
+        <w:ind w:left="360" w:hanging="360"/>
+      </w:pPr>
+      <w:rPr>
+        <w:rFonts w:ascii="Calibri" w:eastAsiaTheme="minorEastAsia" w:hAnsi="Calibri" w:cs="Calibri" w:hint="default"/>
+      </w:rPr>
+    </w:lvl>
+    <w:lvl w:ilvl="1" w:tplc="04090003" w:tentative="1">
+      <w:start w:val="1"/>
+      <w:numFmt w:val="bullet"/>
+      <w:lvlText w:val=""/>
+      <w:lvlJc w:val="left"/>
+      <w:pPr>
+        <w:ind w:left="880" w:hanging="440"/>
+      </w:pPr>
+      <w:rPr>
+        <w:rFonts w:ascii="Wingdings" w:hAnsi="Wingdings" w:hint="default"/>
+      </w:rPr>
+    </w:lvl>
+    <w:lvl w:ilvl="2" w:tplc="04090005" w:tentative="1">
+      <w:start w:val="1"/>
+      <w:numFmt w:val="bullet"/>
+      <w:lvlText w:val=""/>
+      <w:lvlJc w:val="left"/>
+      <w:pPr>
+        <w:ind w:left="1320" w:hanging="440"/>
+      </w:pPr>
+      <w:rPr>
+        <w:rFonts w:ascii="Wingdings" w:hAnsi="Wingdings" w:hint="default"/>
+      </w:rPr>
+    </w:lvl>
+    <w:lvl w:ilvl="3" w:tplc="04090001" w:tentative="1">
+      <w:start w:val="1"/>
+      <w:numFmt w:val="bullet"/>
+      <w:lvlText w:val=""/>
+      <w:lvlJc w:val="left"/>
+      <w:pPr>
+        <w:ind w:left="1760" w:hanging="440"/>
+      </w:pPr>
+      <w:rPr>
+        <w:rFonts w:ascii="Wingdings" w:hAnsi="Wingdings" w:hint="default"/>
+      </w:rPr>
+    </w:lvl>
+    <w:lvl w:ilvl="4" w:tplc="04090003" w:tentative="1">
+      <w:start w:val="1"/>
+      <w:numFmt w:val="bullet"/>
+      <w:lvlText w:val=""/>
+      <w:lvlJc w:val="left"/>
+      <w:pPr>
+        <w:ind w:left="2200" w:hanging="440"/>
+      </w:pPr>
+      <w:rPr>
+        <w:rFonts w:ascii="Wingdings" w:hAnsi="Wingdings" w:hint="default"/>
+      </w:rPr>
+    </w:lvl>
+    <w:lvl w:ilvl="5" w:tplc="04090005" w:tentative="1">
+      <w:start w:val="1"/>
+      <w:numFmt w:val="bullet"/>
+      <w:lvlText w:val=""/>
+      <w:lvlJc w:val="left"/>
+      <w:pPr>
+        <w:ind w:left="2640" w:hanging="440"/>
+      </w:pPr>
+      <w:rPr>
+        <w:rFonts w:ascii="Wingdings" w:hAnsi="Wingdings" w:hint="default"/>
+      </w:rPr>
+    </w:lvl>
+    <w:lvl w:ilvl="6" w:tplc="04090001" w:tentative="1">
+      <w:start w:val="1"/>
+      <w:numFmt w:val="bullet"/>
+      <w:lvlText w:val=""/>
+      <w:lvlJc w:val="left"/>
+      <w:pPr>
+        <w:ind w:left="3080" w:hanging="440"/>
+      </w:pPr>
+      <w:rPr>
+        <w:rFonts w:ascii="Wingdings" w:hAnsi="Wingdings" w:hint="default"/>
+      </w:rPr>
+    </w:lvl>
+    <w:lvl w:ilvl="7" w:tplc="04090003" w:tentative="1">
+      <w:start w:val="1"/>
+      <w:numFmt w:val="bullet"/>
+      <w:lvlText w:val=""/>
+      <w:lvlJc w:val="left"/>
+      <w:pPr>
+        <w:ind w:left="3520" w:hanging="440"/>
+      </w:pPr>
+      <w:rPr>
+        <w:rFonts w:ascii="Wingdings" w:hAnsi="Wingdings" w:hint="default"/>
+      </w:rPr>
+    </w:lvl>
+    <w:lvl w:ilvl="8" w:tplc="04090005" w:tentative="1">
+      <w:start w:val="1"/>
+      <w:numFmt w:val="bullet"/>
+      <w:lvlText w:val=""/>
+      <w:lvlJc w:val="left"/>
+      <w:pPr>
+        <w:ind w:left="3960" w:hanging="440"/>
+      </w:pPr>
+      <w:rPr>
+        <w:rFonts w:ascii="Wingdings" w:hAnsi="Wingdings" w:hint="default"/>
+      </w:rPr>
+    </w:lvl>
+  </w:abstractNum>
+  <w:abstractNum w:abstractNumId="12" w15:restartNumberingAfterBreak="0">
     <w:nsid w:val="5B8A05F9"/>
     <w:multiLevelType w:val="hybridMultilevel"/>
     <w:tmpl w:val="33EA149A"/>
@@ -4996,7 +5261,7 @@
       </w:rPr>
     </w:lvl>
   </w:abstractNum>
-  <w:abstractNum w:abstractNumId="11" w15:restartNumberingAfterBreak="0">
+  <w:abstractNum w:abstractNumId="13" w15:restartNumberingAfterBreak="0">
     <w:nsid w:val="66615295"/>
     <w:multiLevelType w:val="hybridMultilevel"/>
     <w:tmpl w:val="9CE4864E"/>
@@ -5086,7 +5351,7 @@
     </w:lvl>
   </w:abstractNum>
   <w:num w:numId="1" w16cid:durableId="1243176192">
-    <w:abstractNumId w:val="10"/>
+    <w:abstractNumId w:val="12"/>
   </w:num>
   <w:num w:numId="2" w16cid:durableId="1535536800">
     <w:abstractNumId w:val="2"/>
@@ -5113,13 +5378,19 @@
     <w:abstractNumId w:val="3"/>
   </w:num>
   <w:num w:numId="10" w16cid:durableId="1840778430">
-    <w:abstractNumId w:val="11"/>
+    <w:abstractNumId w:val="13"/>
   </w:num>
   <w:num w:numId="11" w16cid:durableId="1311053749">
     <w:abstractNumId w:val="4"/>
   </w:num>
   <w:num w:numId="12" w16cid:durableId="809714369">
     <w:abstractNumId w:val="6"/>
+  </w:num>
+  <w:num w:numId="13" w16cid:durableId="508721195">
+    <w:abstractNumId w:val="10"/>
+  </w:num>
+  <w:num w:numId="14" w16cid:durableId="1874657995">
+    <w:abstractNumId w:val="11"/>
   </w:num>
 </w:numbering>
 </file>

--- a/documents/final/modelling_report_final.docx
+++ b/documents/final/modelling_report_final.docx
@@ -1037,23 +1037,7 @@
           <w:bCs/>
           <w:lang w:eastAsia="zh-CN"/>
         </w:rPr>
-        <w:t xml:space="preserve"> (</w:t>
-      </w:r>
-      <w:proofErr w:type="gramStart"/>
-      <w:r>
-        <w:rPr>
-          <w:bCs/>
-          <w:lang w:eastAsia="zh-CN"/>
-        </w:rPr>
-        <w:t>Location(</w:t>
-      </w:r>
-      <w:proofErr w:type="gramEnd"/>
-      <w:r>
-        <w:rPr>
-          <w:bCs/>
-          <w:lang w:eastAsia="zh-CN"/>
-        </w:rPr>
-        <w:t>EW,11),Location(NS,11))</w:t>
+        <w:t xml:space="preserve"> (Location(EW,11),Location(NS,11))</w:t>
       </w:r>
     </w:p>
     <w:p>
@@ -2162,23 +2146,7 @@
           <w:bCs/>
           <w:lang w:eastAsia="zh-CN"/>
         </w:rPr>
-        <w:t>(Connected(l</w:t>
-      </w:r>
-      <w:proofErr w:type="gramStart"/>
-      <w:r>
-        <w:rPr>
-          <w:bCs/>
-          <w:lang w:eastAsia="zh-CN"/>
-        </w:rPr>
-        <w:t>1,l</w:t>
-      </w:r>
-      <w:proofErr w:type="gramEnd"/>
-      <w:r>
-        <w:rPr>
-          <w:bCs/>
-          <w:lang w:eastAsia="zh-CN"/>
-        </w:rPr>
-        <w:t>2)</w:t>
+        <w:t>(Connected(l1,l2)</w:t>
       </w:r>
       <w:r>
         <w:rPr>
@@ -2422,10 +2390,6 @@
     <w:p>
       <w:pPr>
         <w:pStyle w:val="Heading1"/>
-        <w:rPr>
-          <w:rFonts w:eastAsia="Yu Mincho"/>
-          <w:lang w:eastAsia="ja-JP"/>
-        </w:rPr>
       </w:pPr>
       <w:r>
         <w:t>Model Exploration</w:t>
@@ -2433,796 +2397,1075 @@
     </w:p>
     <w:p>
       <w:pPr>
-        <w:ind w:left="720" w:hanging="720"/>
-        <w:rPr>
-          <w:rFonts w:eastAsia="Yu Mincho"/>
-          <w:lang w:eastAsia="ja-JP"/>
-        </w:rPr>
-      </w:pPr>
-      <w:r>
-        <w:rPr>
-          <w:rFonts w:eastAsia="Yu Mincho"/>
-          <w:lang w:eastAsia="ja-JP"/>
-        </w:rPr>
-        <w:t>F</w:t>
-      </w:r>
-      <w:r>
-        <w:rPr>
-          <w:rFonts w:eastAsia="Yu Mincho" w:hint="eastAsia"/>
-          <w:lang w:eastAsia="ja-JP"/>
-        </w:rPr>
-        <w:t xml:space="preserve">or one of our </w:t>
-      </w:r>
-      <w:r>
-        <w:rPr>
-          <w:rFonts w:eastAsia="Yu Mincho"/>
-          <w:lang w:eastAsia="ja-JP"/>
-        </w:rPr>
-        <w:t>constraint</w:t>
-      </w:r>
-      <w:r>
-        <w:rPr>
-          <w:rFonts w:eastAsia="Yu Mincho" w:hint="eastAsia"/>
-          <w:lang w:eastAsia="ja-JP"/>
+        <w:pStyle w:val="ListParagraph"/>
+        <w:numPr>
+          <w:ilvl w:val="0"/>
+          <w:numId w:val="17"/>
+        </w:numPr>
+        <w:rPr>
+          <w:rFonts w:hint="eastAsia"/>
+          <w:lang w:val="en-US" w:eastAsia="zh-CN"/>
+        </w:rPr>
+      </w:pPr>
+      <w:r>
+        <w:t xml:space="preserve">For the model exploration, we first tried to </w:t>
+      </w:r>
+      <w:r>
+        <w:rPr>
+          <w:rFonts w:hint="eastAsia"/>
+          <w:lang w:eastAsia="zh-CN"/>
+        </w:rPr>
+        <w:t xml:space="preserve">set first row all to </w:t>
+      </w:r>
+      <w:r>
+        <w:rPr>
+          <w:lang w:eastAsia="zh-CN"/>
+        </w:rPr>
+        <w:t>straight</w:t>
+      </w:r>
+      <w:r>
+        <w:rPr>
+          <w:rFonts w:hint="eastAsia"/>
+          <w:lang w:eastAsia="zh-CN"/>
+        </w:rPr>
+        <w:t xml:space="preserve"> pipe</w:t>
+      </w:r>
+      <w:r>
+        <w:rPr>
+          <w:rFonts w:hint="eastAsia"/>
+          <w:lang w:eastAsia="zh-CN"/>
+        </w:rPr>
+        <w:t xml:space="preserve"> with the function </w:t>
+      </w:r>
+      <w:proofErr w:type="spellStart"/>
+      <w:r>
+        <w:rPr>
+          <w:lang w:val="en-US" w:eastAsia="zh-CN"/>
+        </w:rPr>
+        <w:t>no_sol_with_row_strai</w:t>
+      </w:r>
+      <w:proofErr w:type="spellEnd"/>
+      <w:r>
+        <w:rPr>
+          <w:rFonts w:hint="eastAsia"/>
+          <w:lang w:val="en-US" w:eastAsia="zh-CN"/>
+        </w:rPr>
+        <w:t xml:space="preserve"> ()</w:t>
+      </w:r>
+      <w:r>
+        <w:rPr>
+          <w:rFonts w:hint="eastAsia"/>
+          <w:lang w:eastAsia="zh-CN"/>
+        </w:rPr>
+        <w:t>. According to our model, this should have no solution</w:t>
+      </w:r>
+    </w:p>
+    <w:p>
+      <w:pPr>
+        <w:jc w:val="center"/>
+        <w:rPr>
+          <w:rFonts w:hint="eastAsia"/>
+          <w:noProof/>
+          <w:lang w:eastAsia="zh-CN"/>
+        </w:rPr>
+      </w:pPr>
+      <w:r>
+        <w:rPr>
+          <w:noProof/>
+          <w:lang w:eastAsia="zh-CN"/>
+        </w:rPr>
+        <w:drawing>
+          <wp:inline distT="0" distB="0" distL="0" distR="0" wp14:anchorId="744D5424" wp14:editId="632A7FEE">
+            <wp:extent cx="3777195" cy="1405956"/>
+            <wp:effectExtent l="0" t="0" r="0" b="3810"/>
+            <wp:docPr id="1605384028" name="Picture 1" descr="A screenshot of a computer&#10;&#10;Description automatically generated"/>
+            <wp:cNvGraphicFramePr>
+              <a:graphicFrameLocks xmlns:a="http://schemas.openxmlformats.org/drawingml/2006/main" noChangeAspect="1"/>
+            </wp:cNvGraphicFramePr>
+            <a:graphic xmlns:a="http://schemas.openxmlformats.org/drawingml/2006/main">
+              <a:graphicData uri="http://schemas.openxmlformats.org/drawingml/2006/picture">
+                <pic:pic xmlns:pic="http://schemas.openxmlformats.org/drawingml/2006/picture">
+                  <pic:nvPicPr>
+                    <pic:cNvPr id="1605384028" name="Picture 1" descr="A screenshot of a computer&#10;&#10;Description automatically generated"/>
+                    <pic:cNvPicPr/>
+                  </pic:nvPicPr>
+                  <pic:blipFill>
+                    <a:blip r:embed="rId12"/>
+                    <a:stretch>
+                      <a:fillRect/>
+                    </a:stretch>
+                  </pic:blipFill>
+                  <pic:spPr>
+                    <a:xfrm>
+                      <a:off x="0" y="0"/>
+                      <a:ext cx="3780698" cy="1407260"/>
+                    </a:xfrm>
+                    <a:prstGeom prst="rect">
+                      <a:avLst/>
+                    </a:prstGeom>
+                  </pic:spPr>
+                </pic:pic>
+              </a:graphicData>
+            </a:graphic>
+          </wp:inline>
+        </w:drawing>
+      </w:r>
+    </w:p>
+    <w:p>
+      <w:pPr>
+        <w:jc w:val="center"/>
+        <w:rPr>
+          <w:lang w:val="en-US" w:eastAsia="zh-CN"/>
+        </w:rPr>
+      </w:pPr>
+      <w:r>
+        <w:rPr>
+          <w:rFonts w:hint="eastAsia"/>
+          <w:lang w:eastAsia="zh-CN"/>
+        </w:rPr>
+        <w:t xml:space="preserve">A </w:t>
+      </w:r>
+      <w:r>
+        <w:rPr>
+          <w:lang w:eastAsia="zh-CN"/>
+        </w:rPr>
+        <w:t>picture</w:t>
+      </w:r>
+      <w:r>
+        <w:rPr>
+          <w:rFonts w:hint="eastAsia"/>
+          <w:lang w:eastAsia="zh-CN"/>
+        </w:rPr>
+        <w:t xml:space="preserve"> of the </w:t>
+      </w:r>
+      <w:proofErr w:type="spellStart"/>
+      <w:r>
+        <w:rPr>
+          <w:lang w:val="en-US" w:eastAsia="zh-CN"/>
+        </w:rPr>
+        <w:t>no_sol_with_row_strai</w:t>
+      </w:r>
+      <w:proofErr w:type="spellEnd"/>
+      <w:r>
+        <w:rPr>
+          <w:rFonts w:hint="eastAsia"/>
+          <w:lang w:eastAsia="zh-CN"/>
+        </w:rPr>
+        <w:t xml:space="preserve"> in code</w:t>
+      </w:r>
+    </w:p>
+    <w:p>
+      <w:pPr>
+        <w:jc w:val="center"/>
+        <w:rPr>
+          <w:lang w:eastAsia="zh-CN"/>
+        </w:rPr>
+      </w:pPr>
+      <w:r>
+        <w:rPr>
+          <w:lang w:eastAsia="zh-CN"/>
+        </w:rPr>
+        <w:lastRenderedPageBreak/>
+        <w:drawing>
+          <wp:inline distT="0" distB="0" distL="0" distR="0" wp14:anchorId="689CBB11" wp14:editId="5CF7D400">
+            <wp:extent cx="1363671" cy="271946"/>
+            <wp:effectExtent l="0" t="0" r="8255" b="0"/>
+            <wp:docPr id="1342383620" name="Picture 1" descr="A black background with white text&#10;&#10;Description automatically generated"/>
+            <wp:cNvGraphicFramePr>
+              <a:graphicFrameLocks xmlns:a="http://schemas.openxmlformats.org/drawingml/2006/main" noChangeAspect="1"/>
+            </wp:cNvGraphicFramePr>
+            <a:graphic xmlns:a="http://schemas.openxmlformats.org/drawingml/2006/main">
+              <a:graphicData uri="http://schemas.openxmlformats.org/drawingml/2006/picture">
+                <pic:pic xmlns:pic="http://schemas.openxmlformats.org/drawingml/2006/picture">
+                  <pic:nvPicPr>
+                    <pic:cNvPr id="1342383620" name="Picture 1" descr="A black background with white text&#10;&#10;Description automatically generated"/>
+                    <pic:cNvPicPr/>
+                  </pic:nvPicPr>
+                  <pic:blipFill rotWithShape="1">
+                    <a:blip r:embed="rId13"/>
+                    <a:srcRect t="32127"/>
+                    <a:stretch/>
+                  </pic:blipFill>
+                  <pic:spPr bwMode="auto">
+                    <a:xfrm>
+                      <a:off x="0" y="0"/>
+                      <a:ext cx="1366998" cy="272609"/>
+                    </a:xfrm>
+                    <a:prstGeom prst="rect">
+                      <a:avLst/>
+                    </a:prstGeom>
+                    <a:ln>
+                      <a:noFill/>
+                    </a:ln>
+                    <a:extLst>
+                      <a:ext uri="{53640926-AAD7-44D8-BBD7-CCE9431645EC}">
+                        <a14:shadowObscured xmlns:a14="http://schemas.microsoft.com/office/drawing/2010/main"/>
+                      </a:ext>
+                    </a:extLst>
+                  </pic:spPr>
+                </pic:pic>
+              </a:graphicData>
+            </a:graphic>
+          </wp:inline>
+        </w:drawing>
+      </w:r>
+    </w:p>
+    <w:p>
+      <w:pPr>
+        <w:jc w:val="center"/>
+        <w:rPr>
+          <w:rFonts w:hint="eastAsia"/>
+          <w:lang w:eastAsia="zh-CN"/>
+        </w:rPr>
+      </w:pPr>
+      <w:r>
+        <w:rPr>
+          <w:lang w:eastAsia="zh-CN"/>
+        </w:rPr>
+        <w:t>O</w:t>
+      </w:r>
+      <w:r>
+        <w:rPr>
+          <w:rFonts w:hint="eastAsia"/>
+          <w:lang w:eastAsia="zh-CN"/>
+        </w:rPr>
+        <w:t xml:space="preserve">utput when </w:t>
+      </w:r>
+      <w:r>
+        <w:rPr>
+          <w:lang w:eastAsia="zh-CN"/>
+        </w:rPr>
+        <w:t>execute</w:t>
+      </w:r>
+      <w:r>
+        <w:rPr>
+          <w:rFonts w:hint="eastAsia"/>
+          <w:lang w:eastAsia="zh-CN"/>
         </w:rPr>
         <w:t xml:space="preserve"> </w:t>
       </w:r>
       <w:proofErr w:type="spellStart"/>
-      <w:proofErr w:type="gramStart"/>
-      <w:r>
-        <w:rPr>
-          <w:rFonts w:eastAsia="Yu Mincho" w:hint="eastAsia"/>
-          <w:lang w:eastAsia="ja-JP"/>
+      <w:r>
+        <w:rPr>
+          <w:lang w:val="en-US" w:eastAsia="zh-CN"/>
+        </w:rPr>
+        <w:t>no_sol_with_row_strai</w:t>
+      </w:r>
+      <w:proofErr w:type="spellEnd"/>
+      <w:r>
+        <w:rPr>
+          <w:rFonts w:hint="eastAsia"/>
+          <w:lang w:eastAsia="zh-CN"/>
+        </w:rPr>
+        <w:t xml:space="preserve"> ()</w:t>
+      </w:r>
+    </w:p>
+    <w:p>
+      <w:pPr>
+        <w:rPr>
+          <w:lang w:eastAsia="zh-CN"/>
+        </w:rPr>
+      </w:pPr>
+      <w:r>
+        <w:rPr>
+          <w:rFonts w:hint="eastAsia"/>
+          <w:lang w:eastAsia="zh-CN"/>
+        </w:rPr>
+        <w:t xml:space="preserve">This setup does not have a solution because even though element in each row have connection </w:t>
+      </w:r>
+      <w:r>
+        <w:rPr>
+          <w:lang w:eastAsia="zh-CN"/>
+        </w:rPr>
+        <w:t>between</w:t>
+      </w:r>
+      <w:r>
+        <w:rPr>
+          <w:rFonts w:hint="eastAsia"/>
+          <w:lang w:eastAsia="zh-CN"/>
+        </w:rPr>
+        <w:t xml:space="preserve"> </w:t>
+      </w:r>
+      <w:r>
+        <w:rPr>
+          <w:lang w:eastAsia="zh-CN"/>
+        </w:rPr>
+        <w:t>them,</w:t>
+      </w:r>
+      <w:r>
+        <w:rPr>
+          <w:rFonts w:hint="eastAsia"/>
+          <w:lang w:eastAsia="zh-CN"/>
+        </w:rPr>
+        <w:t xml:space="preserve"> but </w:t>
+      </w:r>
+      <w:r>
+        <w:rPr>
+          <w:rFonts w:hint="eastAsia"/>
+          <w:lang w:eastAsia="zh-CN"/>
+        </w:rPr>
+        <w:t>there</w:t>
+      </w:r>
+      <w:r>
+        <w:rPr>
+          <w:rFonts w:hint="eastAsia"/>
+          <w:lang w:eastAsia="zh-CN"/>
+        </w:rPr>
+        <w:t xml:space="preserve"> are no connection between rows which is needed </w:t>
+      </w:r>
+      <w:r>
+        <w:rPr>
+          <w:rFonts w:hint="eastAsia"/>
+          <w:lang w:eastAsia="zh-CN"/>
+        </w:rPr>
+        <w:t>for</w:t>
+      </w:r>
+      <w:r>
+        <w:rPr>
+          <w:rFonts w:hint="eastAsia"/>
+          <w:lang w:eastAsia="zh-CN"/>
+        </w:rPr>
+        <w:t xml:space="preserve"> the constraint for the whole grid.</w:t>
+      </w:r>
+    </w:p>
+    <w:p>
+      <w:pPr>
+        <w:rPr>
+          <w:lang w:eastAsia="zh-CN"/>
+        </w:rPr>
+      </w:pPr>
+      <w:r>
+        <w:rPr>
+          <w:rFonts w:hint="eastAsia"/>
+          <w:lang w:eastAsia="zh-CN"/>
+        </w:rPr>
+        <w:t>#may need detail</w:t>
+      </w:r>
+    </w:p>
+    <w:p>
+      <w:pPr>
+        <w:pStyle w:val="ListParagraph"/>
+        <w:numPr>
+          <w:ilvl w:val="0"/>
+          <w:numId w:val="17"/>
+        </w:numPr>
+        <w:rPr>
+          <w:lang w:eastAsia="zh-CN"/>
+        </w:rPr>
+      </w:pPr>
+      <w:r>
+        <w:rPr>
+          <w:lang w:eastAsia="zh-CN"/>
+        </w:rPr>
+        <w:t>R</w:t>
+      </w:r>
+      <w:r>
+        <w:rPr>
+          <w:rFonts w:hint="eastAsia"/>
+          <w:lang w:eastAsia="zh-CN"/>
+        </w:rPr>
+        <w:t xml:space="preserve">emove a pipe in solution route when it only </w:t>
+      </w:r>
+      <w:r>
+        <w:rPr>
+          <w:lang w:eastAsia="zh-CN"/>
+        </w:rPr>
+        <w:t>has</w:t>
+      </w:r>
+      <w:r>
+        <w:rPr>
+          <w:rFonts w:hint="eastAsia"/>
+          <w:lang w:eastAsia="zh-CN"/>
+        </w:rPr>
+        <w:t xml:space="preserve"> one solution</w:t>
+      </w:r>
+    </w:p>
+    <w:p>
+      <w:pPr>
+        <w:pStyle w:val="ListParagraph"/>
+        <w:ind w:left="360"/>
+        <w:jc w:val="center"/>
+        <w:rPr>
+          <w:noProof/>
+        </w:rPr>
+      </w:pPr>
+      <w:r>
+        <w:rPr>
+          <w:lang w:eastAsia="zh-CN"/>
+        </w:rPr>
+        <w:drawing>
+          <wp:inline distT="0" distB="0" distL="0" distR="0" wp14:anchorId="4AD661D3" wp14:editId="3CDE9198">
+            <wp:extent cx="1896166" cy="2013795"/>
+            <wp:effectExtent l="0" t="0" r="8890" b="5715"/>
+            <wp:docPr id="1302027113" name="Picture 1" descr="A screen shot of a computer&#10;&#10;Description automatically generated"/>
+            <wp:cNvGraphicFramePr>
+              <a:graphicFrameLocks xmlns:a="http://schemas.openxmlformats.org/drawingml/2006/main" noChangeAspect="1"/>
+            </wp:cNvGraphicFramePr>
+            <a:graphic xmlns:a="http://schemas.openxmlformats.org/drawingml/2006/main">
+              <a:graphicData uri="http://schemas.openxmlformats.org/drawingml/2006/picture">
+                <pic:pic xmlns:pic="http://schemas.openxmlformats.org/drawingml/2006/picture">
+                  <pic:nvPicPr>
+                    <pic:cNvPr id="1302027113" name="Picture 1" descr="A screen shot of a computer&#10;&#10;Description automatically generated"/>
+                    <pic:cNvPicPr/>
+                  </pic:nvPicPr>
+                  <pic:blipFill>
+                    <a:blip r:embed="rId14"/>
+                    <a:stretch>
+                      <a:fillRect/>
+                    </a:stretch>
+                  </pic:blipFill>
+                  <pic:spPr>
+                    <a:xfrm>
+                      <a:off x="0" y="0"/>
+                      <a:ext cx="1900328" cy="2018215"/>
+                    </a:xfrm>
+                    <a:prstGeom prst="rect">
+                      <a:avLst/>
+                    </a:prstGeom>
+                  </pic:spPr>
+                </pic:pic>
+              </a:graphicData>
+            </a:graphic>
+          </wp:inline>
+        </w:drawing>
+      </w:r>
+      <w:r>
+        <w:rPr>
+          <w:noProof/>
+        </w:rPr>
+        <w:t xml:space="preserve"> </w:t>
+      </w:r>
+      <w:r>
+        <w:rPr>
+          <w:lang w:eastAsia="zh-CN"/>
+        </w:rPr>
+        <w:drawing>
+          <wp:inline distT="0" distB="0" distL="0" distR="0" wp14:anchorId="645B5373" wp14:editId="40FAF670">
+            <wp:extent cx="1845493" cy="1966225"/>
+            <wp:effectExtent l="0" t="0" r="2540" b="0"/>
+            <wp:docPr id="1846754460" name="Picture 1" descr="A screenshot of a computer screen&#10;&#10;Description automatically generated"/>
+            <wp:cNvGraphicFramePr>
+              <a:graphicFrameLocks xmlns:a="http://schemas.openxmlformats.org/drawingml/2006/main" noChangeAspect="1"/>
+            </wp:cNvGraphicFramePr>
+            <a:graphic xmlns:a="http://schemas.openxmlformats.org/drawingml/2006/main">
+              <a:graphicData uri="http://schemas.openxmlformats.org/drawingml/2006/picture">
+                <pic:pic xmlns:pic="http://schemas.openxmlformats.org/drawingml/2006/picture">
+                  <pic:nvPicPr>
+                    <pic:cNvPr id="1846754460" name="Picture 1" descr="A screenshot of a computer screen&#10;&#10;Description automatically generated"/>
+                    <pic:cNvPicPr/>
+                  </pic:nvPicPr>
+                  <pic:blipFill>
+                    <a:blip r:embed="rId15"/>
+                    <a:stretch>
+                      <a:fillRect/>
+                    </a:stretch>
+                  </pic:blipFill>
+                  <pic:spPr>
+                    <a:xfrm>
+                      <a:off x="0" y="0"/>
+                      <a:ext cx="1847722" cy="1968599"/>
+                    </a:xfrm>
+                    <a:prstGeom prst="rect">
+                      <a:avLst/>
+                    </a:prstGeom>
+                  </pic:spPr>
+                </pic:pic>
+              </a:graphicData>
+            </a:graphic>
+          </wp:inline>
+        </w:drawing>
+      </w:r>
+      <w:r>
+        <w:rPr>
+          <w:lang w:eastAsia="zh-CN"/>
+        </w:rPr>
+        <w:t xml:space="preserve"> </w:t>
+      </w:r>
+    </w:p>
+    <w:p>
+      <w:pPr>
+        <w:pStyle w:val="ListParagraph"/>
+        <w:ind w:left="360"/>
+        <w:rPr>
+          <w:lang w:eastAsia="zh-CN"/>
+        </w:rPr>
+      </w:pPr>
+      <w:r>
+        <w:rPr>
+          <w:rFonts w:hint="eastAsia"/>
+          <w:lang w:eastAsia="zh-CN"/>
+        </w:rPr>
+        <w:t xml:space="preserve">On the left is a test case we used for our model and on the </w:t>
+      </w:r>
+      <w:r>
+        <w:rPr>
+          <w:lang w:eastAsia="zh-CN"/>
+        </w:rPr>
+        <w:t>right,</w:t>
+      </w:r>
+      <w:r>
+        <w:rPr>
+          <w:rFonts w:hint="eastAsia"/>
+          <w:lang w:eastAsia="zh-CN"/>
+        </w:rPr>
+        <w:t xml:space="preserve"> it shows that this test case </w:t>
+      </w:r>
+      <w:r>
+        <w:rPr>
+          <w:lang w:eastAsia="zh-CN"/>
+        </w:rPr>
+        <w:t>has</w:t>
+      </w:r>
+      <w:r>
+        <w:rPr>
+          <w:rFonts w:hint="eastAsia"/>
+          <w:lang w:eastAsia="zh-CN"/>
+        </w:rPr>
+        <w:t xml:space="preserve"> solutions and </w:t>
+      </w:r>
+      <w:r>
+        <w:rPr>
+          <w:lang w:eastAsia="zh-CN"/>
+        </w:rPr>
+        <w:t>display all</w:t>
+      </w:r>
+      <w:r>
+        <w:rPr>
+          <w:rFonts w:hint="eastAsia"/>
+          <w:lang w:eastAsia="zh-CN"/>
+        </w:rPr>
+        <w:t xml:space="preserve"> the connections this test case </w:t>
+      </w:r>
+      <w:r>
+        <w:rPr>
+          <w:lang w:eastAsia="zh-CN"/>
+        </w:rPr>
+        <w:t>has</w:t>
+      </w:r>
+      <w:r>
+        <w:rPr>
+          <w:rFonts w:hint="eastAsia"/>
+          <w:lang w:eastAsia="zh-CN"/>
+        </w:rPr>
+        <w:t xml:space="preserve">. </w:t>
+      </w:r>
+      <w:r>
+        <w:rPr>
+          <w:rFonts w:hint="eastAsia"/>
+          <w:lang w:eastAsia="zh-CN"/>
+        </w:rPr>
+        <w:t>And there are one solution routes for this one is: location 10 to 11 to 21 to 31 to 32 to 33 to 34.</w:t>
+      </w:r>
+    </w:p>
+    <w:p>
+      <w:pPr>
+        <w:pStyle w:val="ListParagraph"/>
+        <w:ind w:left="360"/>
+        <w:rPr>
+          <w:lang w:eastAsia="zh-CN"/>
+        </w:rPr>
+      </w:pPr>
+      <w:r>
+        <w:rPr>
+          <w:rFonts w:hint="eastAsia"/>
+          <w:lang w:eastAsia="zh-CN"/>
+        </w:rPr>
+        <w:t>For the model exploration, we want to r</w:t>
+      </w:r>
+      <w:r>
+        <w:rPr>
+          <w:rFonts w:hint="eastAsia"/>
+          <w:lang w:eastAsia="zh-CN"/>
+        </w:rPr>
+        <w:t xml:space="preserve">emove a pipe in solution route when it only </w:t>
+      </w:r>
+      <w:r>
+        <w:rPr>
+          <w:lang w:eastAsia="zh-CN"/>
+        </w:rPr>
+        <w:t>has</w:t>
+      </w:r>
+      <w:r>
+        <w:rPr>
+          <w:rFonts w:hint="eastAsia"/>
+          <w:lang w:eastAsia="zh-CN"/>
+        </w:rPr>
+        <w:t xml:space="preserve"> one solution</w:t>
+      </w:r>
+      <w:r>
+        <w:rPr>
+          <w:rFonts w:hint="eastAsia"/>
+          <w:lang w:eastAsia="zh-CN"/>
+        </w:rPr>
+        <w:t>. Then, according to our model, this should not have a solution</w:t>
+      </w:r>
+    </w:p>
+    <w:p>
+      <w:pPr>
+        <w:pStyle w:val="ListParagraph"/>
+        <w:ind w:left="360"/>
+        <w:jc w:val="center"/>
+        <w:rPr>
+          <w:lang w:eastAsia="zh-CN"/>
+        </w:rPr>
+      </w:pPr>
+      <w:r>
+        <w:rPr>
+          <w:lang w:eastAsia="zh-CN"/>
+        </w:rPr>
+        <w:drawing>
+          <wp:inline distT="0" distB="0" distL="0" distR="0" wp14:anchorId="0A3F8AB9" wp14:editId="3168E95C">
+            <wp:extent cx="2902559" cy="1543380"/>
+            <wp:effectExtent l="0" t="0" r="0" b="0"/>
+            <wp:docPr id="659852914" name="Picture 1" descr="A screen shot of a computer program&#10;&#10;Description automatically generated"/>
+            <wp:cNvGraphicFramePr>
+              <a:graphicFrameLocks xmlns:a="http://schemas.openxmlformats.org/drawingml/2006/main" noChangeAspect="1"/>
+            </wp:cNvGraphicFramePr>
+            <a:graphic xmlns:a="http://schemas.openxmlformats.org/drawingml/2006/main">
+              <a:graphicData uri="http://schemas.openxmlformats.org/drawingml/2006/picture">
+                <pic:pic xmlns:pic="http://schemas.openxmlformats.org/drawingml/2006/picture">
+                  <pic:nvPicPr>
+                    <pic:cNvPr id="659852914" name="Picture 1" descr="A screen shot of a computer program&#10;&#10;Description automatically generated"/>
+                    <pic:cNvPicPr/>
+                  </pic:nvPicPr>
+                  <pic:blipFill>
+                    <a:blip r:embed="rId16"/>
+                    <a:stretch>
+                      <a:fillRect/>
+                    </a:stretch>
+                  </pic:blipFill>
+                  <pic:spPr>
+                    <a:xfrm>
+                      <a:off x="0" y="0"/>
+                      <a:ext cx="2904498" cy="1544411"/>
+                    </a:xfrm>
+                    <a:prstGeom prst="rect">
+                      <a:avLst/>
+                    </a:prstGeom>
+                  </pic:spPr>
+                </pic:pic>
+              </a:graphicData>
+            </a:graphic>
+          </wp:inline>
+        </w:drawing>
+      </w:r>
+      <w:r>
+        <w:rPr>
+          <w:lang w:eastAsia="zh-CN"/>
+        </w:rPr>
+        <w:t xml:space="preserve"> </w:t>
+      </w:r>
+      <w:r>
+        <w:rPr>
+          <w:lang w:eastAsia="zh-CN"/>
+        </w:rPr>
+        <w:drawing>
+          <wp:inline distT="0" distB="0" distL="0" distR="0" wp14:anchorId="053CD80B" wp14:editId="4413B70D">
+            <wp:extent cx="1400172" cy="1374243"/>
+            <wp:effectExtent l="0" t="0" r="0" b="0"/>
+            <wp:docPr id="1310000663" name="Picture 1" descr="A screen shot of a computer&#10;&#10;Description automatically generated"/>
+            <wp:cNvGraphicFramePr>
+              <a:graphicFrameLocks xmlns:a="http://schemas.openxmlformats.org/drawingml/2006/main" noChangeAspect="1"/>
+            </wp:cNvGraphicFramePr>
+            <a:graphic xmlns:a="http://schemas.openxmlformats.org/drawingml/2006/main">
+              <a:graphicData uri="http://schemas.openxmlformats.org/drawingml/2006/picture">
+                <pic:pic xmlns:pic="http://schemas.openxmlformats.org/drawingml/2006/picture">
+                  <pic:nvPicPr>
+                    <pic:cNvPr id="1310000663" name="Picture 1" descr="A screen shot of a computer&#10;&#10;Description automatically generated"/>
+                    <pic:cNvPicPr/>
+                  </pic:nvPicPr>
+                  <pic:blipFill>
+                    <a:blip r:embed="rId17"/>
+                    <a:stretch>
+                      <a:fillRect/>
+                    </a:stretch>
+                  </pic:blipFill>
+                  <pic:spPr>
+                    <a:xfrm>
+                      <a:off x="0" y="0"/>
+                      <a:ext cx="1402936" cy="1376956"/>
+                    </a:xfrm>
+                    <a:prstGeom prst="rect">
+                      <a:avLst/>
+                    </a:prstGeom>
+                  </pic:spPr>
+                </pic:pic>
+              </a:graphicData>
+            </a:graphic>
+          </wp:inline>
+        </w:drawing>
+      </w:r>
+    </w:p>
+    <w:p>
+      <w:pPr>
+        <w:pStyle w:val="ListParagraph"/>
+        <w:ind w:left="360"/>
+        <w:jc w:val="center"/>
+        <w:rPr>
+          <w:lang w:eastAsia="zh-CN"/>
+        </w:rPr>
+      </w:pPr>
+      <w:r>
+        <w:rPr>
+          <w:lang w:eastAsia="zh-CN"/>
+        </w:rPr>
+        <w:t>C</w:t>
+      </w:r>
+      <w:r>
+        <w:rPr>
+          <w:rFonts w:hint="eastAsia"/>
+          <w:lang w:eastAsia="zh-CN"/>
+        </w:rPr>
+        <w:t xml:space="preserve">ode for the function and output of </w:t>
+      </w:r>
+      <w:r>
+        <w:rPr>
+          <w:lang w:eastAsia="zh-CN"/>
+        </w:rPr>
+        <w:t>executing</w:t>
+      </w:r>
+      <w:r>
+        <w:rPr>
+          <w:rFonts w:hint="eastAsia"/>
+          <w:lang w:eastAsia="zh-CN"/>
+        </w:rPr>
+        <w:t xml:space="preserve"> the function</w:t>
+      </w:r>
+    </w:p>
+    <w:p>
+      <w:pPr>
+        <w:pStyle w:val="ListParagraph"/>
+        <w:ind w:left="360"/>
+        <w:rPr>
+          <w:lang w:eastAsia="zh-CN"/>
+        </w:rPr>
+      </w:pPr>
+      <w:r>
+        <w:rPr>
+          <w:rFonts w:hint="eastAsia"/>
+          <w:lang w:eastAsia="zh-CN"/>
+        </w:rPr>
+        <w:t xml:space="preserve">But instead of saying no solution for this grid, solver did give a solution that is not right (it </w:t>
+      </w:r>
+      <w:r>
+        <w:rPr>
+          <w:lang w:eastAsia="zh-CN"/>
+        </w:rPr>
+        <w:t>has</w:t>
+      </w:r>
+      <w:r>
+        <w:rPr>
+          <w:rFonts w:hint="eastAsia"/>
+          <w:lang w:eastAsia="zh-CN"/>
+        </w:rPr>
+        <w:t xml:space="preserve"> connection for grid cell 21). </w:t>
+      </w:r>
+      <w:r>
+        <w:rPr>
+          <w:lang w:eastAsia="zh-CN"/>
+        </w:rPr>
+        <w:t xml:space="preserve">Since the condition for two grid cells to be connected is if they are neighbours and the pipes on them have opening towards each other, and 21 has no pipe on it means that there should be no connection to it and from it. </w:t>
+      </w:r>
+      <w:r>
+        <w:rPr>
+          <w:rFonts w:hint="eastAsia"/>
+          <w:lang w:eastAsia="zh-CN"/>
+        </w:rPr>
+        <w:t>We soon realized that we are missing a constraint and a proposition that checks if there are empty grid cell</w:t>
+      </w:r>
+      <w:r>
+        <w:rPr>
+          <w:lang w:eastAsia="zh-CN"/>
+        </w:rPr>
+        <w:t>s.</w:t>
+      </w:r>
+      <w:r>
+        <w:rPr>
+          <w:rFonts w:hint="eastAsia"/>
+          <w:lang w:eastAsia="zh-CN"/>
+        </w:rPr>
+        <w:t xml:space="preserve"> </w:t>
+      </w:r>
+      <w:r>
+        <w:rPr>
+          <w:lang w:eastAsia="zh-CN"/>
+        </w:rPr>
+        <w:t>Before this function,</w:t>
+      </w:r>
+      <w:r>
+        <w:rPr>
+          <w:rFonts w:hint="eastAsia"/>
+          <w:lang w:eastAsia="zh-CN"/>
+        </w:rPr>
+        <w:t xml:space="preserve"> we assumed that all gird </w:t>
+      </w:r>
+      <w:r>
+        <w:rPr>
+          <w:lang w:eastAsia="zh-CN"/>
+        </w:rPr>
+        <w:t>cells</w:t>
+      </w:r>
+      <w:r>
+        <w:rPr>
+          <w:rFonts w:hint="eastAsia"/>
+          <w:lang w:eastAsia="zh-CN"/>
+        </w:rPr>
+        <w:t xml:space="preserve"> have a </w:t>
+      </w:r>
+      <w:r>
+        <w:rPr>
+          <w:lang w:eastAsia="zh-CN"/>
         </w:rPr>
         <w:t>pipe</w:t>
       </w:r>
-      <w:proofErr w:type="gramEnd"/>
-      <w:r>
-        <w:rPr>
-          <w:rFonts w:eastAsia="Yu Mincho" w:hint="eastAsia"/>
-          <w:lang w:eastAsia="ja-JP"/>
-        </w:rPr>
-        <w:t>_type</w:t>
+      <w:r>
+        <w:rPr>
+          <w:rFonts w:hint="eastAsia"/>
+          <w:lang w:eastAsia="zh-CN"/>
+        </w:rPr>
+        <w:t xml:space="preserve"> on it</w:t>
+      </w:r>
+      <w:r>
+        <w:rPr>
+          <w:lang w:eastAsia="zh-CN"/>
+        </w:rPr>
+        <w:t>.</w:t>
+      </w:r>
+    </w:p>
+    <w:p>
+      <w:pPr>
+        <w:pStyle w:val="ListParagraph"/>
+        <w:ind w:left="360"/>
+        <w:rPr>
+          <w:lang w:eastAsia="zh-CN"/>
+        </w:rPr>
+      </w:pPr>
+    </w:p>
+    <w:p>
+      <w:pPr>
+        <w:pStyle w:val="ListParagraph"/>
+        <w:ind w:left="360"/>
+        <w:jc w:val="center"/>
+        <w:rPr>
+          <w:lang w:eastAsia="zh-CN"/>
+        </w:rPr>
+      </w:pPr>
+      <w:r>
+        <w:rPr>
+          <w:lang w:eastAsia="zh-CN"/>
+        </w:rPr>
+        <w:lastRenderedPageBreak/>
+        <w:drawing>
+          <wp:inline distT="0" distB="0" distL="0" distR="0" wp14:anchorId="023FF8BD" wp14:editId="1CC07D87">
+            <wp:extent cx="5787676" cy="758705"/>
+            <wp:effectExtent l="0" t="0" r="3810" b="3810"/>
+            <wp:docPr id="1176389417" name="Picture 1" descr="A black screen with white text&#10;&#10;Description automatically generated"/>
+            <wp:cNvGraphicFramePr>
+              <a:graphicFrameLocks xmlns:a="http://schemas.openxmlformats.org/drawingml/2006/main" noChangeAspect="1"/>
+            </wp:cNvGraphicFramePr>
+            <a:graphic xmlns:a="http://schemas.openxmlformats.org/drawingml/2006/main">
+              <a:graphicData uri="http://schemas.openxmlformats.org/drawingml/2006/picture">
+                <pic:pic xmlns:pic="http://schemas.openxmlformats.org/drawingml/2006/picture">
+                  <pic:nvPicPr>
+                    <pic:cNvPr id="1176389417" name="Picture 1" descr="A black screen with white text&#10;&#10;Description automatically generated"/>
+                    <pic:cNvPicPr/>
+                  </pic:nvPicPr>
+                  <pic:blipFill>
+                    <a:blip r:embed="rId18"/>
+                    <a:stretch>
+                      <a:fillRect/>
+                    </a:stretch>
+                  </pic:blipFill>
+                  <pic:spPr>
+                    <a:xfrm>
+                      <a:off x="0" y="0"/>
+                      <a:ext cx="5787676" cy="758705"/>
+                    </a:xfrm>
+                    <a:prstGeom prst="rect">
+                      <a:avLst/>
+                    </a:prstGeom>
+                  </pic:spPr>
+                </pic:pic>
+              </a:graphicData>
+            </a:graphic>
+          </wp:inline>
+        </w:drawing>
+      </w:r>
+    </w:p>
+    <w:p>
+      <w:pPr>
+        <w:pStyle w:val="ListParagraph"/>
+        <w:ind w:left="360"/>
+        <w:jc w:val="center"/>
+        <w:rPr>
+          <w:lang w:eastAsia="zh-CN"/>
+        </w:rPr>
+      </w:pPr>
+      <w:r>
+        <w:rPr>
+          <w:lang w:eastAsia="zh-CN"/>
+        </w:rPr>
+        <w:t>Add constraint to check if any grid cell is empty</w:t>
+      </w:r>
+    </w:p>
+    <w:p>
+      <w:pPr>
+        <w:pStyle w:val="ListParagraph"/>
+        <w:ind w:left="360"/>
+        <w:jc w:val="center"/>
+        <w:rPr>
+          <w:lang w:eastAsia="zh-CN"/>
+        </w:rPr>
+      </w:pPr>
+    </w:p>
+    <w:p>
+      <w:pPr>
+        <w:pStyle w:val="ListParagraph"/>
+        <w:ind w:left="360"/>
+        <w:jc w:val="center"/>
+        <w:rPr>
+          <w:lang w:eastAsia="zh-CN"/>
+        </w:rPr>
+      </w:pPr>
+      <w:r>
+        <w:rPr>
+          <w:lang w:eastAsia="zh-CN"/>
+        </w:rPr>
+        <w:drawing>
+          <wp:inline distT="0" distB="0" distL="0" distR="0" wp14:anchorId="1890A687" wp14:editId="3E21082F">
+            <wp:extent cx="5834544" cy="309377"/>
+            <wp:effectExtent l="0" t="0" r="0" b="0"/>
+            <wp:docPr id="108940621" name="Picture 1" descr="A screen shot of a computer code&#10;&#10;Description automatically generated"/>
+            <wp:cNvGraphicFramePr>
+              <a:graphicFrameLocks xmlns:a="http://schemas.openxmlformats.org/drawingml/2006/main" noChangeAspect="1"/>
+            </wp:cNvGraphicFramePr>
+            <a:graphic xmlns:a="http://schemas.openxmlformats.org/drawingml/2006/main">
+              <a:graphicData uri="http://schemas.openxmlformats.org/drawingml/2006/picture">
+                <pic:pic xmlns:pic="http://schemas.openxmlformats.org/drawingml/2006/picture">
+                  <pic:nvPicPr>
+                    <pic:cNvPr id="108940621" name="Picture 1" descr="A screen shot of a computer code&#10;&#10;Description automatically generated"/>
+                    <pic:cNvPicPr/>
+                  </pic:nvPicPr>
+                  <pic:blipFill rotWithShape="1">
+                    <a:blip r:embed="rId19"/>
+                    <a:srcRect t="73216"/>
+                    <a:stretch/>
+                  </pic:blipFill>
+                  <pic:spPr bwMode="auto">
+                    <a:xfrm>
+                      <a:off x="0" y="0"/>
+                      <a:ext cx="5840717" cy="309704"/>
+                    </a:xfrm>
+                    <a:prstGeom prst="rect">
+                      <a:avLst/>
+                    </a:prstGeom>
+                    <a:ln>
+                      <a:noFill/>
+                    </a:ln>
+                    <a:extLst>
+                      <a:ext uri="{53640926-AAD7-44D8-BBD7-CCE9431645EC}">
+                        <a14:shadowObscured xmlns:a14="http://schemas.microsoft.com/office/drawing/2010/main"/>
+                      </a:ext>
+                    </a:extLst>
+                  </pic:spPr>
+                </pic:pic>
+              </a:graphicData>
+            </a:graphic>
+          </wp:inline>
+        </w:drawing>
+      </w:r>
+    </w:p>
+    <w:p>
+      <w:pPr>
+        <w:pStyle w:val="ListParagraph"/>
+        <w:ind w:left="360"/>
+        <w:jc w:val="center"/>
+        <w:rPr>
+          <w:lang w:eastAsia="zh-CN"/>
+        </w:rPr>
+      </w:pPr>
+      <w:r>
+        <w:rPr>
+          <w:lang w:eastAsia="zh-CN"/>
+        </w:rPr>
+        <w:t xml:space="preserve">Add constraint: check all location that is neighbour, </w:t>
+      </w:r>
+      <w:r>
+        <w:rPr>
+          <w:lang w:eastAsia="zh-CN"/>
+        </w:rPr>
+        <w:t xml:space="preserve">if any </w:t>
+      </w:r>
+      <w:r>
+        <w:rPr>
+          <w:lang w:eastAsia="zh-CN"/>
+        </w:rPr>
+        <w:t>location in a neighbour pair</w:t>
+      </w:r>
+      <w:r>
+        <w:rPr>
+          <w:lang w:eastAsia="zh-CN"/>
+        </w:rPr>
+        <w:t xml:space="preserve"> empty, there should be no connection to </w:t>
+      </w:r>
+      <w:r>
+        <w:rPr>
+          <w:lang w:eastAsia="zh-CN"/>
+        </w:rPr>
+        <w:t>that cell</w:t>
+      </w:r>
+    </w:p>
+    <w:p>
+      <w:pPr>
+        <w:pStyle w:val="ListParagraph"/>
+        <w:ind w:left="360"/>
+        <w:rPr>
+          <w:lang w:eastAsia="zh-CN"/>
+        </w:rPr>
+      </w:pPr>
+      <w:r>
+        <w:rPr>
+          <w:lang w:eastAsia="zh-CN"/>
+        </w:rPr>
+        <w:t>After adding the code</w:t>
+      </w:r>
+      <w:r>
+        <w:rPr>
+          <w:lang w:eastAsia="zh-CN"/>
+        </w:rPr>
+        <w:t>s</w:t>
+      </w:r>
+      <w:r>
+        <w:rPr>
+          <w:lang w:eastAsia="zh-CN"/>
+        </w:rPr>
+        <w:t xml:space="preserve"> in the picture</w:t>
+      </w:r>
+      <w:r>
+        <w:rPr>
+          <w:lang w:eastAsia="zh-CN"/>
+        </w:rPr>
+        <w:t>s</w:t>
+      </w:r>
+      <w:r>
+        <w:rPr>
+          <w:lang w:eastAsia="zh-CN"/>
+        </w:rPr>
+        <w:t xml:space="preserve">, now executing the function </w:t>
+      </w:r>
+      <w:proofErr w:type="spellStart"/>
+      <w:r>
+        <w:rPr>
+          <w:lang w:eastAsia="zh-CN"/>
+        </w:rPr>
+        <w:t>empty_grid_cell</w:t>
       </w:r>
       <w:proofErr w:type="spellEnd"/>
       <w:r>
         <w:rPr>
-          <w:rFonts w:eastAsia="Yu Mincho" w:hint="eastAsia"/>
-          <w:lang w:eastAsia="ja-JP"/>
-        </w:rPr>
-        <w:t xml:space="preserve">, we write a nested for </w:t>
-      </w:r>
-      <w:r>
-        <w:rPr>
-          <w:rFonts w:eastAsia="Yu Mincho"/>
-          <w:lang w:eastAsia="ja-JP"/>
-        </w:rPr>
-        <w:t>loop</w:t>
-      </w:r>
-      <w:r>
-        <w:rPr>
-          <w:rFonts w:eastAsia="Yu Mincho" w:hint="eastAsia"/>
-          <w:lang w:eastAsia="ja-JP"/>
-        </w:rPr>
-        <w:t xml:space="preserve"> </w:t>
-      </w:r>
-      <w:r>
-        <w:rPr>
-          <w:rFonts w:eastAsia="Yu Mincho" w:hint="eastAsia"/>
-          <w:lang w:eastAsia="ja-JP"/>
-        </w:rPr>
-        <w:t>to find every possible figu</w:t>
-      </w:r>
-      <w:r>
-        <w:rPr>
-          <w:rFonts w:eastAsia="Yu Mincho"/>
-          <w:lang w:eastAsia="ja-JP"/>
-        </w:rPr>
-        <w:t>r</w:t>
-      </w:r>
-      <w:r>
-        <w:rPr>
-          <w:rFonts w:eastAsia="Yu Mincho" w:hint="eastAsia"/>
-          <w:lang w:eastAsia="ja-JP"/>
-        </w:rPr>
-        <w:t>e a pipe can have</w:t>
-      </w:r>
-      <w:r>
-        <w:rPr>
-          <w:rFonts w:eastAsia="Yu Mincho" w:hint="eastAsia"/>
-          <w:lang w:eastAsia="ja-JP"/>
-        </w:rPr>
-        <w:t xml:space="preserve"> </w:t>
-      </w:r>
-      <w:r>
-        <w:rPr>
-          <w:rFonts w:eastAsia="Yu Mincho" w:hint="eastAsia"/>
-          <w:lang w:eastAsia="ja-JP"/>
-        </w:rPr>
-        <w:t>(like [</w:t>
-      </w:r>
-      <w:r>
-        <w:rPr>
-          <w:rFonts w:eastAsia="Yu Mincho"/>
-          <w:lang w:eastAsia="ja-JP"/>
-        </w:rPr>
-        <w:t>‘</w:t>
-      </w:r>
-      <w:r>
-        <w:rPr>
-          <w:rFonts w:eastAsia="Yu Mincho" w:hint="eastAsia"/>
-          <w:lang w:eastAsia="ja-JP"/>
-        </w:rPr>
-        <w:t>N</w:t>
-      </w:r>
-      <w:r>
-        <w:rPr>
-          <w:rFonts w:eastAsia="Yu Mincho"/>
-          <w:lang w:eastAsia="ja-JP"/>
-        </w:rPr>
-        <w:t>’</w:t>
-      </w:r>
-      <w:r>
-        <w:rPr>
-          <w:rFonts w:eastAsia="Yu Mincho" w:hint="eastAsia"/>
-          <w:lang w:eastAsia="ja-JP"/>
-        </w:rPr>
-        <w:t>,</w:t>
-      </w:r>
-      <w:r>
-        <w:rPr>
-          <w:rFonts w:eastAsia="Yu Mincho"/>
-          <w:lang w:eastAsia="ja-JP"/>
-        </w:rPr>
-        <w:t>’</w:t>
-      </w:r>
-      <w:r>
-        <w:rPr>
-          <w:rFonts w:eastAsia="Yu Mincho" w:hint="eastAsia"/>
-          <w:lang w:eastAsia="ja-JP"/>
-        </w:rPr>
-        <w:t> </w:t>
-      </w:r>
-      <w:r>
-        <w:rPr>
-          <w:rFonts w:eastAsia="Yu Mincho" w:hint="eastAsia"/>
-          <w:lang w:eastAsia="ja-JP"/>
-        </w:rPr>
-        <w:t>W</w:t>
-      </w:r>
-      <w:r>
-        <w:rPr>
-          <w:rFonts w:eastAsia="Yu Mincho"/>
-          <w:lang w:eastAsia="ja-JP"/>
-        </w:rPr>
-        <w:t>’</w:t>
-      </w:r>
-      <w:r>
-        <w:rPr>
-          <w:rFonts w:eastAsia="Yu Mincho" w:hint="eastAsia"/>
-          <w:lang w:eastAsia="ja-JP"/>
-        </w:rPr>
-        <w:t>], but the elem</w:t>
-      </w:r>
-      <w:r>
-        <w:rPr>
-          <w:rFonts w:eastAsia="Yu Mincho"/>
-          <w:lang w:eastAsia="ja-JP"/>
-        </w:rPr>
-        <w:t>e</w:t>
-      </w:r>
-      <w:r>
-        <w:rPr>
-          <w:rFonts w:eastAsia="Yu Mincho" w:hint="eastAsia"/>
-          <w:lang w:eastAsia="ja-JP"/>
-        </w:rPr>
-        <w:t xml:space="preserve">nts in there should not be </w:t>
-      </w:r>
-      <w:r>
-        <w:rPr>
-          <w:rFonts w:eastAsia="Yu Mincho" w:hint="eastAsia"/>
-          <w:lang w:eastAsia="ja-JP"/>
-        </w:rPr>
-        <w:t>the </w:t>
-      </w:r>
-      <w:r>
-        <w:rPr>
-          <w:rFonts w:eastAsia="Yu Mincho" w:hint="eastAsia"/>
-          <w:lang w:eastAsia="ja-JP"/>
-        </w:rPr>
-        <w:t>same)</w:t>
-      </w:r>
-      <w:r>
-        <w:rPr>
-          <w:rFonts w:eastAsia="Yu Mincho" w:hint="eastAsia"/>
-          <w:lang w:eastAsia="ja-JP"/>
-        </w:rPr>
-        <w:t xml:space="preserve">. </w:t>
-      </w:r>
-      <w:r>
-        <w:rPr>
-          <w:rFonts w:eastAsia="Yu Mincho"/>
-          <w:lang w:eastAsia="ja-JP"/>
-        </w:rPr>
-        <w:t>N</w:t>
-      </w:r>
-      <w:r>
-        <w:rPr>
-          <w:rFonts w:eastAsia="Yu Mincho" w:hint="eastAsia"/>
-          <w:lang w:eastAsia="ja-JP"/>
-        </w:rPr>
-        <w:t xml:space="preserve">ested for loop for </w:t>
-      </w:r>
-      <w:proofErr w:type="spellStart"/>
-      <w:r>
-        <w:rPr>
-          <w:rFonts w:eastAsia="Yu Mincho" w:hint="eastAsia"/>
-          <w:lang w:eastAsia="ja-JP"/>
-        </w:rPr>
-        <w:t>i</w:t>
-      </w:r>
-      <w:proofErr w:type="spellEnd"/>
-      <w:r>
-        <w:rPr>
-          <w:rFonts w:eastAsia="Yu Mincho" w:hint="eastAsia"/>
-          <w:lang w:eastAsia="ja-JP"/>
-        </w:rPr>
-        <w:t>, for j, for k when running giving back something like [</w:t>
-      </w:r>
-      <w:r>
-        <w:rPr>
-          <w:rFonts w:eastAsia="Yu Mincho"/>
-          <w:lang w:eastAsia="ja-JP"/>
-        </w:rPr>
-        <w:t>‘</w:t>
-      </w:r>
-      <w:r>
-        <w:rPr>
-          <w:rFonts w:eastAsia="Yu Mincho" w:hint="eastAsia"/>
-          <w:lang w:eastAsia="ja-JP"/>
-        </w:rPr>
-        <w:t>N</w:t>
-      </w:r>
-      <w:r>
-        <w:rPr>
-          <w:rFonts w:eastAsia="Yu Mincho"/>
-          <w:lang w:eastAsia="ja-JP"/>
-        </w:rPr>
-        <w:t>’</w:t>
-      </w:r>
-      <w:r>
-        <w:rPr>
-          <w:rFonts w:eastAsia="Yu Mincho" w:hint="eastAsia"/>
-          <w:lang w:eastAsia="ja-JP"/>
-        </w:rPr>
-        <w:t>,</w:t>
-      </w:r>
-      <w:r>
-        <w:rPr>
-          <w:rFonts w:eastAsia="Yu Mincho"/>
-          <w:lang w:eastAsia="ja-JP"/>
-        </w:rPr>
-        <w:t>’</w:t>
-      </w:r>
-      <w:r>
-        <w:rPr>
-          <w:rFonts w:eastAsia="Yu Mincho" w:hint="eastAsia"/>
-          <w:lang w:eastAsia="ja-JP"/>
-        </w:rPr>
-        <w:t> </w:t>
-      </w:r>
-      <w:r>
-        <w:rPr>
-          <w:rFonts w:eastAsia="Yu Mincho" w:hint="eastAsia"/>
-          <w:lang w:eastAsia="ja-JP"/>
-        </w:rPr>
-        <w:t>W</w:t>
-      </w:r>
-      <w:r>
-        <w:rPr>
-          <w:rFonts w:eastAsia="Yu Mincho"/>
-          <w:lang w:eastAsia="ja-JP"/>
-        </w:rPr>
-        <w:t>’</w:t>
-      </w:r>
-      <w:r>
-        <w:rPr>
-          <w:rFonts w:eastAsia="Yu Mincho" w:hint="eastAsia"/>
-          <w:lang w:eastAsia="ja-JP"/>
-        </w:rPr>
-        <w:t>,</w:t>
-      </w:r>
-      <w:r>
-        <w:rPr>
-          <w:rFonts w:eastAsia="Yu Mincho"/>
-          <w:lang w:eastAsia="ja-JP"/>
-        </w:rPr>
-        <w:t>’</w:t>
-      </w:r>
-      <w:r>
-        <w:rPr>
-          <w:rFonts w:eastAsia="Yu Mincho" w:hint="eastAsia"/>
-          <w:lang w:eastAsia="ja-JP"/>
-        </w:rPr>
-        <w:t> </w:t>
-      </w:r>
-      <w:r>
-        <w:rPr>
-          <w:rFonts w:eastAsia="Yu Mincho" w:hint="eastAsia"/>
-          <w:lang w:eastAsia="ja-JP"/>
-        </w:rPr>
-        <w:t>W</w:t>
-      </w:r>
-      <w:r>
-        <w:rPr>
-          <w:rFonts w:eastAsia="Yu Mincho"/>
-          <w:lang w:eastAsia="ja-JP"/>
-        </w:rPr>
-        <w:t>’</w:t>
-      </w:r>
-      <w:r>
-        <w:rPr>
-          <w:rFonts w:eastAsia="Yu Mincho" w:hint="eastAsia"/>
-          <w:lang w:eastAsia="ja-JP"/>
-        </w:rPr>
-        <w:t>] which is not the expectation. Then we re</w:t>
-      </w:r>
-      <w:r>
-        <w:rPr>
-          <w:rFonts w:eastAsia="Yu Mincho"/>
-          <w:lang w:eastAsia="ja-JP"/>
-        </w:rPr>
-        <w:t>a</w:t>
-      </w:r>
-      <w:r>
-        <w:rPr>
-          <w:rFonts w:eastAsia="Yu Mincho" w:hint="eastAsia"/>
-          <w:lang w:eastAsia="ja-JP"/>
-        </w:rPr>
-        <w:t>li</w:t>
-      </w:r>
-      <w:r>
-        <w:rPr>
-          <w:rFonts w:eastAsia="Yu Mincho"/>
-          <w:lang w:eastAsia="ja-JP"/>
-        </w:rPr>
-        <w:t>z</w:t>
-      </w:r>
-      <w:r>
-        <w:rPr>
-          <w:rFonts w:eastAsia="Yu Mincho" w:hint="eastAsia"/>
-          <w:lang w:eastAsia="ja-JP"/>
-        </w:rPr>
-        <w:t xml:space="preserve">ed something </w:t>
-      </w:r>
-      <w:r>
-        <w:rPr>
-          <w:rFonts w:eastAsia="Yu Mincho"/>
-          <w:lang w:eastAsia="ja-JP"/>
-        </w:rPr>
-        <w:t>wa</w:t>
-      </w:r>
-      <w:r>
-        <w:rPr>
-          <w:rFonts w:eastAsia="Yu Mincho" w:hint="eastAsia"/>
-          <w:lang w:eastAsia="ja-JP"/>
-        </w:rPr>
-        <w:t>s wrong in the j and k loop</w:t>
-      </w:r>
-      <w:r>
-        <w:rPr>
-          <w:rFonts w:eastAsia="Yu Mincho"/>
-          <w:lang w:eastAsia="ja-JP"/>
-        </w:rPr>
-        <w:t>s</w:t>
-      </w:r>
-      <w:r>
-        <w:rPr>
-          <w:rFonts w:eastAsia="Yu Mincho" w:hint="eastAsia"/>
-          <w:lang w:eastAsia="ja-JP"/>
-        </w:rPr>
-        <w:t xml:space="preserve"> since they are repeated ones. After correcting</w:t>
-      </w:r>
-      <w:r>
-        <w:rPr>
-          <w:rFonts w:eastAsia="Yu Mincho" w:hint="eastAsia"/>
-          <w:lang w:eastAsia="ja-JP"/>
-        </w:rPr>
-        <w:t xml:space="preserve"> the staring value in loops from (</w:t>
-      </w:r>
-      <w:proofErr w:type="gramStart"/>
-      <w:r>
-        <w:rPr>
-          <w:rFonts w:eastAsia="Yu Mincho" w:hint="eastAsia"/>
-          <w:lang w:eastAsia="ja-JP"/>
-        </w:rPr>
-        <w:t>0,i</w:t>
-      </w:r>
-      <w:proofErr w:type="gramEnd"/>
-      <w:r>
-        <w:rPr>
-          <w:rFonts w:eastAsia="Yu Mincho" w:hint="eastAsia"/>
-          <w:lang w:eastAsia="ja-JP"/>
-        </w:rPr>
-        <w:t xml:space="preserve">+1,i+2) to (0,i+1,j+1). </w:t>
-      </w:r>
-      <w:r>
-        <w:rPr>
-          <w:rFonts w:eastAsia="Yu Mincho"/>
-          <w:lang w:eastAsia="ja-JP"/>
-        </w:rPr>
-        <w:t>T</w:t>
-      </w:r>
-      <w:r>
-        <w:rPr>
-          <w:rFonts w:eastAsia="Yu Mincho" w:hint="eastAsia"/>
-          <w:lang w:eastAsia="ja-JP"/>
-        </w:rPr>
-        <w:t>he prev</w:t>
-      </w:r>
-      <w:r>
-        <w:rPr>
-          <w:rFonts w:eastAsia="Yu Mincho"/>
-          <w:lang w:eastAsia="ja-JP"/>
-        </w:rPr>
-        <w:t>i</w:t>
-      </w:r>
-      <w:r>
-        <w:rPr>
-          <w:rFonts w:eastAsia="Yu Mincho" w:hint="eastAsia"/>
-          <w:lang w:eastAsia="ja-JP"/>
-        </w:rPr>
-        <w:t xml:space="preserve">ous nested loop </w:t>
-      </w:r>
-      <w:r>
-        <w:rPr>
-          <w:rFonts w:eastAsia="Yu Mincho"/>
-          <w:lang w:eastAsia="ja-JP"/>
-        </w:rPr>
-        <w:t>goes</w:t>
-      </w:r>
-      <w:r>
-        <w:rPr>
-          <w:rFonts w:eastAsia="Yu Mincho" w:hint="eastAsia"/>
-          <w:lang w:eastAsia="ja-JP"/>
-        </w:rPr>
-        <w:t xml:space="preserve"> over the second part of the array twice which cause</w:t>
-      </w:r>
-      <w:r>
-        <w:rPr>
-          <w:rFonts w:eastAsia="Yu Mincho"/>
-          <w:lang w:eastAsia="ja-JP"/>
-        </w:rPr>
-        <w:t>s</w:t>
-      </w:r>
-      <w:r>
-        <w:rPr>
-          <w:rFonts w:eastAsia="Yu Mincho" w:hint="eastAsia"/>
-          <w:lang w:eastAsia="ja-JP"/>
-        </w:rPr>
-        <w:t xml:space="preserve"> j and k loop</w:t>
-      </w:r>
-      <w:r>
-        <w:rPr>
-          <w:rFonts w:eastAsia="Yu Mincho"/>
-          <w:lang w:eastAsia="ja-JP"/>
-        </w:rPr>
-        <w:t>s</w:t>
-      </w:r>
-      <w:r>
-        <w:rPr>
-          <w:rFonts w:eastAsia="Yu Mincho" w:hint="eastAsia"/>
-          <w:lang w:eastAsia="ja-JP"/>
-        </w:rPr>
-        <w:t xml:space="preserve"> </w:t>
-      </w:r>
-      <w:r>
-        <w:rPr>
-          <w:rFonts w:eastAsia="Yu Mincho"/>
-          <w:lang w:eastAsia="ja-JP"/>
-        </w:rPr>
-        <w:t xml:space="preserve">to </w:t>
-      </w:r>
-      <w:r>
-        <w:rPr>
-          <w:rFonts w:eastAsia="Yu Mincho" w:hint="eastAsia"/>
-          <w:lang w:eastAsia="ja-JP"/>
-        </w:rPr>
-        <w:t xml:space="preserve">form </w:t>
-      </w:r>
-      <w:r>
-        <w:rPr>
-          <w:rFonts w:eastAsia="Yu Mincho" w:hint="eastAsia"/>
-          <w:lang w:eastAsia="ja-JP"/>
-        </w:rPr>
-        <w:t>the </w:t>
-      </w:r>
-      <w:r>
-        <w:rPr>
-          <w:rFonts w:eastAsia="Yu Mincho" w:hint="eastAsia"/>
-          <w:lang w:eastAsia="ja-JP"/>
-        </w:rPr>
-        <w:t>same elem</w:t>
-      </w:r>
-      <w:r>
-        <w:rPr>
-          <w:rFonts w:eastAsia="Yu Mincho"/>
-          <w:lang w:eastAsia="ja-JP"/>
-        </w:rPr>
-        <w:t>e</w:t>
-      </w:r>
-      <w:r>
-        <w:rPr>
-          <w:rFonts w:eastAsia="Yu Mincho" w:hint="eastAsia"/>
-          <w:lang w:eastAsia="ja-JP"/>
-        </w:rPr>
-        <w:t>nt.</w:t>
-      </w:r>
-    </w:p>
-    <w:p>
-      <w:pPr>
-        <w:ind w:left="720" w:hanging="720"/>
-        <w:rPr>
-          <w:rFonts w:eastAsia="Yu Mincho"/>
-          <w:lang w:eastAsia="ja-JP"/>
-        </w:rPr>
-      </w:pPr>
-    </w:p>
-    <w:p>
-      <w:pPr>
-        <w:ind w:left="720" w:hanging="720"/>
-        <w:rPr>
-          <w:rFonts w:eastAsia="Yu Mincho"/>
-          <w:lang w:eastAsia="ja-JP"/>
-        </w:rPr>
-      </w:pPr>
-      <w:r>
-        <w:rPr>
-          <w:rFonts w:eastAsia="Yu Mincho"/>
-          <w:lang w:eastAsia="ja-JP"/>
-        </w:rPr>
-        <w:t>W</w:t>
-      </w:r>
-      <w:r>
-        <w:rPr>
-          <w:rFonts w:eastAsia="Yu Mincho" w:hint="eastAsia"/>
-          <w:lang w:eastAsia="ja-JP"/>
-        </w:rPr>
-        <w:t xml:space="preserve">e have this </w:t>
-      </w:r>
-      <w:r>
-        <w:rPr>
-          <w:rFonts w:eastAsia="Yu Mincho"/>
-          <w:lang w:eastAsia="ja-JP"/>
-        </w:rPr>
-        <w:t>constraint</w:t>
-      </w:r>
-      <w:r>
-        <w:rPr>
-          <w:rFonts w:eastAsia="Yu Mincho" w:hint="eastAsia"/>
-          <w:lang w:eastAsia="ja-JP"/>
-        </w:rPr>
-        <w:t xml:space="preserve"> connected which </w:t>
-      </w:r>
-      <w:r>
-        <w:rPr>
-          <w:rFonts w:eastAsia="Yu Mincho"/>
-          <w:lang w:eastAsia="ja-JP"/>
-        </w:rPr>
-        <w:t>generate</w:t>
-      </w:r>
-      <w:r>
-        <w:rPr>
-          <w:rFonts w:eastAsia="Yu Mincho"/>
-          <w:lang w:eastAsia="ja-JP"/>
-        </w:rPr>
-        <w:t>s</w:t>
-      </w:r>
-      <w:r>
-        <w:rPr>
-          <w:rFonts w:eastAsia="Yu Mincho" w:hint="eastAsia"/>
-          <w:lang w:eastAsia="ja-JP"/>
-        </w:rPr>
-        <w:t xml:space="preserve"> with for loop what ki</w:t>
-      </w:r>
-      <w:r>
-        <w:rPr>
-          <w:rFonts w:eastAsia="Yu Mincho"/>
-          <w:lang w:eastAsia="ja-JP"/>
-        </w:rPr>
-        <w:t>n</w:t>
-      </w:r>
-      <w:r>
-        <w:rPr>
-          <w:rFonts w:eastAsia="Yu Mincho" w:hint="eastAsia"/>
-          <w:lang w:eastAsia="ja-JP"/>
-        </w:rPr>
-        <w:t xml:space="preserve">d of a pair of </w:t>
-      </w:r>
-      <w:proofErr w:type="spellStart"/>
-      <w:r>
-        <w:rPr>
-          <w:rFonts w:eastAsia="Yu Mincho" w:hint="eastAsia"/>
-          <w:lang w:eastAsia="ja-JP"/>
-        </w:rPr>
-        <w:t>pipe_type</w:t>
-      </w:r>
-      <w:proofErr w:type="spellEnd"/>
-      <w:r>
-        <w:rPr>
-          <w:rFonts w:eastAsia="Yu Mincho" w:hint="eastAsia"/>
-          <w:lang w:eastAsia="ja-JP"/>
-        </w:rPr>
-        <w:t xml:space="preserve"> can be connected like</w:t>
-      </w:r>
-      <w:r>
-        <w:rPr>
-          <w:rFonts w:eastAsia="Yu Mincho" w:hint="eastAsia"/>
-          <w:lang w:eastAsia="ja-JP"/>
-        </w:rPr>
-        <w:t xml:space="preserve"> </w:t>
-      </w:r>
-      <w:r>
-        <w:rPr>
-          <w:rFonts w:eastAsia="Yu Mincho" w:hint="eastAsia"/>
-          <w:lang w:eastAsia="ja-JP"/>
-        </w:rPr>
-        <w:t xml:space="preserve">(pipe with opening to E and </w:t>
-      </w:r>
-      <w:r>
-        <w:rPr>
-          <w:rFonts w:eastAsia="Yu Mincho"/>
-          <w:lang w:eastAsia="ja-JP"/>
-        </w:rPr>
-        <w:t>opening</w:t>
-      </w:r>
-      <w:r>
-        <w:rPr>
-          <w:rFonts w:eastAsia="Yu Mincho" w:hint="eastAsia"/>
-          <w:lang w:eastAsia="ja-JP"/>
-        </w:rPr>
-        <w:t xml:space="preserve"> EW). We found</w:t>
-      </w:r>
-      <w:r>
-        <w:rPr>
-          <w:rFonts w:eastAsia="Yu Mincho" w:hint="eastAsia"/>
-          <w:lang w:eastAsia="ja-JP"/>
-        </w:rPr>
-        <w:t xml:space="preserve"> it retu</w:t>
-      </w:r>
-      <w:r>
-        <w:rPr>
-          <w:rFonts w:eastAsia="Yu Mincho"/>
-          <w:lang w:eastAsia="ja-JP"/>
-        </w:rPr>
-        <w:t>r</w:t>
-      </w:r>
-      <w:r>
-        <w:rPr>
-          <w:rFonts w:eastAsia="Yu Mincho" w:hint="eastAsia"/>
-          <w:lang w:eastAsia="ja-JP"/>
-        </w:rPr>
-        <w:t xml:space="preserve">ned </w:t>
-      </w:r>
-      <w:r>
-        <w:rPr>
-          <w:rFonts w:eastAsia="Yu Mincho" w:hint="eastAsia"/>
-          <w:lang w:eastAsia="ja-JP"/>
-        </w:rPr>
-        <w:t>[[</w:t>
-      </w:r>
-      <w:r>
-        <w:rPr>
-          <w:rFonts w:eastAsia="Yu Mincho"/>
-          <w:lang w:eastAsia="ja-JP"/>
-        </w:rPr>
-        <w:t>‘</w:t>
-      </w:r>
-      <w:r>
-        <w:rPr>
-          <w:rFonts w:eastAsia="Yu Mincho" w:hint="eastAsia"/>
-          <w:lang w:eastAsia="ja-JP"/>
-        </w:rPr>
-        <w:t>E</w:t>
-      </w:r>
-      <w:r>
-        <w:rPr>
-          <w:rFonts w:eastAsia="Yu Mincho"/>
-          <w:lang w:eastAsia="ja-JP"/>
-        </w:rPr>
-        <w:t>’</w:t>
-      </w:r>
-      <w:r>
-        <w:rPr>
-          <w:rFonts w:eastAsia="Yu Mincho" w:hint="eastAsia"/>
-          <w:lang w:eastAsia="ja-JP"/>
-        </w:rPr>
-        <w:t>]</w:t>
-      </w:r>
-      <w:r>
-        <w:rPr>
-          <w:rFonts w:eastAsia="Yu Mincho" w:hint="eastAsia"/>
-          <w:lang w:eastAsia="ja-JP"/>
-        </w:rPr>
-        <w:t xml:space="preserve"> </w:t>
-      </w:r>
-      <w:r>
-        <w:rPr>
-          <w:rFonts w:eastAsia="Yu Mincho" w:hint="eastAsia"/>
-          <w:lang w:eastAsia="ja-JP"/>
-        </w:rPr>
-        <w:t>[</w:t>
-      </w:r>
-      <w:r>
-        <w:rPr>
-          <w:rFonts w:eastAsia="Yu Mincho"/>
-          <w:lang w:eastAsia="ja-JP"/>
-        </w:rPr>
-        <w:t>‘</w:t>
-      </w:r>
-      <w:r>
-        <w:rPr>
-          <w:rFonts w:eastAsia="Yu Mincho" w:hint="eastAsia"/>
-          <w:lang w:eastAsia="ja-JP"/>
-        </w:rPr>
-        <w:t>W</w:t>
-      </w:r>
-      <w:r>
-        <w:rPr>
-          <w:rFonts w:eastAsia="Yu Mincho"/>
-          <w:lang w:eastAsia="ja-JP"/>
-        </w:rPr>
-        <w:t>’</w:t>
-      </w:r>
-      <w:r>
-        <w:rPr>
-          <w:rFonts w:eastAsia="Yu Mincho" w:hint="eastAsia"/>
-          <w:lang w:eastAsia="ja-JP"/>
-        </w:rPr>
-        <w:t>]</w:t>
-      </w:r>
-      <w:r>
-        <w:rPr>
-          <w:rFonts w:eastAsia="Yu Mincho" w:hint="eastAsia"/>
-          <w:lang w:eastAsia="ja-JP"/>
-        </w:rPr>
-        <w:t xml:space="preserve">] </w:t>
-      </w:r>
-      <w:r>
-        <w:rPr>
-          <w:rFonts w:eastAsia="Yu Mincho" w:hint="eastAsia"/>
-          <w:lang w:eastAsia="ja-JP"/>
-        </w:rPr>
-        <w:lastRenderedPageBreak/>
-        <w:t xml:space="preserve">which means that the start and end </w:t>
-      </w:r>
-      <w:r>
-        <w:rPr>
-          <w:rFonts w:eastAsia="Yu Mincho"/>
-          <w:lang w:eastAsia="ja-JP"/>
-        </w:rPr>
-        <w:t>are</w:t>
-      </w:r>
-      <w:r>
-        <w:rPr>
-          <w:rFonts w:eastAsia="Yu Mincho" w:hint="eastAsia"/>
-          <w:lang w:eastAsia="ja-JP"/>
-        </w:rPr>
-        <w:t xml:space="preserve"> connected which is not possible. Since that is the only case that is possible in the whole generated array, we just delet</w:t>
-      </w:r>
-      <w:r>
-        <w:rPr>
-          <w:rFonts w:eastAsia="Yu Mincho"/>
-          <w:lang w:eastAsia="ja-JP"/>
-        </w:rPr>
-        <w:t>e</w:t>
-      </w:r>
-      <w:r>
-        <w:rPr>
-          <w:rFonts w:eastAsia="Yu Mincho" w:hint="eastAsia"/>
-          <w:lang w:eastAsia="ja-JP"/>
-        </w:rPr>
-        <w:t xml:space="preserve"> that from the array</w:t>
+          <w:lang w:eastAsia="zh-CN"/>
+        </w:rPr>
+        <w:t xml:space="preserve"> () give us an output saying there are no solutions. </w:t>
       </w:r>
     </w:p>
     <w:p>
@@ -3312,7 +3555,6 @@
         <w:t xml:space="preserve">No need to consider optimal </w:t>
       </w:r>
       <w:proofErr w:type="spellStart"/>
-      <w:proofErr w:type="gramStart"/>
       <w:r>
         <w:rPr>
           <w:rFonts w:eastAsia="PMingLiU"/>
@@ -3331,7 +3573,6 @@
         <w:t>First</w:t>
       </w:r>
       <w:proofErr w:type="spellEnd"/>
-      <w:proofErr w:type="gramEnd"/>
       <w:r>
         <w:t>-Order Extension</w:t>
       </w:r>
@@ -3531,7 +3772,7 @@
       </w:pPr>
     </w:p>
     <w:sectPr>
-      <w:headerReference w:type="default" r:id="rId12"/>
+      <w:headerReference w:type="default" r:id="rId20"/>
       <w:pgSz w:w="12240" w:h="15840"/>
       <w:pgMar w:top="1440" w:right="1440" w:bottom="1440" w:left="1440" w:header="708" w:footer="708" w:gutter="0"/>
       <w:cols w:space="708"/>
@@ -4434,6 +4675,230 @@
     </w:lvl>
   </w:abstractNum>
   <w:abstractNum w:abstractNumId="5" w15:restartNumberingAfterBreak="0">
+    <w:nsid w:val="209643F4"/>
+    <w:multiLevelType w:val="hybridMultilevel"/>
+    <w:tmpl w:val="FE5251D6"/>
+    <w:lvl w:ilvl="0" w:tplc="D56E58E4">
+      <w:numFmt w:val="bullet"/>
+      <w:lvlText w:val="-"/>
+      <w:lvlJc w:val="left"/>
+      <w:pPr>
+        <w:ind w:left="360" w:hanging="360"/>
+      </w:pPr>
+      <w:rPr>
+        <w:rFonts w:ascii="Calibri" w:eastAsiaTheme="minorEastAsia" w:hAnsi="Calibri" w:cs="Calibri" w:hint="default"/>
+      </w:rPr>
+    </w:lvl>
+    <w:lvl w:ilvl="1" w:tplc="04090003" w:tentative="1">
+      <w:start w:val="1"/>
+      <w:numFmt w:val="bullet"/>
+      <w:lvlText w:val=""/>
+      <w:lvlJc w:val="left"/>
+      <w:pPr>
+        <w:ind w:left="880" w:hanging="440"/>
+      </w:pPr>
+      <w:rPr>
+        <w:rFonts w:ascii="Wingdings" w:hAnsi="Wingdings" w:hint="default"/>
+      </w:rPr>
+    </w:lvl>
+    <w:lvl w:ilvl="2" w:tplc="04090005" w:tentative="1">
+      <w:start w:val="1"/>
+      <w:numFmt w:val="bullet"/>
+      <w:lvlText w:val=""/>
+      <w:lvlJc w:val="left"/>
+      <w:pPr>
+        <w:ind w:left="1320" w:hanging="440"/>
+      </w:pPr>
+      <w:rPr>
+        <w:rFonts w:ascii="Wingdings" w:hAnsi="Wingdings" w:hint="default"/>
+      </w:rPr>
+    </w:lvl>
+    <w:lvl w:ilvl="3" w:tplc="04090001" w:tentative="1">
+      <w:start w:val="1"/>
+      <w:numFmt w:val="bullet"/>
+      <w:lvlText w:val=""/>
+      <w:lvlJc w:val="left"/>
+      <w:pPr>
+        <w:ind w:left="1760" w:hanging="440"/>
+      </w:pPr>
+      <w:rPr>
+        <w:rFonts w:ascii="Wingdings" w:hAnsi="Wingdings" w:hint="default"/>
+      </w:rPr>
+    </w:lvl>
+    <w:lvl w:ilvl="4" w:tplc="04090003" w:tentative="1">
+      <w:start w:val="1"/>
+      <w:numFmt w:val="bullet"/>
+      <w:lvlText w:val=""/>
+      <w:lvlJc w:val="left"/>
+      <w:pPr>
+        <w:ind w:left="2200" w:hanging="440"/>
+      </w:pPr>
+      <w:rPr>
+        <w:rFonts w:ascii="Wingdings" w:hAnsi="Wingdings" w:hint="default"/>
+      </w:rPr>
+    </w:lvl>
+    <w:lvl w:ilvl="5" w:tplc="04090005" w:tentative="1">
+      <w:start w:val="1"/>
+      <w:numFmt w:val="bullet"/>
+      <w:lvlText w:val=""/>
+      <w:lvlJc w:val="left"/>
+      <w:pPr>
+        <w:ind w:left="2640" w:hanging="440"/>
+      </w:pPr>
+      <w:rPr>
+        <w:rFonts w:ascii="Wingdings" w:hAnsi="Wingdings" w:hint="default"/>
+      </w:rPr>
+    </w:lvl>
+    <w:lvl w:ilvl="6" w:tplc="04090001" w:tentative="1">
+      <w:start w:val="1"/>
+      <w:numFmt w:val="bullet"/>
+      <w:lvlText w:val=""/>
+      <w:lvlJc w:val="left"/>
+      <w:pPr>
+        <w:ind w:left="3080" w:hanging="440"/>
+      </w:pPr>
+      <w:rPr>
+        <w:rFonts w:ascii="Wingdings" w:hAnsi="Wingdings" w:hint="default"/>
+      </w:rPr>
+    </w:lvl>
+    <w:lvl w:ilvl="7" w:tplc="04090003" w:tentative="1">
+      <w:start w:val="1"/>
+      <w:numFmt w:val="bullet"/>
+      <w:lvlText w:val=""/>
+      <w:lvlJc w:val="left"/>
+      <w:pPr>
+        <w:ind w:left="3520" w:hanging="440"/>
+      </w:pPr>
+      <w:rPr>
+        <w:rFonts w:ascii="Wingdings" w:hAnsi="Wingdings" w:hint="default"/>
+      </w:rPr>
+    </w:lvl>
+    <w:lvl w:ilvl="8" w:tplc="04090005" w:tentative="1">
+      <w:start w:val="1"/>
+      <w:numFmt w:val="bullet"/>
+      <w:lvlText w:val=""/>
+      <w:lvlJc w:val="left"/>
+      <w:pPr>
+        <w:ind w:left="3960" w:hanging="440"/>
+      </w:pPr>
+      <w:rPr>
+        <w:rFonts w:ascii="Wingdings" w:hAnsi="Wingdings" w:hint="default"/>
+      </w:rPr>
+    </w:lvl>
+  </w:abstractNum>
+  <w:abstractNum w:abstractNumId="6" w15:restartNumberingAfterBreak="0">
+    <w:nsid w:val="254200EB"/>
+    <w:multiLevelType w:val="hybridMultilevel"/>
+    <w:tmpl w:val="D334FD9E"/>
+    <w:lvl w:ilvl="0" w:tplc="D56E58E4">
+      <w:numFmt w:val="bullet"/>
+      <w:lvlText w:val="-"/>
+      <w:lvlJc w:val="left"/>
+      <w:pPr>
+        <w:ind w:left="360" w:hanging="360"/>
+      </w:pPr>
+      <w:rPr>
+        <w:rFonts w:ascii="Calibri" w:eastAsiaTheme="minorEastAsia" w:hAnsi="Calibri" w:cs="Calibri" w:hint="default"/>
+      </w:rPr>
+    </w:lvl>
+    <w:lvl w:ilvl="1" w:tplc="04090003" w:tentative="1">
+      <w:start w:val="1"/>
+      <w:numFmt w:val="bullet"/>
+      <w:lvlText w:val=""/>
+      <w:lvlJc w:val="left"/>
+      <w:pPr>
+        <w:ind w:left="880" w:hanging="440"/>
+      </w:pPr>
+      <w:rPr>
+        <w:rFonts w:ascii="Wingdings" w:hAnsi="Wingdings" w:hint="default"/>
+      </w:rPr>
+    </w:lvl>
+    <w:lvl w:ilvl="2" w:tplc="04090005" w:tentative="1">
+      <w:start w:val="1"/>
+      <w:numFmt w:val="bullet"/>
+      <w:lvlText w:val=""/>
+      <w:lvlJc w:val="left"/>
+      <w:pPr>
+        <w:ind w:left="1320" w:hanging="440"/>
+      </w:pPr>
+      <w:rPr>
+        <w:rFonts w:ascii="Wingdings" w:hAnsi="Wingdings" w:hint="default"/>
+      </w:rPr>
+    </w:lvl>
+    <w:lvl w:ilvl="3" w:tplc="04090001" w:tentative="1">
+      <w:start w:val="1"/>
+      <w:numFmt w:val="bullet"/>
+      <w:lvlText w:val=""/>
+      <w:lvlJc w:val="left"/>
+      <w:pPr>
+        <w:ind w:left="1760" w:hanging="440"/>
+      </w:pPr>
+      <w:rPr>
+        <w:rFonts w:ascii="Wingdings" w:hAnsi="Wingdings" w:hint="default"/>
+      </w:rPr>
+    </w:lvl>
+    <w:lvl w:ilvl="4" w:tplc="04090003" w:tentative="1">
+      <w:start w:val="1"/>
+      <w:numFmt w:val="bullet"/>
+      <w:lvlText w:val=""/>
+      <w:lvlJc w:val="left"/>
+      <w:pPr>
+        <w:ind w:left="2200" w:hanging="440"/>
+      </w:pPr>
+      <w:rPr>
+        <w:rFonts w:ascii="Wingdings" w:hAnsi="Wingdings" w:hint="default"/>
+      </w:rPr>
+    </w:lvl>
+    <w:lvl w:ilvl="5" w:tplc="04090005" w:tentative="1">
+      <w:start w:val="1"/>
+      <w:numFmt w:val="bullet"/>
+      <w:lvlText w:val=""/>
+      <w:lvlJc w:val="left"/>
+      <w:pPr>
+        <w:ind w:left="2640" w:hanging="440"/>
+      </w:pPr>
+      <w:rPr>
+        <w:rFonts w:ascii="Wingdings" w:hAnsi="Wingdings" w:hint="default"/>
+      </w:rPr>
+    </w:lvl>
+    <w:lvl w:ilvl="6" w:tplc="04090001" w:tentative="1">
+      <w:start w:val="1"/>
+      <w:numFmt w:val="bullet"/>
+      <w:lvlText w:val=""/>
+      <w:lvlJc w:val="left"/>
+      <w:pPr>
+        <w:ind w:left="3080" w:hanging="440"/>
+      </w:pPr>
+      <w:rPr>
+        <w:rFonts w:ascii="Wingdings" w:hAnsi="Wingdings" w:hint="default"/>
+      </w:rPr>
+    </w:lvl>
+    <w:lvl w:ilvl="7" w:tplc="04090003" w:tentative="1">
+      <w:start w:val="1"/>
+      <w:numFmt w:val="bullet"/>
+      <w:lvlText w:val=""/>
+      <w:lvlJc w:val="left"/>
+      <w:pPr>
+        <w:ind w:left="3520" w:hanging="440"/>
+      </w:pPr>
+      <w:rPr>
+        <w:rFonts w:ascii="Wingdings" w:hAnsi="Wingdings" w:hint="default"/>
+      </w:rPr>
+    </w:lvl>
+    <w:lvl w:ilvl="8" w:tplc="04090005" w:tentative="1">
+      <w:start w:val="1"/>
+      <w:numFmt w:val="bullet"/>
+      <w:lvlText w:val=""/>
+      <w:lvlJc w:val="left"/>
+      <w:pPr>
+        <w:ind w:left="3960" w:hanging="440"/>
+      </w:pPr>
+      <w:rPr>
+        <w:rFonts w:ascii="Wingdings" w:hAnsi="Wingdings" w:hint="default"/>
+      </w:rPr>
+    </w:lvl>
+  </w:abstractNum>
+  <w:abstractNum w:abstractNumId="7" w15:restartNumberingAfterBreak="0">
     <w:nsid w:val="2B5211B6"/>
     <w:multiLevelType w:val="hybridMultilevel"/>
     <w:tmpl w:val="28EC34DA"/>
@@ -4522,7 +4987,7 @@
       </w:pPr>
     </w:lvl>
   </w:abstractNum>
-  <w:abstractNum w:abstractNumId="6" w15:restartNumberingAfterBreak="0">
+  <w:abstractNum w:abstractNumId="8" w15:restartNumberingAfterBreak="0">
     <w:nsid w:val="2DB11727"/>
     <w:multiLevelType w:val="hybridMultilevel"/>
     <w:tmpl w:val="E50A3A70"/>
@@ -4635,7 +5100,119 @@
       </w:rPr>
     </w:lvl>
   </w:abstractNum>
-  <w:abstractNum w:abstractNumId="7" w15:restartNumberingAfterBreak="0">
+  <w:abstractNum w:abstractNumId="9" w15:restartNumberingAfterBreak="0">
+    <w:nsid w:val="30E74DC6"/>
+    <w:multiLevelType w:val="hybridMultilevel"/>
+    <w:tmpl w:val="F900FC94"/>
+    <w:lvl w:ilvl="0" w:tplc="D56E58E4">
+      <w:numFmt w:val="bullet"/>
+      <w:lvlText w:val="-"/>
+      <w:lvlJc w:val="left"/>
+      <w:pPr>
+        <w:ind w:left="720" w:hanging="360"/>
+      </w:pPr>
+      <w:rPr>
+        <w:rFonts w:ascii="Calibri" w:eastAsiaTheme="minorEastAsia" w:hAnsi="Calibri" w:cs="Calibri" w:hint="default"/>
+      </w:rPr>
+    </w:lvl>
+    <w:lvl w:ilvl="1" w:tplc="04090003" w:tentative="1">
+      <w:start w:val="1"/>
+      <w:numFmt w:val="bullet"/>
+      <w:lvlText w:val=""/>
+      <w:lvlJc w:val="left"/>
+      <w:pPr>
+        <w:ind w:left="1240" w:hanging="440"/>
+      </w:pPr>
+      <w:rPr>
+        <w:rFonts w:ascii="Wingdings" w:hAnsi="Wingdings" w:hint="default"/>
+      </w:rPr>
+    </w:lvl>
+    <w:lvl w:ilvl="2" w:tplc="04090005" w:tentative="1">
+      <w:start w:val="1"/>
+      <w:numFmt w:val="bullet"/>
+      <w:lvlText w:val=""/>
+      <w:lvlJc w:val="left"/>
+      <w:pPr>
+        <w:ind w:left="1680" w:hanging="440"/>
+      </w:pPr>
+      <w:rPr>
+        <w:rFonts w:ascii="Wingdings" w:hAnsi="Wingdings" w:hint="default"/>
+      </w:rPr>
+    </w:lvl>
+    <w:lvl w:ilvl="3" w:tplc="04090001" w:tentative="1">
+      <w:start w:val="1"/>
+      <w:numFmt w:val="bullet"/>
+      <w:lvlText w:val=""/>
+      <w:lvlJc w:val="left"/>
+      <w:pPr>
+        <w:ind w:left="2120" w:hanging="440"/>
+      </w:pPr>
+      <w:rPr>
+        <w:rFonts w:ascii="Wingdings" w:hAnsi="Wingdings" w:hint="default"/>
+      </w:rPr>
+    </w:lvl>
+    <w:lvl w:ilvl="4" w:tplc="04090003" w:tentative="1">
+      <w:start w:val="1"/>
+      <w:numFmt w:val="bullet"/>
+      <w:lvlText w:val=""/>
+      <w:lvlJc w:val="left"/>
+      <w:pPr>
+        <w:ind w:left="2560" w:hanging="440"/>
+      </w:pPr>
+      <w:rPr>
+        <w:rFonts w:ascii="Wingdings" w:hAnsi="Wingdings" w:hint="default"/>
+      </w:rPr>
+    </w:lvl>
+    <w:lvl w:ilvl="5" w:tplc="04090005" w:tentative="1">
+      <w:start w:val="1"/>
+      <w:numFmt w:val="bullet"/>
+      <w:lvlText w:val=""/>
+      <w:lvlJc w:val="left"/>
+      <w:pPr>
+        <w:ind w:left="3000" w:hanging="440"/>
+      </w:pPr>
+      <w:rPr>
+        <w:rFonts w:ascii="Wingdings" w:hAnsi="Wingdings" w:hint="default"/>
+      </w:rPr>
+    </w:lvl>
+    <w:lvl w:ilvl="6" w:tplc="04090001" w:tentative="1">
+      <w:start w:val="1"/>
+      <w:numFmt w:val="bullet"/>
+      <w:lvlText w:val=""/>
+      <w:lvlJc w:val="left"/>
+      <w:pPr>
+        <w:ind w:left="3440" w:hanging="440"/>
+      </w:pPr>
+      <w:rPr>
+        <w:rFonts w:ascii="Wingdings" w:hAnsi="Wingdings" w:hint="default"/>
+      </w:rPr>
+    </w:lvl>
+    <w:lvl w:ilvl="7" w:tplc="04090003" w:tentative="1">
+      <w:start w:val="1"/>
+      <w:numFmt w:val="bullet"/>
+      <w:lvlText w:val=""/>
+      <w:lvlJc w:val="left"/>
+      <w:pPr>
+        <w:ind w:left="3880" w:hanging="440"/>
+      </w:pPr>
+      <w:rPr>
+        <w:rFonts w:ascii="Wingdings" w:hAnsi="Wingdings" w:hint="default"/>
+      </w:rPr>
+    </w:lvl>
+    <w:lvl w:ilvl="8" w:tplc="04090005" w:tentative="1">
+      <w:start w:val="1"/>
+      <w:numFmt w:val="bullet"/>
+      <w:lvlText w:val=""/>
+      <w:lvlJc w:val="left"/>
+      <w:pPr>
+        <w:ind w:left="4320" w:hanging="440"/>
+      </w:pPr>
+      <w:rPr>
+        <w:rFonts w:ascii="Wingdings" w:hAnsi="Wingdings" w:hint="default"/>
+      </w:rPr>
+    </w:lvl>
+  </w:abstractNum>
+  <w:abstractNum w:abstractNumId="10" w15:restartNumberingAfterBreak="0">
     <w:nsid w:val="33156CCE"/>
     <w:multiLevelType w:val="hybridMultilevel"/>
     <w:tmpl w:val="638C4630"/>
@@ -4747,7 +5324,7 @@
       </w:rPr>
     </w:lvl>
   </w:abstractNum>
-  <w:abstractNum w:abstractNumId="8" w15:restartNumberingAfterBreak="0">
+  <w:abstractNum w:abstractNumId="11" w15:restartNumberingAfterBreak="0">
     <w:nsid w:val="47ED1A6A"/>
     <w:multiLevelType w:val="hybridMultilevel"/>
     <w:tmpl w:val="3F7C0478"/>
@@ -4836,7 +5413,7 @@
       </w:pPr>
     </w:lvl>
   </w:abstractNum>
-  <w:abstractNum w:abstractNumId="9" w15:restartNumberingAfterBreak="0">
+  <w:abstractNum w:abstractNumId="12" w15:restartNumberingAfterBreak="0">
     <w:nsid w:val="4C27263A"/>
     <w:multiLevelType w:val="hybridMultilevel"/>
     <w:tmpl w:val="3A9CEB8C"/>
@@ -4925,7 +5502,7 @@
       </w:pPr>
     </w:lvl>
   </w:abstractNum>
-  <w:abstractNum w:abstractNumId="10" w15:restartNumberingAfterBreak="0">
+  <w:abstractNum w:abstractNumId="13" w15:restartNumberingAfterBreak="0">
     <w:nsid w:val="4FC452A0"/>
     <w:multiLevelType w:val="hybridMultilevel"/>
     <w:tmpl w:val="14BE1F06"/>
@@ -5037,7 +5614,7 @@
       </w:rPr>
     </w:lvl>
   </w:abstractNum>
-  <w:abstractNum w:abstractNumId="11" w15:restartNumberingAfterBreak="0">
+  <w:abstractNum w:abstractNumId="14" w15:restartNumberingAfterBreak="0">
     <w:nsid w:val="57471109"/>
     <w:multiLevelType w:val="hybridMultilevel"/>
     <w:tmpl w:val="9166766E"/>
@@ -5149,7 +5726,7 @@
       </w:rPr>
     </w:lvl>
   </w:abstractNum>
-  <w:abstractNum w:abstractNumId="12" w15:restartNumberingAfterBreak="0">
+  <w:abstractNum w:abstractNumId="15" w15:restartNumberingAfterBreak="0">
     <w:nsid w:val="5B8A05F9"/>
     <w:multiLevelType w:val="hybridMultilevel"/>
     <w:tmpl w:val="33EA149A"/>
@@ -5261,7 +5838,7 @@
       </w:rPr>
     </w:lvl>
   </w:abstractNum>
-  <w:abstractNum w:abstractNumId="13" w15:restartNumberingAfterBreak="0">
+  <w:abstractNum w:abstractNumId="16" w15:restartNumberingAfterBreak="0">
     <w:nsid w:val="66615295"/>
     <w:multiLevelType w:val="hybridMultilevel"/>
     <w:tmpl w:val="9CE4864E"/>
@@ -5351,13 +5928,13 @@
     </w:lvl>
   </w:abstractNum>
   <w:num w:numId="1" w16cid:durableId="1243176192">
-    <w:abstractNumId w:val="12"/>
+    <w:abstractNumId w:val="15"/>
   </w:num>
   <w:num w:numId="2" w16cid:durableId="1535536800">
     <w:abstractNumId w:val="2"/>
   </w:num>
   <w:num w:numId="3" w16cid:durableId="555580246">
-    <w:abstractNumId w:val="7"/>
+    <w:abstractNumId w:val="10"/>
   </w:num>
   <w:num w:numId="4" w16cid:durableId="300042829">
     <w:abstractNumId w:val="0"/>
@@ -5366,31 +5943,40 @@
     <w:abstractNumId w:val="1"/>
   </w:num>
   <w:num w:numId="6" w16cid:durableId="1856117815">
-    <w:abstractNumId w:val="5"/>
+    <w:abstractNumId w:val="7"/>
   </w:num>
   <w:num w:numId="7" w16cid:durableId="1431394481">
-    <w:abstractNumId w:val="8"/>
+    <w:abstractNumId w:val="11"/>
   </w:num>
   <w:num w:numId="8" w16cid:durableId="2134520120">
-    <w:abstractNumId w:val="9"/>
+    <w:abstractNumId w:val="12"/>
   </w:num>
   <w:num w:numId="9" w16cid:durableId="617031464">
     <w:abstractNumId w:val="3"/>
   </w:num>
   <w:num w:numId="10" w16cid:durableId="1840778430">
-    <w:abstractNumId w:val="13"/>
+    <w:abstractNumId w:val="16"/>
   </w:num>
   <w:num w:numId="11" w16cid:durableId="1311053749">
     <w:abstractNumId w:val="4"/>
   </w:num>
   <w:num w:numId="12" w16cid:durableId="809714369">
+    <w:abstractNumId w:val="8"/>
+  </w:num>
+  <w:num w:numId="13" w16cid:durableId="508721195">
+    <w:abstractNumId w:val="13"/>
+  </w:num>
+  <w:num w:numId="14" w16cid:durableId="1874657995">
+    <w:abstractNumId w:val="14"/>
+  </w:num>
+  <w:num w:numId="15" w16cid:durableId="1323660940">
     <w:abstractNumId w:val="6"/>
   </w:num>
-  <w:num w:numId="13" w16cid:durableId="508721195">
-    <w:abstractNumId w:val="10"/>
+  <w:num w:numId="16" w16cid:durableId="1465851556">
+    <w:abstractNumId w:val="9"/>
   </w:num>
-  <w:num w:numId="14" w16cid:durableId="1874657995">
-    <w:abstractNumId w:val="11"/>
+  <w:num w:numId="17" w16cid:durableId="1825005478">
+    <w:abstractNumId w:val="5"/>
   </w:num>
 </w:numbering>
 </file>

--- a/documents/final/modelling_report_final.docx
+++ b/documents/final/modelling_report_final.docx
@@ -901,6 +901,23 @@
           <w:bCs/>
           <w:lang w:eastAsia="zh-CN"/>
         </w:rPr>
+        <w:t>Location (E, 10)</w:t>
+      </w:r>
+    </w:p>
+    <w:p>
+      <w:pPr>
+        <w:pStyle w:val="ListParagraph"/>
+        <w:ind w:left="360"/>
+        <w:rPr>
+          <w:bCs/>
+          <w:lang w:eastAsia="zh-CN"/>
+        </w:rPr>
+      </w:pPr>
+      <w:r>
+        <w:rPr>
+          <w:bCs/>
+          <w:lang w:eastAsia="zh-CN"/>
+        </w:rPr>
         <w:t xml:space="preserve">the opening of </w:t>
       </w:r>
       <w:r>
@@ -944,6 +961,23 @@
           <w:lang w:eastAsia="zh-CN"/>
         </w:rPr>
         <w:t xml:space="preserve"> west</w:t>
+      </w:r>
+    </w:p>
+    <w:p>
+      <w:pPr>
+        <w:pStyle w:val="ListParagraph"/>
+        <w:ind w:left="360"/>
+        <w:rPr>
+          <w:bCs/>
+          <w:lang w:eastAsia="zh-CN"/>
+        </w:rPr>
+      </w:pPr>
+      <w:r>
+        <w:rPr>
+          <w:bCs/>
+          <w:lang w:eastAsia="zh-CN"/>
+        </w:rPr>
+        <w:t>Location (W, 34)</w:t>
       </w:r>
     </w:p>
     <w:p>
@@ -1037,7 +1071,44 @@
           <w:bCs/>
           <w:lang w:eastAsia="zh-CN"/>
         </w:rPr>
-        <w:t xml:space="preserve"> (Location(EW,11),Location(NS,11))</w:t>
+        <w:t xml:space="preserve"> (Location</w:t>
+      </w:r>
+      <w:r>
+        <w:rPr>
+          <w:bCs/>
+          <w:lang w:eastAsia="zh-CN"/>
+        </w:rPr>
+        <w:t xml:space="preserve"> </w:t>
+      </w:r>
+      <w:r>
+        <w:rPr>
+          <w:bCs/>
+          <w:lang w:eastAsia="zh-CN"/>
+        </w:rPr>
+        <w:t>(EW,11),</w:t>
+      </w:r>
+      <w:r>
+        <w:rPr>
+          <w:bCs/>
+          <w:lang w:eastAsia="zh-CN"/>
+        </w:rPr>
+        <w:t xml:space="preserve"> </w:t>
+      </w:r>
+      <w:proofErr w:type="gramStart"/>
+      <w:r>
+        <w:rPr>
+          <w:bCs/>
+          <w:lang w:eastAsia="zh-CN"/>
+        </w:rPr>
+        <w:t>Location(</w:t>
+      </w:r>
+      <w:proofErr w:type="gramEnd"/>
+      <w:r>
+        <w:rPr>
+          <w:bCs/>
+          <w:lang w:eastAsia="zh-CN"/>
+        </w:rPr>
+        <w:t>NS,11))</w:t>
       </w:r>
     </w:p>
     <w:p>
@@ -1054,6 +1125,7 @@
           <w:bCs/>
           <w:lang w:eastAsia="zh-CN"/>
         </w:rPr>
+        <w:lastRenderedPageBreak/>
         <w:t>(</w:t>
       </w:r>
       <w:r>
@@ -1109,7 +1181,6 @@
           <w:bCs/>
           <w:lang w:eastAsia="zh-CN"/>
         </w:rPr>
-        <w:lastRenderedPageBreak/>
         <w:t xml:space="preserve">For all </w:t>
       </w:r>
       <w:r>
@@ -2033,7 +2104,14 @@
           <w:bCs/>
           <w:lang w:eastAsia="zh-CN"/>
         </w:rPr>
-        <w:t xml:space="preserve">(ex. 10 and 34 is not </w:t>
+        <w:t xml:space="preserve">(ex. </w:t>
+      </w:r>
+      <w:r>
+        <w:rPr>
+          <w:bCs/>
+          <w:lang w:eastAsia="zh-CN"/>
+        </w:rPr>
+        <w:t>~</w:t>
       </w:r>
       <w:proofErr w:type="spellStart"/>
       <w:r>
@@ -2047,7 +2125,25 @@
         <w:rPr>
           <w:lang w:eastAsia="zh-CN"/>
         </w:rPr>
-        <w:t xml:space="preserve"> or </w:t>
+        <w:t xml:space="preserve"> (10, 34)</w:t>
+      </w:r>
+      <w:r>
+        <w:rPr>
+          <w:lang w:eastAsia="zh-CN"/>
+        </w:rPr>
+        <w:t xml:space="preserve"> </w:t>
+      </w:r>
+      <w:r>
+        <w:rPr>
+          <w:lang w:eastAsia="zh-CN"/>
+        </w:rPr>
+        <w:t>&amp;</w:t>
+      </w:r>
+      <w:r>
+        <w:rPr>
+          <w:lang w:eastAsia="zh-CN"/>
+        </w:rPr>
+        <w:t xml:space="preserve"> </w:t>
       </w:r>
       <w:proofErr w:type="spellStart"/>
       <w:r>
@@ -2063,6 +2159,12 @@
         <w:t>UD</w:t>
       </w:r>
       <w:proofErr w:type="spellEnd"/>
+      <w:r>
+        <w:rPr>
+          <w:lang w:eastAsia="zh-CN"/>
+        </w:rPr>
+        <w:t xml:space="preserve"> (10, 34)</w:t>
+      </w:r>
       <w:r>
         <w:rPr>
           <w:bCs/>
@@ -2146,7 +2248,35 @@
           <w:bCs/>
           <w:lang w:eastAsia="zh-CN"/>
         </w:rPr>
-        <w:t>(Connected(l1,l2)</w:t>
+        <w:t>(Connected</w:t>
+      </w:r>
+      <w:r>
+        <w:rPr>
+          <w:bCs/>
+          <w:lang w:eastAsia="zh-CN"/>
+        </w:rPr>
+        <w:t xml:space="preserve"> </w:t>
+      </w:r>
+      <w:r>
+        <w:rPr>
+          <w:bCs/>
+          <w:lang w:eastAsia="zh-CN"/>
+        </w:rPr>
+        <w:t>(l1,</w:t>
+      </w:r>
+      <w:r>
+        <w:rPr>
+          <w:bCs/>
+          <w:lang w:eastAsia="zh-CN"/>
+        </w:rPr>
+        <w:t xml:space="preserve"> </w:t>
+      </w:r>
+      <w:r>
+        <w:rPr>
+          <w:bCs/>
+          <w:lang w:eastAsia="zh-CN"/>
+        </w:rPr>
+        <w:t>l2)</w:t>
       </w:r>
       <w:r>
         <w:rPr>
@@ -2180,12 +2310,21 @@
         </w:rPr>
         <w:t xml:space="preserve"> </w:t>
       </w:r>
-      <w:r>
-        <w:rPr>
-          <w:bCs/>
-          <w:lang w:eastAsia="zh-CN"/>
-        </w:rPr>
-        <w:t>Connected(l</w:t>
+      <w:proofErr w:type="gramStart"/>
+      <w:r>
+        <w:rPr>
+          <w:bCs/>
+          <w:lang w:eastAsia="zh-CN"/>
+        </w:rPr>
+        <w:t>Connected(</w:t>
+      </w:r>
+      <w:proofErr w:type="gramEnd"/>
+      <w:r>
+        <w:rPr>
+          <w:bCs/>
+          <w:lang w:eastAsia="zh-CN"/>
+        </w:rPr>
+        <w:t>l</w:t>
       </w:r>
       <w:r>
         <w:rPr>
@@ -2199,7 +2338,21 @@
           <w:bCs/>
           <w:lang w:eastAsia="zh-CN"/>
         </w:rPr>
-        <w:t>,l</w:t>
+        <w:t>,</w:t>
+      </w:r>
+      <w:r>
+        <w:rPr>
+          <w:bCs/>
+          <w:lang w:eastAsia="zh-CN"/>
+        </w:rPr>
+        <w:t xml:space="preserve"> </w:t>
+      </w:r>
+      <w:r>
+        <w:rPr>
+          <w:bCs/>
+          <w:lang w:eastAsia="zh-CN"/>
+        </w:rPr>
+        <w:t>l</w:t>
       </w:r>
       <w:r>
         <w:rPr>
@@ -2474,6 +2627,7 @@
           <w:noProof/>
           <w:lang w:eastAsia="zh-CN"/>
         </w:rPr>
+        <w:lastRenderedPageBreak/>
         <w:drawing>
           <wp:inline distT="0" distB="0" distL="0" distR="0" wp14:anchorId="744D5424" wp14:editId="632A7FEE">
             <wp:extent cx="3777195" cy="1405956"/>
@@ -2565,7 +2719,6 @@
         <w:rPr>
           <w:lang w:eastAsia="zh-CN"/>
         </w:rPr>
-        <w:lastRenderedPageBreak/>
         <w:drawing>
           <wp:inline distT="0" distB="0" distL="0" distR="0" wp14:anchorId="689CBB11" wp14:editId="5CF7D400">
             <wp:extent cx="1363671" cy="271946"/>
@@ -2711,7 +2864,20 @@
           <w:rFonts w:hint="eastAsia"/>
           <w:lang w:eastAsia="zh-CN"/>
         </w:rPr>
-        <w:t xml:space="preserve"> are no connection between rows which is needed </w:t>
+        <w:t xml:space="preserve"> </w:t>
+      </w:r>
+      <w:r>
+        <w:rPr>
+          <w:lang w:eastAsia="zh-CN"/>
+        </w:rPr>
+        <w:t>is</w:t>
+      </w:r>
+      <w:r>
+        <w:rPr>
+          <w:rFonts w:hint="eastAsia"/>
+          <w:lang w:eastAsia="zh-CN"/>
+        </w:rPr>
+        <w:t xml:space="preserve"> no connection between rows which is needed </w:t>
       </w:r>
       <w:r>
         <w:rPr>
@@ -3145,6 +3311,7 @@
           <w:rFonts w:hint="eastAsia"/>
           <w:lang w:eastAsia="zh-CN"/>
         </w:rPr>
+        <w:lastRenderedPageBreak/>
         <w:t xml:space="preserve">But instead of saying no solution for this grid, solver did give a solution that is not right (it </w:t>
       </w:r>
       <w:r>
@@ -3254,7 +3421,6 @@
         <w:rPr>
           <w:lang w:eastAsia="zh-CN"/>
         </w:rPr>
-        <w:lastRenderedPageBreak/>
         <w:drawing>
           <wp:inline distT="0" distB="0" distL="0" distR="0" wp14:anchorId="023FF8BD" wp14:editId="1CC07D87">
             <wp:extent cx="5787676" cy="758705"/>
@@ -3555,6 +3721,7 @@
         <w:t xml:space="preserve">No need to consider optimal </w:t>
       </w:r>
       <w:proofErr w:type="spellStart"/>
+      <w:proofErr w:type="gramStart"/>
       <w:r>
         <w:rPr>
           <w:rFonts w:eastAsia="PMingLiU"/>
@@ -3573,6 +3740,7 @@
         <w:t>First</w:t>
       </w:r>
       <w:proofErr w:type="spellEnd"/>
+      <w:proofErr w:type="gramEnd"/>
       <w:r>
         <w:t>-Order Extension</w:t>
       </w:r>

--- a/documents/final/modelling_report_final.docx
+++ b/documents/final/modelling_report_final.docx
@@ -7,15 +7,7 @@
         <w:pStyle w:val="Heading1"/>
       </w:pPr>
       <w:r>
-        <w:t xml:space="preserve">Group 6: </w:t>
-      </w:r>
-      <w:proofErr w:type="spellStart"/>
-      <w:r>
-        <w:t>Miuki</w:t>
-      </w:r>
-      <w:proofErr w:type="spellEnd"/>
-      <w:r>
-        <w:t>, Ming, and Joshua</w:t>
+        <w:t>Group 6: Miuki, Ming, and Joshua</w:t>
       </w:r>
     </w:p>
     <w:p>
@@ -440,14 +432,12 @@
           <w:lang w:eastAsia="zh-CN"/>
         </w:rPr>
       </w:pPr>
-      <w:proofErr w:type="spellStart"/>
       <w:r>
         <w:rPr>
           <w:lang w:eastAsia="zh-CN"/>
         </w:rPr>
         <w:t>NeighborLR</w:t>
       </w:r>
-      <w:proofErr w:type="spellEnd"/>
       <w:r>
         <w:rPr>
           <w:rFonts w:hint="eastAsia"/>
@@ -467,14 +457,12 @@
           <w:lang w:eastAsia="zh-CN"/>
         </w:rPr>
       </w:pPr>
-      <w:proofErr w:type="spellStart"/>
       <w:r>
         <w:rPr>
           <w:lang w:eastAsia="zh-CN"/>
         </w:rPr>
         <w:t>NeighborUD</w:t>
       </w:r>
-      <w:proofErr w:type="spellEnd"/>
       <w:r>
         <w:rPr>
           <w:rFonts w:hint="eastAsia"/>
@@ -519,7 +507,6 @@
           <w:lang w:eastAsia="zh-CN"/>
         </w:rPr>
       </w:pPr>
-      <w:proofErr w:type="spellStart"/>
       <w:r>
         <w:rPr>
           <w:rFonts w:hint="eastAsia"/>
@@ -527,7 +514,6 @@
         </w:rPr>
         <w:t>Have_to_east</w:t>
       </w:r>
-      <w:proofErr w:type="spellEnd"/>
       <w:r>
         <w:rPr>
           <w:rFonts w:hint="eastAsia"/>
@@ -567,22 +553,13 @@
           <w:lang w:eastAsia="zh-CN"/>
         </w:rPr>
       </w:pPr>
-      <w:proofErr w:type="spellStart"/>
-      <w:r>
-        <w:rPr>
-          <w:rFonts w:hint="eastAsia"/>
-          <w:lang w:eastAsia="zh-CN"/>
-        </w:rPr>
-        <w:t>Have_to_</w:t>
-      </w:r>
-      <w:r>
-        <w:rPr>
-          <w:rFonts w:hint="eastAsia"/>
-          <w:lang w:eastAsia="zh-CN"/>
-        </w:rPr>
-        <w:t>south</w:t>
-      </w:r>
-      <w:proofErr w:type="spellEnd"/>
+      <w:r>
+        <w:rPr>
+          <w:rFonts w:hint="eastAsia"/>
+          <w:lang w:eastAsia="zh-CN"/>
+        </w:rPr>
+        <w:t>Have_to_south</w:t>
+      </w:r>
       <w:r>
         <w:rPr>
           <w:rFonts w:hint="eastAsia"/>
@@ -608,14 +585,7 @@
           <w:rFonts w:hint="eastAsia"/>
           <w:lang w:eastAsia="zh-CN"/>
         </w:rPr>
-        <w:t xml:space="preserve"> an opening facing </w:t>
-      </w:r>
-      <w:r>
-        <w:rPr>
-          <w:rFonts w:hint="eastAsia"/>
-          <w:lang w:eastAsia="zh-CN"/>
-        </w:rPr>
-        <w:t>south</w:t>
+        <w:t xml:space="preserve"> an opening facing south</w:t>
       </w:r>
     </w:p>
     <w:p>
@@ -629,42 +599,19 @@
           <w:lang w:eastAsia="zh-CN"/>
         </w:rPr>
       </w:pPr>
-      <w:proofErr w:type="spellStart"/>
-      <w:r>
-        <w:rPr>
-          <w:rFonts w:hint="eastAsia"/>
-          <w:lang w:eastAsia="zh-CN"/>
-        </w:rPr>
-        <w:t>Have_</w:t>
-      </w:r>
-      <w:r>
-        <w:rPr>
-          <w:rFonts w:hint="eastAsia"/>
-          <w:lang w:eastAsia="zh-CN"/>
-        </w:rPr>
-        <w:t>from</w:t>
-      </w:r>
-      <w:r>
-        <w:rPr>
-          <w:rFonts w:hint="eastAsia"/>
-          <w:lang w:eastAsia="zh-CN"/>
-        </w:rPr>
-        <w:t>_</w:t>
-      </w:r>
-      <w:r>
-        <w:rPr>
-          <w:rFonts w:hint="eastAsia"/>
-          <w:lang w:eastAsia="zh-CN"/>
-        </w:rPr>
-        <w:t>west</w:t>
-      </w:r>
-      <w:proofErr w:type="spellEnd"/>
-      <w:r>
-        <w:rPr>
-          <w:rFonts w:hint="eastAsia"/>
-          <w:lang w:eastAsia="zh-CN"/>
-        </w:rPr>
-        <w:t xml:space="preserve"> </w:t>
+      <w:r>
+        <w:rPr>
+          <w:rFonts w:hint="eastAsia"/>
+          <w:lang w:eastAsia="zh-CN"/>
+        </w:rPr>
+        <w:t>Have_from_</w:t>
+      </w:r>
+      <w:r>
+        <w:rPr>
+          <w:rFonts w:hint="eastAsia"/>
+          <w:lang w:eastAsia="zh-CN"/>
+        </w:rPr>
+        <w:t xml:space="preserve">west </w:t>
       </w:r>
       <w:r>
         <w:rPr>
@@ -705,7 +652,6 @@
           <w:lang w:eastAsia="zh-CN"/>
         </w:rPr>
       </w:pPr>
-      <w:proofErr w:type="spellStart"/>
       <w:r>
         <w:rPr>
           <w:rFonts w:hint="eastAsia"/>
@@ -718,15 +664,7 @@
           <w:rFonts w:hint="eastAsia"/>
           <w:lang w:eastAsia="zh-CN"/>
         </w:rPr>
-        <w:t>from_north</w:t>
-      </w:r>
-      <w:proofErr w:type="spellEnd"/>
-      <w:r>
-        <w:rPr>
-          <w:rFonts w:hint="eastAsia"/>
-          <w:lang w:eastAsia="zh-CN"/>
-        </w:rPr>
-        <w:t xml:space="preserve"> </w:t>
+        <w:t xml:space="preserve">from_north </w:t>
       </w:r>
       <w:r>
         <w:rPr>
@@ -759,7 +697,6 @@
     <w:p>
       <w:pPr>
         <w:rPr>
-          <w:rFonts w:hint="eastAsia"/>
           <w:lang w:eastAsia="zh-CN"/>
         </w:rPr>
       </w:pPr>
@@ -835,21 +772,7 @@
           <w:bCs/>
           <w:lang w:eastAsia="zh-CN"/>
         </w:rPr>
-        <w:t xml:space="preserve">the opening of </w:t>
-      </w:r>
-      <w:r>
-        <w:rPr>
-          <w:bCs/>
-          <w:lang w:eastAsia="zh-CN"/>
-        </w:rPr>
-        <w:t xml:space="preserve">the </w:t>
-      </w:r>
-      <w:r>
-        <w:rPr>
-          <w:bCs/>
-          <w:lang w:eastAsia="zh-CN"/>
-        </w:rPr>
-        <w:t>start piece</w:t>
+        <w:t>the opening of the start piece</w:t>
       </w:r>
       <w:r>
         <w:rPr>
@@ -1021,23 +944,7 @@
           <w:bCs/>
           <w:lang w:eastAsia="zh-CN"/>
         </w:rPr>
-        <w:t>Location (straight pipe,11)&gt;&gt;</w:t>
-      </w:r>
-      <w:proofErr w:type="spellStart"/>
-      <w:r>
-        <w:rPr>
-          <w:bCs/>
-          <w:lang w:eastAsia="zh-CN"/>
-        </w:rPr>
-        <w:t>add_exactly_one</w:t>
-      </w:r>
-      <w:proofErr w:type="spellEnd"/>
-      <w:r>
-        <w:rPr>
-          <w:bCs/>
-          <w:lang w:eastAsia="zh-CN"/>
-        </w:rPr>
-        <w:t xml:space="preserve"> (Location(EW,11),Location(NS,11))</w:t>
+        <w:t>Location (straight pipe,11)&gt;&gt;add_exactly_one (Location(EW,11),Location(NS,11))</w:t>
       </w:r>
     </w:p>
     <w:p>
@@ -1207,21 +1114,7 @@
           <w:bCs/>
           <w:lang w:val="en-US" w:eastAsia="zh-CN"/>
         </w:rPr>
-        <w:t xml:space="preserve">Location(['S','E','W'], </w:t>
-      </w:r>
-      <w:r>
-        <w:rPr>
-          <w:bCs/>
-          <w:lang w:val="en-US" w:eastAsia="zh-CN"/>
-        </w:rPr>
-        <w:t>11</w:t>
-      </w:r>
-      <w:r>
-        <w:rPr>
-          <w:bCs/>
-          <w:lang w:val="en-US" w:eastAsia="zh-CN"/>
-        </w:rPr>
-        <w:t>)</w:t>
+        <w:t>Location(['S','E','W'], 11)</w:t>
       </w:r>
       <w:r>
         <w:rPr>
@@ -1515,7 +1408,6 @@
         </w:rPr>
         <w:t>(~</w:t>
       </w:r>
-      <w:proofErr w:type="spellStart"/>
       <w:r>
         <w:rPr>
           <w:bCs/>
@@ -1528,15 +1420,7 @@
           <w:bCs/>
           <w:lang w:val="en-US" w:eastAsia="zh-CN"/>
         </w:rPr>
-        <w:t>to_east</w:t>
-      </w:r>
-      <w:proofErr w:type="spellEnd"/>
-      <w:r>
-        <w:rPr>
-          <w:bCs/>
-          <w:lang w:val="en-US" w:eastAsia="zh-CN"/>
-        </w:rPr>
-        <w:t xml:space="preserve"> (11)</w:t>
+        <w:t>to_east (11)</w:t>
       </w:r>
       <w:r>
         <w:rPr>
@@ -1557,44 +1441,7 @@
           <w:bCs/>
           <w:lang w:val="en-US" w:eastAsia="zh-CN"/>
         </w:rPr>
-        <w:t>~</w:t>
-      </w:r>
-      <w:proofErr w:type="spellStart"/>
-      <w:r>
-        <w:rPr>
-          <w:bCs/>
-          <w:lang w:val="en-US" w:eastAsia="zh-CN"/>
-        </w:rPr>
-        <w:t>Have_</w:t>
-      </w:r>
-      <w:r>
-        <w:rPr>
-          <w:bCs/>
-          <w:lang w:val="en-US" w:eastAsia="zh-CN"/>
-        </w:rPr>
-        <w:t>from_west</w:t>
-      </w:r>
-      <w:proofErr w:type="spellEnd"/>
-      <w:r>
-        <w:rPr>
-          <w:bCs/>
-          <w:lang w:val="en-US" w:eastAsia="zh-CN"/>
-        </w:rPr>
-        <w:t xml:space="preserve"> </w:t>
-      </w:r>
-      <w:r>
-        <w:rPr>
-          <w:bCs/>
-          <w:lang w:val="en-US" w:eastAsia="zh-CN"/>
-        </w:rPr>
-        <w:t>(11)</w:t>
-      </w:r>
-      <w:r>
-        <w:rPr>
-          <w:bCs/>
-          <w:lang w:val="en-US" w:eastAsia="zh-CN"/>
-        </w:rPr>
-        <w:t>))</w:t>
+        <w:t>~Have_from_west (11)))</w:t>
       </w:r>
     </w:p>
     <w:p>
@@ -1640,35 +1487,12 @@
         </w:rPr>
         <w:t xml:space="preserve">~ </w:t>
       </w:r>
-      <w:proofErr w:type="spellStart"/>
       <w:r>
         <w:rPr>
           <w:bCs/>
           <w:lang w:val="en-US" w:eastAsia="zh-CN"/>
         </w:rPr>
-        <w:t>Have_to_east</w:t>
-      </w:r>
-      <w:proofErr w:type="spellEnd"/>
-      <w:r>
-        <w:rPr>
-          <w:bCs/>
-          <w:lang w:val="en-US" w:eastAsia="zh-CN"/>
-        </w:rPr>
-        <w:t xml:space="preserve"> (</w:t>
-      </w:r>
-      <w:r>
-        <w:rPr>
-          <w:bCs/>
-          <w:lang w:val="en-US" w:eastAsia="zh-CN"/>
-        </w:rPr>
-        <w:t>loc</w:t>
-      </w:r>
-      <w:r>
-        <w:rPr>
-          <w:bCs/>
-          <w:lang w:val="en-US" w:eastAsia="zh-CN"/>
-        </w:rPr>
-        <w:t>)</w:t>
+        <w:t>Have_to_east (loc)</w:t>
       </w:r>
       <w:r>
         <w:rPr>
@@ -1744,28 +1568,7 @@
           <w:bCs/>
           <w:lang w:eastAsia="zh-CN"/>
         </w:rPr>
-        <w:t xml:space="preserve">If location loc has no opening toward </w:t>
-      </w:r>
-      <w:r>
-        <w:rPr>
-          <w:bCs/>
-          <w:lang w:eastAsia="zh-CN"/>
-        </w:rPr>
-        <w:t>south</w:t>
-      </w:r>
-      <w:r>
-        <w:rPr>
-          <w:bCs/>
-          <w:lang w:eastAsia="zh-CN"/>
-        </w:rPr>
-        <w:t xml:space="preserve">, then location loc can’t be connected to the grid cell </w:t>
-      </w:r>
-      <w:r>
-        <w:rPr>
-          <w:bCs/>
-          <w:lang w:eastAsia="zh-CN"/>
-        </w:rPr>
-        <w:t>below it</w:t>
+        <w:t>If location loc has no opening toward south, then location loc can’t be connected to the grid cell below it</w:t>
       </w:r>
     </w:p>
     <w:p>
@@ -1791,28 +1594,12 @@
         </w:rPr>
         <w:t xml:space="preserve"> </w:t>
       </w:r>
-      <w:proofErr w:type="spellStart"/>
       <w:r>
         <w:rPr>
           <w:bCs/>
           <w:lang w:val="en-US" w:eastAsia="zh-CN"/>
         </w:rPr>
-        <w:t>Have_to_</w:t>
-      </w:r>
-      <w:r>
-        <w:rPr>
-          <w:bCs/>
-          <w:lang w:val="en-US" w:eastAsia="zh-CN"/>
-        </w:rPr>
-        <w:t>south</w:t>
-      </w:r>
-      <w:proofErr w:type="spellEnd"/>
-      <w:r>
-        <w:rPr>
-          <w:bCs/>
-          <w:lang w:val="en-US" w:eastAsia="zh-CN"/>
-        </w:rPr>
-        <w:t>(loc)&gt;&gt;</w:t>
+        <w:t>Have_to_south(loc)&gt;&gt;</w:t>
       </w:r>
       <w:r>
         <w:rPr>
@@ -1861,14 +1648,7 @@
           <w:bCs/>
           <w:lang w:eastAsia="zh-CN"/>
         </w:rPr>
-        <w:t xml:space="preserve"> loc+1</w:t>
-      </w:r>
-      <w:r>
-        <w:rPr>
-          <w:bCs/>
-          <w:lang w:eastAsia="zh-CN"/>
-        </w:rPr>
-        <w:t>0</w:t>
+        <w:t xml:space="preserve"> loc+10</w:t>
       </w:r>
       <w:r>
         <w:rPr>
@@ -1963,21 +1743,18 @@
         </w:rPr>
         <w:t xml:space="preserve">(ex. 10 and 11 will be </w:t>
       </w:r>
-      <w:proofErr w:type="spellStart"/>
       <w:r>
         <w:rPr>
           <w:lang w:eastAsia="zh-CN"/>
         </w:rPr>
         <w:t>NeighborLR</w:t>
       </w:r>
-      <w:proofErr w:type="spellEnd"/>
       <w:r>
         <w:rPr>
           <w:lang w:eastAsia="zh-CN"/>
         </w:rPr>
         <w:t xml:space="preserve">, and 11 and 12 will be </w:t>
       </w:r>
-      <w:proofErr w:type="spellStart"/>
       <w:r>
         <w:rPr>
           <w:lang w:eastAsia="zh-CN"/>
@@ -1990,7 +1767,6 @@
         </w:rPr>
         <w:t>UD</w:t>
       </w:r>
-      <w:proofErr w:type="spellEnd"/>
       <w:r>
         <w:rPr>
           <w:bCs/>
@@ -2035,21 +1811,18 @@
         </w:rPr>
         <w:t xml:space="preserve">(ex. 10 and 34 is not </w:t>
       </w:r>
-      <w:proofErr w:type="spellStart"/>
       <w:r>
         <w:rPr>
           <w:lang w:eastAsia="zh-CN"/>
         </w:rPr>
         <w:t>NeighborLR</w:t>
       </w:r>
-      <w:proofErr w:type="spellEnd"/>
       <w:r>
         <w:rPr>
           <w:lang w:eastAsia="zh-CN"/>
         </w:rPr>
         <w:t xml:space="preserve"> or </w:t>
       </w:r>
-      <w:proofErr w:type="spellStart"/>
       <w:r>
         <w:rPr>
           <w:lang w:eastAsia="zh-CN"/>
@@ -2062,7 +1835,6 @@
         </w:rPr>
         <w:t>UD</w:t>
       </w:r>
-      <w:proofErr w:type="spellEnd"/>
       <w:r>
         <w:rPr>
           <w:bCs/>
@@ -2095,14 +1867,7 @@
           <w:bCs/>
           <w:lang w:val="en-US" w:eastAsia="zh-CN"/>
         </w:rPr>
-        <w:t>neighbors</w:t>
-      </w:r>
-      <w:r>
-        <w:rPr>
-          <w:bCs/>
-          <w:lang w:val="en-US" w:eastAsia="zh-CN"/>
-        </w:rPr>
-        <w:t>, they are not connected</w:t>
+        <w:t>neighbors, they are not connected</w:t>
       </w:r>
       <w:r>
         <w:rPr>
@@ -2185,28 +1950,14 @@
           <w:bCs/>
           <w:lang w:eastAsia="zh-CN"/>
         </w:rPr>
-        <w:t>Connected(l</w:t>
-      </w:r>
-      <w:r>
-        <w:rPr>
-          <w:bCs/>
-          <w:lang w:eastAsia="zh-CN"/>
-        </w:rPr>
-        <w:t>2</w:t>
-      </w:r>
-      <w:r>
-        <w:rPr>
-          <w:bCs/>
-          <w:lang w:eastAsia="zh-CN"/>
-        </w:rPr>
-        <w:t>,l</w:t>
-      </w:r>
-      <w:r>
-        <w:rPr>
-          <w:bCs/>
-          <w:lang w:eastAsia="zh-CN"/>
-        </w:rPr>
-        <w:t>1</w:t>
+        <w:t>Connected(l2,l1)</w:t>
+      </w:r>
+      <w:r>
+        <w:rPr>
+          <w:bCs/>
+          <w:lang w:eastAsia="zh-CN"/>
+        </w:rPr>
+        <w:t xml:space="preserve"> where l2&gt;l1</w:t>
       </w:r>
       <w:r>
         <w:rPr>
@@ -2215,20 +1966,6 @@
         </w:rPr>
         <w:t>)</w:t>
       </w:r>
-      <w:r>
-        <w:rPr>
-          <w:bCs/>
-          <w:lang w:eastAsia="zh-CN"/>
-        </w:rPr>
-        <w:t xml:space="preserve"> where l2&gt;l1</w:t>
-      </w:r>
-      <w:r>
-        <w:rPr>
-          <w:bCs/>
-          <w:lang w:eastAsia="zh-CN"/>
-        </w:rPr>
-        <w:t>)</w:t>
-      </w:r>
     </w:p>
     <w:p>
       <w:pPr>
@@ -2272,119 +2009,35 @@
           <w:bCs/>
           <w:lang w:val="en-US" w:eastAsia="zh-CN"/>
         </w:rPr>
-        <w:t xml:space="preserve">(Connected (10, 11) &amp; </w:t>
+        <w:t>(Connected (10, 11) &amp; Connected (11, 12) &amp; … &amp; Connected (33, 34))</w:t>
       </w:r>
       <w:r>
         <w:rPr>
           <w:bCs/>
           <w:lang w:val="en-US" w:eastAsia="zh-CN"/>
         </w:rPr>
-        <w:t>Connected (</w:t>
+        <w:t xml:space="preserve"> | </w:t>
       </w:r>
       <w:r>
         <w:rPr>
           <w:bCs/>
           <w:lang w:val="en-US" w:eastAsia="zh-CN"/>
         </w:rPr>
-        <w:t>11</w:t>
+        <w:t xml:space="preserve">… </w:t>
       </w:r>
       <w:r>
         <w:rPr>
           <w:bCs/>
           <w:lang w:val="en-US" w:eastAsia="zh-CN"/>
         </w:rPr>
-        <w:t>, 1</w:t>
+        <w:t xml:space="preserve">| </w:t>
       </w:r>
       <w:r>
         <w:rPr>
           <w:bCs/>
           <w:lang w:val="en-US" w:eastAsia="zh-CN"/>
         </w:rPr>
-        <w:t>2</w:t>
-      </w:r>
-      <w:r>
-        <w:rPr>
-          <w:bCs/>
-          <w:lang w:val="en-US" w:eastAsia="zh-CN"/>
-        </w:rPr>
-        <w:t>)</w:t>
-      </w:r>
-      <w:r>
-        <w:rPr>
-          <w:bCs/>
-          <w:lang w:val="en-US" w:eastAsia="zh-CN"/>
-        </w:rPr>
-        <w:t xml:space="preserve"> &amp; … &amp; Connected (33, 34))</w:t>
-      </w:r>
-      <w:r>
-        <w:rPr>
-          <w:bCs/>
-          <w:lang w:val="en-US" w:eastAsia="zh-CN"/>
-        </w:rPr>
-        <w:t xml:space="preserve"> | </w:t>
-      </w:r>
-      <w:r>
-        <w:rPr>
-          <w:bCs/>
-          <w:lang w:val="en-US" w:eastAsia="zh-CN"/>
-        </w:rPr>
-        <w:t xml:space="preserve">… </w:t>
-      </w:r>
-      <w:r>
-        <w:rPr>
-          <w:bCs/>
-          <w:lang w:val="en-US" w:eastAsia="zh-CN"/>
-        </w:rPr>
-        <w:t xml:space="preserve">| </w:t>
-      </w:r>
-      <w:r>
-        <w:rPr>
-          <w:bCs/>
-          <w:lang w:val="en-US" w:eastAsia="zh-CN"/>
-        </w:rPr>
-        <w:t>(</w:t>
-      </w:r>
-      <w:r>
-        <w:rPr>
-          <w:bCs/>
-          <w:lang w:val="en-US" w:eastAsia="zh-CN"/>
-        </w:rPr>
-        <w:t xml:space="preserve">Connected (10, 11) &amp; Connected (11, </w:t>
-      </w:r>
-      <w:r>
-        <w:rPr>
-          <w:bCs/>
-          <w:lang w:val="en-US" w:eastAsia="zh-CN"/>
-        </w:rPr>
-        <w:t>21</w:t>
-      </w:r>
-      <w:r>
-        <w:rPr>
-          <w:bCs/>
-          <w:lang w:val="en-US" w:eastAsia="zh-CN"/>
-        </w:rPr>
-        <w:t>)</w:t>
-      </w:r>
-      <w:r>
-        <w:rPr>
-          <w:bCs/>
-          <w:lang w:val="en-US" w:eastAsia="zh-CN"/>
-        </w:rPr>
-        <w:t xml:space="preserve"> </w:t>
-      </w:r>
-      <w:r>
-        <w:rPr>
-          <w:bCs/>
-          <w:lang w:val="en-US" w:eastAsia="zh-CN"/>
-        </w:rPr>
-        <w:t>&amp; … &amp; Connected (33, 34)</w:t>
-      </w:r>
-      <w:r>
-        <w:rPr>
-          <w:bCs/>
-          <w:lang w:val="en-US" w:eastAsia="zh-CN"/>
-        </w:rPr>
-        <w:t>)</w:t>
+        <w:t>(Connected (10, 11) &amp; Connected (11, 21) &amp; … &amp; Connected (33, 34))</w:t>
       </w:r>
     </w:p>
     <w:p>
@@ -2403,7 +2056,6 @@
           <w:numId w:val="17"/>
         </w:numPr>
         <w:rPr>
-          <w:rFonts w:hint="eastAsia"/>
           <w:lang w:val="en-US" w:eastAsia="zh-CN"/>
         </w:rPr>
       </w:pPr>
@@ -2437,14 +2089,12 @@
         </w:rPr>
         <w:t xml:space="preserve"> with the function </w:t>
       </w:r>
-      <w:proofErr w:type="spellStart"/>
       <w:r>
         <w:rPr>
           <w:lang w:val="en-US" w:eastAsia="zh-CN"/>
         </w:rPr>
         <w:t>no_sol_with_row_strai</w:t>
       </w:r>
-      <w:proofErr w:type="spellEnd"/>
       <w:r>
         <w:rPr>
           <w:rFonts w:hint="eastAsia"/>
@@ -2464,7 +2114,6 @@
       <w:pPr>
         <w:jc w:val="center"/>
         <w:rPr>
-          <w:rFonts w:hint="eastAsia"/>
           <w:noProof/>
           <w:lang w:eastAsia="zh-CN"/>
         </w:rPr>
@@ -2538,14 +2187,12 @@
         </w:rPr>
         <w:t xml:space="preserve"> of the </w:t>
       </w:r>
-      <w:proofErr w:type="spellStart"/>
       <w:r>
         <w:rPr>
           <w:lang w:val="en-US" w:eastAsia="zh-CN"/>
         </w:rPr>
         <w:t>no_sol_with_row_strai</w:t>
       </w:r>
-      <w:proofErr w:type="spellEnd"/>
       <w:r>
         <w:rPr>
           <w:rFonts w:hint="eastAsia"/>
@@ -2563,6 +2210,7 @@
       </w:pPr>
       <w:r>
         <w:rPr>
+          <w:noProof/>
           <w:lang w:eastAsia="zh-CN"/>
         </w:rPr>
         <w:lastRenderedPageBreak/>
@@ -2614,7 +2262,6 @@
       <w:pPr>
         <w:jc w:val="center"/>
         <w:rPr>
-          <w:rFonts w:hint="eastAsia"/>
           <w:lang w:eastAsia="zh-CN"/>
         </w:rPr>
       </w:pPr>
@@ -2644,14 +2291,12 @@
         </w:rPr>
         <w:t xml:space="preserve"> </w:t>
       </w:r>
-      <w:proofErr w:type="spellStart"/>
       <w:r>
         <w:rPr>
           <w:lang w:val="en-US" w:eastAsia="zh-CN"/>
         </w:rPr>
         <w:t>no_sol_with_row_strai</w:t>
       </w:r>
-      <w:proofErr w:type="spellEnd"/>
       <w:r>
         <w:rPr>
           <w:rFonts w:hint="eastAsia"/>
@@ -2791,6 +2436,7 @@
       </w:pPr>
       <w:r>
         <w:rPr>
+          <w:noProof/>
           <w:lang w:eastAsia="zh-CN"/>
         </w:rPr>
         <w:drawing>
@@ -2837,6 +2483,7 @@
       </w:r>
       <w:r>
         <w:rPr>
+          <w:noProof/>
           <w:lang w:eastAsia="zh-CN"/>
         </w:rPr>
         <w:drawing>
@@ -2970,14 +2617,7 @@
           <w:rFonts w:hint="eastAsia"/>
           <w:lang w:eastAsia="zh-CN"/>
         </w:rPr>
-        <w:t>For the model exploration, we want to r</w:t>
-      </w:r>
-      <w:r>
-        <w:rPr>
-          <w:rFonts w:hint="eastAsia"/>
-          <w:lang w:eastAsia="zh-CN"/>
-        </w:rPr>
-        <w:t xml:space="preserve">emove a pipe in solution route when it only </w:t>
+        <w:t xml:space="preserve">For the model exploration, we want to remove a pipe in solution route when it only </w:t>
       </w:r>
       <w:r>
         <w:rPr>
@@ -2990,14 +2630,7 @@
           <w:rFonts w:hint="eastAsia"/>
           <w:lang w:eastAsia="zh-CN"/>
         </w:rPr>
-        <w:t xml:space="preserve"> one solution</w:t>
-      </w:r>
-      <w:r>
-        <w:rPr>
-          <w:rFonts w:hint="eastAsia"/>
-          <w:lang w:eastAsia="zh-CN"/>
-        </w:rPr>
-        <w:t>. Then, according to our model, this should not have a solution</w:t>
+        <w:t xml:space="preserve"> one solution. Then, according to our model, this should not have a solution</w:t>
       </w:r>
     </w:p>
     <w:p>
@@ -3011,6 +2644,7 @@
       </w:pPr>
       <w:r>
         <w:rPr>
+          <w:noProof/>
           <w:lang w:eastAsia="zh-CN"/>
         </w:rPr>
         <w:drawing>
@@ -3057,6 +2691,7 @@
       </w:r>
       <w:r>
         <w:rPr>
+          <w:noProof/>
           <w:lang w:eastAsia="zh-CN"/>
         </w:rPr>
         <w:drawing>
@@ -3252,6 +2887,7 @@
       </w:pPr>
       <w:r>
         <w:rPr>
+          <w:noProof/>
           <w:lang w:eastAsia="zh-CN"/>
         </w:rPr>
         <w:lastRenderedPageBreak/>
@@ -3329,6 +2965,7 @@
       </w:pPr>
       <w:r>
         <w:rPr>
+          <w:noProof/>
           <w:lang w:eastAsia="zh-CN"/>
         </w:rPr>
         <w:drawing>
@@ -3388,31 +3025,7 @@
         <w:rPr>
           <w:lang w:eastAsia="zh-CN"/>
         </w:rPr>
-        <w:t xml:space="preserve">Add constraint: check all location that is neighbour, </w:t>
-      </w:r>
-      <w:r>
-        <w:rPr>
-          <w:lang w:eastAsia="zh-CN"/>
-        </w:rPr>
-        <w:t xml:space="preserve">if any </w:t>
-      </w:r>
-      <w:r>
-        <w:rPr>
-          <w:lang w:eastAsia="zh-CN"/>
-        </w:rPr>
-        <w:t>location in a neighbour pair</w:t>
-      </w:r>
-      <w:r>
-        <w:rPr>
-          <w:lang w:eastAsia="zh-CN"/>
-        </w:rPr>
-        <w:t xml:space="preserve"> empty, there should be no connection to </w:t>
-      </w:r>
-      <w:r>
-        <w:rPr>
-          <w:lang w:eastAsia="zh-CN"/>
-        </w:rPr>
-        <w:t>that cell</w:t>
+        <w:t>Add constraint: check all location that is neighbour, if any location in a neighbour pair empty, there should be no connection to that cell</w:t>
       </w:r>
     </w:p>
     <w:p>
@@ -3451,22 +3064,272 @@
         <w:rPr>
           <w:lang w:eastAsia="zh-CN"/>
         </w:rPr>
-        <w:t xml:space="preserve">, now executing the function </w:t>
-      </w:r>
-      <w:proofErr w:type="spellStart"/>
-      <w:r>
-        <w:rPr>
-          <w:lang w:eastAsia="zh-CN"/>
-        </w:rPr>
-        <w:t>empty_grid_cell</w:t>
-      </w:r>
-      <w:proofErr w:type="spellEnd"/>
-      <w:r>
-        <w:rPr>
-          <w:lang w:eastAsia="zh-CN"/>
-        </w:rPr>
-        <w:t xml:space="preserve"> () give us an output saying there are no solutions. </w:t>
-      </w:r>
+        <w:t xml:space="preserve">, now executing the function empty_grid_cell () give us an output saying there are no solutions. </w:t>
+      </w:r>
+    </w:p>
+    <w:p>
+      <w:pPr>
+        <w:rPr>
+          <w:lang w:eastAsia="zh-CN"/>
+        </w:rPr>
+      </w:pPr>
+    </w:p>
+    <w:p>
+      <w:pPr>
+        <w:rPr>
+          <w:lang w:eastAsia="zh-CN"/>
+        </w:rPr>
+      </w:pPr>
+      <w:r>
+        <w:rPr>
+          <w:lang w:eastAsia="zh-CN"/>
+        </w:rPr>
+        <w:t>#disconnect_at_beginning()</w:t>
+      </w:r>
+    </w:p>
+    <w:p>
+      <w:pPr>
+        <w:rPr>
+          <w:lang w:eastAsia="zh-CN"/>
+        </w:rPr>
+      </w:pPr>
+      <w:r>
+        <w:rPr>
+          <w:lang w:eastAsia="zh-CN"/>
+        </w:rPr>
+        <w:t>We wanted to make sure that if the beginning pipe was not connected that there would be no solution because it violates the constraint we have put in for this game. This is a relatively simple model exploration and only needed to make sure that if the starting pipe and the pipe at position 1,1 does not connect, then there is no solution to be found.</w:t>
+      </w:r>
+    </w:p>
+    <w:p>
+      <w:pPr>
+        <w:rPr>
+          <w:lang w:eastAsia="zh-CN"/>
+        </w:rPr>
+      </w:pPr>
+      <w:r>
+        <w:rPr>
+          <w:lang w:eastAsia="zh-CN"/>
+        </w:rPr>
+        <w:t>A constraint is added to check if this is the case.</w:t>
+      </w:r>
+    </w:p>
+    <w:p>
+      <w:pPr>
+        <w:rPr>
+          <w:lang w:eastAsia="zh-CN"/>
+        </w:rPr>
+      </w:pPr>
+      <w:r>
+        <w:rPr>
+          <w:lang w:eastAsia="zh-CN"/>
+        </w:rPr>
+        <w:drawing>
+          <wp:inline distT="0" distB="0" distL="0" distR="0" wp14:anchorId="5D5B2DA9" wp14:editId="565CB055">
+            <wp:extent cx="4134427" cy="495369"/>
+            <wp:effectExtent l="0" t="0" r="0" b="0"/>
+            <wp:docPr id="836533926" name="Picture 1" descr="A black background with white text&#10;&#10;Description automatically generated"/>
+            <wp:cNvGraphicFramePr>
+              <a:graphicFrameLocks xmlns:a="http://schemas.openxmlformats.org/drawingml/2006/main" noChangeAspect="1"/>
+            </wp:cNvGraphicFramePr>
+            <a:graphic xmlns:a="http://schemas.openxmlformats.org/drawingml/2006/main">
+              <a:graphicData uri="http://schemas.openxmlformats.org/drawingml/2006/picture">
+                <pic:pic xmlns:pic="http://schemas.openxmlformats.org/drawingml/2006/picture">
+                  <pic:nvPicPr>
+                    <pic:cNvPr id="836533926" name="Picture 1" descr="A black background with white text&#10;&#10;Description automatically generated"/>
+                    <pic:cNvPicPr/>
+                  </pic:nvPicPr>
+                  <pic:blipFill>
+                    <a:blip r:embed="rId20"/>
+                    <a:stretch>
+                      <a:fillRect/>
+                    </a:stretch>
+                  </pic:blipFill>
+                  <pic:spPr>
+                    <a:xfrm>
+                      <a:off x="0" y="0"/>
+                      <a:ext cx="4134427" cy="495369"/>
+                    </a:xfrm>
+                    <a:prstGeom prst="rect">
+                      <a:avLst/>
+                    </a:prstGeom>
+                  </pic:spPr>
+                </pic:pic>
+              </a:graphicData>
+            </a:graphic>
+          </wp:inline>
+        </w:drawing>
+      </w:r>
+    </w:p>
+    <w:p>
+      <w:pPr>
+        <w:rPr>
+          <w:lang w:eastAsia="zh-CN"/>
+        </w:rPr>
+      </w:pPr>
+      <w:r>
+        <w:rPr>
+          <w:lang w:eastAsia="zh-CN"/>
+        </w:rPr>
+        <w:t>The final result is that there is no solution after testing it with a test case</w:t>
+      </w:r>
+      <w:r>
+        <w:rPr>
+          <w:lang w:eastAsia="zh-CN"/>
+        </w:rPr>
+        <w:t>.</w:t>
+      </w:r>
+    </w:p>
+    <w:p>
+      <w:pPr>
+        <w:rPr>
+          <w:lang w:eastAsia="zh-CN"/>
+        </w:rPr>
+      </w:pPr>
+    </w:p>
+    <w:p>
+      <w:pPr>
+        <w:rPr>
+          <w:lang w:eastAsia="zh-CN"/>
+        </w:rPr>
+      </w:pPr>
+      <w:r>
+        <w:rPr>
+          <w:lang w:eastAsia="zh-CN"/>
+        </w:rPr>
+        <w:t>#all_angled_pipe()</w:t>
+      </w:r>
+    </w:p>
+    <w:p>
+      <w:pPr>
+        <w:rPr>
+          <w:noProof/>
+        </w:rPr>
+      </w:pPr>
+      <w:r>
+        <w:rPr>
+          <w:lang w:eastAsia="zh-CN"/>
+        </w:rPr>
+        <w:t xml:space="preserve">This is a edge case where we check whether there is a solution if the entire grid is filled with angled pipes other than the starting and ending pipe at 10 and 34. There should be no solution because </w:t>
+      </w:r>
+      <w:r>
+        <w:rPr>
+          <w:lang w:eastAsia="zh-CN"/>
+        </w:rPr>
+        <w:t xml:space="preserve">due to our constraint that pipes can only be connected from left to right and from up to down, there is no path </w:t>
+      </w:r>
+      <w:r>
+        <w:rPr>
+          <w:lang w:eastAsia="zh-CN"/>
+        </w:rPr>
+        <w:lastRenderedPageBreak/>
+        <w:t>in which all angled pipe can connect from start to finish.</w:t>
+      </w:r>
+      <w:r>
+        <w:rPr>
+          <w:noProof/>
+        </w:rPr>
+        <w:t xml:space="preserve"> </w:t>
+      </w:r>
+      <w:r>
+        <w:rPr>
+          <w:lang w:eastAsia="zh-CN"/>
+        </w:rPr>
+        <w:drawing>
+          <wp:inline distT="0" distB="0" distL="0" distR="0" wp14:anchorId="60913227" wp14:editId="4037A444">
+            <wp:extent cx="3284220" cy="2474413"/>
+            <wp:effectExtent l="0" t="0" r="0" b="2540"/>
+            <wp:docPr id="262862165" name="Picture 1"/>
+            <wp:cNvGraphicFramePr>
+              <a:graphicFrameLocks xmlns:a="http://schemas.openxmlformats.org/drawingml/2006/main" noChangeAspect="1"/>
+            </wp:cNvGraphicFramePr>
+            <a:graphic xmlns:a="http://schemas.openxmlformats.org/drawingml/2006/main">
+              <a:graphicData uri="http://schemas.openxmlformats.org/drawingml/2006/picture">
+                <pic:pic xmlns:pic="http://schemas.openxmlformats.org/drawingml/2006/picture">
+                  <pic:nvPicPr>
+                    <pic:cNvPr id="262862165" name=""/>
+                    <pic:cNvPicPr/>
+                  </pic:nvPicPr>
+                  <pic:blipFill>
+                    <a:blip r:embed="rId21"/>
+                    <a:stretch>
+                      <a:fillRect/>
+                    </a:stretch>
+                  </pic:blipFill>
+                  <pic:spPr>
+                    <a:xfrm>
+                      <a:off x="0" y="0"/>
+                      <a:ext cx="3288288" cy="2477478"/>
+                    </a:xfrm>
+                    <a:prstGeom prst="rect">
+                      <a:avLst/>
+                    </a:prstGeom>
+                  </pic:spPr>
+                </pic:pic>
+              </a:graphicData>
+            </a:graphic>
+          </wp:inline>
+        </w:drawing>
+      </w:r>
+    </w:p>
+    <w:p>
+      <w:pPr>
+        <w:rPr>
+          <w:lang w:eastAsia="zh-CN"/>
+        </w:rPr>
+      </w:pPr>
+      <w:r>
+        <w:rPr>
+          <w:noProof/>
+        </w:rPr>
+        <w:t>This is the grid in which the entire grid is filled with only</w:t>
+      </w:r>
+      <w:r>
+        <w:rPr>
+          <w:noProof/>
+        </w:rPr>
+        <w:t xml:space="preserve"> angled pipes.</w:t>
+      </w:r>
+      <w:r>
+        <w:rPr>
+          <w:noProof/>
+        </w:rPr>
+        <w:t xml:space="preserve"> The result should be no solution.</w:t>
+      </w:r>
+    </w:p>
+    <w:p>
+      <w:pPr>
+        <w:rPr>
+          <w:lang w:eastAsia="zh-CN"/>
+        </w:rPr>
+      </w:pPr>
+    </w:p>
+    <w:p>
+      <w:pPr>
+        <w:rPr>
+          <w:lang w:eastAsia="zh-CN"/>
+        </w:rPr>
+      </w:pPr>
+    </w:p>
+    <w:p>
+      <w:pPr>
+        <w:rPr>
+          <w:lang w:eastAsia="zh-CN"/>
+        </w:rPr>
+      </w:pPr>
+    </w:p>
+    <w:p>
+      <w:pPr>
+        <w:rPr>
+          <w:lang w:eastAsia="zh-CN"/>
+        </w:rPr>
+      </w:pPr>
+    </w:p>
+    <w:p>
+      <w:pPr>
+        <w:rPr>
+          <w:lang w:eastAsia="zh-CN"/>
+        </w:rPr>
+      </w:pPr>
     </w:p>
     <w:p>
       <w:pPr>
@@ -3552,15 +3415,7 @@
           <w:rFonts w:eastAsia="PMingLiU"/>
           <w:lang w:eastAsia="zh-TW"/>
         </w:rPr>
-        <w:t xml:space="preserve">No need to consider optimal </w:t>
-      </w:r>
-      <w:proofErr w:type="spellStart"/>
-      <w:r>
-        <w:rPr>
-          <w:rFonts w:eastAsia="PMingLiU"/>
-          <w:lang w:eastAsia="zh-TW"/>
-        </w:rPr>
-        <w:t>solutions</w:t>
+        <w:t>No need to consider optimal solutions</w:t>
       </w:r>
       <w:r>
         <w:rPr>
@@ -3570,11 +3425,7 @@
         <w:t>.</w:t>
       </w:r>
       <w:r>
-        <w:t>First</w:t>
-      </w:r>
-      <w:proofErr w:type="spellEnd"/>
-      <w:r>
-        <w:t>-Order Extension</w:t>
+        <w:t>First-Order Extension</w:t>
       </w:r>
     </w:p>
     <w:p>
@@ -3766,13 +3617,12 @@
     <w:p>
       <w:pPr>
         <w:rPr>
-          <w:rFonts w:hint="eastAsia"/>
           <w:lang w:eastAsia="zh-CN"/>
         </w:rPr>
       </w:pPr>
     </w:p>
     <w:sectPr>
-      <w:headerReference w:type="default" r:id="rId20"/>
+      <w:headerReference w:type="default" r:id="rId22"/>
       <w:pgSz w:w="12240" w:h="15840"/>
       <w:pgMar w:top="1440" w:right="1440" w:bottom="1440" w:left="1440" w:header="708" w:footer="708" w:gutter="0"/>
       <w:cols w:space="708"/>
@@ -3911,7 +3761,6 @@
                             <w:dataBinding w:prefixMappings="xmlns:ns0='http://schemas.openxmlformats.org/package/2006/metadata/core-properties' xmlns:ns1='http://purl.org/dc/elements/1.1/'" w:xpath="/ns0:coreProperties[1]/ns1:title[1]" w:storeItemID="{6C3C8BC8-F283-45AE-878A-BAB7291924A1}"/>
                             <w:text/>
                           </w:sdtPr>
-                          <w:sdtEndPr/>
                           <w:sdtContent>
                             <w:p>
                               <w:pPr>
@@ -3971,7 +3820,6 @@
                       <w:dataBinding w:prefixMappings="xmlns:ns0='http://schemas.openxmlformats.org/package/2006/metadata/core-properties' xmlns:ns1='http://purl.org/dc/elements/1.1/'" w:xpath="/ns0:coreProperties[1]/ns1:title[1]" w:storeItemID="{6C3C8BC8-F283-45AE-878A-BAB7291924A1}"/>
                       <w:text/>
                     </w:sdtPr>
-                    <w:sdtEndPr/>
                     <w:sdtContent>
                       <w:p>
                         <w:pPr>
@@ -6427,6 +6275,7 @@
   <w:style w:type="character" w:default="1" w:styleId="DefaultParagraphFont">
     <w:name w:val="Default Paragraph Font"/>
     <w:uiPriority w:val="1"/>
+    <w:semiHidden/>
     <w:unhideWhenUsed/>
   </w:style>
   <w:style w:type="table" w:default="1" w:styleId="TableNormal">
@@ -6840,6 +6689,14 @@
 </file>
 
 <file path=customXml/item1.xml><?xml version="1.0" encoding="utf-8"?>
+<p:properties xmlns:p="http://schemas.microsoft.com/office/2006/metadata/properties" xmlns:xsi="http://www.w3.org/2001/XMLSchema-instance" xmlns:pc="http://schemas.microsoft.com/office/infopath/2007/PartnerControls">
+  <documentManagement>
+    <_activity xmlns="c256b3bc-45dc-445f-a437-fe3596d6b795" xsi:nil="true"/>
+  </documentManagement>
+</p:properties>
+</file>
+
+<file path=customXml/item2.xml><?xml version="1.0" encoding="utf-8"?>
 <ct:contentTypeSchema xmlns:ct="http://schemas.microsoft.com/office/2006/metadata/contentType" xmlns:ma="http://schemas.microsoft.com/office/2006/metadata/properties/metaAttributes" ct:_="" ma:_="" ma:contentTypeName="Document" ma:contentTypeID="0x010100BC908B1791488B45A03B690C88926BFD" ma:contentTypeVersion="10" ma:contentTypeDescription="Create a new document." ma:contentTypeScope="" ma:versionID="d7412c0ce46c4e6cb96c7c6143620d63">
   <xsd:schema xmlns:xsd="http://www.w3.org/2001/XMLSchema" xmlns:xs="http://www.w3.org/2001/XMLSchema" xmlns:p="http://schemas.microsoft.com/office/2006/metadata/properties" xmlns:ns3="c256b3bc-45dc-445f-a437-fe3596d6b795" targetNamespace="http://schemas.microsoft.com/office/2006/metadata/properties" ma:root="true" ma:fieldsID="b757446bab90fb867af554d3f7d94c45" ns3:_="">
     <xsd:import namespace="c256b3bc-45dc-445f-a437-fe3596d6b795"/>
@@ -7019,14 +6876,6 @@
 </ct:contentTypeSchema>
 </file>
 
-<file path=customXml/item2.xml><?xml version="1.0" encoding="utf-8"?>
-<p:properties xmlns:p="http://schemas.microsoft.com/office/2006/metadata/properties" xmlns:xsi="http://www.w3.org/2001/XMLSchema-instance" xmlns:pc="http://schemas.microsoft.com/office/infopath/2007/PartnerControls">
-  <documentManagement>
-    <_activity xmlns="c256b3bc-45dc-445f-a437-fe3596d6b795" xsi:nil="true"/>
-  </documentManagement>
-</p:properties>
-</file>
-
 <file path=customXml/item3.xml><?xml version="1.0" encoding="utf-8"?>
 <?mso-contentType ?>
 <FormTemplates xmlns="http://schemas.microsoft.com/sharepoint/v3/contenttype/forms">
@@ -7037,6 +6886,16 @@
 </file>
 
 <file path=customXml/itemProps1.xml><?xml version="1.0" encoding="utf-8"?>
+<ds:datastoreItem xmlns:ds="http://schemas.openxmlformats.org/officeDocument/2006/customXml" ds:itemID="{3264CDFF-800C-4995-BFA3-F6D88162C3C1}">
+  <ds:schemaRefs>
+    <ds:schemaRef ds:uri="http://schemas.microsoft.com/office/2006/metadata/properties"/>
+    <ds:schemaRef ds:uri="http://schemas.microsoft.com/office/infopath/2007/PartnerControls"/>
+    <ds:schemaRef ds:uri="c256b3bc-45dc-445f-a437-fe3596d6b795"/>
+  </ds:schemaRefs>
+</ds:datastoreItem>
+</file>
+
+<file path=customXml/itemProps2.xml><?xml version="1.0" encoding="utf-8"?>
 <ds:datastoreItem xmlns:ds="http://schemas.openxmlformats.org/officeDocument/2006/customXml" ds:itemID="{758B98E1-EEB2-4265-A7C1-23E383CF2623}">
   <ds:schemaRefs>
     <ds:schemaRef ds:uri="http://schemas.microsoft.com/office/2006/metadata/contentType"/>
@@ -7054,16 +6913,6 @@
 </ds:datastoreItem>
 </file>
 
-<file path=customXml/itemProps2.xml><?xml version="1.0" encoding="utf-8"?>
-<ds:datastoreItem xmlns:ds="http://schemas.openxmlformats.org/officeDocument/2006/customXml" ds:itemID="{3264CDFF-800C-4995-BFA3-F6D88162C3C1}">
-  <ds:schemaRefs>
-    <ds:schemaRef ds:uri="http://schemas.microsoft.com/office/2006/metadata/properties"/>
-    <ds:schemaRef ds:uri="http://schemas.microsoft.com/office/infopath/2007/PartnerControls"/>
-    <ds:schemaRef ds:uri="c256b3bc-45dc-445f-a437-fe3596d6b795"/>
-  </ds:schemaRefs>
-</ds:datastoreItem>
-</file>
-
 <file path=customXml/itemProps3.xml><?xml version="1.0" encoding="utf-8"?>
 <ds:datastoreItem xmlns:ds="http://schemas.openxmlformats.org/officeDocument/2006/customXml" ds:itemID="{1C79FC68-1BC1-4B9C-B9AE-7A42D6E70523}">
   <ds:schemaRefs>

--- a/documents/final/modelling_report_final.docx
+++ b/documents/final/modelling_report_final.docx
@@ -7,7 +7,15 @@
         <w:pStyle w:val="Heading1"/>
       </w:pPr>
       <w:r>
-        <w:t>Group 6: Miuki, Ming, and Joshua</w:t>
+        <w:t xml:space="preserve">Group 6: </w:t>
+      </w:r>
+      <w:proofErr w:type="spellStart"/>
+      <w:r>
+        <w:t>Miuki</w:t>
+      </w:r>
+      <w:proofErr w:type="spellEnd"/>
+      <w:r>
+        <w:t>, Ming, and Joshua</w:t>
       </w:r>
     </w:p>
     <w:p>
@@ -432,12 +440,14 @@
           <w:lang w:eastAsia="zh-CN"/>
         </w:rPr>
       </w:pPr>
+      <w:proofErr w:type="spellStart"/>
       <w:r>
         <w:rPr>
           <w:lang w:eastAsia="zh-CN"/>
         </w:rPr>
         <w:t>NeighborLR</w:t>
       </w:r>
+      <w:proofErr w:type="spellEnd"/>
       <w:r>
         <w:rPr>
           <w:rFonts w:hint="eastAsia"/>
@@ -457,12 +467,14 @@
           <w:lang w:eastAsia="zh-CN"/>
         </w:rPr>
       </w:pPr>
+      <w:proofErr w:type="spellStart"/>
       <w:r>
         <w:rPr>
           <w:lang w:eastAsia="zh-CN"/>
         </w:rPr>
         <w:t>NeighborUD</w:t>
       </w:r>
+      <w:proofErr w:type="spellEnd"/>
       <w:r>
         <w:rPr>
           <w:rFonts w:hint="eastAsia"/>
@@ -507,6 +519,7 @@
           <w:lang w:eastAsia="zh-CN"/>
         </w:rPr>
       </w:pPr>
+      <w:proofErr w:type="spellStart"/>
       <w:r>
         <w:rPr>
           <w:rFonts w:hint="eastAsia"/>
@@ -514,6 +527,7 @@
         </w:rPr>
         <w:t>Have_to_east</w:t>
       </w:r>
+      <w:proofErr w:type="spellEnd"/>
       <w:r>
         <w:rPr>
           <w:rFonts w:hint="eastAsia"/>
@@ -553,6 +567,7 @@
           <w:lang w:eastAsia="zh-CN"/>
         </w:rPr>
       </w:pPr>
+      <w:proofErr w:type="spellStart"/>
       <w:r>
         <w:rPr>
           <w:rFonts w:hint="eastAsia"/>
@@ -560,6 +575,7 @@
         </w:rPr>
         <w:t>Have_to_south</w:t>
       </w:r>
+      <w:proofErr w:type="spellEnd"/>
       <w:r>
         <w:rPr>
           <w:rFonts w:hint="eastAsia"/>
@@ -599,6 +615,7 @@
           <w:lang w:eastAsia="zh-CN"/>
         </w:rPr>
       </w:pPr>
+      <w:proofErr w:type="spellStart"/>
       <w:r>
         <w:rPr>
           <w:rFonts w:hint="eastAsia"/>
@@ -611,7 +628,15 @@
           <w:rFonts w:hint="eastAsia"/>
           <w:lang w:eastAsia="zh-CN"/>
         </w:rPr>
-        <w:t xml:space="preserve">west </w:t>
+        <w:t>west</w:t>
+      </w:r>
+      <w:proofErr w:type="spellEnd"/>
+      <w:r>
+        <w:rPr>
+          <w:rFonts w:hint="eastAsia"/>
+          <w:lang w:eastAsia="zh-CN"/>
+        </w:rPr>
+        <w:t xml:space="preserve"> </w:t>
       </w:r>
       <w:r>
         <w:rPr>
@@ -652,6 +677,7 @@
           <w:lang w:eastAsia="zh-CN"/>
         </w:rPr>
       </w:pPr>
+      <w:proofErr w:type="spellStart"/>
       <w:r>
         <w:rPr>
           <w:rFonts w:hint="eastAsia"/>
@@ -664,7 +690,15 @@
           <w:rFonts w:hint="eastAsia"/>
           <w:lang w:eastAsia="zh-CN"/>
         </w:rPr>
-        <w:t xml:space="preserve">from_north </w:t>
+        <w:t>from_north</w:t>
+      </w:r>
+      <w:proofErr w:type="spellEnd"/>
+      <w:r>
+        <w:rPr>
+          <w:rFonts w:hint="eastAsia"/>
+          <w:lang w:eastAsia="zh-CN"/>
+        </w:rPr>
+        <w:t xml:space="preserve"> </w:t>
       </w:r>
       <w:r>
         <w:rPr>
@@ -755,7 +789,93 @@
           <w:bCs/>
           <w:lang w:eastAsia="zh-CN"/>
         </w:rPr>
-        <w:t>orientation of one pipe at location 10 and location 34(the start and end piece)</w:t>
+        <w:t xml:space="preserve">orientation of one pipe at location </w:t>
+      </w:r>
+      <w:r>
+        <w:rPr>
+          <w:bCs/>
+          <w:lang w:eastAsia="zh-CN"/>
+        </w:rPr>
+        <w:t>(</w:t>
+      </w:r>
+      <w:r>
+        <w:rPr>
+          <w:bCs/>
+          <w:lang w:eastAsia="zh-CN"/>
+        </w:rPr>
+        <w:t>1</w:t>
+      </w:r>
+      <w:r>
+        <w:rPr>
+          <w:bCs/>
+          <w:lang w:eastAsia="zh-CN"/>
+        </w:rPr>
+        <w:t>,</w:t>
+      </w:r>
+      <w:r>
+        <w:rPr>
+          <w:bCs/>
+          <w:lang w:eastAsia="zh-CN"/>
+        </w:rPr>
+        <w:t>0</w:t>
+      </w:r>
+      <w:r>
+        <w:rPr>
+          <w:bCs/>
+          <w:lang w:eastAsia="zh-CN"/>
+        </w:rPr>
+        <w:t>)</w:t>
+      </w:r>
+      <w:r>
+        <w:rPr>
+          <w:bCs/>
+          <w:lang w:eastAsia="zh-CN"/>
+        </w:rPr>
+        <w:t xml:space="preserve"> and location </w:t>
+      </w:r>
+      <w:r>
+        <w:rPr>
+          <w:bCs/>
+          <w:lang w:eastAsia="zh-CN"/>
+        </w:rPr>
+        <w:t>(</w:t>
+      </w:r>
+      <w:r>
+        <w:rPr>
+          <w:bCs/>
+          <w:lang w:eastAsia="zh-CN"/>
+        </w:rPr>
+        <w:t>3</w:t>
+      </w:r>
+      <w:r>
+        <w:rPr>
+          <w:bCs/>
+          <w:lang w:eastAsia="zh-CN"/>
+        </w:rPr>
+        <w:t>,</w:t>
+      </w:r>
+      <w:proofErr w:type="gramStart"/>
+      <w:r>
+        <w:rPr>
+          <w:bCs/>
+          <w:lang w:eastAsia="zh-CN"/>
+        </w:rPr>
+        <w:t>4)</w:t>
+      </w:r>
+      <w:r>
+        <w:rPr>
+          <w:bCs/>
+          <w:lang w:eastAsia="zh-CN"/>
+        </w:rPr>
+        <w:t>(</w:t>
+      </w:r>
+      <w:proofErr w:type="gramEnd"/>
+      <w:r>
+        <w:rPr>
+          <w:bCs/>
+          <w:lang w:eastAsia="zh-CN"/>
+        </w:rPr>
+        <w:t>the start and end piece)</w:t>
       </w:r>
     </w:p>
     <w:p>
@@ -786,7 +906,49 @@
           <w:bCs/>
           <w:lang w:eastAsia="zh-CN"/>
         </w:rPr>
-        <w:t xml:space="preserve">at location 10 </w:t>
+        <w:t xml:space="preserve">at location </w:t>
+      </w:r>
+      <w:r>
+        <w:rPr>
+          <w:bCs/>
+          <w:lang w:eastAsia="zh-CN"/>
+        </w:rPr>
+        <w:t>(</w:t>
+      </w:r>
+      <w:r>
+        <w:rPr>
+          <w:bCs/>
+          <w:lang w:eastAsia="zh-CN"/>
+        </w:rPr>
+        <w:t>1</w:t>
+      </w:r>
+      <w:r>
+        <w:rPr>
+          <w:bCs/>
+          <w:lang w:eastAsia="zh-CN"/>
+        </w:rPr>
+        <w:t>,</w:t>
+      </w:r>
+      <w:r>
+        <w:rPr>
+          <w:bCs/>
+          <w:lang w:eastAsia="zh-CN"/>
+        </w:rPr>
+        <w:t>0</w:t>
+      </w:r>
+      <w:r>
+        <w:rPr>
+          <w:bCs/>
+          <w:lang w:eastAsia="zh-CN"/>
+        </w:rPr>
+        <w:t>)</w:t>
+      </w:r>
+      <w:r>
+        <w:rPr>
+          <w:bCs/>
+          <w:lang w:eastAsia="zh-CN"/>
+        </w:rPr>
+        <w:t xml:space="preserve"> </w:t>
       </w:r>
       <w:r>
         <w:rPr>
@@ -845,7 +1007,49 @@
           <w:bCs/>
           <w:lang w:eastAsia="zh-CN"/>
         </w:rPr>
-        <w:t xml:space="preserve">at location 34 </w:t>
+        <w:t xml:space="preserve">at location </w:t>
+      </w:r>
+      <w:r>
+        <w:rPr>
+          <w:bCs/>
+          <w:lang w:eastAsia="zh-CN"/>
+        </w:rPr>
+        <w:t>(</w:t>
+      </w:r>
+      <w:r>
+        <w:rPr>
+          <w:bCs/>
+          <w:lang w:eastAsia="zh-CN"/>
+        </w:rPr>
+        <w:t>3</w:t>
+      </w:r>
+      <w:r>
+        <w:rPr>
+          <w:bCs/>
+          <w:lang w:eastAsia="zh-CN"/>
+        </w:rPr>
+        <w:t>,</w:t>
+      </w:r>
+      <w:r>
+        <w:rPr>
+          <w:bCs/>
+          <w:lang w:eastAsia="zh-CN"/>
+        </w:rPr>
+        <w:t>4</w:t>
+      </w:r>
+      <w:r>
+        <w:rPr>
+          <w:bCs/>
+          <w:lang w:eastAsia="zh-CN"/>
+        </w:rPr>
+        <w:t>)</w:t>
+      </w:r>
+      <w:r>
+        <w:rPr>
+          <w:bCs/>
+          <w:lang w:eastAsia="zh-CN"/>
+        </w:rPr>
+        <w:t xml:space="preserve"> </w:t>
       </w:r>
       <w:r>
         <w:rPr>
@@ -886,7 +1090,7 @@
           <w:bCs/>
           <w:lang w:eastAsia="zh-CN"/>
         </w:rPr>
-        <w:t>All other locations (locations that are not 10 and 34) will not have opening only facing east or only facing west</w:t>
+        <w:t>Any location that is not (1,0) or (3,4) will not have a pipe that is only facing east or only facing west</w:t>
       </w:r>
     </w:p>
     <w:p>
@@ -906,97 +1110,32 @@
           <w:bCs/>
           <w:lang w:eastAsia="zh-CN"/>
         </w:rPr>
-        <w:t>If there is a certain pipe at a location, then that location can</w:t>
-      </w:r>
-      <w:r>
-        <w:rPr>
-          <w:bCs/>
-          <w:lang w:eastAsia="zh-CN"/>
-        </w:rPr>
-        <w:t xml:space="preserve"> have a different </w:t>
-      </w:r>
-      <w:r>
-        <w:rPr>
-          <w:bCs/>
-          <w:lang w:eastAsia="zh-CN"/>
-        </w:rPr>
-        <w:t xml:space="preserve">pipe </w:t>
-      </w:r>
-      <w:r>
-        <w:rPr>
-          <w:bCs/>
-          <w:lang w:eastAsia="zh-CN"/>
-        </w:rPr>
-        <w:t xml:space="preserve">orientation at the same location but not a different pipe </w:t>
-      </w:r>
-    </w:p>
-    <w:p>
-      <w:pPr>
-        <w:pStyle w:val="ListParagraph"/>
-        <w:ind w:left="360"/>
-        <w:rPr>
-          <w:bCs/>
-          <w:lang w:eastAsia="zh-CN"/>
-        </w:rPr>
-      </w:pPr>
-      <w:r>
-        <w:rPr>
-          <w:bCs/>
-          <w:lang w:eastAsia="zh-CN"/>
-        </w:rPr>
-        <w:t>Location (straight pipe,11)&gt;&gt;add_exactly_one (Location(EW,11),Location(NS,11))</w:t>
-      </w:r>
-    </w:p>
-    <w:p>
-      <w:pPr>
-        <w:pStyle w:val="ListParagraph"/>
-        <w:ind w:left="360"/>
-        <w:rPr>
-          <w:bCs/>
-          <w:lang w:eastAsia="zh-CN"/>
-        </w:rPr>
-      </w:pPr>
-      <w:r>
-        <w:rPr>
-          <w:bCs/>
-          <w:lang w:eastAsia="zh-CN"/>
-        </w:rPr>
-        <w:t>(</w:t>
-      </w:r>
-      <w:r>
-        <w:rPr>
-          <w:bCs/>
-          <w:lang w:eastAsia="zh-CN"/>
-        </w:rPr>
-        <w:t xml:space="preserve">If there is a straight pipe (orated in EW or NS) at location 11, then location 11 can have exactly one </w:t>
-      </w:r>
-      <w:r>
-        <w:rPr>
-          <w:bCs/>
-          <w:lang w:eastAsia="zh-CN"/>
-        </w:rPr>
-        <w:t xml:space="preserve">pipe </w:t>
-      </w:r>
-      <w:r>
-        <w:rPr>
-          <w:bCs/>
-          <w:lang w:eastAsia="zh-CN"/>
-        </w:rPr>
-        <w:t xml:space="preserve">orientation from (EW, NS). But the other 2 pipes in a total of 8 </w:t>
-      </w:r>
-      <w:r>
-        <w:rPr>
-          <w:bCs/>
-          <w:lang w:eastAsia="zh-CN"/>
-        </w:rPr>
-        <w:t xml:space="preserve">pipe </w:t>
-      </w:r>
-      <w:r>
-        <w:rPr>
-          <w:bCs/>
-          <w:lang w:eastAsia="zh-CN"/>
-        </w:rPr>
-        <w:t>orientations can not be at location 11)</w:t>
+        <w:t xml:space="preserve">If there is a pipe at a location, then that location can have a different pip orientation with the same pipe </w:t>
+      </w:r>
+      <w:proofErr w:type="gramStart"/>
+      <w:r>
+        <w:rPr>
+          <w:bCs/>
+          <w:lang w:eastAsia="zh-CN"/>
+        </w:rPr>
+        <w:t>type(</w:t>
+      </w:r>
+      <w:proofErr w:type="spellStart"/>
+      <w:proofErr w:type="gramEnd"/>
+      <w:r>
+        <w:rPr>
+          <w:bCs/>
+          <w:lang w:eastAsia="zh-CN"/>
+        </w:rPr>
+        <w:t>eg.</w:t>
+      </w:r>
+      <w:proofErr w:type="spellEnd"/>
+      <w:r>
+        <w:rPr>
+          <w:bCs/>
+          <w:lang w:eastAsia="zh-CN"/>
+        </w:rPr>
+        <w:t xml:space="preserve"> A straight pipe at (2,2) can change orientation from NS to EW)</w:t>
       </w:r>
     </w:p>
     <w:p>
@@ -1016,6 +1155,250 @@
           <w:bCs/>
           <w:lang w:eastAsia="zh-CN"/>
         </w:rPr>
+        <w:t>Location (straight pipe,11)&gt;&gt;</w:t>
+      </w:r>
+      <w:proofErr w:type="spellStart"/>
+      <w:r>
+        <w:rPr>
+          <w:bCs/>
+          <w:lang w:eastAsia="zh-CN"/>
+        </w:rPr>
+        <w:t>add_exactly_one</w:t>
+      </w:r>
+      <w:proofErr w:type="spellEnd"/>
+      <w:r>
+        <w:rPr>
+          <w:bCs/>
+          <w:lang w:eastAsia="zh-CN"/>
+        </w:rPr>
+        <w:t xml:space="preserve"> (</w:t>
+      </w:r>
+      <w:proofErr w:type="gramStart"/>
+      <w:r>
+        <w:rPr>
+          <w:bCs/>
+          <w:lang w:eastAsia="zh-CN"/>
+        </w:rPr>
+        <w:t>Location(</w:t>
+      </w:r>
+      <w:proofErr w:type="gramEnd"/>
+      <w:r>
+        <w:rPr>
+          <w:bCs/>
+          <w:lang w:eastAsia="zh-CN"/>
+        </w:rPr>
+        <w:t>EW,11),Location(NS,11))</w:t>
+      </w:r>
+    </w:p>
+    <w:p>
+      <w:pPr>
+        <w:pStyle w:val="ListParagraph"/>
+        <w:ind w:left="360"/>
+        <w:rPr>
+          <w:bCs/>
+          <w:lang w:eastAsia="zh-CN"/>
+        </w:rPr>
+      </w:pPr>
+      <w:r>
+        <w:rPr>
+          <w:bCs/>
+          <w:lang w:eastAsia="zh-CN"/>
+        </w:rPr>
+        <w:t>(</w:t>
+      </w:r>
+      <w:r>
+        <w:rPr>
+          <w:bCs/>
+          <w:lang w:eastAsia="zh-CN"/>
+        </w:rPr>
+        <w:t>If there is a straight pipe (or</w:t>
+      </w:r>
+      <w:r>
+        <w:rPr>
+          <w:bCs/>
+          <w:lang w:eastAsia="zh-CN"/>
+        </w:rPr>
+        <w:t>ient</w:t>
+      </w:r>
+      <w:r>
+        <w:rPr>
+          <w:bCs/>
+          <w:lang w:eastAsia="zh-CN"/>
+        </w:rPr>
+        <w:t xml:space="preserve">ated EW or NS) at location </w:t>
+      </w:r>
+      <w:r>
+        <w:rPr>
+          <w:bCs/>
+          <w:lang w:eastAsia="zh-CN"/>
+        </w:rPr>
+        <w:t>(</w:t>
+      </w:r>
+      <w:r>
+        <w:rPr>
+          <w:bCs/>
+          <w:lang w:eastAsia="zh-CN"/>
+        </w:rPr>
+        <w:t>1</w:t>
+      </w:r>
+      <w:r>
+        <w:rPr>
+          <w:bCs/>
+          <w:lang w:eastAsia="zh-CN"/>
+        </w:rPr>
+        <w:t>,</w:t>
+      </w:r>
+      <w:r>
+        <w:rPr>
+          <w:bCs/>
+          <w:lang w:eastAsia="zh-CN"/>
+        </w:rPr>
+        <w:t>1</w:t>
+      </w:r>
+      <w:r>
+        <w:rPr>
+          <w:bCs/>
+          <w:lang w:eastAsia="zh-CN"/>
+        </w:rPr>
+        <w:t>)</w:t>
+      </w:r>
+      <w:r>
+        <w:rPr>
+          <w:bCs/>
+          <w:lang w:eastAsia="zh-CN"/>
+        </w:rPr>
+        <w:t xml:space="preserve">, then location </w:t>
+      </w:r>
+      <w:r>
+        <w:rPr>
+          <w:bCs/>
+          <w:lang w:eastAsia="zh-CN"/>
+        </w:rPr>
+        <w:t>(</w:t>
+      </w:r>
+      <w:r>
+        <w:rPr>
+          <w:bCs/>
+          <w:lang w:eastAsia="zh-CN"/>
+        </w:rPr>
+        <w:t>1</w:t>
+      </w:r>
+      <w:r>
+        <w:rPr>
+          <w:bCs/>
+          <w:lang w:eastAsia="zh-CN"/>
+        </w:rPr>
+        <w:t>,</w:t>
+      </w:r>
+      <w:r>
+        <w:rPr>
+          <w:bCs/>
+          <w:lang w:eastAsia="zh-CN"/>
+        </w:rPr>
+        <w:t>1</w:t>
+      </w:r>
+      <w:r>
+        <w:rPr>
+          <w:bCs/>
+          <w:lang w:eastAsia="zh-CN"/>
+        </w:rPr>
+        <w:t>)</w:t>
+      </w:r>
+      <w:r>
+        <w:rPr>
+          <w:bCs/>
+          <w:lang w:eastAsia="zh-CN"/>
+        </w:rPr>
+        <w:t xml:space="preserve"> can have exactly one </w:t>
+      </w:r>
+      <w:r>
+        <w:rPr>
+          <w:bCs/>
+          <w:lang w:eastAsia="zh-CN"/>
+        </w:rPr>
+        <w:t xml:space="preserve">pipe </w:t>
+      </w:r>
+      <w:r>
+        <w:rPr>
+          <w:bCs/>
+          <w:lang w:eastAsia="zh-CN"/>
+        </w:rPr>
+        <w:t xml:space="preserve">orientation </w:t>
+      </w:r>
+      <w:r>
+        <w:rPr>
+          <w:bCs/>
+          <w:lang w:eastAsia="zh-CN"/>
+        </w:rPr>
+        <w:t xml:space="preserve">that is either EW or NS, but the other two types of pipes (angled and three way) or any of their orientation </w:t>
+      </w:r>
+      <w:r>
+        <w:rPr>
+          <w:bCs/>
+          <w:lang w:eastAsia="zh-CN"/>
+        </w:rPr>
+        <w:t xml:space="preserve">can not be at location </w:t>
+      </w:r>
+      <w:r>
+        <w:rPr>
+          <w:bCs/>
+          <w:lang w:eastAsia="zh-CN"/>
+        </w:rPr>
+        <w:t>(</w:t>
+      </w:r>
+      <w:r>
+        <w:rPr>
+          <w:bCs/>
+          <w:lang w:eastAsia="zh-CN"/>
+        </w:rPr>
+        <w:t>1</w:t>
+      </w:r>
+      <w:r>
+        <w:rPr>
+          <w:bCs/>
+          <w:lang w:eastAsia="zh-CN"/>
+        </w:rPr>
+        <w:t>,</w:t>
+      </w:r>
+      <w:r>
+        <w:rPr>
+          <w:bCs/>
+          <w:lang w:eastAsia="zh-CN"/>
+        </w:rPr>
+        <w:t>1</w:t>
+      </w:r>
+      <w:r>
+        <w:rPr>
+          <w:bCs/>
+          <w:lang w:eastAsia="zh-CN"/>
+        </w:rPr>
+        <w:t>)</w:t>
+      </w:r>
+      <w:r>
+        <w:rPr>
+          <w:bCs/>
+          <w:lang w:eastAsia="zh-CN"/>
+        </w:rPr>
+        <w:t>)</w:t>
+      </w:r>
+    </w:p>
+    <w:p>
+      <w:pPr>
+        <w:pStyle w:val="ListParagraph"/>
+        <w:numPr>
+          <w:ilvl w:val="0"/>
+          <w:numId w:val="3"/>
+        </w:numPr>
+        <w:rPr>
+          <w:bCs/>
+          <w:lang w:eastAsia="zh-CN"/>
+        </w:rPr>
+      </w:pPr>
+      <w:r>
+        <w:rPr>
+          <w:bCs/>
+          <w:lang w:eastAsia="zh-CN"/>
+        </w:rPr>
         <w:lastRenderedPageBreak/>
         <w:t xml:space="preserve">For all </w:t>
       </w:r>
@@ -1031,21 +1414,150 @@
           <w:bCs/>
           <w:lang w:eastAsia="zh-CN"/>
         </w:rPr>
-        <w:t xml:space="preserve"> except for 22, 10, and 34, </w:t>
-      </w:r>
-      <w:r>
-        <w:rPr>
-          <w:bCs/>
-          <w:lang w:eastAsia="zh-CN"/>
-        </w:rPr>
-        <w:t>there is one pipe orientation from one pipe depending on their location and pipe on them</w:t>
-      </w:r>
-      <w:r>
-        <w:rPr>
-          <w:bCs/>
-          <w:lang w:eastAsia="zh-CN"/>
-        </w:rPr>
-        <w:t xml:space="preserve"> and all other orientation will not be allowed in this grid cell</w:t>
+        <w:t xml:space="preserve"> except for </w:t>
+      </w:r>
+      <w:r>
+        <w:rPr>
+          <w:bCs/>
+          <w:lang w:eastAsia="zh-CN"/>
+        </w:rPr>
+        <w:t>(</w:t>
+      </w:r>
+      <w:r>
+        <w:rPr>
+          <w:bCs/>
+          <w:lang w:eastAsia="zh-CN"/>
+        </w:rPr>
+        <w:t>2</w:t>
+      </w:r>
+      <w:r>
+        <w:rPr>
+          <w:bCs/>
+          <w:lang w:eastAsia="zh-CN"/>
+        </w:rPr>
+        <w:t>,</w:t>
+      </w:r>
+      <w:r>
+        <w:rPr>
+          <w:bCs/>
+          <w:lang w:eastAsia="zh-CN"/>
+        </w:rPr>
+        <w:t>2</w:t>
+      </w:r>
+      <w:r>
+        <w:rPr>
+          <w:bCs/>
+          <w:lang w:eastAsia="zh-CN"/>
+        </w:rPr>
+        <w:t>)</w:t>
+      </w:r>
+      <w:r>
+        <w:rPr>
+          <w:bCs/>
+          <w:lang w:eastAsia="zh-CN"/>
+        </w:rPr>
+        <w:t xml:space="preserve">, </w:t>
+      </w:r>
+      <w:r>
+        <w:rPr>
+          <w:bCs/>
+          <w:lang w:eastAsia="zh-CN"/>
+        </w:rPr>
+        <w:t>(</w:t>
+      </w:r>
+      <w:r>
+        <w:rPr>
+          <w:bCs/>
+          <w:lang w:eastAsia="zh-CN"/>
+        </w:rPr>
+        <w:t>1</w:t>
+      </w:r>
+      <w:r>
+        <w:rPr>
+          <w:bCs/>
+          <w:lang w:eastAsia="zh-CN"/>
+        </w:rPr>
+        <w:t>,</w:t>
+      </w:r>
+      <w:r>
+        <w:rPr>
+          <w:bCs/>
+          <w:lang w:eastAsia="zh-CN"/>
+        </w:rPr>
+        <w:t>0</w:t>
+      </w:r>
+      <w:r>
+        <w:rPr>
+          <w:bCs/>
+          <w:lang w:eastAsia="zh-CN"/>
+        </w:rPr>
+        <w:t>)</w:t>
+      </w:r>
+      <w:r>
+        <w:rPr>
+          <w:bCs/>
+          <w:lang w:eastAsia="zh-CN"/>
+        </w:rPr>
+        <w:t xml:space="preserve">, and </w:t>
+      </w:r>
+      <w:r>
+        <w:rPr>
+          <w:bCs/>
+          <w:lang w:eastAsia="zh-CN"/>
+        </w:rPr>
+        <w:t>(</w:t>
+      </w:r>
+      <w:r>
+        <w:rPr>
+          <w:bCs/>
+          <w:lang w:eastAsia="zh-CN"/>
+        </w:rPr>
+        <w:t>3</w:t>
+      </w:r>
+      <w:r>
+        <w:rPr>
+          <w:bCs/>
+          <w:lang w:eastAsia="zh-CN"/>
+        </w:rPr>
+        <w:t>,</w:t>
+      </w:r>
+      <w:r>
+        <w:rPr>
+          <w:bCs/>
+          <w:lang w:eastAsia="zh-CN"/>
+        </w:rPr>
+        <w:t>4</w:t>
+      </w:r>
+      <w:r>
+        <w:rPr>
+          <w:rFonts w:hint="eastAsia"/>
+          <w:bCs/>
+          <w:lang w:eastAsia="zh-CN"/>
+        </w:rPr>
+        <w:t>)</w:t>
+      </w:r>
+      <w:r>
+        <w:rPr>
+          <w:bCs/>
+          <w:lang w:eastAsia="zh-CN"/>
+        </w:rPr>
+        <w:t xml:space="preserve">, each pipe type at a specific location can only have one </w:t>
+      </w:r>
+      <w:proofErr w:type="gramStart"/>
+      <w:r>
+        <w:rPr>
+          <w:bCs/>
+          <w:lang w:eastAsia="zh-CN"/>
+        </w:rPr>
+        <w:t>orientation( SAT</w:t>
+      </w:r>
+      <w:proofErr w:type="gramEnd"/>
+      <w:r>
+        <w:rPr>
+          <w:bCs/>
+          <w:lang w:eastAsia="zh-CN"/>
+        </w:rPr>
+        <w:t xml:space="preserve"> solver choses one out of many) and all other orientations are not allowed.</w:t>
       </w:r>
     </w:p>
     <w:p>
@@ -1354,7 +1866,7 @@
           <w:bCs/>
           <w:lang w:val="en-US" w:eastAsia="zh-CN"/>
         </w:rPr>
-        <w:t>If a pipe is orientated in a way at a location, then that location will not have the openings that the pipe orientation does not have</w:t>
+        <w:t>A pipe with a specific orientation at a location will not have openings that are not present in the pipe orientation.</w:t>
       </w:r>
     </w:p>
     <w:p>
@@ -1408,6 +1920,7 @@
         </w:rPr>
         <w:t>(~</w:t>
       </w:r>
+      <w:proofErr w:type="spellStart"/>
       <w:r>
         <w:rPr>
           <w:bCs/>
@@ -1420,7 +1933,15 @@
           <w:bCs/>
           <w:lang w:val="en-US" w:eastAsia="zh-CN"/>
         </w:rPr>
-        <w:t>to_east (11)</w:t>
+        <w:t>to_east</w:t>
+      </w:r>
+      <w:proofErr w:type="spellEnd"/>
+      <w:r>
+        <w:rPr>
+          <w:bCs/>
+          <w:lang w:val="en-US" w:eastAsia="zh-CN"/>
+        </w:rPr>
+        <w:t xml:space="preserve"> (11)</w:t>
       </w:r>
       <w:r>
         <w:rPr>
@@ -1441,7 +1962,23 @@
           <w:bCs/>
           <w:lang w:val="en-US" w:eastAsia="zh-CN"/>
         </w:rPr>
-        <w:t>~Have_from_west (11)))</w:t>
+        <w:t>~</w:t>
+      </w:r>
+      <w:proofErr w:type="spellStart"/>
+      <w:r>
+        <w:rPr>
+          <w:bCs/>
+          <w:lang w:val="en-US" w:eastAsia="zh-CN"/>
+        </w:rPr>
+        <w:t>Have_from_west</w:t>
+      </w:r>
+      <w:proofErr w:type="spellEnd"/>
+      <w:r>
+        <w:rPr>
+          <w:bCs/>
+          <w:lang w:val="en-US" w:eastAsia="zh-CN"/>
+        </w:rPr>
+        <w:t xml:space="preserve"> (11)))</w:t>
       </w:r>
     </w:p>
     <w:p>
@@ -1487,12 +2024,21 @@
         </w:rPr>
         <w:t xml:space="preserve">~ </w:t>
       </w:r>
+      <w:proofErr w:type="spellStart"/>
       <w:r>
         <w:rPr>
           <w:bCs/>
           <w:lang w:val="en-US" w:eastAsia="zh-CN"/>
         </w:rPr>
-        <w:t>Have_to_east (loc)</w:t>
+        <w:t>Have_to_east</w:t>
+      </w:r>
+      <w:proofErr w:type="spellEnd"/>
+      <w:r>
+        <w:rPr>
+          <w:bCs/>
+          <w:lang w:val="en-US" w:eastAsia="zh-CN"/>
+        </w:rPr>
+        <w:t xml:space="preserve"> (loc)</w:t>
       </w:r>
       <w:r>
         <w:rPr>
@@ -1594,12 +2140,21 @@
         </w:rPr>
         <w:t xml:space="preserve"> </w:t>
       </w:r>
+      <w:proofErr w:type="spellStart"/>
       <w:r>
         <w:rPr>
           <w:bCs/>
           <w:lang w:val="en-US" w:eastAsia="zh-CN"/>
         </w:rPr>
-        <w:t>Have_to_south(loc)&gt;&gt;</w:t>
+        <w:t>Have_to_south</w:t>
+      </w:r>
+      <w:proofErr w:type="spellEnd"/>
+      <w:r>
+        <w:rPr>
+          <w:bCs/>
+          <w:lang w:val="en-US" w:eastAsia="zh-CN"/>
+        </w:rPr>
+        <w:t>(loc)&gt;&gt;</w:t>
       </w:r>
       <w:r>
         <w:rPr>
@@ -1724,7 +2279,35 @@
           <w:bCs/>
           <w:lang w:eastAsia="zh-CN"/>
         </w:rPr>
-        <w:t xml:space="preserve">If locations differ in exactly 1 or 10, they will be neighbor </w:t>
+        <w:t xml:space="preserve">If locations differ </w:t>
+      </w:r>
+      <w:r>
+        <w:rPr>
+          <w:bCs/>
+          <w:lang w:eastAsia="zh-CN"/>
+        </w:rPr>
+        <w:t>by</w:t>
+      </w:r>
+      <w:r>
+        <w:rPr>
+          <w:bCs/>
+          <w:lang w:eastAsia="zh-CN"/>
+        </w:rPr>
+        <w:t xml:space="preserve"> exactly 1 or 10, they will be neighbor</w:t>
+      </w:r>
+      <w:r>
+        <w:rPr>
+          <w:bCs/>
+          <w:lang w:eastAsia="zh-CN"/>
+        </w:rPr>
+        <w:t>s</w:t>
+      </w:r>
+      <w:r>
+        <w:rPr>
+          <w:bCs/>
+          <w:lang w:eastAsia="zh-CN"/>
+        </w:rPr>
+        <w:t xml:space="preserve"> </w:t>
       </w:r>
     </w:p>
     <w:p>
@@ -1743,18 +2326,21 @@
         </w:rPr>
         <w:t xml:space="preserve">(ex. 10 and 11 will be </w:t>
       </w:r>
+      <w:proofErr w:type="spellStart"/>
       <w:r>
         <w:rPr>
           <w:lang w:eastAsia="zh-CN"/>
         </w:rPr>
         <w:t>NeighborLR</w:t>
       </w:r>
+      <w:proofErr w:type="spellEnd"/>
       <w:r>
         <w:rPr>
           <w:lang w:eastAsia="zh-CN"/>
         </w:rPr>
         <w:t xml:space="preserve">, and 11 and 12 will be </w:t>
       </w:r>
+      <w:proofErr w:type="spellStart"/>
       <w:r>
         <w:rPr>
           <w:lang w:eastAsia="zh-CN"/>
@@ -1767,6 +2353,7 @@
         </w:rPr>
         <w:t>UD</w:t>
       </w:r>
+      <w:proofErr w:type="spellEnd"/>
       <w:r>
         <w:rPr>
           <w:bCs/>
@@ -1792,7 +2379,28 @@
           <w:bCs/>
           <w:lang w:eastAsia="zh-CN"/>
         </w:rPr>
-        <w:t xml:space="preserve">Every location does not differ in 1 or 10 will not be neighbor </w:t>
+        <w:t xml:space="preserve">Every location </w:t>
+      </w:r>
+      <w:r>
+        <w:rPr>
+          <w:bCs/>
+          <w:lang w:eastAsia="zh-CN"/>
+        </w:rPr>
+        <w:t xml:space="preserve">that </w:t>
+      </w:r>
+      <w:r>
+        <w:rPr>
+          <w:bCs/>
+          <w:lang w:eastAsia="zh-CN"/>
+        </w:rPr>
+        <w:t>does not differ in 1 or 10 will not be neighbor</w:t>
+      </w:r>
+      <w:r>
+        <w:rPr>
+          <w:bCs/>
+          <w:lang w:eastAsia="zh-CN"/>
+        </w:rPr>
+        <w:t>s</w:t>
       </w:r>
     </w:p>
     <w:p>
@@ -1811,18 +2419,21 @@
         </w:rPr>
         <w:t xml:space="preserve">(ex. 10 and 34 is not </w:t>
       </w:r>
+      <w:proofErr w:type="spellStart"/>
       <w:r>
         <w:rPr>
           <w:lang w:eastAsia="zh-CN"/>
         </w:rPr>
         <w:t>NeighborLR</w:t>
       </w:r>
+      <w:proofErr w:type="spellEnd"/>
       <w:r>
         <w:rPr>
           <w:lang w:eastAsia="zh-CN"/>
         </w:rPr>
         <w:t xml:space="preserve"> or </w:t>
       </w:r>
+      <w:proofErr w:type="spellStart"/>
       <w:r>
         <w:rPr>
           <w:lang w:eastAsia="zh-CN"/>
@@ -1835,6 +2446,7 @@
         </w:rPr>
         <w:t>UD</w:t>
       </w:r>
+      <w:proofErr w:type="spellEnd"/>
       <w:r>
         <w:rPr>
           <w:bCs/>
@@ -1911,7 +2523,23 @@
           <w:bCs/>
           <w:lang w:eastAsia="zh-CN"/>
         </w:rPr>
-        <w:t>(Connected(l1,l2)</w:t>
+        <w:t>(Connected(l</w:t>
+      </w:r>
+      <w:proofErr w:type="gramStart"/>
+      <w:r>
+        <w:rPr>
+          <w:bCs/>
+          <w:lang w:eastAsia="zh-CN"/>
+        </w:rPr>
+        <w:t>1,l</w:t>
+      </w:r>
+      <w:proofErr w:type="gramEnd"/>
+      <w:r>
+        <w:rPr>
+          <w:bCs/>
+          <w:lang w:eastAsia="zh-CN"/>
+        </w:rPr>
+        <w:t>2)</w:t>
       </w:r>
       <w:r>
         <w:rPr>
@@ -2089,12 +2717,14 @@
         </w:rPr>
         <w:t xml:space="preserve"> with the function </w:t>
       </w:r>
+      <w:proofErr w:type="spellStart"/>
       <w:r>
         <w:rPr>
           <w:lang w:val="en-US" w:eastAsia="zh-CN"/>
         </w:rPr>
         <w:t>no_sol_with_row_strai</w:t>
       </w:r>
+      <w:proofErr w:type="spellEnd"/>
       <w:r>
         <w:rPr>
           <w:rFonts w:hint="eastAsia"/>
@@ -2187,12 +2817,14 @@
         </w:rPr>
         <w:t xml:space="preserve"> of the </w:t>
       </w:r>
+      <w:proofErr w:type="spellStart"/>
       <w:r>
         <w:rPr>
           <w:lang w:val="en-US" w:eastAsia="zh-CN"/>
         </w:rPr>
         <w:t>no_sol_with_row_strai</w:t>
       </w:r>
+      <w:proofErr w:type="spellEnd"/>
       <w:r>
         <w:rPr>
           <w:rFonts w:hint="eastAsia"/>
@@ -2291,12 +2923,14 @@
         </w:rPr>
         <w:t xml:space="preserve"> </w:t>
       </w:r>
+      <w:proofErr w:type="spellStart"/>
       <w:r>
         <w:rPr>
           <w:lang w:val="en-US" w:eastAsia="zh-CN"/>
         </w:rPr>
         <w:t>no_sol_with_row_strai</w:t>
       </w:r>
+      <w:proofErr w:type="spellEnd"/>
       <w:r>
         <w:rPr>
           <w:rFonts w:hint="eastAsia"/>
@@ -2356,7 +2990,23 @@
           <w:rFonts w:hint="eastAsia"/>
           <w:lang w:eastAsia="zh-CN"/>
         </w:rPr>
-        <w:t xml:space="preserve"> are no connection between rows which is needed </w:t>
+        <w:t xml:space="preserve"> </w:t>
+      </w:r>
+      <w:proofErr w:type="gramStart"/>
+      <w:r>
+        <w:rPr>
+          <w:rFonts w:hint="eastAsia"/>
+          <w:lang w:eastAsia="zh-CN"/>
+        </w:rPr>
+        <w:t>are</w:t>
+      </w:r>
+      <w:proofErr w:type="gramEnd"/>
+      <w:r>
+        <w:rPr>
+          <w:rFonts w:hint="eastAsia"/>
+          <w:lang w:eastAsia="zh-CN"/>
+        </w:rPr>
+        <w:t xml:space="preserve"> no connection between rows which is needed </w:t>
       </w:r>
       <w:r>
         <w:rPr>
@@ -3064,27 +3714,55 @@
         <w:rPr>
           <w:lang w:eastAsia="zh-CN"/>
         </w:rPr>
-        <w:t xml:space="preserve">, now executing the function empty_grid_cell () give us an output saying there are no solutions. </w:t>
-      </w:r>
-    </w:p>
-    <w:p>
-      <w:pPr>
-        <w:rPr>
-          <w:lang w:eastAsia="zh-CN"/>
-        </w:rPr>
-      </w:pPr>
-    </w:p>
-    <w:p>
-      <w:pPr>
-        <w:rPr>
-          <w:lang w:eastAsia="zh-CN"/>
-        </w:rPr>
-      </w:pPr>
-      <w:r>
-        <w:rPr>
-          <w:lang w:eastAsia="zh-CN"/>
-        </w:rPr>
-        <w:t>#disconnect_at_beginning()</w:t>
+        <w:t xml:space="preserve">, now executing the function </w:t>
+      </w:r>
+      <w:proofErr w:type="spellStart"/>
+      <w:r>
+        <w:rPr>
+          <w:lang w:eastAsia="zh-CN"/>
+        </w:rPr>
+        <w:t>empty_grid_cell</w:t>
+      </w:r>
+      <w:proofErr w:type="spellEnd"/>
+      <w:r>
+        <w:rPr>
+          <w:lang w:eastAsia="zh-CN"/>
+        </w:rPr>
+        <w:t xml:space="preserve"> () give us an output saying there are no solutions. </w:t>
+      </w:r>
+    </w:p>
+    <w:p>
+      <w:pPr>
+        <w:rPr>
+          <w:lang w:eastAsia="zh-CN"/>
+        </w:rPr>
+      </w:pPr>
+    </w:p>
+    <w:p>
+      <w:pPr>
+        <w:rPr>
+          <w:lang w:eastAsia="zh-CN"/>
+        </w:rPr>
+      </w:pPr>
+      <w:r>
+        <w:rPr>
+          <w:lang w:eastAsia="zh-CN"/>
+        </w:rPr>
+        <w:t>#disconnect_at_</w:t>
+      </w:r>
+      <w:proofErr w:type="gramStart"/>
+      <w:r>
+        <w:rPr>
+          <w:lang w:eastAsia="zh-CN"/>
+        </w:rPr>
+        <w:t>beginning(</w:t>
+      </w:r>
+      <w:proofErr w:type="gramEnd"/>
+      <w:r>
+        <w:rPr>
+          <w:lang w:eastAsia="zh-CN"/>
+        </w:rPr>
+        <w:t>)</w:t>
       </w:r>
     </w:p>
     <w:p>
@@ -3121,10 +3799,11 @@
       </w:pPr>
       <w:r>
         <w:rPr>
+          <w:noProof/>
           <w:lang w:eastAsia="zh-CN"/>
         </w:rPr>
         <w:drawing>
-          <wp:inline distT="0" distB="0" distL="0" distR="0" wp14:anchorId="5D5B2DA9" wp14:editId="565CB055">
+          <wp:inline distT="0" distB="0" distL="0" distR="0" wp14:anchorId="5D5B2DA9" wp14:editId="3983A433">
             <wp:extent cx="4134427" cy="495369"/>
             <wp:effectExtent l="0" t="0" r="0" b="0"/>
             <wp:docPr id="836533926" name="Picture 1" descr="A black background with white text&#10;&#10;Description automatically generated"/>
@@ -3166,11 +3845,19 @@
           <w:lang w:eastAsia="zh-CN"/>
         </w:rPr>
       </w:pPr>
-      <w:r>
-        <w:rPr>
-          <w:lang w:eastAsia="zh-CN"/>
-        </w:rPr>
-        <w:t>The final result is that there is no solution after testing it with a test case</w:t>
+      <w:proofErr w:type="gramStart"/>
+      <w:r>
+        <w:rPr>
+          <w:lang w:eastAsia="zh-CN"/>
+        </w:rPr>
+        <w:t>The final result</w:t>
+      </w:r>
+      <w:proofErr w:type="gramEnd"/>
+      <w:r>
+        <w:rPr>
+          <w:lang w:eastAsia="zh-CN"/>
+        </w:rPr>
+        <w:t xml:space="preserve"> is that there is no solution after testing it with a test case</w:t>
       </w:r>
       <w:r>
         <w:rPr>
@@ -3185,18 +3872,118 @@
           <w:lang w:eastAsia="zh-CN"/>
         </w:rPr>
       </w:pPr>
-    </w:p>
-    <w:p>
-      <w:pPr>
-        <w:rPr>
-          <w:lang w:eastAsia="zh-CN"/>
-        </w:rPr>
-      </w:pPr>
-      <w:r>
-        <w:rPr>
-          <w:lang w:eastAsia="zh-CN"/>
-        </w:rPr>
-        <w:t>#all_angled_pipe()</w:t>
+      <w:r>
+        <w:rPr>
+          <w:lang w:eastAsia="zh-CN"/>
+        </w:rPr>
+        <w:t xml:space="preserve">The reason why there is no solution when the 10 and 11 does not connect is because in order for a solution to appear, there must be a path connecting from 10 all the way to 34 </w:t>
+      </w:r>
+      <w:r>
+        <w:rPr>
+          <w:lang w:eastAsia="zh-CN"/>
+        </w:rPr>
+        <w:t>(</w:t>
+      </w:r>
+      <w:proofErr w:type="gramStart"/>
+      <w:r>
+        <w:rPr>
+          <w:lang w:eastAsia="zh-CN"/>
+        </w:rPr>
+        <w:t>Connected(</w:t>
+      </w:r>
+      <w:proofErr w:type="gramEnd"/>
+      <w:r>
+        <w:rPr>
+          <w:lang w:eastAsia="zh-CN"/>
+        </w:rPr>
+        <w:t>10,11)/\.../\Connected(33,34). Since there is no connection between 10 and 11, there is no solution.</w:t>
+      </w:r>
+    </w:p>
+    <w:p>
+      <w:pPr>
+        <w:rPr>
+          <w:lang w:eastAsia="zh-CN"/>
+        </w:rPr>
+      </w:pPr>
+      <w:r>
+        <w:rPr>
+          <w:lang w:eastAsia="zh-CN"/>
+        </w:rPr>
+        <w:t>#all_angled_</w:t>
+      </w:r>
+      <w:proofErr w:type="gramStart"/>
+      <w:r>
+        <w:rPr>
+          <w:lang w:eastAsia="zh-CN"/>
+        </w:rPr>
+        <w:t>pipe(</w:t>
+      </w:r>
+      <w:proofErr w:type="gramEnd"/>
+      <w:r>
+        <w:rPr>
+          <w:lang w:eastAsia="zh-CN"/>
+        </w:rPr>
+        <w:t>)</w:t>
+      </w:r>
+    </w:p>
+    <w:p>
+      <w:pPr>
+        <w:rPr>
+          <w:lang w:eastAsia="zh-CN"/>
+        </w:rPr>
+      </w:pPr>
+      <w:r>
+        <w:rPr>
+          <w:lang w:eastAsia="zh-CN"/>
+        </w:rPr>
+        <w:t xml:space="preserve">This is </w:t>
+      </w:r>
+      <w:proofErr w:type="gramStart"/>
+      <w:r>
+        <w:rPr>
+          <w:lang w:eastAsia="zh-CN"/>
+        </w:rPr>
+        <w:t>a</w:t>
+      </w:r>
+      <w:proofErr w:type="gramEnd"/>
+      <w:r>
+        <w:rPr>
+          <w:lang w:eastAsia="zh-CN"/>
+        </w:rPr>
+        <w:t xml:space="preserve"> edge case where we check whether there is a solution if the entire grid is filled with angled pipes other than the starting and ending pipe at 10 and 34. There should be no solution because </w:t>
+      </w:r>
+      <w:r>
+        <w:rPr>
+          <w:lang w:eastAsia="zh-CN"/>
+        </w:rPr>
+        <w:t xml:space="preserve">due to our constraint that pipes can only be connected from left to right and from up to down, there is no path </w:t>
+      </w:r>
+    </w:p>
+    <w:p>
+      <w:pPr>
+        <w:rPr>
+          <w:lang w:eastAsia="zh-CN"/>
+        </w:rPr>
+      </w:pPr>
+      <w:r>
+        <w:rPr>
+          <w:lang w:eastAsia="zh-CN"/>
+        </w:rPr>
+        <w:t xml:space="preserve">in which all angled </w:t>
+      </w:r>
+      <w:proofErr w:type="gramStart"/>
+      <w:r>
+        <w:rPr>
+          <w:lang w:eastAsia="zh-CN"/>
+        </w:rPr>
+        <w:t>pipe</w:t>
+      </w:r>
+      <w:proofErr w:type="gramEnd"/>
+      <w:r>
+        <w:rPr>
+          <w:lang w:eastAsia="zh-CN"/>
+        </w:rPr>
+        <w:t xml:space="preserve"> can connect from start to finish.</w:t>
       </w:r>
     </w:p>
     <w:p>
@@ -3207,37 +3994,20 @@
       </w:pPr>
       <w:r>
         <w:rPr>
-          <w:lang w:eastAsia="zh-CN"/>
-        </w:rPr>
-        <w:t xml:space="preserve">This is a edge case where we check whether there is a solution if the entire grid is filled with angled pipes other than the starting and ending pipe at 10 and 34. There should be no solution because </w:t>
-      </w:r>
-      <w:r>
-        <w:rPr>
-          <w:lang w:eastAsia="zh-CN"/>
-        </w:rPr>
-        <w:t xml:space="preserve">due to our constraint that pipes can only be connected from left to right and from up to down, there is no path </w:t>
-      </w:r>
-      <w:r>
-        <w:rPr>
-          <w:lang w:eastAsia="zh-CN"/>
+          <w:noProof/>
         </w:rPr>
         <w:lastRenderedPageBreak/>
-        <w:t>in which all angled pipe can connect from start to finish.</w:t>
+        <w:t xml:space="preserve"> </w:t>
       </w:r>
       <w:r>
         <w:rPr>
           <w:noProof/>
-        </w:rPr>
-        <w:t xml:space="preserve"> </w:t>
-      </w:r>
-      <w:r>
-        <w:rPr>
           <w:lang w:eastAsia="zh-CN"/>
         </w:rPr>
         <w:drawing>
-          <wp:inline distT="0" distB="0" distL="0" distR="0" wp14:anchorId="60913227" wp14:editId="4037A444">
-            <wp:extent cx="3284220" cy="2474413"/>
-            <wp:effectExtent l="0" t="0" r="0" b="2540"/>
+          <wp:inline distT="0" distB="0" distL="0" distR="0" wp14:anchorId="60913227" wp14:editId="1741113A">
+            <wp:extent cx="2750820" cy="2072534"/>
+            <wp:effectExtent l="0" t="0" r="0" b="4445"/>
             <wp:docPr id="262862165" name="Picture 1"/>
             <wp:cNvGraphicFramePr>
               <a:graphicFrameLocks xmlns:a="http://schemas.openxmlformats.org/drawingml/2006/main" noChangeAspect="1"/>
@@ -3258,7 +4028,7 @@
                   <pic:spPr>
                     <a:xfrm>
                       <a:off x="0" y="0"/>
-                      <a:ext cx="3288288" cy="2477478"/>
+                      <a:ext cx="2760818" cy="2080067"/>
                     </a:xfrm>
                     <a:prstGeom prst="rect">
                       <a:avLst/>
@@ -3302,42 +4072,77 @@
           <w:lang w:eastAsia="zh-CN"/>
         </w:rPr>
       </w:pPr>
-    </w:p>
-    <w:p>
-      <w:pPr>
-        <w:rPr>
-          <w:lang w:eastAsia="zh-CN"/>
-        </w:rPr>
-      </w:pPr>
-    </w:p>
-    <w:p>
-      <w:pPr>
-        <w:rPr>
-          <w:lang w:eastAsia="zh-CN"/>
-        </w:rPr>
-      </w:pPr>
-    </w:p>
-    <w:p>
-      <w:pPr>
-        <w:rPr>
-          <w:lang w:eastAsia="zh-CN"/>
-        </w:rPr>
-      </w:pPr>
-    </w:p>
-    <w:p>
-      <w:pPr>
-        <w:rPr>
-          <w:lang w:eastAsia="zh-CN"/>
-        </w:rPr>
-      </w:pPr>
+      <w:r>
+        <w:rPr>
+          <w:lang w:eastAsia="zh-CN"/>
+        </w:rPr>
+        <w:drawing>
+          <wp:inline distT="0" distB="0" distL="0" distR="0" wp14:anchorId="2AF59987" wp14:editId="2B0FA41D">
+            <wp:extent cx="2419688" cy="295316"/>
+            <wp:effectExtent l="0" t="0" r="0" b="9525"/>
+            <wp:docPr id="854370934" name="Picture 1"/>
+            <wp:cNvGraphicFramePr>
+              <a:graphicFrameLocks xmlns:a="http://schemas.openxmlformats.org/drawingml/2006/main" noChangeAspect="1"/>
+            </wp:cNvGraphicFramePr>
+            <a:graphic xmlns:a="http://schemas.openxmlformats.org/drawingml/2006/main">
+              <a:graphicData uri="http://schemas.openxmlformats.org/drawingml/2006/picture">
+                <pic:pic xmlns:pic="http://schemas.openxmlformats.org/drawingml/2006/picture">
+                  <pic:nvPicPr>
+                    <pic:cNvPr id="854370934" name=""/>
+                    <pic:cNvPicPr/>
+                  </pic:nvPicPr>
+                  <pic:blipFill>
+                    <a:blip r:embed="rId22"/>
+                    <a:stretch>
+                      <a:fillRect/>
+                    </a:stretch>
+                  </pic:blipFill>
+                  <pic:spPr>
+                    <a:xfrm>
+                      <a:off x="0" y="0"/>
+                      <a:ext cx="2419688" cy="295316"/>
+                    </a:xfrm>
+                    <a:prstGeom prst="rect">
+                      <a:avLst/>
+                    </a:prstGeom>
+                  </pic:spPr>
+                </pic:pic>
+              </a:graphicData>
+            </a:graphic>
+          </wp:inline>
+        </w:drawing>
+      </w:r>
+    </w:p>
+    <w:p>
+      <w:pPr>
+        <w:rPr>
+          <w:lang w:eastAsia="zh-CN"/>
+        </w:rPr>
+      </w:pPr>
+      <w:r>
+        <w:rPr>
+          <w:lang w:eastAsia="zh-CN"/>
+        </w:rPr>
+        <w:t xml:space="preserve">The reason why there is no solution is because our grid is limited to only going down and going right, meaning that it is not possible to connect from 10 to 34. Some kind of movement to the left or upwards is required </w:t>
+      </w:r>
+      <w:proofErr w:type="gramStart"/>
+      <w:r>
+        <w:rPr>
+          <w:lang w:eastAsia="zh-CN"/>
+        </w:rPr>
+        <w:t>in order for</w:t>
+      </w:r>
+      <w:proofErr w:type="gramEnd"/>
+      <w:r>
+        <w:rPr>
+          <w:lang w:eastAsia="zh-CN"/>
+        </w:rPr>
+        <w:t xml:space="preserve"> there to be a solution from 10 to 34 (pipes are not allowed to be connected right to left or from down to up, only left to right connections and up to down connections are allowed.)</w:t>
+      </w:r>
     </w:p>
     <w:p>
       <w:pPr>
         <w:pStyle w:val="Heading1"/>
-        <w:rPr>
-          <w:rFonts w:eastAsia="PMingLiU"/>
-          <w:lang w:eastAsia="zh-TW"/>
-        </w:rPr>
       </w:pPr>
       <w:r>
         <w:t>Jape Proof Ideas</w:t>
@@ -3348,47 +4153,126 @@
         <w:pStyle w:val="ListParagraph"/>
         <w:numPr>
           <w:ilvl w:val="0"/>
-          <w:numId w:val="8"/>
+          <w:numId w:val="19"/>
         </w:numPr>
         <w:rPr>
+          <w:lang w:eastAsia="zh-CN"/>
+        </w:rPr>
+      </w:pPr>
+      <w:r>
+        <w:rPr>
           <w:rFonts w:eastAsia="PMingLiU"/>
+          <w:noProof/>
           <w:lang w:eastAsia="zh-TW"/>
         </w:rPr>
-      </w:pPr>
-      <w:r>
-        <w:rPr>
-          <w:rFonts w:eastAsia="PMingLiU"/>
-          <w:lang w:eastAsia="zh-TW"/>
-        </w:rPr>
-        <w:t>When there are left and right connected grids, it may not be necessary to look at the</w:t>
-      </w:r>
-      <w:r>
-        <w:rPr>
-          <w:rFonts w:hint="eastAsia"/>
-          <w:lang w:eastAsia="zh-CN"/>
-        </w:rPr>
-        <w:t xml:space="preserve"> up</w:t>
-      </w:r>
-      <w:r>
-        <w:rPr>
-          <w:rFonts w:eastAsia="PMingLiU"/>
-          <w:lang w:eastAsia="zh-TW"/>
-        </w:rPr>
-        <w:t xml:space="preserve"> and </w:t>
-      </w:r>
-      <w:r>
-        <w:rPr>
-          <w:rFonts w:hint="eastAsia"/>
-          <w:lang w:eastAsia="zh-CN"/>
-        </w:rPr>
-        <w:t>down</w:t>
-      </w:r>
-      <w:r>
-        <w:rPr>
-          <w:rFonts w:eastAsia="PMingLiU"/>
-          <w:lang w:eastAsia="zh-TW"/>
-        </w:rPr>
-        <w:t xml:space="preserve"> of the left grid to see whether they are connected or not</w:t>
+        <w:drawing>
+          <wp:anchor distT="0" distB="0" distL="114300" distR="114300" simplePos="0" relativeHeight="251661312" behindDoc="1" locked="0" layoutInCell="1" allowOverlap="1" wp14:anchorId="56783196" wp14:editId="6AEDA8DC">
+            <wp:simplePos x="0" y="0"/>
+            <wp:positionH relativeFrom="column">
+              <wp:posOffset>3048988</wp:posOffset>
+            </wp:positionH>
+            <wp:positionV relativeFrom="paragraph">
+              <wp:posOffset>6016</wp:posOffset>
+            </wp:positionV>
+            <wp:extent cx="3625886" cy="2864566"/>
+            <wp:effectExtent l="0" t="0" r="0" b="0"/>
+            <wp:wrapTight wrapText="bothSides">
+              <wp:wrapPolygon edited="0">
+                <wp:start x="0" y="0"/>
+                <wp:lineTo x="0" y="21404"/>
+                <wp:lineTo x="21449" y="21404"/>
+                <wp:lineTo x="21449" y="0"/>
+                <wp:lineTo x="0" y="0"/>
+              </wp:wrapPolygon>
+            </wp:wrapTight>
+            <wp:docPr id="1990016160" name="图片 3" descr="A screenshot of a computer&#10;&#10;Description automatically generated"/>
+            <wp:cNvGraphicFramePr>
+              <a:graphicFrameLocks xmlns:a="http://schemas.openxmlformats.org/drawingml/2006/main" noChangeAspect="1"/>
+            </wp:cNvGraphicFramePr>
+            <a:graphic xmlns:a="http://schemas.openxmlformats.org/drawingml/2006/main">
+              <a:graphicData uri="http://schemas.openxmlformats.org/drawingml/2006/picture">
+                <pic:pic xmlns:pic="http://schemas.openxmlformats.org/drawingml/2006/picture">
+                  <pic:nvPicPr>
+                    <pic:cNvPr id="1990016160" name="图片 3" descr="A screenshot of a computer&#10;&#10;Description automatically generated"/>
+                    <pic:cNvPicPr>
+                      <a:picLocks noChangeAspect="1" noChangeArrowheads="1"/>
+                    </pic:cNvPicPr>
+                  </pic:nvPicPr>
+                  <pic:blipFill>
+                    <a:blip r:embed="rId23" cstate="print">
+                      <a:extLst>
+                        <a:ext uri="{28A0092B-C50C-407E-A947-70E740481C1C}">
+                          <a14:useLocalDpi xmlns:a14="http://schemas.microsoft.com/office/drawing/2010/main" val="0"/>
+                        </a:ext>
+                      </a:extLst>
+                    </a:blip>
+                    <a:srcRect/>
+                    <a:stretch>
+                      <a:fillRect/>
+                    </a:stretch>
+                  </pic:blipFill>
+                  <pic:spPr bwMode="auto">
+                    <a:xfrm>
+                      <a:off x="0" y="0"/>
+                      <a:ext cx="3625886" cy="2864566"/>
+                    </a:xfrm>
+                    <a:prstGeom prst="rect">
+                      <a:avLst/>
+                    </a:prstGeom>
+                    <a:noFill/>
+                    <a:ln>
+                      <a:noFill/>
+                    </a:ln>
+                  </pic:spPr>
+                </pic:pic>
+              </a:graphicData>
+            </a:graphic>
+          </wp:anchor>
+        </w:drawing>
+      </w:r>
+      <w:r>
+        <w:rPr>
+          <w:lang w:eastAsia="zh-CN"/>
+        </w:rPr>
+        <w:t xml:space="preserve">If there is a straight </w:t>
+      </w:r>
+      <w:r>
+        <w:rPr>
+          <w:rFonts w:hint="eastAsia"/>
+          <w:lang w:eastAsia="zh-CN"/>
+        </w:rPr>
+        <w:t>pipe</w:t>
+      </w:r>
+      <w:r>
+        <w:rPr>
+          <w:lang w:eastAsia="zh-CN"/>
+        </w:rPr>
+        <w:t xml:space="preserve"> on grid </w:t>
+      </w:r>
+      <w:r>
+        <w:rPr>
+          <w:lang w:eastAsia="zh-CN"/>
+        </w:rPr>
+        <w:t>‘</w:t>
+      </w:r>
+      <w:r>
+        <w:rPr>
+          <w:rFonts w:hint="eastAsia"/>
+          <w:lang w:eastAsia="zh-CN"/>
+        </w:rPr>
+        <w:t>13</w:t>
+      </w:r>
+      <w:r>
+        <w:rPr>
+          <w:lang w:eastAsia="zh-CN"/>
+        </w:rPr>
+        <w:t>’</w:t>
+      </w:r>
+      <w:r>
+        <w:rPr>
+          <w:lang w:eastAsia="zh-CN"/>
+        </w:rPr>
+        <w:t>, then the route containing this grid is not feasible</w:t>
       </w:r>
       <w:r>
         <w:rPr>
@@ -3396,6 +4280,11 @@
           <w:lang w:eastAsia="zh-CN"/>
         </w:rPr>
         <w:t>.</w:t>
+      </w:r>
+    </w:p>
+    <w:p>
+      <w:r>
+        <w:t>The following assumptions are placed into Jape to set things up.</w:t>
       </w:r>
     </w:p>
     <w:p>
@@ -3403,19 +4292,71 @@
         <w:pStyle w:val="ListParagraph"/>
         <w:numPr>
           <w:ilvl w:val="0"/>
-          <w:numId w:val="8"/>
+          <w:numId w:val="18"/>
         </w:numPr>
         <w:rPr>
-          <w:rFonts w:eastAsia="PMingLiU"/>
-          <w:lang w:eastAsia="zh-TW"/>
-        </w:rPr>
-      </w:pPr>
-      <w:r>
-        <w:rPr>
-          <w:rFonts w:eastAsia="PMingLiU"/>
-          <w:lang w:eastAsia="zh-TW"/>
-        </w:rPr>
-        <w:t>No need to consider optimal solutions</w:t>
+          <w:lang w:eastAsia="zh-CN"/>
+        </w:rPr>
+      </w:pPr>
+      <w:r>
+        <w:rPr>
+          <w:rFonts w:hint="eastAsia"/>
+          <w:lang w:eastAsia="zh-CN"/>
+        </w:rPr>
+        <w:t>P</w:t>
+      </w:r>
+      <w:r>
+        <w:rPr>
+          <w:rFonts w:hint="eastAsia"/>
+          <w:lang w:eastAsia="zh-CN"/>
+        </w:rPr>
+        <w:t>→</w:t>
+      </w:r>
+      <w:r>
+        <w:rPr>
+          <w:rFonts w:hint="eastAsia"/>
+          <w:lang w:eastAsia="zh-CN"/>
+        </w:rPr>
+        <w:t>(P1</w:t>
+      </w:r>
+      <w:r>
+        <w:rPr>
+          <w:rFonts w:hint="eastAsia"/>
+          <w:lang w:eastAsia="zh-CN"/>
+        </w:rPr>
+        <w:t>∨</w:t>
+      </w:r>
+      <w:r>
+        <w:rPr>
+          <w:rFonts w:hint="eastAsia"/>
+          <w:lang w:eastAsia="zh-CN"/>
+        </w:rPr>
+        <w:t>P2)</w:t>
+      </w:r>
+      <w:r>
+        <w:rPr>
+          <w:rFonts w:hint="eastAsia"/>
+          <w:lang w:eastAsia="zh-CN"/>
+        </w:rPr>
+        <w:t xml:space="preserve">: </w:t>
+      </w:r>
+      <w:r>
+        <w:rPr>
+          <w:lang w:eastAsia="zh-CN"/>
+        </w:rPr>
+        <w:t xml:space="preserve">Straight pipes </w:t>
+      </w:r>
+      <w:r>
+        <w:rPr>
+          <w:lang w:eastAsia="zh-CN"/>
+        </w:rPr>
+        <w:t>imply</w:t>
+      </w:r>
+      <w:r>
+        <w:rPr>
+          <w:lang w:eastAsia="zh-CN"/>
+        </w:rPr>
+        <w:t xml:space="preserve"> vertical and horizontal pipes</w:t>
       </w:r>
       <w:r>
         <w:rPr>
@@ -3424,56 +4365,2281 @@
         </w:rPr>
         <w:t>.</w:t>
       </w:r>
+    </w:p>
+    <w:p>
+      <w:pPr>
+        <w:pStyle w:val="ListParagraph"/>
+        <w:numPr>
+          <w:ilvl w:val="0"/>
+          <w:numId w:val="18"/>
+        </w:numPr>
+        <w:rPr>
+          <w:lang w:eastAsia="zh-CN"/>
+        </w:rPr>
+      </w:pPr>
+      <w:r>
+        <w:rPr>
+          <w:rFonts w:hint="eastAsia"/>
+          <w:lang w:eastAsia="zh-CN"/>
+        </w:rPr>
+        <w:t>P1</w:t>
+      </w:r>
+      <w:r>
+        <w:rPr>
+          <w:rFonts w:hint="eastAsia"/>
+          <w:lang w:eastAsia="zh-CN"/>
+        </w:rPr>
+        <w:t>∧</w:t>
+      </w:r>
+      <w:r>
+        <w:rPr>
+          <w:rFonts w:hint="eastAsia"/>
+          <w:lang w:eastAsia="zh-CN"/>
+        </w:rPr>
+        <w:t>A3</w:t>
+      </w:r>
+      <w:r>
+        <w:rPr>
+          <w:rFonts w:hint="eastAsia"/>
+          <w:lang w:eastAsia="zh-CN"/>
+        </w:rPr>
+        <w:t xml:space="preserve">: vertical pipe in grid </w:t>
+      </w:r>
+      <w:r>
+        <w:rPr>
+          <w:lang w:eastAsia="zh-CN"/>
+        </w:rPr>
+        <w:t>‘</w:t>
+      </w:r>
+      <w:r>
+        <w:rPr>
+          <w:rFonts w:hint="eastAsia"/>
+          <w:lang w:eastAsia="zh-CN"/>
+        </w:rPr>
+        <w:t>13</w:t>
+      </w:r>
+      <w:r>
+        <w:rPr>
+          <w:lang w:eastAsia="zh-CN"/>
+        </w:rPr>
+        <w:t>’</w:t>
+      </w:r>
+      <w:r>
+        <w:rPr>
+          <w:rFonts w:hint="eastAsia"/>
+          <w:lang w:eastAsia="zh-CN"/>
+        </w:rPr>
+        <w:t>, same with P2.</w:t>
+      </w:r>
+    </w:p>
+    <w:p>
+      <w:pPr>
+        <w:pStyle w:val="ListParagraph"/>
+        <w:numPr>
+          <w:ilvl w:val="0"/>
+          <w:numId w:val="18"/>
+        </w:numPr>
+        <w:rPr>
+          <w:lang w:eastAsia="zh-CN"/>
+        </w:rPr>
+      </w:pPr>
+      <w:r>
+        <w:rPr>
+          <w:rFonts w:hint="eastAsia"/>
+          <w:lang w:eastAsia="zh-CN"/>
+        </w:rPr>
+        <w:t>¬</w:t>
+      </w:r>
+      <w:r>
+        <w:rPr>
+          <w:lang w:eastAsia="zh-CN"/>
+        </w:rPr>
+        <w:t>C</w:t>
+      </w:r>
+      <w:r>
+        <w:rPr>
+          <w:rFonts w:hint="eastAsia"/>
+          <w:lang w:eastAsia="zh-CN"/>
+        </w:rPr>
+        <w:t xml:space="preserve">: the grid </w:t>
+      </w:r>
+      <w:r>
+        <w:rPr>
+          <w:lang w:eastAsia="zh-CN"/>
+        </w:rPr>
+        <w:t>‘</w:t>
+      </w:r>
+      <w:r>
+        <w:rPr>
+          <w:rFonts w:hint="eastAsia"/>
+          <w:lang w:eastAsia="zh-CN"/>
+        </w:rPr>
+        <w:t>1</w:t>
+      </w:r>
+      <w:r>
+        <w:rPr>
+          <w:lang w:eastAsia="zh-CN"/>
+        </w:rPr>
+        <w:t>2</w:t>
+      </w:r>
+      <w:r>
+        <w:rPr>
+          <w:lang w:eastAsia="zh-CN"/>
+        </w:rPr>
+        <w:t>’</w:t>
+      </w:r>
+      <w:r>
+        <w:rPr>
+          <w:lang w:eastAsia="zh-CN"/>
+        </w:rPr>
+        <w:t xml:space="preserve">, </w:t>
+      </w:r>
+      <w:r>
+        <w:rPr>
+          <w:lang w:eastAsia="zh-CN"/>
+        </w:rPr>
+        <w:t>‘</w:t>
+      </w:r>
+      <w:r>
+        <w:rPr>
+          <w:rFonts w:hint="eastAsia"/>
+          <w:lang w:eastAsia="zh-CN"/>
+        </w:rPr>
+        <w:t>1</w:t>
+      </w:r>
+      <w:r>
+        <w:rPr>
+          <w:lang w:eastAsia="zh-CN"/>
+        </w:rPr>
+        <w:t>3</w:t>
+      </w:r>
+      <w:r>
+        <w:rPr>
+          <w:lang w:eastAsia="zh-CN"/>
+        </w:rPr>
+        <w:t>’,</w:t>
+      </w:r>
+      <w:r>
+        <w:rPr>
+          <w:lang w:eastAsia="zh-CN"/>
+        </w:rPr>
+        <w:t xml:space="preserve"> and </w:t>
+      </w:r>
+      <w:r>
+        <w:rPr>
+          <w:lang w:eastAsia="zh-CN"/>
+        </w:rPr>
+        <w:t>‘</w:t>
+      </w:r>
+      <w:r>
+        <w:rPr>
+          <w:rFonts w:hint="eastAsia"/>
+          <w:lang w:eastAsia="zh-CN"/>
+        </w:rPr>
+        <w:t>2</w:t>
+      </w:r>
+      <w:r>
+        <w:rPr>
+          <w:lang w:eastAsia="zh-CN"/>
+        </w:rPr>
+        <w:t>3</w:t>
+      </w:r>
+      <w:r>
+        <w:rPr>
+          <w:lang w:eastAsia="zh-CN"/>
+        </w:rPr>
+        <w:t>’</w:t>
+      </w:r>
+      <w:r>
+        <w:rPr>
+          <w:lang w:eastAsia="zh-CN"/>
+        </w:rPr>
+        <w:t xml:space="preserve"> are not connected.</w:t>
+      </w:r>
+    </w:p>
+    <w:p>
+      <w:pPr>
+        <w:pStyle w:val="ListParagraph"/>
+        <w:numPr>
+          <w:ilvl w:val="0"/>
+          <w:numId w:val="18"/>
+        </w:numPr>
+        <w:rPr>
+          <w:lang w:eastAsia="zh-CN"/>
+        </w:rPr>
+      </w:pPr>
+      <w:r>
+        <w:rPr>
+          <w:rFonts w:hint="eastAsia"/>
+          <w:lang w:eastAsia="zh-CN"/>
+        </w:rPr>
+        <w:t xml:space="preserve">R: </w:t>
+      </w:r>
+      <w:r>
+        <w:rPr>
+          <w:lang w:eastAsia="zh-CN"/>
+        </w:rPr>
+        <w:t xml:space="preserve">The result does not contain a route for </w:t>
+      </w:r>
+      <w:r>
+        <w:rPr>
+          <w:lang w:eastAsia="zh-CN"/>
+        </w:rPr>
+        <w:t>‘</w:t>
+      </w:r>
+      <w:r>
+        <w:rPr>
+          <w:rFonts w:hint="eastAsia"/>
+          <w:lang w:eastAsia="zh-CN"/>
+        </w:rPr>
+        <w:t>1</w:t>
+      </w:r>
+      <w:r>
+        <w:rPr>
+          <w:lang w:eastAsia="zh-CN"/>
+        </w:rPr>
+        <w:t>3</w:t>
+      </w:r>
+      <w:r>
+        <w:rPr>
+          <w:lang w:eastAsia="zh-CN"/>
+        </w:rPr>
+        <w:t>’</w:t>
+      </w:r>
+      <w:r>
+        <w:rPr>
+          <w:rFonts w:hint="eastAsia"/>
+          <w:lang w:eastAsia="zh-CN"/>
+        </w:rPr>
+        <w:t>.</w:t>
+      </w:r>
+    </w:p>
+    <w:p>
+      <w:pPr>
+        <w:rPr>
+          <w:lang w:eastAsia="zh-CN"/>
+        </w:rPr>
+      </w:pPr>
+    </w:p>
+    <w:p>
+      <w:pPr>
+        <w:rPr>
+          <w:lang w:eastAsia="zh-CN"/>
+        </w:rPr>
+      </w:pPr>
+    </w:p>
+    <w:p>
+      <w:pPr>
+        <w:rPr>
+          <w:lang w:eastAsia="zh-CN"/>
+        </w:rPr>
+      </w:pPr>
+    </w:p>
+    <w:p>
+      <w:pPr>
+        <w:pStyle w:val="ListParagraph"/>
+        <w:numPr>
+          <w:ilvl w:val="0"/>
+          <w:numId w:val="19"/>
+        </w:numPr>
+        <w:rPr>
+          <w:lang w:eastAsia="zh-CN"/>
+        </w:rPr>
+      </w:pPr>
+      <w:r>
+        <w:rPr>
+          <w:lang w:eastAsia="zh-CN"/>
+        </w:rPr>
+        <w:t xml:space="preserve"> </w:t>
+      </w:r>
+      <w:r>
+        <w:rPr>
+          <w:rFonts w:hint="eastAsia"/>
+          <w:lang w:eastAsia="zh-CN"/>
+        </w:rPr>
+        <w:t>T</w:t>
+      </w:r>
+      <w:r>
+        <w:rPr>
+          <w:lang w:eastAsia="zh-CN"/>
+        </w:rPr>
+        <w:t xml:space="preserve">here </w:t>
+      </w:r>
+      <w:r>
+        <w:rPr>
+          <w:lang w:eastAsia="zh-CN"/>
+        </w:rPr>
+        <w:t>is</w:t>
+      </w:r>
+      <w:r>
+        <w:rPr>
+          <w:lang w:eastAsia="zh-CN"/>
+        </w:rPr>
+        <w:t xml:space="preserve"> a "chain of connections" </w:t>
+      </w:r>
+      <w:r>
+        <w:rPr>
+          <w:lang w:eastAsia="zh-CN"/>
+        </w:rPr>
+        <w:t xml:space="preserve">from </w:t>
+      </w:r>
+      <w:r>
+        <w:rPr>
+          <w:rFonts w:hint="eastAsia"/>
+          <w:lang w:eastAsia="zh-CN"/>
+        </w:rPr>
+        <w:t xml:space="preserve">i1 to i3 </w:t>
+      </w:r>
+      <w:r>
+        <w:rPr>
+          <w:lang w:eastAsia="zh-CN"/>
+        </w:rPr>
+        <w:t>implies that any two grid spaces along the way ar</w:t>
+      </w:r>
+      <w:r>
+        <w:rPr>
+          <w:rFonts w:hint="eastAsia"/>
+          <w:lang w:eastAsia="zh-CN"/>
+        </w:rPr>
+        <w:t xml:space="preserve">e </w:t>
+      </w:r>
+      <w:r>
+        <w:rPr>
+          <w:lang w:eastAsia="zh-CN"/>
+        </w:rPr>
+        <w:t>connected.</w:t>
+      </w:r>
+    </w:p>
+    <w:p>
+      <w:r>
+        <w:t>The following assumptions are placed into Jape to set things up.</w:t>
+      </w:r>
+    </w:p>
+    <w:p>
+      <w:pPr>
+        <w:pStyle w:val="ListParagraph"/>
+        <w:numPr>
+          <w:ilvl w:val="0"/>
+          <w:numId w:val="20"/>
+        </w:numPr>
+        <w:rPr>
+          <w:lang w:eastAsia="zh-CN"/>
+        </w:rPr>
+      </w:pPr>
+      <w:r>
+        <w:rPr>
+          <w:rFonts w:ascii="Cambria Math" w:hAnsi="Cambria Math" w:cs="Cambria Math"/>
+          <w:lang w:eastAsia="zh-CN"/>
+        </w:rPr>
+        <w:t>∀</w:t>
+      </w:r>
+      <w:proofErr w:type="spellStart"/>
+      <w:r>
+        <w:rPr>
+          <w:lang w:eastAsia="zh-CN"/>
+        </w:rPr>
+        <w:t>x.</w:t>
+      </w:r>
+      <w:r>
+        <w:rPr>
+          <w:rFonts w:ascii="Cambria Math" w:hAnsi="Cambria Math" w:cs="Cambria Math"/>
+          <w:lang w:eastAsia="zh-CN"/>
+        </w:rPr>
+        <w:t>∀</w:t>
+      </w:r>
+      <w:proofErr w:type="gramStart"/>
+      <w:r>
+        <w:rPr>
+          <w:lang w:eastAsia="zh-CN"/>
+        </w:rPr>
+        <w:t>y</w:t>
+      </w:r>
+      <w:proofErr w:type="spellEnd"/>
+      <w:r>
+        <w:rPr>
+          <w:lang w:eastAsia="zh-CN"/>
+        </w:rPr>
+        <w:t>.(</w:t>
+      </w:r>
+      <w:proofErr w:type="gramEnd"/>
+      <w:r>
+        <w:rPr>
+          <w:lang w:eastAsia="zh-CN"/>
+        </w:rPr>
+        <w:t>P</w:t>
+      </w:r>
+      <w:r>
+        <w:rPr>
+          <w:rFonts w:hint="eastAsia"/>
+          <w:lang w:eastAsia="zh-CN"/>
+        </w:rPr>
+        <w:t>F</w:t>
+      </w:r>
+      <w:r>
+        <w:rPr>
+          <w:lang w:eastAsia="zh-CN"/>
+        </w:rPr>
+        <w:t>(</w:t>
+      </w:r>
+      <w:proofErr w:type="spellStart"/>
+      <w:r>
+        <w:rPr>
+          <w:lang w:eastAsia="zh-CN"/>
+        </w:rPr>
+        <w:t>x,y</w:t>
+      </w:r>
+      <w:proofErr w:type="spellEnd"/>
+      <w:r>
+        <w:rPr>
+          <w:lang w:eastAsia="zh-CN"/>
+        </w:rPr>
+        <w:t>)</w:t>
+      </w:r>
+      <w:r>
+        <w:rPr>
+          <w:rFonts w:hint="eastAsia"/>
+          <w:lang w:eastAsia="zh-CN"/>
+        </w:rPr>
+        <w:t>→</w:t>
+      </w:r>
+      <w:r>
+        <w:rPr>
+          <w:lang w:eastAsia="zh-CN"/>
+        </w:rPr>
+        <w:t>PC(</w:t>
+      </w:r>
+      <w:proofErr w:type="spellStart"/>
+      <w:r>
+        <w:rPr>
+          <w:lang w:eastAsia="zh-CN"/>
+        </w:rPr>
+        <w:t>x,y</w:t>
+      </w:r>
+      <w:proofErr w:type="spellEnd"/>
+      <w:r>
+        <w:rPr>
+          <w:lang w:eastAsia="zh-CN"/>
+        </w:rPr>
+        <w:t>)) </w:t>
+      </w:r>
+      <w:r>
+        <w:rPr>
+          <w:rFonts w:hint="eastAsia"/>
+          <w:lang w:eastAsia="zh-CN"/>
+        </w:rPr>
+        <w:t xml:space="preserve">: If </w:t>
+      </w:r>
+      <w:r>
+        <w:rPr>
+          <w:rFonts w:hint="eastAsia"/>
+          <w:lang w:eastAsia="zh-CN"/>
+        </w:rPr>
+        <w:t>the water can flow</w:t>
+      </w:r>
+      <w:r>
+        <w:rPr>
+          <w:lang w:eastAsia="zh-CN"/>
+        </w:rPr>
+        <w:t xml:space="preserve"> </w:t>
+      </w:r>
+      <w:r>
+        <w:rPr>
+          <w:rFonts w:hint="eastAsia"/>
+          <w:lang w:eastAsia="zh-CN"/>
+        </w:rPr>
+        <w:t>from grid x to grid y, it means they are connected.</w:t>
+      </w:r>
+    </w:p>
+    <w:p>
+      <w:pPr>
+        <w:pStyle w:val="ListParagraph"/>
+        <w:numPr>
+          <w:ilvl w:val="0"/>
+          <w:numId w:val="20"/>
+        </w:numPr>
+        <w:rPr>
+          <w:lang w:eastAsia="zh-CN"/>
+        </w:rPr>
+      </w:pPr>
+      <w:r>
+        <w:rPr>
+          <w:rFonts w:ascii="Cambria Math" w:hAnsi="Cambria Math" w:cs="Cambria Math"/>
+          <w:lang w:eastAsia="zh-CN"/>
+        </w:rPr>
+        <w:lastRenderedPageBreak/>
+        <w:t>∀</w:t>
+      </w:r>
+      <w:proofErr w:type="spellStart"/>
+      <w:r>
+        <w:rPr>
+          <w:lang w:eastAsia="zh-CN"/>
+        </w:rPr>
+        <w:t>x.</w:t>
+      </w:r>
+      <w:r>
+        <w:rPr>
+          <w:rFonts w:ascii="Cambria Math" w:hAnsi="Cambria Math" w:cs="Cambria Math"/>
+          <w:lang w:eastAsia="zh-CN"/>
+        </w:rPr>
+        <w:t>∃</w:t>
+      </w:r>
+      <w:r>
+        <w:rPr>
+          <w:lang w:eastAsia="zh-CN"/>
+        </w:rPr>
+        <w:t>y.</w:t>
+      </w:r>
+      <w:r>
+        <w:rPr>
+          <w:rFonts w:ascii="Cambria Math" w:hAnsi="Cambria Math" w:cs="Cambria Math"/>
+          <w:lang w:eastAsia="zh-CN"/>
+        </w:rPr>
+        <w:t>∀</w:t>
+      </w:r>
+      <w:proofErr w:type="gramStart"/>
+      <w:r>
+        <w:rPr>
+          <w:lang w:eastAsia="zh-CN"/>
+        </w:rPr>
+        <w:t>z</w:t>
+      </w:r>
+      <w:proofErr w:type="spellEnd"/>
+      <w:r>
+        <w:rPr>
+          <w:lang w:eastAsia="zh-CN"/>
+        </w:rPr>
+        <w:t>.(</w:t>
+      </w:r>
+      <w:proofErr w:type="gramEnd"/>
+      <w:r>
+        <w:rPr>
+          <w:lang w:eastAsia="zh-CN"/>
+        </w:rPr>
+        <w:t>P</w:t>
+      </w:r>
+      <w:r>
+        <w:rPr>
+          <w:rFonts w:hint="eastAsia"/>
+          <w:lang w:eastAsia="zh-CN"/>
+        </w:rPr>
+        <w:t>F</w:t>
+      </w:r>
+      <w:r>
+        <w:rPr>
+          <w:lang w:eastAsia="zh-CN"/>
+        </w:rPr>
+        <w:t>(</w:t>
+      </w:r>
+      <w:proofErr w:type="spellStart"/>
+      <w:r>
+        <w:rPr>
+          <w:lang w:eastAsia="zh-CN"/>
+        </w:rPr>
+        <w:t>x,z</w:t>
+      </w:r>
+      <w:proofErr w:type="spellEnd"/>
+      <w:r>
+        <w:rPr>
+          <w:lang w:eastAsia="zh-CN"/>
+        </w:rPr>
+        <w:t>)</w:t>
+      </w:r>
+      <w:r>
+        <w:rPr>
+          <w:rFonts w:hint="eastAsia"/>
+          <w:lang w:eastAsia="zh-CN"/>
+        </w:rPr>
+        <w:t>→</w:t>
+      </w:r>
+      <w:r>
+        <w:rPr>
+          <w:rFonts w:hint="eastAsia"/>
+          <w:lang w:eastAsia="zh-CN"/>
+        </w:rPr>
+        <w:t>(</w:t>
+      </w:r>
+      <w:r>
+        <w:rPr>
+          <w:lang w:eastAsia="zh-CN"/>
+        </w:rPr>
+        <w:t>P</w:t>
+      </w:r>
+      <w:r>
+        <w:rPr>
+          <w:rFonts w:hint="eastAsia"/>
+          <w:lang w:eastAsia="zh-CN"/>
+        </w:rPr>
+        <w:t>F</w:t>
+      </w:r>
+      <w:r>
+        <w:rPr>
+          <w:lang w:eastAsia="zh-CN"/>
+        </w:rPr>
+        <w:t>(</w:t>
+      </w:r>
+      <w:proofErr w:type="spellStart"/>
+      <w:r>
+        <w:rPr>
+          <w:lang w:eastAsia="zh-CN"/>
+        </w:rPr>
+        <w:t>x,y</w:t>
+      </w:r>
+      <w:proofErr w:type="spellEnd"/>
+      <w:r>
+        <w:rPr>
+          <w:lang w:eastAsia="zh-CN"/>
+        </w:rPr>
+        <w:t>)</w:t>
+      </w:r>
+      <w:r>
+        <w:rPr>
+          <w:rFonts w:hint="eastAsia"/>
+          <w:lang w:eastAsia="zh-CN"/>
+        </w:rPr>
+        <w:t>∧</w:t>
+      </w:r>
+      <w:r>
+        <w:rPr>
+          <w:lang w:eastAsia="zh-CN"/>
+        </w:rPr>
+        <w:t>P</w:t>
+      </w:r>
+      <w:r>
+        <w:rPr>
+          <w:rFonts w:hint="eastAsia"/>
+          <w:lang w:eastAsia="zh-CN"/>
+        </w:rPr>
+        <w:t>F</w:t>
+      </w:r>
+      <w:r>
+        <w:rPr>
+          <w:lang w:eastAsia="zh-CN"/>
+        </w:rPr>
+        <w:t>(</w:t>
+      </w:r>
+      <w:proofErr w:type="spellStart"/>
+      <w:r>
+        <w:rPr>
+          <w:lang w:eastAsia="zh-CN"/>
+        </w:rPr>
+        <w:t>y,z</w:t>
+      </w:r>
+      <w:proofErr w:type="spellEnd"/>
+      <w:r>
+        <w:rPr>
+          <w:lang w:eastAsia="zh-CN"/>
+        </w:rPr>
+        <w:t>)</w:t>
+      </w:r>
+      <w:r>
+        <w:rPr>
+          <w:rFonts w:hint="eastAsia"/>
+          <w:lang w:eastAsia="zh-CN"/>
+        </w:rPr>
+        <w:t>)</w:t>
+      </w:r>
+      <w:r>
+        <w:rPr>
+          <w:lang w:eastAsia="zh-CN"/>
+        </w:rPr>
+        <w:t>) </w:t>
+      </w:r>
+      <w:r>
+        <w:rPr>
+          <w:rFonts w:hint="eastAsia"/>
+          <w:lang w:eastAsia="zh-CN"/>
+        </w:rPr>
+        <w:t xml:space="preserve">: </w:t>
+      </w:r>
+      <w:r>
+        <w:rPr>
+          <w:lang w:eastAsia="zh-CN"/>
+        </w:rPr>
+        <w:t xml:space="preserve">If </w:t>
+      </w:r>
+      <w:r>
+        <w:rPr>
+          <w:lang w:eastAsia="zh-CN"/>
+        </w:rPr>
+        <w:t xml:space="preserve">water can flow from </w:t>
+      </w:r>
+      <w:r>
+        <w:rPr>
+          <w:rFonts w:hint="eastAsia"/>
+          <w:lang w:eastAsia="zh-CN"/>
+        </w:rPr>
+        <w:t xml:space="preserve">grid </w:t>
+      </w:r>
+      <w:r>
+        <w:rPr>
+          <w:lang w:eastAsia="zh-CN"/>
+        </w:rPr>
+        <w:t xml:space="preserve">x to </w:t>
+      </w:r>
+      <w:r>
+        <w:rPr>
+          <w:rFonts w:hint="eastAsia"/>
+          <w:lang w:eastAsia="zh-CN"/>
+        </w:rPr>
+        <w:t xml:space="preserve">grid </w:t>
+      </w:r>
+      <w:r>
+        <w:rPr>
+          <w:lang w:eastAsia="zh-CN"/>
+        </w:rPr>
+        <w:t>z</w:t>
+      </w:r>
+      <w:r>
+        <w:rPr>
+          <w:lang w:eastAsia="zh-CN"/>
+        </w:rPr>
+        <w:t xml:space="preserve">, then there </w:t>
+      </w:r>
+      <w:r>
+        <w:rPr>
+          <w:lang w:eastAsia="zh-CN"/>
+        </w:rPr>
+        <w:t>exists</w:t>
+      </w:r>
+      <w:r>
+        <w:rPr>
+          <w:lang w:eastAsia="zh-CN"/>
+        </w:rPr>
+        <w:t xml:space="preserve"> a </w:t>
+      </w:r>
+      <w:r>
+        <w:rPr>
+          <w:rFonts w:hint="eastAsia"/>
+          <w:lang w:eastAsia="zh-CN"/>
+        </w:rPr>
+        <w:t>grid</w:t>
+      </w:r>
+      <w:r>
+        <w:rPr>
+          <w:lang w:eastAsia="zh-CN"/>
+        </w:rPr>
+        <w:t xml:space="preserve"> y connecting them.</w:t>
+      </w:r>
+    </w:p>
+    <w:p>
+      <w:pPr>
+        <w:pStyle w:val="ListParagraph"/>
+        <w:numPr>
+          <w:ilvl w:val="0"/>
+          <w:numId w:val="20"/>
+        </w:numPr>
+        <w:rPr>
+          <w:lang w:eastAsia="zh-CN"/>
+        </w:rPr>
+      </w:pPr>
+      <w:r>
+        <w:t>Set up the initial configuration</w:t>
+      </w:r>
+      <w:r>
+        <w:rPr>
+          <w:rFonts w:hint="eastAsia"/>
+          <w:lang w:eastAsia="zh-CN"/>
+        </w:rPr>
+        <w:t>:</w:t>
+      </w:r>
+      <w:r>
+        <w:t xml:space="preserve"> actual</w:t>
+      </w:r>
+      <w:r>
+        <w:t xml:space="preserve"> i1, </w:t>
+      </w:r>
+      <w:r>
+        <w:t xml:space="preserve">actual </w:t>
+      </w:r>
+      <w:r>
+        <w:t xml:space="preserve">i2, </w:t>
+      </w:r>
+      <w:r>
+        <w:t xml:space="preserve">actual </w:t>
+      </w:r>
+      <w:r>
+        <w:t>i3</w:t>
+      </w:r>
+    </w:p>
+    <w:p>
+      <w:pPr>
+        <w:pStyle w:val="ListParagraph"/>
+        <w:ind w:left="360"/>
+        <w:rPr>
+          <w:lang w:eastAsia="zh-CN"/>
+        </w:rPr>
+      </w:pPr>
+    </w:p>
+    <w:p>
+      <w:pPr>
+        <w:pStyle w:val="ListParagraph"/>
+        <w:ind w:left="360"/>
+        <w:rPr>
+          <w:lang w:eastAsia="zh-CN"/>
+        </w:rPr>
+      </w:pPr>
+      <w:r>
+        <w:rPr>
+          <w:noProof/>
+          <w:lang w:eastAsia="zh-CN"/>
+        </w:rPr>
+        <w:drawing>
+          <wp:anchor distT="0" distB="0" distL="114300" distR="114300" simplePos="0" relativeHeight="251662336" behindDoc="1" locked="0" layoutInCell="1" allowOverlap="1" wp14:anchorId="681A4735" wp14:editId="0062D763">
+            <wp:simplePos x="0" y="0"/>
+            <wp:positionH relativeFrom="margin">
+              <wp:align>right</wp:align>
+            </wp:positionH>
+            <wp:positionV relativeFrom="paragraph">
+              <wp:posOffset>466468</wp:posOffset>
+            </wp:positionV>
+            <wp:extent cx="5943600" cy="2193925"/>
+            <wp:effectExtent l="0" t="0" r="0" b="0"/>
+            <wp:wrapTight wrapText="bothSides">
+              <wp:wrapPolygon edited="0">
+                <wp:start x="0" y="0"/>
+                <wp:lineTo x="0" y="21381"/>
+                <wp:lineTo x="21531" y="21381"/>
+                <wp:lineTo x="21531" y="0"/>
+                <wp:lineTo x="0" y="0"/>
+              </wp:wrapPolygon>
+            </wp:wrapTight>
+            <wp:docPr id="1728827745" name="图片 3" descr="A screenshot of a computer&#10;&#10;Description automatically generated"/>
+            <wp:cNvGraphicFramePr>
+              <a:graphicFrameLocks xmlns:a="http://schemas.openxmlformats.org/drawingml/2006/main" noChangeAspect="1"/>
+            </wp:cNvGraphicFramePr>
+            <a:graphic xmlns:a="http://schemas.openxmlformats.org/drawingml/2006/main">
+              <a:graphicData uri="http://schemas.openxmlformats.org/drawingml/2006/picture">
+                <pic:pic xmlns:pic="http://schemas.openxmlformats.org/drawingml/2006/picture">
+                  <pic:nvPicPr>
+                    <pic:cNvPr id="1728827745" name="图片 3" descr="A screenshot of a computer&#10;&#10;Description automatically generated"/>
+                    <pic:cNvPicPr>
+                      <a:picLocks noChangeAspect="1" noChangeArrowheads="1"/>
+                    </pic:cNvPicPr>
+                  </pic:nvPicPr>
+                  <pic:blipFill>
+                    <a:blip r:embed="rId24" cstate="print">
+                      <a:extLst>
+                        <a:ext uri="{28A0092B-C50C-407E-A947-70E740481C1C}">
+                          <a14:useLocalDpi xmlns:a14="http://schemas.microsoft.com/office/drawing/2010/main" val="0"/>
+                        </a:ext>
+                      </a:extLst>
+                    </a:blip>
+                    <a:srcRect/>
+                    <a:stretch>
+                      <a:fillRect/>
+                    </a:stretch>
+                  </pic:blipFill>
+                  <pic:spPr bwMode="auto">
+                    <a:xfrm>
+                      <a:off x="0" y="0"/>
+                      <a:ext cx="5943600" cy="2193925"/>
+                    </a:xfrm>
+                    <a:prstGeom prst="rect">
+                      <a:avLst/>
+                    </a:prstGeom>
+                    <a:noFill/>
+                    <a:ln>
+                      <a:noFill/>
+                    </a:ln>
+                  </pic:spPr>
+                </pic:pic>
+              </a:graphicData>
+            </a:graphic>
+          </wp:anchor>
+        </w:drawing>
+      </w:r>
+      <w:r>
+        <w:rPr>
+          <w:lang w:eastAsia="zh-CN"/>
+        </w:rPr>
+        <w:t>W</w:t>
+      </w:r>
+      <w:r>
+        <w:rPr>
+          <w:rFonts w:hint="eastAsia"/>
+          <w:lang w:eastAsia="zh-CN"/>
+        </w:rPr>
+        <w:t xml:space="preserve">e want to prove: </w:t>
+      </w:r>
+      <w:r>
+        <w:rPr>
+          <w:rFonts w:ascii="Cambria Math" w:hAnsi="Cambria Math" w:cs="Cambria Math"/>
+          <w:lang w:eastAsia="zh-CN"/>
+        </w:rPr>
+        <w:t>∃</w:t>
+      </w:r>
+      <w:r>
+        <w:rPr>
+          <w:lang w:eastAsia="zh-CN"/>
+        </w:rPr>
+        <w:t>x.</w:t>
+      </w:r>
+      <w:r>
+        <w:rPr>
+          <w:rFonts w:ascii="Cambria Math" w:hAnsi="Cambria Math" w:cs="Cambria Math"/>
+          <w:lang w:eastAsia="zh-CN"/>
+        </w:rPr>
+        <w:t>∃</w:t>
+      </w:r>
+      <w:proofErr w:type="spellStart"/>
+      <w:proofErr w:type="gramStart"/>
+      <w:r>
+        <w:rPr>
+          <w:lang w:eastAsia="zh-CN"/>
+        </w:rPr>
+        <w:t>y.PC</w:t>
+      </w:r>
+      <w:proofErr w:type="spellEnd"/>
+      <w:proofErr w:type="gramEnd"/>
+      <w:r>
+        <w:rPr>
+          <w:lang w:eastAsia="zh-CN"/>
+        </w:rPr>
+        <w:t>(</w:t>
+      </w:r>
+      <w:proofErr w:type="spellStart"/>
+      <w:r>
+        <w:rPr>
+          <w:lang w:eastAsia="zh-CN"/>
+        </w:rPr>
+        <w:t>x,y</w:t>
+      </w:r>
+      <w:proofErr w:type="spellEnd"/>
+      <w:r>
+        <w:rPr>
+          <w:lang w:eastAsia="zh-CN"/>
+        </w:rPr>
+        <w:t>)</w:t>
+      </w:r>
+      <w:r>
+        <w:rPr>
+          <w:rFonts w:hint="eastAsia"/>
+          <w:lang w:eastAsia="zh-CN"/>
+        </w:rPr>
+        <w:t xml:space="preserve"> </w:t>
+      </w:r>
+      <w:r>
+        <w:rPr>
+          <w:lang w:eastAsia="zh-CN"/>
+        </w:rPr>
+        <w:t xml:space="preserve">There </w:t>
+      </w:r>
+      <w:r>
+        <w:rPr>
+          <w:rFonts w:hint="eastAsia"/>
+          <w:lang w:eastAsia="zh-CN"/>
+        </w:rPr>
+        <w:t>exists</w:t>
+      </w:r>
+      <w:r>
+        <w:rPr>
+          <w:lang w:eastAsia="zh-CN"/>
+        </w:rPr>
+        <w:t xml:space="preserve"> two neighboring </w:t>
+      </w:r>
+      <w:r>
+        <w:rPr>
+          <w:rFonts w:hint="eastAsia"/>
+          <w:lang w:eastAsia="zh-CN"/>
+        </w:rPr>
+        <w:t>grids</w:t>
+      </w:r>
+      <w:r>
+        <w:rPr>
+          <w:lang w:eastAsia="zh-CN"/>
+        </w:rPr>
+        <w:t xml:space="preserve"> </w:t>
+      </w:r>
+      <w:r>
+        <w:rPr>
+          <w:rFonts w:hint="eastAsia"/>
+          <w:lang w:eastAsia="zh-CN"/>
+        </w:rPr>
+        <w:t xml:space="preserve">(neighbor </w:t>
+      </w:r>
+      <w:r>
+        <w:rPr>
+          <w:lang w:eastAsia="zh-CN"/>
+        </w:rPr>
+        <w:t>up-down</w:t>
+      </w:r>
+      <w:r>
+        <w:rPr>
+          <w:rFonts w:hint="eastAsia"/>
+          <w:lang w:eastAsia="zh-CN"/>
+        </w:rPr>
+        <w:t xml:space="preserve"> or neighbor left-right) </w:t>
+      </w:r>
+      <w:r>
+        <w:rPr>
+          <w:lang w:eastAsia="zh-CN"/>
+        </w:rPr>
+        <w:t>on the route that are connected.</w:t>
+      </w:r>
+      <w:r>
+        <w:rPr>
+          <w:rFonts w:hint="eastAsia"/>
+          <w:lang w:eastAsia="zh-CN"/>
+        </w:rPr>
+        <w:t xml:space="preserve"> </w:t>
+      </w:r>
+    </w:p>
+    <w:p>
+      <w:pPr>
+        <w:rPr>
+          <w:lang w:eastAsia="zh-CN"/>
+        </w:rPr>
+      </w:pPr>
+    </w:p>
+    <w:p>
+      <w:pPr>
+        <w:pStyle w:val="ListParagraph"/>
+        <w:numPr>
+          <w:ilvl w:val="0"/>
+          <w:numId w:val="19"/>
+        </w:numPr>
+        <w:rPr>
+          <w:lang w:val="en-US" w:eastAsia="zh-CN"/>
+        </w:rPr>
+      </w:pPr>
+      <w:r>
+        <w:rPr>
+          <w:lang w:val="en-US" w:eastAsia="zh-CN"/>
+        </w:rPr>
+        <w:t xml:space="preserve">If the first grid is connected to the second grid. </w:t>
+      </w:r>
+      <w:r>
+        <w:rPr>
+          <w:lang w:val="en-US" w:eastAsia="zh-CN"/>
+        </w:rPr>
+        <w:t>However,</w:t>
+      </w:r>
+      <w:r>
+        <w:rPr>
+          <w:lang w:val="en-US" w:eastAsia="zh-CN"/>
+        </w:rPr>
+        <w:t xml:space="preserve"> the second grid is not connected to the third grid. This route is</w:t>
+      </w:r>
+      <w:r>
+        <w:rPr>
+          <w:rFonts w:hint="eastAsia"/>
+          <w:lang w:val="en-US" w:eastAsia="zh-CN"/>
+        </w:rPr>
+        <w:t xml:space="preserve"> not connected.</w:t>
+      </w:r>
+    </w:p>
+    <w:p>
+      <w:pPr>
+        <w:rPr>
+          <w:lang w:eastAsia="zh-CN"/>
+        </w:rPr>
+      </w:pPr>
+      <w:r>
+        <w:t>The following assumptions are placed into Jape to set things up.</w:t>
+      </w:r>
+    </w:p>
+    <w:p>
+      <w:pPr>
+        <w:pStyle w:val="ListParagraph"/>
+        <w:numPr>
+          <w:ilvl w:val="0"/>
+          <w:numId w:val="21"/>
+        </w:numPr>
+        <w:rPr>
+          <w:lang w:eastAsia="zh-CN"/>
+        </w:rPr>
+      </w:pPr>
+      <w:r>
+        <w:rPr>
+          <w:rFonts w:ascii="Cambria Math" w:hAnsi="Cambria Math" w:cs="Cambria Math"/>
+          <w:lang w:eastAsia="zh-CN"/>
+        </w:rPr>
+        <w:t>∀</w:t>
+      </w:r>
+      <w:proofErr w:type="spellStart"/>
+      <w:r>
+        <w:rPr>
+          <w:lang w:eastAsia="zh-CN"/>
+        </w:rPr>
+        <w:t>x.</w:t>
+      </w:r>
+      <w:r>
+        <w:rPr>
+          <w:rFonts w:ascii="Cambria Math" w:hAnsi="Cambria Math" w:cs="Cambria Math"/>
+          <w:lang w:eastAsia="zh-CN"/>
+        </w:rPr>
+        <w:t>∀</w:t>
+      </w:r>
+      <w:r>
+        <w:rPr>
+          <w:lang w:eastAsia="zh-CN"/>
+        </w:rPr>
+        <w:t>y</w:t>
+      </w:r>
+      <w:proofErr w:type="spellEnd"/>
+      <w:r>
+        <w:rPr>
+          <w:lang w:eastAsia="zh-CN"/>
+        </w:rPr>
+        <w:t>.</w:t>
+      </w:r>
+      <w:r>
+        <w:rPr>
+          <w:rFonts w:hint="eastAsia"/>
+          <w:lang w:eastAsia="zh-CN"/>
+        </w:rPr>
+        <w:t xml:space="preserve"> </w:t>
+      </w:r>
+      <w:r>
+        <w:rPr>
+          <w:lang w:eastAsia="zh-CN"/>
+        </w:rPr>
+        <w:t>(P</w:t>
+      </w:r>
+      <w:r>
+        <w:rPr>
+          <w:rFonts w:hint="eastAsia"/>
+          <w:lang w:eastAsia="zh-CN"/>
+        </w:rPr>
+        <w:t>C</w:t>
+      </w:r>
+      <w:r>
+        <w:rPr>
+          <w:lang w:eastAsia="zh-CN"/>
+        </w:rPr>
+        <w:t>(</w:t>
+      </w:r>
+      <w:proofErr w:type="spellStart"/>
+      <w:proofErr w:type="gramStart"/>
+      <w:r>
+        <w:rPr>
+          <w:lang w:eastAsia="zh-CN"/>
+        </w:rPr>
+        <w:t>x,y</w:t>
+      </w:r>
+      <w:proofErr w:type="spellEnd"/>
+      <w:proofErr w:type="gramEnd"/>
+      <w:r>
+        <w:rPr>
+          <w:lang w:eastAsia="zh-CN"/>
+        </w:rPr>
+        <w:t>)</w:t>
+      </w:r>
+      <w:r>
+        <w:rPr>
+          <w:rFonts w:hint="eastAsia"/>
+          <w:lang w:eastAsia="zh-CN"/>
+        </w:rPr>
+        <w:t>→</w:t>
+      </w:r>
+      <w:r>
+        <w:rPr>
+          <w:lang w:eastAsia="zh-CN"/>
+        </w:rPr>
+        <w:t>P</w:t>
+      </w:r>
+      <w:r>
+        <w:rPr>
+          <w:rFonts w:hint="eastAsia"/>
+          <w:lang w:eastAsia="zh-CN"/>
+        </w:rPr>
+        <w:t>F</w:t>
+      </w:r>
+      <w:r>
+        <w:rPr>
+          <w:lang w:eastAsia="zh-CN"/>
+        </w:rPr>
+        <w:t>(</w:t>
+      </w:r>
+      <w:proofErr w:type="spellStart"/>
+      <w:r>
+        <w:rPr>
+          <w:lang w:eastAsia="zh-CN"/>
+        </w:rPr>
+        <w:t>x,y</w:t>
+      </w:r>
+      <w:proofErr w:type="spellEnd"/>
+      <w:r>
+        <w:rPr>
+          <w:lang w:eastAsia="zh-CN"/>
+        </w:rPr>
+        <w:t>)) </w:t>
+      </w:r>
+      <w:r>
+        <w:rPr>
+          <w:rFonts w:hint="eastAsia"/>
+          <w:lang w:eastAsia="zh-CN"/>
+        </w:rPr>
+        <w:t xml:space="preserve">: </w:t>
+      </w:r>
+      <w:r>
+        <w:rPr>
+          <w:lang w:eastAsia="zh-CN"/>
+        </w:rPr>
+        <w:t>If grids x and y</w:t>
+      </w:r>
+      <w:r>
+        <w:rPr>
+          <w:rFonts w:hint="eastAsia"/>
+          <w:lang w:eastAsia="zh-CN"/>
+        </w:rPr>
+        <w:t xml:space="preserve"> (neighbor up-down or neighbor left-right)</w:t>
+      </w:r>
+      <w:r>
+        <w:rPr>
+          <w:lang w:eastAsia="zh-CN"/>
+        </w:rPr>
+        <w:t xml:space="preserve"> are connected, </w:t>
+      </w:r>
+      <w:r>
+        <w:rPr>
+          <w:rFonts w:hint="eastAsia"/>
+          <w:lang w:eastAsia="zh-CN"/>
+        </w:rPr>
+        <w:t xml:space="preserve">water can flow from grid </w:t>
+      </w:r>
+      <w:r>
+        <w:rPr>
+          <w:lang w:eastAsia="zh-CN"/>
+        </w:rPr>
+        <w:t xml:space="preserve">x </w:t>
+      </w:r>
+      <w:r>
+        <w:rPr>
+          <w:rFonts w:hint="eastAsia"/>
+          <w:lang w:eastAsia="zh-CN"/>
+        </w:rPr>
+        <w:t xml:space="preserve">to grid </w:t>
+      </w:r>
+      <w:r>
+        <w:rPr>
+          <w:lang w:eastAsia="zh-CN"/>
+        </w:rPr>
+        <w:t>y</w:t>
+      </w:r>
+      <w:r>
+        <w:rPr>
+          <w:rFonts w:hint="eastAsia"/>
+          <w:lang w:eastAsia="zh-CN"/>
+        </w:rPr>
+        <w:t>.</w:t>
+      </w:r>
+    </w:p>
+    <w:p>
+      <w:pPr>
+        <w:pStyle w:val="ListParagraph"/>
+        <w:numPr>
+          <w:ilvl w:val="0"/>
+          <w:numId w:val="21"/>
+        </w:numPr>
+        <w:rPr>
+          <w:lang w:eastAsia="zh-CN"/>
+        </w:rPr>
+      </w:pPr>
+      <w:r>
+        <w:rPr>
+          <w:rFonts w:ascii="Cambria Math" w:hAnsi="Cambria Math" w:cs="Cambria Math"/>
+          <w:lang w:eastAsia="zh-CN"/>
+        </w:rPr>
+        <w:t>∀</w:t>
+      </w:r>
+      <w:proofErr w:type="spellStart"/>
+      <w:r>
+        <w:rPr>
+          <w:lang w:eastAsia="zh-CN"/>
+        </w:rPr>
+        <w:t>x.</w:t>
+      </w:r>
+      <w:r>
+        <w:rPr>
+          <w:rFonts w:ascii="Cambria Math" w:hAnsi="Cambria Math" w:cs="Cambria Math"/>
+          <w:lang w:eastAsia="zh-CN"/>
+        </w:rPr>
+        <w:t>∀</w:t>
+      </w:r>
+      <w:r>
+        <w:rPr>
+          <w:lang w:eastAsia="zh-CN"/>
+        </w:rPr>
+        <w:t>y.</w:t>
+      </w:r>
+      <w:r>
+        <w:rPr>
+          <w:rFonts w:ascii="Cambria Math" w:hAnsi="Cambria Math" w:cs="Cambria Math"/>
+          <w:lang w:eastAsia="zh-CN"/>
+        </w:rPr>
+        <w:t>∀</w:t>
+      </w:r>
+      <w:r>
+        <w:rPr>
+          <w:lang w:eastAsia="zh-CN"/>
+        </w:rPr>
+        <w:t>z</w:t>
+      </w:r>
+      <w:proofErr w:type="spellEnd"/>
+      <w:r>
+        <w:rPr>
+          <w:lang w:eastAsia="zh-CN"/>
+        </w:rPr>
+        <w:t>.(</w:t>
+      </w:r>
+      <w:r>
+        <w:rPr>
+          <w:rFonts w:hint="eastAsia"/>
+          <w:lang w:eastAsia="zh-CN"/>
+        </w:rPr>
+        <w:t>(</w:t>
+      </w:r>
+      <w:r>
+        <w:rPr>
+          <w:lang w:eastAsia="zh-CN"/>
+        </w:rPr>
+        <w:t>P</w:t>
+      </w:r>
+      <w:r>
+        <w:rPr>
+          <w:rFonts w:hint="eastAsia"/>
+          <w:lang w:eastAsia="zh-CN"/>
+        </w:rPr>
+        <w:t>F</w:t>
+      </w:r>
+      <w:r>
+        <w:rPr>
+          <w:lang w:eastAsia="zh-CN"/>
+        </w:rPr>
+        <w:t>(</w:t>
+      </w:r>
+      <w:proofErr w:type="spellStart"/>
+      <w:proofErr w:type="gramStart"/>
+      <w:r>
+        <w:rPr>
+          <w:lang w:eastAsia="zh-CN"/>
+        </w:rPr>
+        <w:t>x,</w:t>
+      </w:r>
+      <w:r>
+        <w:rPr>
+          <w:rFonts w:hint="eastAsia"/>
+          <w:lang w:eastAsia="zh-CN"/>
+        </w:rPr>
+        <w:t>y</w:t>
+      </w:r>
+      <w:proofErr w:type="spellEnd"/>
+      <w:proofErr w:type="gramEnd"/>
+      <w:r>
+        <w:rPr>
+          <w:lang w:eastAsia="zh-CN"/>
+        </w:rPr>
+        <w:t>)</w:t>
+      </w:r>
+      <w:r>
+        <w:rPr>
+          <w:rFonts w:hint="eastAsia"/>
+          <w:lang w:eastAsia="zh-CN"/>
+        </w:rPr>
+        <w:t>∧</w:t>
+      </w:r>
+      <w:r>
+        <w:rPr>
+          <w:lang w:eastAsia="zh-CN"/>
+        </w:rPr>
+        <w:t>P</w:t>
+      </w:r>
+      <w:r>
+        <w:rPr>
+          <w:rFonts w:hint="eastAsia"/>
+          <w:lang w:eastAsia="zh-CN"/>
+        </w:rPr>
+        <w:t>F</w:t>
+      </w:r>
+      <w:r>
+        <w:rPr>
+          <w:lang w:eastAsia="zh-CN"/>
+        </w:rPr>
+        <w:t>(</w:t>
+      </w:r>
+      <w:proofErr w:type="spellStart"/>
+      <w:r>
+        <w:rPr>
+          <w:lang w:eastAsia="zh-CN"/>
+        </w:rPr>
+        <w:t>y,z</w:t>
+      </w:r>
+      <w:proofErr w:type="spellEnd"/>
+      <w:r>
+        <w:rPr>
+          <w:lang w:eastAsia="zh-CN"/>
+        </w:rPr>
+        <w:t>)</w:t>
+      </w:r>
+      <w:r>
+        <w:rPr>
+          <w:rFonts w:hint="eastAsia"/>
+          <w:lang w:eastAsia="zh-CN"/>
+        </w:rPr>
+        <w:t>)</w:t>
+      </w:r>
+      <w:r>
+        <w:rPr>
+          <w:rFonts w:hint="eastAsia"/>
+          <w:lang w:eastAsia="zh-CN"/>
+        </w:rPr>
+        <w:t>→</w:t>
+      </w:r>
+      <w:r>
+        <w:rPr>
+          <w:lang w:eastAsia="zh-CN"/>
+        </w:rPr>
+        <w:t>P</w:t>
+      </w:r>
+      <w:r>
+        <w:rPr>
+          <w:rFonts w:hint="eastAsia"/>
+          <w:lang w:eastAsia="zh-CN"/>
+        </w:rPr>
+        <w:t>F</w:t>
+      </w:r>
+      <w:r>
+        <w:rPr>
+          <w:lang w:eastAsia="zh-CN"/>
+        </w:rPr>
+        <w:t>(</w:t>
+      </w:r>
+      <w:proofErr w:type="spellStart"/>
+      <w:r>
+        <w:rPr>
+          <w:lang w:eastAsia="zh-CN"/>
+        </w:rPr>
+        <w:t>x,</w:t>
+      </w:r>
+      <w:r>
+        <w:rPr>
+          <w:rFonts w:hint="eastAsia"/>
+          <w:lang w:eastAsia="zh-CN"/>
+        </w:rPr>
+        <w:t>z</w:t>
+      </w:r>
+      <w:proofErr w:type="spellEnd"/>
+      <w:r>
+        <w:rPr>
+          <w:lang w:eastAsia="zh-CN"/>
+        </w:rPr>
+        <w:t>)</w:t>
+      </w:r>
+      <w:r>
+        <w:rPr>
+          <w:rFonts w:hint="eastAsia"/>
+          <w:lang w:eastAsia="zh-CN"/>
+        </w:rPr>
+        <w:t xml:space="preserve">: </w:t>
+      </w:r>
+      <w:r>
+        <w:t xml:space="preserve">If </w:t>
+      </w:r>
+      <w:r>
+        <w:rPr>
+          <w:rFonts w:hint="eastAsia"/>
+          <w:lang w:eastAsia="zh-CN"/>
+        </w:rPr>
+        <w:t>water can go through</w:t>
+      </w:r>
+      <w:r>
+        <w:t xml:space="preserve"> from</w:t>
+      </w:r>
+      <w:r>
+        <w:rPr>
+          <w:rFonts w:hint="eastAsia"/>
+          <w:lang w:eastAsia="zh-CN"/>
+        </w:rPr>
+        <w:t xml:space="preserve"> grid</w:t>
+      </w:r>
+      <w:r>
+        <w:t xml:space="preserve"> </w:t>
+      </w:r>
+      <w:r>
+        <w:rPr>
+          <w:rFonts w:hint="eastAsia"/>
+          <w:lang w:eastAsia="zh-CN"/>
+        </w:rPr>
+        <w:t>x</w:t>
+      </w:r>
+      <w:r>
+        <w:t xml:space="preserve"> </w:t>
+      </w:r>
+      <w:r>
+        <w:rPr>
+          <w:rFonts w:hint="eastAsia"/>
+          <w:lang w:eastAsia="zh-CN"/>
+        </w:rPr>
+        <w:t xml:space="preserve"> grid to y </w:t>
+      </w:r>
+      <w:r>
+        <w:t xml:space="preserve">and from </w:t>
+      </w:r>
+      <w:r>
+        <w:rPr>
+          <w:rFonts w:hint="eastAsia"/>
+          <w:lang w:eastAsia="zh-CN"/>
+        </w:rPr>
+        <w:t>grid y to grid z</w:t>
+      </w:r>
+      <w:r>
+        <w:t xml:space="preserve">, then </w:t>
+      </w:r>
+      <w:r>
+        <w:rPr>
+          <w:rFonts w:hint="eastAsia"/>
+          <w:lang w:eastAsia="zh-CN"/>
+        </w:rPr>
+        <w:t xml:space="preserve">water can flow </w:t>
+      </w:r>
+      <w:r>
+        <w:t>from</w:t>
+      </w:r>
+      <w:r>
+        <w:rPr>
+          <w:rFonts w:hint="eastAsia"/>
+          <w:lang w:eastAsia="zh-CN"/>
+        </w:rPr>
+        <w:t xml:space="preserve"> grid</w:t>
+      </w:r>
+      <w:r>
+        <w:t xml:space="preserve"> </w:t>
+      </w:r>
+      <w:r>
+        <w:rPr>
+          <w:rFonts w:hint="eastAsia"/>
+          <w:lang w:eastAsia="zh-CN"/>
+        </w:rPr>
+        <w:t>x to grid z.</w:t>
+      </w:r>
+    </w:p>
+    <w:p>
+      <w:pPr>
+        <w:pStyle w:val="ListParagraph"/>
+        <w:numPr>
+          <w:ilvl w:val="0"/>
+          <w:numId w:val="21"/>
+        </w:numPr>
+        <w:rPr>
+          <w:lang w:eastAsia="zh-CN"/>
+        </w:rPr>
+      </w:pPr>
+      <w:r>
+        <w:rPr>
+          <w:rFonts w:ascii="Cambria Math" w:hAnsi="Cambria Math" w:cs="Cambria Math"/>
+          <w:lang w:eastAsia="zh-CN"/>
+        </w:rPr>
+        <w:t>∀</w:t>
+      </w:r>
+      <w:proofErr w:type="spellStart"/>
+      <w:r>
+        <w:rPr>
+          <w:lang w:eastAsia="zh-CN"/>
+        </w:rPr>
+        <w:t>x.</w:t>
+      </w:r>
+      <w:r>
+        <w:rPr>
+          <w:rFonts w:ascii="Cambria Math" w:hAnsi="Cambria Math" w:cs="Cambria Math"/>
+          <w:lang w:eastAsia="zh-CN"/>
+        </w:rPr>
+        <w:t>∀</w:t>
+      </w:r>
+      <w:r>
+        <w:rPr>
+          <w:lang w:eastAsia="zh-CN"/>
+        </w:rPr>
+        <w:t>y</w:t>
+      </w:r>
+      <w:proofErr w:type="spellEnd"/>
+      <w:r>
+        <w:rPr>
+          <w:lang w:eastAsia="zh-CN"/>
+        </w:rPr>
+        <w:t>.(</w:t>
+      </w:r>
+      <m:oMath>
+        <m:r>
+          <m:rPr>
+            <m:sty m:val="p"/>
+          </m:rPr>
+          <w:rPr>
+            <w:rFonts w:ascii="Cambria Math" w:hAnsi="Cambria Math"/>
+          </w:rPr>
+          <m:t>¬</m:t>
+        </m:r>
+      </m:oMath>
+      <w:r>
+        <w:rPr>
+          <w:lang w:eastAsia="zh-CN"/>
+        </w:rPr>
+        <w:t>P</w:t>
+      </w:r>
+      <w:r>
+        <w:rPr>
+          <w:rFonts w:hint="eastAsia"/>
+          <w:lang w:eastAsia="zh-CN"/>
+        </w:rPr>
+        <w:t>C</w:t>
+      </w:r>
+      <w:r>
+        <w:rPr>
+          <w:lang w:eastAsia="zh-CN"/>
+        </w:rPr>
+        <w:t>(</w:t>
+      </w:r>
+      <w:proofErr w:type="spellStart"/>
+      <w:proofErr w:type="gramStart"/>
+      <w:r>
+        <w:rPr>
+          <w:lang w:eastAsia="zh-CN"/>
+        </w:rPr>
+        <w:t>x,y</w:t>
+      </w:r>
+      <w:proofErr w:type="spellEnd"/>
+      <w:proofErr w:type="gramEnd"/>
+      <w:r>
+        <w:rPr>
+          <w:lang w:eastAsia="zh-CN"/>
+        </w:rPr>
+        <w:t>)</w:t>
+      </w:r>
+      <w:r>
+        <w:rPr>
+          <w:rFonts w:hint="eastAsia"/>
+          <w:lang w:eastAsia="zh-CN"/>
+        </w:rPr>
+        <w:t>→</w:t>
+      </w:r>
+      <m:oMath>
+        <m:r>
+          <m:rPr>
+            <m:sty m:val="p"/>
+          </m:rPr>
+          <w:rPr>
+            <w:rFonts w:ascii="Cambria Math" w:hAnsi="Cambria Math"/>
+          </w:rPr>
+          <m:t>¬</m:t>
+        </m:r>
+      </m:oMath>
+      <w:r>
+        <w:rPr>
+          <w:lang w:eastAsia="zh-CN"/>
+        </w:rPr>
+        <w:t>P</w:t>
+      </w:r>
+      <w:r>
+        <w:rPr>
+          <w:rFonts w:hint="eastAsia"/>
+          <w:lang w:eastAsia="zh-CN"/>
+        </w:rPr>
+        <w:t>F</w:t>
+      </w:r>
+      <w:r>
+        <w:rPr>
+          <w:lang w:eastAsia="zh-CN"/>
+        </w:rPr>
+        <w:t>(</w:t>
+      </w:r>
+      <w:proofErr w:type="spellStart"/>
+      <w:r>
+        <w:rPr>
+          <w:lang w:eastAsia="zh-CN"/>
+        </w:rPr>
+        <w:t>x,y</w:t>
+      </w:r>
+      <w:proofErr w:type="spellEnd"/>
+      <w:r>
+        <w:rPr>
+          <w:lang w:eastAsia="zh-CN"/>
+        </w:rPr>
+        <w:t>))</w:t>
+      </w:r>
+      <w:r>
+        <w:rPr>
+          <w:rFonts w:hint="eastAsia"/>
+          <w:lang w:eastAsia="zh-CN"/>
+        </w:rPr>
+        <w:t>: if grids x and y are no</w:t>
+      </w:r>
+      <w:r>
+        <w:rPr>
+          <w:rFonts w:hint="eastAsia"/>
+          <w:lang w:eastAsia="zh-CN"/>
+        </w:rPr>
+        <w:t>t connected, it means water can not flow from x to y.</w:t>
+      </w:r>
+    </w:p>
+    <w:p>
+      <w:pPr>
+        <w:pStyle w:val="ListParagraph"/>
+        <w:numPr>
+          <w:ilvl w:val="0"/>
+          <w:numId w:val="21"/>
+        </w:numPr>
+        <w:rPr>
+          <w:lang w:eastAsia="zh-CN"/>
+        </w:rPr>
+      </w:pPr>
+      <w:r>
+        <w:t>Set up the initial configuration</w:t>
+      </w:r>
+      <w:r>
+        <w:rPr>
+          <w:rFonts w:hint="eastAsia"/>
+          <w:lang w:eastAsia="zh-CN"/>
+        </w:rPr>
+        <w:t>:</w:t>
+      </w:r>
+      <w:r>
+        <w:t xml:space="preserve"> actual</w:t>
+      </w:r>
+      <w:r>
+        <w:t xml:space="preserve"> i1, </w:t>
+      </w:r>
+      <w:r>
+        <w:t xml:space="preserve">actual </w:t>
+      </w:r>
+      <w:r>
+        <w:t xml:space="preserve">i2, </w:t>
+      </w:r>
+      <w:r>
+        <w:t xml:space="preserve">actual </w:t>
+      </w:r>
+      <w:r>
+        <w:t>i3</w:t>
+      </w:r>
+      <w:r>
+        <w:rPr>
+          <w:rFonts w:hint="eastAsia"/>
+          <w:lang w:eastAsia="zh-CN"/>
+        </w:rPr>
+        <w:t xml:space="preserve">, </w:t>
+      </w:r>
+      <w:r>
+        <w:t>PC</w:t>
+      </w:r>
+      <w:r>
+        <w:rPr>
+          <w:rFonts w:hint="eastAsia"/>
+          <w:lang w:eastAsia="zh-CN"/>
+        </w:rPr>
+        <w:t xml:space="preserve"> </w:t>
+      </w:r>
+      <w:r>
+        <w:t>(i</w:t>
+      </w:r>
+      <w:r>
+        <w:rPr>
+          <w:rFonts w:hint="eastAsia"/>
+          <w:lang w:eastAsia="zh-CN"/>
+        </w:rPr>
+        <w:t>1</w:t>
+      </w:r>
+      <w:r>
+        <w:t>, i</w:t>
+      </w:r>
+      <w:r>
+        <w:rPr>
+          <w:rFonts w:hint="eastAsia"/>
+          <w:lang w:eastAsia="zh-CN"/>
+        </w:rPr>
+        <w:t>2</w:t>
+      </w:r>
+      <w:r>
+        <w:t xml:space="preserve">), </w:t>
+      </w:r>
+      <m:oMath>
+        <m:r>
+          <m:rPr>
+            <m:sty m:val="p"/>
+          </m:rPr>
+          <w:rPr>
+            <w:rFonts w:ascii="Cambria Math" w:hAnsi="Cambria Math"/>
+          </w:rPr>
+          <m:t>¬</m:t>
+        </m:r>
+      </m:oMath>
+      <w:r>
+        <w:t>PC</w:t>
+      </w:r>
+      <w:r>
+        <w:rPr>
+          <w:rFonts w:hint="eastAsia"/>
+          <w:lang w:eastAsia="zh-CN"/>
+        </w:rPr>
+        <w:t xml:space="preserve"> </w:t>
+      </w:r>
+      <w:r>
+        <w:t>(i</w:t>
+      </w:r>
+      <w:r>
+        <w:rPr>
+          <w:rFonts w:hint="eastAsia"/>
+          <w:lang w:eastAsia="zh-CN"/>
+        </w:rPr>
+        <w:t>2</w:t>
+      </w:r>
+      <w:r>
+        <w:t>,</w:t>
+      </w:r>
+      <w:r>
+        <w:rPr>
+          <w:rFonts w:hint="eastAsia"/>
+          <w:lang w:eastAsia="zh-CN"/>
+        </w:rPr>
+        <w:t xml:space="preserve"> </w:t>
+      </w:r>
+      <w:r>
+        <w:t>i</w:t>
+      </w:r>
+      <w:r>
+        <w:rPr>
+          <w:rFonts w:hint="eastAsia"/>
+          <w:lang w:eastAsia="zh-CN"/>
+        </w:rPr>
+        <w:t>3</w:t>
+      </w:r>
+      <w:r>
+        <w:t>)</w:t>
+      </w:r>
+    </w:p>
+    <w:p>
+      <w:pPr>
+        <w:pStyle w:val="ListParagraph"/>
+        <w:numPr>
+          <w:ilvl w:val="0"/>
+          <w:numId w:val="21"/>
+        </w:numPr>
+        <w:rPr>
+          <w:lang w:eastAsia="zh-CN"/>
+        </w:rPr>
+      </w:pPr>
+      <w:r>
+        <w:rPr>
+          <w:rFonts w:ascii="Cambria Math" w:hAnsi="Cambria Math" w:cs="Cambria Math"/>
+          <w:lang w:eastAsia="zh-CN"/>
+        </w:rPr>
+        <w:t>∀</w:t>
+      </w:r>
+      <w:proofErr w:type="spellStart"/>
+      <w:r>
+        <w:rPr>
+          <w:lang w:eastAsia="zh-CN"/>
+        </w:rPr>
+        <w:t>x.</w:t>
+      </w:r>
+      <w:r>
+        <w:rPr>
+          <w:rFonts w:ascii="Cambria Math" w:hAnsi="Cambria Math" w:cs="Cambria Math"/>
+          <w:lang w:eastAsia="zh-CN"/>
+        </w:rPr>
+        <w:t>∀</w:t>
+      </w:r>
+      <w:r>
+        <w:rPr>
+          <w:lang w:eastAsia="zh-CN"/>
+        </w:rPr>
+        <w:t>y.</w:t>
+      </w:r>
+      <w:r>
+        <w:rPr>
+          <w:rFonts w:ascii="Cambria Math" w:hAnsi="Cambria Math" w:cs="Cambria Math"/>
+          <w:lang w:eastAsia="zh-CN"/>
+        </w:rPr>
+        <w:t>∀</w:t>
+      </w:r>
+      <w:r>
+        <w:rPr>
+          <w:lang w:eastAsia="zh-CN"/>
+        </w:rPr>
+        <w:t>z</w:t>
+      </w:r>
+      <w:proofErr w:type="spellEnd"/>
+      <w:r>
+        <w:rPr>
+          <w:lang w:eastAsia="zh-CN"/>
+        </w:rPr>
+        <w:t>.(</w:t>
+      </w:r>
+      <w:r>
+        <w:rPr>
+          <w:rFonts w:hint="eastAsia"/>
+          <w:lang w:eastAsia="zh-CN"/>
+        </w:rPr>
+        <w:t>(</w:t>
+      </w:r>
+      <w:r>
+        <w:rPr>
+          <w:lang w:eastAsia="zh-CN"/>
+        </w:rPr>
+        <w:t>P</w:t>
+      </w:r>
+      <w:r>
+        <w:rPr>
+          <w:rFonts w:hint="eastAsia"/>
+          <w:lang w:eastAsia="zh-CN"/>
+        </w:rPr>
+        <w:t>F</w:t>
+      </w:r>
+      <w:r>
+        <w:rPr>
+          <w:lang w:eastAsia="zh-CN"/>
+        </w:rPr>
+        <w:t>(</w:t>
+      </w:r>
+      <w:proofErr w:type="spellStart"/>
+      <w:proofErr w:type="gramStart"/>
+      <w:r>
+        <w:rPr>
+          <w:lang w:eastAsia="zh-CN"/>
+        </w:rPr>
+        <w:t>x,</w:t>
+      </w:r>
+      <w:r>
+        <w:rPr>
+          <w:rFonts w:hint="eastAsia"/>
+          <w:lang w:eastAsia="zh-CN"/>
+        </w:rPr>
+        <w:t>y</w:t>
+      </w:r>
+      <w:proofErr w:type="spellEnd"/>
+      <w:proofErr w:type="gramEnd"/>
+      <w:r>
+        <w:rPr>
+          <w:lang w:eastAsia="zh-CN"/>
+        </w:rPr>
+        <w:t>)</w:t>
+      </w:r>
+      <w:r>
+        <w:rPr>
+          <w:rFonts w:hint="eastAsia"/>
+          <w:lang w:eastAsia="zh-CN"/>
+        </w:rPr>
+        <w:t>∧</w:t>
+      </w:r>
+      <m:oMath>
+        <m:r>
+          <m:rPr>
+            <m:sty m:val="p"/>
+          </m:rPr>
+          <w:rPr>
+            <w:rFonts w:ascii="Cambria Math" w:hAnsi="Cambria Math"/>
+          </w:rPr>
+          <m:t>¬</m:t>
+        </m:r>
+      </m:oMath>
+      <w:r>
+        <w:rPr>
+          <w:lang w:eastAsia="zh-CN"/>
+        </w:rPr>
+        <w:t>P</w:t>
+      </w:r>
+      <w:r>
+        <w:rPr>
+          <w:rFonts w:hint="eastAsia"/>
+          <w:lang w:eastAsia="zh-CN"/>
+        </w:rPr>
+        <w:t>F</w:t>
+      </w:r>
+      <w:r>
+        <w:rPr>
+          <w:lang w:eastAsia="zh-CN"/>
+        </w:rPr>
+        <w:t>(</w:t>
+      </w:r>
+      <w:proofErr w:type="spellStart"/>
+      <w:r>
+        <w:rPr>
+          <w:lang w:eastAsia="zh-CN"/>
+        </w:rPr>
+        <w:t>y,z</w:t>
+      </w:r>
+      <w:proofErr w:type="spellEnd"/>
+      <w:r>
+        <w:rPr>
+          <w:lang w:eastAsia="zh-CN"/>
+        </w:rPr>
+        <w:t>)</w:t>
+      </w:r>
+      <w:r>
+        <w:rPr>
+          <w:rFonts w:hint="eastAsia"/>
+          <w:lang w:eastAsia="zh-CN"/>
+        </w:rPr>
+        <w:t>)</w:t>
+      </w:r>
+      <w:r>
+        <w:rPr>
+          <w:rFonts w:hint="eastAsia"/>
+          <w:lang w:eastAsia="zh-CN"/>
+        </w:rPr>
+        <w:t>→</w:t>
+      </w:r>
+      <m:oMath>
+        <m:r>
+          <m:rPr>
+            <m:sty m:val="p"/>
+          </m:rPr>
+          <w:rPr>
+            <w:rFonts w:ascii="Cambria Math" w:hAnsi="Cambria Math"/>
+          </w:rPr>
+          <m:t>¬</m:t>
+        </m:r>
+      </m:oMath>
+      <w:r>
+        <w:rPr>
+          <w:lang w:eastAsia="zh-CN"/>
+        </w:rPr>
+        <w:t>P</w:t>
+      </w:r>
+      <w:r>
+        <w:rPr>
+          <w:rFonts w:hint="eastAsia"/>
+          <w:lang w:eastAsia="zh-CN"/>
+        </w:rPr>
+        <w:t>F</w:t>
+      </w:r>
+      <w:r>
+        <w:rPr>
+          <w:lang w:eastAsia="zh-CN"/>
+        </w:rPr>
+        <w:t>(</w:t>
+      </w:r>
+      <w:proofErr w:type="spellStart"/>
+      <w:r>
+        <w:rPr>
+          <w:lang w:eastAsia="zh-CN"/>
+        </w:rPr>
+        <w:t>x,</w:t>
+      </w:r>
+      <w:r>
+        <w:rPr>
+          <w:rFonts w:hint="eastAsia"/>
+          <w:lang w:eastAsia="zh-CN"/>
+        </w:rPr>
+        <w:t>z</w:t>
+      </w:r>
+      <w:proofErr w:type="spellEnd"/>
+      <w:r>
+        <w:rPr>
+          <w:lang w:eastAsia="zh-CN"/>
+        </w:rPr>
+        <w:t>)</w:t>
+      </w:r>
+      <w:r>
+        <w:rPr>
+          <w:rFonts w:hint="eastAsia"/>
+          <w:lang w:eastAsia="zh-CN"/>
+        </w:rPr>
+        <w:t xml:space="preserve">: </w:t>
+      </w:r>
+      <w:r>
+        <w:t>If water cannot flow from y to z, even if it can flow from x to y, it cannot eventually flow from x to z</w:t>
+      </w:r>
+      <w:r>
+        <w:rPr>
+          <w:rFonts w:hint="eastAsia"/>
+          <w:lang w:eastAsia="zh-CN"/>
+        </w:rPr>
+        <w:t>.</w:t>
+      </w:r>
+    </w:p>
+    <w:p>
+      <w:pPr>
+        <w:pStyle w:val="ListParagraph"/>
+        <w:rPr>
+          <w:lang w:eastAsia="zh-CN"/>
+        </w:rPr>
+      </w:pPr>
+    </w:p>
+    <w:p>
+      <w:pPr>
+        <w:pStyle w:val="ListParagraph"/>
+        <w:rPr>
+          <w:lang w:eastAsia="zh-CN"/>
+        </w:rPr>
+      </w:pPr>
+      <w:r>
+        <w:rPr>
+          <w:noProof/>
+          <w:lang w:eastAsia="zh-CN"/>
+        </w:rPr>
+        <w:lastRenderedPageBreak/>
+        <w:drawing>
+          <wp:anchor distT="0" distB="0" distL="114300" distR="114300" simplePos="0" relativeHeight="251663360" behindDoc="1" locked="0" layoutInCell="1" allowOverlap="1" wp14:anchorId="286A533D" wp14:editId="4938534A">
+            <wp:simplePos x="0" y="0"/>
+            <wp:positionH relativeFrom="column">
+              <wp:posOffset>141265</wp:posOffset>
+            </wp:positionH>
+            <wp:positionV relativeFrom="paragraph">
+              <wp:posOffset>261752</wp:posOffset>
+            </wp:positionV>
+            <wp:extent cx="5943600" cy="2450465"/>
+            <wp:effectExtent l="0" t="0" r="0" b="6985"/>
+            <wp:wrapTight wrapText="bothSides">
+              <wp:wrapPolygon edited="0">
+                <wp:start x="0" y="0"/>
+                <wp:lineTo x="0" y="21494"/>
+                <wp:lineTo x="21531" y="21494"/>
+                <wp:lineTo x="21531" y="0"/>
+                <wp:lineTo x="0" y="0"/>
+              </wp:wrapPolygon>
+            </wp:wrapTight>
+            <wp:docPr id="913226852" name="图片 4" descr="A screenshot of a computer&#10;&#10;Description automatically generated"/>
+            <wp:cNvGraphicFramePr>
+              <a:graphicFrameLocks xmlns:a="http://schemas.openxmlformats.org/drawingml/2006/main" noChangeAspect="1"/>
+            </wp:cNvGraphicFramePr>
+            <a:graphic xmlns:a="http://schemas.openxmlformats.org/drawingml/2006/main">
+              <a:graphicData uri="http://schemas.openxmlformats.org/drawingml/2006/picture">
+                <pic:pic xmlns:pic="http://schemas.openxmlformats.org/drawingml/2006/picture">
+                  <pic:nvPicPr>
+                    <pic:cNvPr id="913226852" name="图片 4" descr="A screenshot of a computer&#10;&#10;Description automatically generated"/>
+                    <pic:cNvPicPr>
+                      <a:picLocks noChangeAspect="1" noChangeArrowheads="1"/>
+                    </pic:cNvPicPr>
+                  </pic:nvPicPr>
+                  <pic:blipFill>
+                    <a:blip r:embed="rId25">
+                      <a:extLst>
+                        <a:ext uri="{28A0092B-C50C-407E-A947-70E740481C1C}">
+                          <a14:useLocalDpi xmlns:a14="http://schemas.microsoft.com/office/drawing/2010/main" val="0"/>
+                        </a:ext>
+                      </a:extLst>
+                    </a:blip>
+                    <a:srcRect/>
+                    <a:stretch>
+                      <a:fillRect/>
+                    </a:stretch>
+                  </pic:blipFill>
+                  <pic:spPr bwMode="auto">
+                    <a:xfrm>
+                      <a:off x="0" y="0"/>
+                      <a:ext cx="5943600" cy="2450465"/>
+                    </a:xfrm>
+                    <a:prstGeom prst="rect">
+                      <a:avLst/>
+                    </a:prstGeom>
+                    <a:noFill/>
+                    <a:ln>
+                      <a:noFill/>
+                    </a:ln>
+                  </pic:spPr>
+                </pic:pic>
+              </a:graphicData>
+            </a:graphic>
+          </wp:anchor>
+        </w:drawing>
+      </w:r>
+      <w:r>
+        <w:rPr>
+          <w:rFonts w:hint="eastAsia"/>
+          <w:lang w:eastAsia="zh-CN"/>
+        </w:rPr>
+        <w:t xml:space="preserve">we want to prove: </w:t>
+      </w:r>
+      <m:oMath>
+        <m:r>
+          <m:rPr>
+            <m:sty m:val="p"/>
+          </m:rPr>
+          <w:rPr>
+            <w:rFonts w:ascii="Cambria Math" w:hAnsi="Cambria Math"/>
+          </w:rPr>
+          <m:t>¬</m:t>
+        </m:r>
+      </m:oMath>
+      <w:r>
+        <w:rPr>
+          <w:lang w:eastAsia="zh-CN"/>
+        </w:rPr>
+        <w:t>P</w:t>
+      </w:r>
+      <w:r>
+        <w:rPr>
+          <w:rFonts w:hint="eastAsia"/>
+          <w:lang w:eastAsia="zh-CN"/>
+        </w:rPr>
+        <w:t xml:space="preserve">F </w:t>
+      </w:r>
+      <w:r>
+        <w:rPr>
+          <w:lang w:eastAsia="zh-CN"/>
+        </w:rPr>
+        <w:t>(</w:t>
+      </w:r>
+      <w:r>
+        <w:rPr>
+          <w:rFonts w:hint="eastAsia"/>
+          <w:lang w:eastAsia="zh-CN"/>
+        </w:rPr>
+        <w:t>i1</w:t>
+      </w:r>
+      <w:r>
+        <w:rPr>
+          <w:lang w:eastAsia="zh-CN"/>
+        </w:rPr>
+        <w:t>,</w:t>
+      </w:r>
+      <w:r>
+        <w:rPr>
+          <w:rFonts w:hint="eastAsia"/>
+          <w:lang w:eastAsia="zh-CN"/>
+        </w:rPr>
+        <w:t xml:space="preserve"> i3</w:t>
+      </w:r>
+      <w:r>
+        <w:rPr>
+          <w:lang w:eastAsia="zh-CN"/>
+        </w:rPr>
+        <w:t>)</w:t>
+      </w:r>
+      <w:r>
+        <w:rPr>
+          <w:rFonts w:hint="eastAsia"/>
+          <w:lang w:eastAsia="zh-CN"/>
+        </w:rPr>
+        <w:t xml:space="preserve"> Water can not go through in this route.</w:t>
+      </w:r>
+    </w:p>
+    <w:p>
+      <w:pPr>
+        <w:pStyle w:val="ListParagraph"/>
+        <w:rPr>
+          <w:lang w:eastAsia="zh-CN"/>
+        </w:rPr>
+      </w:pPr>
+    </w:p>
+    <w:p>
+      <w:pPr>
+        <w:pStyle w:val="Heading1"/>
+      </w:pPr>
       <w:r>
         <w:t>First-Order Extension</w:t>
       </w:r>
     </w:p>
     <w:p>
       <w:pPr>
-        <w:rPr>
-          <w:i/>
-          <w:iCs/>
-        </w:rPr>
-      </w:pPr>
-      <w:r>
-        <w:rPr>
-          <w:i/>
-          <w:iCs/>
-        </w:rPr>
-        <w:t xml:space="preserve">Describe how you might </w:t>
-      </w:r>
-      <w:r>
-        <w:rPr>
-          <w:i/>
-          <w:iCs/>
-        </w:rPr>
-        <w:t xml:space="preserve">extend </w:t>
-      </w:r>
-      <w:r>
-        <w:rPr>
-          <w:i/>
-          <w:iCs/>
-        </w:rPr>
-        <w:t xml:space="preserve">your model to a predicate logic setting, including how both the </w:t>
-      </w:r>
-      <w:r>
-        <w:rPr>
-          <w:i/>
-          <w:iCs/>
-        </w:rPr>
-        <w:t>propositions</w:t>
-      </w:r>
-      <w:r>
-        <w:rPr>
-          <w:i/>
-          <w:iCs/>
-        </w:rPr>
-        <w:t xml:space="preserve"> and constraints would be updated.</w:t>
-      </w:r>
-      <w:r>
-        <w:rPr>
-          <w:i/>
-          <w:iCs/>
+        <w:pStyle w:val="ListParagraph"/>
+        <w:numPr>
+          <w:ilvl w:val="0"/>
+          <w:numId w:val="22"/>
+        </w:numPr>
+      </w:pPr>
+      <w:r>
+        <w:rPr>
+          <w:b/>
+          <w:bCs/>
+        </w:rPr>
+        <w:t>Placed</w:t>
+      </w:r>
+      <w:r>
+        <w:rPr>
+          <w:rFonts w:hint="eastAsia"/>
+          <w:b/>
+          <w:bCs/>
+          <w:lang w:eastAsia="zh-CN"/>
         </w:rPr>
         <w:t xml:space="preserve"> </w:t>
       </w:r>
@@ -3481,53 +6647,625 @@
         <w:rPr>
           <w:b/>
           <w:bCs/>
-          <w:i/>
-          <w:iCs/>
-        </w:rPr>
-        <w:t>There is no need to implement this extension</w:t>
-      </w:r>
-      <w:r>
-        <w:rPr>
+        </w:rPr>
+        <w:t>(</w:t>
+      </w:r>
+      <w:r>
+        <w:rPr>
+          <w:rFonts w:hint="eastAsia"/>
           <w:b/>
           <w:bCs/>
-          <w:i/>
-          <w:iCs/>
-        </w:rPr>
-        <w:t>!</w:t>
-      </w:r>
-    </w:p>
-    <w:p/>
-    <w:p>
-      <w:pPr>
-        <w:pStyle w:val="Heading1"/>
-      </w:pPr>
-      <w:r>
-        <w:t>Useful Notation</w:t>
-      </w:r>
-    </w:p>
-    <w:p>
-      <w:pPr>
-        <w:rPr>
-          <w:i/>
-          <w:iCs/>
-          <w:lang w:eastAsia="zh-CN"/>
-        </w:rPr>
-      </w:pPr>
-      <w:r>
-        <w:rPr>
-          <w:i/>
-          <w:iCs/>
-        </w:rPr>
-        <w:t>Feel free to copy/paste the symbols here and remove this section before submitting.</w:t>
-      </w:r>
-    </w:p>
-    <w:p>
-      <w:pPr>
-        <w:jc w:val="center"/>
-        <w:rPr>
-          <w:lang w:eastAsia="zh-CN"/>
-        </w:rPr>
-      </w:pPr>
+          <w:lang w:eastAsia="zh-CN"/>
+        </w:rPr>
+        <w:t>p</w:t>
+      </w:r>
+      <w:r>
+        <w:rPr>
+          <w:b/>
+          <w:bCs/>
+        </w:rPr>
+        <w:t>, l)</w:t>
+      </w:r>
+      <w:r>
+        <w:t>:</w:t>
+      </w:r>
+      <w:r>
+        <w:rPr>
+          <w:rFonts w:hint="eastAsia"/>
+          <w:lang w:eastAsia="zh-CN"/>
+        </w:rPr>
+        <w:t xml:space="preserve"> pipe p</w:t>
+      </w:r>
+      <w:r>
+        <w:t xml:space="preserve"> is placed at location</w:t>
+      </w:r>
+      <w:r>
+        <w:rPr>
+          <w:rFonts w:hint="eastAsia"/>
+          <w:lang w:eastAsia="zh-CN"/>
+        </w:rPr>
+        <w:t xml:space="preserve"> l.</w:t>
+      </w:r>
+    </w:p>
+    <w:p>
+      <w:pPr>
+        <w:pStyle w:val="ListParagraph"/>
+        <w:numPr>
+          <w:ilvl w:val="0"/>
+          <w:numId w:val="22"/>
+        </w:numPr>
+      </w:pPr>
+      <w:r>
+        <w:rPr>
+          <w:b/>
+          <w:bCs/>
+          <w:lang w:eastAsia="zh-CN"/>
+        </w:rPr>
+        <w:t>L</w:t>
+      </w:r>
+      <w:r>
+        <w:rPr>
+          <w:rFonts w:hint="eastAsia"/>
+          <w:b/>
+          <w:bCs/>
+          <w:lang w:eastAsia="zh-CN"/>
+        </w:rPr>
+        <w:t>ocation (l)</w:t>
+      </w:r>
+      <w:r>
+        <w:rPr>
+          <w:rFonts w:hint="eastAsia"/>
+        </w:rPr>
+        <w:t>:</w:t>
+      </w:r>
+      <w:r>
+        <w:rPr>
+          <w:rFonts w:hint="eastAsia"/>
+          <w:lang w:eastAsia="zh-CN"/>
+        </w:rPr>
+        <w:t xml:space="preserve"> l is on the location.</w:t>
+      </w:r>
+    </w:p>
+    <w:p>
+      <w:pPr>
+        <w:pStyle w:val="ListParagraph"/>
+        <w:numPr>
+          <w:ilvl w:val="0"/>
+          <w:numId w:val="22"/>
+        </w:numPr>
+      </w:pPr>
+      <w:r>
+        <w:rPr>
+          <w:rFonts w:hint="eastAsia"/>
+          <w:b/>
+          <w:bCs/>
+          <w:lang w:eastAsia="zh-CN"/>
+        </w:rPr>
+        <w:t xml:space="preserve">East (l): </w:t>
+      </w:r>
+      <w:r>
+        <w:rPr>
+          <w:rFonts w:hint="eastAsia"/>
+          <w:lang w:eastAsia="zh-CN"/>
+        </w:rPr>
+        <w:t xml:space="preserve">the pipe on loc </w:t>
+      </w:r>
+      <w:r>
+        <w:rPr>
+          <w:lang w:eastAsia="zh-CN"/>
+        </w:rPr>
+        <w:t>has</w:t>
+      </w:r>
+      <w:r>
+        <w:rPr>
+          <w:rFonts w:hint="eastAsia"/>
+          <w:lang w:eastAsia="zh-CN"/>
+        </w:rPr>
+        <w:t xml:space="preserve"> an opening facing east.</w:t>
+      </w:r>
+    </w:p>
+    <w:p>
+      <w:pPr>
+        <w:pStyle w:val="ListParagraph"/>
+        <w:numPr>
+          <w:ilvl w:val="0"/>
+          <w:numId w:val="22"/>
+        </w:numPr>
+      </w:pPr>
+      <w:r>
+        <w:rPr>
+          <w:rFonts w:hint="eastAsia"/>
+          <w:b/>
+          <w:bCs/>
+          <w:lang w:eastAsia="zh-CN"/>
+        </w:rPr>
+        <w:t xml:space="preserve">West (l): </w:t>
+      </w:r>
+      <w:r>
+        <w:rPr>
+          <w:rFonts w:hint="eastAsia"/>
+          <w:lang w:eastAsia="zh-CN"/>
+        </w:rPr>
+        <w:t xml:space="preserve">the pipe on loc </w:t>
+      </w:r>
+      <w:r>
+        <w:rPr>
+          <w:lang w:eastAsia="zh-CN"/>
+        </w:rPr>
+        <w:t>has</w:t>
+      </w:r>
+      <w:r>
+        <w:rPr>
+          <w:rFonts w:hint="eastAsia"/>
+          <w:lang w:eastAsia="zh-CN"/>
+        </w:rPr>
+        <w:t xml:space="preserve"> an opening facing west.</w:t>
+      </w:r>
+    </w:p>
+    <w:p>
+      <w:pPr>
+        <w:pStyle w:val="ListParagraph"/>
+        <w:numPr>
+          <w:ilvl w:val="0"/>
+          <w:numId w:val="22"/>
+        </w:numPr>
+      </w:pPr>
+      <w:r>
+        <w:rPr>
+          <w:rFonts w:hint="eastAsia"/>
+          <w:b/>
+          <w:bCs/>
+          <w:lang w:eastAsia="zh-CN"/>
+        </w:rPr>
+        <w:t>Connect (l1, l2):</w:t>
+      </w:r>
+      <w:r>
+        <w:rPr>
+          <w:rFonts w:hint="eastAsia"/>
+          <w:lang w:eastAsia="zh-CN"/>
+        </w:rPr>
+        <w:t xml:space="preserve"> The pipes </w:t>
+      </w:r>
+      <w:r>
+        <w:rPr>
+          <w:lang w:eastAsia="zh-CN"/>
+        </w:rPr>
+        <w:t>are connected</w:t>
+      </w:r>
+      <w:r>
+        <w:rPr>
+          <w:rFonts w:hint="eastAsia"/>
+          <w:lang w:eastAsia="zh-CN"/>
+        </w:rPr>
+        <w:t xml:space="preserve"> in </w:t>
+      </w:r>
+      <w:r>
+        <w:rPr>
+          <w:lang w:eastAsia="zh-CN"/>
+        </w:rPr>
+        <w:t xml:space="preserve">the </w:t>
+      </w:r>
+      <w:r>
+        <w:rPr>
+          <w:rFonts w:hint="eastAsia"/>
+          <w:lang w:eastAsia="zh-CN"/>
+        </w:rPr>
+        <w:t>neighbor location.</w:t>
+      </w:r>
+    </w:p>
+    <w:p>
+      <w:pPr>
+        <w:pStyle w:val="ListParagraph"/>
+        <w:numPr>
+          <w:ilvl w:val="0"/>
+          <w:numId w:val="22"/>
+        </w:numPr>
+      </w:pPr>
+      <w:r>
+        <w:rPr>
+          <w:b/>
+          <w:bCs/>
+        </w:rPr>
+        <w:t>Route(r):</w:t>
+      </w:r>
+      <w:r>
+        <w:t xml:space="preserve"> r is a route.</w:t>
+      </w:r>
+    </w:p>
+    <w:p>
+      <w:pPr>
+        <w:pStyle w:val="ListParagraph"/>
+        <w:numPr>
+          <w:ilvl w:val="0"/>
+          <w:numId w:val="22"/>
+        </w:numPr>
+      </w:pPr>
+      <w:r>
+        <w:rPr>
+          <w:b/>
+          <w:bCs/>
+        </w:rPr>
+        <w:t>Start</w:t>
+      </w:r>
+      <w:r>
+        <w:rPr>
+          <w:rFonts w:hint="eastAsia"/>
+          <w:b/>
+          <w:bCs/>
+          <w:lang w:eastAsia="zh-CN"/>
+        </w:rPr>
+        <w:t xml:space="preserve"> </w:t>
+      </w:r>
+      <w:r>
+        <w:rPr>
+          <w:b/>
+          <w:bCs/>
+        </w:rPr>
+        <w:t>(r,</w:t>
+      </w:r>
+      <w:r>
+        <w:rPr>
+          <w:rFonts w:hint="eastAsia"/>
+          <w:b/>
+          <w:bCs/>
+          <w:lang w:eastAsia="zh-CN"/>
+        </w:rPr>
+        <w:t xml:space="preserve"> </w:t>
+      </w:r>
+      <w:r>
+        <w:rPr>
+          <w:b/>
+          <w:bCs/>
+        </w:rPr>
+        <w:t>s):</w:t>
+      </w:r>
+      <w:r>
+        <w:t xml:space="preserve"> s is the starting</w:t>
+      </w:r>
+      <w:r>
+        <w:rPr>
+          <w:rFonts w:hint="eastAsia"/>
+          <w:lang w:eastAsia="zh-CN"/>
+        </w:rPr>
+        <w:t xml:space="preserve"> location</w:t>
+      </w:r>
+      <w:r>
+        <w:t xml:space="preserve"> of route r</w:t>
+      </w:r>
+    </w:p>
+    <w:p>
+      <w:pPr>
+        <w:pStyle w:val="ListParagraph"/>
+        <w:numPr>
+          <w:ilvl w:val="0"/>
+          <w:numId w:val="22"/>
+        </w:numPr>
+      </w:pPr>
+      <w:r>
+        <w:rPr>
+          <w:rFonts w:hint="eastAsia"/>
+          <w:b/>
+          <w:bCs/>
+          <w:lang w:eastAsia="zh-CN"/>
+        </w:rPr>
+        <w:t>End</w:t>
+      </w:r>
+      <w:r>
+        <w:rPr>
+          <w:rFonts w:hint="eastAsia"/>
+          <w:b/>
+          <w:bCs/>
+          <w:lang w:eastAsia="zh-CN"/>
+        </w:rPr>
+        <w:t xml:space="preserve"> </w:t>
+      </w:r>
+      <w:r>
+        <w:rPr>
+          <w:b/>
+          <w:bCs/>
+        </w:rPr>
+        <w:t>(r,</w:t>
+      </w:r>
+      <w:r>
+        <w:rPr>
+          <w:rFonts w:hint="eastAsia"/>
+          <w:b/>
+          <w:bCs/>
+          <w:lang w:eastAsia="zh-CN"/>
+        </w:rPr>
+        <w:t xml:space="preserve"> </w:t>
+      </w:r>
+      <w:r>
+        <w:rPr>
+          <w:rFonts w:hint="eastAsia"/>
+          <w:b/>
+          <w:bCs/>
+          <w:lang w:eastAsia="zh-CN"/>
+        </w:rPr>
+        <w:t>e</w:t>
+      </w:r>
+      <w:r>
+        <w:rPr>
+          <w:b/>
+          <w:bCs/>
+        </w:rPr>
+        <w:t>):</w:t>
+      </w:r>
+      <w:r>
+        <w:t xml:space="preserve"> </w:t>
+      </w:r>
+      <w:r>
+        <w:rPr>
+          <w:rFonts w:hint="eastAsia"/>
+          <w:lang w:eastAsia="zh-CN"/>
+        </w:rPr>
+        <w:t>e</w:t>
+      </w:r>
+      <w:r>
+        <w:t xml:space="preserve"> is the</w:t>
+      </w:r>
+      <w:r>
+        <w:rPr>
+          <w:rFonts w:hint="eastAsia"/>
+          <w:lang w:eastAsia="zh-CN"/>
+        </w:rPr>
+        <w:t xml:space="preserve"> ending</w:t>
+      </w:r>
+      <w:r>
+        <w:t xml:space="preserve"> </w:t>
+      </w:r>
+      <w:r>
+        <w:rPr>
+          <w:rFonts w:hint="eastAsia"/>
+          <w:lang w:eastAsia="zh-CN"/>
+        </w:rPr>
+        <w:t>location</w:t>
+      </w:r>
+      <w:r>
+        <w:t xml:space="preserve"> of route r</w:t>
+      </w:r>
+    </w:p>
+    <w:p>
+      <w:pPr>
+        <w:pStyle w:val="ListParagraph"/>
+        <w:numPr>
+          <w:ilvl w:val="0"/>
+          <w:numId w:val="22"/>
+        </w:numPr>
+      </w:pPr>
+      <w:proofErr w:type="gramStart"/>
+      <w:r>
+        <w:rPr>
+          <w:b/>
+          <w:bCs/>
+        </w:rPr>
+        <w:t>Orientation(</w:t>
+      </w:r>
+      <w:proofErr w:type="gramEnd"/>
+      <w:r>
+        <w:rPr>
+          <w:b/>
+          <w:bCs/>
+        </w:rPr>
+        <w:t>p,</w:t>
+      </w:r>
+      <w:r>
+        <w:rPr>
+          <w:rFonts w:hint="eastAsia"/>
+          <w:b/>
+          <w:bCs/>
+          <w:lang w:eastAsia="zh-CN"/>
+        </w:rPr>
+        <w:t xml:space="preserve"> </w:t>
+      </w:r>
+      <w:r>
+        <w:rPr>
+          <w:b/>
+          <w:bCs/>
+        </w:rPr>
+        <w:t>o):</w:t>
+      </w:r>
+      <w:r>
+        <w:t xml:space="preserve"> Pipe </w:t>
+      </w:r>
+      <w:r>
+        <w:rPr>
+          <w:rFonts w:hint="eastAsia"/>
+          <w:lang w:eastAsia="zh-CN"/>
+        </w:rPr>
+        <w:t>p</w:t>
+      </w:r>
+      <w:r>
+        <w:t xml:space="preserve"> has orientation </w:t>
+      </w:r>
+      <w:r>
+        <w:rPr>
+          <w:rFonts w:hint="eastAsia"/>
+          <w:lang w:eastAsia="zh-CN"/>
+        </w:rPr>
+        <w:t>o.</w:t>
+      </w:r>
+    </w:p>
+    <w:p>
+      <w:pPr>
+        <w:rPr>
+          <w:u w:val="single"/>
+          <w:lang w:eastAsia="zh-CN"/>
+        </w:rPr>
+      </w:pPr>
+    </w:p>
+    <w:p>
+      <w:pPr>
+        <w:rPr>
+          <w:u w:val="single"/>
+          <w:lang w:val="en-US" w:eastAsia="zh-CN"/>
+        </w:rPr>
+      </w:pPr>
+      <w:r>
+        <w:rPr>
+          <w:rFonts w:hint="eastAsia"/>
+          <w:lang w:val="en-US" w:eastAsia="zh-CN"/>
+        </w:rPr>
+        <w:t xml:space="preserve">-    </w:t>
+      </w:r>
+      <w:r>
+        <w:rPr>
+          <w:u w:val="single"/>
+          <w:lang w:val="en-US" w:eastAsia="zh-CN"/>
+        </w:rPr>
+        <w:t xml:space="preserve">Every Pipe is Placed </w:t>
+      </w:r>
+      <w:r>
+        <w:rPr>
+          <w:u w:val="single"/>
+          <w:lang w:val="en-US" w:eastAsia="zh-CN"/>
+        </w:rPr>
+        <w:t xml:space="preserve">in </w:t>
+      </w:r>
+      <w:r>
+        <w:rPr>
+          <w:u w:val="single"/>
+          <w:lang w:val="en-US" w:eastAsia="zh-CN"/>
+        </w:rPr>
+        <w:t>Exactly On</w:t>
+      </w:r>
+      <w:r>
+        <w:rPr>
+          <w:rFonts w:hint="eastAsia"/>
+          <w:u w:val="single"/>
+          <w:lang w:val="en-US" w:eastAsia="zh-CN"/>
+        </w:rPr>
+        <w:t>e location</w:t>
+      </w:r>
+      <w:r>
+        <w:rPr>
+          <w:u w:val="single"/>
+          <w:lang w:val="en-US" w:eastAsia="zh-CN"/>
+        </w:rPr>
+        <w:t>:</w:t>
+      </w:r>
+    </w:p>
+    <w:p>
+      <w:pPr>
+        <w:ind w:left="720"/>
+        <w:rPr>
+          <w:lang w:val="en-US" w:eastAsia="zh-CN"/>
+        </w:rPr>
+      </w:pPr>
+      <w:r>
+        <w:rPr>
+          <w:rFonts w:hint="eastAsia"/>
+          <w:lang w:val="en-US" w:eastAsia="zh-CN"/>
+        </w:rPr>
+        <w:t>O</w:t>
+      </w:r>
+      <w:r>
+        <w:rPr>
+          <w:lang w:val="en-US" w:eastAsia="zh-CN"/>
+        </w:rPr>
+        <w:t>ne location can only have one pipe</w:t>
+      </w:r>
+      <w:r>
+        <w:rPr>
+          <w:rFonts w:hint="eastAsia"/>
+          <w:lang w:val="en-US" w:eastAsia="zh-CN"/>
+        </w:rPr>
+        <w:t>.</w:t>
+      </w:r>
+    </w:p>
+    <w:p>
+      <w:pPr>
+        <w:pStyle w:val="ListParagraph"/>
+        <w:numPr>
+          <w:ilvl w:val="0"/>
+          <w:numId w:val="23"/>
+        </w:numPr>
+        <w:rPr>
+          <w:lang w:val="en-US" w:eastAsia="zh-CN"/>
+        </w:rPr>
+      </w:pPr>
+      <w:r>
+        <w:rPr>
+          <w:lang w:val="en-US" w:eastAsia="zh-CN"/>
+        </w:rPr>
+        <w:t>No two different pipes can be placed at the same location.</w:t>
+      </w:r>
+    </w:p>
+    <w:p>
+      <w:pPr>
+        <w:pStyle w:val="ListParagraph"/>
+        <w:ind w:left="1080"/>
+        <w:rPr>
+          <w:lang w:eastAsia="zh-CN"/>
+        </w:rPr>
+      </w:pPr>
+      <w:r>
+        <w:rPr>
+          <w:rFonts w:ascii="Cambria Math" w:hAnsi="Cambria Math" w:cs="Cambria Math"/>
+          <w:lang w:eastAsia="zh-CN"/>
+        </w:rPr>
+        <w:t>∀</w:t>
+      </w:r>
+      <w:r>
+        <w:rPr>
+          <w:lang w:eastAsia="zh-CN"/>
+        </w:rPr>
+        <w:t>p1​</w:t>
+      </w:r>
+      <w:r>
+        <w:rPr>
+          <w:rFonts w:hint="eastAsia"/>
+          <w:lang w:eastAsia="zh-CN"/>
+        </w:rPr>
+        <w:t xml:space="preserve">. </w:t>
+      </w:r>
+      <w:r>
+        <w:rPr>
+          <w:rFonts w:ascii="Cambria Math" w:hAnsi="Cambria Math" w:cs="Cambria Math"/>
+          <w:lang w:eastAsia="zh-CN"/>
+        </w:rPr>
+        <w:t>∀</w:t>
+      </w:r>
+      <w:r>
+        <w:rPr>
+          <w:lang w:eastAsia="zh-CN"/>
+        </w:rPr>
+        <w:t>p2​</w:t>
+      </w:r>
+      <w:r>
+        <w:rPr>
+          <w:rFonts w:hint="eastAsia"/>
+          <w:lang w:eastAsia="zh-CN"/>
+        </w:rPr>
+        <w:t xml:space="preserve">. </w:t>
+      </w:r>
+      <w:r>
+        <w:rPr>
+          <w:rFonts w:ascii="Cambria Math" w:hAnsi="Cambria Math" w:cs="Cambria Math"/>
+          <w:lang w:eastAsia="zh-CN"/>
+        </w:rPr>
+        <w:t>∀</w:t>
+      </w:r>
+      <w:r>
+        <w:rPr>
+          <w:lang w:eastAsia="zh-CN"/>
+        </w:rPr>
+        <w:t>l.((Placed(p1</w:t>
+      </w:r>
+      <w:proofErr w:type="gramStart"/>
+      <w:r>
+        <w:rPr>
+          <w:lang w:eastAsia="zh-CN"/>
+        </w:rPr>
+        <w:t>​,l</w:t>
+      </w:r>
+      <w:proofErr w:type="gramEnd"/>
+      <w:r>
+        <w:rPr>
+          <w:lang w:eastAsia="zh-CN"/>
+        </w:rPr>
+        <w:t>)</w:t>
+      </w:r>
       <m:oMath>
         <m:r>
           <m:rPr>
@@ -3541,6 +7279,1318 @@
       </m:oMath>
       <w:r>
         <w:rPr>
+          <w:lang w:eastAsia="zh-CN"/>
+        </w:rPr>
+        <w:t>Placed(p2​,l))→</w:t>
+      </w:r>
+      <w:r>
+        <w:rPr>
+          <w:rFonts w:hint="eastAsia"/>
+          <w:lang w:eastAsia="zh-CN"/>
+        </w:rPr>
+        <w:t>(</w:t>
+      </w:r>
+      <w:r>
+        <w:rPr>
+          <w:lang w:eastAsia="zh-CN"/>
+        </w:rPr>
+        <w:t>p1​=p2</w:t>
+      </w:r>
+      <w:r>
+        <w:rPr>
+          <w:rFonts w:hint="eastAsia"/>
+          <w:lang w:eastAsia="zh-CN"/>
+        </w:rPr>
+        <w:t>)</w:t>
+      </w:r>
+      <w:r>
+        <w:rPr>
+          <w:lang w:eastAsia="zh-CN"/>
+        </w:rPr>
+        <w:t>​)</w:t>
+      </w:r>
+    </w:p>
+    <w:p>
+      <w:pPr>
+        <w:pStyle w:val="ListParagraph"/>
+        <w:ind w:left="1080"/>
+        <w:rPr>
+          <w:lang w:eastAsia="zh-CN"/>
+        </w:rPr>
+      </w:pPr>
+    </w:p>
+    <w:p>
+      <w:pPr>
+        <w:pStyle w:val="ListParagraph"/>
+        <w:numPr>
+          <w:ilvl w:val="0"/>
+          <w:numId w:val="23"/>
+        </w:numPr>
+        <w:rPr>
+          <w:lang w:val="en-US" w:eastAsia="zh-CN"/>
+        </w:rPr>
+      </w:pPr>
+      <w:r>
+        <w:rPr>
+          <w:lang w:eastAsia="zh-CN"/>
+        </w:rPr>
+        <w:t>If a pipe is placed at a location, the location must exist on the board</w:t>
+      </w:r>
+      <w:r>
+        <w:rPr>
+          <w:rFonts w:hint="eastAsia"/>
+          <w:lang w:eastAsia="zh-CN"/>
+        </w:rPr>
+        <w:t>.</w:t>
+      </w:r>
+    </w:p>
+    <w:p>
+      <w:pPr>
+        <w:ind w:firstLineChars="500" w:firstLine="1100"/>
+        <w:rPr>
+          <w:lang w:eastAsia="zh-CN"/>
+        </w:rPr>
+      </w:pPr>
+      <w:r>
+        <w:rPr>
+          <w:rFonts w:ascii="Cambria Math" w:hAnsi="Cambria Math" w:cs="Cambria Math"/>
+          <w:lang w:eastAsia="zh-CN"/>
+        </w:rPr>
+        <w:t>∀</w:t>
+      </w:r>
+      <w:proofErr w:type="spellStart"/>
+      <w:r>
+        <w:rPr>
+          <w:lang w:eastAsia="zh-CN"/>
+        </w:rPr>
+        <w:t>p</w:t>
+      </w:r>
+      <w:r>
+        <w:rPr>
+          <w:rFonts w:hint="eastAsia"/>
+          <w:lang w:eastAsia="zh-CN"/>
+        </w:rPr>
+        <w:t>.</w:t>
+      </w:r>
+      <w:r>
+        <w:rPr>
+          <w:rFonts w:ascii="Cambria Math" w:hAnsi="Cambria Math" w:cs="Cambria Math"/>
+          <w:lang w:eastAsia="zh-CN"/>
+        </w:rPr>
+        <w:t>∀</w:t>
+      </w:r>
+      <w:proofErr w:type="gramStart"/>
+      <w:r>
+        <w:rPr>
+          <w:lang w:eastAsia="zh-CN"/>
+        </w:rPr>
+        <w:t>l</w:t>
+      </w:r>
+      <w:proofErr w:type="spellEnd"/>
+      <w:r>
+        <w:rPr>
+          <w:lang w:eastAsia="zh-CN"/>
+        </w:rPr>
+        <w:t>.(</w:t>
+      </w:r>
+      <w:proofErr w:type="gramEnd"/>
+      <w:r>
+        <w:rPr>
+          <w:lang w:eastAsia="zh-CN"/>
+        </w:rPr>
+        <w:t>Placed(p</w:t>
+      </w:r>
+      <w:r>
+        <w:rPr>
+          <w:rFonts w:hint="eastAsia"/>
+          <w:lang w:eastAsia="zh-CN"/>
+        </w:rPr>
+        <w:t xml:space="preserve">, </w:t>
+      </w:r>
+      <w:r>
+        <w:rPr>
+          <w:lang w:eastAsia="zh-CN"/>
+        </w:rPr>
+        <w:t>l)→</w:t>
+      </w:r>
+      <m:oMath>
+        <m:r>
+          <w:rPr>
+            <w:rFonts w:ascii="Cambria Math" w:hAnsi="Cambria Math"/>
+          </w:rPr>
+          <m:t xml:space="preserve">∃.l. </m:t>
+        </m:r>
+      </m:oMath>
+      <w:r>
+        <w:rPr>
+          <w:lang w:eastAsia="zh-CN"/>
+        </w:rPr>
+        <w:t>Loc(l))</w:t>
+      </w:r>
+    </w:p>
+    <w:p>
+      <w:pPr>
+        <w:pStyle w:val="ListParagraph"/>
+        <w:ind w:left="1080" w:firstLineChars="100" w:firstLine="220"/>
+        <w:rPr>
+          <w:lang w:eastAsia="zh-CN"/>
+        </w:rPr>
+      </w:pPr>
+    </w:p>
+    <w:p>
+      <w:pPr>
+        <w:pStyle w:val="ListParagraph"/>
+        <w:ind w:left="1080" w:firstLineChars="100" w:firstLine="220"/>
+        <w:rPr>
+          <w:lang w:val="en-US" w:eastAsia="zh-CN"/>
+        </w:rPr>
+      </w:pPr>
+      <w:r>
+        <w:rPr>
+          <w:lang w:val="en-US" w:eastAsia="zh-CN"/>
+        </w:rPr>
+        <w:t>T</w:t>
+      </w:r>
+      <w:r>
+        <w:rPr>
+          <w:rFonts w:hint="eastAsia"/>
+          <w:lang w:val="en-US" w:eastAsia="zh-CN"/>
+        </w:rPr>
+        <w:t xml:space="preserve">he final </w:t>
+      </w:r>
+      <w:r>
+        <w:rPr>
+          <w:lang w:val="en-US" w:eastAsia="zh-CN"/>
+        </w:rPr>
+        <w:t>constraint</w:t>
+      </w:r>
+      <w:r>
+        <w:rPr>
+          <w:rFonts w:hint="eastAsia"/>
+          <w:lang w:val="en-US" w:eastAsia="zh-CN"/>
+        </w:rPr>
+        <w:t xml:space="preserve"> will be (1)</w:t>
+      </w:r>
+      <m:oMath>
+        <m:r>
+          <m:rPr>
+            <m:sty m:val="b"/>
+          </m:rPr>
+          <w:rPr>
+            <w:rFonts w:ascii="Cambria Math" w:hAnsi="Cambria Math"/>
+          </w:rPr>
+          <m:t>∧</m:t>
+        </m:r>
+      </m:oMath>
+      <w:r>
+        <w:rPr>
+          <w:rFonts w:hint="eastAsia"/>
+          <w:lang w:val="en-US" w:eastAsia="zh-CN"/>
+        </w:rPr>
+        <w:t>(2)</w:t>
+      </w:r>
+    </w:p>
+    <w:p>
+      <w:pPr>
+        <w:pStyle w:val="ListParagraph"/>
+        <w:ind w:left="1080" w:firstLineChars="100" w:firstLine="220"/>
+        <w:rPr>
+          <w:lang w:val="en-US" w:eastAsia="zh-CN"/>
+        </w:rPr>
+      </w:pPr>
+    </w:p>
+    <w:p>
+      <w:pPr>
+        <w:pStyle w:val="ListParagraph"/>
+        <w:numPr>
+          <w:ilvl w:val="0"/>
+          <w:numId w:val="3"/>
+        </w:numPr>
+        <w:rPr>
+          <w:lang w:val="en-US" w:eastAsia="zh-CN"/>
+        </w:rPr>
+      </w:pPr>
+      <w:r>
+        <w:rPr>
+          <w:rFonts w:hint="eastAsia"/>
+          <w:u w:val="single"/>
+          <w:lang w:val="en-US" w:eastAsia="zh-CN"/>
+        </w:rPr>
+        <w:t>Pipe rules after the setup</w:t>
+      </w:r>
+    </w:p>
+    <w:p>
+      <w:pPr>
+        <w:pStyle w:val="ListParagraph"/>
+        <w:ind w:left="360"/>
+        <w:rPr>
+          <w:lang w:val="en-US" w:eastAsia="zh-CN"/>
+        </w:rPr>
+      </w:pPr>
+    </w:p>
+    <w:p>
+      <w:pPr>
+        <w:pStyle w:val="ListParagraph"/>
+        <w:ind w:left="360" w:firstLineChars="100" w:firstLine="220"/>
+        <w:rPr>
+          <w:lang w:val="en-US" w:eastAsia="zh-CN"/>
+        </w:rPr>
+      </w:pPr>
+      <w:r>
+        <w:rPr>
+          <w:lang w:val="en-US" w:eastAsia="zh-CN"/>
+        </w:rPr>
+        <w:lastRenderedPageBreak/>
+        <w:t>A</w:t>
+      </w:r>
+      <w:r>
+        <w:rPr>
+          <w:rFonts w:hint="eastAsia"/>
+          <w:lang w:val="en-US" w:eastAsia="zh-CN"/>
+        </w:rPr>
+        <w:t xml:space="preserve">ny pipe at the location can have different pipe </w:t>
+      </w:r>
+      <w:r>
+        <w:rPr>
+          <w:lang w:val="en-US" w:eastAsia="zh-CN"/>
+        </w:rPr>
+        <w:t>orientation</w:t>
+      </w:r>
+      <w:r>
+        <w:rPr>
+          <w:rFonts w:hint="eastAsia"/>
+          <w:lang w:val="en-US" w:eastAsia="zh-CN"/>
+        </w:rPr>
+        <w:t>s.</w:t>
+      </w:r>
+    </w:p>
+    <w:p>
+      <w:pPr>
+        <w:pStyle w:val="ListParagraph"/>
+        <w:ind w:left="360" w:firstLineChars="300" w:firstLine="660"/>
+        <w:rPr>
+          <w:lang w:val="fr-CA" w:eastAsia="zh-CN"/>
+        </w:rPr>
+      </w:pPr>
+      <w:r>
+        <w:rPr>
+          <w:rFonts w:ascii="Cambria Math" w:hAnsi="Cambria Math" w:cs="Cambria Math"/>
+          <w:lang w:eastAsia="zh-CN"/>
+        </w:rPr>
+        <w:t>∀</w:t>
+      </w:r>
+      <w:proofErr w:type="spellStart"/>
+      <w:r>
+        <w:rPr>
+          <w:lang w:eastAsia="zh-CN"/>
+        </w:rPr>
+        <w:t>p</w:t>
+      </w:r>
+      <w:r>
+        <w:rPr>
+          <w:rFonts w:hint="eastAsia"/>
+          <w:lang w:eastAsia="zh-CN"/>
+        </w:rPr>
+        <w:t>.</w:t>
+      </w:r>
+      <w:r>
+        <w:rPr>
+          <w:rFonts w:ascii="Cambria Math" w:hAnsi="Cambria Math" w:cs="Cambria Math"/>
+          <w:lang w:eastAsia="zh-CN"/>
+        </w:rPr>
+        <w:t>∀</w:t>
+      </w:r>
+      <w:r>
+        <w:rPr>
+          <w:lang w:eastAsia="zh-CN"/>
+        </w:rPr>
+        <w:t>l</w:t>
+      </w:r>
+      <w:proofErr w:type="spellEnd"/>
+      <w:r>
+        <w:rPr>
+          <w:rFonts w:hint="eastAsia"/>
+          <w:lang w:eastAsia="zh-CN"/>
+        </w:rPr>
+        <w:t>.</w:t>
+      </w:r>
+      <w:r>
+        <w:rPr>
+          <w:rFonts w:hint="eastAsia"/>
+          <w:lang w:val="en-US" w:eastAsia="zh-CN"/>
+        </w:rPr>
+        <w:t xml:space="preserve"> </w:t>
+      </w:r>
+      <m:oMath>
+        <m:r>
+          <w:rPr>
+            <w:rFonts w:ascii="Cambria Math" w:hAnsi="Cambria Math"/>
+          </w:rPr>
+          <m:t>∃</m:t>
+        </m:r>
+      </m:oMath>
+      <w:r>
+        <w:rPr>
+          <w:lang w:eastAsia="zh-CN"/>
+        </w:rPr>
+        <w:t>o</w:t>
+      </w:r>
+      <w:r>
+        <w:rPr>
+          <w:rFonts w:hint="eastAsia"/>
+          <w:lang w:eastAsia="zh-CN"/>
+        </w:rPr>
+        <w:t xml:space="preserve">1. </w:t>
+      </w:r>
+      <m:oMath>
+        <m:r>
+          <w:rPr>
+            <w:rFonts w:ascii="Cambria Math" w:hAnsi="Cambria Math"/>
+          </w:rPr>
+          <m:t>∃</m:t>
+        </m:r>
+      </m:oMath>
+      <w:proofErr w:type="gramStart"/>
+      <w:r>
+        <w:rPr>
+          <w:lang w:val="fr-CA" w:eastAsia="zh-CN"/>
+        </w:rPr>
+        <w:t>o</w:t>
+      </w:r>
+      <w:proofErr w:type="gramEnd"/>
+      <w:r>
+        <w:rPr>
+          <w:rFonts w:hint="eastAsia"/>
+          <w:lang w:val="fr-CA" w:eastAsia="zh-CN"/>
+        </w:rPr>
+        <w:t>2.</w:t>
+      </w:r>
+      <w:r>
+        <w:rPr>
+          <w:lang w:val="fr-CA" w:eastAsia="zh-CN"/>
+        </w:rPr>
+        <w:t>(</w:t>
+      </w:r>
+      <w:proofErr w:type="spellStart"/>
+      <w:r>
+        <w:rPr>
+          <w:rFonts w:hint="eastAsia"/>
+          <w:lang w:val="fr-CA" w:eastAsia="zh-CN"/>
+        </w:rPr>
+        <w:t>placed</w:t>
+      </w:r>
+      <w:proofErr w:type="spellEnd"/>
+      <w:r>
+        <w:rPr>
+          <w:lang w:val="fr-CA" w:eastAsia="zh-CN"/>
+        </w:rPr>
+        <w:t>(</w:t>
+      </w:r>
+      <w:proofErr w:type="spellStart"/>
+      <w:r>
+        <w:rPr>
+          <w:lang w:val="fr-CA" w:eastAsia="zh-CN"/>
+        </w:rPr>
+        <w:t>p,l</w:t>
+      </w:r>
+      <w:proofErr w:type="spellEnd"/>
+      <w:r>
+        <w:rPr>
+          <w:lang w:val="fr-CA" w:eastAsia="zh-CN"/>
+        </w:rPr>
+        <w:t>)</w:t>
+      </w:r>
+      <m:oMath>
+        <m:r>
+          <m:rPr>
+            <m:sty m:val="b"/>
+          </m:rPr>
+          <w:rPr>
+            <w:rFonts w:ascii="Cambria Math" w:hAnsi="Cambria Math"/>
+          </w:rPr>
+          <m:t>∧</m:t>
+        </m:r>
+      </m:oMath>
+      <w:r>
+        <w:rPr>
+          <w:lang w:val="fr-CA" w:eastAsia="zh-CN"/>
+        </w:rPr>
+        <w:t>(Orientation(p,o</w:t>
+      </w:r>
+      <w:r>
+        <w:rPr>
+          <w:rFonts w:hint="eastAsia"/>
+          <w:lang w:val="fr-CA" w:eastAsia="zh-CN"/>
+        </w:rPr>
+        <w:t>1</w:t>
+      </w:r>
+      <w:r>
+        <w:rPr>
+          <w:lang w:val="fr-CA" w:eastAsia="zh-CN"/>
+        </w:rPr>
+        <w:t>)</w:t>
+      </w:r>
+      <m:oMath>
+        <m:r>
+          <m:rPr>
+            <m:sty m:val="b"/>
+          </m:rPr>
+          <w:rPr>
+            <w:rFonts w:ascii="Cambria Math" w:hAnsi="Cambria Math"/>
+            <w:lang w:val="fr-CA"/>
+          </w:rPr>
+          <m:t>∨</m:t>
+        </m:r>
+      </m:oMath>
+      <w:r>
+        <w:rPr>
+          <w:lang w:val="fr-CA" w:eastAsia="zh-CN"/>
+        </w:rPr>
+        <w:t>Orientation(p,o</w:t>
+      </w:r>
+      <w:r>
+        <w:rPr>
+          <w:rFonts w:hint="eastAsia"/>
+          <w:lang w:val="fr-CA" w:eastAsia="zh-CN"/>
+        </w:rPr>
+        <w:t>2</w:t>
+      </w:r>
+      <w:r>
+        <w:rPr>
+          <w:lang w:val="fr-CA" w:eastAsia="zh-CN"/>
+        </w:rPr>
+        <w:t>)</w:t>
+      </w:r>
+      <w:r>
+        <w:rPr>
+          <w:rFonts w:hint="eastAsia"/>
+          <w:lang w:val="fr-CA" w:eastAsia="zh-CN"/>
+        </w:rPr>
+        <w:t>)</w:t>
+      </w:r>
+    </w:p>
+    <w:p>
+      <w:pPr>
+        <w:pStyle w:val="ListParagraph"/>
+        <w:ind w:left="360" w:firstLineChars="300" w:firstLine="660"/>
+        <w:rPr>
+          <w:lang w:val="fr-CA" w:eastAsia="zh-CN"/>
+        </w:rPr>
+      </w:pPr>
+    </w:p>
+    <w:p>
+      <w:pPr>
+        <w:pStyle w:val="ListParagraph"/>
+        <w:ind w:left="360" w:firstLineChars="300" w:firstLine="660"/>
+        <w:rPr>
+          <w:lang w:val="fr-CA" w:eastAsia="zh-CN"/>
+        </w:rPr>
+      </w:pPr>
+      <w:r>
+        <w:rPr>
+          <w:rFonts w:hint="eastAsia"/>
+          <w:lang w:val="fr-CA" w:eastAsia="zh-CN"/>
+        </w:rPr>
+        <w:t xml:space="preserve"> </w:t>
+      </w:r>
+    </w:p>
+    <w:p>
+      <w:pPr>
+        <w:pStyle w:val="ListParagraph"/>
+        <w:numPr>
+          <w:ilvl w:val="0"/>
+          <w:numId w:val="3"/>
+        </w:numPr>
+        <w:rPr>
+          <w:u w:val="single"/>
+          <w:lang w:val="en-US" w:eastAsia="zh-CN"/>
+        </w:rPr>
+      </w:pPr>
+      <w:r>
+        <w:rPr>
+          <w:u w:val="single"/>
+          <w:lang w:eastAsia="zh-CN"/>
+        </w:rPr>
+        <w:t>Start and End Pipe Placement</w:t>
+      </w:r>
+      <w:r>
+        <w:rPr>
+          <w:rFonts w:hint="eastAsia"/>
+          <w:u w:val="single"/>
+          <w:lang w:eastAsia="zh-CN"/>
+        </w:rPr>
+        <w:t>:</w:t>
+      </w:r>
+    </w:p>
+    <w:p>
+      <w:pPr>
+        <w:ind w:leftChars="200" w:left="440"/>
+        <w:rPr>
+          <w:lang w:val="en-US" w:eastAsia="zh-CN"/>
+        </w:rPr>
+      </w:pPr>
+      <w:r>
+        <w:rPr>
+          <w:lang w:eastAsia="zh-CN"/>
+        </w:rPr>
+        <w:t>The starting pipe must be at the top-left corner</w:t>
+      </w:r>
+      <w:r>
+        <w:rPr>
+          <w:rFonts w:hint="eastAsia"/>
+          <w:lang w:eastAsia="zh-CN"/>
+        </w:rPr>
+        <w:t xml:space="preserve"> facing East</w:t>
+      </w:r>
+      <w:r>
+        <w:rPr>
+          <w:lang w:eastAsia="zh-CN"/>
+        </w:rPr>
+        <w:t>, and the ending pipe at the bottom-right corner</w:t>
+      </w:r>
+      <w:r>
+        <w:rPr>
+          <w:rFonts w:hint="eastAsia"/>
+          <w:lang w:eastAsia="zh-CN"/>
+        </w:rPr>
+        <w:t xml:space="preserve"> facing West.</w:t>
+      </w:r>
+    </w:p>
+    <w:p>
+      <w:pPr>
+        <w:rPr>
+          <w:lang w:eastAsia="zh-CN"/>
+        </w:rPr>
+      </w:pPr>
+      <w:r>
+        <w:rPr>
+          <w:rFonts w:hint="eastAsia"/>
+          <w:lang w:val="en-US" w:eastAsia="zh-CN"/>
+        </w:rPr>
+        <w:t xml:space="preserve">            </w:t>
+      </w:r>
+      <m:oMath>
+        <m:r>
+          <w:rPr>
+            <w:rFonts w:ascii="Cambria Math" w:hAnsi="Cambria Math"/>
+          </w:rPr>
+          <m:t>∃</m:t>
+        </m:r>
+      </m:oMath>
+      <w:r>
+        <w:rPr>
+          <w:rFonts w:hint="eastAsia"/>
+          <w:lang w:eastAsia="zh-CN"/>
+        </w:rPr>
+        <w:t xml:space="preserve">l. </w:t>
+      </w:r>
+      <w:proofErr w:type="gramStart"/>
+      <w:r>
+        <w:rPr>
+          <w:lang w:eastAsia="zh-CN"/>
+        </w:rPr>
+        <w:t>Placed(</w:t>
+      </w:r>
+      <w:proofErr w:type="gramEnd"/>
+      <w:r>
+        <w:rPr>
+          <w:rFonts w:hint="eastAsia"/>
+          <w:lang w:eastAsia="zh-CN"/>
+        </w:rPr>
+        <w:t>Start(r, s)</w:t>
+      </w:r>
+      <w:r>
+        <w:rPr>
+          <w:lang w:eastAsia="zh-CN"/>
+        </w:rPr>
+        <w:t>,</w:t>
+      </w:r>
+      <w:r>
+        <w:rPr>
+          <w:rFonts w:hint="eastAsia"/>
+          <w:lang w:eastAsia="zh-CN"/>
+        </w:rPr>
+        <w:t xml:space="preserve"> East(</w:t>
+      </w:r>
+      <w:r>
+        <w:rPr>
+          <w:lang w:eastAsia="zh-CN"/>
+        </w:rPr>
+        <w:t>‘</w:t>
+      </w:r>
+      <w:r>
+        <w:rPr>
+          <w:rFonts w:hint="eastAsia"/>
+          <w:lang w:eastAsia="zh-CN"/>
+        </w:rPr>
+        <w:t>01</w:t>
+      </w:r>
+      <w:r>
+        <w:rPr>
+          <w:lang w:eastAsia="zh-CN"/>
+        </w:rPr>
+        <w:t>’</w:t>
+      </w:r>
+      <w:r>
+        <w:rPr>
+          <w:rFonts w:hint="eastAsia"/>
+          <w:lang w:eastAsia="zh-CN"/>
+        </w:rPr>
+        <w:t>)</w:t>
+      </w:r>
+      <w:r>
+        <w:rPr>
+          <w:lang w:eastAsia="zh-CN"/>
+        </w:rPr>
+        <w:t>)</w:t>
+      </w:r>
+      <m:oMath>
+        <m:r>
+          <m:rPr>
+            <m:sty m:val="b"/>
+          </m:rPr>
+          <w:rPr>
+            <w:rFonts w:ascii="Cambria Math" w:hAnsi="Cambria Math"/>
+          </w:rPr>
+          <m:t>∧</m:t>
+        </m:r>
+      </m:oMath>
+      <w:r>
+        <w:rPr>
+          <w:lang w:eastAsia="zh-CN"/>
+        </w:rPr>
+        <w:t>Placed(En</w:t>
+      </w:r>
+      <w:r>
+        <w:rPr>
+          <w:rFonts w:hint="eastAsia"/>
+          <w:lang w:eastAsia="zh-CN"/>
+        </w:rPr>
+        <w:t>d(r, e)</w:t>
+      </w:r>
+      <w:r>
+        <w:rPr>
+          <w:lang w:eastAsia="zh-CN"/>
+        </w:rPr>
+        <w:t>,</w:t>
+      </w:r>
+      <w:r>
+        <w:rPr>
+          <w:rFonts w:hint="eastAsia"/>
+          <w:lang w:eastAsia="zh-CN"/>
+        </w:rPr>
+        <w:t xml:space="preserve"> West(</w:t>
+      </w:r>
+      <w:r>
+        <w:rPr>
+          <w:lang w:eastAsia="zh-CN"/>
+        </w:rPr>
+        <w:t>‘</w:t>
+      </w:r>
+      <w:r>
+        <w:rPr>
+          <w:lang w:eastAsia="zh-CN"/>
+        </w:rPr>
+        <w:t>34</w:t>
+      </w:r>
+      <w:r>
+        <w:rPr>
+          <w:lang w:eastAsia="zh-CN"/>
+        </w:rPr>
+        <w:t>’</w:t>
+      </w:r>
+      <w:r>
+        <w:rPr>
+          <w:rFonts w:hint="eastAsia"/>
+          <w:lang w:eastAsia="zh-CN"/>
+        </w:rPr>
+        <w:t>)</w:t>
+      </w:r>
+      <w:r>
+        <w:rPr>
+          <w:lang w:eastAsia="zh-CN"/>
+        </w:rPr>
+        <w:t>)</w:t>
+      </w:r>
+    </w:p>
+    <w:p>
+      <w:pPr>
+        <w:rPr>
+          <w:lang w:eastAsia="zh-CN"/>
+        </w:rPr>
+      </w:pPr>
+    </w:p>
+    <w:p>
+      <w:pPr>
+        <w:pStyle w:val="ListParagraph"/>
+        <w:numPr>
+          <w:ilvl w:val="0"/>
+          <w:numId w:val="3"/>
+        </w:numPr>
+        <w:rPr>
+          <w:u w:val="single"/>
+          <w:lang w:val="en-US" w:eastAsia="zh-CN"/>
+        </w:rPr>
+      </w:pPr>
+      <w:r>
+        <w:rPr>
+          <w:rFonts w:hint="eastAsia"/>
+          <w:u w:val="single"/>
+          <w:lang w:val="en-US" w:eastAsia="zh-CN"/>
+        </w:rPr>
+        <w:t>Route connected</w:t>
+      </w:r>
+    </w:p>
+    <w:p>
+      <w:pPr>
+        <w:pStyle w:val="ListParagraph"/>
+        <w:ind w:left="360"/>
+        <w:rPr>
+          <w:u w:val="single"/>
+          <w:lang w:val="en-US" w:eastAsia="zh-CN"/>
+        </w:rPr>
+      </w:pPr>
+    </w:p>
+    <w:p>
+      <w:pPr>
+        <w:pStyle w:val="ListParagraph"/>
+        <w:ind w:left="360"/>
+        <w:rPr>
+          <w:lang w:val="en-US" w:eastAsia="zh-CN"/>
+        </w:rPr>
+      </w:pPr>
+      <w:r>
+        <w:rPr>
+          <w:lang w:val="en-US" w:eastAsia="zh-CN"/>
+        </w:rPr>
+        <w:t>F</w:t>
+      </w:r>
+      <w:r>
+        <w:rPr>
+          <w:rFonts w:hint="eastAsia"/>
+          <w:lang w:val="en-US" w:eastAsia="zh-CN"/>
+        </w:rPr>
+        <w:t xml:space="preserve">or both grid and </w:t>
+      </w:r>
+      <w:r>
+        <w:rPr>
+          <w:lang w:val="en-US" w:eastAsia="zh-CN"/>
+        </w:rPr>
+        <w:t>pip</w:t>
+      </w:r>
+      <w:r>
+        <w:rPr>
+          <w:rFonts w:hint="eastAsia"/>
+          <w:lang w:val="en-US" w:eastAsia="zh-CN"/>
+        </w:rPr>
+        <w:t xml:space="preserve">e, </w:t>
+      </w:r>
+      <w:r>
+        <w:rPr>
+          <w:lang w:val="en-US" w:eastAsia="zh-CN"/>
+        </w:rPr>
+        <w:t>it</w:t>
+      </w:r>
+      <w:r>
+        <w:rPr>
+          <w:rFonts w:hint="eastAsia"/>
+          <w:lang w:val="en-US" w:eastAsia="zh-CN"/>
+        </w:rPr>
+        <w:t xml:space="preserve"> cannot connect to </w:t>
+      </w:r>
+      <w:r>
+        <w:rPr>
+          <w:lang w:val="en-US" w:eastAsia="zh-CN"/>
+        </w:rPr>
+        <w:t xml:space="preserve">the </w:t>
+      </w:r>
+      <w:r>
+        <w:rPr>
+          <w:rFonts w:hint="eastAsia"/>
+          <w:lang w:val="en-US" w:eastAsia="zh-CN"/>
+        </w:rPr>
+        <w:t>left and up grid, it can only go right or down. (It can avoid self-loop and will be easier to find the solution.)</w:t>
+      </w:r>
+    </w:p>
+    <w:p>
+      <w:pPr>
+        <w:ind w:firstLineChars="600" w:firstLine="1320"/>
+        <w:rPr>
+          <w:lang w:eastAsia="zh-CN"/>
+        </w:rPr>
+      </w:pPr>
+      <w:r>
+        <w:rPr>
+          <w:rFonts w:hint="eastAsia"/>
+          <w:lang w:val="en-US" w:eastAsia="zh-CN"/>
+        </w:rPr>
+        <w:t xml:space="preserve">       </w:t>
+      </w:r>
+      <m:oMath>
+        <m:r>
+          <w:rPr>
+            <w:rFonts w:ascii="Cambria Math" w:hAnsi="Cambria Math"/>
+          </w:rPr>
+          <m:t xml:space="preserve">∀l1.∃l2. </m:t>
+        </m:r>
+      </m:oMath>
+      <w:r>
+        <w:rPr>
+          <w:bCs/>
+          <w:lang w:eastAsia="zh-CN"/>
+        </w:rPr>
+        <w:t>Connected</w:t>
+      </w:r>
+      <w:r>
+        <w:rPr>
+          <w:rFonts w:hint="eastAsia"/>
+          <w:bCs/>
+          <w:lang w:eastAsia="zh-CN"/>
+        </w:rPr>
+        <w:t xml:space="preserve"> </w:t>
+      </w:r>
+      <w:r>
+        <w:rPr>
+          <w:bCs/>
+          <w:lang w:eastAsia="zh-CN"/>
+        </w:rPr>
+        <w:t>(l1,</w:t>
+      </w:r>
+      <w:r>
+        <w:rPr>
+          <w:rFonts w:hint="eastAsia"/>
+          <w:bCs/>
+          <w:lang w:eastAsia="zh-CN"/>
+        </w:rPr>
+        <w:t xml:space="preserve"> </w:t>
+      </w:r>
+      <w:r>
+        <w:rPr>
+          <w:bCs/>
+          <w:lang w:eastAsia="zh-CN"/>
+        </w:rPr>
+        <w:t>l2)</w:t>
+      </w:r>
+      <w:r>
+        <w:rPr>
+          <w:rFonts w:ascii="Cambria Math" w:hAnsi="Cambria Math"/>
+          <w:b/>
+        </w:rPr>
+        <w:t xml:space="preserve"> </w:t>
+      </w:r>
+      <m:oMath>
+        <m:r>
+          <m:rPr>
+            <m:sty m:val="b"/>
+          </m:rPr>
+          <w:rPr>
+            <w:rFonts w:ascii="Cambria Math" w:hAnsi="Cambria Math"/>
+          </w:rPr>
+          <m:t>∧</m:t>
+        </m:r>
+      </m:oMath>
+      <w:r>
+        <w:rPr>
+          <w:rFonts w:ascii="Cambria Math" w:hAnsi="Cambria Math"/>
+          <w:b/>
+        </w:rPr>
+        <w:t>~</w:t>
+      </w:r>
+      <w:r>
+        <w:rPr>
+          <w:bCs/>
+          <w:lang w:eastAsia="zh-CN"/>
+        </w:rPr>
+        <w:t xml:space="preserve"> Connected</w:t>
+      </w:r>
+      <w:r>
+        <w:rPr>
+          <w:rFonts w:hint="eastAsia"/>
+          <w:bCs/>
+          <w:lang w:eastAsia="zh-CN"/>
+        </w:rPr>
+        <w:t xml:space="preserve"> </w:t>
+      </w:r>
+      <w:r>
+        <w:rPr>
+          <w:bCs/>
+          <w:lang w:eastAsia="zh-CN"/>
+        </w:rPr>
+        <w:t>(l2,</w:t>
+      </w:r>
+      <w:r>
+        <w:rPr>
+          <w:rFonts w:hint="eastAsia"/>
+          <w:bCs/>
+          <w:lang w:eastAsia="zh-CN"/>
+        </w:rPr>
+        <w:t xml:space="preserve"> </w:t>
+      </w:r>
+      <w:r>
+        <w:rPr>
+          <w:bCs/>
+          <w:lang w:eastAsia="zh-CN"/>
+        </w:rPr>
+        <w:t>l1</w:t>
+      </w:r>
+      <w:r>
+        <w:rPr>
+          <w:rFonts w:hint="eastAsia"/>
+          <w:bCs/>
+          <w:lang w:eastAsia="zh-CN"/>
+        </w:rPr>
+        <w:t>)</w:t>
+      </w:r>
+    </w:p>
+    <w:p>
+      <w:pPr>
+        <w:pStyle w:val="ListParagraph"/>
+        <w:rPr>
+          <w:lang w:val="en-US" w:eastAsia="zh-CN"/>
+        </w:rPr>
+      </w:pPr>
+    </w:p>
+    <w:p>
+      <w:pPr>
+        <w:pStyle w:val="ListParagraph"/>
+        <w:numPr>
+          <w:ilvl w:val="0"/>
+          <w:numId w:val="3"/>
+        </w:numPr>
+        <w:rPr>
+          <w:bCs/>
+          <w:u w:val="single"/>
+          <w:lang w:eastAsia="zh-CN"/>
+        </w:rPr>
+      </w:pPr>
+      <w:r>
+        <w:rPr>
+          <w:rFonts w:hint="eastAsia"/>
+          <w:bCs/>
+          <w:u w:val="single"/>
+          <w:lang w:eastAsia="zh-CN"/>
+        </w:rPr>
+        <w:t>Condition of solution</w:t>
+      </w:r>
+    </w:p>
+    <w:p>
+      <w:pPr>
+        <w:ind w:firstLineChars="300" w:firstLine="660"/>
+        <w:rPr>
+          <w:bCs/>
+          <w:lang w:eastAsia="zh-CN"/>
+        </w:rPr>
+      </w:pPr>
+      <w:r>
+        <w:rPr>
+          <w:rFonts w:hint="eastAsia"/>
+          <w:bCs/>
+          <w:lang w:eastAsia="zh-CN"/>
+        </w:rPr>
+        <w:t xml:space="preserve">For one of the </w:t>
+      </w:r>
+      <w:r>
+        <w:rPr>
+          <w:bCs/>
+          <w:lang w:eastAsia="zh-CN"/>
+        </w:rPr>
+        <w:t>routes</w:t>
+      </w:r>
+      <w:r>
+        <w:rPr>
+          <w:rFonts w:hint="eastAsia"/>
+          <w:bCs/>
+          <w:lang w:eastAsia="zh-CN"/>
+        </w:rPr>
+        <w:t>, i</w:t>
+      </w:r>
+      <w:r>
+        <w:rPr>
+          <w:bCs/>
+          <w:lang w:eastAsia="zh-CN"/>
+        </w:rPr>
+        <w:t>f there is a connection from start to end</w:t>
+      </w:r>
+      <w:r>
+        <w:rPr>
+          <w:rFonts w:hint="eastAsia"/>
+          <w:bCs/>
+          <w:lang w:eastAsia="zh-CN"/>
+        </w:rPr>
+        <w:t xml:space="preserve">, there will be a </w:t>
+      </w:r>
+      <w:r>
+        <w:rPr>
+          <w:bCs/>
+          <w:lang w:eastAsia="zh-CN"/>
+        </w:rPr>
+        <w:t>solution</w:t>
+      </w:r>
+      <w:r>
+        <w:rPr>
+          <w:rFonts w:hint="eastAsia"/>
+          <w:bCs/>
+          <w:lang w:eastAsia="zh-CN"/>
+        </w:rPr>
+        <w:t>.</w:t>
+      </w:r>
+    </w:p>
+    <w:p>
+      <w:pPr>
+        <w:ind w:firstLineChars="500" w:firstLine="1100"/>
+        <w:rPr>
+          <w:bCs/>
+          <w:lang w:eastAsia="zh-CN"/>
+        </w:rPr>
+      </w:pPr>
+      <w:r>
+        <w:rPr>
+          <w:rFonts w:ascii="Cambria Math" w:hAnsi="Cambria Math" w:cs="Cambria Math"/>
+          <w:bCs/>
+          <w:lang w:eastAsia="zh-CN"/>
+        </w:rPr>
+        <w:t>∀</w:t>
+      </w:r>
+      <w:r>
+        <w:rPr>
+          <w:bCs/>
+          <w:lang w:eastAsia="zh-CN"/>
+        </w:rPr>
+        <w:t>r</w:t>
+      </w:r>
+      <w:r>
+        <w:rPr>
+          <w:rFonts w:hint="eastAsia"/>
+          <w:bCs/>
+          <w:lang w:eastAsia="zh-CN"/>
+        </w:rPr>
+        <w:t xml:space="preserve">. </w:t>
+      </w:r>
+      <w:r>
+        <w:rPr>
+          <w:bCs/>
+          <w:lang w:eastAsia="zh-CN"/>
+        </w:rPr>
+        <w:t>(Route(r)</w:t>
+      </w:r>
+      <m:oMath>
+        <m:r>
+          <m:rPr>
+            <m:sty m:val="b"/>
+          </m:rPr>
+          <w:rPr>
+            <w:rFonts w:ascii="Cambria Math" w:hAnsi="Cambria Math"/>
+          </w:rPr>
+          <m:t>∧</m:t>
+        </m:r>
+      </m:oMath>
+      <w:r>
+        <w:rPr>
+          <w:rFonts w:ascii="Cambria Math" w:hAnsi="Cambria Math" w:cs="Cambria Math"/>
+          <w:bCs/>
+          <w:lang w:eastAsia="zh-CN"/>
+        </w:rPr>
+        <w:t>∃</w:t>
+      </w:r>
+      <w:proofErr w:type="spellStart"/>
+      <w:r>
+        <w:rPr>
+          <w:bCs/>
+          <w:lang w:eastAsia="zh-CN"/>
+        </w:rPr>
+        <w:t>s</w:t>
+      </w:r>
+      <w:r>
+        <w:rPr>
+          <w:rFonts w:hint="eastAsia"/>
+          <w:bCs/>
+          <w:lang w:eastAsia="zh-CN"/>
+        </w:rPr>
+        <w:t>.</w:t>
+      </w:r>
+      <w:r>
+        <w:rPr>
+          <w:rFonts w:ascii="Cambria Math" w:hAnsi="Cambria Math" w:cs="Cambria Math"/>
+          <w:bCs/>
+          <w:lang w:eastAsia="zh-CN"/>
+        </w:rPr>
+        <w:t>∃</w:t>
+      </w:r>
+      <w:r>
+        <w:rPr>
+          <w:bCs/>
+          <w:lang w:eastAsia="zh-CN"/>
+        </w:rPr>
+        <w:t>e</w:t>
+      </w:r>
+      <w:proofErr w:type="spellEnd"/>
+      <w:r>
+        <w:rPr>
+          <w:rFonts w:hint="eastAsia"/>
+          <w:bCs/>
+          <w:lang w:eastAsia="zh-CN"/>
+        </w:rPr>
+        <w:t xml:space="preserve">. </w:t>
+      </w:r>
+      <w:r>
+        <w:rPr>
+          <w:bCs/>
+          <w:lang w:eastAsia="zh-CN"/>
+        </w:rPr>
+        <w:t>(</w:t>
+      </w:r>
+      <w:proofErr w:type="gramStart"/>
+      <w:r>
+        <w:rPr>
+          <w:bCs/>
+          <w:lang w:eastAsia="zh-CN"/>
+        </w:rPr>
+        <w:t>Start(</w:t>
+      </w:r>
+      <w:proofErr w:type="gramEnd"/>
+      <w:r>
+        <w:rPr>
+          <w:bCs/>
+          <w:lang w:eastAsia="zh-CN"/>
+        </w:rPr>
+        <w:t>r,</w:t>
+      </w:r>
+      <w:r>
+        <w:rPr>
+          <w:rFonts w:hint="eastAsia"/>
+          <w:bCs/>
+          <w:lang w:eastAsia="zh-CN"/>
+        </w:rPr>
+        <w:t xml:space="preserve"> </w:t>
+      </w:r>
+      <w:r>
+        <w:rPr>
+          <w:bCs/>
+          <w:lang w:eastAsia="zh-CN"/>
+        </w:rPr>
+        <w:t>s)</w:t>
+      </w:r>
+      <m:oMath>
+        <m:r>
+          <m:rPr>
+            <m:sty m:val="b"/>
+          </m:rPr>
+          <w:rPr>
+            <w:rFonts w:ascii="Cambria Math" w:hAnsi="Cambria Math"/>
+          </w:rPr>
+          <m:t>∧</m:t>
+        </m:r>
+      </m:oMath>
+      <w:r>
+        <w:rPr>
+          <w:bCs/>
+          <w:lang w:eastAsia="zh-CN"/>
+        </w:rPr>
+        <w:t>End(r,</w:t>
+      </w:r>
+      <w:r>
+        <w:rPr>
+          <w:rFonts w:hint="eastAsia"/>
+          <w:bCs/>
+          <w:lang w:eastAsia="zh-CN"/>
+        </w:rPr>
+        <w:t xml:space="preserve"> </w:t>
+      </w:r>
+      <w:r>
+        <w:rPr>
+          <w:bCs/>
+          <w:lang w:eastAsia="zh-CN"/>
+        </w:rPr>
+        <w:t>e)</w:t>
+      </w:r>
+      <m:oMath>
+        <m:r>
+          <m:rPr>
+            <m:sty m:val="b"/>
+          </m:rPr>
+          <w:rPr>
+            <w:rFonts w:ascii="Cambria Math" w:hAnsi="Cambria Math"/>
+          </w:rPr>
+          <m:t>∧</m:t>
+        </m:r>
+      </m:oMath>
+      <w:r>
+        <w:rPr>
+          <w:bCs/>
+          <w:lang w:eastAsia="zh-CN"/>
+        </w:rPr>
+        <w:t>Connected(s,</w:t>
+      </w:r>
+      <w:r>
+        <w:rPr>
+          <w:rFonts w:hint="eastAsia"/>
+          <w:bCs/>
+          <w:lang w:eastAsia="zh-CN"/>
+        </w:rPr>
+        <w:t xml:space="preserve"> e</w:t>
+      </w:r>
+      <w:r>
+        <w:rPr>
+          <w:bCs/>
+          <w:lang w:eastAsia="zh-CN"/>
+        </w:rPr>
+        <w:t>))→Solution(r)).</w:t>
+      </w:r>
+    </w:p>
+    <w:p>
+      <w:pPr>
+        <w:ind w:firstLineChars="300" w:firstLine="660"/>
+        <w:rPr>
+          <w:bCs/>
+          <w:lang w:eastAsia="zh-CN"/>
+        </w:rPr>
+      </w:pPr>
+    </w:p>
+    <w:p/>
+    <w:p>
+      <w:pPr>
+        <w:pStyle w:val="Heading1"/>
+      </w:pPr>
+      <w:r>
+        <w:t>Useful Notation</w:t>
+      </w:r>
+    </w:p>
+    <w:p>
+      <w:pPr>
+        <w:rPr>
+          <w:i/>
+          <w:iCs/>
+          <w:lang w:eastAsia="zh-CN"/>
+        </w:rPr>
+      </w:pPr>
+      <w:r>
+        <w:rPr>
+          <w:i/>
+          <w:iCs/>
+        </w:rPr>
+        <w:t>Feel free to copy/paste the symbols here and remove this section before submitting.</w:t>
+      </w:r>
+    </w:p>
+    <w:p>
+      <w:pPr>
+        <w:jc w:val="center"/>
+        <w:rPr>
+          <w:lang w:val="en-US" w:eastAsia="zh-CN"/>
+        </w:rPr>
+      </w:pPr>
+      <m:oMath>
+        <m:r>
+          <m:rPr>
+            <m:sty m:val="b"/>
+          </m:rPr>
+          <w:rPr>
+            <w:rFonts w:ascii="Cambria Math" w:hAnsi="Cambria Math"/>
+          </w:rPr>
+          <m:t>∧</m:t>
+        </m:r>
+      </m:oMath>
+      <w:r>
+        <w:rPr>
           <w:b/>
         </w:rPr>
         <w:tab/>
@@ -3607,22 +8657,8 @@
         </m:r>
       </m:oMath>
     </w:p>
-    <w:p>
-      <w:pPr>
-        <w:rPr>
-          <w:lang w:eastAsia="zh-CN"/>
-        </w:rPr>
-      </w:pPr>
-    </w:p>
-    <w:p>
-      <w:pPr>
-        <w:rPr>
-          <w:lang w:eastAsia="zh-CN"/>
-        </w:rPr>
-      </w:pPr>
-    </w:p>
     <w:sectPr>
-      <w:headerReference w:type="default" r:id="rId22"/>
+      <w:headerReference w:type="default" r:id="rId26"/>
       <w:pgSz w:w="12240" w:h="15840"/>
       <w:pgMar w:top="1440" w:right="1440" w:bottom="1440" w:left="1440" w:header="708" w:footer="708" w:gutter="0"/>
       <w:cols w:space="708"/>
@@ -4007,6 +9043,95 @@
 <file path=word/numbering.xml><?xml version="1.0" encoding="utf-8"?>
 <w:numbering xmlns:wpc="http://schemas.microsoft.com/office/word/2010/wordprocessingCanvas" xmlns:cx="http://schemas.microsoft.com/office/drawing/2014/chartex" xmlns:cx1="http://schemas.microsoft.com/office/drawing/2015/9/8/chartex" xmlns:cx2="http://schemas.microsoft.com/office/drawing/2015/10/21/chartex" xmlns:cx3="http://schemas.microsoft.com/office/drawing/2016/5/9/chartex" xmlns:cx4="http://schemas.microsoft.com/office/drawing/2016/5/10/chartex" xmlns:cx5="http://schemas.microsoft.com/office/drawing/2016/5/11/chartex" xmlns:cx6="http://schemas.microsoft.com/office/drawing/2016/5/12/chartex" xmlns:cx7="http://schemas.microsoft.com/office/drawing/2016/5/13/chartex" xmlns:cx8="http://schemas.microsoft.com/office/drawing/2016/5/14/chartex" xmlns:mc="http://schemas.openxmlformats.org/markup-compatibility/2006" xmlns:aink="http://schemas.microsoft.com/office/drawing/2016/ink" xmlns:am3d="http://schemas.microsoft.com/office/drawing/2017/model3d" xmlns:o="urn:schemas-microsoft-com:office:office" xmlns:oel="http://schemas.microsoft.com/office/2019/extlst" xmlns:r="http://schemas.openxmlformats.org/officeDocument/2006/relationships" xmlns:m="http://schemas.openxmlformats.org/officeDocument/2006/math" xmlns:v="urn:schemas-microsoft-com:vml" xmlns:wp14="http://schemas.microsoft.com/office/word/2010/wordprocessingDrawing" xmlns:wp="http://schemas.openxmlformats.org/drawingml/2006/wordprocessingDrawing" xmlns:w10="urn:schemas-microsoft-com:office:word" xmlns:w="http://schemas.openxmlformats.org/wordprocessingml/2006/main" xmlns:w14="http://schemas.microsoft.com/office/word/2010/wordml" xmlns:w15="http://schemas.microsoft.com/office/word/2012/wordml" xmlns:w16cex="http://schemas.microsoft.com/office/word/2018/wordml/cex" xmlns:w16cid="http://schemas.microsoft.com/office/word/2016/wordml/cid" xmlns:w16="http://schemas.microsoft.com/office/word/2018/wordml" xmlns:w16du="http://schemas.microsoft.com/office/word/2023/wordml/word16du" xmlns:w16sdtdh="http://schemas.microsoft.com/office/word/2020/wordml/sdtdatahash" xmlns:w16se="http://schemas.microsoft.com/office/word/2015/wordml/symex" xmlns:wpg="http://schemas.microsoft.com/office/word/2010/wordprocessingGroup" xmlns:wpi="http://schemas.microsoft.com/office/word/2010/wordprocessingInk" xmlns:wne="http://schemas.microsoft.com/office/word/2006/wordml" xmlns:wps="http://schemas.microsoft.com/office/word/2010/wordprocessingShape" mc:Ignorable="w14 w15 w16se w16cid w16 w16cex w16sdtdh w16du wp14">
   <w:abstractNum w:abstractNumId="0" w15:restartNumberingAfterBreak="0">
+    <w:nsid w:val="03615DFE"/>
+    <w:multiLevelType w:val="hybridMultilevel"/>
+    <w:tmpl w:val="B41633AC"/>
+    <w:lvl w:ilvl="0" w:tplc="092086A4">
+      <w:start w:val="1"/>
+      <w:numFmt w:val="decimal"/>
+      <w:lvlText w:val="%1."/>
+      <w:lvlJc w:val="left"/>
+      <w:pPr>
+        <w:ind w:left="720" w:hanging="360"/>
+      </w:pPr>
+      <w:rPr>
+        <w:rFonts w:hint="default"/>
+      </w:rPr>
+    </w:lvl>
+    <w:lvl w:ilvl="1" w:tplc="04090019" w:tentative="1">
+      <w:start w:val="1"/>
+      <w:numFmt w:val="lowerLetter"/>
+      <w:lvlText w:val="%2)"/>
+      <w:lvlJc w:val="left"/>
+      <w:pPr>
+        <w:ind w:left="1240" w:hanging="440"/>
+      </w:pPr>
+    </w:lvl>
+    <w:lvl w:ilvl="2" w:tplc="0409001B" w:tentative="1">
+      <w:start w:val="1"/>
+      <w:numFmt w:val="lowerRoman"/>
+      <w:lvlText w:val="%3."/>
+      <w:lvlJc w:val="right"/>
+      <w:pPr>
+        <w:ind w:left="1680" w:hanging="440"/>
+      </w:pPr>
+    </w:lvl>
+    <w:lvl w:ilvl="3" w:tplc="0409000F" w:tentative="1">
+      <w:start w:val="1"/>
+      <w:numFmt w:val="decimal"/>
+      <w:lvlText w:val="%4."/>
+      <w:lvlJc w:val="left"/>
+      <w:pPr>
+        <w:ind w:left="2120" w:hanging="440"/>
+      </w:pPr>
+    </w:lvl>
+    <w:lvl w:ilvl="4" w:tplc="04090019" w:tentative="1">
+      <w:start w:val="1"/>
+      <w:numFmt w:val="lowerLetter"/>
+      <w:lvlText w:val="%5)"/>
+      <w:lvlJc w:val="left"/>
+      <w:pPr>
+        <w:ind w:left="2560" w:hanging="440"/>
+      </w:pPr>
+    </w:lvl>
+    <w:lvl w:ilvl="5" w:tplc="0409001B" w:tentative="1">
+      <w:start w:val="1"/>
+      <w:numFmt w:val="lowerRoman"/>
+      <w:lvlText w:val="%6."/>
+      <w:lvlJc w:val="right"/>
+      <w:pPr>
+        <w:ind w:left="3000" w:hanging="440"/>
+      </w:pPr>
+    </w:lvl>
+    <w:lvl w:ilvl="6" w:tplc="0409000F" w:tentative="1">
+      <w:start w:val="1"/>
+      <w:numFmt w:val="decimal"/>
+      <w:lvlText w:val="%7."/>
+      <w:lvlJc w:val="left"/>
+      <w:pPr>
+        <w:ind w:left="3440" w:hanging="440"/>
+      </w:pPr>
+    </w:lvl>
+    <w:lvl w:ilvl="7" w:tplc="04090019" w:tentative="1">
+      <w:start w:val="1"/>
+      <w:numFmt w:val="lowerLetter"/>
+      <w:lvlText w:val="%8)"/>
+      <w:lvlJc w:val="left"/>
+      <w:pPr>
+        <w:ind w:left="3880" w:hanging="440"/>
+      </w:pPr>
+    </w:lvl>
+    <w:lvl w:ilvl="8" w:tplc="0409001B" w:tentative="1">
+      <w:start w:val="1"/>
+      <w:numFmt w:val="lowerRoman"/>
+      <w:lvlText w:val="%9."/>
+      <w:lvlJc w:val="right"/>
+      <w:pPr>
+        <w:ind w:left="4320" w:hanging="440"/>
+      </w:pPr>
+    </w:lvl>
+  </w:abstractNum>
+  <w:abstractNum w:abstractNumId="1" w15:restartNumberingAfterBreak="0">
     <w:nsid w:val="0DEA716F"/>
     <w:multiLevelType w:val="hybridMultilevel"/>
     <w:tmpl w:val="5DF84C0C"/>
@@ -4119,7 +9244,96 @@
       </w:rPr>
     </w:lvl>
   </w:abstractNum>
-  <w:abstractNum w:abstractNumId="1" w15:restartNumberingAfterBreak="0">
+  <w:abstractNum w:abstractNumId="2" w15:restartNumberingAfterBreak="0">
+    <w:nsid w:val="0ECE2E3B"/>
+    <w:multiLevelType w:val="hybridMultilevel"/>
+    <w:tmpl w:val="79B21F02"/>
+    <w:lvl w:ilvl="0" w:tplc="9FECAFB0">
+      <w:start w:val="1"/>
+      <w:numFmt w:val="decimal"/>
+      <w:lvlText w:val="%1."/>
+      <w:lvlJc w:val="left"/>
+      <w:pPr>
+        <w:ind w:left="360" w:hanging="360"/>
+      </w:pPr>
+      <w:rPr>
+        <w:rFonts w:hint="default"/>
+      </w:rPr>
+    </w:lvl>
+    <w:lvl w:ilvl="1" w:tplc="04090019" w:tentative="1">
+      <w:start w:val="1"/>
+      <w:numFmt w:val="lowerLetter"/>
+      <w:lvlText w:val="%2)"/>
+      <w:lvlJc w:val="left"/>
+      <w:pPr>
+        <w:ind w:left="880" w:hanging="440"/>
+      </w:pPr>
+    </w:lvl>
+    <w:lvl w:ilvl="2" w:tplc="0409001B" w:tentative="1">
+      <w:start w:val="1"/>
+      <w:numFmt w:val="lowerRoman"/>
+      <w:lvlText w:val="%3."/>
+      <w:lvlJc w:val="right"/>
+      <w:pPr>
+        <w:ind w:left="1320" w:hanging="440"/>
+      </w:pPr>
+    </w:lvl>
+    <w:lvl w:ilvl="3" w:tplc="0409000F" w:tentative="1">
+      <w:start w:val="1"/>
+      <w:numFmt w:val="decimal"/>
+      <w:lvlText w:val="%4."/>
+      <w:lvlJc w:val="left"/>
+      <w:pPr>
+        <w:ind w:left="1760" w:hanging="440"/>
+      </w:pPr>
+    </w:lvl>
+    <w:lvl w:ilvl="4" w:tplc="04090019" w:tentative="1">
+      <w:start w:val="1"/>
+      <w:numFmt w:val="lowerLetter"/>
+      <w:lvlText w:val="%5)"/>
+      <w:lvlJc w:val="left"/>
+      <w:pPr>
+        <w:ind w:left="2200" w:hanging="440"/>
+      </w:pPr>
+    </w:lvl>
+    <w:lvl w:ilvl="5" w:tplc="0409001B" w:tentative="1">
+      <w:start w:val="1"/>
+      <w:numFmt w:val="lowerRoman"/>
+      <w:lvlText w:val="%6."/>
+      <w:lvlJc w:val="right"/>
+      <w:pPr>
+        <w:ind w:left="2640" w:hanging="440"/>
+      </w:pPr>
+    </w:lvl>
+    <w:lvl w:ilvl="6" w:tplc="0409000F" w:tentative="1">
+      <w:start w:val="1"/>
+      <w:numFmt w:val="decimal"/>
+      <w:lvlText w:val="%7."/>
+      <w:lvlJc w:val="left"/>
+      <w:pPr>
+        <w:ind w:left="3080" w:hanging="440"/>
+      </w:pPr>
+    </w:lvl>
+    <w:lvl w:ilvl="7" w:tplc="04090019" w:tentative="1">
+      <w:start w:val="1"/>
+      <w:numFmt w:val="lowerLetter"/>
+      <w:lvlText w:val="%8)"/>
+      <w:lvlJc w:val="left"/>
+      <w:pPr>
+        <w:ind w:left="3520" w:hanging="440"/>
+      </w:pPr>
+    </w:lvl>
+    <w:lvl w:ilvl="8" w:tplc="0409001B" w:tentative="1">
+      <w:start w:val="1"/>
+      <w:numFmt w:val="lowerRoman"/>
+      <w:lvlText w:val="%9."/>
+      <w:lvlJc w:val="right"/>
+      <w:pPr>
+        <w:ind w:left="3960" w:hanging="440"/>
+      </w:pPr>
+    </w:lvl>
+  </w:abstractNum>
+  <w:abstractNum w:abstractNumId="3" w15:restartNumberingAfterBreak="0">
     <w:nsid w:val="13794CC5"/>
     <w:multiLevelType w:val="hybridMultilevel"/>
     <w:tmpl w:val="BCDE19A0"/>
@@ -4231,7 +9445,120 @@
       </w:rPr>
     </w:lvl>
   </w:abstractNum>
-  <w:abstractNum w:abstractNumId="2" w15:restartNumberingAfterBreak="0">
+  <w:abstractNum w:abstractNumId="4" w15:restartNumberingAfterBreak="0">
+    <w:nsid w:val="19691253"/>
+    <w:multiLevelType w:val="hybridMultilevel"/>
+    <w:tmpl w:val="6922DDD0"/>
+    <w:lvl w:ilvl="0" w:tplc="10090001">
+      <w:start w:val="1"/>
+      <w:numFmt w:val="bullet"/>
+      <w:lvlText w:val=""/>
+      <w:lvlJc w:val="left"/>
+      <w:pPr>
+        <w:ind w:left="720" w:hanging="360"/>
+      </w:pPr>
+      <w:rPr>
+        <w:rFonts w:ascii="Symbol" w:hAnsi="Symbol" w:hint="default"/>
+      </w:rPr>
+    </w:lvl>
+    <w:lvl w:ilvl="1" w:tplc="10090003">
+      <w:start w:val="1"/>
+      <w:numFmt w:val="bullet"/>
+      <w:lvlText w:val="o"/>
+      <w:lvlJc w:val="left"/>
+      <w:pPr>
+        <w:ind w:left="1440" w:hanging="360"/>
+      </w:pPr>
+      <w:rPr>
+        <w:rFonts w:ascii="Courier New" w:hAnsi="Courier New" w:cs="Courier New" w:hint="default"/>
+      </w:rPr>
+    </w:lvl>
+    <w:lvl w:ilvl="2" w:tplc="10090005">
+      <w:start w:val="1"/>
+      <w:numFmt w:val="bullet"/>
+      <w:lvlText w:val=""/>
+      <w:lvlJc w:val="left"/>
+      <w:pPr>
+        <w:ind w:left="2160" w:hanging="360"/>
+      </w:pPr>
+      <w:rPr>
+        <w:rFonts w:ascii="Wingdings" w:hAnsi="Wingdings" w:hint="default"/>
+      </w:rPr>
+    </w:lvl>
+    <w:lvl w:ilvl="3" w:tplc="10090001" w:tentative="1">
+      <w:start w:val="1"/>
+      <w:numFmt w:val="bullet"/>
+      <w:lvlText w:val=""/>
+      <w:lvlJc w:val="left"/>
+      <w:pPr>
+        <w:ind w:left="2880" w:hanging="360"/>
+      </w:pPr>
+      <w:rPr>
+        <w:rFonts w:ascii="Symbol" w:hAnsi="Symbol" w:hint="default"/>
+      </w:rPr>
+    </w:lvl>
+    <w:lvl w:ilvl="4" w:tplc="10090003" w:tentative="1">
+      <w:start w:val="1"/>
+      <w:numFmt w:val="bullet"/>
+      <w:lvlText w:val="o"/>
+      <w:lvlJc w:val="left"/>
+      <w:pPr>
+        <w:ind w:left="3600" w:hanging="360"/>
+      </w:pPr>
+      <w:rPr>
+        <w:rFonts w:ascii="Courier New" w:hAnsi="Courier New" w:cs="Courier New" w:hint="default"/>
+      </w:rPr>
+    </w:lvl>
+    <w:lvl w:ilvl="5" w:tplc="10090005" w:tentative="1">
+      <w:start w:val="1"/>
+      <w:numFmt w:val="bullet"/>
+      <w:lvlText w:val=""/>
+      <w:lvlJc w:val="left"/>
+      <w:pPr>
+        <w:ind w:left="4320" w:hanging="360"/>
+      </w:pPr>
+      <w:rPr>
+        <w:rFonts w:ascii="Wingdings" w:hAnsi="Wingdings" w:hint="default"/>
+      </w:rPr>
+    </w:lvl>
+    <w:lvl w:ilvl="6" w:tplc="10090001" w:tentative="1">
+      <w:start w:val="1"/>
+      <w:numFmt w:val="bullet"/>
+      <w:lvlText w:val=""/>
+      <w:lvlJc w:val="left"/>
+      <w:pPr>
+        <w:ind w:left="5040" w:hanging="360"/>
+      </w:pPr>
+      <w:rPr>
+        <w:rFonts w:ascii="Symbol" w:hAnsi="Symbol" w:hint="default"/>
+      </w:rPr>
+    </w:lvl>
+    <w:lvl w:ilvl="7" w:tplc="10090003" w:tentative="1">
+      <w:start w:val="1"/>
+      <w:numFmt w:val="bullet"/>
+      <w:lvlText w:val="o"/>
+      <w:lvlJc w:val="left"/>
+      <w:pPr>
+        <w:ind w:left="5760" w:hanging="360"/>
+      </w:pPr>
+      <w:rPr>
+        <w:rFonts w:ascii="Courier New" w:hAnsi="Courier New" w:cs="Courier New" w:hint="default"/>
+      </w:rPr>
+    </w:lvl>
+    <w:lvl w:ilvl="8" w:tplc="10090005" w:tentative="1">
+      <w:start w:val="1"/>
+      <w:numFmt w:val="bullet"/>
+      <w:lvlText w:val=""/>
+      <w:lvlJc w:val="left"/>
+      <w:pPr>
+        <w:ind w:left="6480" w:hanging="360"/>
+      </w:pPr>
+      <w:rPr>
+        <w:rFonts w:ascii="Wingdings" w:hAnsi="Wingdings" w:hint="default"/>
+      </w:rPr>
+    </w:lvl>
+  </w:abstractNum>
+  <w:abstractNum w:abstractNumId="5" w15:restartNumberingAfterBreak="0">
     <w:nsid w:val="1A3E7076"/>
     <w:multiLevelType w:val="hybridMultilevel"/>
     <w:tmpl w:val="33C6B2CE"/>
@@ -4344,7 +9671,7 @@
       </w:rPr>
     </w:lvl>
   </w:abstractNum>
-  <w:abstractNum w:abstractNumId="3" w15:restartNumberingAfterBreak="0">
+  <w:abstractNum w:abstractNumId="6" w15:restartNumberingAfterBreak="0">
     <w:nsid w:val="1E7D6145"/>
     <w:multiLevelType w:val="hybridMultilevel"/>
     <w:tmpl w:val="F8B2603A"/>
@@ -4433,7 +9760,7 @@
       </w:pPr>
     </w:lvl>
   </w:abstractNum>
-  <w:abstractNum w:abstractNumId="4" w15:restartNumberingAfterBreak="0">
+  <w:abstractNum w:abstractNumId="7" w15:restartNumberingAfterBreak="0">
     <w:nsid w:val="1F2B62C1"/>
     <w:multiLevelType w:val="hybridMultilevel"/>
     <w:tmpl w:val="4260CB9E"/>
@@ -4522,7 +9849,96 @@
       </w:pPr>
     </w:lvl>
   </w:abstractNum>
-  <w:abstractNum w:abstractNumId="5" w15:restartNumberingAfterBreak="0">
+  <w:abstractNum w:abstractNumId="8" w15:restartNumberingAfterBreak="0">
+    <w:nsid w:val="204E17BF"/>
+    <w:multiLevelType w:val="hybridMultilevel"/>
+    <w:tmpl w:val="0F06C368"/>
+    <w:lvl w:ilvl="0" w:tplc="4D947550">
+      <w:start w:val="1"/>
+      <w:numFmt w:val="decimal"/>
+      <w:lvlText w:val="%1."/>
+      <w:lvlJc w:val="left"/>
+      <w:pPr>
+        <w:ind w:left="360" w:hanging="360"/>
+      </w:pPr>
+      <w:rPr>
+        <w:rFonts w:hint="default"/>
+      </w:rPr>
+    </w:lvl>
+    <w:lvl w:ilvl="1" w:tplc="04090019" w:tentative="1">
+      <w:start w:val="1"/>
+      <w:numFmt w:val="lowerLetter"/>
+      <w:lvlText w:val="%2)"/>
+      <w:lvlJc w:val="left"/>
+      <w:pPr>
+        <w:ind w:left="880" w:hanging="440"/>
+      </w:pPr>
+    </w:lvl>
+    <w:lvl w:ilvl="2" w:tplc="0409001B" w:tentative="1">
+      <w:start w:val="1"/>
+      <w:numFmt w:val="lowerRoman"/>
+      <w:lvlText w:val="%3."/>
+      <w:lvlJc w:val="right"/>
+      <w:pPr>
+        <w:ind w:left="1320" w:hanging="440"/>
+      </w:pPr>
+    </w:lvl>
+    <w:lvl w:ilvl="3" w:tplc="0409000F" w:tentative="1">
+      <w:start w:val="1"/>
+      <w:numFmt w:val="decimal"/>
+      <w:lvlText w:val="%4."/>
+      <w:lvlJc w:val="left"/>
+      <w:pPr>
+        <w:ind w:left="1760" w:hanging="440"/>
+      </w:pPr>
+    </w:lvl>
+    <w:lvl w:ilvl="4" w:tplc="04090019" w:tentative="1">
+      <w:start w:val="1"/>
+      <w:numFmt w:val="lowerLetter"/>
+      <w:lvlText w:val="%5)"/>
+      <w:lvlJc w:val="left"/>
+      <w:pPr>
+        <w:ind w:left="2200" w:hanging="440"/>
+      </w:pPr>
+    </w:lvl>
+    <w:lvl w:ilvl="5" w:tplc="0409001B" w:tentative="1">
+      <w:start w:val="1"/>
+      <w:numFmt w:val="lowerRoman"/>
+      <w:lvlText w:val="%6."/>
+      <w:lvlJc w:val="right"/>
+      <w:pPr>
+        <w:ind w:left="2640" w:hanging="440"/>
+      </w:pPr>
+    </w:lvl>
+    <w:lvl w:ilvl="6" w:tplc="0409000F" w:tentative="1">
+      <w:start w:val="1"/>
+      <w:numFmt w:val="decimal"/>
+      <w:lvlText w:val="%7."/>
+      <w:lvlJc w:val="left"/>
+      <w:pPr>
+        <w:ind w:left="3080" w:hanging="440"/>
+      </w:pPr>
+    </w:lvl>
+    <w:lvl w:ilvl="7" w:tplc="04090019" w:tentative="1">
+      <w:start w:val="1"/>
+      <w:numFmt w:val="lowerLetter"/>
+      <w:lvlText w:val="%8)"/>
+      <w:lvlJc w:val="left"/>
+      <w:pPr>
+        <w:ind w:left="3520" w:hanging="440"/>
+      </w:pPr>
+    </w:lvl>
+    <w:lvl w:ilvl="8" w:tplc="0409001B" w:tentative="1">
+      <w:start w:val="1"/>
+      <w:numFmt w:val="lowerRoman"/>
+      <w:lvlText w:val="%9."/>
+      <w:lvlJc w:val="right"/>
+      <w:pPr>
+        <w:ind w:left="3960" w:hanging="440"/>
+      </w:pPr>
+    </w:lvl>
+  </w:abstractNum>
+  <w:abstractNum w:abstractNumId="9" w15:restartNumberingAfterBreak="0">
     <w:nsid w:val="209643F4"/>
     <w:multiLevelType w:val="hybridMultilevel"/>
     <w:tmpl w:val="FE5251D6"/>
@@ -4634,7 +10050,96 @@
       </w:rPr>
     </w:lvl>
   </w:abstractNum>
-  <w:abstractNum w:abstractNumId="6" w15:restartNumberingAfterBreak="0">
+  <w:abstractNum w:abstractNumId="10" w15:restartNumberingAfterBreak="0">
+    <w:nsid w:val="25363151"/>
+    <w:multiLevelType w:val="hybridMultilevel"/>
+    <w:tmpl w:val="6A884514"/>
+    <w:lvl w:ilvl="0" w:tplc="88A84068">
+      <w:start w:val="1"/>
+      <w:numFmt w:val="decimal"/>
+      <w:lvlText w:val="(%1)"/>
+      <w:lvlJc w:val="left"/>
+      <w:pPr>
+        <w:ind w:left="643" w:hanging="360"/>
+      </w:pPr>
+      <w:rPr>
+        <w:rFonts w:hint="default"/>
+      </w:rPr>
+    </w:lvl>
+    <w:lvl w:ilvl="1" w:tplc="04090019" w:tentative="1">
+      <w:start w:val="1"/>
+      <w:numFmt w:val="lowerLetter"/>
+      <w:lvlText w:val="%2)"/>
+      <w:lvlJc w:val="left"/>
+      <w:pPr>
+        <w:ind w:left="1600" w:hanging="440"/>
+      </w:pPr>
+    </w:lvl>
+    <w:lvl w:ilvl="2" w:tplc="0409001B" w:tentative="1">
+      <w:start w:val="1"/>
+      <w:numFmt w:val="lowerRoman"/>
+      <w:lvlText w:val="%3."/>
+      <w:lvlJc w:val="right"/>
+      <w:pPr>
+        <w:ind w:left="2040" w:hanging="440"/>
+      </w:pPr>
+    </w:lvl>
+    <w:lvl w:ilvl="3" w:tplc="0409000F" w:tentative="1">
+      <w:start w:val="1"/>
+      <w:numFmt w:val="decimal"/>
+      <w:lvlText w:val="%4."/>
+      <w:lvlJc w:val="left"/>
+      <w:pPr>
+        <w:ind w:left="2480" w:hanging="440"/>
+      </w:pPr>
+    </w:lvl>
+    <w:lvl w:ilvl="4" w:tplc="04090019" w:tentative="1">
+      <w:start w:val="1"/>
+      <w:numFmt w:val="lowerLetter"/>
+      <w:lvlText w:val="%5)"/>
+      <w:lvlJc w:val="left"/>
+      <w:pPr>
+        <w:ind w:left="2920" w:hanging="440"/>
+      </w:pPr>
+    </w:lvl>
+    <w:lvl w:ilvl="5" w:tplc="0409001B" w:tentative="1">
+      <w:start w:val="1"/>
+      <w:numFmt w:val="lowerRoman"/>
+      <w:lvlText w:val="%6."/>
+      <w:lvlJc w:val="right"/>
+      <w:pPr>
+        <w:ind w:left="3360" w:hanging="440"/>
+      </w:pPr>
+    </w:lvl>
+    <w:lvl w:ilvl="6" w:tplc="0409000F" w:tentative="1">
+      <w:start w:val="1"/>
+      <w:numFmt w:val="decimal"/>
+      <w:lvlText w:val="%7."/>
+      <w:lvlJc w:val="left"/>
+      <w:pPr>
+        <w:ind w:left="3800" w:hanging="440"/>
+      </w:pPr>
+    </w:lvl>
+    <w:lvl w:ilvl="7" w:tplc="04090019" w:tentative="1">
+      <w:start w:val="1"/>
+      <w:numFmt w:val="lowerLetter"/>
+      <w:lvlText w:val="%8)"/>
+      <w:lvlJc w:val="left"/>
+      <w:pPr>
+        <w:ind w:left="4240" w:hanging="440"/>
+      </w:pPr>
+    </w:lvl>
+    <w:lvl w:ilvl="8" w:tplc="0409001B" w:tentative="1">
+      <w:start w:val="1"/>
+      <w:numFmt w:val="lowerRoman"/>
+      <w:lvlText w:val="%9."/>
+      <w:lvlJc w:val="right"/>
+      <w:pPr>
+        <w:ind w:left="4680" w:hanging="440"/>
+      </w:pPr>
+    </w:lvl>
+  </w:abstractNum>
+  <w:abstractNum w:abstractNumId="11" w15:restartNumberingAfterBreak="0">
     <w:nsid w:val="254200EB"/>
     <w:multiLevelType w:val="hybridMultilevel"/>
     <w:tmpl w:val="D334FD9E"/>
@@ -4746,7 +10251,96 @@
       </w:rPr>
     </w:lvl>
   </w:abstractNum>
-  <w:abstractNum w:abstractNumId="7" w15:restartNumberingAfterBreak="0">
+  <w:abstractNum w:abstractNumId="12" w15:restartNumberingAfterBreak="0">
+    <w:nsid w:val="2A6B7F8A"/>
+    <w:multiLevelType w:val="hybridMultilevel"/>
+    <w:tmpl w:val="4030DE02"/>
+    <w:lvl w:ilvl="0" w:tplc="691CEC98">
+      <w:start w:val="1"/>
+      <w:numFmt w:val="decimal"/>
+      <w:lvlText w:val="(%1)"/>
+      <w:lvlJc w:val="left"/>
+      <w:pPr>
+        <w:ind w:left="360" w:hanging="360"/>
+      </w:pPr>
+      <w:rPr>
+        <w:rFonts w:hint="default"/>
+      </w:rPr>
+    </w:lvl>
+    <w:lvl w:ilvl="1" w:tplc="04090019" w:tentative="1">
+      <w:start w:val="1"/>
+      <w:numFmt w:val="lowerLetter"/>
+      <w:lvlText w:val="%2)"/>
+      <w:lvlJc w:val="left"/>
+      <w:pPr>
+        <w:ind w:left="880" w:hanging="440"/>
+      </w:pPr>
+    </w:lvl>
+    <w:lvl w:ilvl="2" w:tplc="0409001B" w:tentative="1">
+      <w:start w:val="1"/>
+      <w:numFmt w:val="lowerRoman"/>
+      <w:lvlText w:val="%3."/>
+      <w:lvlJc w:val="right"/>
+      <w:pPr>
+        <w:ind w:left="1320" w:hanging="440"/>
+      </w:pPr>
+    </w:lvl>
+    <w:lvl w:ilvl="3" w:tplc="0409000F" w:tentative="1">
+      <w:start w:val="1"/>
+      <w:numFmt w:val="decimal"/>
+      <w:lvlText w:val="%4."/>
+      <w:lvlJc w:val="left"/>
+      <w:pPr>
+        <w:ind w:left="1760" w:hanging="440"/>
+      </w:pPr>
+    </w:lvl>
+    <w:lvl w:ilvl="4" w:tplc="04090019" w:tentative="1">
+      <w:start w:val="1"/>
+      <w:numFmt w:val="lowerLetter"/>
+      <w:lvlText w:val="%5)"/>
+      <w:lvlJc w:val="left"/>
+      <w:pPr>
+        <w:ind w:left="2200" w:hanging="440"/>
+      </w:pPr>
+    </w:lvl>
+    <w:lvl w:ilvl="5" w:tplc="0409001B" w:tentative="1">
+      <w:start w:val="1"/>
+      <w:numFmt w:val="lowerRoman"/>
+      <w:lvlText w:val="%6."/>
+      <w:lvlJc w:val="right"/>
+      <w:pPr>
+        <w:ind w:left="2640" w:hanging="440"/>
+      </w:pPr>
+    </w:lvl>
+    <w:lvl w:ilvl="6" w:tplc="0409000F" w:tentative="1">
+      <w:start w:val="1"/>
+      <w:numFmt w:val="decimal"/>
+      <w:lvlText w:val="%7."/>
+      <w:lvlJc w:val="left"/>
+      <w:pPr>
+        <w:ind w:left="3080" w:hanging="440"/>
+      </w:pPr>
+    </w:lvl>
+    <w:lvl w:ilvl="7" w:tplc="04090019" w:tentative="1">
+      <w:start w:val="1"/>
+      <w:numFmt w:val="lowerLetter"/>
+      <w:lvlText w:val="%8)"/>
+      <w:lvlJc w:val="left"/>
+      <w:pPr>
+        <w:ind w:left="3520" w:hanging="440"/>
+      </w:pPr>
+    </w:lvl>
+    <w:lvl w:ilvl="8" w:tplc="0409001B" w:tentative="1">
+      <w:start w:val="1"/>
+      <w:numFmt w:val="lowerRoman"/>
+      <w:lvlText w:val="%9."/>
+      <w:lvlJc w:val="right"/>
+      <w:pPr>
+        <w:ind w:left="3960" w:hanging="440"/>
+      </w:pPr>
+    </w:lvl>
+  </w:abstractNum>
+  <w:abstractNum w:abstractNumId="13" w15:restartNumberingAfterBreak="0">
     <w:nsid w:val="2B5211B6"/>
     <w:multiLevelType w:val="hybridMultilevel"/>
     <w:tmpl w:val="28EC34DA"/>
@@ -4835,7 +10429,7 @@
       </w:pPr>
     </w:lvl>
   </w:abstractNum>
-  <w:abstractNum w:abstractNumId="8" w15:restartNumberingAfterBreak="0">
+  <w:abstractNum w:abstractNumId="14" w15:restartNumberingAfterBreak="0">
     <w:nsid w:val="2DB11727"/>
     <w:multiLevelType w:val="hybridMultilevel"/>
     <w:tmpl w:val="E50A3A70"/>
@@ -4948,7 +10542,7 @@
       </w:rPr>
     </w:lvl>
   </w:abstractNum>
-  <w:abstractNum w:abstractNumId="9" w15:restartNumberingAfterBreak="0">
+  <w:abstractNum w:abstractNumId="15" w15:restartNumberingAfterBreak="0">
     <w:nsid w:val="30E74DC6"/>
     <w:multiLevelType w:val="hybridMultilevel"/>
     <w:tmpl w:val="F900FC94"/>
@@ -5060,7 +10654,7 @@
       </w:rPr>
     </w:lvl>
   </w:abstractNum>
-  <w:abstractNum w:abstractNumId="10" w15:restartNumberingAfterBreak="0">
+  <w:abstractNum w:abstractNumId="16" w15:restartNumberingAfterBreak="0">
     <w:nsid w:val="33156CCE"/>
     <w:multiLevelType w:val="hybridMultilevel"/>
     <w:tmpl w:val="638C4630"/>
@@ -5172,7 +10766,7 @@
       </w:rPr>
     </w:lvl>
   </w:abstractNum>
-  <w:abstractNum w:abstractNumId="11" w15:restartNumberingAfterBreak="0">
+  <w:abstractNum w:abstractNumId="17" w15:restartNumberingAfterBreak="0">
     <w:nsid w:val="47ED1A6A"/>
     <w:multiLevelType w:val="hybridMultilevel"/>
     <w:tmpl w:val="3F7C0478"/>
@@ -5261,7 +10855,7 @@
       </w:pPr>
     </w:lvl>
   </w:abstractNum>
-  <w:abstractNum w:abstractNumId="12" w15:restartNumberingAfterBreak="0">
+  <w:abstractNum w:abstractNumId="18" w15:restartNumberingAfterBreak="0">
     <w:nsid w:val="4C27263A"/>
     <w:multiLevelType w:val="hybridMultilevel"/>
     <w:tmpl w:val="3A9CEB8C"/>
@@ -5350,7 +10944,7 @@
       </w:pPr>
     </w:lvl>
   </w:abstractNum>
-  <w:abstractNum w:abstractNumId="13" w15:restartNumberingAfterBreak="0">
+  <w:abstractNum w:abstractNumId="19" w15:restartNumberingAfterBreak="0">
     <w:nsid w:val="4FC452A0"/>
     <w:multiLevelType w:val="hybridMultilevel"/>
     <w:tmpl w:val="14BE1F06"/>
@@ -5462,7 +11056,7 @@
       </w:rPr>
     </w:lvl>
   </w:abstractNum>
-  <w:abstractNum w:abstractNumId="14" w15:restartNumberingAfterBreak="0">
+  <w:abstractNum w:abstractNumId="20" w15:restartNumberingAfterBreak="0">
     <w:nsid w:val="57471109"/>
     <w:multiLevelType w:val="hybridMultilevel"/>
     <w:tmpl w:val="9166766E"/>
@@ -5574,7 +11168,7 @@
       </w:rPr>
     </w:lvl>
   </w:abstractNum>
-  <w:abstractNum w:abstractNumId="15" w15:restartNumberingAfterBreak="0">
+  <w:abstractNum w:abstractNumId="21" w15:restartNumberingAfterBreak="0">
     <w:nsid w:val="5B8A05F9"/>
     <w:multiLevelType w:val="hybridMultilevel"/>
     <w:tmpl w:val="33EA149A"/>
@@ -5686,7 +11280,7 @@
       </w:rPr>
     </w:lvl>
   </w:abstractNum>
-  <w:abstractNum w:abstractNumId="16" w15:restartNumberingAfterBreak="0">
+  <w:abstractNum w:abstractNumId="22" w15:restartNumberingAfterBreak="0">
     <w:nsid w:val="66615295"/>
     <w:multiLevelType w:val="hybridMultilevel"/>
     <w:tmpl w:val="9CE4864E"/>
@@ -5776,55 +11370,73 @@
     </w:lvl>
   </w:abstractNum>
   <w:num w:numId="1" w16cid:durableId="1243176192">
+    <w:abstractNumId w:val="21"/>
+  </w:num>
+  <w:num w:numId="2" w16cid:durableId="1535536800">
+    <w:abstractNumId w:val="5"/>
+  </w:num>
+  <w:num w:numId="3" w16cid:durableId="555580246">
+    <w:abstractNumId w:val="16"/>
+  </w:num>
+  <w:num w:numId="4" w16cid:durableId="300042829">
+    <w:abstractNumId w:val="1"/>
+  </w:num>
+  <w:num w:numId="5" w16cid:durableId="398553823">
+    <w:abstractNumId w:val="3"/>
+  </w:num>
+  <w:num w:numId="6" w16cid:durableId="1856117815">
+    <w:abstractNumId w:val="13"/>
+  </w:num>
+  <w:num w:numId="7" w16cid:durableId="1431394481">
+    <w:abstractNumId w:val="17"/>
+  </w:num>
+  <w:num w:numId="8" w16cid:durableId="2134520120">
+    <w:abstractNumId w:val="18"/>
+  </w:num>
+  <w:num w:numId="9" w16cid:durableId="617031464">
+    <w:abstractNumId w:val="6"/>
+  </w:num>
+  <w:num w:numId="10" w16cid:durableId="1840778430">
+    <w:abstractNumId w:val="22"/>
+  </w:num>
+  <w:num w:numId="11" w16cid:durableId="1311053749">
+    <w:abstractNumId w:val="7"/>
+  </w:num>
+  <w:num w:numId="12" w16cid:durableId="809714369">
+    <w:abstractNumId w:val="14"/>
+  </w:num>
+  <w:num w:numId="13" w16cid:durableId="508721195">
+    <w:abstractNumId w:val="19"/>
+  </w:num>
+  <w:num w:numId="14" w16cid:durableId="1874657995">
+    <w:abstractNumId w:val="20"/>
+  </w:num>
+  <w:num w:numId="15" w16cid:durableId="1323660940">
+    <w:abstractNumId w:val="11"/>
+  </w:num>
+  <w:num w:numId="16" w16cid:durableId="1465851556">
     <w:abstractNumId w:val="15"/>
   </w:num>
-  <w:num w:numId="2" w16cid:durableId="1535536800">
+  <w:num w:numId="17" w16cid:durableId="1825005478">
+    <w:abstractNumId w:val="9"/>
+  </w:num>
+  <w:num w:numId="18" w16cid:durableId="1131170986">
     <w:abstractNumId w:val="2"/>
   </w:num>
-  <w:num w:numId="3" w16cid:durableId="555580246">
-    <w:abstractNumId w:val="10"/>
+  <w:num w:numId="19" w16cid:durableId="1383670797">
+    <w:abstractNumId w:val="12"/>
   </w:num>
-  <w:num w:numId="4" w16cid:durableId="300042829">
+  <w:num w:numId="20" w16cid:durableId="945573787">
+    <w:abstractNumId w:val="8"/>
+  </w:num>
+  <w:num w:numId="21" w16cid:durableId="1896356001">
     <w:abstractNumId w:val="0"/>
   </w:num>
-  <w:num w:numId="5" w16cid:durableId="398553823">
-    <w:abstractNumId w:val="1"/>
-  </w:num>
-  <w:num w:numId="6" w16cid:durableId="1856117815">
-    <w:abstractNumId w:val="7"/>
-  </w:num>
-  <w:num w:numId="7" w16cid:durableId="1431394481">
-    <w:abstractNumId w:val="11"/>
-  </w:num>
-  <w:num w:numId="8" w16cid:durableId="2134520120">
-    <w:abstractNumId w:val="12"/>
-  </w:num>
-  <w:num w:numId="9" w16cid:durableId="617031464">
-    <w:abstractNumId w:val="3"/>
-  </w:num>
-  <w:num w:numId="10" w16cid:durableId="1840778430">
-    <w:abstractNumId w:val="16"/>
-  </w:num>
-  <w:num w:numId="11" w16cid:durableId="1311053749">
+  <w:num w:numId="22" w16cid:durableId="1937202199">
     <w:abstractNumId w:val="4"/>
   </w:num>
-  <w:num w:numId="12" w16cid:durableId="809714369">
-    <w:abstractNumId w:val="8"/>
-  </w:num>
-  <w:num w:numId="13" w16cid:durableId="508721195">
-    <w:abstractNumId w:val="13"/>
-  </w:num>
-  <w:num w:numId="14" w16cid:durableId="1874657995">
-    <w:abstractNumId w:val="14"/>
-  </w:num>
-  <w:num w:numId="15" w16cid:durableId="1323660940">
-    <w:abstractNumId w:val="6"/>
-  </w:num>
-  <w:num w:numId="16" w16cid:durableId="1465851556">
-    <w:abstractNumId w:val="9"/>
-  </w:num>
-  <w:num w:numId="17" w16cid:durableId="1825005478">
-    <w:abstractNumId w:val="5"/>
+  <w:num w:numId="23" w16cid:durableId="123501000">
+    <w:abstractNumId w:val="10"/>
   </w:num>
 </w:numbering>
 </file>
@@ -6275,7 +11887,6 @@
   <w:style w:type="character" w:default="1" w:styleId="DefaultParagraphFont">
     <w:name w:val="Default Paragraph Font"/>
     <w:uiPriority w:val="1"/>
-    <w:semiHidden/>
     <w:unhideWhenUsed/>
   </w:style>
   <w:style w:type="table" w:default="1" w:styleId="TableNormal">
@@ -6689,11 +12300,12 @@
 </file>
 
 <file path=customXml/item1.xml><?xml version="1.0" encoding="utf-8"?>
-<p:properties xmlns:p="http://schemas.microsoft.com/office/2006/metadata/properties" xmlns:xsi="http://www.w3.org/2001/XMLSchema-instance" xmlns:pc="http://schemas.microsoft.com/office/infopath/2007/PartnerControls">
-  <documentManagement>
-    <_activity xmlns="c256b3bc-45dc-445f-a437-fe3596d6b795" xsi:nil="true"/>
-  </documentManagement>
-</p:properties>
+<?mso-contentType ?>
+<FormTemplates xmlns="http://schemas.microsoft.com/sharepoint/v3/contenttype/forms">
+  <Display>DocumentLibraryForm</Display>
+  <Edit>DocumentLibraryForm</Edit>
+  <New>DocumentLibraryForm</New>
+</FormTemplates>
 </file>
 
 <file path=customXml/item2.xml><?xml version="1.0" encoding="utf-8"?>
@@ -6877,20 +12489,17 @@
 </file>
 
 <file path=customXml/item3.xml><?xml version="1.0" encoding="utf-8"?>
-<?mso-contentType ?>
-<FormTemplates xmlns="http://schemas.microsoft.com/sharepoint/v3/contenttype/forms">
-  <Display>DocumentLibraryForm</Display>
-  <Edit>DocumentLibraryForm</Edit>
-  <New>DocumentLibraryForm</New>
-</FormTemplates>
+<p:properties xmlns:p="http://schemas.microsoft.com/office/2006/metadata/properties" xmlns:xsi="http://www.w3.org/2001/XMLSchema-instance" xmlns:pc="http://schemas.microsoft.com/office/infopath/2007/PartnerControls">
+  <documentManagement>
+    <_activity xmlns="c256b3bc-45dc-445f-a437-fe3596d6b795" xsi:nil="true"/>
+  </documentManagement>
+</p:properties>
 </file>
 
 <file path=customXml/itemProps1.xml><?xml version="1.0" encoding="utf-8"?>
-<ds:datastoreItem xmlns:ds="http://schemas.openxmlformats.org/officeDocument/2006/customXml" ds:itemID="{3264CDFF-800C-4995-BFA3-F6D88162C3C1}">
+<ds:datastoreItem xmlns:ds="http://schemas.openxmlformats.org/officeDocument/2006/customXml" ds:itemID="{1C79FC68-1BC1-4B9C-B9AE-7A42D6E70523}">
   <ds:schemaRefs>
-    <ds:schemaRef ds:uri="http://schemas.microsoft.com/office/2006/metadata/properties"/>
-    <ds:schemaRef ds:uri="http://schemas.microsoft.com/office/infopath/2007/PartnerControls"/>
-    <ds:schemaRef ds:uri="c256b3bc-45dc-445f-a437-fe3596d6b795"/>
+    <ds:schemaRef ds:uri="http://schemas.microsoft.com/sharepoint/v3/contenttype/forms"/>
   </ds:schemaRefs>
 </ds:datastoreItem>
 </file>
@@ -6914,9 +12523,11 @@
 </file>
 
 <file path=customXml/itemProps3.xml><?xml version="1.0" encoding="utf-8"?>
-<ds:datastoreItem xmlns:ds="http://schemas.openxmlformats.org/officeDocument/2006/customXml" ds:itemID="{1C79FC68-1BC1-4B9C-B9AE-7A42D6E70523}">
+<ds:datastoreItem xmlns:ds="http://schemas.openxmlformats.org/officeDocument/2006/customXml" ds:itemID="{3264CDFF-800C-4995-BFA3-F6D88162C3C1}">
   <ds:schemaRefs>
-    <ds:schemaRef ds:uri="http://schemas.microsoft.com/sharepoint/v3/contenttype/forms"/>
+    <ds:schemaRef ds:uri="http://schemas.microsoft.com/office/2006/metadata/properties"/>
+    <ds:schemaRef ds:uri="http://schemas.microsoft.com/office/infopath/2007/PartnerControls"/>
+    <ds:schemaRef ds:uri="c256b3bc-45dc-445f-a437-fe3596d6b795"/>
   </ds:schemaRefs>
 </ds:datastoreItem>
 </file>
--- a/documents/final/modelling_report_final.docx
+++ b/documents/final/modelling_report_final.docx
@@ -4039,6 +4039,12 @@
             </a:graphic>
           </wp:inline>
         </w:drawing>
+      </w:r>
+      <w:r>
+        <w:rPr>
+          <w:noProof/>
+        </w:rPr>
+        <w:tab/>
       </w:r>
     </w:p>
     <w:p>

--- a/documents/final/modelling_report_final.docx
+++ b/documents/final/modelling_report_final.docx
@@ -7,15 +7,7 @@
         <w:pStyle w:val="Heading1"/>
       </w:pPr>
       <w:r>
-        <w:t xml:space="preserve">Group 6: </w:t>
-      </w:r>
-      <w:proofErr w:type="spellStart"/>
-      <w:r>
-        <w:t>Miuki</w:t>
-      </w:r>
-      <w:proofErr w:type="spellEnd"/>
-      <w:r>
-        <w:t>, Ming, and Joshua</w:t>
+        <w:t>Group 6: Miuki, Ming, and Joshua</w:t>
       </w:r>
     </w:p>
     <w:p>
@@ -23,21 +15,21 @@
         <w:pStyle w:val="Heading1"/>
       </w:pPr>
       <w:r>
-        <w:t xml:space="preserve">Project </w:t>
-      </w:r>
-      <w:r>
-        <w:t>Summary</w:t>
-      </w:r>
-    </w:p>
-    <w:p>
-      <w:r>
-        <w:rPr>
-          <w:i/>
-          <w:iCs/>
+        <w:t>Project Summary</w:t>
+      </w:r>
+    </w:p>
+    <w:p>
+      <w:pPr>
+        <w:rPr>
+          <w:color w:val="FF0000"/>
+        </w:rPr>
+      </w:pPr>
+      <w:r>
+        <w:rPr>
           <w:noProof/>
         </w:rPr>
         <w:drawing>
-          <wp:anchor distT="0" distB="0" distL="114300" distR="114300" simplePos="0" relativeHeight="251658240" behindDoc="0" locked="0" layoutInCell="1" allowOverlap="1" wp14:anchorId="70ED12CB" wp14:editId="3B60F66F">
+          <wp:anchor distT="0" distB="0" distL="114300" distR="114300" simplePos="0" relativeHeight="251659264" behindDoc="0" locked="0" layoutInCell="1" allowOverlap="1" wp14:anchorId="61D28CDA" wp14:editId="6572762A">
             <wp:simplePos x="0" y="0"/>
             <wp:positionH relativeFrom="margin">
               <wp:posOffset>3685540</wp:posOffset>
@@ -101,12 +93,10 @@
       </w:r>
       <w:r>
         <w:rPr>
-          <w:i/>
-          <w:iCs/>
           <w:noProof/>
         </w:rPr>
         <w:drawing>
-          <wp:anchor distT="0" distB="0" distL="114300" distR="114300" simplePos="0" relativeHeight="251659264" behindDoc="0" locked="0" layoutInCell="1" allowOverlap="1" wp14:anchorId="736D329A" wp14:editId="5A43EEA3">
+          <wp:anchor distT="0" distB="0" distL="114300" distR="114300" simplePos="0" relativeHeight="251660288" behindDoc="0" locked="0" layoutInCell="1" allowOverlap="1" wp14:anchorId="732C0378" wp14:editId="53E1BD4E">
             <wp:simplePos x="0" y="0"/>
             <wp:positionH relativeFrom="margin">
               <wp:posOffset>3839796</wp:posOffset>
@@ -117,7 +107,7 @@
             <wp:extent cx="1919605" cy="1308100"/>
             <wp:effectExtent l="0" t="0" r="4445" b="6350"/>
             <wp:wrapSquare wrapText="bothSides"/>
-            <wp:docPr id="1179937642" name="图片 4"/>
+            <wp:docPr id="1179937642" name="图片 4" descr="A grid of numbers on a piece of paper&#10;&#10;Description automatically generated"/>
             <wp:cNvGraphicFramePr>
               <a:graphicFrameLocks xmlns:a="http://schemas.openxmlformats.org/drawingml/2006/main" noChangeAspect="1"/>
             </wp:cNvGraphicFramePr>
@@ -125,7 +115,7 @@
               <a:graphicData uri="http://schemas.openxmlformats.org/drawingml/2006/picture">
                 <pic:pic xmlns:pic="http://schemas.openxmlformats.org/drawingml/2006/picture">
                   <pic:nvPicPr>
-                    <pic:cNvPr id="0" name="Picture 3"/>
+                    <pic:cNvPr id="1179937642" name="图片 4" descr="A grid of numbers on a piece of paper&#10;&#10;Description automatically generated"/>
                     <pic:cNvPicPr>
                       <a:picLocks noChangeAspect="1" noChangeArrowheads="1"/>
                     </pic:cNvPicPr>
@@ -169,128 +159,36 @@
         </w:drawing>
       </w:r>
       <w:r>
-        <w:rPr>
-          <w:i/>
-          <w:iCs/>
-        </w:rPr>
-        <w:t xml:space="preserve">This </w:t>
-      </w:r>
-      <w:r>
-        <w:rPr>
-          <w:i/>
-          <w:iCs/>
-        </w:rPr>
-        <w:t>game is</w:t>
-      </w:r>
-      <w:r>
-        <w:rPr>
-          <w:i/>
-          <w:iCs/>
-        </w:rPr>
-        <w:t xml:space="preserve"> about connecting pipes in a 3x3 grid, where the start is in the top left corner and the end is in the bottom right corner. </w:t>
-      </w:r>
-      <w:r>
-        <w:rPr>
-          <w:i/>
-          <w:iCs/>
-        </w:rPr>
-        <w:t>This game aims</w:t>
-      </w:r>
-      <w:r>
-        <w:rPr>
-          <w:i/>
-          <w:iCs/>
-        </w:rPr>
-        <w:t xml:space="preserve"> to connect the starting pipe, the ending pipe, and every pipe in between them (there are </w:t>
-      </w:r>
-      <w:r>
-        <w:rPr>
-          <w:i/>
-          <w:iCs/>
-        </w:rPr>
-        <w:t>5</w:t>
-      </w:r>
-      <w:r>
-        <w:rPr>
-          <w:i/>
-          <w:iCs/>
-        </w:rPr>
-        <w:t xml:space="preserve"> types</w:t>
-      </w:r>
-      <w:r>
-        <w:rPr>
-          <w:rFonts w:hint="eastAsia"/>
-          <w:i/>
-          <w:iCs/>
+        <w:t>This game is about connecting pipes in a 3x3 grid, where the start is in the top left corner and the end is in the bottom right corner. Th</w:t>
+      </w:r>
+      <w:r>
+        <w:t>is game aims to connect the starting pipe, the ending pipe, and every pipe in between them (there are 5 types</w:t>
+      </w:r>
+      <w:r>
+        <w:rPr>
+          <w:rFonts w:hint="eastAsia"/>
           <w:lang w:eastAsia="zh-CN"/>
         </w:rPr>
         <w:t xml:space="preserve"> of </w:t>
       </w:r>
       <w:r>
         <w:rPr>
-          <w:i/>
-          <w:iCs/>
           <w:lang w:eastAsia="zh-CN"/>
         </w:rPr>
         <w:t>pipes</w:t>
       </w:r>
       <w:r>
-        <w:rPr>
-          <w:i/>
-          <w:iCs/>
-        </w:rPr>
-        <w:t xml:space="preserve">) by rotating the pipes on the grid. </w:t>
-      </w:r>
-      <w:r>
-        <w:rPr>
-          <w:i/>
-          <w:iCs/>
-        </w:rPr>
-        <w:t xml:space="preserve">The water can only flow forward and downward. </w:t>
-      </w:r>
-      <w:r>
-        <w:rPr>
-          <w:i/>
-          <w:iCs/>
-        </w:rPr>
-        <w:t>We made a simple diagram to get a better idea of ​​what the entire grid looks</w:t>
-      </w:r>
-      <w:r>
-        <w:rPr>
-          <w:rFonts w:hint="eastAsia"/>
-          <w:i/>
-          <w:iCs/>
+        <w:t>) by rotating the pipes on the grid. After connecting, the water will flow through them and the water can only flow forward and downward. We made a simple diagram to get a better idea of ​​what the entire grid looks</w:t>
+      </w:r>
+      <w:r>
+        <w:rPr>
+          <w:rFonts w:hint="eastAsia"/>
           <w:lang w:eastAsia="zh-CN"/>
         </w:rPr>
         <w:t> </w:t>
       </w:r>
       <w:r>
-        <w:rPr>
-          <w:i/>
-          <w:iCs/>
-        </w:rPr>
-        <w:t>like. We will simulate how pipes are placed</w:t>
-      </w:r>
-      <w:r>
-        <w:rPr>
-          <w:i/>
-          <w:iCs/>
-        </w:rPr>
-        <w:t xml:space="preserve"> for the grid to have a solution</w:t>
-      </w:r>
-      <w:r>
-        <w:rPr>
-          <w:i/>
-          <w:iCs/>
-        </w:rPr>
-        <w:t>.</w:t>
-      </w:r>
-      <w:r>
-        <w:rPr>
-          <w:i/>
-          <w:iCs/>
-        </w:rPr>
-        <w:t> </w:t>
+        <w:t>like. We will constraint the pipe orientation for each type of pipe on the gird based on their type and location. And the solution will arise from this process. Though it is possible that some grid won’t have a solution depending on the pipes’ type and location.</w:t>
       </w:r>
     </w:p>
     <w:p>
@@ -342,13 +240,7 @@
         <w:rPr>
           <w:lang w:eastAsia="zh-CN"/>
         </w:rPr>
-        <w:t xml:space="preserve">pipe </w:t>
-      </w:r>
-      <w:r>
-        <w:rPr>
-          <w:lang w:eastAsia="zh-CN"/>
-        </w:rPr>
-        <w:t>orientation</w:t>
+        <w:t>pipe orientation</w:t>
       </w:r>
       <w:r>
         <w:rPr>
@@ -413,13 +305,7 @@
         <w:rPr>
           <w:lang w:eastAsia="zh-CN"/>
         </w:rPr>
-        <w:t xml:space="preserve">pipe </w:t>
-      </w:r>
-      <w:r>
-        <w:rPr>
-          <w:lang w:eastAsia="zh-CN"/>
-        </w:rPr>
-        <w:t>orientations</w:t>
+        <w:t>pipe orientations</w:t>
       </w:r>
       <w:r>
         <w:rPr>
@@ -440,14 +326,12 @@
           <w:lang w:eastAsia="zh-CN"/>
         </w:rPr>
       </w:pPr>
-      <w:proofErr w:type="spellStart"/>
       <w:r>
         <w:rPr>
           <w:lang w:eastAsia="zh-CN"/>
         </w:rPr>
         <w:t>NeighborLR</w:t>
       </w:r>
-      <w:proofErr w:type="spellEnd"/>
       <w:r>
         <w:rPr>
           <w:rFonts w:hint="eastAsia"/>
@@ -467,14 +351,12 @@
           <w:lang w:eastAsia="zh-CN"/>
         </w:rPr>
       </w:pPr>
-      <w:proofErr w:type="spellStart"/>
       <w:r>
         <w:rPr>
           <w:lang w:eastAsia="zh-CN"/>
         </w:rPr>
         <w:t>NeighborUD</w:t>
       </w:r>
-      <w:proofErr w:type="spellEnd"/>
       <w:r>
         <w:rPr>
           <w:rFonts w:hint="eastAsia"/>
@@ -519,28 +401,12 @@
           <w:lang w:eastAsia="zh-CN"/>
         </w:rPr>
       </w:pPr>
-      <w:proofErr w:type="spellStart"/>
-      <w:r>
-        <w:rPr>
-          <w:rFonts w:hint="eastAsia"/>
-          <w:lang w:eastAsia="zh-CN"/>
-        </w:rPr>
-        <w:t>Have_to_east</w:t>
-      </w:r>
-      <w:proofErr w:type="spellEnd"/>
-      <w:r>
-        <w:rPr>
-          <w:rFonts w:hint="eastAsia"/>
-          <w:lang w:eastAsia="zh-CN"/>
-        </w:rPr>
-        <w:t xml:space="preserve"> </w:t>
-      </w:r>
-      <w:r>
-        <w:rPr>
-          <w:rFonts w:hint="eastAsia"/>
-          <w:lang w:eastAsia="zh-CN"/>
-        </w:rPr>
-        <w:t xml:space="preserve">(loc): the pipe on loc </w:t>
+      <w:r>
+        <w:rPr>
+          <w:rFonts w:hint="eastAsia"/>
+          <w:lang w:eastAsia="zh-CN"/>
+        </w:rPr>
+        <w:t xml:space="preserve">Have_to_east (loc): the pipe on loc </w:t>
       </w:r>
       <w:r>
         <w:rPr>
@@ -567,28 +433,12 @@
           <w:lang w:eastAsia="zh-CN"/>
         </w:rPr>
       </w:pPr>
-      <w:proofErr w:type="spellStart"/>
-      <w:r>
-        <w:rPr>
-          <w:rFonts w:hint="eastAsia"/>
-          <w:lang w:eastAsia="zh-CN"/>
-        </w:rPr>
-        <w:t>Have_to_south</w:t>
-      </w:r>
-      <w:proofErr w:type="spellEnd"/>
-      <w:r>
-        <w:rPr>
-          <w:rFonts w:hint="eastAsia"/>
-          <w:lang w:eastAsia="zh-CN"/>
-        </w:rPr>
-        <w:t xml:space="preserve"> </w:t>
-      </w:r>
-      <w:r>
-        <w:rPr>
-          <w:rFonts w:hint="eastAsia"/>
-          <w:lang w:eastAsia="zh-CN"/>
-        </w:rPr>
-        <w:t xml:space="preserve">(loc): the pipe on loc </w:t>
+      <w:r>
+        <w:rPr>
+          <w:rFonts w:hint="eastAsia"/>
+          <w:lang w:eastAsia="zh-CN"/>
+        </w:rPr>
+        <w:t xml:space="preserve">Have_to_south (loc): the pipe on loc </w:t>
       </w:r>
       <w:r>
         <w:rPr>
@@ -615,35 +465,12 @@
           <w:lang w:eastAsia="zh-CN"/>
         </w:rPr>
       </w:pPr>
-      <w:proofErr w:type="spellStart"/>
-      <w:r>
-        <w:rPr>
-          <w:rFonts w:hint="eastAsia"/>
-          <w:lang w:eastAsia="zh-CN"/>
-        </w:rPr>
-        <w:t>Have_from_</w:t>
-      </w:r>
-      <w:r>
-        <w:rPr>
-          <w:rFonts w:hint="eastAsia"/>
-          <w:lang w:eastAsia="zh-CN"/>
-        </w:rPr>
-        <w:t>west</w:t>
-      </w:r>
-      <w:proofErr w:type="spellEnd"/>
-      <w:r>
-        <w:rPr>
-          <w:rFonts w:hint="eastAsia"/>
-          <w:lang w:eastAsia="zh-CN"/>
-        </w:rPr>
-        <w:t xml:space="preserve"> </w:t>
-      </w:r>
-      <w:r>
-        <w:rPr>
-          <w:rFonts w:hint="eastAsia"/>
-          <w:lang w:eastAsia="zh-CN"/>
-        </w:rPr>
-        <w:t xml:space="preserve">(loc): the pipe on loc </w:t>
+      <w:r>
+        <w:rPr>
+          <w:rFonts w:hint="eastAsia"/>
+          <w:lang w:eastAsia="zh-CN"/>
+        </w:rPr>
+        <w:t xml:space="preserve">Have_from_west (loc): the pipe on loc </w:t>
       </w:r>
       <w:r>
         <w:rPr>
@@ -656,14 +483,7 @@
           <w:rFonts w:hint="eastAsia"/>
           <w:lang w:eastAsia="zh-CN"/>
         </w:rPr>
-        <w:t xml:space="preserve"> an opening facing </w:t>
-      </w:r>
-      <w:r>
-        <w:rPr>
-          <w:rFonts w:hint="eastAsia"/>
-          <w:lang w:eastAsia="zh-CN"/>
-        </w:rPr>
-        <w:t>west</w:t>
+        <w:t xml:space="preserve"> an opening facing west</w:t>
       </w:r>
     </w:p>
     <w:p>
@@ -677,35 +497,12 @@
           <w:lang w:eastAsia="zh-CN"/>
         </w:rPr>
       </w:pPr>
-      <w:proofErr w:type="spellStart"/>
-      <w:r>
-        <w:rPr>
-          <w:rFonts w:hint="eastAsia"/>
-          <w:lang w:eastAsia="zh-CN"/>
-        </w:rPr>
-        <w:t>Have_</w:t>
-      </w:r>
-      <w:r>
-        <w:rPr>
-          <w:rFonts w:hint="eastAsia"/>
-          <w:lang w:eastAsia="zh-CN"/>
-        </w:rPr>
-        <w:t>from_north</w:t>
-      </w:r>
-      <w:proofErr w:type="spellEnd"/>
-      <w:r>
-        <w:rPr>
-          <w:rFonts w:hint="eastAsia"/>
-          <w:lang w:eastAsia="zh-CN"/>
-        </w:rPr>
-        <w:t xml:space="preserve"> </w:t>
-      </w:r>
-      <w:r>
-        <w:rPr>
-          <w:rFonts w:hint="eastAsia"/>
-          <w:lang w:eastAsia="zh-CN"/>
-        </w:rPr>
-        <w:t xml:space="preserve">(loc): the pipe on loc </w:t>
+      <w:r>
+        <w:rPr>
+          <w:rFonts w:hint="eastAsia"/>
+          <w:lang w:eastAsia="zh-CN"/>
+        </w:rPr>
+        <w:t xml:space="preserve">Have_from_north (loc): the pipe on loc </w:t>
       </w:r>
       <w:r>
         <w:rPr>
@@ -718,22 +515,147 @@
           <w:rFonts w:hint="eastAsia"/>
           <w:lang w:eastAsia="zh-CN"/>
         </w:rPr>
-        <w:t xml:space="preserve"> an opening facing </w:t>
-      </w:r>
-      <w:r>
-        <w:rPr>
-          <w:rFonts w:hint="eastAsia"/>
-          <w:lang w:eastAsia="zh-CN"/>
-        </w:rPr>
-        <w:t>north</w:t>
-      </w:r>
-    </w:p>
-    <w:p>
-      <w:pPr>
-        <w:rPr>
-          <w:lang w:eastAsia="zh-CN"/>
-        </w:rPr>
-      </w:pPr>
+        <w:t xml:space="preserve"> an opening facing north</w:t>
+      </w:r>
+    </w:p>
+    <w:p>
+      <w:pPr>
+        <w:pStyle w:val="ListParagraph"/>
+        <w:numPr>
+          <w:ilvl w:val="0"/>
+          <w:numId w:val="3"/>
+        </w:numPr>
+        <w:rPr>
+          <w:lang w:eastAsia="zh-CN"/>
+        </w:rPr>
+      </w:pPr>
+      <w:r>
+        <w:rPr>
+          <w:rFonts w:hint="eastAsia"/>
+          <w:lang w:eastAsia="zh-CN"/>
+        </w:rPr>
+        <w:t xml:space="preserve">Flow (l1, l2): water </w:t>
+      </w:r>
+      <w:r>
+        <w:rPr>
+          <w:lang w:eastAsia="zh-CN"/>
+        </w:rPr>
+        <w:t>can</w:t>
+      </w:r>
+      <w:r>
+        <w:rPr>
+          <w:rFonts w:hint="eastAsia"/>
+          <w:lang w:eastAsia="zh-CN"/>
+        </w:rPr>
+        <w:t xml:space="preserve"> flow from l1 to l2</w:t>
+      </w:r>
+    </w:p>
+    <w:p>
+      <w:pPr>
+        <w:pStyle w:val="ListParagraph"/>
+        <w:numPr>
+          <w:ilvl w:val="0"/>
+          <w:numId w:val="3"/>
+        </w:numPr>
+        <w:rPr>
+          <w:lang w:eastAsia="zh-CN"/>
+        </w:rPr>
+      </w:pPr>
+      <w:r>
+        <w:rPr>
+          <w:lang w:eastAsia="zh-CN"/>
+        </w:rPr>
+        <w:t>Straight_Pipe</w:t>
+      </w:r>
+      <w:r>
+        <w:rPr>
+          <w:rFonts w:hint="eastAsia"/>
+          <w:lang w:eastAsia="zh-CN"/>
+        </w:rPr>
+        <w:t xml:space="preserve"> (p, loc): the pipe is </w:t>
+      </w:r>
+      <w:r>
+        <w:rPr>
+          <w:lang w:eastAsia="zh-CN"/>
+        </w:rPr>
+        <w:t>straight</w:t>
+      </w:r>
+      <w:r>
+        <w:rPr>
+          <w:rFonts w:hint="eastAsia"/>
+          <w:lang w:eastAsia="zh-CN"/>
+        </w:rPr>
+        <w:t xml:space="preserve"> pipe at location loc</w:t>
+      </w:r>
+    </w:p>
+    <w:p>
+      <w:pPr>
+        <w:pStyle w:val="ListParagraph"/>
+        <w:numPr>
+          <w:ilvl w:val="0"/>
+          <w:numId w:val="3"/>
+        </w:numPr>
+        <w:rPr>
+          <w:lang w:eastAsia="zh-CN"/>
+        </w:rPr>
+      </w:pPr>
+      <w:r>
+        <w:rPr>
+          <w:lang w:eastAsia="zh-CN"/>
+        </w:rPr>
+        <w:t>Angled_Pipe</w:t>
+      </w:r>
+      <w:r>
+        <w:rPr>
+          <w:rFonts w:hint="eastAsia"/>
+          <w:lang w:eastAsia="zh-CN"/>
+        </w:rPr>
+        <w:t xml:space="preserve"> (p, loc): the pipe is angled pipe at location loc</w:t>
+      </w:r>
+    </w:p>
+    <w:p>
+      <w:pPr>
+        <w:pStyle w:val="ListParagraph"/>
+        <w:numPr>
+          <w:ilvl w:val="0"/>
+          <w:numId w:val="3"/>
+        </w:numPr>
+        <w:rPr>
+          <w:lang w:eastAsia="zh-CN"/>
+        </w:rPr>
+      </w:pPr>
+      <w:r>
+        <w:rPr>
+          <w:lang w:eastAsia="zh-CN"/>
+        </w:rPr>
+        <w:t>Three_Opening_Pipe</w:t>
+      </w:r>
+      <w:r>
+        <w:rPr>
+          <w:rFonts w:hint="eastAsia"/>
+          <w:lang w:eastAsia="zh-CN"/>
+        </w:rPr>
+        <w:t xml:space="preserve"> (p, loc): the pipe is 3-opening pipe at location loc</w:t>
+      </w:r>
+    </w:p>
+    <w:p>
+      <w:pPr>
+        <w:pStyle w:val="ListParagraph"/>
+        <w:numPr>
+          <w:ilvl w:val="0"/>
+          <w:numId w:val="3"/>
+        </w:numPr>
+        <w:rPr>
+          <w:lang w:eastAsia="zh-CN"/>
+        </w:rPr>
+      </w:pPr>
+      <w:r>
+        <w:rPr>
+          <w:rFonts w:hint="eastAsia"/>
+          <w:lang w:eastAsia="zh-CN"/>
+        </w:rPr>
+        <w:t>Solution (l1, l2): location l1 to l2 have a solution</w:t>
+      </w:r>
     </w:p>
     <w:p>
       <w:pPr>
@@ -775,107 +697,7 @@
           <w:bCs/>
           <w:lang w:eastAsia="zh-CN"/>
         </w:rPr>
-        <w:t xml:space="preserve">There is only one </w:t>
-      </w:r>
-      <w:r>
-        <w:rPr>
-          <w:bCs/>
-          <w:lang w:eastAsia="zh-CN"/>
-        </w:rPr>
-        <w:t xml:space="preserve">pipe </w:t>
-      </w:r>
-      <w:r>
-        <w:rPr>
-          <w:bCs/>
-          <w:lang w:eastAsia="zh-CN"/>
-        </w:rPr>
-        <w:t xml:space="preserve">orientation of one pipe at location </w:t>
-      </w:r>
-      <w:r>
-        <w:rPr>
-          <w:bCs/>
-          <w:lang w:eastAsia="zh-CN"/>
-        </w:rPr>
-        <w:t>(</w:t>
-      </w:r>
-      <w:r>
-        <w:rPr>
-          <w:bCs/>
-          <w:lang w:eastAsia="zh-CN"/>
-        </w:rPr>
-        <w:t>1</w:t>
-      </w:r>
-      <w:r>
-        <w:rPr>
-          <w:bCs/>
-          <w:lang w:eastAsia="zh-CN"/>
-        </w:rPr>
-        <w:t>,</w:t>
-      </w:r>
-      <w:r>
-        <w:rPr>
-          <w:bCs/>
-          <w:lang w:eastAsia="zh-CN"/>
-        </w:rPr>
-        <w:t>0</w:t>
-      </w:r>
-      <w:r>
-        <w:rPr>
-          <w:bCs/>
-          <w:lang w:eastAsia="zh-CN"/>
-        </w:rPr>
-        <w:t>)</w:t>
-      </w:r>
-      <w:r>
-        <w:rPr>
-          <w:bCs/>
-          <w:lang w:eastAsia="zh-CN"/>
-        </w:rPr>
-        <w:t xml:space="preserve"> and location </w:t>
-      </w:r>
-      <w:r>
-        <w:rPr>
-          <w:bCs/>
-          <w:lang w:eastAsia="zh-CN"/>
-        </w:rPr>
-        <w:t>(</w:t>
-      </w:r>
-      <w:r>
-        <w:rPr>
-          <w:bCs/>
-          <w:lang w:eastAsia="zh-CN"/>
-        </w:rPr>
-        <w:t>3</w:t>
-      </w:r>
-      <w:r>
-        <w:rPr>
-          <w:bCs/>
-          <w:lang w:eastAsia="zh-CN"/>
-        </w:rPr>
-        <w:t>,</w:t>
-      </w:r>
-      <w:proofErr w:type="gramStart"/>
-      <w:r>
-        <w:rPr>
-          <w:bCs/>
-          <w:lang w:eastAsia="zh-CN"/>
-        </w:rPr>
-        <w:t>4)</w:t>
-      </w:r>
-      <w:r>
-        <w:rPr>
-          <w:bCs/>
-          <w:lang w:eastAsia="zh-CN"/>
-        </w:rPr>
-        <w:t>(</w:t>
-      </w:r>
-      <w:proofErr w:type="gramEnd"/>
-      <w:r>
-        <w:rPr>
-          <w:bCs/>
-          <w:lang w:eastAsia="zh-CN"/>
-        </w:rPr>
-        <w:t>the start and end piece)</w:t>
+        <w:t>There is only one pipe orientation of one pipe at location 10 and location 34(the start and end piece)</w:t>
       </w:r>
     </w:p>
     <w:p>
@@ -899,56 +721,7 @@
           <w:bCs/>
           <w:lang w:eastAsia="zh-CN"/>
         </w:rPr>
-        <w:t xml:space="preserve"> </w:t>
-      </w:r>
-      <w:r>
-        <w:rPr>
-          <w:bCs/>
-          <w:lang w:eastAsia="zh-CN"/>
-        </w:rPr>
-        <w:t xml:space="preserve">at location </w:t>
-      </w:r>
-      <w:r>
-        <w:rPr>
-          <w:bCs/>
-          <w:lang w:eastAsia="zh-CN"/>
-        </w:rPr>
-        <w:t>(</w:t>
-      </w:r>
-      <w:r>
-        <w:rPr>
-          <w:bCs/>
-          <w:lang w:eastAsia="zh-CN"/>
-        </w:rPr>
-        <w:t>1</w:t>
-      </w:r>
-      <w:r>
-        <w:rPr>
-          <w:bCs/>
-          <w:lang w:eastAsia="zh-CN"/>
-        </w:rPr>
-        <w:t>,</w:t>
-      </w:r>
-      <w:r>
-        <w:rPr>
-          <w:bCs/>
-          <w:lang w:eastAsia="zh-CN"/>
-        </w:rPr>
-        <w:t>0</w:t>
-      </w:r>
-      <w:r>
-        <w:rPr>
-          <w:bCs/>
-          <w:lang w:eastAsia="zh-CN"/>
-        </w:rPr>
-        <w:t>)</w:t>
-      </w:r>
-      <w:r>
-        <w:rPr>
-          <w:bCs/>
-          <w:lang w:eastAsia="zh-CN"/>
-        </w:rPr>
-        <w:t xml:space="preserve"> </w:t>
+        <w:t xml:space="preserve"> at location 10 </w:t>
       </w:r>
       <w:r>
         <w:rPr>
@@ -1007,49 +780,7 @@
           <w:bCs/>
           <w:lang w:eastAsia="zh-CN"/>
         </w:rPr>
-        <w:t xml:space="preserve">at location </w:t>
-      </w:r>
-      <w:r>
-        <w:rPr>
-          <w:bCs/>
-          <w:lang w:eastAsia="zh-CN"/>
-        </w:rPr>
-        <w:t>(</w:t>
-      </w:r>
-      <w:r>
-        <w:rPr>
-          <w:bCs/>
-          <w:lang w:eastAsia="zh-CN"/>
-        </w:rPr>
-        <w:t>3</w:t>
-      </w:r>
-      <w:r>
-        <w:rPr>
-          <w:bCs/>
-          <w:lang w:eastAsia="zh-CN"/>
-        </w:rPr>
-        <w:t>,</w:t>
-      </w:r>
-      <w:r>
-        <w:rPr>
-          <w:bCs/>
-          <w:lang w:eastAsia="zh-CN"/>
-        </w:rPr>
-        <w:t>4</w:t>
-      </w:r>
-      <w:r>
-        <w:rPr>
-          <w:bCs/>
-          <w:lang w:eastAsia="zh-CN"/>
-        </w:rPr>
-        <w:t>)</w:t>
-      </w:r>
-      <w:r>
-        <w:rPr>
-          <w:bCs/>
-          <w:lang w:eastAsia="zh-CN"/>
-        </w:rPr>
-        <w:t xml:space="preserve"> </w:t>
+        <w:t xml:space="preserve">at location 34 </w:t>
       </w:r>
       <w:r>
         <w:rPr>
@@ -1090,7 +821,7 @@
           <w:bCs/>
           <w:lang w:eastAsia="zh-CN"/>
         </w:rPr>
-        <w:t>Any location that is not (1,0) or (3,4) will not have a pipe that is only facing east or only facing west</w:t>
+        <w:t>All other locations (locations that are not 10 and 34) will not have opening only facing east or only facing west</w:t>
       </w:r>
     </w:p>
     <w:p>
@@ -1110,32 +841,113 @@
           <w:bCs/>
           <w:lang w:eastAsia="zh-CN"/>
         </w:rPr>
-        <w:t xml:space="preserve">If there is a pipe at a location, then that location can have a different pip orientation with the same pipe </w:t>
-      </w:r>
-      <w:proofErr w:type="gramStart"/>
-      <w:r>
-        <w:rPr>
-          <w:bCs/>
-          <w:lang w:eastAsia="zh-CN"/>
-        </w:rPr>
-        <w:t>type(</w:t>
-      </w:r>
-      <w:proofErr w:type="spellStart"/>
-      <w:proofErr w:type="gramEnd"/>
-      <w:r>
-        <w:rPr>
-          <w:bCs/>
-          <w:lang w:eastAsia="zh-CN"/>
-        </w:rPr>
-        <w:t>eg.</w:t>
-      </w:r>
-      <w:proofErr w:type="spellEnd"/>
-      <w:r>
-        <w:rPr>
-          <w:bCs/>
-          <w:lang w:eastAsia="zh-CN"/>
-        </w:rPr>
-        <w:t xml:space="preserve"> A straight pipe at (2,2) can change orientation from NS to EW)</w:t>
+        <w:t xml:space="preserve">If there is a certain pipe at a location, then that location can have a different pipe orientation at the same location but not a different pipe </w:t>
+      </w:r>
+    </w:p>
+    <w:p>
+      <w:pPr>
+        <w:pStyle w:val="ListParagraph"/>
+        <w:ind w:left="360"/>
+        <w:rPr>
+          <w:bCs/>
+          <w:lang w:eastAsia="zh-CN"/>
+        </w:rPr>
+      </w:pPr>
+      <w:r>
+        <w:rPr>
+          <w:lang w:eastAsia="zh-CN"/>
+        </w:rPr>
+        <w:lastRenderedPageBreak/>
+        <w:t>Straight_Pipe</w:t>
+      </w:r>
+      <w:r>
+        <w:rPr>
+          <w:rFonts w:hint="eastAsia"/>
+          <w:lang w:eastAsia="zh-CN"/>
+        </w:rPr>
+        <w:t xml:space="preserve"> (pipe </w:t>
+      </w:r>
+      <w:r>
+        <w:rPr>
+          <w:lang w:eastAsia="zh-CN"/>
+        </w:rPr>
+        <w:t>orientation</w:t>
+      </w:r>
+      <w:r>
+        <w:rPr>
+          <w:rFonts w:hint="eastAsia"/>
+          <w:lang w:eastAsia="zh-CN"/>
+        </w:rPr>
+        <w:t>, 11)</w:t>
+      </w:r>
+      <w:r>
+        <w:rPr>
+          <w:bCs/>
+          <w:lang w:eastAsia="zh-CN"/>
+        </w:rPr>
+        <w:t>&gt;&gt;add_exactly_one (Location</w:t>
+      </w:r>
+      <w:r>
+        <w:rPr>
+          <w:rFonts w:hint="eastAsia"/>
+          <w:bCs/>
+          <w:lang w:eastAsia="zh-CN"/>
+        </w:rPr>
+        <w:t xml:space="preserve"> </w:t>
+      </w:r>
+      <w:r>
+        <w:rPr>
+          <w:bCs/>
+          <w:lang w:eastAsia="zh-CN"/>
+        </w:rPr>
+        <w:t>(EW,11),</w:t>
+      </w:r>
+      <w:r>
+        <w:rPr>
+          <w:rFonts w:hint="eastAsia"/>
+          <w:bCs/>
+          <w:lang w:eastAsia="zh-CN"/>
+        </w:rPr>
+        <w:t xml:space="preserve"> </w:t>
+      </w:r>
+      <w:r>
+        <w:rPr>
+          <w:bCs/>
+          <w:lang w:eastAsia="zh-CN"/>
+        </w:rPr>
+        <w:t>Location</w:t>
+      </w:r>
+      <w:r>
+        <w:rPr>
+          <w:rFonts w:hint="eastAsia"/>
+          <w:bCs/>
+          <w:lang w:eastAsia="zh-CN"/>
+        </w:rPr>
+        <w:t xml:space="preserve"> </w:t>
+      </w:r>
+      <w:r>
+        <w:rPr>
+          <w:bCs/>
+          <w:lang w:eastAsia="zh-CN"/>
+        </w:rPr>
+        <w:t>(NS,11))</w:t>
+      </w:r>
+    </w:p>
+    <w:p>
+      <w:pPr>
+        <w:pStyle w:val="ListParagraph"/>
+        <w:ind w:left="360"/>
+        <w:rPr>
+          <w:bCs/>
+          <w:lang w:eastAsia="zh-CN"/>
+        </w:rPr>
+      </w:pPr>
+      <w:r>
+        <w:rPr>
+          <w:bCs/>
+          <w:lang w:eastAsia="zh-CN"/>
+        </w:rPr>
+        <w:t>(If there is a straight pipe (orated in EW or NS) at location 11, then location 11 can have exactly one pipe orientation from (EW, NS). But the other 2 pipes in a total of 8 pipe orientations can not be at location 11)</w:t>
       </w:r>
     </w:p>
     <w:p>
@@ -1155,39 +967,7 @@
           <w:bCs/>
           <w:lang w:eastAsia="zh-CN"/>
         </w:rPr>
-        <w:t>Location (straight pipe,11)&gt;&gt;</w:t>
-      </w:r>
-      <w:proofErr w:type="spellStart"/>
-      <w:r>
-        <w:rPr>
-          <w:bCs/>
-          <w:lang w:eastAsia="zh-CN"/>
-        </w:rPr>
-        <w:t>add_exactly_one</w:t>
-      </w:r>
-      <w:proofErr w:type="spellEnd"/>
-      <w:r>
-        <w:rPr>
-          <w:bCs/>
-          <w:lang w:eastAsia="zh-CN"/>
-        </w:rPr>
-        <w:t xml:space="preserve"> (</w:t>
-      </w:r>
-      <w:proofErr w:type="gramStart"/>
-      <w:r>
-        <w:rPr>
-          <w:bCs/>
-          <w:lang w:eastAsia="zh-CN"/>
-        </w:rPr>
-        <w:t>Location(</w:t>
-      </w:r>
-      <w:proofErr w:type="gramEnd"/>
-      <w:r>
-        <w:rPr>
-          <w:bCs/>
-          <w:lang w:eastAsia="zh-CN"/>
-        </w:rPr>
-        <w:t>EW,11),Location(NS,11))</w:t>
+        <w:t>For all locations, there is one pipe orientation from one pipe depending on their location and pipe on them and all other orientation will not be allowed in this grid cell</w:t>
       </w:r>
     </w:p>
     <w:p>
@@ -1196,190 +976,81 @@
         <w:ind w:left="360"/>
         <w:rPr>
           <w:bCs/>
-          <w:lang w:eastAsia="zh-CN"/>
-        </w:rPr>
-      </w:pPr>
-      <w:r>
-        <w:rPr>
-          <w:bCs/>
-          <w:lang w:eastAsia="zh-CN"/>
-        </w:rPr>
-        <w:t>(</w:t>
-      </w:r>
-      <w:r>
-        <w:rPr>
-          <w:bCs/>
-          <w:lang w:eastAsia="zh-CN"/>
-        </w:rPr>
-        <w:t>If there is a straight pipe (or</w:t>
-      </w:r>
-      <w:r>
-        <w:rPr>
-          <w:bCs/>
-          <w:lang w:eastAsia="zh-CN"/>
-        </w:rPr>
-        <w:t>ient</w:t>
-      </w:r>
-      <w:r>
-        <w:rPr>
-          <w:bCs/>
-          <w:lang w:eastAsia="zh-CN"/>
-        </w:rPr>
-        <w:t xml:space="preserve">ated EW or NS) at location </w:t>
-      </w:r>
-      <w:r>
-        <w:rPr>
-          <w:bCs/>
-          <w:lang w:eastAsia="zh-CN"/>
-        </w:rPr>
-        <w:t>(</w:t>
-      </w:r>
-      <w:r>
-        <w:rPr>
-          <w:bCs/>
-          <w:lang w:eastAsia="zh-CN"/>
-        </w:rPr>
-        <w:t>1</w:t>
-      </w:r>
-      <w:r>
-        <w:rPr>
-          <w:bCs/>
-          <w:lang w:eastAsia="zh-CN"/>
-        </w:rPr>
-        <w:t>,</w:t>
-      </w:r>
-      <w:r>
-        <w:rPr>
-          <w:bCs/>
-          <w:lang w:eastAsia="zh-CN"/>
-        </w:rPr>
-        <w:t>1</w:t>
-      </w:r>
-      <w:r>
-        <w:rPr>
-          <w:bCs/>
-          <w:lang w:eastAsia="zh-CN"/>
-        </w:rPr>
-        <w:t>)</w:t>
-      </w:r>
-      <w:r>
-        <w:rPr>
-          <w:bCs/>
-          <w:lang w:eastAsia="zh-CN"/>
-        </w:rPr>
-        <w:t xml:space="preserve">, then location </w:t>
-      </w:r>
-      <w:r>
-        <w:rPr>
-          <w:bCs/>
-          <w:lang w:eastAsia="zh-CN"/>
-        </w:rPr>
-        <w:t>(</w:t>
-      </w:r>
-      <w:r>
-        <w:rPr>
-          <w:bCs/>
-          <w:lang w:eastAsia="zh-CN"/>
-        </w:rPr>
-        <w:t>1</w:t>
-      </w:r>
-      <w:r>
-        <w:rPr>
-          <w:bCs/>
-          <w:lang w:eastAsia="zh-CN"/>
-        </w:rPr>
-        <w:t>,</w:t>
-      </w:r>
-      <w:r>
-        <w:rPr>
-          <w:bCs/>
-          <w:lang w:eastAsia="zh-CN"/>
-        </w:rPr>
-        <w:t>1</w:t>
-      </w:r>
-      <w:r>
-        <w:rPr>
-          <w:bCs/>
-          <w:lang w:eastAsia="zh-CN"/>
-        </w:rPr>
-        <w:t>)</w:t>
-      </w:r>
-      <w:r>
-        <w:rPr>
-          <w:bCs/>
-          <w:lang w:eastAsia="zh-CN"/>
-        </w:rPr>
-        <w:t xml:space="preserve"> can have exactly one </w:t>
-      </w:r>
-      <w:r>
-        <w:rPr>
-          <w:bCs/>
-          <w:lang w:eastAsia="zh-CN"/>
-        </w:rPr>
-        <w:t xml:space="preserve">pipe </w:t>
-      </w:r>
-      <w:r>
-        <w:rPr>
-          <w:bCs/>
-          <w:lang w:eastAsia="zh-CN"/>
-        </w:rPr>
-        <w:t xml:space="preserve">orientation </w:t>
-      </w:r>
-      <w:r>
-        <w:rPr>
-          <w:bCs/>
-          <w:lang w:eastAsia="zh-CN"/>
-        </w:rPr>
-        <w:t xml:space="preserve">that is either EW or NS, but the other two types of pipes (angled and three way) or any of their orientation </w:t>
-      </w:r>
-      <w:r>
-        <w:rPr>
-          <w:bCs/>
-          <w:lang w:eastAsia="zh-CN"/>
-        </w:rPr>
-        <w:t xml:space="preserve">can not be at location </w:t>
-      </w:r>
-      <w:r>
-        <w:rPr>
-          <w:bCs/>
-          <w:lang w:eastAsia="zh-CN"/>
-        </w:rPr>
-        <w:t>(</w:t>
-      </w:r>
-      <w:r>
-        <w:rPr>
-          <w:bCs/>
-          <w:lang w:eastAsia="zh-CN"/>
-        </w:rPr>
-        <w:t>1</w:t>
-      </w:r>
-      <w:r>
-        <w:rPr>
-          <w:bCs/>
-          <w:lang w:eastAsia="zh-CN"/>
-        </w:rPr>
-        <w:t>,</w:t>
-      </w:r>
-      <w:r>
-        <w:rPr>
-          <w:bCs/>
-          <w:lang w:eastAsia="zh-CN"/>
-        </w:rPr>
-        <w:t>1</w:t>
-      </w:r>
-      <w:r>
-        <w:rPr>
-          <w:bCs/>
-          <w:lang w:eastAsia="zh-CN"/>
-        </w:rPr>
-        <w:t>)</w:t>
-      </w:r>
-      <w:r>
-        <w:rPr>
-          <w:bCs/>
-          <w:lang w:eastAsia="zh-CN"/>
-        </w:rPr>
-        <w:t>)</w:t>
+          <w:lang w:val="en-US" w:eastAsia="zh-CN"/>
+        </w:rPr>
+      </w:pPr>
+      <w:r>
+        <w:rPr>
+          <w:bCs/>
+          <w:lang w:eastAsia="zh-CN"/>
+        </w:rPr>
+        <w:t xml:space="preserve">Ex. </w:t>
+      </w:r>
+      <w:r>
+        <w:rPr>
+          <w:lang w:eastAsia="zh-CN"/>
+        </w:rPr>
+        <w:t>Three_Opening_Pipe</w:t>
+      </w:r>
+      <w:r>
+        <w:rPr>
+          <w:rFonts w:hint="eastAsia"/>
+          <w:lang w:eastAsia="zh-CN"/>
+        </w:rPr>
+        <w:t xml:space="preserve"> (p, 11)</w:t>
+      </w:r>
+      <w:r>
+        <w:rPr>
+          <w:bCs/>
+          <w:lang w:eastAsia="zh-CN"/>
+        </w:rPr>
+        <w:t>&gt;&gt;</w:t>
+      </w:r>
+      <w:r>
+        <w:rPr>
+          <w:rFonts w:ascii="Consolas" w:eastAsia="SimSun" w:hAnsi="Consolas" w:cs="SimSun"/>
+          <w:sz w:val="21"/>
+          <w:szCs w:val="21"/>
+          <w:lang w:val="en-US" w:eastAsia="zh-CN"/>
+        </w:rPr>
+        <w:t xml:space="preserve"> </w:t>
+      </w:r>
+      <w:r>
+        <w:rPr>
+          <w:bCs/>
+          <w:lang w:val="en-US" w:eastAsia="zh-CN"/>
+        </w:rPr>
+        <w:t>Location(['S','E','W'], 11) or</w:t>
+      </w:r>
+    </w:p>
+    <w:p>
+      <w:pPr>
+        <w:pStyle w:val="ListParagraph"/>
+        <w:ind w:left="360"/>
+        <w:rPr>
+          <w:bCs/>
+          <w:lang w:val="en-US" w:eastAsia="zh-CN"/>
+        </w:rPr>
+      </w:pPr>
+      <w:r>
+        <w:rPr>
+          <w:lang w:eastAsia="zh-CN"/>
+        </w:rPr>
+        <w:t>Three_Opening_Pipe</w:t>
+      </w:r>
+      <w:r>
+        <w:rPr>
+          <w:rFonts w:hint="eastAsia"/>
+          <w:lang w:eastAsia="zh-CN"/>
+        </w:rPr>
+        <w:t xml:space="preserve"> (p, 11)</w:t>
+      </w:r>
+      <w:r>
+        <w:rPr>
+          <w:bCs/>
+          <w:lang w:val="en-US" w:eastAsia="zh-CN"/>
+        </w:rPr>
+        <w:t>&gt;&gt; (~Location (['N', 'S', 'E'], 11) &amp; ~Location (['N', 'S', 'W'], 11) &amp; ~Location (['N', 'E', 'W'],11))</w:t>
       </w:r>
     </w:p>
     <w:p>
@@ -1397,167 +1068,9 @@
       <w:r>
         <w:rPr>
           <w:bCs/>
-          <w:lang w:eastAsia="zh-CN"/>
-        </w:rPr>
-        <w:lastRenderedPageBreak/>
-        <w:t xml:space="preserve">For all </w:t>
-      </w:r>
-      <w:r>
-        <w:rPr>
-          <w:bCs/>
-          <w:lang w:eastAsia="zh-CN"/>
-        </w:rPr>
-        <w:t>locations</w:t>
-      </w:r>
-      <w:r>
-        <w:rPr>
-          <w:bCs/>
-          <w:lang w:eastAsia="zh-CN"/>
-        </w:rPr>
-        <w:t xml:space="preserve"> except for </w:t>
-      </w:r>
-      <w:r>
-        <w:rPr>
-          <w:bCs/>
-          <w:lang w:eastAsia="zh-CN"/>
-        </w:rPr>
-        <w:t>(</w:t>
-      </w:r>
-      <w:r>
-        <w:rPr>
-          <w:bCs/>
-          <w:lang w:eastAsia="zh-CN"/>
-        </w:rPr>
-        <w:t>2</w:t>
-      </w:r>
-      <w:r>
-        <w:rPr>
-          <w:bCs/>
-          <w:lang w:eastAsia="zh-CN"/>
-        </w:rPr>
-        <w:t>,</w:t>
-      </w:r>
-      <w:r>
-        <w:rPr>
-          <w:bCs/>
-          <w:lang w:eastAsia="zh-CN"/>
-        </w:rPr>
-        <w:t>2</w:t>
-      </w:r>
-      <w:r>
-        <w:rPr>
-          <w:bCs/>
-          <w:lang w:eastAsia="zh-CN"/>
-        </w:rPr>
-        <w:t>)</w:t>
-      </w:r>
-      <w:r>
-        <w:rPr>
-          <w:bCs/>
-          <w:lang w:eastAsia="zh-CN"/>
-        </w:rPr>
-        <w:t xml:space="preserve">, </w:t>
-      </w:r>
-      <w:r>
-        <w:rPr>
-          <w:bCs/>
-          <w:lang w:eastAsia="zh-CN"/>
-        </w:rPr>
-        <w:t>(</w:t>
-      </w:r>
-      <w:r>
-        <w:rPr>
-          <w:bCs/>
-          <w:lang w:eastAsia="zh-CN"/>
-        </w:rPr>
-        <w:t>1</w:t>
-      </w:r>
-      <w:r>
-        <w:rPr>
-          <w:bCs/>
-          <w:lang w:eastAsia="zh-CN"/>
-        </w:rPr>
-        <w:t>,</w:t>
-      </w:r>
-      <w:r>
-        <w:rPr>
-          <w:bCs/>
-          <w:lang w:eastAsia="zh-CN"/>
-        </w:rPr>
-        <w:t>0</w:t>
-      </w:r>
-      <w:r>
-        <w:rPr>
-          <w:bCs/>
-          <w:lang w:eastAsia="zh-CN"/>
-        </w:rPr>
-        <w:t>)</w:t>
-      </w:r>
-      <w:r>
-        <w:rPr>
-          <w:bCs/>
-          <w:lang w:eastAsia="zh-CN"/>
-        </w:rPr>
-        <w:t xml:space="preserve">, and </w:t>
-      </w:r>
-      <w:r>
-        <w:rPr>
-          <w:bCs/>
-          <w:lang w:eastAsia="zh-CN"/>
-        </w:rPr>
-        <w:t>(</w:t>
-      </w:r>
-      <w:r>
-        <w:rPr>
-          <w:bCs/>
-          <w:lang w:eastAsia="zh-CN"/>
-        </w:rPr>
-        <w:t>3</w:t>
-      </w:r>
-      <w:r>
-        <w:rPr>
-          <w:bCs/>
-          <w:lang w:eastAsia="zh-CN"/>
-        </w:rPr>
-        <w:t>,</w:t>
-      </w:r>
-      <w:r>
-        <w:rPr>
-          <w:bCs/>
-          <w:lang w:eastAsia="zh-CN"/>
-        </w:rPr>
-        <w:t>4</w:t>
-      </w:r>
-      <w:r>
-        <w:rPr>
-          <w:rFonts w:hint="eastAsia"/>
-          <w:bCs/>
-          <w:lang w:eastAsia="zh-CN"/>
-        </w:rPr>
-        <w:t>)</w:t>
-      </w:r>
-      <w:r>
-        <w:rPr>
-          <w:bCs/>
-          <w:lang w:eastAsia="zh-CN"/>
-        </w:rPr>
-        <w:t xml:space="preserve">, each pipe type at a specific location can only have one </w:t>
-      </w:r>
-      <w:proofErr w:type="gramStart"/>
-      <w:r>
-        <w:rPr>
-          <w:bCs/>
-          <w:lang w:eastAsia="zh-CN"/>
-        </w:rPr>
-        <w:t>orientation( SAT</w:t>
-      </w:r>
-      <w:proofErr w:type="gramEnd"/>
-      <w:r>
-        <w:rPr>
-          <w:bCs/>
-          <w:lang w:eastAsia="zh-CN"/>
-        </w:rPr>
-        <w:t xml:space="preserve"> solver choses one out of many) and all other orientations are not allowed.</w:t>
+          <w:lang w:val="en-US" w:eastAsia="zh-CN"/>
+        </w:rPr>
+        <w:t>If a pipe is orientated in a way at a location, then that location will not have the openings that the pipe orientation does not have</w:t>
       </w:r>
     </w:p>
     <w:p>
@@ -1572,281 +1085,112 @@
       <w:r>
         <w:rPr>
           <w:bCs/>
-          <w:lang w:eastAsia="zh-CN"/>
-        </w:rPr>
-        <w:t>Ex. Location</w:t>
-      </w:r>
-      <w:r>
-        <w:rPr>
-          <w:bCs/>
-          <w:lang w:eastAsia="zh-CN"/>
+          <w:lang w:val="en-US" w:eastAsia="zh-CN"/>
+        </w:rPr>
+        <w:t xml:space="preserve">(ex. </w:t>
+      </w:r>
+      <w:r>
+        <w:rPr>
+          <w:rFonts w:hint="eastAsia"/>
+          <w:bCs/>
+          <w:lang w:val="en-US" w:eastAsia="zh-CN"/>
+        </w:rPr>
+        <w:t>(</w:t>
+      </w:r>
+      <w:r>
+        <w:rPr>
+          <w:bCs/>
+          <w:lang w:val="en-US" w:eastAsia="zh-CN"/>
+        </w:rPr>
+        <w:t>Location (</w:t>
+      </w:r>
+      <w:r>
+        <w:rPr>
+          <w:rFonts w:hint="eastAsia"/>
+          <w:bCs/>
+          <w:lang w:val="en-US" w:eastAsia="zh-CN"/>
+        </w:rPr>
+        <w:t>p</w:t>
+      </w:r>
+      <w:r>
+        <w:rPr>
+          <w:bCs/>
+          <w:lang w:val="en-US" w:eastAsia="zh-CN"/>
+        </w:rPr>
+        <w:t>,</w:t>
+      </w:r>
+      <w:r>
+        <w:rPr>
+          <w:rFonts w:hint="eastAsia"/>
+          <w:bCs/>
+          <w:lang w:val="en-US" w:eastAsia="zh-CN"/>
         </w:rPr>
         <w:t xml:space="preserve"> </w:t>
       </w:r>
       <w:r>
         <w:rPr>
           <w:bCs/>
-          <w:lang w:eastAsia="zh-CN"/>
-        </w:rPr>
-        <w:t>(3-opening-pipe</w:t>
-      </w:r>
-      <w:r>
-        <w:rPr>
-          <w:bCs/>
-          <w:lang w:eastAsia="zh-CN"/>
+          <w:lang w:val="en-US" w:eastAsia="zh-CN"/>
+        </w:rPr>
+        <w:t>11)</w:t>
+      </w:r>
+      <w:r>
+        <w:rPr>
+          <w:rFonts w:hint="eastAsia"/>
+          <w:bCs/>
+          <w:lang w:val="en-US" w:eastAsia="zh-CN"/>
         </w:rPr>
         <w:t xml:space="preserve"> </w:t>
       </w:r>
       <w:r>
         <w:rPr>
+          <w:rFonts w:hint="eastAsia"/>
           <w:bCs/>
           <w:lang w:val="en-US" w:eastAsia="zh-CN"/>
         </w:rPr>
-        <w:t>orientation</w:t>
-      </w:r>
-      <w:r>
-        <w:rPr>
-          <w:bCs/>
-          <w:lang w:eastAsia="zh-CN"/>
-        </w:rPr>
-        <w:t>,11)&gt;&gt;</w:t>
-      </w:r>
-      <w:r>
-        <w:rPr>
-          <w:rFonts w:ascii="Consolas" w:eastAsia="SimSun" w:hAnsi="Consolas" w:cs="SimSun"/>
-          <w:color w:val="4EC9B0"/>
-          <w:sz w:val="21"/>
-          <w:szCs w:val="21"/>
+        <w:t>&amp;</w:t>
+      </w:r>
+      <w:r>
+        <w:rPr>
+          <w:lang w:eastAsia="zh-CN"/>
+        </w:rPr>
+        <w:t xml:space="preserve"> Straight_Pipe</w:t>
+      </w:r>
+      <w:r>
+        <w:rPr>
+          <w:rFonts w:hint="eastAsia"/>
+          <w:lang w:eastAsia="zh-CN"/>
+        </w:rPr>
+        <w:t xml:space="preserve"> (NS, 11)</w:t>
+      </w:r>
+      <w:r>
+        <w:rPr>
+          <w:rFonts w:hint="eastAsia"/>
+          <w:bCs/>
           <w:lang w:val="en-US" w:eastAsia="zh-CN"/>
         </w:rPr>
-        <w:t xml:space="preserve"> </w:t>
+        <w:t>)</w:t>
       </w:r>
       <w:r>
         <w:rPr>
           <w:bCs/>
           <w:lang w:val="en-US" w:eastAsia="zh-CN"/>
         </w:rPr>
-        <w:t>Location(['S','E','W'], 11)</w:t>
+        <w:t>&gt;&gt; (~Have_to_east (11)</w:t>
+      </w:r>
+      <w:r>
+        <w:rPr>
+          <w:rFonts w:ascii="Cambria Math" w:hAnsi="Cambria Math"/>
+          <w:b/>
+        </w:rPr>
+        <w:t xml:space="preserve"> &amp;</w:t>
       </w:r>
       <w:r>
         <w:rPr>
           <w:bCs/>
           <w:lang w:val="en-US" w:eastAsia="zh-CN"/>
         </w:rPr>
-        <w:t xml:space="preserve"> or</w:t>
-      </w:r>
-    </w:p>
-    <w:p>
-      <w:pPr>
-        <w:pStyle w:val="ListParagraph"/>
-        <w:ind w:left="360"/>
-        <w:rPr>
-          <w:bCs/>
-          <w:lang w:val="en-US" w:eastAsia="zh-CN"/>
-        </w:rPr>
-      </w:pPr>
-      <w:r>
-        <w:rPr>
-          <w:bCs/>
-          <w:lang w:val="en-US" w:eastAsia="zh-CN"/>
-        </w:rPr>
-        <w:t>Location</w:t>
-      </w:r>
-      <w:r>
-        <w:rPr>
-          <w:bCs/>
-          <w:lang w:val="en-US" w:eastAsia="zh-CN"/>
-        </w:rPr>
-        <w:t xml:space="preserve"> </w:t>
-      </w:r>
-      <w:r>
-        <w:rPr>
-          <w:bCs/>
-          <w:lang w:val="en-US" w:eastAsia="zh-CN"/>
-        </w:rPr>
-        <w:t>(3-opening-pipe</w:t>
-      </w:r>
-      <w:r>
-        <w:rPr>
-          <w:bCs/>
-          <w:lang w:val="en-US" w:eastAsia="zh-CN"/>
-        </w:rPr>
-        <w:t xml:space="preserve"> orientation</w:t>
-      </w:r>
-      <w:r>
-        <w:rPr>
-          <w:bCs/>
-          <w:lang w:val="en-US" w:eastAsia="zh-CN"/>
-        </w:rPr>
-        <w:t>,11)&gt;&gt;</w:t>
-      </w:r>
-      <w:r>
-        <w:rPr>
-          <w:bCs/>
-          <w:lang w:val="en-US" w:eastAsia="zh-CN"/>
-        </w:rPr>
-        <w:t xml:space="preserve"> </w:t>
-      </w:r>
-      <w:r>
-        <w:rPr>
-          <w:bCs/>
-          <w:lang w:val="en-US" w:eastAsia="zh-CN"/>
-        </w:rPr>
-        <w:t>(</w:t>
-      </w:r>
-      <w:r>
-        <w:rPr>
-          <w:bCs/>
-          <w:lang w:val="en-US" w:eastAsia="zh-CN"/>
-        </w:rPr>
-        <w:t>~Location</w:t>
-      </w:r>
-      <w:r>
-        <w:rPr>
-          <w:bCs/>
-          <w:lang w:val="en-US" w:eastAsia="zh-CN"/>
-        </w:rPr>
-        <w:t xml:space="preserve"> </w:t>
-      </w:r>
-      <w:r>
-        <w:rPr>
-          <w:bCs/>
-          <w:lang w:val="en-US" w:eastAsia="zh-CN"/>
-        </w:rPr>
-        <w:t xml:space="preserve">(['N', 'S', 'E'], </w:t>
-      </w:r>
-      <w:r>
-        <w:rPr>
-          <w:bCs/>
-          <w:lang w:val="en-US" w:eastAsia="zh-CN"/>
-        </w:rPr>
-        <w:t>11</w:t>
-      </w:r>
-      <w:r>
-        <w:rPr>
-          <w:bCs/>
-          <w:lang w:val="en-US" w:eastAsia="zh-CN"/>
-        </w:rPr>
-        <w:t>)</w:t>
-      </w:r>
-      <w:r>
-        <w:rPr>
-          <w:bCs/>
-          <w:lang w:val="en-US" w:eastAsia="zh-CN"/>
-        </w:rPr>
-        <w:t xml:space="preserve"> </w:t>
-      </w:r>
-      <w:r>
-        <w:rPr>
-          <w:bCs/>
-          <w:lang w:val="en-US" w:eastAsia="zh-CN"/>
-        </w:rPr>
-        <w:t>&amp;</w:t>
-      </w:r>
-      <w:r>
-        <w:rPr>
-          <w:bCs/>
-          <w:lang w:val="en-US" w:eastAsia="zh-CN"/>
-        </w:rPr>
-        <w:t xml:space="preserve"> </w:t>
-      </w:r>
-      <w:r>
-        <w:rPr>
-          <w:bCs/>
-          <w:lang w:val="en-US" w:eastAsia="zh-CN"/>
-        </w:rPr>
-        <w:t>~Location</w:t>
-      </w:r>
-      <w:r>
-        <w:rPr>
-          <w:bCs/>
-          <w:lang w:val="en-US" w:eastAsia="zh-CN"/>
-        </w:rPr>
-        <w:t xml:space="preserve"> </w:t>
-      </w:r>
-      <w:r>
-        <w:rPr>
-          <w:bCs/>
-          <w:lang w:val="en-US" w:eastAsia="zh-CN"/>
-        </w:rPr>
-        <w:t xml:space="preserve">(['N', 'S', 'W'], </w:t>
-      </w:r>
-      <w:r>
-        <w:rPr>
-          <w:bCs/>
-          <w:lang w:val="en-US" w:eastAsia="zh-CN"/>
-        </w:rPr>
-        <w:t>11</w:t>
-      </w:r>
-      <w:r>
-        <w:rPr>
-          <w:bCs/>
-          <w:lang w:val="en-US" w:eastAsia="zh-CN"/>
-        </w:rPr>
-        <w:t>)</w:t>
-      </w:r>
-      <w:r>
-        <w:rPr>
-          <w:bCs/>
-          <w:lang w:val="en-US" w:eastAsia="zh-CN"/>
-        </w:rPr>
-        <w:t xml:space="preserve"> </w:t>
-      </w:r>
-      <w:r>
-        <w:rPr>
-          <w:bCs/>
-          <w:lang w:val="en-US" w:eastAsia="zh-CN"/>
-        </w:rPr>
-        <w:t>&amp;</w:t>
-      </w:r>
-      <w:r>
-        <w:rPr>
-          <w:bCs/>
-          <w:lang w:val="en-US" w:eastAsia="zh-CN"/>
-        </w:rPr>
-        <w:t xml:space="preserve"> </w:t>
-      </w:r>
-      <w:r>
-        <w:rPr>
-          <w:bCs/>
-          <w:lang w:val="en-US" w:eastAsia="zh-CN"/>
-        </w:rPr>
-        <w:t>~Location</w:t>
-      </w:r>
-      <w:r>
-        <w:rPr>
-          <w:bCs/>
-          <w:lang w:val="en-US" w:eastAsia="zh-CN"/>
-        </w:rPr>
-        <w:t xml:space="preserve"> </w:t>
-      </w:r>
-      <w:r>
-        <w:rPr>
-          <w:bCs/>
-          <w:lang w:val="en-US" w:eastAsia="zh-CN"/>
-        </w:rPr>
-        <w:t>(['N', 'E', 'W'],</w:t>
-      </w:r>
-      <w:r>
-        <w:rPr>
-          <w:bCs/>
-          <w:lang w:val="en-US" w:eastAsia="zh-CN"/>
-        </w:rPr>
-        <w:t>11</w:t>
-      </w:r>
-      <w:r>
-        <w:rPr>
-          <w:bCs/>
-          <w:lang w:val="en-US" w:eastAsia="zh-CN"/>
-        </w:rPr>
-        <w:t>)</w:t>
-      </w:r>
-      <w:r>
-        <w:rPr>
-          <w:bCs/>
-          <w:lang w:val="en-US" w:eastAsia="zh-CN"/>
-        </w:rPr>
-        <w:t>)</w:t>
+        <w:t>~Have_from_west (11)))</w:t>
       </w:r>
     </w:p>
     <w:p>
@@ -1864,9 +1208,9 @@
       <w:r>
         <w:rPr>
           <w:bCs/>
-          <w:lang w:val="en-US" w:eastAsia="zh-CN"/>
-        </w:rPr>
-        <w:t>A pipe with a specific orientation at a location will not have openings that are not present in the pipe orientation.</w:t>
+          <w:lang w:eastAsia="zh-CN"/>
+        </w:rPr>
+        <w:t xml:space="preserve">If location loc has no opening toward east, then location loc can’t be connected to the grid cell on its right </w:t>
       </w:r>
     </w:p>
     <w:p>
@@ -1875,110 +1219,29 @@
         <w:ind w:left="360"/>
         <w:rPr>
           <w:bCs/>
+          <w:lang w:eastAsia="zh-CN"/>
+        </w:rPr>
+      </w:pPr>
+      <w:r>
+        <w:rPr>
+          <w:bCs/>
+          <w:lang w:eastAsia="zh-CN"/>
+        </w:rPr>
+        <w:t xml:space="preserve">~ </w:t>
+      </w:r>
+      <w:r>
+        <w:rPr>
+          <w:bCs/>
           <w:lang w:val="en-US" w:eastAsia="zh-CN"/>
         </w:rPr>
-      </w:pPr>
-      <w:r>
-        <w:rPr>
-          <w:bCs/>
-          <w:lang w:val="en-US" w:eastAsia="zh-CN"/>
-        </w:rPr>
-        <w:t xml:space="preserve">(ex. </w:t>
-      </w:r>
-      <w:r>
-        <w:rPr>
-          <w:bCs/>
-          <w:lang w:val="en-US" w:eastAsia="zh-CN"/>
-        </w:rPr>
-        <w:t>Location</w:t>
-      </w:r>
-      <w:r>
-        <w:rPr>
-          <w:bCs/>
-          <w:lang w:val="en-US" w:eastAsia="zh-CN"/>
-        </w:rPr>
-        <w:t xml:space="preserve"> </w:t>
-      </w:r>
-      <w:r>
-        <w:rPr>
-          <w:bCs/>
-          <w:lang w:val="en-US" w:eastAsia="zh-CN"/>
-        </w:rPr>
-        <w:t>(NS,11)&gt;&gt;</w:t>
-      </w:r>
-      <w:r>
-        <w:rPr>
-          <w:bCs/>
-          <w:lang w:val="en-US" w:eastAsia="zh-CN"/>
-        </w:rPr>
-        <w:t xml:space="preserve"> </w:t>
-      </w:r>
-      <w:r>
-        <w:rPr>
-          <w:bCs/>
-          <w:lang w:val="en-US" w:eastAsia="zh-CN"/>
-        </w:rPr>
-        <w:t>(~</w:t>
-      </w:r>
-      <w:proofErr w:type="spellStart"/>
-      <w:r>
-        <w:rPr>
-          <w:bCs/>
-          <w:lang w:val="en-US" w:eastAsia="zh-CN"/>
-        </w:rPr>
-        <w:t>Have_</w:t>
-      </w:r>
-      <w:r>
-        <w:rPr>
-          <w:bCs/>
-          <w:lang w:val="en-US" w:eastAsia="zh-CN"/>
-        </w:rPr>
-        <w:t>to_east</w:t>
-      </w:r>
-      <w:proofErr w:type="spellEnd"/>
-      <w:r>
-        <w:rPr>
-          <w:bCs/>
-          <w:lang w:val="en-US" w:eastAsia="zh-CN"/>
-        </w:rPr>
-        <w:t xml:space="preserve"> (11)</w:t>
-      </w:r>
-      <w:r>
-        <w:rPr>
-          <w:rFonts w:ascii="Cambria Math" w:hAnsi="Cambria Math"/>
-          <w:b/>
-        </w:rPr>
-        <w:t xml:space="preserve"> </w:t>
-      </w:r>
-      <w:r>
-        <w:rPr>
-          <w:rFonts w:ascii="Cambria Math" w:hAnsi="Cambria Math"/>
-          <w:b/>
-        </w:rPr>
-        <w:t>&amp;</w:t>
-      </w:r>
-      <w:r>
-        <w:rPr>
-          <w:bCs/>
-          <w:lang w:val="en-US" w:eastAsia="zh-CN"/>
-        </w:rPr>
-        <w:t>~</w:t>
-      </w:r>
-      <w:proofErr w:type="spellStart"/>
-      <w:r>
-        <w:rPr>
-          <w:bCs/>
-          <w:lang w:val="en-US" w:eastAsia="zh-CN"/>
-        </w:rPr>
-        <w:t>Have_from_west</w:t>
-      </w:r>
-      <w:proofErr w:type="spellEnd"/>
-      <w:r>
-        <w:rPr>
-          <w:bCs/>
-          <w:lang w:val="en-US" w:eastAsia="zh-CN"/>
-        </w:rPr>
-        <w:t xml:space="preserve"> (11)))</w:t>
+        <w:t>Have_to_east (loc)</w:t>
+      </w:r>
+      <w:r>
+        <w:rPr>
+          <w:bCs/>
+          <w:lang w:eastAsia="zh-CN"/>
+        </w:rPr>
+        <w:t xml:space="preserve">&gt;&gt;~Connected (loc, loc+1) </w:t>
       </w:r>
     </w:p>
     <w:p>
@@ -1998,14 +1261,7 @@
           <w:bCs/>
           <w:lang w:eastAsia="zh-CN"/>
         </w:rPr>
-        <w:t xml:space="preserve">If location loc has no opening toward east, then </w:t>
-      </w:r>
-      <w:r>
-        <w:rPr>
-          <w:bCs/>
-          <w:lang w:eastAsia="zh-CN"/>
-        </w:rPr>
-        <w:t xml:space="preserve">location loc can’t be connected to the grid cell on its right </w:t>
+        <w:t>If location loc has no opening toward south, then location loc can’t be connected to the grid cell below it</w:t>
       </w:r>
     </w:p>
     <w:p>
@@ -2022,65 +1278,28 @@
           <w:bCs/>
           <w:lang w:eastAsia="zh-CN"/>
         </w:rPr>
-        <w:t xml:space="preserve">~ </w:t>
-      </w:r>
-      <w:proofErr w:type="spellStart"/>
+        <w:t>~</w:t>
+      </w:r>
       <w:r>
         <w:rPr>
           <w:bCs/>
           <w:lang w:val="en-US" w:eastAsia="zh-CN"/>
         </w:rPr>
-        <w:t>Have_to_east</w:t>
-      </w:r>
-      <w:proofErr w:type="spellEnd"/>
-      <w:r>
-        <w:rPr>
-          <w:bCs/>
-          <w:lang w:val="en-US" w:eastAsia="zh-CN"/>
-        </w:rPr>
-        <w:t xml:space="preserve"> (loc)</w:t>
-      </w:r>
-      <w:r>
-        <w:rPr>
-          <w:bCs/>
-          <w:lang w:eastAsia="zh-CN"/>
-        </w:rPr>
-        <w:t>&gt;&gt;~Connected</w:t>
-      </w:r>
-      <w:r>
-        <w:rPr>
-          <w:bCs/>
-          <w:lang w:eastAsia="zh-CN"/>
-        </w:rPr>
-        <w:t xml:space="preserve"> </w:t>
-      </w:r>
-      <w:r>
-        <w:rPr>
-          <w:bCs/>
-          <w:lang w:eastAsia="zh-CN"/>
-        </w:rPr>
-        <w:t>(</w:t>
-      </w:r>
-      <w:r>
-        <w:rPr>
-          <w:bCs/>
-          <w:lang w:eastAsia="zh-CN"/>
-        </w:rPr>
-        <w:t>loc</w:t>
-      </w:r>
-      <w:r>
-        <w:rPr>
-          <w:bCs/>
-          <w:lang w:eastAsia="zh-CN"/>
-        </w:rPr>
-        <w:t>,</w:t>
-      </w:r>
-      <w:r>
-        <w:rPr>
-          <w:bCs/>
-          <w:lang w:eastAsia="zh-CN"/>
-        </w:rPr>
-        <w:t xml:space="preserve"> loc+1</w:t>
+        <w:t xml:space="preserve"> Have_to_south(loc)&gt;&gt;</w:t>
+      </w:r>
+      <w:r>
+        <w:rPr>
+          <w:bCs/>
+          <w:lang w:eastAsia="zh-CN"/>
+        </w:rPr>
+        <w:t xml:space="preserve"> ~Connected (loc, lo</w:t>
+      </w:r>
+      <w:r>
+        <w:rPr>
+          <w:bCs/>
+          <w:lang w:eastAsia="zh-CN"/>
+        </w:rPr>
+        <w:t>c+10</w:t>
       </w:r>
       <w:r>
         <w:rPr>
@@ -2088,13 +1307,6 @@
           <w:lang w:eastAsia="zh-CN"/>
         </w:rPr>
         <w:t>)</w:t>
-      </w:r>
-      <w:r>
-        <w:rPr>
-          <w:bCs/>
-          <w:lang w:eastAsia="zh-CN"/>
-        </w:rPr>
-        <w:t xml:space="preserve"> </w:t>
       </w:r>
     </w:p>
     <w:p>
@@ -2114,103 +1326,22 @@
           <w:bCs/>
           <w:lang w:eastAsia="zh-CN"/>
         </w:rPr>
-        <w:t>If location loc has no opening toward south, then location loc can’t be connected to the grid cell below it</w:t>
-      </w:r>
-    </w:p>
-    <w:p>
-      <w:pPr>
-        <w:pStyle w:val="ListParagraph"/>
-        <w:ind w:left="360"/>
-        <w:rPr>
-          <w:bCs/>
-          <w:lang w:eastAsia="zh-CN"/>
-        </w:rPr>
-      </w:pPr>
-      <w:r>
-        <w:rPr>
-          <w:bCs/>
-          <w:lang w:eastAsia="zh-CN"/>
-        </w:rPr>
-        <w:t>~</w:t>
-      </w:r>
-      <w:r>
-        <w:rPr>
-          <w:bCs/>
-          <w:lang w:val="en-US" w:eastAsia="zh-CN"/>
-        </w:rPr>
-        <w:t xml:space="preserve"> </w:t>
-      </w:r>
-      <w:proofErr w:type="spellStart"/>
-      <w:r>
-        <w:rPr>
-          <w:bCs/>
-          <w:lang w:val="en-US" w:eastAsia="zh-CN"/>
-        </w:rPr>
-        <w:t>Have_to_south</w:t>
-      </w:r>
-      <w:proofErr w:type="spellEnd"/>
-      <w:r>
-        <w:rPr>
-          <w:bCs/>
-          <w:lang w:val="en-US" w:eastAsia="zh-CN"/>
-        </w:rPr>
-        <w:t>(loc)&gt;&gt;</w:t>
-      </w:r>
-      <w:r>
-        <w:rPr>
-          <w:bCs/>
-          <w:lang w:eastAsia="zh-CN"/>
-        </w:rPr>
-        <w:t xml:space="preserve"> </w:t>
-      </w:r>
-      <w:r>
-        <w:rPr>
-          <w:bCs/>
-          <w:lang w:eastAsia="zh-CN"/>
-        </w:rPr>
-        <w:t>~Connected</w:t>
-      </w:r>
-      <w:r>
-        <w:rPr>
-          <w:bCs/>
-          <w:lang w:eastAsia="zh-CN"/>
-        </w:rPr>
-        <w:t xml:space="preserve"> </w:t>
-      </w:r>
-      <w:r>
-        <w:rPr>
-          <w:bCs/>
-          <w:lang w:eastAsia="zh-CN"/>
-        </w:rPr>
-        <w:t>(</w:t>
-      </w:r>
-      <w:r>
-        <w:rPr>
-          <w:bCs/>
-          <w:lang w:eastAsia="zh-CN"/>
-        </w:rPr>
-        <w:t>loc</w:t>
-      </w:r>
-      <w:r>
-        <w:rPr>
-          <w:bCs/>
-          <w:lang w:eastAsia="zh-CN"/>
-        </w:rPr>
-        <w:t>,</w:t>
-      </w:r>
-      <w:r>
-        <w:rPr>
-          <w:bCs/>
-          <w:lang w:eastAsia="zh-CN"/>
-        </w:rPr>
-        <w:t xml:space="preserve"> loc+10</w:t>
-      </w:r>
-      <w:r>
-        <w:rPr>
-          <w:bCs/>
-          <w:lang w:eastAsia="zh-CN"/>
-        </w:rPr>
-        <w:t>)</w:t>
+        <w:t>Same constraint for opening west and north ^</w:t>
+      </w:r>
+    </w:p>
+    <w:p>
+      <w:pPr>
+        <w:rPr>
+          <w:bCs/>
+          <w:lang w:eastAsia="zh-CN"/>
+        </w:rPr>
+      </w:pPr>
+      <w:r>
+        <w:rPr>
+          <w:bCs/>
+          <w:lang w:eastAsia="zh-CN"/>
+        </w:rPr>
+        <w:t>Two locations:</w:t>
       </w:r>
     </w:p>
     <w:p>
@@ -2230,36 +1361,55 @@
           <w:bCs/>
           <w:lang w:eastAsia="zh-CN"/>
         </w:rPr>
-        <w:t>Same constraint for opening west and north</w:t>
-      </w:r>
-      <w:r>
-        <w:rPr>
-          <w:bCs/>
-          <w:lang w:eastAsia="zh-CN"/>
-        </w:rPr>
-        <w:t xml:space="preserve"> </w:t>
-      </w:r>
-      <w:r>
-        <w:rPr>
-          <w:bCs/>
-          <w:lang w:eastAsia="zh-CN"/>
-        </w:rPr>
-        <w:t>^</w:t>
-      </w:r>
-    </w:p>
-    <w:p>
-      <w:pPr>
-        <w:rPr>
-          <w:bCs/>
-          <w:lang w:eastAsia="zh-CN"/>
-        </w:rPr>
-      </w:pPr>
-      <w:r>
-        <w:rPr>
-          <w:bCs/>
-          <w:lang w:eastAsia="zh-CN"/>
-        </w:rPr>
-        <w:t>Two locations:</w:t>
+        <w:t xml:space="preserve">If locations differ in exactly 1 or 10, they will be neighbor </w:t>
+      </w:r>
+    </w:p>
+    <w:p>
+      <w:pPr>
+        <w:pStyle w:val="ListParagraph"/>
+        <w:ind w:left="360"/>
+        <w:rPr>
+          <w:bCs/>
+          <w:lang w:eastAsia="zh-CN"/>
+        </w:rPr>
+      </w:pPr>
+      <w:r>
+        <w:rPr>
+          <w:bCs/>
+          <w:lang w:eastAsia="zh-CN"/>
+        </w:rPr>
+        <w:t xml:space="preserve">(ex. 10 and 11 will be </w:t>
+      </w:r>
+      <w:r>
+        <w:rPr>
+          <w:lang w:eastAsia="zh-CN"/>
+        </w:rPr>
+        <w:t>NeighborLR</w:t>
+      </w:r>
+      <w:r>
+        <w:rPr>
+          <w:lang w:eastAsia="zh-CN"/>
+        </w:rPr>
+        <w:t xml:space="preserve">, and 11 and 12 will be </w:t>
+      </w:r>
+      <w:r>
+        <w:rPr>
+          <w:lang w:eastAsia="zh-CN"/>
+        </w:rPr>
+        <w:t>Neighbor</w:t>
+      </w:r>
+      <w:r>
+        <w:rPr>
+          <w:lang w:eastAsia="zh-CN"/>
+        </w:rPr>
+        <w:t>UD</w:t>
+      </w:r>
+      <w:r>
+        <w:rPr>
+          <w:bCs/>
+          <w:lang w:eastAsia="zh-CN"/>
+        </w:rPr>
+        <w:t>)</w:t>
       </w:r>
     </w:p>
     <w:p>
@@ -2279,35 +1429,7 @@
           <w:bCs/>
           <w:lang w:eastAsia="zh-CN"/>
         </w:rPr>
-        <w:t xml:space="preserve">If locations differ </w:t>
-      </w:r>
-      <w:r>
-        <w:rPr>
-          <w:bCs/>
-          <w:lang w:eastAsia="zh-CN"/>
-        </w:rPr>
-        <w:t>by</w:t>
-      </w:r>
-      <w:r>
-        <w:rPr>
-          <w:bCs/>
-          <w:lang w:eastAsia="zh-CN"/>
-        </w:rPr>
-        <w:t xml:space="preserve"> exactly 1 or 10, they will be neighbor</w:t>
-      </w:r>
-      <w:r>
-        <w:rPr>
-          <w:bCs/>
-          <w:lang w:eastAsia="zh-CN"/>
-        </w:rPr>
-        <w:t>s</w:t>
-      </w:r>
-      <w:r>
-        <w:rPr>
-          <w:bCs/>
-          <w:lang w:eastAsia="zh-CN"/>
-        </w:rPr>
-        <w:t xml:space="preserve"> </w:t>
+        <w:t xml:space="preserve">Every location does not differ in 1 or 10 will not be neighbor </w:t>
       </w:r>
     </w:p>
     <w:p>
@@ -2324,36 +1446,14 @@
           <w:bCs/>
           <w:lang w:eastAsia="zh-CN"/>
         </w:rPr>
-        <w:t xml:space="preserve">(ex. 10 and 11 will be </w:t>
-      </w:r>
-      <w:proofErr w:type="spellStart"/>
-      <w:r>
-        <w:rPr>
-          <w:lang w:eastAsia="zh-CN"/>
-        </w:rPr>
-        <w:t>NeighborLR</w:t>
-      </w:r>
-      <w:proofErr w:type="spellEnd"/>
-      <w:r>
-        <w:rPr>
-          <w:lang w:eastAsia="zh-CN"/>
-        </w:rPr>
-        <w:t xml:space="preserve">, and 11 and 12 will be </w:t>
-      </w:r>
-      <w:proofErr w:type="spellStart"/>
-      <w:r>
-        <w:rPr>
-          <w:lang w:eastAsia="zh-CN"/>
-        </w:rPr>
-        <w:t>Neighbor</w:t>
-      </w:r>
-      <w:r>
-        <w:rPr>
-          <w:lang w:eastAsia="zh-CN"/>
-        </w:rPr>
-        <w:t>UD</w:t>
-      </w:r>
-      <w:proofErr w:type="spellEnd"/>
+        <w:t xml:space="preserve">(ex. 10 and 34 is not </w:t>
+      </w:r>
+      <w:r>
+        <w:rPr>
+          <w:lang w:eastAsia="zh-CN"/>
+        </w:rPr>
+        <w:t>NeighborLR or NeighborUD</w:t>
+      </w:r>
       <w:r>
         <w:rPr>
           <w:bCs/>
@@ -2371,36 +1471,52 @@
         </w:numPr>
         <w:rPr>
           <w:bCs/>
-          <w:lang w:eastAsia="zh-CN"/>
-        </w:rPr>
-      </w:pPr>
-      <w:r>
-        <w:rPr>
-          <w:bCs/>
-          <w:lang w:eastAsia="zh-CN"/>
-        </w:rPr>
-        <w:t xml:space="preserve">Every location </w:t>
-      </w:r>
-      <w:r>
-        <w:rPr>
-          <w:bCs/>
-          <w:lang w:eastAsia="zh-CN"/>
-        </w:rPr>
-        <w:t xml:space="preserve">that </w:t>
-      </w:r>
-      <w:r>
-        <w:rPr>
-          <w:bCs/>
-          <w:lang w:eastAsia="zh-CN"/>
-        </w:rPr>
-        <w:t>does not differ in 1 or 10 will not be neighbor</w:t>
-      </w:r>
-      <w:r>
-        <w:rPr>
-          <w:bCs/>
-          <w:lang w:eastAsia="zh-CN"/>
-        </w:rPr>
-        <w:t>s</w:t>
+          <w:lang w:val="en-US" w:eastAsia="zh-CN"/>
+        </w:rPr>
+      </w:pPr>
+      <w:r>
+        <w:rPr>
+          <w:bCs/>
+          <w:lang w:eastAsia="zh-CN"/>
+        </w:rPr>
+        <w:t xml:space="preserve">If two locations are not </w:t>
+      </w:r>
+      <w:r>
+        <w:rPr>
+          <w:bCs/>
+          <w:lang w:val="en-US" w:eastAsia="zh-CN"/>
+        </w:rPr>
+        <w:t xml:space="preserve">neighbors, they are not connected </w:t>
+      </w:r>
+      <w:r>
+        <w:rPr>
+          <w:rFonts w:hint="eastAsia"/>
+          <w:bCs/>
+          <w:lang w:val="en-US" w:eastAsia="zh-CN"/>
+        </w:rPr>
+        <w:t xml:space="preserve">and not be able to flow from one </w:t>
+      </w:r>
+      <w:r>
+        <w:rPr>
+          <w:bCs/>
+          <w:lang w:val="en-US" w:eastAsia="zh-CN"/>
+        </w:rPr>
+        <w:t>another (</w:t>
+      </w:r>
+      <w:r>
+        <w:rPr>
+          <w:bCs/>
+          <w:lang w:val="en-US" w:eastAsia="zh-CN"/>
+        </w:rPr>
+        <w:t>ex. 10 and 34 is not connected)</w:t>
+      </w:r>
+      <w:r>
+        <w:rPr>
+          <w:rFonts w:hint="eastAsia"/>
+          <w:bCs/>
+          <w:lang w:val="en-US" w:eastAsia="zh-CN"/>
+        </w:rPr>
+        <w:t xml:space="preserve"> </w:t>
       </w:r>
     </w:p>
     <w:p>
@@ -2409,50 +1525,16 @@
         <w:ind w:left="360"/>
         <w:rPr>
           <w:bCs/>
-          <w:lang w:eastAsia="zh-CN"/>
-        </w:rPr>
-      </w:pPr>
-      <w:r>
-        <w:rPr>
-          <w:bCs/>
-          <w:lang w:eastAsia="zh-CN"/>
-        </w:rPr>
-        <w:t xml:space="preserve">(ex. 10 and 34 is not </w:t>
-      </w:r>
-      <w:proofErr w:type="spellStart"/>
-      <w:r>
-        <w:rPr>
-          <w:lang w:eastAsia="zh-CN"/>
-        </w:rPr>
-        <w:t>NeighborLR</w:t>
-      </w:r>
-      <w:proofErr w:type="spellEnd"/>
-      <w:r>
-        <w:rPr>
-          <w:lang w:eastAsia="zh-CN"/>
-        </w:rPr>
-        <w:t xml:space="preserve"> or </w:t>
-      </w:r>
-      <w:proofErr w:type="spellStart"/>
-      <w:r>
-        <w:rPr>
-          <w:lang w:eastAsia="zh-CN"/>
-        </w:rPr>
-        <w:t>Neighbor</w:t>
-      </w:r>
-      <w:r>
-        <w:rPr>
-          <w:lang w:eastAsia="zh-CN"/>
-        </w:rPr>
-        <w:t>UD</w:t>
-      </w:r>
-      <w:proofErr w:type="spellEnd"/>
-      <w:r>
-        <w:rPr>
-          <w:bCs/>
-          <w:lang w:eastAsia="zh-CN"/>
-        </w:rPr>
-        <w:t>)</w:t>
+          <w:lang w:val="en-US" w:eastAsia="zh-CN"/>
+        </w:rPr>
+      </w:pPr>
+      <w:r>
+        <w:rPr>
+          <w:rFonts w:hint="eastAsia"/>
+          <w:bCs/>
+          <w:lang w:val="en-US" w:eastAsia="zh-CN"/>
+        </w:rPr>
+        <w:t>! neighbor&gt;&gt; ! connected</w:t>
       </w:r>
     </w:p>
     <w:p>
@@ -2464,40 +1546,6 @@
         </w:numPr>
         <w:rPr>
           <w:bCs/>
-          <w:lang w:val="en-US" w:eastAsia="zh-CN"/>
-        </w:rPr>
-      </w:pPr>
-      <w:r>
-        <w:rPr>
-          <w:bCs/>
-          <w:lang w:eastAsia="zh-CN"/>
-        </w:rPr>
-        <w:t xml:space="preserve">If two locations are not </w:t>
-      </w:r>
-      <w:r>
-        <w:rPr>
-          <w:bCs/>
-          <w:lang w:val="en-US" w:eastAsia="zh-CN"/>
-        </w:rPr>
-        <w:t>neighbors, they are not connected</w:t>
-      </w:r>
-      <w:r>
-        <w:rPr>
-          <w:bCs/>
-          <w:lang w:val="en-US" w:eastAsia="zh-CN"/>
-        </w:rPr>
-        <w:t xml:space="preserve"> (ex. 10 and 34 is not connected)</w:t>
-      </w:r>
-    </w:p>
-    <w:p>
-      <w:pPr>
-        <w:pStyle w:val="ListParagraph"/>
-        <w:numPr>
-          <w:ilvl w:val="0"/>
-          <w:numId w:val="3"/>
-        </w:numPr>
-        <w:rPr>
-          <w:bCs/>
           <w:lang w:eastAsia="zh-CN"/>
         </w:rPr>
       </w:pPr>
@@ -2523,23 +1571,37 @@
           <w:bCs/>
           <w:lang w:eastAsia="zh-CN"/>
         </w:rPr>
-        <w:t>(Connected(l</w:t>
-      </w:r>
-      <w:proofErr w:type="gramStart"/>
-      <w:r>
-        <w:rPr>
-          <w:bCs/>
-          <w:lang w:eastAsia="zh-CN"/>
-        </w:rPr>
-        <w:t>1,l</w:t>
-      </w:r>
-      <w:proofErr w:type="gramEnd"/>
-      <w:r>
-        <w:rPr>
-          <w:bCs/>
-          <w:lang w:eastAsia="zh-CN"/>
-        </w:rPr>
-        <w:t>2)</w:t>
+        <w:t>(Connected</w:t>
+      </w:r>
+      <w:r>
+        <w:rPr>
+          <w:rFonts w:hint="eastAsia"/>
+          <w:bCs/>
+          <w:lang w:eastAsia="zh-CN"/>
+        </w:rPr>
+        <w:t xml:space="preserve"> </w:t>
+      </w:r>
+      <w:r>
+        <w:rPr>
+          <w:bCs/>
+          <w:lang w:eastAsia="zh-CN"/>
+        </w:rPr>
+        <w:t>(l1,</w:t>
+      </w:r>
+      <w:r>
+        <w:rPr>
+          <w:rFonts w:hint="eastAsia"/>
+          <w:bCs/>
+          <w:lang w:eastAsia="zh-CN"/>
+        </w:rPr>
+        <w:t xml:space="preserve"> </w:t>
+      </w:r>
+      <w:r>
+        <w:rPr>
+          <w:bCs/>
+          <w:lang w:eastAsia="zh-CN"/>
+        </w:rPr>
+        <w:t>l2)</w:t>
       </w:r>
       <w:r>
         <w:rPr>
@@ -2571,6 +1633,14 @@
           <w:bCs/>
           <w:lang w:eastAsia="zh-CN"/>
         </w:rPr>
+        <w:t xml:space="preserve"> Connected</w:t>
+      </w:r>
+      <w:r>
+        <w:rPr>
+          <w:rFonts w:hint="eastAsia"/>
+          <w:bCs/>
+          <w:lang w:eastAsia="zh-CN"/>
+        </w:rPr>
         <w:t xml:space="preserve"> </w:t>
       </w:r>
       <w:r>
@@ -2578,21 +1648,22 @@
           <w:bCs/>
           <w:lang w:eastAsia="zh-CN"/>
         </w:rPr>
-        <w:t>Connected(l2,l1)</w:t>
-      </w:r>
-      <w:r>
-        <w:rPr>
-          <w:bCs/>
-          <w:lang w:eastAsia="zh-CN"/>
-        </w:rPr>
-        <w:t xml:space="preserve"> where l2&gt;l1</w:t>
-      </w:r>
-      <w:r>
-        <w:rPr>
-          <w:bCs/>
-          <w:lang w:eastAsia="zh-CN"/>
-        </w:rPr>
-        <w:t>)</w:t>
+        <w:t>(l2,</w:t>
+      </w:r>
+      <w:r>
+        <w:rPr>
+          <w:rFonts w:hint="eastAsia"/>
+          <w:bCs/>
+          <w:lang w:eastAsia="zh-CN"/>
+        </w:rPr>
+        <w:t xml:space="preserve"> </w:t>
+      </w:r>
+      <w:r>
+        <w:rPr>
+          <w:bCs/>
+          <w:lang w:eastAsia="zh-CN"/>
+        </w:rPr>
+        <w:t>l1) where l2&gt;l1)</w:t>
       </w:r>
     </w:p>
     <w:p>
@@ -2665,7 +1736,22 @@
           <w:bCs/>
           <w:lang w:val="en-US" w:eastAsia="zh-CN"/>
         </w:rPr>
-        <w:t>(Connected (10, 11) &amp; Connected (11, 21) &amp; … &amp; Connected (33, 34))</w:t>
+        <w:t>(Connected (10, 11) &amp; Connected (11, 21) &amp; … &amp; Connected (3</w:t>
+      </w:r>
+      <w:r>
+        <w:rPr>
+          <w:bCs/>
+          <w:lang w:val="en-US" w:eastAsia="zh-CN"/>
+        </w:rPr>
+        <w:t>3, 34))</w:t>
+      </w:r>
+      <w:r>
+        <w:rPr>
+          <w:rFonts w:hint="eastAsia"/>
+          <w:bCs/>
+          <w:lang w:val="en-US" w:eastAsia="zh-CN"/>
+        </w:rPr>
+        <w:t>&gt;&gt;Solution (10, 34)</w:t>
       </w:r>
     </w:p>
     <w:p>
@@ -2708,23 +1794,14 @@
           <w:rFonts w:hint="eastAsia"/>
           <w:lang w:eastAsia="zh-CN"/>
         </w:rPr>
-        <w:t xml:space="preserve"> pipe</w:t>
-      </w:r>
-      <w:r>
-        <w:rPr>
-          <w:rFonts w:hint="eastAsia"/>
-          <w:lang w:eastAsia="zh-CN"/>
-        </w:rPr>
-        <w:t xml:space="preserve"> with the function </w:t>
-      </w:r>
-      <w:proofErr w:type="spellStart"/>
+        <w:t xml:space="preserve"> pipe with the function </w:t>
+      </w:r>
       <w:r>
         <w:rPr>
           <w:lang w:val="en-US" w:eastAsia="zh-CN"/>
         </w:rPr>
         <w:t>no_sol_with_row_strai</w:t>
       </w:r>
-      <w:proofErr w:type="spellEnd"/>
       <w:r>
         <w:rPr>
           <w:rFonts w:hint="eastAsia"/>
@@ -2753,8 +1830,9 @@
           <w:noProof/>
           <w:lang w:eastAsia="zh-CN"/>
         </w:rPr>
+        <w:lastRenderedPageBreak/>
         <w:drawing>
-          <wp:inline distT="0" distB="0" distL="0" distR="0" wp14:anchorId="744D5424" wp14:editId="632A7FEE">
+          <wp:inline distT="0" distB="0" distL="0" distR="0" wp14:anchorId="35B38208" wp14:editId="4290440C">
             <wp:extent cx="3777195" cy="1405956"/>
             <wp:effectExtent l="0" t="0" r="0" b="3810"/>
             <wp:docPr id="1605384028" name="Picture 1" descr="A screenshot of a computer&#10;&#10;Description automatically generated"/>
@@ -2817,14 +1895,12 @@
         </w:rPr>
         <w:t xml:space="preserve"> of the </w:t>
       </w:r>
-      <w:proofErr w:type="spellStart"/>
       <w:r>
         <w:rPr>
           <w:lang w:val="en-US" w:eastAsia="zh-CN"/>
         </w:rPr>
         <w:t>no_sol_with_row_strai</w:t>
       </w:r>
-      <w:proofErr w:type="spellEnd"/>
       <w:r>
         <w:rPr>
           <w:rFonts w:hint="eastAsia"/>
@@ -2845,9 +1921,8 @@
           <w:noProof/>
           <w:lang w:eastAsia="zh-CN"/>
         </w:rPr>
-        <w:lastRenderedPageBreak/>
         <w:drawing>
-          <wp:inline distT="0" distB="0" distL="0" distR="0" wp14:anchorId="689CBB11" wp14:editId="5CF7D400">
+          <wp:inline distT="0" distB="0" distL="0" distR="0" wp14:anchorId="338F63B7" wp14:editId="1EF137C7">
             <wp:extent cx="1363671" cy="271946"/>
             <wp:effectExtent l="0" t="0" r="8255" b="0"/>
             <wp:docPr id="1342383620" name="Picture 1" descr="A black background with white text&#10;&#10;Description automatically generated"/>
@@ -2923,14 +1998,12 @@
         </w:rPr>
         <w:t xml:space="preserve"> </w:t>
       </w:r>
-      <w:proofErr w:type="spellStart"/>
       <w:r>
         <w:rPr>
           <w:lang w:val="en-US" w:eastAsia="zh-CN"/>
         </w:rPr>
         <w:t>no_sol_with_row_strai</w:t>
       </w:r>
-      <w:proofErr w:type="spellEnd"/>
       <w:r>
         <w:rPr>
           <w:rFonts w:hint="eastAsia"/>
@@ -2976,65 +2049,20 @@
           <w:rFonts w:hint="eastAsia"/>
           <w:lang w:eastAsia="zh-CN"/>
         </w:rPr>
-        <w:t xml:space="preserve"> but </w:t>
-      </w:r>
-      <w:r>
-        <w:rPr>
-          <w:rFonts w:hint="eastAsia"/>
-          <w:lang w:eastAsia="zh-CN"/>
-        </w:rPr>
-        <w:t>there</w:t>
-      </w:r>
-      <w:r>
-        <w:rPr>
-          <w:rFonts w:hint="eastAsia"/>
-          <w:lang w:eastAsia="zh-CN"/>
-        </w:rPr>
-        <w:t xml:space="preserve"> </w:t>
-      </w:r>
-      <w:proofErr w:type="gramStart"/>
-      <w:r>
-        <w:rPr>
-          <w:rFonts w:hint="eastAsia"/>
-          <w:lang w:eastAsia="zh-CN"/>
-        </w:rPr>
-        <w:t>are</w:t>
-      </w:r>
-      <w:proofErr w:type="gramEnd"/>
-      <w:r>
-        <w:rPr>
-          <w:rFonts w:hint="eastAsia"/>
-          <w:lang w:eastAsia="zh-CN"/>
-        </w:rPr>
-        <w:t xml:space="preserve"> no connection between rows which is needed </w:t>
-      </w:r>
-      <w:r>
-        <w:rPr>
-          <w:rFonts w:hint="eastAsia"/>
-          <w:lang w:eastAsia="zh-CN"/>
-        </w:rPr>
-        <w:t>for</w:t>
-      </w:r>
-      <w:r>
-        <w:rPr>
-          <w:rFonts w:hint="eastAsia"/>
-          <w:lang w:eastAsia="zh-CN"/>
-        </w:rPr>
-        <w:t xml:space="preserve"> the constraint for the whole grid.</w:t>
-      </w:r>
-    </w:p>
-    <w:p>
-      <w:pPr>
-        <w:rPr>
-          <w:lang w:eastAsia="zh-CN"/>
-        </w:rPr>
-      </w:pPr>
-      <w:r>
-        <w:rPr>
-          <w:rFonts w:hint="eastAsia"/>
-          <w:lang w:eastAsia="zh-CN"/>
-        </w:rPr>
-        <w:t>#may need detail</w:t>
+        <w:t xml:space="preserve"> but there </w:t>
+      </w:r>
+      <w:r>
+        <w:rPr>
+          <w:lang w:eastAsia="zh-CN"/>
+        </w:rPr>
+        <w:t>is</w:t>
+      </w:r>
+      <w:r>
+        <w:rPr>
+          <w:rFonts w:hint="eastAsia"/>
+          <w:lang w:eastAsia="zh-CN"/>
+        </w:rPr>
+        <w:t xml:space="preserve"> no connection between rows which is needed for the constraint for the whole grid.</w:t>
       </w:r>
     </w:p>
     <w:p>
@@ -3059,20 +2087,14 @@
           <w:rFonts w:hint="eastAsia"/>
           <w:lang w:eastAsia="zh-CN"/>
         </w:rPr>
-        <w:t xml:space="preserve">emove a pipe in solution route when it only </w:t>
-      </w:r>
-      <w:r>
-        <w:rPr>
-          <w:lang w:eastAsia="zh-CN"/>
-        </w:rPr>
-        <w:t>has</w:t>
-      </w:r>
-      <w:r>
-        <w:rPr>
-          <w:rFonts w:hint="eastAsia"/>
-          <w:lang w:eastAsia="zh-CN"/>
-        </w:rPr>
-        <w:t xml:space="preserve"> one solution</w:t>
+        <w:t xml:space="preserve">emove </w:t>
+      </w:r>
+      <w:r>
+        <w:rPr>
+          <w:rFonts w:hint="eastAsia"/>
+          <w:lang w:eastAsia="zh-CN"/>
+        </w:rPr>
+        <w:t>the pipe on location 21</w:t>
       </w:r>
     </w:p>
     <w:p>
@@ -3081,16 +2103,16 @@
         <w:ind w:left="360"/>
         <w:jc w:val="center"/>
         <w:rPr>
+          <w:lang w:eastAsia="zh-CN"/>
+        </w:rPr>
+      </w:pPr>
+      <w:r>
+        <w:rPr>
           <w:noProof/>
-        </w:rPr>
-      </w:pPr>
-      <w:r>
-        <w:rPr>
-          <w:noProof/>
           <w:lang w:eastAsia="zh-CN"/>
         </w:rPr>
         <w:drawing>
-          <wp:inline distT="0" distB="0" distL="0" distR="0" wp14:anchorId="4AD661D3" wp14:editId="3CDE9198">
+          <wp:inline distT="0" distB="0" distL="0" distR="0" wp14:anchorId="26F58E08" wp14:editId="3556A059">
             <wp:extent cx="1896166" cy="2013795"/>
             <wp:effectExtent l="0" t="0" r="8890" b="5715"/>
             <wp:docPr id="1302027113" name="Picture 1" descr="A screen shot of a computer&#10;&#10;Description automatically generated"/>
@@ -3137,7 +2159,7 @@
           <w:lang w:eastAsia="zh-CN"/>
         </w:rPr>
         <w:drawing>
-          <wp:inline distT="0" distB="0" distL="0" distR="0" wp14:anchorId="645B5373" wp14:editId="40FAF670">
+          <wp:inline distT="0" distB="0" distL="0" distR="0" wp14:anchorId="57524F32" wp14:editId="0BB51B57">
             <wp:extent cx="1845493" cy="1966225"/>
             <wp:effectExtent l="0" t="0" r="2540" b="0"/>
             <wp:docPr id="1846754460" name="Picture 1" descr="A screenshot of a computer screen&#10;&#10;Description automatically generated"/>
@@ -3244,14 +2266,7 @@
           <w:rFonts w:hint="eastAsia"/>
           <w:lang w:eastAsia="zh-CN"/>
         </w:rPr>
-        <w:t xml:space="preserve">. </w:t>
-      </w:r>
-      <w:r>
-        <w:rPr>
-          <w:rFonts w:hint="eastAsia"/>
-          <w:lang w:eastAsia="zh-CN"/>
-        </w:rPr>
-        <w:t>And there are one solution routes for this one is: location 10 to 11 to 21 to 31 to 32 to 33 to 34.</w:t>
+        <w:t>. And there are one solution routes for this one is: location 10 to 11 to 21 to 31 to 32 to 33 to 34.</w:t>
       </w:r>
     </w:p>
     <w:p>
@@ -3267,7 +2282,42 @@
           <w:rFonts w:hint="eastAsia"/>
           <w:lang w:eastAsia="zh-CN"/>
         </w:rPr>
-        <w:t xml:space="preserve">For the model exploration, we want to remove a pipe in solution route when it only </w:t>
+        <w:t>For the model exploration, we remove</w:t>
+      </w:r>
+      <w:r>
+        <w:rPr>
+          <w:rFonts w:hint="eastAsia"/>
+          <w:lang w:eastAsia="zh-CN"/>
+        </w:rPr>
+        <w:t>d</w:t>
+      </w:r>
+      <w:r>
+        <w:rPr>
+          <w:rFonts w:hint="eastAsia"/>
+          <w:lang w:eastAsia="zh-CN"/>
+        </w:rPr>
+        <w:t xml:space="preserve"> a pipe </w:t>
+      </w:r>
+      <w:r>
+        <w:rPr>
+          <w:rFonts w:hint="eastAsia"/>
+          <w:lang w:eastAsia="zh-CN"/>
+        </w:rPr>
+        <w:t>from</w:t>
+      </w:r>
+      <w:r>
+        <w:rPr>
+          <w:rFonts w:hint="eastAsia"/>
+          <w:lang w:eastAsia="zh-CN"/>
+        </w:rPr>
+        <w:t xml:space="preserve"> solution route. </w:t>
+      </w:r>
+      <w:r>
+        <w:rPr>
+          <w:rFonts w:hint="eastAsia"/>
+          <w:lang w:eastAsia="zh-CN"/>
+        </w:rPr>
+        <w:t xml:space="preserve">Since it only </w:t>
       </w:r>
       <w:r>
         <w:rPr>
@@ -3280,7 +2330,14 @@
           <w:rFonts w:hint="eastAsia"/>
           <w:lang w:eastAsia="zh-CN"/>
         </w:rPr>
-        <w:t xml:space="preserve"> one solution. Then, according to our model, this should not have a solution</w:t>
+        <w:t xml:space="preserve"> one solution and it must go through 21. </w:t>
+      </w:r>
+      <w:r>
+        <w:rPr>
+          <w:rFonts w:hint="eastAsia"/>
+          <w:lang w:eastAsia="zh-CN"/>
+        </w:rPr>
+        <w:t>Then, according to our model, this should not have a solution</w:t>
       </w:r>
     </w:p>
     <w:p>
@@ -3298,7 +2355,7 @@
           <w:lang w:eastAsia="zh-CN"/>
         </w:rPr>
         <w:drawing>
-          <wp:inline distT="0" distB="0" distL="0" distR="0" wp14:anchorId="0A3F8AB9" wp14:editId="3168E95C">
+          <wp:inline distT="0" distB="0" distL="0" distR="0" wp14:anchorId="3DE69AD8" wp14:editId="52CF19D3">
             <wp:extent cx="2902559" cy="1543380"/>
             <wp:effectExtent l="0" t="0" r="0" b="0"/>
             <wp:docPr id="659852914" name="Picture 1" descr="A screen shot of a computer program&#10;&#10;Description automatically generated"/>
@@ -3345,7 +2402,7 @@
           <w:lang w:eastAsia="zh-CN"/>
         </w:rPr>
         <w:drawing>
-          <wp:inline distT="0" distB="0" distL="0" distR="0" wp14:anchorId="053CD80B" wp14:editId="4413B70D">
+          <wp:inline distT="0" distB="0" distL="0" distR="0" wp14:anchorId="6E1E86D2" wp14:editId="242717F5">
             <wp:extent cx="1400172" cy="1374243"/>
             <wp:effectExtent l="0" t="0" r="0" b="0"/>
             <wp:docPr id="1310000663" name="Picture 1" descr="A screen shot of a computer&#10;&#10;Description automatically generated"/>
@@ -3449,7 +2506,14 @@
         <w:rPr>
           <w:lang w:eastAsia="zh-CN"/>
         </w:rPr>
-        <w:t xml:space="preserve">Since the condition for two grid cells to be connected is if they are neighbours and the pipes on them have opening towards each other, and 21 has no pipe on it means that there should be no connection to it and from it. </w:t>
+        <w:t xml:space="preserve">Since the condition for two grid cells to be connected is if they are </w:t>
+      </w:r>
+      <w:r>
+        <w:rPr>
+          <w:lang w:eastAsia="zh-CN"/>
+        </w:rPr>
+        <w:lastRenderedPageBreak/>
+        <w:t xml:space="preserve">neighbours and the pipes on them have opening towards each other, and 21 has no pipe on it means that there should be no connection to it and from it. </w:t>
       </w:r>
       <w:r>
         <w:rPr>
@@ -3540,9 +2604,8 @@
           <w:noProof/>
           <w:lang w:eastAsia="zh-CN"/>
         </w:rPr>
-        <w:lastRenderedPageBreak/>
         <w:drawing>
-          <wp:inline distT="0" distB="0" distL="0" distR="0" wp14:anchorId="023FF8BD" wp14:editId="1CC07D87">
+          <wp:inline distT="0" distB="0" distL="0" distR="0" wp14:anchorId="0ACEDA9D" wp14:editId="3CA56CE3">
             <wp:extent cx="5787676" cy="758705"/>
             <wp:effectExtent l="0" t="0" r="3810" b="3810"/>
             <wp:docPr id="1176389417" name="Picture 1" descr="A black screen with white text&#10;&#10;Description automatically generated"/>
@@ -3619,7 +2682,7 @@
           <w:lang w:eastAsia="zh-CN"/>
         </w:rPr>
         <w:drawing>
-          <wp:inline distT="0" distB="0" distL="0" distR="0" wp14:anchorId="1890A687" wp14:editId="3E21082F">
+          <wp:inline distT="0" distB="0" distL="0" distR="0" wp14:anchorId="314F0E9E" wp14:editId="40F0882F">
             <wp:extent cx="5834544" cy="309377"/>
             <wp:effectExtent l="0" t="0" r="0" b="0"/>
             <wp:docPr id="108940621" name="Picture 1" descr="A screen shot of a computer code&#10;&#10;Description automatically generated"/>
@@ -3690,79 +2753,32 @@
         <w:rPr>
           <w:lang w:eastAsia="zh-CN"/>
         </w:rPr>
-        <w:t>After adding the code</w:t>
-      </w:r>
-      <w:r>
-        <w:rPr>
-          <w:lang w:eastAsia="zh-CN"/>
-        </w:rPr>
-        <w:t>s</w:t>
-      </w:r>
-      <w:r>
-        <w:rPr>
-          <w:lang w:eastAsia="zh-CN"/>
-        </w:rPr>
-        <w:t xml:space="preserve"> in the picture</w:t>
-      </w:r>
-      <w:r>
-        <w:rPr>
-          <w:lang w:eastAsia="zh-CN"/>
-        </w:rPr>
-        <w:t>s</w:t>
-      </w:r>
-      <w:r>
-        <w:rPr>
-          <w:lang w:eastAsia="zh-CN"/>
-        </w:rPr>
-        <w:t xml:space="preserve">, now executing the function </w:t>
-      </w:r>
-      <w:proofErr w:type="spellStart"/>
-      <w:r>
-        <w:rPr>
-          <w:lang w:eastAsia="zh-CN"/>
-        </w:rPr>
-        <w:t>empty_grid_cell</w:t>
-      </w:r>
-      <w:proofErr w:type="spellEnd"/>
-      <w:r>
-        <w:rPr>
-          <w:lang w:eastAsia="zh-CN"/>
-        </w:rPr>
-        <w:t xml:space="preserve"> () give us an output saying there are no solutions. </w:t>
-      </w:r>
-    </w:p>
-    <w:p>
-      <w:pPr>
-        <w:rPr>
-          <w:lang w:eastAsia="zh-CN"/>
-        </w:rPr>
-      </w:pPr>
-    </w:p>
-    <w:p>
-      <w:pPr>
-        <w:rPr>
-          <w:lang w:eastAsia="zh-CN"/>
-        </w:rPr>
-      </w:pPr>
-      <w:r>
-        <w:rPr>
-          <w:lang w:eastAsia="zh-CN"/>
-        </w:rPr>
-        <w:t>#disconnect_at_</w:t>
-      </w:r>
-      <w:proofErr w:type="gramStart"/>
-      <w:r>
-        <w:rPr>
-          <w:lang w:eastAsia="zh-CN"/>
-        </w:rPr>
-        <w:t>beginning(</w:t>
-      </w:r>
-      <w:proofErr w:type="gramEnd"/>
-      <w:r>
-        <w:rPr>
-          <w:lang w:eastAsia="zh-CN"/>
-        </w:rPr>
-        <w:t>)</w:t>
+        <w:t xml:space="preserve">After adding the codes in the pictures, now executing the function empty_grid_cell () give us an output saying there are no solutions. </w:t>
+      </w:r>
+    </w:p>
+    <w:p>
+      <w:pPr>
+        <w:rPr>
+          <w:lang w:eastAsia="zh-CN"/>
+        </w:rPr>
+      </w:pPr>
+    </w:p>
+    <w:p>
+      <w:pPr>
+        <w:pStyle w:val="ListParagraph"/>
+        <w:numPr>
+          <w:ilvl w:val="0"/>
+          <w:numId w:val="17"/>
+        </w:numPr>
+        <w:rPr>
+          <w:lang w:eastAsia="zh-CN"/>
+        </w:rPr>
+      </w:pPr>
+      <w:r>
+        <w:rPr>
+          <w:lang w:eastAsia="zh-CN"/>
+        </w:rPr>
+        <w:t>disconnect_at_beginning()</w:t>
       </w:r>
     </w:p>
     <w:p>
@@ -3803,7 +2819,7 @@
           <w:lang w:eastAsia="zh-CN"/>
         </w:rPr>
         <w:drawing>
-          <wp:inline distT="0" distB="0" distL="0" distR="0" wp14:anchorId="5D5B2DA9" wp14:editId="3983A433">
+          <wp:inline distT="0" distB="0" distL="0" distR="0" wp14:anchorId="66A5432C" wp14:editId="6D0ECF7D">
             <wp:extent cx="4134427" cy="495369"/>
             <wp:effectExtent l="0" t="0" r="0" b="0"/>
             <wp:docPr id="836533926" name="Picture 1" descr="A black background with white text&#10;&#10;Description automatically generated"/>
@@ -3845,145 +2861,42 @@
           <w:lang w:eastAsia="zh-CN"/>
         </w:rPr>
       </w:pPr>
-      <w:proofErr w:type="gramStart"/>
-      <w:r>
-        <w:rPr>
-          <w:lang w:eastAsia="zh-CN"/>
-        </w:rPr>
-        <w:t>The final result</w:t>
-      </w:r>
-      <w:proofErr w:type="gramEnd"/>
-      <w:r>
-        <w:rPr>
-          <w:lang w:eastAsia="zh-CN"/>
-        </w:rPr>
-        <w:t xml:space="preserve"> is that there is no solution after testing it with a test case</w:t>
-      </w:r>
-      <w:r>
-        <w:rPr>
-          <w:lang w:eastAsia="zh-CN"/>
-        </w:rPr>
-        <w:t>.</w:t>
-      </w:r>
-    </w:p>
-    <w:p>
-      <w:pPr>
-        <w:rPr>
-          <w:lang w:eastAsia="zh-CN"/>
-        </w:rPr>
-      </w:pPr>
-      <w:r>
-        <w:rPr>
-          <w:lang w:eastAsia="zh-CN"/>
-        </w:rPr>
-        <w:t xml:space="preserve">The reason why there is no solution when the 10 and 11 does not connect is because in order for a solution to appear, there must be a path connecting from 10 all the way to 34 </w:t>
-      </w:r>
-      <w:r>
-        <w:rPr>
-          <w:lang w:eastAsia="zh-CN"/>
-        </w:rPr>
-        <w:t>(</w:t>
-      </w:r>
-      <w:proofErr w:type="gramStart"/>
-      <w:r>
-        <w:rPr>
-          <w:lang w:eastAsia="zh-CN"/>
-        </w:rPr>
-        <w:t>Connected(</w:t>
-      </w:r>
-      <w:proofErr w:type="gramEnd"/>
-      <w:r>
-        <w:rPr>
-          <w:lang w:eastAsia="zh-CN"/>
-        </w:rPr>
-        <w:t>10,11)/\.../\Connected(33,34). Since there is no connection between 10 and 11, there is no solution.</w:t>
-      </w:r>
-    </w:p>
-    <w:p>
-      <w:pPr>
-        <w:rPr>
-          <w:lang w:eastAsia="zh-CN"/>
-        </w:rPr>
-      </w:pPr>
-      <w:r>
-        <w:rPr>
-          <w:lang w:eastAsia="zh-CN"/>
-        </w:rPr>
-        <w:t>#all_angled_</w:t>
-      </w:r>
-      <w:proofErr w:type="gramStart"/>
-      <w:r>
-        <w:rPr>
-          <w:lang w:eastAsia="zh-CN"/>
-        </w:rPr>
-        <w:t>pipe(</w:t>
-      </w:r>
-      <w:proofErr w:type="gramEnd"/>
-      <w:r>
-        <w:rPr>
-          <w:lang w:eastAsia="zh-CN"/>
-        </w:rPr>
-        <w:t>)</w:t>
-      </w:r>
-    </w:p>
-    <w:p>
-      <w:pPr>
-        <w:rPr>
-          <w:lang w:eastAsia="zh-CN"/>
-        </w:rPr>
-      </w:pPr>
-      <w:r>
-        <w:rPr>
-          <w:lang w:eastAsia="zh-CN"/>
-        </w:rPr>
-        <w:t xml:space="preserve">This is </w:t>
-      </w:r>
-      <w:proofErr w:type="gramStart"/>
-      <w:r>
-        <w:rPr>
-          <w:lang w:eastAsia="zh-CN"/>
-        </w:rPr>
-        <w:t>a</w:t>
-      </w:r>
-      <w:proofErr w:type="gramEnd"/>
-      <w:r>
-        <w:rPr>
-          <w:lang w:eastAsia="zh-CN"/>
-        </w:rPr>
-        <w:t xml:space="preserve"> edge case where we check whether there is a solution if the entire grid is filled with angled pipes other than the starting and ending pipe at 10 and 34. There should be no solution because </w:t>
-      </w:r>
-      <w:r>
-        <w:rPr>
-          <w:lang w:eastAsia="zh-CN"/>
-        </w:rPr>
-        <w:t xml:space="preserve">due to our constraint that pipes can only be connected from left to right and from up to down, there is no path </w:t>
-      </w:r>
-    </w:p>
-    <w:p>
-      <w:pPr>
-        <w:rPr>
-          <w:lang w:eastAsia="zh-CN"/>
-        </w:rPr>
-      </w:pPr>
-      <w:r>
-        <w:rPr>
-          <w:lang w:eastAsia="zh-CN"/>
-        </w:rPr>
-        <w:t xml:space="preserve">in which all angled </w:t>
-      </w:r>
-      <w:proofErr w:type="gramStart"/>
-      <w:r>
-        <w:rPr>
-          <w:lang w:eastAsia="zh-CN"/>
-        </w:rPr>
-        <w:t>pipe</w:t>
-      </w:r>
-      <w:proofErr w:type="gramEnd"/>
-      <w:r>
-        <w:rPr>
-          <w:lang w:eastAsia="zh-CN"/>
-        </w:rPr>
-        <w:t xml:space="preserve"> can connect from start to finish.</w:t>
+      <w:r>
+        <w:rPr>
+          <w:lang w:eastAsia="zh-CN"/>
+        </w:rPr>
+        <w:t>The result</w:t>
+      </w:r>
+      <w:r>
+        <w:rPr>
+          <w:lang w:eastAsia="zh-CN"/>
+        </w:rPr>
+        <w:t xml:space="preserve"> is that there is no solution after testing it with a test case.</w:t>
+      </w:r>
+    </w:p>
+    <w:p>
+      <w:pPr>
+        <w:rPr>
+          <w:lang w:eastAsia="zh-CN"/>
+        </w:rPr>
+      </w:pPr>
+    </w:p>
+    <w:p>
+      <w:pPr>
+        <w:pStyle w:val="ListParagraph"/>
+        <w:numPr>
+          <w:ilvl w:val="0"/>
+          <w:numId w:val="17"/>
+        </w:numPr>
+        <w:rPr>
+          <w:lang w:eastAsia="zh-CN"/>
+        </w:rPr>
+      </w:pPr>
+      <w:r>
+        <w:rPr>
+          <w:lang w:eastAsia="zh-CN"/>
+        </w:rPr>
+        <w:t>all_angled_pipe()</w:t>
       </w:r>
     </w:p>
     <w:p>
@@ -3994,9 +2907,21 @@
       </w:pPr>
       <w:r>
         <w:rPr>
+          <w:lang w:eastAsia="zh-CN"/>
+        </w:rPr>
+        <w:t xml:space="preserve">This is a edge case where we check whether there is a solution if the entire grid is filled with angled pipes other than the starting and ending pipe at 10 and 34. There should be no solution because due to our constraint that pipes can only be connected from left to right and from up to down, there is no path </w:t>
+      </w:r>
+      <w:r>
+        <w:rPr>
+          <w:lang w:eastAsia="zh-CN"/>
+        </w:rPr>
+        <w:lastRenderedPageBreak/>
+        <w:t>in which all angled pipe can connect from start to finish.</w:t>
+      </w:r>
+      <w:r>
+        <w:rPr>
           <w:noProof/>
         </w:rPr>
-        <w:lastRenderedPageBreak/>
         <w:t xml:space="preserve"> </w:t>
       </w:r>
       <w:r>
@@ -4005,10 +2930,10 @@
           <w:lang w:eastAsia="zh-CN"/>
         </w:rPr>
         <w:drawing>
-          <wp:inline distT="0" distB="0" distL="0" distR="0" wp14:anchorId="60913227" wp14:editId="1741113A">
-            <wp:extent cx="2750820" cy="2072534"/>
-            <wp:effectExtent l="0" t="0" r="0" b="4445"/>
-            <wp:docPr id="262862165" name="Picture 1"/>
+          <wp:inline distT="0" distB="0" distL="0" distR="0" wp14:anchorId="6C3AECD0" wp14:editId="162834E7">
+            <wp:extent cx="3284220" cy="2474413"/>
+            <wp:effectExtent l="0" t="0" r="0" b="2540"/>
+            <wp:docPr id="262862165" name="Picture 1" descr="A screen shot of a computer program&#10;&#10;Description automatically generated"/>
             <wp:cNvGraphicFramePr>
               <a:graphicFrameLocks xmlns:a="http://schemas.openxmlformats.org/drawingml/2006/main" noChangeAspect="1"/>
             </wp:cNvGraphicFramePr>
@@ -4016,7 +2941,7 @@
               <a:graphicData uri="http://schemas.openxmlformats.org/drawingml/2006/picture">
                 <pic:pic xmlns:pic="http://schemas.openxmlformats.org/drawingml/2006/picture">
                   <pic:nvPicPr>
-                    <pic:cNvPr id="262862165" name=""/>
+                    <pic:cNvPr id="262862165" name="Picture 1" descr="A screen shot of a computer program&#10;&#10;Description automatically generated"/>
                     <pic:cNvPicPr/>
                   </pic:nvPicPr>
                   <pic:blipFill>
@@ -4028,7 +2953,7 @@
                   <pic:spPr>
                     <a:xfrm>
                       <a:off x="0" y="0"/>
-                      <a:ext cx="2760818" cy="2080067"/>
+                      <a:ext cx="3288288" cy="2477478"/>
                     </a:xfrm>
                     <a:prstGeom prst="rect">
                       <a:avLst/>
@@ -4040,110 +2965,19 @@
           </wp:inline>
         </w:drawing>
       </w:r>
+    </w:p>
+    <w:p>
+      <w:pPr>
+        <w:rPr>
+          <w:rFonts w:hint="eastAsia"/>
+          <w:lang w:eastAsia="zh-CN"/>
+        </w:rPr>
+      </w:pPr>
       <w:r>
         <w:rPr>
           <w:noProof/>
         </w:rPr>
-        <w:tab/>
-      </w:r>
-    </w:p>
-    <w:p>
-      <w:pPr>
-        <w:rPr>
-          <w:lang w:eastAsia="zh-CN"/>
-        </w:rPr>
-      </w:pPr>
-      <w:r>
-        <w:rPr>
-          <w:noProof/>
-        </w:rPr>
-        <w:t>This is the grid in which the entire grid is filled with only</w:t>
-      </w:r>
-      <w:r>
-        <w:rPr>
-          <w:noProof/>
-        </w:rPr>
-        <w:t xml:space="preserve"> angled pipes.</w:t>
-      </w:r>
-      <w:r>
-        <w:rPr>
-          <w:noProof/>
-        </w:rPr>
-        <w:t xml:space="preserve"> The result should be no solution.</w:t>
-      </w:r>
-    </w:p>
-    <w:p>
-      <w:pPr>
-        <w:rPr>
-          <w:lang w:eastAsia="zh-CN"/>
-        </w:rPr>
-      </w:pPr>
-      <w:r>
-        <w:rPr>
-          <w:lang w:eastAsia="zh-CN"/>
-        </w:rPr>
-        <w:drawing>
-          <wp:inline distT="0" distB="0" distL="0" distR="0" wp14:anchorId="2AF59987" wp14:editId="2B0FA41D">
-            <wp:extent cx="2419688" cy="295316"/>
-            <wp:effectExtent l="0" t="0" r="0" b="9525"/>
-            <wp:docPr id="854370934" name="Picture 1"/>
-            <wp:cNvGraphicFramePr>
-              <a:graphicFrameLocks xmlns:a="http://schemas.openxmlformats.org/drawingml/2006/main" noChangeAspect="1"/>
-            </wp:cNvGraphicFramePr>
-            <a:graphic xmlns:a="http://schemas.openxmlformats.org/drawingml/2006/main">
-              <a:graphicData uri="http://schemas.openxmlformats.org/drawingml/2006/picture">
-                <pic:pic xmlns:pic="http://schemas.openxmlformats.org/drawingml/2006/picture">
-                  <pic:nvPicPr>
-                    <pic:cNvPr id="854370934" name=""/>
-                    <pic:cNvPicPr/>
-                  </pic:nvPicPr>
-                  <pic:blipFill>
-                    <a:blip r:embed="rId22"/>
-                    <a:stretch>
-                      <a:fillRect/>
-                    </a:stretch>
-                  </pic:blipFill>
-                  <pic:spPr>
-                    <a:xfrm>
-                      <a:off x="0" y="0"/>
-                      <a:ext cx="2419688" cy="295316"/>
-                    </a:xfrm>
-                    <a:prstGeom prst="rect">
-                      <a:avLst/>
-                    </a:prstGeom>
-                  </pic:spPr>
-                </pic:pic>
-              </a:graphicData>
-            </a:graphic>
-          </wp:inline>
-        </w:drawing>
-      </w:r>
-    </w:p>
-    <w:p>
-      <w:pPr>
-        <w:rPr>
-          <w:lang w:eastAsia="zh-CN"/>
-        </w:rPr>
-      </w:pPr>
-      <w:r>
-        <w:rPr>
-          <w:lang w:eastAsia="zh-CN"/>
-        </w:rPr>
-        <w:t xml:space="preserve">The reason why there is no solution is because our grid is limited to only going down and going right, meaning that it is not possible to connect from 10 to 34. Some kind of movement to the left or upwards is required </w:t>
-      </w:r>
-      <w:proofErr w:type="gramStart"/>
-      <w:r>
-        <w:rPr>
-          <w:lang w:eastAsia="zh-CN"/>
-        </w:rPr>
-        <w:t>in order for</w:t>
-      </w:r>
-      <w:proofErr w:type="gramEnd"/>
-      <w:r>
-        <w:rPr>
-          <w:lang w:eastAsia="zh-CN"/>
-        </w:rPr>
-        <w:t xml:space="preserve"> there to be a solution from 10 to 34 (pipes are not allowed to be connected right to left or from down to up, only left to right connections and up to down connections are allowed.)</w:t>
+        <w:t>This is the grid in which the entire grid is filled with only angled pipes. The result should be no solution.</w:t>
       </w:r>
     </w:p>
     <w:p>
@@ -4151,7 +2985,7 @@
         <w:pStyle w:val="Heading1"/>
       </w:pPr>
       <w:r>
-        <w:t>Jape Proof Ideas</w:t>
+        <w:t>Jape Proof</w:t>
       </w:r>
     </w:p>
     <w:p>
@@ -4172,7 +3006,7 @@
           <w:lang w:eastAsia="zh-TW"/>
         </w:rPr>
         <w:drawing>
-          <wp:anchor distT="0" distB="0" distL="114300" distR="114300" simplePos="0" relativeHeight="251661312" behindDoc="1" locked="0" layoutInCell="1" allowOverlap="1" wp14:anchorId="56783196" wp14:editId="6AEDA8DC">
+          <wp:anchor distT="0" distB="0" distL="114300" distR="114300" simplePos="0" relativeHeight="251661312" behindDoc="1" locked="0" layoutInCell="1" allowOverlap="1" wp14:anchorId="13CFC1B7" wp14:editId="1F1E8C40">
             <wp:simplePos x="0" y="0"/>
             <wp:positionH relativeFrom="column">
               <wp:posOffset>3048988</wp:posOffset>
@@ -4205,7 +3039,7 @@
                     </pic:cNvPicPr>
                   </pic:nvPicPr>
                   <pic:blipFill>
-                    <a:blip r:embed="rId23" cstate="print">
+                    <a:blip r:embed="rId22" cstate="print">
                       <a:extLst>
                         <a:ext uri="{28A0092B-C50C-407E-A947-70E740481C1C}">
                           <a14:useLocalDpi xmlns:a14="http://schemas.microsoft.com/office/drawing/2010/main" val="0"/>
@@ -4295,6 +3129,126 @@
     </w:p>
     <w:p>
       <w:pPr>
+        <w:rPr>
+          <w:lang w:eastAsia="zh-CN"/>
+        </w:rPr>
+      </w:pPr>
+      <w:r>
+        <w:rPr>
+          <w:rFonts w:hint="eastAsia"/>
+          <w:lang w:eastAsia="zh-CN"/>
+        </w:rPr>
+        <w:t>P: Straight Pipe</w:t>
+      </w:r>
+    </w:p>
+    <w:p>
+      <w:pPr>
+        <w:rPr>
+          <w:lang w:eastAsia="zh-CN"/>
+        </w:rPr>
+      </w:pPr>
+      <w:r>
+        <w:rPr>
+          <w:rFonts w:hint="eastAsia"/>
+          <w:lang w:eastAsia="zh-CN"/>
+        </w:rPr>
+        <w:t>P1: V</w:t>
+      </w:r>
+      <w:r>
+        <w:rPr>
+          <w:lang w:eastAsia="zh-CN"/>
+        </w:rPr>
+        <w:t>ertical Pi</w:t>
+      </w:r>
+      <w:r>
+        <w:rPr>
+          <w:rFonts w:hint="eastAsia"/>
+          <w:lang w:eastAsia="zh-CN"/>
+        </w:rPr>
+        <w:t>pe</w:t>
+      </w:r>
+      <w:r>
+        <w:rPr>
+          <w:lang w:eastAsia="zh-CN"/>
+        </w:rPr>
+        <w:t xml:space="preserve"> faces the north-south direction.</w:t>
+      </w:r>
+    </w:p>
+    <w:p>
+      <w:pPr>
+        <w:rPr>
+          <w:lang w:eastAsia="zh-CN"/>
+        </w:rPr>
+      </w:pPr>
+      <w:r>
+        <w:rPr>
+          <w:rFonts w:hint="eastAsia"/>
+          <w:lang w:eastAsia="zh-CN"/>
+        </w:rPr>
+        <w:t xml:space="preserve">P2: </w:t>
+      </w:r>
+      <w:r>
+        <w:rPr>
+          <w:lang w:eastAsia="zh-CN"/>
+        </w:rPr>
+        <w:t xml:space="preserve">Horizontal </w:t>
+      </w:r>
+      <w:r>
+        <w:rPr>
+          <w:rFonts w:hint="eastAsia"/>
+          <w:lang w:eastAsia="zh-CN"/>
+        </w:rPr>
+        <w:t>Pipe faces</w:t>
+      </w:r>
+      <w:r>
+        <w:rPr>
+          <w:lang w:eastAsia="zh-CN"/>
+        </w:rPr>
+        <w:t xml:space="preserve"> the east-west direction</w:t>
+      </w:r>
+      <w:r>
+        <w:rPr>
+          <w:rFonts w:hint="eastAsia"/>
+          <w:lang w:eastAsia="zh-CN"/>
+        </w:rPr>
+        <w:t>.</w:t>
+      </w:r>
+    </w:p>
+    <w:p>
+      <w:pPr>
+        <w:rPr>
+          <w:lang w:eastAsia="zh-CN"/>
+        </w:rPr>
+      </w:pPr>
+      <w:r>
+        <w:rPr>
+          <w:rFonts w:hint="eastAsia"/>
+          <w:lang w:eastAsia="zh-CN"/>
+        </w:rPr>
+        <w:t xml:space="preserve">A3: It means location </w:t>
+      </w:r>
+      <w:r>
+        <w:rPr>
+          <w:lang w:eastAsia="zh-CN"/>
+        </w:rPr>
+        <w:t>‘</w:t>
+      </w:r>
+      <w:r>
+        <w:rPr>
+          <w:rFonts w:hint="eastAsia"/>
+          <w:lang w:eastAsia="zh-CN"/>
+        </w:rPr>
+        <w:t>13</w:t>
+      </w:r>
+      <w:r>
+        <w:rPr>
+          <w:lang w:eastAsia="zh-CN"/>
+        </w:rPr>
+        <w:t>’</w:t>
+      </w:r>
+    </w:p>
+    <w:p>
+      <w:pPr>
         <w:pStyle w:val="ListParagraph"/>
         <w:numPr>
           <w:ilvl w:val="0"/>
@@ -4337,32 +3291,26 @@
           <w:rFonts w:hint="eastAsia"/>
           <w:lang w:eastAsia="zh-CN"/>
         </w:rPr>
-        <w:t>P2)</w:t>
-      </w:r>
-      <w:r>
-        <w:rPr>
-          <w:rFonts w:hint="eastAsia"/>
-          <w:lang w:eastAsia="zh-CN"/>
-        </w:rPr>
-        <w:t xml:space="preserve">: </w:t>
-      </w:r>
-      <w:r>
-        <w:rPr>
-          <w:lang w:eastAsia="zh-CN"/>
-        </w:rPr>
-        <w:t xml:space="preserve">Straight pipes </w:t>
-      </w:r>
-      <w:r>
-        <w:rPr>
-          <w:lang w:eastAsia="zh-CN"/>
-        </w:rPr>
-        <w:t>imply</w:t>
-      </w:r>
-      <w:r>
-        <w:rPr>
-          <w:lang w:eastAsia="zh-CN"/>
-        </w:rPr>
-        <w:t xml:space="preserve"> vertical and horizontal pipes</w:t>
+        <w:t xml:space="preserve">P2): </w:t>
+      </w:r>
+      <w:r>
+        <w:rPr>
+          <w:lang w:eastAsia="zh-CN"/>
+        </w:rPr>
+        <w:t>A straight pipe</w:t>
+      </w:r>
+      <w:r>
+        <w:rPr>
+          <w:rFonts w:hint="eastAsia"/>
+          <w:lang w:eastAsia="zh-CN"/>
+        </w:rPr>
+        <w:t xml:space="preserve"> implies</w:t>
+      </w:r>
+      <w:r>
+        <w:rPr>
+          <w:lang w:eastAsia="zh-CN"/>
+        </w:rPr>
+        <w:t xml:space="preserve"> that it can have either an NS direction or an EW direction pipe</w:t>
       </w:r>
       <w:r>
         <w:rPr>
@@ -4402,14 +3350,7 @@
           <w:rFonts w:hint="eastAsia"/>
           <w:lang w:eastAsia="zh-CN"/>
         </w:rPr>
-        <w:t>A3</w:t>
-      </w:r>
-      <w:r>
-        <w:rPr>
-          <w:rFonts w:hint="eastAsia"/>
-          <w:lang w:eastAsia="zh-CN"/>
-        </w:rPr>
-        <w:t xml:space="preserve">: vertical pipe in grid </w:t>
+        <w:t xml:space="preserve">A3: vertical pipe in grid </w:t>
       </w:r>
       <w:r>
         <w:rPr>
@@ -4435,7 +3376,63 @@
           <w:rFonts w:hint="eastAsia"/>
           <w:lang w:eastAsia="zh-CN"/>
         </w:rPr>
-        <w:t>, same with P2.</w:t>
+        <w:t>.</w:t>
+      </w:r>
+    </w:p>
+    <w:p>
+      <w:pPr>
+        <w:pStyle w:val="ListParagraph"/>
+        <w:ind w:left="360"/>
+        <w:rPr>
+          <w:lang w:eastAsia="zh-CN"/>
+        </w:rPr>
+      </w:pPr>
+      <w:r>
+        <w:rPr>
+          <w:rFonts w:hint="eastAsia"/>
+          <w:lang w:eastAsia="zh-CN"/>
+        </w:rPr>
+        <w:t>P2</w:t>
+      </w:r>
+      <w:r>
+        <w:rPr>
+          <w:rFonts w:hint="eastAsia"/>
+          <w:lang w:eastAsia="zh-CN"/>
+        </w:rPr>
+        <w:t>∧</w:t>
+      </w:r>
+      <w:r>
+        <w:rPr>
+          <w:rFonts w:hint="eastAsia"/>
+          <w:lang w:eastAsia="zh-CN"/>
+        </w:rPr>
+        <w:t>A3: horizontal pipe in gri</w:t>
+      </w:r>
+      <w:r>
+        <w:rPr>
+          <w:rFonts w:hint="eastAsia"/>
+          <w:lang w:eastAsia="zh-CN"/>
+        </w:rPr>
+        <w:t xml:space="preserve">d </w:t>
+      </w:r>
+      <w:r>
+        <w:rPr>
+          <w:lang w:eastAsia="zh-CN"/>
+        </w:rPr>
+        <w:t>‘</w:t>
+      </w:r>
+      <w:r>
+        <w:rPr>
+          <w:rFonts w:hint="eastAsia"/>
+          <w:lang w:eastAsia="zh-CN"/>
+        </w:rPr>
+        <w:t>13</w:t>
+      </w:r>
+      <w:r>
+        <w:rPr>
+          <w:lang w:eastAsia="zh-CN"/>
+        </w:rPr>
+        <w:t>’</w:t>
       </w:r>
     </w:p>
     <w:p>
@@ -4622,20 +3619,8 @@
     </w:p>
     <w:p>
       <w:pPr>
-        <w:rPr>
-          <w:lang w:eastAsia="zh-CN"/>
-        </w:rPr>
-      </w:pPr>
-    </w:p>
-    <w:p>
-      <w:pPr>
-        <w:rPr>
-          <w:lang w:eastAsia="zh-CN"/>
-        </w:rPr>
-      </w:pPr>
-    </w:p>
-    <w:p>
-      <w:pPr>
+        <w:pStyle w:val="ListParagraph"/>
+        <w:ind w:left="360"/>
         <w:rPr>
           <w:lang w:eastAsia="zh-CN"/>
         </w:rPr>
@@ -4694,7 +3679,20 @@
           <w:rFonts w:hint="eastAsia"/>
           <w:lang w:eastAsia="zh-CN"/>
         </w:rPr>
-        <w:t xml:space="preserve">i1 to i3 </w:t>
+        <w:t>i1 to i3</w:t>
+      </w:r>
+      <w:r>
+        <w:rPr>
+          <w:lang w:eastAsia="zh-CN"/>
+        </w:rPr>
+        <w:t>, which</w:t>
+      </w:r>
+      <w:r>
+        <w:rPr>
+          <w:rFonts w:hint="eastAsia"/>
+          <w:lang w:eastAsia="zh-CN"/>
+        </w:rPr>
+        <w:t xml:space="preserve"> </w:t>
       </w:r>
       <w:r>
         <w:rPr>
@@ -4739,7 +3737,6 @@
         </w:rPr>
         <w:t>∀</w:t>
       </w:r>
-      <w:proofErr w:type="spellStart"/>
       <w:r>
         <w:rPr>
           <w:lang w:eastAsia="zh-CN"/>
@@ -4753,26 +3750,11 @@
         </w:rPr>
         <w:t>∀</w:t>
       </w:r>
-      <w:proofErr w:type="gramStart"/>
-      <w:r>
-        <w:rPr>
-          <w:lang w:eastAsia="zh-CN"/>
-        </w:rPr>
-        <w:t>y</w:t>
-      </w:r>
-      <w:proofErr w:type="spellEnd"/>
-      <w:r>
-        <w:rPr>
-          <w:lang w:eastAsia="zh-CN"/>
-        </w:rPr>
-        <w:t>.(</w:t>
-      </w:r>
-      <w:proofErr w:type="gramEnd"/>
-      <w:r>
-        <w:rPr>
-          <w:lang w:eastAsia="zh-CN"/>
-        </w:rPr>
-        <w:t>P</w:t>
+      <w:r>
+        <w:rPr>
+          <w:lang w:eastAsia="zh-CN"/>
+        </w:rPr>
+        <w:t>y.(P</w:t>
       </w:r>
       <w:r>
         <w:rPr>
@@ -4785,21 +3767,7 @@
         <w:rPr>
           <w:lang w:eastAsia="zh-CN"/>
         </w:rPr>
-        <w:t>(</w:t>
-      </w:r>
-      <w:proofErr w:type="spellStart"/>
-      <w:r>
-        <w:rPr>
-          <w:lang w:eastAsia="zh-CN"/>
-        </w:rPr>
-        <w:t>x,y</w:t>
-      </w:r>
-      <w:proofErr w:type="spellEnd"/>
-      <w:r>
-        <w:rPr>
-          <w:lang w:eastAsia="zh-CN"/>
-        </w:rPr>
-        <w:t>)</w:t>
+        <w:t>(x,y)</w:t>
       </w:r>
       <w:r>
         <w:rPr>
@@ -4812,21 +3780,7 @@
         <w:rPr>
           <w:lang w:eastAsia="zh-CN"/>
         </w:rPr>
-        <w:t>PC(</w:t>
-      </w:r>
-      <w:proofErr w:type="spellStart"/>
-      <w:r>
-        <w:rPr>
-          <w:lang w:eastAsia="zh-CN"/>
-        </w:rPr>
-        <w:t>x,y</w:t>
-      </w:r>
-      <w:proofErr w:type="spellEnd"/>
-      <w:r>
-        <w:rPr>
-          <w:lang w:eastAsia="zh-CN"/>
-        </w:rPr>
-        <w:t>)) </w:t>
+        <w:t>PC(x,y)) </w:t>
       </w:r>
       <w:r>
         <w:rPr>
@@ -4875,7 +3829,6 @@
         <w:lastRenderedPageBreak/>
         <w:t>∀</w:t>
       </w:r>
-      <w:proofErr w:type="spellStart"/>
       <w:r>
         <w:rPr>
           <w:lang w:eastAsia="zh-CN"/>
@@ -4902,21 +3855,39 @@
         </w:rPr>
         <w:t>∀</w:t>
       </w:r>
-      <w:proofErr w:type="gramStart"/>
-      <w:r>
-        <w:rPr>
-          <w:lang w:eastAsia="zh-CN"/>
-        </w:rPr>
-        <w:t>z</w:t>
-      </w:r>
-      <w:proofErr w:type="spellEnd"/>
-      <w:r>
-        <w:rPr>
-          <w:lang w:eastAsia="zh-CN"/>
-        </w:rPr>
-        <w:t>.(</w:t>
-      </w:r>
-      <w:proofErr w:type="gramEnd"/>
+      <w:r>
+        <w:rPr>
+          <w:lang w:eastAsia="zh-CN"/>
+        </w:rPr>
+        <w:t>z.(P</w:t>
+      </w:r>
+      <w:r>
+        <w:rPr>
+          <w:rFonts w:hint="eastAsia"/>
+          <w:lang w:eastAsia="zh-CN"/>
+        </w:rPr>
+        <w:t>F</w:t>
+      </w:r>
+      <w:r>
+        <w:rPr>
+          <w:lang w:eastAsia="zh-CN"/>
+        </w:rPr>
+        <w:t>(x,z)</w:t>
+      </w:r>
+      <w:r>
+        <w:rPr>
+          <w:rFonts w:hint="eastAsia"/>
+          <w:lang w:eastAsia="zh-CN"/>
+        </w:rPr>
+        <w:t>→</w:t>
+      </w:r>
+      <w:r>
+        <w:rPr>
+          <w:rFonts w:hint="eastAsia"/>
+          <w:lang w:eastAsia="zh-CN"/>
+        </w:rPr>
+        <w:t>(</w:t>
+      </w:r>
       <w:r>
         <w:rPr>
           <w:lang w:eastAsia="zh-CN"/>
@@ -4934,118 +3905,43 @@
         <w:rPr>
           <w:lang w:eastAsia="zh-CN"/>
         </w:rPr>
-        <w:t>(</w:t>
-      </w:r>
-      <w:proofErr w:type="spellStart"/>
-      <w:r>
-        <w:rPr>
-          <w:lang w:eastAsia="zh-CN"/>
-        </w:rPr>
-        <w:t>x,z</w:t>
-      </w:r>
-      <w:proofErr w:type="spellEnd"/>
-      <w:r>
-        <w:rPr>
+        <w:t>(x,y)</w:t>
+      </w:r>
+      <w:r>
+        <w:rPr>
+          <w:rFonts w:hint="eastAsia"/>
+          <w:lang w:eastAsia="zh-CN"/>
+        </w:rPr>
+        <w:t>∧</w:t>
+      </w:r>
+      <w:r>
+        <w:rPr>
+          <w:lang w:eastAsia="zh-CN"/>
+        </w:rPr>
+        <w:t>P</w:t>
+      </w:r>
+      <w:r>
+        <w:rPr>
+          <w:rFonts w:hint="eastAsia"/>
+          <w:lang w:eastAsia="zh-CN"/>
+        </w:rPr>
+        <w:t>F</w:t>
+      </w:r>
+      <w:r>
+        <w:rPr>
+          <w:lang w:eastAsia="zh-CN"/>
+        </w:rPr>
+        <w:t>(y,z)</w:t>
+      </w:r>
+      <w:r>
+        <w:rPr>
+          <w:rFonts w:hint="eastAsia"/>
           <w:lang w:eastAsia="zh-CN"/>
         </w:rPr>
         <w:t>)</w:t>
       </w:r>
       <w:r>
         <w:rPr>
-          <w:rFonts w:hint="eastAsia"/>
-          <w:lang w:eastAsia="zh-CN"/>
-        </w:rPr>
-        <w:t>→</w:t>
-      </w:r>
-      <w:r>
-        <w:rPr>
-          <w:rFonts w:hint="eastAsia"/>
-          <w:lang w:eastAsia="zh-CN"/>
-        </w:rPr>
-        <w:t>(</w:t>
-      </w:r>
-      <w:r>
-        <w:rPr>
-          <w:lang w:eastAsia="zh-CN"/>
-        </w:rPr>
-        <w:t>P</w:t>
-      </w:r>
-      <w:r>
-        <w:rPr>
-          <w:rFonts w:hint="eastAsia"/>
-          <w:lang w:eastAsia="zh-CN"/>
-        </w:rPr>
-        <w:t>F</w:t>
-      </w:r>
-      <w:r>
-        <w:rPr>
-          <w:lang w:eastAsia="zh-CN"/>
-        </w:rPr>
-        <w:t>(</w:t>
-      </w:r>
-      <w:proofErr w:type="spellStart"/>
-      <w:r>
-        <w:rPr>
-          <w:lang w:eastAsia="zh-CN"/>
-        </w:rPr>
-        <w:t>x,y</w:t>
-      </w:r>
-      <w:proofErr w:type="spellEnd"/>
-      <w:r>
-        <w:rPr>
-          <w:lang w:eastAsia="zh-CN"/>
-        </w:rPr>
-        <w:t>)</w:t>
-      </w:r>
-      <w:r>
-        <w:rPr>
-          <w:rFonts w:hint="eastAsia"/>
-          <w:lang w:eastAsia="zh-CN"/>
-        </w:rPr>
-        <w:t>∧</w:t>
-      </w:r>
-      <w:r>
-        <w:rPr>
-          <w:lang w:eastAsia="zh-CN"/>
-        </w:rPr>
-        <w:t>P</w:t>
-      </w:r>
-      <w:r>
-        <w:rPr>
-          <w:rFonts w:hint="eastAsia"/>
-          <w:lang w:eastAsia="zh-CN"/>
-        </w:rPr>
-        <w:t>F</w:t>
-      </w:r>
-      <w:r>
-        <w:rPr>
-          <w:lang w:eastAsia="zh-CN"/>
-        </w:rPr>
-        <w:t>(</w:t>
-      </w:r>
-      <w:proofErr w:type="spellStart"/>
-      <w:r>
-        <w:rPr>
-          <w:lang w:eastAsia="zh-CN"/>
-        </w:rPr>
-        <w:t>y,z</w:t>
-      </w:r>
-      <w:proofErr w:type="spellEnd"/>
-      <w:r>
-        <w:rPr>
-          <w:lang w:eastAsia="zh-CN"/>
-        </w:rPr>
-        <w:t>)</w:t>
-      </w:r>
-      <w:r>
-        <w:rPr>
-          <w:rFonts w:hint="eastAsia"/>
-          <w:lang w:eastAsia="zh-CN"/>
-        </w:rPr>
-        <w:t>)</w:t>
-      </w:r>
-      <w:r>
-        <w:rPr>
           <w:lang w:eastAsia="zh-CN"/>
         </w:rPr>
         <w:t>) </w:t>
@@ -5061,13 +3957,7 @@
         <w:rPr>
           <w:lang w:eastAsia="zh-CN"/>
         </w:rPr>
-        <w:t xml:space="preserve">If </w:t>
-      </w:r>
-      <w:r>
-        <w:rPr>
-          <w:lang w:eastAsia="zh-CN"/>
-        </w:rPr>
-        <w:t xml:space="preserve">water can flow from </w:t>
+        <w:t xml:space="preserve">If water can flow from </w:t>
       </w:r>
       <w:r>
         <w:rPr>
@@ -5093,38 +3983,14 @@
         <w:rPr>
           <w:lang w:eastAsia="zh-CN"/>
         </w:rPr>
-        <w:t>z</w:t>
-      </w:r>
-      <w:r>
-        <w:rPr>
-          <w:lang w:eastAsia="zh-CN"/>
-        </w:rPr>
-        <w:t xml:space="preserve">, then there </w:t>
-      </w:r>
-      <w:r>
-        <w:rPr>
-          <w:lang w:eastAsia="zh-CN"/>
-        </w:rPr>
-        <w:t>exists</w:t>
-      </w:r>
-      <w:r>
-        <w:rPr>
-          <w:lang w:eastAsia="zh-CN"/>
-        </w:rPr>
-        <w:t xml:space="preserve"> a </w:t>
-      </w:r>
-      <w:r>
-        <w:rPr>
-          <w:rFonts w:hint="eastAsia"/>
-          <w:lang w:eastAsia="zh-CN"/>
-        </w:rPr>
-        <w:t>grid</w:t>
-      </w:r>
-      <w:r>
-        <w:rPr>
-          <w:lang w:eastAsia="zh-CN"/>
-        </w:rPr>
-        <w:t xml:space="preserve"> y connecting them.</w:t>
+        <w:t>z,</w:t>
+      </w:r>
+      <w:r>
+        <w:rPr>
+          <w:rFonts w:hint="eastAsia"/>
+          <w:lang w:eastAsia="zh-CN"/>
+        </w:rPr>
+        <w:t xml:space="preserve"> it means x can flow from grid x to y, and then flow from grid y to z.</w:t>
       </w:r>
     </w:p>
     <w:p>
@@ -5149,22 +4015,7 @@
         <w:t>:</w:t>
       </w:r>
       <w:r>
-        <w:t xml:space="preserve"> actual</w:t>
-      </w:r>
-      <w:r>
-        <w:t xml:space="preserve"> i1, </w:t>
-      </w:r>
-      <w:r>
-        <w:t xml:space="preserve">actual </w:t>
-      </w:r>
-      <w:r>
-        <w:t xml:space="preserve">i2, </w:t>
-      </w:r>
-      <w:r>
-        <w:t xml:space="preserve">actual </w:t>
-      </w:r>
-      <w:r>
-        <w:t>i3</w:t>
+        <w:t xml:space="preserve"> actual i1, actual i2, actual i3</w:t>
       </w:r>
     </w:p>
     <w:p>
@@ -5190,13 +4041,13 @@
           <w:lang w:eastAsia="zh-CN"/>
         </w:rPr>
         <w:drawing>
-          <wp:anchor distT="0" distB="0" distL="114300" distR="114300" simplePos="0" relativeHeight="251662336" behindDoc="1" locked="0" layoutInCell="1" allowOverlap="1" wp14:anchorId="681A4735" wp14:editId="0062D763">
+          <wp:anchor distT="0" distB="0" distL="114300" distR="114300" simplePos="0" relativeHeight="251662336" behindDoc="1" locked="0" layoutInCell="1" allowOverlap="1" wp14:anchorId="5F10D11C" wp14:editId="1D494667">
             <wp:simplePos x="0" y="0"/>
             <wp:positionH relativeFrom="margin">
               <wp:align>right</wp:align>
             </wp:positionH>
             <wp:positionV relativeFrom="paragraph">
-              <wp:posOffset>466468</wp:posOffset>
+              <wp:posOffset>229456</wp:posOffset>
             </wp:positionV>
             <wp:extent cx="5943600" cy="2193925"/>
             <wp:effectExtent l="0" t="0" r="0" b="0"/>
@@ -5223,7 +4074,7 @@
                     </pic:cNvPicPr>
                   </pic:nvPicPr>
                   <pic:blipFill>
-                    <a:blip r:embed="rId24" cstate="print">
+                    <a:blip r:embed="rId23" cstate="print">
                       <a:extLst>
                         <a:ext uri="{28A0092B-C50C-407E-A947-70E740481C1C}">
                           <a14:useLocalDpi xmlns:a14="http://schemas.microsoft.com/office/drawing/2010/main" val="0"/>
@@ -5287,35 +4138,24 @@
         </w:rPr>
         <w:t>∃</w:t>
       </w:r>
-      <w:proofErr w:type="spellStart"/>
-      <w:proofErr w:type="gramStart"/>
-      <w:r>
-        <w:rPr>
-          <w:lang w:eastAsia="zh-CN"/>
-        </w:rPr>
-        <w:t>y.PC</w:t>
-      </w:r>
-      <w:proofErr w:type="spellEnd"/>
-      <w:proofErr w:type="gramEnd"/>
-      <w:r>
-        <w:rPr>
-          <w:lang w:eastAsia="zh-CN"/>
-        </w:rPr>
-        <w:t>(</w:t>
-      </w:r>
-      <w:proofErr w:type="spellStart"/>
-      <w:r>
-        <w:rPr>
-          <w:lang w:eastAsia="zh-CN"/>
-        </w:rPr>
-        <w:t>x,y</w:t>
-      </w:r>
-      <w:proofErr w:type="spellEnd"/>
-      <w:r>
-        <w:rPr>
-          <w:lang w:eastAsia="zh-CN"/>
-        </w:rPr>
-        <w:t>)</w:t>
+      <w:r>
+        <w:rPr>
+          <w:lang w:eastAsia="zh-CN"/>
+        </w:rPr>
+        <w:t>y.PC(x,y)</w:t>
+      </w:r>
+      <w:r>
+        <w:rPr>
+          <w:rFonts w:hint="eastAsia"/>
+          <w:lang w:eastAsia="zh-CN"/>
+        </w:rPr>
+        <w:t xml:space="preserve"> two grids </w:t>
+      </w:r>
+      <w:r>
+        <w:rPr>
+          <w:lang w:eastAsia="zh-CN"/>
+        </w:rPr>
+        <w:t>on the route that are connected.</w:t>
       </w:r>
       <w:r>
         <w:rPr>
@@ -5324,76 +4164,13 @@
         </w:rPr>
         <w:t xml:space="preserve"> </w:t>
       </w:r>
-      <w:r>
-        <w:rPr>
-          <w:lang w:eastAsia="zh-CN"/>
-        </w:rPr>
-        <w:t xml:space="preserve">There </w:t>
-      </w:r>
-      <w:r>
-        <w:rPr>
-          <w:rFonts w:hint="eastAsia"/>
-          <w:lang w:eastAsia="zh-CN"/>
-        </w:rPr>
-        <w:t>exists</w:t>
-      </w:r>
-      <w:r>
-        <w:rPr>
-          <w:lang w:eastAsia="zh-CN"/>
-        </w:rPr>
-        <w:t xml:space="preserve"> two neighboring </w:t>
-      </w:r>
-      <w:r>
-        <w:rPr>
-          <w:rFonts w:hint="eastAsia"/>
-          <w:lang w:eastAsia="zh-CN"/>
-        </w:rPr>
-        <w:t>grids</w:t>
-      </w:r>
-      <w:r>
-        <w:rPr>
-          <w:lang w:eastAsia="zh-CN"/>
-        </w:rPr>
-        <w:t xml:space="preserve"> </w:t>
-      </w:r>
-      <w:r>
-        <w:rPr>
-          <w:rFonts w:hint="eastAsia"/>
-          <w:lang w:eastAsia="zh-CN"/>
-        </w:rPr>
-        <w:t xml:space="preserve">(neighbor </w:t>
-      </w:r>
-      <w:r>
-        <w:rPr>
-          <w:lang w:eastAsia="zh-CN"/>
-        </w:rPr>
-        <w:t>up-down</w:t>
-      </w:r>
-      <w:r>
-        <w:rPr>
-          <w:rFonts w:hint="eastAsia"/>
-          <w:lang w:eastAsia="zh-CN"/>
-        </w:rPr>
-        <w:t xml:space="preserve"> or neighbor left-right) </w:t>
-      </w:r>
-      <w:r>
-        <w:rPr>
-          <w:lang w:eastAsia="zh-CN"/>
-        </w:rPr>
-        <w:t>on the route that are connected.</w:t>
-      </w:r>
-      <w:r>
-        <w:rPr>
-          <w:rFonts w:hint="eastAsia"/>
-          <w:lang w:eastAsia="zh-CN"/>
-        </w:rPr>
-        <w:t xml:space="preserve"> </w:t>
-      </w:r>
-    </w:p>
-    <w:p>
-      <w:pPr>
-        <w:rPr>
-          <w:lang w:eastAsia="zh-CN"/>
+    </w:p>
+    <w:p>
+      <w:pPr>
+        <w:pStyle w:val="ListParagraph"/>
+        <w:ind w:left="360"/>
+        <w:rPr>
+          <w:lang w:val="en-US" w:eastAsia="zh-CN"/>
         </w:rPr>
       </w:pPr>
     </w:p>
@@ -5462,7 +4239,6 @@
         </w:rPr>
         <w:t>∀</w:t>
       </w:r>
-      <w:proofErr w:type="spellStart"/>
       <w:r>
         <w:rPr>
           <w:lang w:eastAsia="zh-CN"/>
@@ -5480,14 +4256,7 @@
         <w:rPr>
           <w:lang w:eastAsia="zh-CN"/>
         </w:rPr>
-        <w:t>y</w:t>
-      </w:r>
-      <w:proofErr w:type="spellEnd"/>
-      <w:r>
-        <w:rPr>
-          <w:lang w:eastAsia="zh-CN"/>
-        </w:rPr>
-        <w:t>.</w:t>
+        <w:t>y.</w:t>
       </w:r>
       <w:r>
         <w:rPr>
@@ -5513,23 +4282,7 @@
         <w:rPr>
           <w:lang w:eastAsia="zh-CN"/>
         </w:rPr>
-        <w:t>(</w:t>
-      </w:r>
-      <w:proofErr w:type="spellStart"/>
-      <w:proofErr w:type="gramStart"/>
-      <w:r>
-        <w:rPr>
-          <w:lang w:eastAsia="zh-CN"/>
-        </w:rPr>
-        <w:t>x,y</w:t>
-      </w:r>
-      <w:proofErr w:type="spellEnd"/>
-      <w:proofErr w:type="gramEnd"/>
-      <w:r>
-        <w:rPr>
-          <w:lang w:eastAsia="zh-CN"/>
-        </w:rPr>
-        <w:t>)</w:t>
+        <w:t>(x,y)</w:t>
       </w:r>
       <w:r>
         <w:rPr>
@@ -5555,21 +4308,7 @@
         <w:rPr>
           <w:lang w:eastAsia="zh-CN"/>
         </w:rPr>
-        <w:t>(</w:t>
-      </w:r>
-      <w:proofErr w:type="spellStart"/>
-      <w:r>
-        <w:rPr>
-          <w:lang w:eastAsia="zh-CN"/>
-        </w:rPr>
-        <w:t>x,y</w:t>
-      </w:r>
-      <w:proofErr w:type="spellEnd"/>
-      <w:r>
-        <w:rPr>
-          <w:lang w:eastAsia="zh-CN"/>
-        </w:rPr>
-        <w:t>)) </w:t>
+        <w:t>(x,y)) </w:t>
       </w:r>
       <w:r>
         <w:rPr>
@@ -5649,7 +4388,6 @@
         </w:rPr>
         <w:t>∀</w:t>
       </w:r>
-      <w:proofErr w:type="spellStart"/>
       <w:r>
         <w:rPr>
           <w:lang w:eastAsia="zh-CN"/>
@@ -5680,152 +4418,113 @@
         <w:rPr>
           <w:lang w:eastAsia="zh-CN"/>
         </w:rPr>
+        <w:t>z.(</w:t>
+      </w:r>
+      <w:r>
+        <w:rPr>
+          <w:rFonts w:hint="eastAsia"/>
+          <w:lang w:eastAsia="zh-CN"/>
+        </w:rPr>
+        <w:t>(</w:t>
+      </w:r>
+      <w:r>
+        <w:rPr>
+          <w:lang w:eastAsia="zh-CN"/>
+        </w:rPr>
+        <w:t>P</w:t>
+      </w:r>
+      <w:r>
+        <w:rPr>
+          <w:rFonts w:hint="eastAsia"/>
+          <w:lang w:eastAsia="zh-CN"/>
+        </w:rPr>
+        <w:t>F</w:t>
+      </w:r>
+      <w:r>
+        <w:rPr>
+          <w:lang w:eastAsia="zh-CN"/>
+        </w:rPr>
+        <w:t>(x,</w:t>
+      </w:r>
+      <w:r>
+        <w:rPr>
+          <w:rFonts w:hint="eastAsia"/>
+          <w:lang w:eastAsia="zh-CN"/>
+        </w:rPr>
+        <w:t>y</w:t>
+      </w:r>
+      <w:r>
+        <w:rPr>
+          <w:lang w:eastAsia="zh-CN"/>
+        </w:rPr>
+        <w:t>)</w:t>
+      </w:r>
+      <w:r>
+        <w:rPr>
+          <w:rFonts w:hint="eastAsia"/>
+          <w:lang w:eastAsia="zh-CN"/>
+        </w:rPr>
+        <w:t>∧</w:t>
+      </w:r>
+      <w:r>
+        <w:rPr>
+          <w:lang w:eastAsia="zh-CN"/>
+        </w:rPr>
+        <w:t>P</w:t>
+      </w:r>
+      <w:r>
+        <w:rPr>
+          <w:rFonts w:hint="eastAsia"/>
+          <w:lang w:eastAsia="zh-CN"/>
+        </w:rPr>
+        <w:t>F</w:t>
+      </w:r>
+      <w:r>
+        <w:rPr>
+          <w:lang w:eastAsia="zh-CN"/>
+        </w:rPr>
+        <w:t>(y,z)</w:t>
+      </w:r>
+      <w:r>
+        <w:rPr>
+          <w:rFonts w:hint="eastAsia"/>
+          <w:lang w:eastAsia="zh-CN"/>
+        </w:rPr>
+        <w:t>)</w:t>
+      </w:r>
+      <w:r>
+        <w:rPr>
+          <w:rFonts w:hint="eastAsia"/>
+          <w:lang w:eastAsia="zh-CN"/>
+        </w:rPr>
+        <w:t>→</w:t>
+      </w:r>
+      <w:r>
+        <w:rPr>
+          <w:lang w:eastAsia="zh-CN"/>
+        </w:rPr>
+        <w:t>P</w:t>
+      </w:r>
+      <w:r>
+        <w:rPr>
+          <w:rFonts w:hint="eastAsia"/>
+          <w:lang w:eastAsia="zh-CN"/>
+        </w:rPr>
+        <w:t>F</w:t>
+      </w:r>
+      <w:r>
+        <w:rPr>
+          <w:lang w:eastAsia="zh-CN"/>
+        </w:rPr>
+        <w:t>(x,</w:t>
+      </w:r>
+      <w:r>
+        <w:rPr>
+          <w:rFonts w:hint="eastAsia"/>
+          <w:lang w:eastAsia="zh-CN"/>
+        </w:rPr>
         <w:t>z</w:t>
       </w:r>
-      <w:proofErr w:type="spellEnd"/>
-      <w:r>
-        <w:rPr>
-          <w:lang w:eastAsia="zh-CN"/>
-        </w:rPr>
-        <w:t>.(</w:t>
-      </w:r>
-      <w:r>
-        <w:rPr>
-          <w:rFonts w:hint="eastAsia"/>
-          <w:lang w:eastAsia="zh-CN"/>
-        </w:rPr>
-        <w:t>(</w:t>
-      </w:r>
-      <w:r>
-        <w:rPr>
-          <w:lang w:eastAsia="zh-CN"/>
-        </w:rPr>
-        <w:t>P</w:t>
-      </w:r>
-      <w:r>
-        <w:rPr>
-          <w:rFonts w:hint="eastAsia"/>
-          <w:lang w:eastAsia="zh-CN"/>
-        </w:rPr>
-        <w:t>F</w:t>
-      </w:r>
-      <w:r>
-        <w:rPr>
-          <w:lang w:eastAsia="zh-CN"/>
-        </w:rPr>
-        <w:t>(</w:t>
-      </w:r>
-      <w:proofErr w:type="spellStart"/>
-      <w:proofErr w:type="gramStart"/>
-      <w:r>
-        <w:rPr>
-          <w:lang w:eastAsia="zh-CN"/>
-        </w:rPr>
-        <w:t>x,</w:t>
-      </w:r>
-      <w:r>
-        <w:rPr>
-          <w:rFonts w:hint="eastAsia"/>
-          <w:lang w:eastAsia="zh-CN"/>
-        </w:rPr>
-        <w:t>y</w:t>
-      </w:r>
-      <w:proofErr w:type="spellEnd"/>
-      <w:proofErr w:type="gramEnd"/>
-      <w:r>
-        <w:rPr>
-          <w:lang w:eastAsia="zh-CN"/>
-        </w:rPr>
-        <w:t>)</w:t>
-      </w:r>
-      <w:r>
-        <w:rPr>
-          <w:rFonts w:hint="eastAsia"/>
-          <w:lang w:eastAsia="zh-CN"/>
-        </w:rPr>
-        <w:t>∧</w:t>
-      </w:r>
-      <w:r>
-        <w:rPr>
-          <w:lang w:eastAsia="zh-CN"/>
-        </w:rPr>
-        <w:t>P</w:t>
-      </w:r>
-      <w:r>
-        <w:rPr>
-          <w:rFonts w:hint="eastAsia"/>
-          <w:lang w:eastAsia="zh-CN"/>
-        </w:rPr>
-        <w:t>F</w:t>
-      </w:r>
-      <w:r>
-        <w:rPr>
-          <w:lang w:eastAsia="zh-CN"/>
-        </w:rPr>
-        <w:t>(</w:t>
-      </w:r>
-      <w:proofErr w:type="spellStart"/>
-      <w:r>
-        <w:rPr>
-          <w:lang w:eastAsia="zh-CN"/>
-        </w:rPr>
-        <w:t>y,z</w:t>
-      </w:r>
-      <w:proofErr w:type="spellEnd"/>
-      <w:r>
-        <w:rPr>
-          <w:lang w:eastAsia="zh-CN"/>
-        </w:rPr>
-        <w:t>)</w:t>
-      </w:r>
-      <w:r>
-        <w:rPr>
-          <w:rFonts w:hint="eastAsia"/>
-          <w:lang w:eastAsia="zh-CN"/>
-        </w:rPr>
-        <w:t>)</w:t>
-      </w:r>
-      <w:r>
-        <w:rPr>
-          <w:rFonts w:hint="eastAsia"/>
-          <w:lang w:eastAsia="zh-CN"/>
-        </w:rPr>
-        <w:t>→</w:t>
-      </w:r>
-      <w:r>
-        <w:rPr>
-          <w:lang w:eastAsia="zh-CN"/>
-        </w:rPr>
-        <w:t>P</w:t>
-      </w:r>
-      <w:r>
-        <w:rPr>
-          <w:rFonts w:hint="eastAsia"/>
-          <w:lang w:eastAsia="zh-CN"/>
-        </w:rPr>
-        <w:t>F</w:t>
-      </w:r>
-      <w:r>
-        <w:rPr>
-          <w:lang w:eastAsia="zh-CN"/>
-        </w:rPr>
-        <w:t>(</w:t>
-      </w:r>
-      <w:proofErr w:type="spellStart"/>
-      <w:r>
-        <w:rPr>
-          <w:lang w:eastAsia="zh-CN"/>
-        </w:rPr>
-        <w:t>x,</w:t>
-      </w:r>
-      <w:r>
-        <w:rPr>
-          <w:rFonts w:hint="eastAsia"/>
-          <w:lang w:eastAsia="zh-CN"/>
-        </w:rPr>
-        <w:t>z</w:t>
-      </w:r>
-      <w:proofErr w:type="spellEnd"/>
       <w:r>
         <w:rPr>
           <w:lang w:eastAsia="zh-CN"/>
@@ -5938,7 +4637,6 @@
         </w:rPr>
         <w:t>∀</w:t>
       </w:r>
-      <w:proofErr w:type="spellStart"/>
       <w:r>
         <w:rPr>
           <w:lang w:eastAsia="zh-CN"/>
@@ -5956,14 +4654,7 @@
         <w:rPr>
           <w:lang w:eastAsia="zh-CN"/>
         </w:rPr>
-        <w:t>y</w:t>
-      </w:r>
-      <w:proofErr w:type="spellEnd"/>
-      <w:r>
-        <w:rPr>
-          <w:lang w:eastAsia="zh-CN"/>
-        </w:rPr>
-        <w:t>.(</w:t>
+        <w:t>y.(</w:t>
       </w:r>
       <m:oMath>
         <m:r>
@@ -5993,23 +4684,7 @@
         <w:rPr>
           <w:lang w:eastAsia="zh-CN"/>
         </w:rPr>
-        <w:t>(</w:t>
-      </w:r>
-      <w:proofErr w:type="spellStart"/>
-      <w:proofErr w:type="gramStart"/>
-      <w:r>
-        <w:rPr>
-          <w:lang w:eastAsia="zh-CN"/>
-        </w:rPr>
-        <w:t>x,y</w:t>
-      </w:r>
-      <w:proofErr w:type="spellEnd"/>
-      <w:proofErr w:type="gramEnd"/>
-      <w:r>
-        <w:rPr>
-          <w:lang w:eastAsia="zh-CN"/>
-        </w:rPr>
-        <w:t>)</w:t>
+        <w:t>(x,y)</w:t>
       </w:r>
       <w:r>
         <w:rPr>
@@ -6046,21 +4721,7 @@
         <w:rPr>
           <w:lang w:eastAsia="zh-CN"/>
         </w:rPr>
-        <w:t>(</w:t>
-      </w:r>
-      <w:proofErr w:type="spellStart"/>
-      <w:r>
-        <w:rPr>
-          <w:lang w:eastAsia="zh-CN"/>
-        </w:rPr>
-        <w:t>x,y</w:t>
-      </w:r>
-      <w:proofErr w:type="spellEnd"/>
-      <w:r>
-        <w:rPr>
-          <w:lang w:eastAsia="zh-CN"/>
-        </w:rPr>
-        <w:t>))</w:t>
+        <w:t>(x,y))</w:t>
       </w:r>
       <w:r>
         <w:rPr>
@@ -6229,7 +4890,6 @@
         </w:rPr>
         <w:t>∀</w:t>
       </w:r>
-      <w:proofErr w:type="spellStart"/>
       <w:r>
         <w:rPr>
           <w:lang w:eastAsia="zh-CN"/>
@@ -6260,14 +4920,7 @@
         <w:rPr>
           <w:lang w:eastAsia="zh-CN"/>
         </w:rPr>
-        <w:t>z</w:t>
-      </w:r>
-      <w:proofErr w:type="spellEnd"/>
-      <w:r>
-        <w:rPr>
-          <w:lang w:eastAsia="zh-CN"/>
-        </w:rPr>
-        <w:t>.(</w:t>
+        <w:t>z.(</w:t>
       </w:r>
       <w:r>
         <w:rPr>
@@ -6293,15 +4946,7 @@
         <w:rPr>
           <w:lang w:eastAsia="zh-CN"/>
         </w:rPr>
-        <w:t>(</w:t>
-      </w:r>
-      <w:proofErr w:type="spellStart"/>
-      <w:proofErr w:type="gramStart"/>
-      <w:r>
-        <w:rPr>
-          <w:lang w:eastAsia="zh-CN"/>
-        </w:rPr>
-        <w:t>x,</w:t>
+        <w:t>(x,</w:t>
       </w:r>
       <w:r>
         <w:rPr>
@@ -6310,8 +4955,6 @@
         </w:rPr>
         <w:t>y</w:t>
       </w:r>
-      <w:proofErr w:type="spellEnd"/>
-      <w:proofErr w:type="gramEnd"/>
       <w:r>
         <w:rPr>
           <w:lang w:eastAsia="zh-CN"/>
@@ -6353,21 +4996,7 @@
         <w:rPr>
           <w:lang w:eastAsia="zh-CN"/>
         </w:rPr>
-        <w:t>(</w:t>
-      </w:r>
-      <w:proofErr w:type="spellStart"/>
-      <w:r>
-        <w:rPr>
-          <w:lang w:eastAsia="zh-CN"/>
-        </w:rPr>
-        <w:t>y,z</w:t>
-      </w:r>
-      <w:proofErr w:type="spellEnd"/>
-      <w:r>
-        <w:rPr>
-          <w:lang w:eastAsia="zh-CN"/>
-        </w:rPr>
-        <w:t>)</w:t>
+        <w:t>(y,z)</w:t>
       </w:r>
       <w:r>
         <w:rPr>
@@ -6411,14 +5040,7 @@
         <w:rPr>
           <w:lang w:eastAsia="zh-CN"/>
         </w:rPr>
-        <w:t>(</w:t>
-      </w:r>
-      <w:proofErr w:type="spellStart"/>
-      <w:r>
-        <w:rPr>
-          <w:lang w:eastAsia="zh-CN"/>
-        </w:rPr>
-        <w:t>x,</w:t>
+        <w:t>(x,</w:t>
       </w:r>
       <w:r>
         <w:rPr>
@@ -6427,7 +5049,6 @@
         </w:rPr>
         <w:t>z</w:t>
       </w:r>
-      <w:proofErr w:type="spellEnd"/>
       <w:r>
         <w:rPr>
           <w:lang w:eastAsia="zh-CN"/>
@@ -6474,7 +5095,7 @@
         </w:rPr>
         <w:lastRenderedPageBreak/>
         <w:drawing>
-          <wp:anchor distT="0" distB="0" distL="114300" distR="114300" simplePos="0" relativeHeight="251663360" behindDoc="1" locked="0" layoutInCell="1" allowOverlap="1" wp14:anchorId="286A533D" wp14:editId="4938534A">
+          <wp:anchor distT="0" distB="0" distL="114300" distR="114300" simplePos="0" relativeHeight="251663360" behindDoc="1" locked="0" layoutInCell="1" allowOverlap="1" wp14:anchorId="7819FC25" wp14:editId="4E52A71C">
             <wp:simplePos x="0" y="0"/>
             <wp:positionH relativeFrom="column">
               <wp:posOffset>141265</wp:posOffset>
@@ -6507,7 +5128,7 @@
                     </pic:cNvPicPr>
                   </pic:nvPicPr>
                   <pic:blipFill>
-                    <a:blip r:embed="rId25">
+                    <a:blip r:embed="rId24">
                       <a:extLst>
                         <a:ext uri="{28A0092B-C50C-407E-A947-70E740481C1C}">
                           <a14:useLocalDpi xmlns:a14="http://schemas.microsoft.com/office/drawing/2010/main" val="0"/>
@@ -6619,10 +5240,23 @@
     </w:p>
     <w:p>
       <w:pPr>
+        <w:pStyle w:val="ListParagraph"/>
+        <w:rPr>
+          <w:lang w:eastAsia="zh-CN"/>
+        </w:rPr>
+      </w:pPr>
+    </w:p>
+    <w:p>
+      <w:pPr>
         <w:pStyle w:val="Heading1"/>
       </w:pPr>
       <w:r>
         <w:t>First-Order Extension</w:t>
+      </w:r>
+    </w:p>
+    <w:p>
+      <w:r>
+        <w:t>To start with, we’ll define some of the predicates that we might have, following the propositions above:</w:t>
       </w:r>
     </w:p>
     <w:p>
@@ -6632,65 +5266,60 @@
           <w:ilvl w:val="0"/>
           <w:numId w:val="22"/>
         </w:numPr>
-      </w:pPr>
-      <w:r>
         <w:rPr>
           <w:b/>
           <w:bCs/>
         </w:rPr>
-        <w:t>Placed</w:t>
-      </w:r>
-      <w:r>
-        <w:rPr>
-          <w:rFonts w:hint="eastAsia"/>
+      </w:pPr>
+      <w:r>
+        <w:rPr>
           <w:b/>
           <w:bCs/>
           <w:lang w:eastAsia="zh-CN"/>
         </w:rPr>
-        <w:t xml:space="preserve"> </w:t>
-      </w:r>
-      <w:r>
-        <w:rPr>
+        <w:t>Location (</w:t>
+      </w:r>
+      <w:r>
+        <w:rPr>
+          <w:rFonts w:hint="eastAsia"/>
           <w:b/>
           <w:bCs/>
-        </w:rPr>
-        <w:t>(</w:t>
-      </w:r>
-      <w:r>
-        <w:rPr>
-          <w:rFonts w:hint="eastAsia"/>
-          <w:b/>
-          <w:bCs/>
-          <w:lang w:eastAsia="zh-CN"/>
-        </w:rPr>
-        <w:t>p</w:t>
-      </w:r>
-      <w:r>
-        <w:rPr>
-          <w:b/>
-          <w:bCs/>
-        </w:rPr>
-        <w:t>, l)</w:t>
-      </w:r>
-      <w:r>
-        <w:t>:</w:t>
-      </w:r>
-      <w:r>
-        <w:rPr>
-          <w:rFonts w:hint="eastAsia"/>
-          <w:lang w:eastAsia="zh-CN"/>
-        </w:rPr>
-        <w:t xml:space="preserve"> pipe p</w:t>
-      </w:r>
-      <w:r>
-        <w:t xml:space="preserve"> is placed at location</w:t>
-      </w:r>
-      <w:r>
-        <w:rPr>
-          <w:rFonts w:hint="eastAsia"/>
-          <w:lang w:eastAsia="zh-CN"/>
-        </w:rPr>
-        <w:t xml:space="preserve"> l.</w:t>
+          <w:lang w:eastAsia="zh-CN"/>
+        </w:rPr>
+        <w:t xml:space="preserve">p, loc): </w:t>
+      </w:r>
+      <w:r>
+        <w:rPr>
+          <w:rFonts w:hint="eastAsia"/>
+          <w:lang w:eastAsia="zh-CN"/>
+        </w:rPr>
+        <w:t xml:space="preserve">There is a pipe with </w:t>
+      </w:r>
+      <w:r>
+        <w:rPr>
+          <w:lang w:eastAsia="zh-CN"/>
+        </w:rPr>
+        <w:t xml:space="preserve">a </w:t>
+      </w:r>
+      <w:r>
+        <w:rPr>
+          <w:rFonts w:hint="eastAsia"/>
+          <w:lang w:eastAsia="zh-CN"/>
+        </w:rPr>
+        <w:t xml:space="preserve">certain </w:t>
+      </w:r>
+      <w:r>
+        <w:rPr>
+          <w:lang w:eastAsia="zh-CN"/>
+        </w:rPr>
+        <w:t>pipe orientation</w:t>
+      </w:r>
+      <w:r>
+        <w:rPr>
+          <w:rFonts w:hint="eastAsia"/>
+          <w:lang w:eastAsia="zh-CN"/>
+        </w:rPr>
+        <w:t xml:space="preserve"> at location loc.</w:t>
       </w:r>
     </w:p>
     <w:p>
@@ -6700,36 +5329,38 @@
           <w:ilvl w:val="0"/>
           <w:numId w:val="22"/>
         </w:numPr>
-      </w:pPr>
-      <w:r>
-        <w:rPr>
+        <w:rPr>
+          <w:lang w:eastAsia="zh-CN"/>
+        </w:rPr>
+      </w:pPr>
+      <w:r>
+        <w:rPr>
+          <w:rFonts w:hint="eastAsia"/>
           <w:b/>
           <w:bCs/>
           <w:lang w:eastAsia="zh-CN"/>
         </w:rPr>
-        <w:t>L</w:t>
-      </w:r>
-      <w:r>
-        <w:rPr>
-          <w:rFonts w:hint="eastAsia"/>
-          <w:b/>
-          <w:bCs/>
-          <w:lang w:eastAsia="zh-CN"/>
-        </w:rPr>
-        <w:t>ocation (l)</w:t>
-      </w:r>
-      <w:r>
-        <w:rPr>
-          <w:rFonts w:hint="eastAsia"/>
-        </w:rPr>
-        <w:t>:</w:t>
-      </w:r>
-      <w:r>
-        <w:rPr>
-          <w:rFonts w:hint="eastAsia"/>
-          <w:lang w:eastAsia="zh-CN"/>
-        </w:rPr>
-        <w:t xml:space="preserve"> l is on the location.</w:t>
+        <w:t>Have_to_east (loc)</w:t>
+      </w:r>
+      <w:r>
+        <w:rPr>
+          <w:rFonts w:hint="eastAsia"/>
+          <w:lang w:eastAsia="zh-CN"/>
+        </w:rPr>
+        <w:t xml:space="preserve">: the pipe on loc </w:t>
+      </w:r>
+      <w:r>
+        <w:rPr>
+          <w:lang w:eastAsia="zh-CN"/>
+        </w:rPr>
+        <w:t>has</w:t>
+      </w:r>
+      <w:r>
+        <w:rPr>
+          <w:rFonts w:hint="eastAsia"/>
+          <w:lang w:eastAsia="zh-CN"/>
+        </w:rPr>
+        <w:t xml:space="preserve"> an opening facing east</w:t>
       </w:r>
     </w:p>
     <w:p>
@@ -6739,6 +5370,9 @@
           <w:ilvl w:val="0"/>
           <w:numId w:val="22"/>
         </w:numPr>
+        <w:rPr>
+          <w:lang w:eastAsia="zh-CN"/>
+        </w:rPr>
       </w:pPr>
       <w:r>
         <w:rPr>
@@ -6747,14 +5381,14 @@
           <w:bCs/>
           <w:lang w:eastAsia="zh-CN"/>
         </w:rPr>
-        <w:t xml:space="preserve">East (l): </w:t>
-      </w:r>
-      <w:r>
-        <w:rPr>
-          <w:rFonts w:hint="eastAsia"/>
-          <w:lang w:eastAsia="zh-CN"/>
-        </w:rPr>
-        <w:t xml:space="preserve">the pipe on loc </w:t>
+        <w:t>Have_from_west (loc)</w:t>
+      </w:r>
+      <w:r>
+        <w:rPr>
+          <w:rFonts w:hint="eastAsia"/>
+          <w:lang w:eastAsia="zh-CN"/>
+        </w:rPr>
+        <w:t xml:space="preserve">: the pipe on loc </w:t>
       </w:r>
       <w:r>
         <w:rPr>
@@ -6767,7 +5401,7 @@
           <w:rFonts w:hint="eastAsia"/>
           <w:lang w:eastAsia="zh-CN"/>
         </w:rPr>
-        <w:t xml:space="preserve"> an opening facing east.</w:t>
+        <w:t xml:space="preserve"> an opening facing west</w:t>
       </w:r>
     </w:p>
     <w:p>
@@ -6777,35 +5411,33 @@
           <w:ilvl w:val="0"/>
           <w:numId w:val="22"/>
         </w:numPr>
-      </w:pPr>
-      <w:r>
-        <w:rPr>
-          <w:rFonts w:hint="eastAsia"/>
+        <w:rPr>
+          <w:lang w:eastAsia="zh-CN"/>
+        </w:rPr>
+      </w:pPr>
+      <w:r>
+        <w:rPr>
           <w:b/>
           <w:bCs/>
           <w:lang w:eastAsia="zh-CN"/>
         </w:rPr>
-        <w:t xml:space="preserve">West (l): </w:t>
-      </w:r>
-      <w:r>
-        <w:rPr>
-          <w:rFonts w:hint="eastAsia"/>
-          <w:lang w:eastAsia="zh-CN"/>
-        </w:rPr>
-        <w:t xml:space="preserve">the pipe on loc </w:t>
-      </w:r>
-      <w:r>
-        <w:rPr>
-          <w:lang w:eastAsia="zh-CN"/>
-        </w:rPr>
-        <w:t>has</w:t>
-      </w:r>
-      <w:r>
-        <w:rPr>
-          <w:rFonts w:hint="eastAsia"/>
-          <w:lang w:eastAsia="zh-CN"/>
-        </w:rPr>
-        <w:t xml:space="preserve"> an opening facing west.</w:t>
+        <w:t>Connected (</w:t>
+      </w:r>
+      <w:r>
+        <w:rPr>
+          <w:rFonts w:hint="eastAsia"/>
+          <w:b/>
+          <w:bCs/>
+          <w:lang w:eastAsia="zh-CN"/>
+        </w:rPr>
+        <w:t>l1, l2):</w:t>
+      </w:r>
+      <w:r>
+        <w:rPr>
+          <w:rFonts w:hint="eastAsia"/>
+          <w:lang w:eastAsia="zh-CN"/>
+        </w:rPr>
+        <w:t xml:space="preserve"> location l1 and l2 is connected.</w:t>
       </w:r>
     </w:p>
     <w:p>
@@ -6815,6 +5447,9 @@
           <w:ilvl w:val="0"/>
           <w:numId w:val="22"/>
         </w:numPr>
+        <w:rPr>
+          <w:lang w:eastAsia="zh-CN"/>
+        </w:rPr>
       </w:pPr>
       <w:r>
         <w:rPr>
@@ -6823,40 +5458,52 @@
           <w:bCs/>
           <w:lang w:eastAsia="zh-CN"/>
         </w:rPr>
-        <w:t>Connect (l1, l2):</w:t>
-      </w:r>
-      <w:r>
-        <w:rPr>
-          <w:rFonts w:hint="eastAsia"/>
-          <w:lang w:eastAsia="zh-CN"/>
-        </w:rPr>
-        <w:t xml:space="preserve"> The pipes </w:t>
-      </w:r>
-      <w:r>
-        <w:rPr>
-          <w:lang w:eastAsia="zh-CN"/>
-        </w:rPr>
-        <w:t>are connected</w:t>
-      </w:r>
-      <w:r>
-        <w:rPr>
-          <w:rFonts w:hint="eastAsia"/>
-          <w:lang w:eastAsia="zh-CN"/>
-        </w:rPr>
-        <w:t xml:space="preserve"> in </w:t>
-      </w:r>
-      <w:r>
-        <w:rPr>
-          <w:lang w:eastAsia="zh-CN"/>
-        </w:rPr>
-        <w:t xml:space="preserve">the </w:t>
-      </w:r>
-      <w:r>
-        <w:rPr>
-          <w:rFonts w:hint="eastAsia"/>
-          <w:lang w:eastAsia="zh-CN"/>
-        </w:rPr>
-        <w:t>neighbor location.</w:t>
+        <w:t xml:space="preserve">Solution(r): </w:t>
+      </w:r>
+      <w:r>
+        <w:rPr>
+          <w:rFonts w:hint="eastAsia"/>
+          <w:lang w:eastAsia="zh-CN"/>
+        </w:rPr>
+        <w:t>Route r (l1 to l2) have a solution.</w:t>
+      </w:r>
+    </w:p>
+    <w:p>
+      <w:pPr>
+        <w:pStyle w:val="ListParagraph"/>
+      </w:pPr>
+    </w:p>
+    <w:p>
+      <w:pPr>
+        <w:rPr>
+          <w:lang w:eastAsia="zh-CN"/>
+        </w:rPr>
+      </w:pPr>
+      <w:r>
+        <w:rPr>
+          <w:lang w:eastAsia="zh-CN"/>
+        </w:rPr>
+        <w:t>H</w:t>
+      </w:r>
+      <w:r>
+        <w:rPr>
+          <w:rFonts w:hint="eastAsia"/>
+          <w:lang w:eastAsia="zh-CN"/>
+        </w:rPr>
+        <w:t xml:space="preserve">ere </w:t>
+      </w:r>
+      <w:r>
+        <w:rPr>
+          <w:lang w:eastAsia="zh-CN"/>
+        </w:rPr>
+        <w:t>are</w:t>
+      </w:r>
+      <w:r>
+        <w:rPr>
+          <w:rFonts w:hint="eastAsia"/>
+          <w:lang w:eastAsia="zh-CN"/>
+        </w:rPr>
+        <w:t xml:space="preserve"> the new predicates that we want to use:</w:t>
       </w:r>
     </w:p>
     <w:p>
@@ -7039,27 +5686,34 @@
           <w:numId w:val="22"/>
         </w:numPr>
       </w:pPr>
-      <w:proofErr w:type="gramStart"/>
       <w:r>
         <w:rPr>
           <w:b/>
           <w:bCs/>
         </w:rPr>
-        <w:t>Orientation(</w:t>
-      </w:r>
-      <w:proofErr w:type="gramEnd"/>
-      <w:r>
-        <w:rPr>
+        <w:t>Orientation</w:t>
+      </w:r>
+      <w:r>
+        <w:rPr>
+          <w:rFonts w:hint="eastAsia"/>
           <w:b/>
           <w:bCs/>
-        </w:rPr>
-        <w:t>p,</w:t>
-      </w:r>
-      <w:r>
-        <w:rPr>
-          <w:rFonts w:hint="eastAsia"/>
+          <w:lang w:eastAsia="zh-CN"/>
+        </w:rPr>
+        <w:t xml:space="preserve"> </w:t>
+      </w:r>
+      <w:r>
+        <w:rPr>
           <w:b/>
           <w:bCs/>
+        </w:rPr>
+        <w:t>(p,</w:t>
+      </w:r>
+      <w:r>
+        <w:rPr>
+          <w:rFonts w:hint="eastAsia"/>
+          <w:b/>
+          <w:bCs/>
           <w:lang w:eastAsia="zh-CN"/>
         </w:rPr>
         <w:t xml:space="preserve"> </w:t>
@@ -7095,8 +5749,7 @@
     <w:p>
       <w:pPr>
         <w:rPr>
-          <w:u w:val="single"/>
-          <w:lang w:eastAsia="zh-CN"/>
+          <w:lang w:val="en-US" w:eastAsia="zh-CN"/>
         </w:rPr>
       </w:pPr>
     </w:p>
@@ -7182,10 +5835,7 @@
     <w:p>
       <w:pPr>
         <w:pStyle w:val="ListParagraph"/>
-        <w:numPr>
-          <w:ilvl w:val="0"/>
-          <w:numId w:val="23"/>
-        </w:numPr>
+        <w:ind w:left="643"/>
         <w:rPr>
           <w:lang w:val="en-US" w:eastAsia="zh-CN"/>
         </w:rPr>
@@ -7202,7 +5852,7 @@
         <w:pStyle w:val="ListParagraph"/>
         <w:ind w:left="1080"/>
         <w:rPr>
-          <w:lang w:eastAsia="zh-CN"/>
+          <w:lang w:val="fr-CA" w:eastAsia="zh-CN"/>
         </w:rPr>
       </w:pPr>
       <w:r>
@@ -7248,27 +5898,52 @@
       <w:r>
         <w:rPr>
           <w:rFonts w:ascii="Cambria Math" w:hAnsi="Cambria Math" w:cs="Cambria Math"/>
-          <w:lang w:eastAsia="zh-CN"/>
+          <w:lang w:val="fr-CA" w:eastAsia="zh-CN"/>
         </w:rPr>
         <w:t>∀</w:t>
       </w:r>
       <w:r>
         <w:rPr>
-          <w:lang w:eastAsia="zh-CN"/>
-        </w:rPr>
-        <w:t>l.((Placed(p1</w:t>
-      </w:r>
-      <w:proofErr w:type="gramStart"/>
-      <w:r>
-        <w:rPr>
-          <w:lang w:eastAsia="zh-CN"/>
-        </w:rPr>
-        <w:t>​,l</w:t>
-      </w:r>
-      <w:proofErr w:type="gramEnd"/>
-      <w:r>
-        <w:rPr>
-          <w:lang w:eastAsia="zh-CN"/>
+          <w:lang w:val="fr-CA" w:eastAsia="zh-CN"/>
+        </w:rPr>
+        <w:t>l</w:t>
+      </w:r>
+      <w:r>
+        <w:rPr>
+          <w:rFonts w:hint="eastAsia"/>
+          <w:lang w:val="fr-CA" w:eastAsia="zh-CN"/>
+        </w:rPr>
+        <w:t>oc</w:t>
+      </w:r>
+      <w:r>
+        <w:rPr>
+          <w:lang w:val="fr-CA" w:eastAsia="zh-CN"/>
+        </w:rPr>
+        <w:t>.((</w:t>
+      </w:r>
+      <w:r>
+        <w:rPr>
+          <w:rFonts w:hint="eastAsia"/>
+          <w:lang w:val="fr-CA" w:eastAsia="zh-CN"/>
+        </w:rPr>
+        <w:t>Location</w:t>
+      </w:r>
+      <w:r>
+        <w:rPr>
+          <w:lang w:val="fr-CA" w:eastAsia="zh-CN"/>
+        </w:rPr>
+        <w:t>(p1​,l</w:t>
+      </w:r>
+      <w:r>
+        <w:rPr>
+          <w:rFonts w:hint="eastAsia"/>
+          <w:lang w:val="fr-CA" w:eastAsia="zh-CN"/>
+        </w:rPr>
+        <w:t>oc</w:t>
+      </w:r>
+      <w:r>
+        <w:rPr>
+          <w:lang w:val="fr-CA" w:eastAsia="zh-CN"/>
         </w:rPr>
         <w:t>)</w:t>
       </w:r>
@@ -7279,221 +5954,62 @@
           </m:rPr>
           <w:rPr>
             <w:rFonts w:ascii="Cambria Math" w:hAnsi="Cambria Math"/>
+            <w:lang w:val="fr-CA"/>
           </w:rPr>
           <m:t>∧</m:t>
         </m:r>
       </m:oMath>
       <w:r>
         <w:rPr>
-          <w:lang w:eastAsia="zh-CN"/>
-        </w:rPr>
-        <w:t>Placed(p2​,l))→</w:t>
-      </w:r>
-      <w:r>
-        <w:rPr>
-          <w:rFonts w:hint="eastAsia"/>
-          <w:lang w:eastAsia="zh-CN"/>
+          <w:rFonts w:hint="eastAsia"/>
+          <w:lang w:val="fr-CA" w:eastAsia="zh-CN"/>
+        </w:rPr>
+        <w:t>Location</w:t>
+      </w:r>
+      <w:r>
+        <w:rPr>
+          <w:lang w:val="fr-CA" w:eastAsia="zh-CN"/>
+        </w:rPr>
+        <w:t>(p2​,l</w:t>
+      </w:r>
+      <w:r>
+        <w:rPr>
+          <w:rFonts w:hint="eastAsia"/>
+          <w:lang w:val="fr-CA" w:eastAsia="zh-CN"/>
+        </w:rPr>
+        <w:t>oc</w:t>
+      </w:r>
+      <w:r>
+        <w:rPr>
+          <w:lang w:val="fr-CA" w:eastAsia="zh-CN"/>
+        </w:rPr>
+        <w:t>))→</w:t>
+      </w:r>
+      <w:r>
+        <w:rPr>
+          <w:rFonts w:hint="eastAsia"/>
+          <w:lang w:val="fr-CA" w:eastAsia="zh-CN"/>
         </w:rPr>
         <w:t>(</w:t>
       </w:r>
       <w:r>
         <w:rPr>
-          <w:lang w:eastAsia="zh-CN"/>
+          <w:lang w:val="fr-CA" w:eastAsia="zh-CN"/>
         </w:rPr>
         <w:t>p1​=p2</w:t>
       </w:r>
       <w:r>
         <w:rPr>
           <w:rFonts w:hint="eastAsia"/>
-          <w:lang w:eastAsia="zh-CN"/>
+          <w:lang w:val="fr-CA" w:eastAsia="zh-CN"/>
         </w:rPr>
         <w:t>)</w:t>
       </w:r>
       <w:r>
         <w:rPr>
-          <w:lang w:eastAsia="zh-CN"/>
+          <w:lang w:val="fr-CA" w:eastAsia="zh-CN"/>
         </w:rPr>
         <w:t>​)</w:t>
-      </w:r>
-    </w:p>
-    <w:p>
-      <w:pPr>
-        <w:pStyle w:val="ListParagraph"/>
-        <w:ind w:left="1080"/>
-        <w:rPr>
-          <w:lang w:eastAsia="zh-CN"/>
-        </w:rPr>
-      </w:pPr>
-    </w:p>
-    <w:p>
-      <w:pPr>
-        <w:pStyle w:val="ListParagraph"/>
-        <w:numPr>
-          <w:ilvl w:val="0"/>
-          <w:numId w:val="23"/>
-        </w:numPr>
-        <w:rPr>
-          <w:lang w:val="en-US" w:eastAsia="zh-CN"/>
-        </w:rPr>
-      </w:pPr>
-      <w:r>
-        <w:rPr>
-          <w:lang w:eastAsia="zh-CN"/>
-        </w:rPr>
-        <w:t>If a pipe is placed at a location, the location must exist on the board</w:t>
-      </w:r>
-      <w:r>
-        <w:rPr>
-          <w:rFonts w:hint="eastAsia"/>
-          <w:lang w:eastAsia="zh-CN"/>
-        </w:rPr>
-        <w:t>.</w:t>
-      </w:r>
-    </w:p>
-    <w:p>
-      <w:pPr>
-        <w:ind w:firstLineChars="500" w:firstLine="1100"/>
-        <w:rPr>
-          <w:lang w:eastAsia="zh-CN"/>
-        </w:rPr>
-      </w:pPr>
-      <w:r>
-        <w:rPr>
-          <w:rFonts w:ascii="Cambria Math" w:hAnsi="Cambria Math" w:cs="Cambria Math"/>
-          <w:lang w:eastAsia="zh-CN"/>
-        </w:rPr>
-        <w:t>∀</w:t>
-      </w:r>
-      <w:proofErr w:type="spellStart"/>
-      <w:r>
-        <w:rPr>
-          <w:lang w:eastAsia="zh-CN"/>
-        </w:rPr>
-        <w:t>p</w:t>
-      </w:r>
-      <w:r>
-        <w:rPr>
-          <w:rFonts w:hint="eastAsia"/>
-          <w:lang w:eastAsia="zh-CN"/>
-        </w:rPr>
-        <w:t>.</w:t>
-      </w:r>
-      <w:r>
-        <w:rPr>
-          <w:rFonts w:ascii="Cambria Math" w:hAnsi="Cambria Math" w:cs="Cambria Math"/>
-          <w:lang w:eastAsia="zh-CN"/>
-        </w:rPr>
-        <w:t>∀</w:t>
-      </w:r>
-      <w:proofErr w:type="gramStart"/>
-      <w:r>
-        <w:rPr>
-          <w:lang w:eastAsia="zh-CN"/>
-        </w:rPr>
-        <w:t>l</w:t>
-      </w:r>
-      <w:proofErr w:type="spellEnd"/>
-      <w:r>
-        <w:rPr>
-          <w:lang w:eastAsia="zh-CN"/>
-        </w:rPr>
-        <w:t>.(</w:t>
-      </w:r>
-      <w:proofErr w:type="gramEnd"/>
-      <w:r>
-        <w:rPr>
-          <w:lang w:eastAsia="zh-CN"/>
-        </w:rPr>
-        <w:t>Placed(p</w:t>
-      </w:r>
-      <w:r>
-        <w:rPr>
-          <w:rFonts w:hint="eastAsia"/>
-          <w:lang w:eastAsia="zh-CN"/>
-        </w:rPr>
-        <w:t xml:space="preserve">, </w:t>
-      </w:r>
-      <w:r>
-        <w:rPr>
-          <w:lang w:eastAsia="zh-CN"/>
-        </w:rPr>
-        <w:t>l)→</w:t>
-      </w:r>
-      <m:oMath>
-        <m:r>
-          <w:rPr>
-            <w:rFonts w:ascii="Cambria Math" w:hAnsi="Cambria Math"/>
-          </w:rPr>
-          <m:t xml:space="preserve">∃.l. </m:t>
-        </m:r>
-      </m:oMath>
-      <w:r>
-        <w:rPr>
-          <w:lang w:eastAsia="zh-CN"/>
-        </w:rPr>
-        <w:t>Loc(l))</w:t>
-      </w:r>
-    </w:p>
-    <w:p>
-      <w:pPr>
-        <w:pStyle w:val="ListParagraph"/>
-        <w:ind w:left="1080" w:firstLineChars="100" w:firstLine="220"/>
-        <w:rPr>
-          <w:lang w:eastAsia="zh-CN"/>
-        </w:rPr>
-      </w:pPr>
-    </w:p>
-    <w:p>
-      <w:pPr>
-        <w:pStyle w:val="ListParagraph"/>
-        <w:ind w:left="1080" w:firstLineChars="100" w:firstLine="220"/>
-        <w:rPr>
-          <w:lang w:val="en-US" w:eastAsia="zh-CN"/>
-        </w:rPr>
-      </w:pPr>
-      <w:r>
-        <w:rPr>
-          <w:lang w:val="en-US" w:eastAsia="zh-CN"/>
-        </w:rPr>
-        <w:t>T</w:t>
-      </w:r>
-      <w:r>
-        <w:rPr>
-          <w:rFonts w:hint="eastAsia"/>
-          <w:lang w:val="en-US" w:eastAsia="zh-CN"/>
-        </w:rPr>
-        <w:t xml:space="preserve">he final </w:t>
-      </w:r>
-      <w:r>
-        <w:rPr>
-          <w:lang w:val="en-US" w:eastAsia="zh-CN"/>
-        </w:rPr>
-        <w:t>constraint</w:t>
-      </w:r>
-      <w:r>
-        <w:rPr>
-          <w:rFonts w:hint="eastAsia"/>
-          <w:lang w:val="en-US" w:eastAsia="zh-CN"/>
-        </w:rPr>
-        <w:t xml:space="preserve"> will be (1)</w:t>
-      </w:r>
-      <m:oMath>
-        <m:r>
-          <m:rPr>
-            <m:sty m:val="b"/>
-          </m:rPr>
-          <w:rPr>
-            <w:rFonts w:ascii="Cambria Math" w:hAnsi="Cambria Math"/>
-          </w:rPr>
-          <m:t>∧</m:t>
-        </m:r>
-      </m:oMath>
-      <w:r>
-        <w:rPr>
-          <w:rFonts w:hint="eastAsia"/>
-          <w:lang w:val="en-US" w:eastAsia="zh-CN"/>
-        </w:rPr>
-        <w:t>(2)</w:t>
       </w:r>
     </w:p>
     <w:p>
@@ -7546,7 +6062,6 @@
         <w:rPr>
           <w:lang w:val="en-US" w:eastAsia="zh-CN"/>
         </w:rPr>
-        <w:lastRenderedPageBreak/>
         <w:t>A</w:t>
       </w:r>
       <w:r>
@@ -7583,9 +6098,9 @@
           <w:rFonts w:ascii="Cambria Math" w:hAnsi="Cambria Math" w:cs="Cambria Math"/>
           <w:lang w:eastAsia="zh-CN"/>
         </w:rPr>
+        <w:lastRenderedPageBreak/>
         <w:t>∀</w:t>
       </w:r>
-      <w:proofErr w:type="spellStart"/>
       <w:r>
         <w:rPr>
           <w:lang w:eastAsia="zh-CN"/>
@@ -7612,13 +6127,12 @@
         </w:rPr>
         <w:t>l</w:t>
       </w:r>
-      <w:proofErr w:type="spellEnd"/>
-      <w:r>
-        <w:rPr>
-          <w:rFonts w:hint="eastAsia"/>
-          <w:lang w:eastAsia="zh-CN"/>
-        </w:rPr>
-        <w:t>.</w:t>
+      <w:r>
+        <w:rPr>
+          <w:rFonts w:hint="eastAsia"/>
+          <w:lang w:eastAsia="zh-CN"/>
+        </w:rPr>
+        <w:t>oc.</w:t>
       </w:r>
       <w:r>
         <w:rPr>
@@ -7656,14 +6170,12 @@
           <m:t>∃</m:t>
         </m:r>
       </m:oMath>
-      <w:proofErr w:type="gramStart"/>
       <w:r>
         <w:rPr>
           <w:lang w:val="fr-CA" w:eastAsia="zh-CN"/>
         </w:rPr>
         <w:t>o</w:t>
       </w:r>
-      <w:proofErr w:type="gramEnd"/>
       <w:r>
         <w:rPr>
           <w:rFonts w:hint="eastAsia"/>
@@ -7677,29 +6189,26 @@
         </w:rPr>
         <w:t>(</w:t>
       </w:r>
-      <w:proofErr w:type="spellStart"/>
       <w:r>
         <w:rPr>
           <w:rFonts w:hint="eastAsia"/>
           <w:lang w:val="fr-CA" w:eastAsia="zh-CN"/>
         </w:rPr>
-        <w:t>placed</w:t>
-      </w:r>
-      <w:proofErr w:type="spellEnd"/>
+        <w:t>location</w:t>
+      </w:r>
       <w:r>
         <w:rPr>
           <w:lang w:val="fr-CA" w:eastAsia="zh-CN"/>
         </w:rPr>
-        <w:t>(</w:t>
-      </w:r>
-      <w:proofErr w:type="spellStart"/>
-      <w:r>
-        <w:rPr>
+        <w:t>(p,l</w:t>
+      </w:r>
+      <w:r>
+        <w:rPr>
+          <w:rFonts w:hint="eastAsia"/>
           <w:lang w:val="fr-CA" w:eastAsia="zh-CN"/>
         </w:rPr>
-        <w:t>p,l</w:t>
-      </w:r>
-      <w:proofErr w:type="spellEnd"/>
+        <w:t>oc</w:t>
+      </w:r>
       <w:r>
         <w:rPr>
           <w:lang w:val="fr-CA" w:eastAsia="zh-CN"/>
@@ -7877,27 +6386,43 @@
       </w:r>
       <m:oMath>
         <m:r>
+          <m:rPr>
+            <m:sty m:val="p"/>
+          </m:rPr>
           <w:rPr>
-            <w:rFonts w:ascii="Cambria Math" w:hAnsi="Cambria Math"/>
+            <w:rFonts w:ascii="Cambria Math" w:hAnsi="Cambria Math" w:cs="Cambria Math"/>
+            <w:lang w:eastAsia="zh-CN"/>
+          </w:rPr>
+          <m:t xml:space="preserve">∀r. </m:t>
+        </m:r>
+        <m:r>
+          <w:rPr>
+            <w:rFonts w:ascii="Cambria Math" w:hAnsi="Cambria Math" w:cstheme="minorHAnsi"/>
           </w:rPr>
           <m:t>∃</m:t>
         </m:r>
       </m:oMath>
       <w:r>
         <w:rPr>
-          <w:rFonts w:hint="eastAsia"/>
-          <w:lang w:eastAsia="zh-CN"/>
-        </w:rPr>
-        <w:t xml:space="preserve">l. </w:t>
-      </w:r>
-      <w:proofErr w:type="gramStart"/>
-      <w:r>
-        <w:rPr>
-          <w:lang w:eastAsia="zh-CN"/>
-        </w:rPr>
-        <w:t>Placed(</w:t>
-      </w:r>
-      <w:proofErr w:type="gramEnd"/>
+          <w:rFonts w:cstheme="minorHAnsi"/>
+          <w:lang w:eastAsia="zh-CN"/>
+        </w:rPr>
+        <w:t>loc.</w:t>
+      </w:r>
+      <m:oMath>
+        <m:r>
+          <w:rPr>
+            <w:rFonts w:ascii="Cambria Math" w:hAnsi="Cambria Math" w:cstheme="minorHAnsi"/>
+          </w:rPr>
+          <m:t xml:space="preserve">∃e. </m:t>
+        </m:r>
+      </m:oMath>
+      <w:r>
+        <w:rPr>
+          <w:lang w:eastAsia="zh-CN"/>
+        </w:rPr>
+        <w:t>(</w:t>
+      </w:r>
       <w:r>
         <w:rPr>
           <w:rFonts w:hint="eastAsia"/>
@@ -7916,7 +6441,14 @@
           <w:rFonts w:hint="eastAsia"/>
           <w:lang w:eastAsia="zh-CN"/>
         </w:rPr>
-        <w:t xml:space="preserve"> East(</w:t>
+        <w:t xml:space="preserve"> </w:t>
+      </w:r>
+      <w:r>
+        <w:rPr>
+          <w:rFonts w:hint="eastAsia"/>
+          <w:lang w:eastAsia="zh-CN"/>
+        </w:rPr>
+        <w:t>Have_to_east (</w:t>
       </w:r>
       <w:r>
         <w:rPr>
@@ -7929,7 +6461,7 @@
           <w:rFonts w:hint="eastAsia"/>
           <w:lang w:eastAsia="zh-CN"/>
         </w:rPr>
-        <w:t>01</w:t>
+        <w:t>10</w:t>
       </w:r>
       <w:r>
         <w:rPr>
@@ -7963,9 +6495,16 @@
       </m:oMath>
       <w:r>
         <w:rPr>
-          <w:lang w:eastAsia="zh-CN"/>
-        </w:rPr>
-        <w:t>Placed(En</w:t>
+          <w:rFonts w:hint="eastAsia"/>
+          <w:lang w:eastAsia="zh-CN"/>
+        </w:rPr>
+        <w:t>Location</w:t>
+      </w:r>
+      <w:r>
+        <w:rPr>
+          <w:lang w:eastAsia="zh-CN"/>
+        </w:rPr>
+        <w:t>(En</w:t>
       </w:r>
       <w:r>
         <w:rPr>
@@ -7985,7 +6524,14 @@
           <w:rFonts w:hint="eastAsia"/>
           <w:lang w:eastAsia="zh-CN"/>
         </w:rPr>
-        <w:t xml:space="preserve"> West(</w:t>
+        <w:t xml:space="preserve"> </w:t>
+      </w:r>
+      <w:r>
+        <w:rPr>
+          <w:rFonts w:hint="eastAsia"/>
+          <w:lang w:eastAsia="zh-CN"/>
+        </w:rPr>
+        <w:t>Have_from_west (</w:t>
       </w:r>
       <w:r>
         <w:rPr>
@@ -7995,6 +6541,7 @@
       </w:r>
       <w:r>
         <w:rPr>
+          <w:rFonts w:hint="eastAsia"/>
           <w:lang w:eastAsia="zh-CN"/>
         </w:rPr>
         <w:t>34</w:t>
@@ -8398,7 +6945,6 @@
         </w:rPr>
         <w:t>∃</w:t>
       </w:r>
-      <w:proofErr w:type="spellStart"/>
       <w:r>
         <w:rPr>
           <w:bCs/>
@@ -8429,7 +6975,6 @@
         </w:rPr>
         <w:t>e</w:t>
       </w:r>
-      <w:proofErr w:type="spellEnd"/>
       <w:r>
         <w:rPr>
           <w:rFonts w:hint="eastAsia"/>
@@ -8443,23 +6988,7 @@
           <w:bCs/>
           <w:lang w:eastAsia="zh-CN"/>
         </w:rPr>
-        <w:t>(</w:t>
-      </w:r>
-      <w:proofErr w:type="gramStart"/>
-      <w:r>
-        <w:rPr>
-          <w:bCs/>
-          <w:lang w:eastAsia="zh-CN"/>
-        </w:rPr>
-        <w:t>Start(</w:t>
-      </w:r>
-      <w:proofErr w:type="gramEnd"/>
-      <w:r>
-        <w:rPr>
-          <w:bCs/>
-          <w:lang w:eastAsia="zh-CN"/>
-        </w:rPr>
-        <w:t>r,</w:t>
+        <w:t>(Start(r,</w:t>
       </w:r>
       <w:r>
         <w:rPr>
@@ -8545,126 +7074,14 @@
     </w:p>
     <w:p>
       <w:pPr>
-        <w:ind w:firstLineChars="300" w:firstLine="660"/>
-        <w:rPr>
-          <w:bCs/>
+        <w:rPr>
           <w:lang w:eastAsia="zh-CN"/>
         </w:rPr>
       </w:pPr>
     </w:p>
     <w:p/>
-    <w:p>
-      <w:pPr>
-        <w:pStyle w:val="Heading1"/>
-      </w:pPr>
-      <w:r>
-        <w:t>Useful Notation</w:t>
-      </w:r>
-    </w:p>
-    <w:p>
-      <w:pPr>
-        <w:rPr>
-          <w:i/>
-          <w:iCs/>
-          <w:lang w:eastAsia="zh-CN"/>
-        </w:rPr>
-      </w:pPr>
-      <w:r>
-        <w:rPr>
-          <w:i/>
-          <w:iCs/>
-        </w:rPr>
-        <w:t>Feel free to copy/paste the symbols here and remove this section before submitting.</w:t>
-      </w:r>
-    </w:p>
-    <w:p>
-      <w:pPr>
-        <w:jc w:val="center"/>
-        <w:rPr>
-          <w:lang w:val="en-US" w:eastAsia="zh-CN"/>
-        </w:rPr>
-      </w:pPr>
-      <m:oMath>
-        <m:r>
-          <m:rPr>
-            <m:sty m:val="b"/>
-          </m:rPr>
-          <w:rPr>
-            <w:rFonts w:ascii="Cambria Math" w:hAnsi="Cambria Math"/>
-          </w:rPr>
-          <m:t>∧</m:t>
-        </m:r>
-      </m:oMath>
-      <w:r>
-        <w:rPr>
-          <w:b/>
-        </w:rPr>
-        <w:tab/>
-      </w:r>
-      <m:oMath>
-        <m:r>
-          <m:rPr>
-            <m:sty m:val="b"/>
-          </m:rPr>
-          <w:rPr>
-            <w:rFonts w:ascii="Cambria Math" w:hAnsi="Cambria Math"/>
-          </w:rPr>
-          <m:t>∨</m:t>
-        </m:r>
-      </m:oMath>
-      <w:r>
-        <w:rPr>
-          <w:b/>
-        </w:rPr>
-        <w:tab/>
-      </w:r>
-      <m:oMath>
-        <m:r>
-          <m:rPr>
-            <m:sty m:val="p"/>
-          </m:rPr>
-          <w:rPr>
-            <w:rFonts w:ascii="Cambria Math" w:hAnsi="Cambria Math"/>
-          </w:rPr>
-          <m:t>¬</m:t>
-        </m:r>
-      </m:oMath>
-      <w:r>
-        <w:tab/>
-      </w:r>
-      <m:oMath>
-        <m:r>
-          <w:rPr>
-            <w:rFonts w:ascii="Cambria Math" w:hAnsi="Cambria Math"/>
-          </w:rPr>
-          <m:t>→</m:t>
-        </m:r>
-      </m:oMath>
-      <w:r>
-        <w:tab/>
-      </w:r>
-      <m:oMath>
-        <m:r>
-          <w:rPr>
-            <w:rFonts w:ascii="Cambria Math" w:hAnsi="Cambria Math"/>
-          </w:rPr>
-          <m:t>∀</m:t>
-        </m:r>
-      </m:oMath>
-      <w:r>
-        <w:tab/>
-      </w:r>
-      <m:oMath>
-        <m:r>
-          <w:rPr>
-            <w:rFonts w:ascii="Cambria Math" w:hAnsi="Cambria Math"/>
-          </w:rPr>
-          <m:t>∃</m:t>
-        </m:r>
-      </m:oMath>
-    </w:p>
     <w:sectPr>
-      <w:headerReference w:type="default" r:id="rId26"/>
+      <w:headerReference w:type="default" r:id="rId25"/>
       <w:pgSz w:w="12240" w:h="15840"/>
       <w:pgMar w:top="1440" w:right="1440" w:bottom="1440" w:left="1440" w:header="708" w:footer="708" w:gutter="0"/>
       <w:cols w:space="708"/>
@@ -8803,6 +7220,7 @@
                             <w:dataBinding w:prefixMappings="xmlns:ns0='http://schemas.openxmlformats.org/package/2006/metadata/core-properties' xmlns:ns1='http://purl.org/dc/elements/1.1/'" w:xpath="/ns0:coreProperties[1]/ns1:title[1]" w:storeItemID="{6C3C8BC8-F283-45AE-878A-BAB7291924A1}"/>
                             <w:text/>
                           </w:sdtPr>
+                          <w:sdtEndPr/>
                           <w:sdtContent>
                             <w:p>
                               <w:pPr>
@@ -8862,6 +7280,7 @@
                       <w:dataBinding w:prefixMappings="xmlns:ns0='http://schemas.openxmlformats.org/package/2006/metadata/core-properties' xmlns:ns1='http://purl.org/dc/elements/1.1/'" w:xpath="/ns0:coreProperties[1]/ns1:title[1]" w:storeItemID="{6C3C8BC8-F283-45AE-878A-BAB7291924A1}"/>
                       <w:text/>
                     </w:sdtPr>
+                    <w:sdtEndPr/>
                     <w:sdtContent>
                       <w:p>
                         <w:pPr>
@@ -9947,7 +8366,7 @@
   <w:abstractNum w:abstractNumId="9" w15:restartNumberingAfterBreak="0">
     <w:nsid w:val="209643F4"/>
     <w:multiLevelType w:val="hybridMultilevel"/>
-    <w:tmpl w:val="FE5251D6"/>
+    <w:tmpl w:val="68BC5B16"/>
     <w:lvl w:ilvl="0" w:tplc="D56E58E4">
       <w:numFmt w:val="bullet"/>
       <w:lvlText w:val="-"/>
@@ -10951,6 +9370,119 @@
     </w:lvl>
   </w:abstractNum>
   <w:abstractNum w:abstractNumId="19" w15:restartNumberingAfterBreak="0">
+    <w:nsid w:val="4E9C7903"/>
+    <w:multiLevelType w:val="hybridMultilevel"/>
+    <w:tmpl w:val="7696FA08"/>
+    <w:lvl w:ilvl="0" w:tplc="04090001">
+      <w:start w:val="1"/>
+      <w:numFmt w:val="bullet"/>
+      <w:lvlText w:val=""/>
+      <w:lvlJc w:val="left"/>
+      <w:pPr>
+        <w:ind w:left="440" w:hanging="440"/>
+      </w:pPr>
+      <w:rPr>
+        <w:rFonts w:ascii="Wingdings" w:hAnsi="Wingdings" w:hint="default"/>
+      </w:rPr>
+    </w:lvl>
+    <w:lvl w:ilvl="1" w:tplc="04090003" w:tentative="1">
+      <w:start w:val="1"/>
+      <w:numFmt w:val="bullet"/>
+      <w:lvlText w:val=""/>
+      <w:lvlJc w:val="left"/>
+      <w:pPr>
+        <w:ind w:left="880" w:hanging="440"/>
+      </w:pPr>
+      <w:rPr>
+        <w:rFonts w:ascii="Wingdings" w:hAnsi="Wingdings" w:hint="default"/>
+      </w:rPr>
+    </w:lvl>
+    <w:lvl w:ilvl="2" w:tplc="04090005" w:tentative="1">
+      <w:start w:val="1"/>
+      <w:numFmt w:val="bullet"/>
+      <w:lvlText w:val=""/>
+      <w:lvlJc w:val="left"/>
+      <w:pPr>
+        <w:ind w:left="1320" w:hanging="440"/>
+      </w:pPr>
+      <w:rPr>
+        <w:rFonts w:ascii="Wingdings" w:hAnsi="Wingdings" w:hint="default"/>
+      </w:rPr>
+    </w:lvl>
+    <w:lvl w:ilvl="3" w:tplc="04090001" w:tentative="1">
+      <w:start w:val="1"/>
+      <w:numFmt w:val="bullet"/>
+      <w:lvlText w:val=""/>
+      <w:lvlJc w:val="left"/>
+      <w:pPr>
+        <w:ind w:left="1760" w:hanging="440"/>
+      </w:pPr>
+      <w:rPr>
+        <w:rFonts w:ascii="Wingdings" w:hAnsi="Wingdings" w:hint="default"/>
+      </w:rPr>
+    </w:lvl>
+    <w:lvl w:ilvl="4" w:tplc="04090003" w:tentative="1">
+      <w:start w:val="1"/>
+      <w:numFmt w:val="bullet"/>
+      <w:lvlText w:val=""/>
+      <w:lvlJc w:val="left"/>
+      <w:pPr>
+        <w:ind w:left="2200" w:hanging="440"/>
+      </w:pPr>
+      <w:rPr>
+        <w:rFonts w:ascii="Wingdings" w:hAnsi="Wingdings" w:hint="default"/>
+      </w:rPr>
+    </w:lvl>
+    <w:lvl w:ilvl="5" w:tplc="04090005" w:tentative="1">
+      <w:start w:val="1"/>
+      <w:numFmt w:val="bullet"/>
+      <w:lvlText w:val=""/>
+      <w:lvlJc w:val="left"/>
+      <w:pPr>
+        <w:ind w:left="2640" w:hanging="440"/>
+      </w:pPr>
+      <w:rPr>
+        <w:rFonts w:ascii="Wingdings" w:hAnsi="Wingdings" w:hint="default"/>
+      </w:rPr>
+    </w:lvl>
+    <w:lvl w:ilvl="6" w:tplc="04090001" w:tentative="1">
+      <w:start w:val="1"/>
+      <w:numFmt w:val="bullet"/>
+      <w:lvlText w:val=""/>
+      <w:lvlJc w:val="left"/>
+      <w:pPr>
+        <w:ind w:left="3080" w:hanging="440"/>
+      </w:pPr>
+      <w:rPr>
+        <w:rFonts w:ascii="Wingdings" w:hAnsi="Wingdings" w:hint="default"/>
+      </w:rPr>
+    </w:lvl>
+    <w:lvl w:ilvl="7" w:tplc="04090003" w:tentative="1">
+      <w:start w:val="1"/>
+      <w:numFmt w:val="bullet"/>
+      <w:lvlText w:val=""/>
+      <w:lvlJc w:val="left"/>
+      <w:pPr>
+        <w:ind w:left="3520" w:hanging="440"/>
+      </w:pPr>
+      <w:rPr>
+        <w:rFonts w:ascii="Wingdings" w:hAnsi="Wingdings" w:hint="default"/>
+      </w:rPr>
+    </w:lvl>
+    <w:lvl w:ilvl="8" w:tplc="04090005" w:tentative="1">
+      <w:start w:val="1"/>
+      <w:numFmt w:val="bullet"/>
+      <w:lvlText w:val=""/>
+      <w:lvlJc w:val="left"/>
+      <w:pPr>
+        <w:ind w:left="3960" w:hanging="440"/>
+      </w:pPr>
+      <w:rPr>
+        <w:rFonts w:ascii="Wingdings" w:hAnsi="Wingdings" w:hint="default"/>
+      </w:rPr>
+    </w:lvl>
+  </w:abstractNum>
+  <w:abstractNum w:abstractNumId="20" w15:restartNumberingAfterBreak="0">
     <w:nsid w:val="4FC452A0"/>
     <w:multiLevelType w:val="hybridMultilevel"/>
     <w:tmpl w:val="14BE1F06"/>
@@ -11062,7 +9594,7 @@
       </w:rPr>
     </w:lvl>
   </w:abstractNum>
-  <w:abstractNum w:abstractNumId="20" w15:restartNumberingAfterBreak="0">
+  <w:abstractNum w:abstractNumId="21" w15:restartNumberingAfterBreak="0">
     <w:nsid w:val="57471109"/>
     <w:multiLevelType w:val="hybridMultilevel"/>
     <w:tmpl w:val="9166766E"/>
@@ -11174,7 +9706,7 @@
       </w:rPr>
     </w:lvl>
   </w:abstractNum>
-  <w:abstractNum w:abstractNumId="21" w15:restartNumberingAfterBreak="0">
+  <w:abstractNum w:abstractNumId="22" w15:restartNumberingAfterBreak="0">
     <w:nsid w:val="5B8A05F9"/>
     <w:multiLevelType w:val="hybridMultilevel"/>
     <w:tmpl w:val="33EA149A"/>
@@ -11286,7 +9818,7 @@
       </w:rPr>
     </w:lvl>
   </w:abstractNum>
-  <w:abstractNum w:abstractNumId="22" w15:restartNumberingAfterBreak="0">
+  <w:abstractNum w:abstractNumId="23" w15:restartNumberingAfterBreak="0">
     <w:nsid w:val="66615295"/>
     <w:multiLevelType w:val="hybridMultilevel"/>
     <w:tmpl w:val="9CE4864E"/>
@@ -11376,7 +9908,7 @@
     </w:lvl>
   </w:abstractNum>
   <w:num w:numId="1" w16cid:durableId="1243176192">
-    <w:abstractNumId w:val="21"/>
+    <w:abstractNumId w:val="22"/>
   </w:num>
   <w:num w:numId="2" w16cid:durableId="1535536800">
     <w:abstractNumId w:val="5"/>
@@ -11403,7 +9935,7 @@
     <w:abstractNumId w:val="6"/>
   </w:num>
   <w:num w:numId="10" w16cid:durableId="1840778430">
-    <w:abstractNumId w:val="22"/>
+    <w:abstractNumId w:val="23"/>
   </w:num>
   <w:num w:numId="11" w16cid:durableId="1311053749">
     <w:abstractNumId w:val="7"/>
@@ -11412,10 +9944,10 @@
     <w:abstractNumId w:val="14"/>
   </w:num>
   <w:num w:numId="13" w16cid:durableId="508721195">
-    <w:abstractNumId w:val="19"/>
+    <w:abstractNumId w:val="20"/>
   </w:num>
   <w:num w:numId="14" w16cid:durableId="1874657995">
-    <w:abstractNumId w:val="20"/>
+    <w:abstractNumId w:val="21"/>
   </w:num>
   <w:num w:numId="15" w16cid:durableId="1323660940">
     <w:abstractNumId w:val="11"/>
@@ -11443,6 +9975,9 @@
   </w:num>
   <w:num w:numId="23" w16cid:durableId="123501000">
     <w:abstractNumId w:val="10"/>
+  </w:num>
+  <w:num w:numId="24" w16cid:durableId="1420368512">
+    <w:abstractNumId w:val="19"/>
   </w:num>
 </w:numbering>
 </file>
@@ -12306,12 +10841,11 @@
 </file>
 
 <file path=customXml/item1.xml><?xml version="1.0" encoding="utf-8"?>
-<?mso-contentType ?>
-<FormTemplates xmlns="http://schemas.microsoft.com/sharepoint/v3/contenttype/forms">
-  <Display>DocumentLibraryForm</Display>
-  <Edit>DocumentLibraryForm</Edit>
-  <New>DocumentLibraryForm</New>
-</FormTemplates>
+<p:properties xmlns:p="http://schemas.microsoft.com/office/2006/metadata/properties" xmlns:xsi="http://www.w3.org/2001/XMLSchema-instance" xmlns:pc="http://schemas.microsoft.com/office/infopath/2007/PartnerControls">
+  <documentManagement>
+    <_activity xmlns="c256b3bc-45dc-445f-a437-fe3596d6b795" xsi:nil="true"/>
+  </documentManagement>
+</p:properties>
 </file>
 
 <file path=customXml/item2.xml><?xml version="1.0" encoding="utf-8"?>
@@ -12495,17 +11029,20 @@
 </file>
 
 <file path=customXml/item3.xml><?xml version="1.0" encoding="utf-8"?>
-<p:properties xmlns:p="http://schemas.microsoft.com/office/2006/metadata/properties" xmlns:xsi="http://www.w3.org/2001/XMLSchema-instance" xmlns:pc="http://schemas.microsoft.com/office/infopath/2007/PartnerControls">
-  <documentManagement>
-    <_activity xmlns="c256b3bc-45dc-445f-a437-fe3596d6b795" xsi:nil="true"/>
-  </documentManagement>
-</p:properties>
+<?mso-contentType ?>
+<FormTemplates xmlns="http://schemas.microsoft.com/sharepoint/v3/contenttype/forms">
+  <Display>DocumentLibraryForm</Display>
+  <Edit>DocumentLibraryForm</Edit>
+  <New>DocumentLibraryForm</New>
+</FormTemplates>
 </file>
 
 <file path=customXml/itemProps1.xml><?xml version="1.0" encoding="utf-8"?>
-<ds:datastoreItem xmlns:ds="http://schemas.openxmlformats.org/officeDocument/2006/customXml" ds:itemID="{1C79FC68-1BC1-4B9C-B9AE-7A42D6E70523}">
+<ds:datastoreItem xmlns:ds="http://schemas.openxmlformats.org/officeDocument/2006/customXml" ds:itemID="{3264CDFF-800C-4995-BFA3-F6D88162C3C1}">
   <ds:schemaRefs>
-    <ds:schemaRef ds:uri="http://schemas.microsoft.com/sharepoint/v3/contenttype/forms"/>
+    <ds:schemaRef ds:uri="http://schemas.microsoft.com/office/2006/metadata/properties"/>
+    <ds:schemaRef ds:uri="http://schemas.microsoft.com/office/infopath/2007/PartnerControls"/>
+    <ds:schemaRef ds:uri="c256b3bc-45dc-445f-a437-fe3596d6b795"/>
   </ds:schemaRefs>
 </ds:datastoreItem>
 </file>
@@ -12529,11 +11066,9 @@
 </file>
 
 <file path=customXml/itemProps3.xml><?xml version="1.0" encoding="utf-8"?>
-<ds:datastoreItem xmlns:ds="http://schemas.openxmlformats.org/officeDocument/2006/customXml" ds:itemID="{3264CDFF-800C-4995-BFA3-F6D88162C3C1}">
+<ds:datastoreItem xmlns:ds="http://schemas.openxmlformats.org/officeDocument/2006/customXml" ds:itemID="{1C79FC68-1BC1-4B9C-B9AE-7A42D6E70523}">
   <ds:schemaRefs>
-    <ds:schemaRef ds:uri="http://schemas.microsoft.com/office/2006/metadata/properties"/>
-    <ds:schemaRef ds:uri="http://schemas.microsoft.com/office/infopath/2007/PartnerControls"/>
-    <ds:schemaRef ds:uri="c256b3bc-45dc-445f-a437-fe3596d6b795"/>
+    <ds:schemaRef ds:uri="http://schemas.microsoft.com/sharepoint/v3/contenttype/forms"/>
   </ds:schemaRefs>
 </ds:datastoreItem>
 </file>
--- a/documents/final/modelling_report_final.docx
+++ b/documents/final/modelling_report_final.docx
@@ -162,7 +162,25 @@
         <w:t>This game is about connecting pipes in a 3x3 grid, where the start is in the top left corner and the end is in the bottom right corner. Th</w:t>
       </w:r>
       <w:r>
-        <w:t>is game aims to connect the starting pipe, the ending pipe, and every pipe in between them (there are 5 types</w:t>
+        <w:t>is game aims to connect the starting pipe</w:t>
+      </w:r>
+      <w:r>
+        <w:t xml:space="preserve"> and</w:t>
+      </w:r>
+      <w:r>
+        <w:t xml:space="preserve"> the ending pipe</w:t>
+      </w:r>
+      <w:r>
+        <w:t xml:space="preserve"> together </w:t>
+      </w:r>
+      <w:r>
+        <w:t xml:space="preserve">by rotating the pipes on the </w:t>
+      </w:r>
+      <w:r>
+        <w:t>grid (</w:t>
+      </w:r>
+      <w:r>
+        <w:t>there are 5 types</w:t>
       </w:r>
       <w:r>
         <w:rPr>
@@ -178,7 +196,10 @@
         <w:t>pipes</w:t>
       </w:r>
       <w:r>
-        <w:t>) by rotating the pipes on the grid. After connecting, the water will flow through them and the water can only flow forward and downward. We made a simple diagram to get a better idea of ​​what the entire grid looks</w:t>
+        <w:t>)</w:t>
+      </w:r>
+      <w:r>
+        <w:t>. After connecting, the water will flow through them and the water can only flow forward and downward. We made a simple diagram to get a better idea of ​​what the entire grid looks</w:t>
       </w:r>
       <w:r>
         <w:rPr>
@@ -188,7 +209,19 @@
         <w:t> </w:t>
       </w:r>
       <w:r>
-        <w:t>like. We will constraint the pipe orientation for each type of pipe on the gird based on their type and location. And the solution will arise from this process. Though it is possible that some grid won’t have a solution depending on the pipes’ type and location.</w:t>
+        <w:t>like. We will constraint the pipe orientation for each type of pipe on the gird based on their type and location. And the solution will arise from this process. Though it is possible that some grid won’t have a solution depending on the pipes’</w:t>
+      </w:r>
+      <w:r>
+        <w:t xml:space="preserve"> location and </w:t>
+      </w:r>
+      <w:r>
+        <w:t>typ</w:t>
+      </w:r>
+      <w:r>
+        <w:t>e</w:t>
+      </w:r>
+      <w:r>
+        <w:t>.</w:t>
       </w:r>
     </w:p>
     <w:p>
@@ -286,6 +319,19 @@
           <w:rFonts w:hint="eastAsia"/>
           <w:lang w:eastAsia="zh-CN"/>
         </w:rPr>
+        <w:t xml:space="preserve"> </w:t>
+      </w:r>
+      <w:r>
+        <w:rPr>
+          <w:lang w:eastAsia="zh-CN"/>
+        </w:rPr>
+        <w:t>types</w:t>
+      </w:r>
+      <w:r>
+        <w:rPr>
+          <w:rFonts w:hint="eastAsia"/>
+          <w:lang w:eastAsia="zh-CN"/>
+        </w:rPr>
         <w:t xml:space="preserve"> with </w:t>
       </w:r>
       <w:r>
@@ -337,7 +383,46 @@
           <w:rFonts w:hint="eastAsia"/>
           <w:lang w:eastAsia="zh-CN"/>
         </w:rPr>
-        <w:t xml:space="preserve"> (l1, l2): location l1 and l2 is neighbor and they are beside each other</w:t>
+        <w:t xml:space="preserve"> (l1, l2): location l1 and l2 </w:t>
+      </w:r>
+      <w:r>
+        <w:rPr>
+          <w:lang w:eastAsia="zh-CN"/>
+        </w:rPr>
+        <w:t>are</w:t>
+      </w:r>
+      <w:r>
+        <w:rPr>
+          <w:rFonts w:hint="eastAsia"/>
+          <w:lang w:eastAsia="zh-CN"/>
+        </w:rPr>
+        <w:t xml:space="preserve"> neighbo</w:t>
+      </w:r>
+      <w:r>
+        <w:rPr>
+          <w:lang w:eastAsia="zh-CN"/>
+        </w:rPr>
+        <w:t>u</w:t>
+      </w:r>
+      <w:r>
+        <w:rPr>
+          <w:rFonts w:hint="eastAsia"/>
+          <w:lang w:eastAsia="zh-CN"/>
+        </w:rPr>
+        <w:t>r</w:t>
+      </w:r>
+      <w:r>
+        <w:rPr>
+          <w:lang w:eastAsia="zh-CN"/>
+        </w:rPr>
+        <w:t>s</w:t>
+      </w:r>
+      <w:r>
+        <w:rPr>
+          <w:rFonts w:hint="eastAsia"/>
+          <w:lang w:eastAsia="zh-CN"/>
+        </w:rPr>
+        <w:t xml:space="preserve"> and they are beside each other</w:t>
       </w:r>
     </w:p>
     <w:p>
@@ -362,7 +447,33 @@
           <w:rFonts w:hint="eastAsia"/>
           <w:lang w:eastAsia="zh-CN"/>
         </w:rPr>
-        <w:t xml:space="preserve"> (l1, l2): location l1 and l2 is neighbour and one is on top of the other</w:t>
+        <w:t xml:space="preserve"> (l1, l2): location l1 and l2 </w:t>
+      </w:r>
+      <w:r>
+        <w:rPr>
+          <w:lang w:eastAsia="zh-CN"/>
+        </w:rPr>
+        <w:t>are</w:t>
+      </w:r>
+      <w:r>
+        <w:rPr>
+          <w:rFonts w:hint="eastAsia"/>
+          <w:lang w:eastAsia="zh-CN"/>
+        </w:rPr>
+        <w:t xml:space="preserve"> neighbour</w:t>
+      </w:r>
+      <w:r>
+        <w:rPr>
+          <w:lang w:eastAsia="zh-CN"/>
+        </w:rPr>
+        <w:t>s</w:t>
+      </w:r>
+      <w:r>
+        <w:rPr>
+          <w:rFonts w:hint="eastAsia"/>
+          <w:lang w:eastAsia="zh-CN"/>
+        </w:rPr>
+        <w:t xml:space="preserve"> and one is on top of the other</w:t>
       </w:r>
     </w:p>
     <w:p>
@@ -585,7 +696,20 @@
           <w:rFonts w:hint="eastAsia"/>
           <w:lang w:eastAsia="zh-CN"/>
         </w:rPr>
-        <w:t xml:space="preserve"> pipe at location loc</w:t>
+        <w:t xml:space="preserve"> pipe at lo</w:t>
+      </w:r>
+      <w:r>
+        <w:rPr>
+          <w:lang w:eastAsia="zh-CN"/>
+        </w:rPr>
+        <w:t>z</w:t>
+      </w:r>
+      <w:r>
+        <w:rPr>
+          <w:rFonts w:hint="eastAsia"/>
+          <w:lang w:eastAsia="zh-CN"/>
+        </w:rPr>
+        <w:t>cation loc</w:t>
       </w:r>
     </w:p>
     <w:p>
@@ -843,6 +967,13 @@
         </w:rPr>
         <w:t xml:space="preserve">If there is a certain pipe at a location, then that location can have a different pipe orientation at the same location but not a different pipe </w:t>
       </w:r>
+      <w:r>
+        <w:rPr>
+          <w:bCs/>
+          <w:lang w:eastAsia="zh-CN"/>
+        </w:rPr>
+        <w:t>type</w:t>
+      </w:r>
     </w:p>
     <w:p>
       <w:pPr>
@@ -947,7 +1078,21 @@
           <w:bCs/>
           <w:lang w:eastAsia="zh-CN"/>
         </w:rPr>
-        <w:t>(If there is a straight pipe (orated in EW or NS) at location 11, then location 11 can have exactly one pipe orientation from (EW, NS). But the other 2 pipes in a total of 8 pipe orientations can not be at location 11)</w:t>
+        <w:t>(If there is a straight pipe (or</w:t>
+      </w:r>
+      <w:r>
+        <w:rPr>
+          <w:bCs/>
+          <w:lang w:eastAsia="zh-CN"/>
+        </w:rPr>
+        <w:t>ient</w:t>
+      </w:r>
+      <w:r>
+        <w:rPr>
+          <w:bCs/>
+          <w:lang w:eastAsia="zh-CN"/>
+        </w:rPr>
+        <w:t>ated in EW or NS) at location 11, then location 11 can have exactly one pipe orientation from (EW, NS). But the other 2 pipes in a total of 8 pipe orientations can not be at location 11)</w:t>
       </w:r>
     </w:p>
     <w:p>
@@ -967,7 +1112,21 @@
           <w:bCs/>
           <w:lang w:eastAsia="zh-CN"/>
         </w:rPr>
-        <w:t>For all locations, there is one pipe orientation from one pipe depending on their location and pipe on them and all other orientation will not be allowed in this grid cell</w:t>
+        <w:t>For all locations, there is one pipe orientation from one pipe</w:t>
+      </w:r>
+      <w:r>
+        <w:rPr>
+          <w:bCs/>
+          <w:lang w:eastAsia="zh-CN"/>
+        </w:rPr>
+        <w:t xml:space="preserve"> type</w:t>
+      </w:r>
+      <w:r>
+        <w:rPr>
+          <w:bCs/>
+          <w:lang w:eastAsia="zh-CN"/>
+        </w:rPr>
+        <w:t xml:space="preserve"> depending on their location and all other orientation will not be allowed in this grid cell</w:t>
       </w:r>
     </w:p>
     <w:p>
@@ -1312,21 +1471,32 @@
     <w:p>
       <w:pPr>
         <w:pStyle w:val="ListParagraph"/>
-        <w:numPr>
-          <w:ilvl w:val="0"/>
-          <w:numId w:val="3"/>
-        </w:numPr>
-        <w:rPr>
-          <w:bCs/>
-          <w:lang w:eastAsia="zh-CN"/>
-        </w:rPr>
-      </w:pPr>
+        <w:ind w:left="360"/>
+        <w:rPr>
+          <w:bCs/>
+          <w:lang w:eastAsia="zh-CN"/>
+        </w:rPr>
+      </w:pPr>
+      <w:r>
+        <w:rPr>
+          <w:bCs/>
+          <w:lang w:eastAsia="zh-CN"/>
+        </w:rPr>
+        <w:t>(</w:t>
+      </w:r>
       <w:r>
         <w:rPr>
           <w:bCs/>
           <w:lang w:eastAsia="zh-CN"/>
         </w:rPr>
         <w:t>Same constraint for opening west and north ^</w:t>
+      </w:r>
+      <w:r>
+        <w:rPr>
+          <w:bCs/>
+          <w:lang w:eastAsia="zh-CN"/>
+        </w:rPr>
+        <w:t>)</w:t>
       </w:r>
     </w:p>
     <w:p>
@@ -1361,7 +1531,28 @@
           <w:bCs/>
           <w:lang w:eastAsia="zh-CN"/>
         </w:rPr>
-        <w:t xml:space="preserve">If locations differ in exactly 1 or 10, they will be neighbor </w:t>
+        <w:t xml:space="preserve">If locations differ </w:t>
+      </w:r>
+      <w:r>
+        <w:rPr>
+          <w:bCs/>
+          <w:lang w:eastAsia="zh-CN"/>
+        </w:rPr>
+        <w:t>by</w:t>
+      </w:r>
+      <w:r>
+        <w:rPr>
+          <w:bCs/>
+          <w:lang w:eastAsia="zh-CN"/>
+        </w:rPr>
+        <w:t xml:space="preserve"> exactly 1 or 10, they will be neighbor</w:t>
+      </w:r>
+      <w:r>
+        <w:rPr>
+          <w:bCs/>
+          <w:lang w:eastAsia="zh-CN"/>
+        </w:rPr>
+        <w:t>s</w:t>
       </w:r>
     </w:p>
     <w:p>
@@ -1429,7 +1620,28 @@
           <w:bCs/>
           <w:lang w:eastAsia="zh-CN"/>
         </w:rPr>
-        <w:t xml:space="preserve">Every location does not differ in 1 or 10 will not be neighbor </w:t>
+        <w:t xml:space="preserve">Every location </w:t>
+      </w:r>
+      <w:r>
+        <w:rPr>
+          <w:bCs/>
+          <w:lang w:eastAsia="zh-CN"/>
+        </w:rPr>
+        <w:t xml:space="preserve">that </w:t>
+      </w:r>
+      <w:r>
+        <w:rPr>
+          <w:bCs/>
+          <w:lang w:eastAsia="zh-CN"/>
+        </w:rPr>
+        <w:t>does not differ in 1 or 10 will not be neighbor</w:t>
+      </w:r>
+      <w:r>
+        <w:rPr>
+          <w:bCs/>
+          <w:lang w:eastAsia="zh-CN"/>
+        </w:rPr>
+        <w:t>s</w:t>
       </w:r>
     </w:p>
     <w:p>
@@ -1494,21 +1706,29 @@
           <w:bCs/>
           <w:lang w:val="en-US" w:eastAsia="zh-CN"/>
         </w:rPr>
-        <w:t xml:space="preserve">and not be able to flow from one </w:t>
+        <w:t xml:space="preserve">and </w:t>
       </w:r>
       <w:r>
         <w:rPr>
           <w:bCs/>
           <w:lang w:val="en-US" w:eastAsia="zh-CN"/>
         </w:rPr>
-        <w:t>another (</w:t>
-      </w:r>
-      <w:r>
-        <w:rPr>
+        <w:t xml:space="preserve">will </w:t>
+      </w:r>
+      <w:r>
+        <w:rPr>
+          <w:rFonts w:hint="eastAsia"/>
           <w:bCs/>
           <w:lang w:val="en-US" w:eastAsia="zh-CN"/>
         </w:rPr>
-        <w:t>ex. 10 and 34 is not connected)</w:t>
+        <w:t xml:space="preserve">not be able to flow from one </w:t>
+      </w:r>
+      <w:r>
+        <w:rPr>
+          <w:bCs/>
+          <w:lang w:val="en-US" w:eastAsia="zh-CN"/>
+        </w:rPr>
+        <w:t>another (ex. 10 and 34 is not connected)</w:t>
       </w:r>
       <w:r>
         <w:rPr>
@@ -1554,7 +1774,21 @@
           <w:bCs/>
           <w:lang w:eastAsia="zh-CN"/>
         </w:rPr>
-        <w:t xml:space="preserve">No connection upward or left. </w:t>
+        <w:t>No connection upward or left</w:t>
+      </w:r>
+      <w:r>
+        <w:rPr>
+          <w:bCs/>
+          <w:lang w:eastAsia="zh-CN"/>
+        </w:rPr>
+        <w:t>ward</w:t>
+      </w:r>
+      <w:r>
+        <w:rPr>
+          <w:bCs/>
+          <w:lang w:eastAsia="zh-CN"/>
+        </w:rPr>
+        <w:t xml:space="preserve">. </w:t>
       </w:r>
     </w:p>
     <w:p>
@@ -1693,7 +1927,21 @@
           <w:bCs/>
           <w:lang w:eastAsia="zh-CN"/>
         </w:rPr>
-        <w:t>-there is a solution if there are a connection from start to end</w:t>
+        <w:t xml:space="preserve">-there is a solution if there </w:t>
+      </w:r>
+      <w:r>
+        <w:rPr>
+          <w:bCs/>
+          <w:lang w:eastAsia="zh-CN"/>
+        </w:rPr>
+        <w:t>is</w:t>
+      </w:r>
+      <w:r>
+        <w:rPr>
+          <w:bCs/>
+          <w:lang w:eastAsia="zh-CN"/>
+        </w:rPr>
+        <w:t xml:space="preserve"> a connection from start to end</w:t>
       </w:r>
     </w:p>
     <w:p>
@@ -2023,7 +2271,20 @@
           <w:rFonts w:hint="eastAsia"/>
           <w:lang w:eastAsia="zh-CN"/>
         </w:rPr>
-        <w:t xml:space="preserve">This setup does not have a solution because even though element in each row have connection </w:t>
+        <w:t>This setup does not have a solution because even though</w:t>
+      </w:r>
+      <w:r>
+        <w:rPr>
+          <w:lang w:eastAsia="zh-CN"/>
+        </w:rPr>
+        <w:t xml:space="preserve"> each</w:t>
+      </w:r>
+      <w:r>
+        <w:rPr>
+          <w:rFonts w:hint="eastAsia"/>
+          <w:lang w:eastAsia="zh-CN"/>
+        </w:rPr>
+        <w:t xml:space="preserve"> element in each row have connection </w:t>
       </w:r>
       <w:r>
         <w:rPr>
@@ -2049,7 +2310,7 @@
           <w:rFonts w:hint="eastAsia"/>
           <w:lang w:eastAsia="zh-CN"/>
         </w:rPr>
-        <w:t xml:space="preserve"> but there </w:t>
+        <w:t xml:space="preserve"> there </w:t>
       </w:r>
       <w:r>
         <w:rPr>
@@ -2087,14 +2348,7 @@
           <w:rFonts w:hint="eastAsia"/>
           <w:lang w:eastAsia="zh-CN"/>
         </w:rPr>
-        <w:t xml:space="preserve">emove </w:t>
-      </w:r>
-      <w:r>
-        <w:rPr>
-          <w:rFonts w:hint="eastAsia"/>
-          <w:lang w:eastAsia="zh-CN"/>
-        </w:rPr>
-        <w:t>the pipe on location 21</w:t>
+        <w:t>emove the pipe on location 21</w:t>
       </w:r>
     </w:p>
     <w:p>
@@ -2266,7 +2520,20 @@
           <w:rFonts w:hint="eastAsia"/>
           <w:lang w:eastAsia="zh-CN"/>
         </w:rPr>
-        <w:t>. And there are one solution routes for this one is: location 10 to 11 to 21 to 31 to 32 to 33 to 34.</w:t>
+        <w:t xml:space="preserve">. </w:t>
+      </w:r>
+      <w:r>
+        <w:rPr>
+          <w:lang w:eastAsia="zh-CN"/>
+        </w:rPr>
+        <w:t>The</w:t>
+      </w:r>
+      <w:r>
+        <w:rPr>
+          <w:rFonts w:hint="eastAsia"/>
+          <w:lang w:eastAsia="zh-CN"/>
+        </w:rPr>
+        <w:t xml:space="preserve"> one solution route for this one is: location 10 to 11 to 21 to 31 to 32 to 33 to 34.</w:t>
       </w:r>
     </w:p>
     <w:p>
@@ -2282,42 +2549,7 @@
           <w:rFonts w:hint="eastAsia"/>
           <w:lang w:eastAsia="zh-CN"/>
         </w:rPr>
-        <w:t>For the model exploration, we remove</w:t>
-      </w:r>
-      <w:r>
-        <w:rPr>
-          <w:rFonts w:hint="eastAsia"/>
-          <w:lang w:eastAsia="zh-CN"/>
-        </w:rPr>
-        <w:t>d</w:t>
-      </w:r>
-      <w:r>
-        <w:rPr>
-          <w:rFonts w:hint="eastAsia"/>
-          <w:lang w:eastAsia="zh-CN"/>
-        </w:rPr>
-        <w:t xml:space="preserve"> a pipe </w:t>
-      </w:r>
-      <w:r>
-        <w:rPr>
-          <w:rFonts w:hint="eastAsia"/>
-          <w:lang w:eastAsia="zh-CN"/>
-        </w:rPr>
-        <w:t>from</w:t>
-      </w:r>
-      <w:r>
-        <w:rPr>
-          <w:rFonts w:hint="eastAsia"/>
-          <w:lang w:eastAsia="zh-CN"/>
-        </w:rPr>
-        <w:t xml:space="preserve"> solution route. </w:t>
-      </w:r>
-      <w:r>
-        <w:rPr>
-          <w:rFonts w:hint="eastAsia"/>
-          <w:lang w:eastAsia="zh-CN"/>
-        </w:rPr>
-        <w:t xml:space="preserve">Since it only </w:t>
+        <w:t xml:space="preserve">For the model exploration, we removed a pipe from solution route. Since it only </w:t>
       </w:r>
       <w:r>
         <w:rPr>
@@ -2330,14 +2562,39 @@
           <w:rFonts w:hint="eastAsia"/>
           <w:lang w:eastAsia="zh-CN"/>
         </w:rPr>
-        <w:t xml:space="preserve"> one solution and it must go through 21. </w:t>
-      </w:r>
-      <w:r>
-        <w:rPr>
-          <w:rFonts w:hint="eastAsia"/>
-          <w:lang w:eastAsia="zh-CN"/>
-        </w:rPr>
-        <w:t>Then, according to our model, this should not have a solution</w:t>
+        <w:t xml:space="preserve"> one </w:t>
+      </w:r>
+      <w:r>
+        <w:rPr>
+          <w:lang w:eastAsia="zh-CN"/>
+        </w:rPr>
+        <w:t>solution,</w:t>
+      </w:r>
+      <w:r>
+        <w:rPr>
+          <w:rFonts w:hint="eastAsia"/>
+          <w:lang w:eastAsia="zh-CN"/>
+        </w:rPr>
+        <w:t xml:space="preserve"> and it must go through 21</w:t>
+      </w:r>
+      <w:r>
+        <w:rPr>
+          <w:lang w:eastAsia="zh-CN"/>
+        </w:rPr>
+        <w:t>, t</w:t>
+      </w:r>
+      <w:r>
+        <w:rPr>
+          <w:rFonts w:hint="eastAsia"/>
+          <w:lang w:eastAsia="zh-CN"/>
+        </w:rPr>
+        <w:t>hen, according to our model, this should not have a solution</w:t>
+      </w:r>
+      <w:r>
+        <w:rPr>
+          <w:lang w:eastAsia="zh-CN"/>
+        </w:rPr>
+        <w:t>.</w:t>
       </w:r>
     </w:p>
     <w:p>
@@ -2487,6 +2744,7 @@
           <w:rFonts w:hint="eastAsia"/>
           <w:lang w:eastAsia="zh-CN"/>
         </w:rPr>
+        <w:lastRenderedPageBreak/>
         <w:t xml:space="preserve">But instead of saying no solution for this grid, solver did give a solution that is not right (it </w:t>
       </w:r>
       <w:r>
@@ -2506,14 +2764,7 @@
         <w:rPr>
           <w:lang w:eastAsia="zh-CN"/>
         </w:rPr>
-        <w:t xml:space="preserve">Since the condition for two grid cells to be connected is if they are </w:t>
-      </w:r>
-      <w:r>
-        <w:rPr>
-          <w:lang w:eastAsia="zh-CN"/>
-        </w:rPr>
-        <w:lastRenderedPageBreak/>
-        <w:t xml:space="preserve">neighbours and the pipes on them have opening towards each other, and 21 has no pipe on it means that there should be no connection to it and from it. </w:t>
+        <w:t xml:space="preserve">Since the condition for two grid cells to be connected is if they are neighbours and the pipes on them have opening towards each other, and 21 has no pipe on it means that there should be no connection to it and from it. </w:t>
       </w:r>
       <w:r>
         <w:rPr>
@@ -2865,13 +3116,7 @@
         <w:rPr>
           <w:lang w:eastAsia="zh-CN"/>
         </w:rPr>
-        <w:t>The result</w:t>
-      </w:r>
-      <w:r>
-        <w:rPr>
-          <w:lang w:eastAsia="zh-CN"/>
-        </w:rPr>
-        <w:t xml:space="preserve"> is that there is no solution after testing it with a test case.</w:t>
+        <w:t>The result is that there is no solution after testing it with a test case.</w:t>
       </w:r>
     </w:p>
     <w:p>
@@ -2909,20 +3154,26 @@
         <w:rPr>
           <w:lang w:eastAsia="zh-CN"/>
         </w:rPr>
-        <w:t xml:space="preserve">This is a edge case where we check whether there is a solution if the entire grid is filled with angled pipes other than the starting and ending pipe at 10 and 34. There should be no solution because due to our constraint that pipes can only be connected from left to right and from up to down, there is no path </w:t>
-      </w:r>
-      <w:r>
-        <w:rPr>
-          <w:lang w:eastAsia="zh-CN"/>
+        <w:t>This is a edge case where we check whether there is a solution if the entire grid is filled with angled pipes other than the starting and ending pipe at 10 and 34. There should be no solution because due to our constraint that pipes can only be connected from left to right and from up to down, there is no path in which all angled pipe can connect from start to finish.</w:t>
+      </w:r>
+      <w:r>
+        <w:rPr>
+          <w:noProof/>
+        </w:rPr>
+        <w:t xml:space="preserve"> </w:t>
+      </w:r>
+      <w:r>
+        <w:rPr>
+          <w:noProof/>
+        </w:rPr>
+        <w:t xml:space="preserve">In order for the pipes to be connected, they </w:t>
+      </w:r>
+      <w:r>
+        <w:rPr>
+          <w:noProof/>
         </w:rPr>
         <w:lastRenderedPageBreak/>
-        <w:t>in which all angled pipe can connect from start to finish.</w:t>
-      </w:r>
-      <w:r>
-        <w:rPr>
-          <w:noProof/>
-        </w:rPr>
-        <w:t xml:space="preserve"> </w:t>
+        <w:t>have to move backwards and upwards, which is not possible due to our constraints.</w:t>
       </w:r>
       <w:r>
         <w:rPr>
@@ -2969,7 +3220,6 @@
     <w:p>
       <w:pPr>
         <w:rPr>
-          <w:rFonts w:hint="eastAsia"/>
           <w:lang w:eastAsia="zh-CN"/>
         </w:rPr>
       </w:pPr>
@@ -2977,7 +3227,25 @@
         <w:rPr>
           <w:noProof/>
         </w:rPr>
-        <w:t>This is the grid in which the entire grid is filled with only angled pipes. The result should be no solution.</w:t>
+        <w:t xml:space="preserve">This is the </w:t>
+      </w:r>
+      <w:r>
+        <w:rPr>
+          <w:noProof/>
+        </w:rPr>
+        <w:t xml:space="preserve">code </w:t>
+      </w:r>
+      <w:r>
+        <w:rPr>
+          <w:noProof/>
+        </w:rPr>
+        <w:t xml:space="preserve"> in which the entire grid is filled with only angled pipes. </w:t>
+      </w:r>
+      <w:r>
+        <w:rPr>
+          <w:noProof/>
+        </w:rPr>
+        <w:t>After running this code, the result is that there is no solution, as expected.</w:t>
       </w:r>
     </w:p>
     <w:p>
@@ -3006,7 +3274,7 @@
           <w:lang w:eastAsia="zh-TW"/>
         </w:rPr>
         <w:drawing>
-          <wp:anchor distT="0" distB="0" distL="114300" distR="114300" simplePos="0" relativeHeight="251661312" behindDoc="1" locked="0" layoutInCell="1" allowOverlap="1" wp14:anchorId="13CFC1B7" wp14:editId="1F1E8C40">
+          <wp:anchor distT="0" distB="0" distL="114300" distR="114300" simplePos="0" relativeHeight="251661312" behindDoc="1" locked="0" layoutInCell="1" allowOverlap="1" wp14:anchorId="13CFC1B7" wp14:editId="2826881A">
             <wp:simplePos x="0" y="0"/>
             <wp:positionH relativeFrom="column">
               <wp:posOffset>3048988</wp:posOffset>
@@ -3171,7 +3439,19 @@
         <w:rPr>
           <w:lang w:eastAsia="zh-CN"/>
         </w:rPr>
-        <w:t xml:space="preserve"> faces the north-south direction.</w:t>
+        <w:t xml:space="preserve"> fac</w:t>
+      </w:r>
+      <w:r>
+        <w:rPr>
+          <w:lang w:eastAsia="zh-CN"/>
+        </w:rPr>
+        <w:t>ing</w:t>
+      </w:r>
+      <w:r>
+        <w:rPr>
+          <w:lang w:eastAsia="zh-CN"/>
+        </w:rPr>
+        <w:t xml:space="preserve"> the north-south direction.</w:t>
       </w:r>
     </w:p>
     <w:p>
@@ -3198,7 +3478,13 @@
           <w:rFonts w:hint="eastAsia"/>
           <w:lang w:eastAsia="zh-CN"/>
         </w:rPr>
-        <w:t>Pipe faces</w:t>
+        <w:t xml:space="preserve">Pipe </w:t>
+      </w:r>
+      <w:r>
+        <w:rPr>
+          <w:lang w:eastAsia="zh-CN"/>
+        </w:rPr>
+        <w:t>facing</w:t>
       </w:r>
       <w:r>
         <w:rPr>
@@ -4041,7 +4327,7 @@
           <w:lang w:eastAsia="zh-CN"/>
         </w:rPr>
         <w:drawing>
-          <wp:anchor distT="0" distB="0" distL="114300" distR="114300" simplePos="0" relativeHeight="251662336" behindDoc="1" locked="0" layoutInCell="1" allowOverlap="1" wp14:anchorId="5F10D11C" wp14:editId="1D494667">
+          <wp:anchor distT="0" distB="0" distL="114300" distR="114300" simplePos="0" relativeHeight="251662336" behindDoc="1" locked="0" layoutInCell="1" allowOverlap="1" wp14:anchorId="5F10D11C" wp14:editId="428FF7E9">
             <wp:simplePos x="0" y="0"/>
             <wp:positionH relativeFrom="margin">
               <wp:align>right</wp:align>
@@ -5293,7 +5579,21 @@
           <w:rFonts w:hint="eastAsia"/>
           <w:lang w:eastAsia="zh-CN"/>
         </w:rPr>
-        <w:t xml:space="preserve">There is a pipe with </w:t>
+        <w:t>There is a pipe</w:t>
+      </w:r>
+      <w:r>
+        <w:rPr>
+          <w:rFonts w:hint="eastAsia"/>
+          <w:lang w:eastAsia="zh-CN"/>
+        </w:rPr>
+        <w:t xml:space="preserve"> type</w:t>
+      </w:r>
+      <w:r>
+        <w:rPr>
+          <w:rFonts w:hint="eastAsia"/>
+          <w:lang w:eastAsia="zh-CN"/>
+        </w:rPr>
+        <w:t xml:space="preserve"> with </w:t>
       </w:r>
       <w:r>
         <w:rPr>
@@ -7220,7 +7520,6 @@
                             <w:dataBinding w:prefixMappings="xmlns:ns0='http://schemas.openxmlformats.org/package/2006/metadata/core-properties' xmlns:ns1='http://purl.org/dc/elements/1.1/'" w:xpath="/ns0:coreProperties[1]/ns1:title[1]" w:storeItemID="{6C3C8BC8-F283-45AE-878A-BAB7291924A1}"/>
                             <w:text/>
                           </w:sdtPr>
-                          <w:sdtEndPr/>
                           <w:sdtContent>
                             <w:p>
                               <w:pPr>
@@ -10428,6 +10727,7 @@
   <w:style w:type="character" w:default="1" w:styleId="DefaultParagraphFont">
     <w:name w:val="Default Paragraph Font"/>
     <w:uiPriority w:val="1"/>
+    <w:semiHidden/>
     <w:unhideWhenUsed/>
   </w:style>
   <w:style w:type="table" w:default="1" w:styleId="TableNormal">
@@ -10841,14 +11141,6 @@
 </file>
 
 <file path=customXml/item1.xml><?xml version="1.0" encoding="utf-8"?>
-<p:properties xmlns:p="http://schemas.microsoft.com/office/2006/metadata/properties" xmlns:xsi="http://www.w3.org/2001/XMLSchema-instance" xmlns:pc="http://schemas.microsoft.com/office/infopath/2007/PartnerControls">
-  <documentManagement>
-    <_activity xmlns="c256b3bc-45dc-445f-a437-fe3596d6b795" xsi:nil="true"/>
-  </documentManagement>
-</p:properties>
-</file>
-
-<file path=customXml/item2.xml><?xml version="1.0" encoding="utf-8"?>
 <ct:contentTypeSchema xmlns:ct="http://schemas.microsoft.com/office/2006/metadata/contentType" xmlns:ma="http://schemas.microsoft.com/office/2006/metadata/properties/metaAttributes" ct:_="" ma:_="" ma:contentTypeName="Document" ma:contentTypeID="0x010100BC908B1791488B45A03B690C88926BFD" ma:contentTypeVersion="10" ma:contentTypeDescription="Create a new document." ma:contentTypeScope="" ma:versionID="d7412c0ce46c4e6cb96c7c6143620d63">
   <xsd:schema xmlns:xsd="http://www.w3.org/2001/XMLSchema" xmlns:xs="http://www.w3.org/2001/XMLSchema" xmlns:p="http://schemas.microsoft.com/office/2006/metadata/properties" xmlns:ns3="c256b3bc-45dc-445f-a437-fe3596d6b795" targetNamespace="http://schemas.microsoft.com/office/2006/metadata/properties" ma:root="true" ma:fieldsID="b757446bab90fb867af554d3f7d94c45" ns3:_="">
     <xsd:import namespace="c256b3bc-45dc-445f-a437-fe3596d6b795"/>
@@ -11028,6 +11320,14 @@
 </ct:contentTypeSchema>
 </file>
 
+<file path=customXml/item2.xml><?xml version="1.0" encoding="utf-8"?>
+<p:properties xmlns:p="http://schemas.microsoft.com/office/2006/metadata/properties" xmlns:xsi="http://www.w3.org/2001/XMLSchema-instance" xmlns:pc="http://schemas.microsoft.com/office/infopath/2007/PartnerControls">
+  <documentManagement>
+    <_activity xmlns="c256b3bc-45dc-445f-a437-fe3596d6b795" xsi:nil="true"/>
+  </documentManagement>
+</p:properties>
+</file>
+
 <file path=customXml/item3.xml><?xml version="1.0" encoding="utf-8"?>
 <?mso-contentType ?>
 <FormTemplates xmlns="http://schemas.microsoft.com/sharepoint/v3/contenttype/forms">
@@ -11038,16 +11338,6 @@
 </file>
 
 <file path=customXml/itemProps1.xml><?xml version="1.0" encoding="utf-8"?>
-<ds:datastoreItem xmlns:ds="http://schemas.openxmlformats.org/officeDocument/2006/customXml" ds:itemID="{3264CDFF-800C-4995-BFA3-F6D88162C3C1}">
-  <ds:schemaRefs>
-    <ds:schemaRef ds:uri="http://schemas.microsoft.com/office/2006/metadata/properties"/>
-    <ds:schemaRef ds:uri="http://schemas.microsoft.com/office/infopath/2007/PartnerControls"/>
-    <ds:schemaRef ds:uri="c256b3bc-45dc-445f-a437-fe3596d6b795"/>
-  </ds:schemaRefs>
-</ds:datastoreItem>
-</file>
-
-<file path=customXml/itemProps2.xml><?xml version="1.0" encoding="utf-8"?>
 <ds:datastoreItem xmlns:ds="http://schemas.openxmlformats.org/officeDocument/2006/customXml" ds:itemID="{758B98E1-EEB2-4265-A7C1-23E383CF2623}">
   <ds:schemaRefs>
     <ds:schemaRef ds:uri="http://schemas.microsoft.com/office/2006/metadata/contentType"/>
@@ -11065,6 +11355,16 @@
 </ds:datastoreItem>
 </file>
 
+<file path=customXml/itemProps2.xml><?xml version="1.0" encoding="utf-8"?>
+<ds:datastoreItem xmlns:ds="http://schemas.openxmlformats.org/officeDocument/2006/customXml" ds:itemID="{3264CDFF-800C-4995-BFA3-F6D88162C3C1}">
+  <ds:schemaRefs>
+    <ds:schemaRef ds:uri="http://schemas.microsoft.com/office/2006/metadata/properties"/>
+    <ds:schemaRef ds:uri="http://schemas.microsoft.com/office/infopath/2007/PartnerControls"/>
+    <ds:schemaRef ds:uri="c256b3bc-45dc-445f-a437-fe3596d6b795"/>
+  </ds:schemaRefs>
+</ds:datastoreItem>
+</file>
+
 <file path=customXml/itemProps3.xml><?xml version="1.0" encoding="utf-8"?>
 <ds:datastoreItem xmlns:ds="http://schemas.openxmlformats.org/officeDocument/2006/customXml" ds:itemID="{1C79FC68-1BC1-4B9C-B9AE-7A42D6E70523}">
   <ds:schemaRefs>

--- a/documents/final/modelling_report_final.docx
+++ b/documents/final/modelling_report_final.docx
@@ -7,7 +7,15 @@
         <w:pStyle w:val="Heading1"/>
       </w:pPr>
       <w:r>
-        <w:t>Group 6: Miuki, Ming, and Joshua</w:t>
+        <w:t xml:space="preserve">Group 6: </w:t>
+      </w:r>
+      <w:proofErr w:type="spellStart"/>
+      <w:r>
+        <w:t>Miuki</w:t>
+      </w:r>
+      <w:proofErr w:type="spellEnd"/>
+      <w:r>
+        <w:t>, Ming, and Joshua</w:t>
       </w:r>
     </w:p>
     <w:p>
@@ -308,12 +316,14 @@
         </w:rPr>
         <w:t xml:space="preserve">3x3 grid and 3 </w:t>
       </w:r>
+      <w:proofErr w:type="gramStart"/>
       <w:r>
         <w:rPr>
           <w:lang w:eastAsia="zh-CN"/>
         </w:rPr>
         <w:t>pipes</w:t>
       </w:r>
+      <w:proofErr w:type="gramEnd"/>
       <w:r>
         <w:rPr>
           <w:rFonts w:hint="eastAsia"/>
@@ -372,12 +382,14 @@
           <w:lang w:eastAsia="zh-CN"/>
         </w:rPr>
       </w:pPr>
+      <w:proofErr w:type="spellStart"/>
       <w:r>
         <w:rPr>
           <w:lang w:eastAsia="zh-CN"/>
         </w:rPr>
         <w:t>NeighborLR</w:t>
       </w:r>
+      <w:proofErr w:type="spellEnd"/>
       <w:r>
         <w:rPr>
           <w:rFonts w:hint="eastAsia"/>
@@ -436,12 +448,14 @@
           <w:lang w:eastAsia="zh-CN"/>
         </w:rPr>
       </w:pPr>
+      <w:proofErr w:type="spellStart"/>
       <w:r>
         <w:rPr>
           <w:lang w:eastAsia="zh-CN"/>
         </w:rPr>
         <w:t>NeighborUD</w:t>
       </w:r>
+      <w:proofErr w:type="spellEnd"/>
       <w:r>
         <w:rPr>
           <w:rFonts w:hint="eastAsia"/>
@@ -512,12 +526,21 @@
           <w:lang w:eastAsia="zh-CN"/>
         </w:rPr>
       </w:pPr>
-      <w:r>
-        <w:rPr>
-          <w:rFonts w:hint="eastAsia"/>
-          <w:lang w:eastAsia="zh-CN"/>
-        </w:rPr>
-        <w:t xml:space="preserve">Have_to_east (loc): the pipe on loc </w:t>
+      <w:proofErr w:type="spellStart"/>
+      <w:r>
+        <w:rPr>
+          <w:rFonts w:hint="eastAsia"/>
+          <w:lang w:eastAsia="zh-CN"/>
+        </w:rPr>
+        <w:t>Have_to_east</w:t>
+      </w:r>
+      <w:proofErr w:type="spellEnd"/>
+      <w:r>
+        <w:rPr>
+          <w:rFonts w:hint="eastAsia"/>
+          <w:lang w:eastAsia="zh-CN"/>
+        </w:rPr>
+        <w:t xml:space="preserve"> (loc): the pipe on loc </w:t>
       </w:r>
       <w:r>
         <w:rPr>
@@ -544,12 +567,21 @@
           <w:lang w:eastAsia="zh-CN"/>
         </w:rPr>
       </w:pPr>
-      <w:r>
-        <w:rPr>
-          <w:rFonts w:hint="eastAsia"/>
-          <w:lang w:eastAsia="zh-CN"/>
-        </w:rPr>
-        <w:t xml:space="preserve">Have_to_south (loc): the pipe on loc </w:t>
+      <w:proofErr w:type="spellStart"/>
+      <w:r>
+        <w:rPr>
+          <w:rFonts w:hint="eastAsia"/>
+          <w:lang w:eastAsia="zh-CN"/>
+        </w:rPr>
+        <w:t>Have_to_south</w:t>
+      </w:r>
+      <w:proofErr w:type="spellEnd"/>
+      <w:r>
+        <w:rPr>
+          <w:rFonts w:hint="eastAsia"/>
+          <w:lang w:eastAsia="zh-CN"/>
+        </w:rPr>
+        <w:t xml:space="preserve"> (loc): the pipe on loc </w:t>
       </w:r>
       <w:r>
         <w:rPr>
@@ -576,12 +608,21 @@
           <w:lang w:eastAsia="zh-CN"/>
         </w:rPr>
       </w:pPr>
-      <w:r>
-        <w:rPr>
-          <w:rFonts w:hint="eastAsia"/>
-          <w:lang w:eastAsia="zh-CN"/>
-        </w:rPr>
-        <w:t xml:space="preserve">Have_from_west (loc): the pipe on loc </w:t>
+      <w:proofErr w:type="spellStart"/>
+      <w:r>
+        <w:rPr>
+          <w:rFonts w:hint="eastAsia"/>
+          <w:lang w:eastAsia="zh-CN"/>
+        </w:rPr>
+        <w:t>Have_from_west</w:t>
+      </w:r>
+      <w:proofErr w:type="spellEnd"/>
+      <w:r>
+        <w:rPr>
+          <w:rFonts w:hint="eastAsia"/>
+          <w:lang w:eastAsia="zh-CN"/>
+        </w:rPr>
+        <w:t xml:space="preserve"> (loc): the pipe on loc </w:t>
       </w:r>
       <w:r>
         <w:rPr>
@@ -608,12 +649,21 @@
           <w:lang w:eastAsia="zh-CN"/>
         </w:rPr>
       </w:pPr>
-      <w:r>
-        <w:rPr>
-          <w:rFonts w:hint="eastAsia"/>
-          <w:lang w:eastAsia="zh-CN"/>
-        </w:rPr>
-        <w:t xml:space="preserve">Have_from_north (loc): the pipe on loc </w:t>
+      <w:proofErr w:type="spellStart"/>
+      <w:r>
+        <w:rPr>
+          <w:rFonts w:hint="eastAsia"/>
+          <w:lang w:eastAsia="zh-CN"/>
+        </w:rPr>
+        <w:t>Have_from_north</w:t>
+      </w:r>
+      <w:proofErr w:type="spellEnd"/>
+      <w:r>
+        <w:rPr>
+          <w:rFonts w:hint="eastAsia"/>
+          <w:lang w:eastAsia="zh-CN"/>
+        </w:rPr>
+        <w:t xml:space="preserve"> (loc): the pipe on loc </w:t>
       </w:r>
       <w:r>
         <w:rPr>
@@ -672,12 +722,14 @@
           <w:lang w:eastAsia="zh-CN"/>
         </w:rPr>
       </w:pPr>
+      <w:proofErr w:type="spellStart"/>
       <w:r>
         <w:rPr>
           <w:lang w:eastAsia="zh-CN"/>
         </w:rPr>
         <w:t>Straight_Pipe</w:t>
       </w:r>
+      <w:proofErr w:type="spellEnd"/>
       <w:r>
         <w:rPr>
           <w:rFonts w:hint="eastAsia"/>
@@ -696,7 +748,15 @@
           <w:rFonts w:hint="eastAsia"/>
           <w:lang w:eastAsia="zh-CN"/>
         </w:rPr>
-        <w:t xml:space="preserve"> pipe at lo</w:t>
+        <w:t xml:space="preserve"> pipe at </w:t>
+      </w:r>
+      <w:proofErr w:type="spellStart"/>
+      <w:r>
+        <w:rPr>
+          <w:rFonts w:hint="eastAsia"/>
+          <w:lang w:eastAsia="zh-CN"/>
+        </w:rPr>
+        <w:t>lo</w:t>
       </w:r>
       <w:r>
         <w:rPr>
@@ -709,7 +769,15 @@
           <w:rFonts w:hint="eastAsia"/>
           <w:lang w:eastAsia="zh-CN"/>
         </w:rPr>
-        <w:t>cation loc</w:t>
+        <w:t>cation</w:t>
+      </w:r>
+      <w:proofErr w:type="spellEnd"/>
+      <w:r>
+        <w:rPr>
+          <w:rFonts w:hint="eastAsia"/>
+          <w:lang w:eastAsia="zh-CN"/>
+        </w:rPr>
+        <w:t xml:space="preserve"> loc</w:t>
       </w:r>
     </w:p>
     <w:p>
@@ -723,12 +791,14 @@
           <w:lang w:eastAsia="zh-CN"/>
         </w:rPr>
       </w:pPr>
+      <w:proofErr w:type="spellStart"/>
       <w:r>
         <w:rPr>
           <w:lang w:eastAsia="zh-CN"/>
         </w:rPr>
         <w:t>Angled_Pipe</w:t>
       </w:r>
+      <w:proofErr w:type="spellEnd"/>
       <w:r>
         <w:rPr>
           <w:rFonts w:hint="eastAsia"/>
@@ -748,12 +818,14 @@
           <w:lang w:eastAsia="zh-CN"/>
         </w:rPr>
       </w:pPr>
+      <w:proofErr w:type="spellStart"/>
       <w:r>
         <w:rPr>
           <w:lang w:eastAsia="zh-CN"/>
         </w:rPr>
         <w:t>Three_Opening_Pipe</w:t>
       </w:r>
+      <w:proofErr w:type="spellEnd"/>
       <w:r>
         <w:rPr>
           <w:rFonts w:hint="eastAsia"/>
@@ -984,6 +1056,7 @@
           <w:lang w:eastAsia="zh-CN"/>
         </w:rPr>
       </w:pPr>
+      <w:proofErr w:type="spellStart"/>
       <w:r>
         <w:rPr>
           <w:lang w:eastAsia="zh-CN"/>
@@ -991,6 +1064,7 @@
         <w:lastRenderedPageBreak/>
         <w:t>Straight_Pipe</w:t>
       </w:r>
+      <w:proofErr w:type="spellEnd"/>
       <w:r>
         <w:rPr>
           <w:rFonts w:hint="eastAsia"/>
@@ -1016,7 +1090,23 @@
           <w:bCs/>
           <w:lang w:eastAsia="zh-CN"/>
         </w:rPr>
-        <w:t>&gt;&gt;add_exactly_one (Location</w:t>
+        <w:t>&gt;&gt;</w:t>
+      </w:r>
+      <w:proofErr w:type="spellStart"/>
+      <w:r>
+        <w:rPr>
+          <w:bCs/>
+          <w:lang w:eastAsia="zh-CN"/>
+        </w:rPr>
+        <w:t>add_exactly_one</w:t>
+      </w:r>
+      <w:proofErr w:type="spellEnd"/>
+      <w:r>
+        <w:rPr>
+          <w:bCs/>
+          <w:lang w:eastAsia="zh-CN"/>
+        </w:rPr>
+        <w:t xml:space="preserve"> (Location</w:t>
       </w:r>
       <w:r>
         <w:rPr>
@@ -1128,6 +1218,13 @@
         </w:rPr>
         <w:t xml:space="preserve"> depending on their location and all other orientation will not be allowed in this grid cell</w:t>
       </w:r>
+      <w:r>
+        <w:rPr>
+          <w:bCs/>
+          <w:lang w:eastAsia="zh-CN"/>
+        </w:rPr>
+        <w:t>.</w:t>
+      </w:r>
     </w:p>
     <w:p>
       <w:pPr>
@@ -1145,12 +1242,14 @@
         </w:rPr>
         <w:t xml:space="preserve">Ex. </w:t>
       </w:r>
+      <w:proofErr w:type="spellStart"/>
       <w:r>
         <w:rPr>
           <w:lang w:eastAsia="zh-CN"/>
         </w:rPr>
         <w:t>Three_Opening_Pipe</w:t>
       </w:r>
+      <w:proofErr w:type="spellEnd"/>
       <w:r>
         <w:rPr>
           <w:rFonts w:hint="eastAsia"/>
@@ -1191,12 +1290,14 @@
           <w:lang w:val="en-US" w:eastAsia="zh-CN"/>
         </w:rPr>
       </w:pPr>
+      <w:proofErr w:type="spellStart"/>
       <w:r>
         <w:rPr>
           <w:lang w:eastAsia="zh-CN"/>
         </w:rPr>
         <w:t>Three_Opening_Pipe</w:t>
       </w:r>
+      <w:proofErr w:type="spellEnd"/>
       <w:r>
         <w:rPr>
           <w:rFonts w:hint="eastAsia"/>
@@ -1313,8 +1414,16 @@
         <w:rPr>
           <w:lang w:eastAsia="zh-CN"/>
         </w:rPr>
-        <w:t xml:space="preserve"> Straight_Pipe</w:t>
-      </w:r>
+        <w:t xml:space="preserve"> </w:t>
+      </w:r>
+      <w:proofErr w:type="spellStart"/>
+      <w:r>
+        <w:rPr>
+          <w:lang w:eastAsia="zh-CN"/>
+        </w:rPr>
+        <w:t>Straight_Pipe</w:t>
+      </w:r>
+      <w:proofErr w:type="spellEnd"/>
       <w:r>
         <w:rPr>
           <w:rFonts w:hint="eastAsia"/>
@@ -1335,7 +1444,23 @@
           <w:bCs/>
           <w:lang w:val="en-US" w:eastAsia="zh-CN"/>
         </w:rPr>
-        <w:t>&gt;&gt; (~Have_to_east (11)</w:t>
+        <w:t>&gt;&gt; (~</w:t>
+      </w:r>
+      <w:proofErr w:type="spellStart"/>
+      <w:r>
+        <w:rPr>
+          <w:bCs/>
+          <w:lang w:val="en-US" w:eastAsia="zh-CN"/>
+        </w:rPr>
+        <w:t>Have_to_east</w:t>
+      </w:r>
+      <w:proofErr w:type="spellEnd"/>
+      <w:r>
+        <w:rPr>
+          <w:bCs/>
+          <w:lang w:val="en-US" w:eastAsia="zh-CN"/>
+        </w:rPr>
+        <w:t xml:space="preserve"> (11)</w:t>
       </w:r>
       <w:r>
         <w:rPr>
@@ -1349,7 +1474,23 @@
           <w:bCs/>
           <w:lang w:val="en-US" w:eastAsia="zh-CN"/>
         </w:rPr>
-        <w:t>~Have_from_west (11)))</w:t>
+        <w:t>~</w:t>
+      </w:r>
+      <w:proofErr w:type="spellStart"/>
+      <w:r>
+        <w:rPr>
+          <w:bCs/>
+          <w:lang w:val="en-US" w:eastAsia="zh-CN"/>
+        </w:rPr>
+        <w:t>Have_from_west</w:t>
+      </w:r>
+      <w:proofErr w:type="spellEnd"/>
+      <w:r>
+        <w:rPr>
+          <w:bCs/>
+          <w:lang w:val="en-US" w:eastAsia="zh-CN"/>
+        </w:rPr>
+        <w:t xml:space="preserve"> (11)))</w:t>
       </w:r>
     </w:p>
     <w:p>
@@ -1388,12 +1529,21 @@
         </w:rPr>
         <w:t xml:space="preserve">~ </w:t>
       </w:r>
+      <w:proofErr w:type="spellStart"/>
       <w:r>
         <w:rPr>
           <w:bCs/>
           <w:lang w:val="en-US" w:eastAsia="zh-CN"/>
         </w:rPr>
-        <w:t>Have_to_east (loc)</w:t>
+        <w:t>Have_to_east</w:t>
+      </w:r>
+      <w:proofErr w:type="spellEnd"/>
+      <w:r>
+        <w:rPr>
+          <w:bCs/>
+          <w:lang w:val="en-US" w:eastAsia="zh-CN"/>
+        </w:rPr>
+        <w:t xml:space="preserve"> (loc)</w:t>
       </w:r>
       <w:r>
         <w:rPr>
@@ -1444,7 +1594,23 @@
           <w:bCs/>
           <w:lang w:val="en-US" w:eastAsia="zh-CN"/>
         </w:rPr>
-        <w:t xml:space="preserve"> Have_to_south(loc)&gt;&gt;</w:t>
+        <w:t xml:space="preserve"> </w:t>
+      </w:r>
+      <w:proofErr w:type="spellStart"/>
+      <w:r>
+        <w:rPr>
+          <w:bCs/>
+          <w:lang w:val="en-US" w:eastAsia="zh-CN"/>
+        </w:rPr>
+        <w:t>Have_to_south</w:t>
+      </w:r>
+      <w:proofErr w:type="spellEnd"/>
+      <w:r>
+        <w:rPr>
+          <w:bCs/>
+          <w:lang w:val="en-US" w:eastAsia="zh-CN"/>
+        </w:rPr>
+        <w:t>(loc)&gt;&gt;</w:t>
       </w:r>
       <w:r>
         <w:rPr>
@@ -1571,18 +1737,21 @@
         </w:rPr>
         <w:t xml:space="preserve">(ex. 10 and 11 will be </w:t>
       </w:r>
+      <w:proofErr w:type="spellStart"/>
       <w:r>
         <w:rPr>
           <w:lang w:eastAsia="zh-CN"/>
         </w:rPr>
         <w:t>NeighborLR</w:t>
       </w:r>
+      <w:proofErr w:type="spellEnd"/>
       <w:r>
         <w:rPr>
           <w:lang w:eastAsia="zh-CN"/>
         </w:rPr>
         <w:t xml:space="preserve">, and 11 and 12 will be </w:t>
       </w:r>
+      <w:proofErr w:type="spellStart"/>
       <w:r>
         <w:rPr>
           <w:lang w:eastAsia="zh-CN"/>
@@ -1595,6 +1764,7 @@
         </w:rPr>
         <w:t>UD</w:t>
       </w:r>
+      <w:proofErr w:type="spellEnd"/>
       <w:r>
         <w:rPr>
           <w:bCs/>
@@ -1660,12 +1830,28 @@
         </w:rPr>
         <w:t xml:space="preserve">(ex. 10 and 34 is not </w:t>
       </w:r>
-      <w:r>
-        <w:rPr>
-          <w:lang w:eastAsia="zh-CN"/>
-        </w:rPr>
-        <w:t>NeighborLR or NeighborUD</w:t>
-      </w:r>
+      <w:proofErr w:type="spellStart"/>
+      <w:r>
+        <w:rPr>
+          <w:lang w:eastAsia="zh-CN"/>
+        </w:rPr>
+        <w:t>NeighborLR</w:t>
+      </w:r>
+      <w:proofErr w:type="spellEnd"/>
+      <w:r>
+        <w:rPr>
+          <w:lang w:eastAsia="zh-CN"/>
+        </w:rPr>
+        <w:t xml:space="preserve"> or </w:t>
+      </w:r>
+      <w:proofErr w:type="spellStart"/>
+      <w:r>
+        <w:rPr>
+          <w:lang w:eastAsia="zh-CN"/>
+        </w:rPr>
+        <w:t>NeighborUD</w:t>
+      </w:r>
+      <w:proofErr w:type="spellEnd"/>
       <w:r>
         <w:rPr>
           <w:bCs/>
@@ -1754,7 +1940,25 @@
           <w:bCs/>
           <w:lang w:val="en-US" w:eastAsia="zh-CN"/>
         </w:rPr>
-        <w:t>! neighbor&gt;&gt; ! connected</w:t>
+        <w:t>! neighbor&gt;</w:t>
+      </w:r>
+      <w:proofErr w:type="gramStart"/>
+      <w:r>
+        <w:rPr>
+          <w:rFonts w:hint="eastAsia"/>
+          <w:bCs/>
+          <w:lang w:val="en-US" w:eastAsia="zh-CN"/>
+        </w:rPr>
+        <w:t>&gt; !</w:t>
+      </w:r>
+      <w:proofErr w:type="gramEnd"/>
+      <w:r>
+        <w:rPr>
+          <w:rFonts w:hint="eastAsia"/>
+          <w:bCs/>
+          <w:lang w:val="en-US" w:eastAsia="zh-CN"/>
+        </w:rPr>
+        <w:t xml:space="preserve"> connected</w:t>
       </w:r>
     </w:p>
     <w:p>
@@ -2044,12 +2248,14 @@
         </w:rPr>
         <w:t xml:space="preserve"> pipe with the function </w:t>
       </w:r>
+      <w:proofErr w:type="spellStart"/>
       <w:r>
         <w:rPr>
           <w:lang w:val="en-US" w:eastAsia="zh-CN"/>
         </w:rPr>
         <w:t>no_sol_with_row_strai</w:t>
       </w:r>
+      <w:proofErr w:type="spellEnd"/>
       <w:r>
         <w:rPr>
           <w:rFonts w:hint="eastAsia"/>
@@ -2143,12 +2349,14 @@
         </w:rPr>
         <w:t xml:space="preserve"> of the </w:t>
       </w:r>
+      <w:proofErr w:type="spellStart"/>
       <w:r>
         <w:rPr>
           <w:lang w:val="en-US" w:eastAsia="zh-CN"/>
         </w:rPr>
         <w:t>no_sol_with_row_strai</w:t>
       </w:r>
+      <w:proofErr w:type="spellEnd"/>
       <w:r>
         <w:rPr>
           <w:rFonts w:hint="eastAsia"/>
@@ -2246,12 +2454,14 @@
         </w:rPr>
         <w:t xml:space="preserve"> </w:t>
       </w:r>
+      <w:proofErr w:type="spellStart"/>
       <w:r>
         <w:rPr>
           <w:lang w:val="en-US" w:eastAsia="zh-CN"/>
         </w:rPr>
         <w:t>no_sol_with_row_strai</w:t>
       </w:r>
+      <w:proofErr w:type="spellEnd"/>
       <w:r>
         <w:rPr>
           <w:rFonts w:hint="eastAsia"/>
@@ -3004,7 +3214,21 @@
         <w:rPr>
           <w:lang w:eastAsia="zh-CN"/>
         </w:rPr>
-        <w:t xml:space="preserve">After adding the codes in the pictures, now executing the function empty_grid_cell () give us an output saying there are no solutions. </w:t>
+        <w:t xml:space="preserve">After adding the codes in the pictures, now executing the function </w:t>
+      </w:r>
+      <w:proofErr w:type="spellStart"/>
+      <w:r>
+        <w:rPr>
+          <w:lang w:eastAsia="zh-CN"/>
+        </w:rPr>
+        <w:t>empty_grid_cell</w:t>
+      </w:r>
+      <w:proofErr w:type="spellEnd"/>
+      <w:r>
+        <w:rPr>
+          <w:lang w:eastAsia="zh-CN"/>
+        </w:rPr>
+        <w:t xml:space="preserve"> () give us an output saying there are no solutions. </w:t>
       </w:r>
     </w:p>
     <w:p>
@@ -3025,11 +3249,33 @@
           <w:lang w:eastAsia="zh-CN"/>
         </w:rPr>
       </w:pPr>
-      <w:r>
-        <w:rPr>
-          <w:lang w:eastAsia="zh-CN"/>
-        </w:rPr>
-        <w:t>disconnect_at_beginning()</w:t>
+      <w:proofErr w:type="spellStart"/>
+      <w:r>
+        <w:rPr>
+          <w:lang w:eastAsia="zh-CN"/>
+        </w:rPr>
+        <w:t>disconnect_at_</w:t>
+      </w:r>
+      <w:proofErr w:type="gramStart"/>
+      <w:r>
+        <w:rPr>
+          <w:lang w:eastAsia="zh-CN"/>
+        </w:rPr>
+        <w:t>beginning</w:t>
+      </w:r>
+      <w:proofErr w:type="spellEnd"/>
+      <w:r>
+        <w:rPr>
+          <w:lang w:eastAsia="zh-CN"/>
+        </w:rPr>
+        <w:t>(</w:t>
+      </w:r>
+      <w:proofErr w:type="gramEnd"/>
+      <w:r>
+        <w:rPr>
+          <w:lang w:eastAsia="zh-CN"/>
+        </w:rPr>
+        <w:t>)</w:t>
       </w:r>
     </w:p>
     <w:p>
@@ -3137,11 +3383,33 @@
           <w:lang w:eastAsia="zh-CN"/>
         </w:rPr>
       </w:pPr>
-      <w:r>
-        <w:rPr>
-          <w:lang w:eastAsia="zh-CN"/>
-        </w:rPr>
-        <w:t>all_angled_pipe()</w:t>
+      <w:proofErr w:type="spellStart"/>
+      <w:r>
+        <w:rPr>
+          <w:lang w:eastAsia="zh-CN"/>
+        </w:rPr>
+        <w:t>all_angled_</w:t>
+      </w:r>
+      <w:proofErr w:type="gramStart"/>
+      <w:r>
+        <w:rPr>
+          <w:lang w:eastAsia="zh-CN"/>
+        </w:rPr>
+        <w:t>pipe</w:t>
+      </w:r>
+      <w:proofErr w:type="spellEnd"/>
+      <w:r>
+        <w:rPr>
+          <w:lang w:eastAsia="zh-CN"/>
+        </w:rPr>
+        <w:t>(</w:t>
+      </w:r>
+      <w:proofErr w:type="gramEnd"/>
+      <w:r>
+        <w:rPr>
+          <w:lang w:eastAsia="zh-CN"/>
+        </w:rPr>
+        <w:t>)</w:t>
       </w:r>
     </w:p>
     <w:p>
@@ -4023,6 +4291,7 @@
         </w:rPr>
         <w:t>∀</w:t>
       </w:r>
+      <w:proofErr w:type="spellStart"/>
       <w:r>
         <w:rPr>
           <w:lang w:eastAsia="zh-CN"/>
@@ -4036,11 +4305,26 @@
         </w:rPr>
         <w:t>∀</w:t>
       </w:r>
-      <w:r>
-        <w:rPr>
-          <w:lang w:eastAsia="zh-CN"/>
-        </w:rPr>
-        <w:t>y.(P</w:t>
+      <w:proofErr w:type="gramStart"/>
+      <w:r>
+        <w:rPr>
+          <w:lang w:eastAsia="zh-CN"/>
+        </w:rPr>
+        <w:t>y</w:t>
+      </w:r>
+      <w:proofErr w:type="spellEnd"/>
+      <w:r>
+        <w:rPr>
+          <w:lang w:eastAsia="zh-CN"/>
+        </w:rPr>
+        <w:t>.(</w:t>
+      </w:r>
+      <w:proofErr w:type="gramEnd"/>
+      <w:r>
+        <w:rPr>
+          <w:lang w:eastAsia="zh-CN"/>
+        </w:rPr>
+        <w:t>P</w:t>
       </w:r>
       <w:r>
         <w:rPr>
@@ -4053,7 +4337,21 @@
         <w:rPr>
           <w:lang w:eastAsia="zh-CN"/>
         </w:rPr>
-        <w:t>(x,y)</w:t>
+        <w:t>(</w:t>
+      </w:r>
+      <w:proofErr w:type="spellStart"/>
+      <w:r>
+        <w:rPr>
+          <w:lang w:eastAsia="zh-CN"/>
+        </w:rPr>
+        <w:t>x,y</w:t>
+      </w:r>
+      <w:proofErr w:type="spellEnd"/>
+      <w:r>
+        <w:rPr>
+          <w:lang w:eastAsia="zh-CN"/>
+        </w:rPr>
+        <w:t>)</w:t>
       </w:r>
       <w:r>
         <w:rPr>
@@ -4066,7 +4364,21 @@
         <w:rPr>
           <w:lang w:eastAsia="zh-CN"/>
         </w:rPr>
-        <w:t>PC(x,y)) </w:t>
+        <w:t>PC(</w:t>
+      </w:r>
+      <w:proofErr w:type="spellStart"/>
+      <w:r>
+        <w:rPr>
+          <w:lang w:eastAsia="zh-CN"/>
+        </w:rPr>
+        <w:t>x,y</w:t>
+      </w:r>
+      <w:proofErr w:type="spellEnd"/>
+      <w:r>
+        <w:rPr>
+          <w:lang w:eastAsia="zh-CN"/>
+        </w:rPr>
+        <w:t>)) </w:t>
       </w:r>
       <w:r>
         <w:rPr>
@@ -4115,6 +4427,7 @@
         <w:lastRenderedPageBreak/>
         <w:t>∀</w:t>
       </w:r>
+      <w:proofErr w:type="spellStart"/>
       <w:r>
         <w:rPr>
           <w:lang w:eastAsia="zh-CN"/>
@@ -4141,11 +4454,26 @@
         </w:rPr>
         <w:t>∀</w:t>
       </w:r>
-      <w:r>
-        <w:rPr>
-          <w:lang w:eastAsia="zh-CN"/>
-        </w:rPr>
-        <w:t>z.(P</w:t>
+      <w:proofErr w:type="gramStart"/>
+      <w:r>
+        <w:rPr>
+          <w:lang w:eastAsia="zh-CN"/>
+        </w:rPr>
+        <w:t>z</w:t>
+      </w:r>
+      <w:proofErr w:type="spellEnd"/>
+      <w:r>
+        <w:rPr>
+          <w:lang w:eastAsia="zh-CN"/>
+        </w:rPr>
+        <w:t>.(</w:t>
+      </w:r>
+      <w:proofErr w:type="gramEnd"/>
+      <w:r>
+        <w:rPr>
+          <w:lang w:eastAsia="zh-CN"/>
+        </w:rPr>
+        <w:t>P</w:t>
       </w:r>
       <w:r>
         <w:rPr>
@@ -4158,7 +4486,21 @@
         <w:rPr>
           <w:lang w:eastAsia="zh-CN"/>
         </w:rPr>
-        <w:t>(x,z)</w:t>
+        <w:t>(</w:t>
+      </w:r>
+      <w:proofErr w:type="spellStart"/>
+      <w:r>
+        <w:rPr>
+          <w:lang w:eastAsia="zh-CN"/>
+        </w:rPr>
+        <w:t>x,z</w:t>
+      </w:r>
+      <w:proofErr w:type="spellEnd"/>
+      <w:r>
+        <w:rPr>
+          <w:lang w:eastAsia="zh-CN"/>
+        </w:rPr>
+        <w:t>)</w:t>
       </w:r>
       <w:r>
         <w:rPr>
@@ -4191,7 +4533,21 @@
         <w:rPr>
           <w:lang w:eastAsia="zh-CN"/>
         </w:rPr>
-        <w:t>(x,y)</w:t>
+        <w:t>(</w:t>
+      </w:r>
+      <w:proofErr w:type="spellStart"/>
+      <w:r>
+        <w:rPr>
+          <w:lang w:eastAsia="zh-CN"/>
+        </w:rPr>
+        <w:t>x,y</w:t>
+      </w:r>
+      <w:proofErr w:type="spellEnd"/>
+      <w:r>
+        <w:rPr>
+          <w:lang w:eastAsia="zh-CN"/>
+        </w:rPr>
+        <w:t>)</w:t>
       </w:r>
       <w:r>
         <w:rPr>
@@ -4217,7 +4573,21 @@
         <w:rPr>
           <w:lang w:eastAsia="zh-CN"/>
         </w:rPr>
-        <w:t>(y,z)</w:t>
+        <w:t>(</w:t>
+      </w:r>
+      <w:proofErr w:type="spellStart"/>
+      <w:r>
+        <w:rPr>
+          <w:lang w:eastAsia="zh-CN"/>
+        </w:rPr>
+        <w:t>y,z</w:t>
+      </w:r>
+      <w:proofErr w:type="spellEnd"/>
+      <w:r>
+        <w:rPr>
+          <w:lang w:eastAsia="zh-CN"/>
+        </w:rPr>
+        <w:t>)</w:t>
       </w:r>
       <w:r>
         <w:rPr>
@@ -4424,11 +4794,35 @@
         </w:rPr>
         <w:t>∃</w:t>
       </w:r>
-      <w:r>
-        <w:rPr>
-          <w:lang w:eastAsia="zh-CN"/>
-        </w:rPr>
-        <w:t>y.PC(x,y)</w:t>
+      <w:proofErr w:type="spellStart"/>
+      <w:proofErr w:type="gramStart"/>
+      <w:r>
+        <w:rPr>
+          <w:lang w:eastAsia="zh-CN"/>
+        </w:rPr>
+        <w:t>y.PC</w:t>
+      </w:r>
+      <w:proofErr w:type="spellEnd"/>
+      <w:proofErr w:type="gramEnd"/>
+      <w:r>
+        <w:rPr>
+          <w:lang w:eastAsia="zh-CN"/>
+        </w:rPr>
+        <w:t>(</w:t>
+      </w:r>
+      <w:proofErr w:type="spellStart"/>
+      <w:r>
+        <w:rPr>
+          <w:lang w:eastAsia="zh-CN"/>
+        </w:rPr>
+        <w:t>x,y</w:t>
+      </w:r>
+      <w:proofErr w:type="spellEnd"/>
+      <w:r>
+        <w:rPr>
+          <w:lang w:eastAsia="zh-CN"/>
+        </w:rPr>
+        <w:t>)</w:t>
       </w:r>
       <w:r>
         <w:rPr>
@@ -4525,6 +4919,7 @@
         </w:rPr>
         <w:t>∀</w:t>
       </w:r>
+      <w:proofErr w:type="spellStart"/>
       <w:r>
         <w:rPr>
           <w:lang w:eastAsia="zh-CN"/>
@@ -4542,7 +4937,14 @@
         <w:rPr>
           <w:lang w:eastAsia="zh-CN"/>
         </w:rPr>
-        <w:t>y.</w:t>
+        <w:t>y</w:t>
+      </w:r>
+      <w:proofErr w:type="spellEnd"/>
+      <w:r>
+        <w:rPr>
+          <w:lang w:eastAsia="zh-CN"/>
+        </w:rPr>
+        <w:t>.</w:t>
       </w:r>
       <w:r>
         <w:rPr>
@@ -4568,7 +4970,23 @@
         <w:rPr>
           <w:lang w:eastAsia="zh-CN"/>
         </w:rPr>
-        <w:t>(x,y)</w:t>
+        <w:t>(</w:t>
+      </w:r>
+      <w:proofErr w:type="spellStart"/>
+      <w:proofErr w:type="gramStart"/>
+      <w:r>
+        <w:rPr>
+          <w:lang w:eastAsia="zh-CN"/>
+        </w:rPr>
+        <w:t>x,y</w:t>
+      </w:r>
+      <w:proofErr w:type="spellEnd"/>
+      <w:proofErr w:type="gramEnd"/>
+      <w:r>
+        <w:rPr>
+          <w:lang w:eastAsia="zh-CN"/>
+        </w:rPr>
+        <w:t>)</w:t>
       </w:r>
       <w:r>
         <w:rPr>
@@ -4594,7 +5012,21 @@
         <w:rPr>
           <w:lang w:eastAsia="zh-CN"/>
         </w:rPr>
-        <w:t>(x,y)) </w:t>
+        <w:t>(</w:t>
+      </w:r>
+      <w:proofErr w:type="spellStart"/>
+      <w:r>
+        <w:rPr>
+          <w:lang w:eastAsia="zh-CN"/>
+        </w:rPr>
+        <w:t>x,y</w:t>
+      </w:r>
+      <w:proofErr w:type="spellEnd"/>
+      <w:r>
+        <w:rPr>
+          <w:lang w:eastAsia="zh-CN"/>
+        </w:rPr>
+        <w:t>)) </w:t>
       </w:r>
       <w:r>
         <w:rPr>
@@ -4674,6 +5106,7 @@
         </w:rPr>
         <w:t>∀</w:t>
       </w:r>
+      <w:proofErr w:type="spellStart"/>
       <w:r>
         <w:rPr>
           <w:lang w:eastAsia="zh-CN"/>
@@ -4704,7 +5137,14 @@
         <w:rPr>
           <w:lang w:eastAsia="zh-CN"/>
         </w:rPr>
-        <w:t>z.(</w:t>
+        <w:t>z</w:t>
+      </w:r>
+      <w:proofErr w:type="spellEnd"/>
+      <w:r>
+        <w:rPr>
+          <w:lang w:eastAsia="zh-CN"/>
+        </w:rPr>
+        <w:t>.(</w:t>
       </w:r>
       <w:r>
         <w:rPr>
@@ -4730,7 +5170,15 @@
         <w:rPr>
           <w:lang w:eastAsia="zh-CN"/>
         </w:rPr>
-        <w:t>(x,</w:t>
+        <w:t>(</w:t>
+      </w:r>
+      <w:proofErr w:type="spellStart"/>
+      <w:proofErr w:type="gramStart"/>
+      <w:r>
+        <w:rPr>
+          <w:lang w:eastAsia="zh-CN"/>
+        </w:rPr>
+        <w:t>x,</w:t>
       </w:r>
       <w:r>
         <w:rPr>
@@ -4739,6 +5187,8 @@
         </w:rPr>
         <w:t>y</w:t>
       </w:r>
+      <w:proofErr w:type="spellEnd"/>
+      <w:proofErr w:type="gramEnd"/>
       <w:r>
         <w:rPr>
           <w:lang w:eastAsia="zh-CN"/>
@@ -4769,11 +5219,18 @@
         <w:rPr>
           <w:lang w:eastAsia="zh-CN"/>
         </w:rPr>
-        <w:t>(y,z)</w:t>
-      </w:r>
-      <w:r>
-        <w:rPr>
-          <w:rFonts w:hint="eastAsia"/>
+        <w:t>(</w:t>
+      </w:r>
+      <w:proofErr w:type="spellStart"/>
+      <w:r>
+        <w:rPr>
+          <w:lang w:eastAsia="zh-CN"/>
+        </w:rPr>
+        <w:t>y,z</w:t>
+      </w:r>
+      <w:proofErr w:type="spellEnd"/>
+      <w:r>
+        <w:rPr>
           <w:lang w:eastAsia="zh-CN"/>
         </w:rPr>
         <w:t>)</w:t>
@@ -4783,6 +5240,13 @@
           <w:rFonts w:hint="eastAsia"/>
           <w:lang w:eastAsia="zh-CN"/>
         </w:rPr>
+        <w:t>)</w:t>
+      </w:r>
+      <w:r>
+        <w:rPr>
+          <w:rFonts w:hint="eastAsia"/>
+          <w:lang w:eastAsia="zh-CN"/>
+        </w:rPr>
         <w:t>→</w:t>
       </w:r>
       <w:r>
@@ -4802,7 +5266,14 @@
         <w:rPr>
           <w:lang w:eastAsia="zh-CN"/>
         </w:rPr>
-        <w:t>(x,</w:t>
+        <w:t>(</w:t>
+      </w:r>
+      <w:proofErr w:type="spellStart"/>
+      <w:r>
+        <w:rPr>
+          <w:lang w:eastAsia="zh-CN"/>
+        </w:rPr>
+        <w:t>x,</w:t>
       </w:r>
       <w:r>
         <w:rPr>
@@ -4811,6 +5282,7 @@
         </w:rPr>
         <w:t>z</w:t>
       </w:r>
+      <w:proofErr w:type="spellEnd"/>
       <w:r>
         <w:rPr>
           <w:lang w:eastAsia="zh-CN"/>
@@ -4923,6 +5395,7 @@
         </w:rPr>
         <w:t>∀</w:t>
       </w:r>
+      <w:proofErr w:type="spellStart"/>
       <w:r>
         <w:rPr>
           <w:lang w:eastAsia="zh-CN"/>
@@ -4940,7 +5413,14 @@
         <w:rPr>
           <w:lang w:eastAsia="zh-CN"/>
         </w:rPr>
-        <w:t>y.(</w:t>
+        <w:t>y</w:t>
+      </w:r>
+      <w:proofErr w:type="spellEnd"/>
+      <w:r>
+        <w:rPr>
+          <w:lang w:eastAsia="zh-CN"/>
+        </w:rPr>
+        <w:t>.(</w:t>
       </w:r>
       <m:oMath>
         <m:r>
@@ -4970,7 +5450,23 @@
         <w:rPr>
           <w:lang w:eastAsia="zh-CN"/>
         </w:rPr>
-        <w:t>(x,y)</w:t>
+        <w:t>(</w:t>
+      </w:r>
+      <w:proofErr w:type="spellStart"/>
+      <w:proofErr w:type="gramStart"/>
+      <w:r>
+        <w:rPr>
+          <w:lang w:eastAsia="zh-CN"/>
+        </w:rPr>
+        <w:t>x,y</w:t>
+      </w:r>
+      <w:proofErr w:type="spellEnd"/>
+      <w:proofErr w:type="gramEnd"/>
+      <w:r>
+        <w:rPr>
+          <w:lang w:eastAsia="zh-CN"/>
+        </w:rPr>
+        <w:t>)</w:t>
       </w:r>
       <w:r>
         <w:rPr>
@@ -5007,7 +5503,21 @@
         <w:rPr>
           <w:lang w:eastAsia="zh-CN"/>
         </w:rPr>
-        <w:t>(x,y))</w:t>
+        <w:t>(</w:t>
+      </w:r>
+      <w:proofErr w:type="spellStart"/>
+      <w:r>
+        <w:rPr>
+          <w:lang w:eastAsia="zh-CN"/>
+        </w:rPr>
+        <w:t>x,y</w:t>
+      </w:r>
+      <w:proofErr w:type="spellEnd"/>
+      <w:r>
+        <w:rPr>
+          <w:lang w:eastAsia="zh-CN"/>
+        </w:rPr>
+        <w:t>))</w:t>
       </w:r>
       <w:r>
         <w:rPr>
@@ -5176,6 +5686,7 @@
         </w:rPr>
         <w:t>∀</w:t>
       </w:r>
+      <w:proofErr w:type="spellStart"/>
       <w:r>
         <w:rPr>
           <w:lang w:eastAsia="zh-CN"/>
@@ -5206,7 +5717,14 @@
         <w:rPr>
           <w:lang w:eastAsia="zh-CN"/>
         </w:rPr>
-        <w:t>z.(</w:t>
+        <w:t>z</w:t>
+      </w:r>
+      <w:proofErr w:type="spellEnd"/>
+      <w:r>
+        <w:rPr>
+          <w:lang w:eastAsia="zh-CN"/>
+        </w:rPr>
+        <w:t>.(</w:t>
       </w:r>
       <w:r>
         <w:rPr>
@@ -5232,7 +5750,15 @@
         <w:rPr>
           <w:lang w:eastAsia="zh-CN"/>
         </w:rPr>
-        <w:t>(x,</w:t>
+        <w:t>(</w:t>
+      </w:r>
+      <w:proofErr w:type="spellStart"/>
+      <w:proofErr w:type="gramStart"/>
+      <w:r>
+        <w:rPr>
+          <w:lang w:eastAsia="zh-CN"/>
+        </w:rPr>
+        <w:t>x,</w:t>
       </w:r>
       <w:r>
         <w:rPr>
@@ -5241,6 +5767,8 @@
         </w:rPr>
         <w:t>y</w:t>
       </w:r>
+      <w:proofErr w:type="spellEnd"/>
+      <w:proofErr w:type="gramEnd"/>
       <w:r>
         <w:rPr>
           <w:lang w:eastAsia="zh-CN"/>
@@ -5282,7 +5810,21 @@
         <w:rPr>
           <w:lang w:eastAsia="zh-CN"/>
         </w:rPr>
-        <w:t>(y,z)</w:t>
+        <w:t>(</w:t>
+      </w:r>
+      <w:proofErr w:type="spellStart"/>
+      <w:r>
+        <w:rPr>
+          <w:lang w:eastAsia="zh-CN"/>
+        </w:rPr>
+        <w:t>y,z</w:t>
+      </w:r>
+      <w:proofErr w:type="spellEnd"/>
+      <w:r>
+        <w:rPr>
+          <w:lang w:eastAsia="zh-CN"/>
+        </w:rPr>
+        <w:t>)</w:t>
       </w:r>
       <w:r>
         <w:rPr>
@@ -5326,7 +5868,14 @@
         <w:rPr>
           <w:lang w:eastAsia="zh-CN"/>
         </w:rPr>
-        <w:t>(x,</w:t>
+        <w:t>(</w:t>
+      </w:r>
+      <w:proofErr w:type="spellStart"/>
+      <w:r>
+        <w:rPr>
+          <w:lang w:eastAsia="zh-CN"/>
+        </w:rPr>
+        <w:t>x,</w:t>
       </w:r>
       <w:r>
         <w:rPr>
@@ -5335,6 +5884,7 @@
         </w:rPr>
         <w:t>z</w:t>
       </w:r>
+      <w:proofErr w:type="spellEnd"/>
       <w:r>
         <w:rPr>
           <w:lang w:eastAsia="zh-CN"/>
@@ -5633,6 +6183,7 @@
           <w:lang w:eastAsia="zh-CN"/>
         </w:rPr>
       </w:pPr>
+      <w:proofErr w:type="spellStart"/>
       <w:r>
         <w:rPr>
           <w:rFonts w:hint="eastAsia"/>
@@ -5640,7 +6191,17 @@
           <w:bCs/>
           <w:lang w:eastAsia="zh-CN"/>
         </w:rPr>
-        <w:t>Have_to_east (loc)</w:t>
+        <w:t>Have_to_east</w:t>
+      </w:r>
+      <w:proofErr w:type="spellEnd"/>
+      <w:r>
+        <w:rPr>
+          <w:rFonts w:hint="eastAsia"/>
+          <w:b/>
+          <w:bCs/>
+          <w:lang w:eastAsia="zh-CN"/>
+        </w:rPr>
+        <w:t xml:space="preserve"> (loc)</w:t>
       </w:r>
       <w:r>
         <w:rPr>
@@ -5674,6 +6235,7 @@
           <w:lang w:eastAsia="zh-CN"/>
         </w:rPr>
       </w:pPr>
+      <w:proofErr w:type="spellStart"/>
       <w:r>
         <w:rPr>
           <w:rFonts w:hint="eastAsia"/>
@@ -5681,7 +6243,17 @@
           <w:bCs/>
           <w:lang w:eastAsia="zh-CN"/>
         </w:rPr>
-        <w:t>Have_from_west (loc)</w:t>
+        <w:t>Have_from_west</w:t>
+      </w:r>
+      <w:proofErr w:type="spellEnd"/>
+      <w:r>
+        <w:rPr>
+          <w:rFonts w:hint="eastAsia"/>
+          <w:b/>
+          <w:bCs/>
+          <w:lang w:eastAsia="zh-CN"/>
+        </w:rPr>
+        <w:t xml:space="preserve"> (loc)</w:t>
       </w:r>
       <w:r>
         <w:rPr>
@@ -6232,15 +6804,31 @@
         <w:rPr>
           <w:lang w:val="fr-CA" w:eastAsia="zh-CN"/>
         </w:rPr>
-        <w:t>(p1​,l</w:t>
-      </w:r>
-      <w:r>
-        <w:rPr>
-          <w:rFonts w:hint="eastAsia"/>
+        <w:t>(p1</w:t>
+      </w:r>
+      <w:proofErr w:type="gramStart"/>
+      <w:r>
+        <w:rPr>
           <w:lang w:val="fr-CA" w:eastAsia="zh-CN"/>
         </w:rPr>
+        <w:t>​,</w:t>
+      </w:r>
+      <w:proofErr w:type="spellStart"/>
+      <w:r>
+        <w:rPr>
+          <w:lang w:val="fr-CA" w:eastAsia="zh-CN"/>
+        </w:rPr>
+        <w:t>l</w:t>
+      </w:r>
+      <w:r>
+        <w:rPr>
+          <w:rFonts w:hint="eastAsia"/>
+          <w:lang w:val="fr-CA" w:eastAsia="zh-CN"/>
+        </w:rPr>
         <w:t>oc</w:t>
       </w:r>
+      <w:proofErr w:type="spellEnd"/>
+      <w:proofErr w:type="gramEnd"/>
       <w:r>
         <w:rPr>
           <w:lang w:val="fr-CA" w:eastAsia="zh-CN"/>
@@ -6270,15 +6858,23 @@
         <w:rPr>
           <w:lang w:val="fr-CA" w:eastAsia="zh-CN"/>
         </w:rPr>
-        <w:t>(p2​,l</w:t>
-      </w:r>
-      <w:r>
-        <w:rPr>
-          <w:rFonts w:hint="eastAsia"/>
+        <w:t>(p2​,</w:t>
+      </w:r>
+      <w:proofErr w:type="spellStart"/>
+      <w:r>
+        <w:rPr>
           <w:lang w:val="fr-CA" w:eastAsia="zh-CN"/>
         </w:rPr>
+        <w:t>l</w:t>
+      </w:r>
+      <w:r>
+        <w:rPr>
+          <w:rFonts w:hint="eastAsia"/>
+          <w:lang w:val="fr-CA" w:eastAsia="zh-CN"/>
+        </w:rPr>
         <w:t>oc</w:t>
       </w:r>
+      <w:proofErr w:type="spellEnd"/>
       <w:r>
         <w:rPr>
           <w:lang w:val="fr-CA" w:eastAsia="zh-CN"/>
@@ -6401,6 +6997,7 @@
         <w:lastRenderedPageBreak/>
         <w:t>∀</w:t>
       </w:r>
+      <w:proofErr w:type="spellStart"/>
       <w:r>
         <w:rPr>
           <w:lang w:eastAsia="zh-CN"/>
@@ -6432,7 +7029,15 @@
           <w:rFonts w:hint="eastAsia"/>
           <w:lang w:eastAsia="zh-CN"/>
         </w:rPr>
-        <w:t>oc.</w:t>
+        <w:t>oc</w:t>
+      </w:r>
+      <w:proofErr w:type="spellEnd"/>
+      <w:r>
+        <w:rPr>
+          <w:rFonts w:hint="eastAsia"/>
+          <w:lang w:eastAsia="zh-CN"/>
+        </w:rPr>
+        <w:t>.</w:t>
       </w:r>
       <w:r>
         <w:rPr>
@@ -6470,12 +7075,14 @@
           <m:t>∃</m:t>
         </m:r>
       </m:oMath>
+      <w:proofErr w:type="gramStart"/>
       <w:r>
         <w:rPr>
           <w:lang w:val="fr-CA" w:eastAsia="zh-CN"/>
         </w:rPr>
         <w:t>o</w:t>
       </w:r>
+      <w:proofErr w:type="gramEnd"/>
       <w:r>
         <w:rPr>
           <w:rFonts w:hint="eastAsia"/>
@@ -6500,15 +7107,23 @@
         <w:rPr>
           <w:lang w:val="fr-CA" w:eastAsia="zh-CN"/>
         </w:rPr>
-        <w:t>(p,l</w:t>
-      </w:r>
-      <w:r>
-        <w:rPr>
-          <w:rFonts w:hint="eastAsia"/>
+        <w:t>(</w:t>
+      </w:r>
+      <w:proofErr w:type="spellStart"/>
+      <w:r>
+        <w:rPr>
           <w:lang w:val="fr-CA" w:eastAsia="zh-CN"/>
         </w:rPr>
+        <w:t>p,l</w:t>
+      </w:r>
+      <w:r>
+        <w:rPr>
+          <w:rFonts w:hint="eastAsia"/>
+          <w:lang w:val="fr-CA" w:eastAsia="zh-CN"/>
+        </w:rPr>
         <w:t>oc</w:t>
       </w:r>
+      <w:proofErr w:type="spellEnd"/>
       <w:r>
         <w:rPr>
           <w:lang w:val="fr-CA" w:eastAsia="zh-CN"/>
@@ -6723,12 +7338,21 @@
         </w:rPr>
         <w:t>(</w:t>
       </w:r>
-      <w:r>
-        <w:rPr>
-          <w:rFonts w:hint="eastAsia"/>
-          <w:lang w:eastAsia="zh-CN"/>
-        </w:rPr>
-        <w:t>Start(r, s)</w:t>
+      <w:proofErr w:type="gramStart"/>
+      <w:r>
+        <w:rPr>
+          <w:rFonts w:hint="eastAsia"/>
+          <w:lang w:eastAsia="zh-CN"/>
+        </w:rPr>
+        <w:t>Start(</w:t>
+      </w:r>
+      <w:proofErr w:type="gramEnd"/>
+      <w:r>
+        <w:rPr>
+          <w:rFonts w:hint="eastAsia"/>
+          <w:lang w:eastAsia="zh-CN"/>
+        </w:rPr>
+        <w:t>r, s)</w:t>
       </w:r>
       <w:r>
         <w:rPr>
@@ -6743,12 +7367,21 @@
         </w:rPr>
         <w:t xml:space="preserve"> </w:t>
       </w:r>
-      <w:r>
-        <w:rPr>
-          <w:rFonts w:hint="eastAsia"/>
-          <w:lang w:eastAsia="zh-CN"/>
-        </w:rPr>
-        <w:t>Have_to_east (</w:t>
+      <w:proofErr w:type="spellStart"/>
+      <w:r>
+        <w:rPr>
+          <w:rFonts w:hint="eastAsia"/>
+          <w:lang w:eastAsia="zh-CN"/>
+        </w:rPr>
+        <w:t>Have_to_east</w:t>
+      </w:r>
+      <w:proofErr w:type="spellEnd"/>
+      <w:r>
+        <w:rPr>
+          <w:rFonts w:hint="eastAsia"/>
+          <w:lang w:eastAsia="zh-CN"/>
+        </w:rPr>
+        <w:t xml:space="preserve"> (</w:t>
       </w:r>
       <w:r>
         <w:rPr>
@@ -6826,12 +7459,21 @@
         </w:rPr>
         <w:t xml:space="preserve"> </w:t>
       </w:r>
-      <w:r>
-        <w:rPr>
-          <w:rFonts w:hint="eastAsia"/>
-          <w:lang w:eastAsia="zh-CN"/>
-        </w:rPr>
-        <w:t>Have_from_west (</w:t>
+      <w:proofErr w:type="spellStart"/>
+      <w:r>
+        <w:rPr>
+          <w:rFonts w:hint="eastAsia"/>
+          <w:lang w:eastAsia="zh-CN"/>
+        </w:rPr>
+        <w:t>Have_from_west</w:t>
+      </w:r>
+      <w:proofErr w:type="spellEnd"/>
+      <w:r>
+        <w:rPr>
+          <w:rFonts w:hint="eastAsia"/>
+          <w:lang w:eastAsia="zh-CN"/>
+        </w:rPr>
+        <w:t xml:space="preserve"> (</w:t>
       </w:r>
       <w:r>
         <w:rPr>
@@ -7245,6 +7887,7 @@
         </w:rPr>
         <w:t>∃</w:t>
       </w:r>
+      <w:proofErr w:type="spellStart"/>
       <w:r>
         <w:rPr>
           <w:bCs/>
@@ -7275,6 +7918,7 @@
         </w:rPr>
         <w:t>e</w:t>
       </w:r>
+      <w:proofErr w:type="spellEnd"/>
       <w:r>
         <w:rPr>
           <w:rFonts w:hint="eastAsia"/>
@@ -7288,7 +7932,23 @@
           <w:bCs/>
           <w:lang w:eastAsia="zh-CN"/>
         </w:rPr>
-        <w:t>(Start(r,</w:t>
+        <w:t>(</w:t>
+      </w:r>
+      <w:proofErr w:type="gramStart"/>
+      <w:r>
+        <w:rPr>
+          <w:bCs/>
+          <w:lang w:eastAsia="zh-CN"/>
+        </w:rPr>
+        <w:t>Start(</w:t>
+      </w:r>
+      <w:proofErr w:type="gramEnd"/>
+      <w:r>
+        <w:rPr>
+          <w:bCs/>
+          <w:lang w:eastAsia="zh-CN"/>
+        </w:rPr>
+        <w:t>r,</w:t>
       </w:r>
       <w:r>
         <w:rPr>
